--- a/dokumentacja.docx
+++ b/dokumentacja.docx
@@ -447,106 +447,83 @@
           <w:sz w:val="28"/>
         </w:rPr>
       </w:pPr>
-      <w:r>
+    </w:p>
+    <w:p>
+      <w:pPr>
         <w:rPr>
           <w:b/>
           <w:bCs/>
           <w:sz w:val="28"/>
         </w:rPr>
+      </w:pPr>
+    </w:p>
+    <w:p>
+      <w:pPr>
+        <w:rPr>
+          <w:b/>
+          <w:bCs/>
+          <w:sz w:val="28"/>
+        </w:rPr>
+      </w:pPr>
+    </w:p>
+    <w:p>
+      <w:pPr>
+        <w:rPr>
+          <w:b/>
+          <w:bCs/>
+          <w:sz w:val="28"/>
+        </w:rPr>
+      </w:pPr>
+    </w:p>
+    <w:p>
+      <w:pPr>
+        <w:rPr>
+          <w:b/>
+          <w:bCs/>
+          <w:sz w:val="28"/>
+        </w:rPr>
+      </w:pPr>
+    </w:p>
+    <w:p>
+      <w:pPr>
+        <w:rPr>
+          <w:b/>
+          <w:bCs/>
+          <w:sz w:val="28"/>
+        </w:rPr>
+      </w:pPr>
+      <w:r>
+        <w:rPr>
+          <w:b/>
+          <w:bCs/>
+          <w:sz w:val="28"/>
+        </w:rPr>
         <w:t>Rzeszów 2020</w:t>
       </w:r>
     </w:p>
-    <w:p/>
-    <w:p>
-      <w:pPr>
-        <w:jc w:val="both"/>
-      </w:pPr>
-    </w:p>
-    <w:p>
-      <w:pPr>
-        <w:jc w:val="both"/>
-      </w:pPr>
-    </w:p>
-    <w:p>
-      <w:pPr>
-        <w:jc w:val="both"/>
-      </w:pPr>
-    </w:p>
-    <w:p>
-      <w:pPr>
-        <w:jc w:val="both"/>
-      </w:pPr>
-    </w:p>
-    <w:p>
-      <w:pPr>
-        <w:jc w:val="both"/>
-      </w:pPr>
-    </w:p>
-    <w:p>
-      <w:pPr>
-        <w:jc w:val="both"/>
-      </w:pPr>
-    </w:p>
-    <w:p>
-      <w:pPr>
-        <w:jc w:val="both"/>
-      </w:pPr>
-    </w:p>
-    <w:p>
-      <w:pPr>
-        <w:jc w:val="both"/>
-      </w:pPr>
-    </w:p>
-    <w:p>
-      <w:pPr>
-        <w:jc w:val="both"/>
-      </w:pPr>
-    </w:p>
-    <w:p>
-      <w:pPr>
-        <w:jc w:val="both"/>
-      </w:pPr>
-    </w:p>
-    <w:p>
-      <w:pPr>
-        <w:jc w:val="both"/>
-      </w:pPr>
-    </w:p>
-    <w:p>
-      <w:pPr>
-        <w:jc w:val="both"/>
-      </w:pPr>
-    </w:p>
-    <w:p>
-      <w:pPr>
-        <w:jc w:val="both"/>
-      </w:pPr>
-    </w:p>
-    <w:p>
-      <w:pPr>
-        <w:jc w:val="both"/>
-      </w:pPr>
-    </w:p>
-    <w:p>
-      <w:pPr>
-        <w:jc w:val="both"/>
-      </w:pPr>
-    </w:p>
-    <w:p>
-      <w:pPr>
-        <w:jc w:val="both"/>
-      </w:pPr>
-    </w:p>
-    <w:p>
-      <w:pPr>
-        <w:jc w:val="both"/>
-      </w:pPr>
-    </w:p>
-    <w:p>
-      <w:pPr>
-        <w:jc w:val="both"/>
-      </w:pPr>
-      <w:r>
+    <w:p>
+      <w:pPr>
+        <w:rPr>
+          <w:b/>
+          <w:bCs/>
+          <w:sz w:val="28"/>
+        </w:rPr>
+      </w:pPr>
+      <w:r>
+        <w:rPr>
+          <w:b/>
+          <w:bCs/>
+          <w:sz w:val="28"/>
+        </w:rPr>
+        <w:br w:type="page"/>
+      </w:r>
+    </w:p>
+    <w:p>
+      <w:pPr>
+        <w:jc w:val="both"/>
+      </w:pPr>
+      <w:r>
+        <w:lastRenderedPageBreak/>
         <w:t>Ja niżej podpisany/a oświadczam, że składana przeze mnie praca dyplomowa pt. „</w:t>
       </w:r>
       <w:r>
@@ -556,13 +533,7 @@
         <w:t>Mobilna czytelnia zsynchronizowana z aplikacją webową</w:t>
       </w:r>
       <w:r>
-        <w:t>” została przygotowana sam</w:t>
-      </w:r>
-      <w:r>
-        <w:t>o</w:t>
-      </w:r>
-      <w:r>
-        <w:t xml:space="preserve">dzielnie. </w:t>
+        <w:t xml:space="preserve">” została przygotowana samodzielnie. </w:t>
       </w:r>
     </w:p>
     <w:p>
@@ -753,7 +724,6 @@
         <w:br w:type="page"/>
       </w:r>
     </w:p>
-    <w:p/>
     <w:sdt>
       <w:sdtPr>
         <w:rPr>
@@ -811,7 +781,7 @@
           <w:r>
             <w:fldChar w:fldCharType="separate"/>
           </w:r>
-          <w:hyperlink w:anchor="_Toc30694469" w:history="1">
+          <w:hyperlink w:anchor="_Toc31478608" w:history="1">
             <w:r>
               <w:rPr>
                 <w:rStyle w:val="Hipercze"/>
@@ -840,7 +810,7 @@
                 <w:noProof/>
                 <w:webHidden/>
               </w:rPr>
-              <w:instrText xml:space="preserve"> PAGEREF _Toc30694469 \h </w:instrText>
+              <w:instrText xml:space="preserve"> PAGEREF _Toc31478608 \h </w:instrText>
             </w:r>
             <w:r>
               <w:rPr>
@@ -875,6 +845,7 @@
           <w:pPr>
             <w:pStyle w:val="Spistreci1"/>
             <w:tabs>
+              <w:tab w:val="left" w:pos="440"/>
               <w:tab w:val="right" w:leader="dot" w:pos="9911"/>
             </w:tabs>
             <w:rPr>
@@ -884,7 +855,7 @@
               <w:szCs w:val="22"/>
             </w:rPr>
           </w:pPr>
-          <w:hyperlink w:anchor="_Toc30694470" w:history="1">
+          <w:hyperlink w:anchor="_Toc31478609" w:history="1">
             <w:r>
               <w:rPr>
                 <w:rStyle w:val="Hipercze"/>
@@ -892,7 +863,25 @@
                 <w:b/>
                 <w:noProof/>
               </w:rPr>
-              <w:t>STRESZCZENIE</w:t>
+              <w:t>1.</w:t>
+            </w:r>
+            <w:r>
+              <w:rPr>
+                <w:rFonts w:asciiTheme="minorHAnsi" w:eastAsiaTheme="minorEastAsia" w:hAnsiTheme="minorHAnsi" w:cstheme="minorBidi"/>
+                <w:noProof/>
+                <w:sz w:val="22"/>
+                <w:szCs w:val="22"/>
+              </w:rPr>
+              <w:tab/>
+            </w:r>
+            <w:r>
+              <w:rPr>
+                <w:rStyle w:val="Hipercze"/>
+                <w:rFonts w:eastAsiaTheme="majorEastAsia"/>
+                <w:b/>
+                <w:noProof/>
+              </w:rPr>
+              <w:t>PROBLEMATYKA ORAZ CEL PRACY</w:t>
             </w:r>
             <w:r>
               <w:rPr>
@@ -913,7 +902,7 @@
                 <w:noProof/>
                 <w:webHidden/>
               </w:rPr>
-              <w:instrText xml:space="preserve"> PAGEREF _Toc30694470 \h </w:instrText>
+              <w:instrText xml:space="preserve"> PAGEREF _Toc31478609 \h </w:instrText>
             </w:r>
             <w:r>
               <w:rPr>
@@ -957,16 +946,15 @@
               <w:szCs w:val="22"/>
             </w:rPr>
           </w:pPr>
-          <w:hyperlink w:anchor="_Toc30694471" w:history="1">
+          <w:hyperlink w:anchor="_Toc31478610" w:history="1">
             <w:r>
               <w:rPr>
                 <w:rStyle w:val="Hipercze"/>
                 <w:rFonts w:eastAsiaTheme="majorEastAsia"/>
                 <w:b/>
                 <w:noProof/>
-                <w:lang w:val="en-US"/>
               </w:rPr>
-              <w:t>LITERATURA</w:t>
+              <w:t>STRESZCZENIE</w:t>
             </w:r>
             <w:r>
               <w:rPr>
@@ -987,7 +975,7 @@
                 <w:noProof/>
                 <w:webHidden/>
               </w:rPr>
-              <w:instrText xml:space="preserve"> PAGEREF _Toc30694471 \h </w:instrText>
+              <w:instrText xml:space="preserve"> PAGEREF _Toc31478610 \h </w:instrText>
             </w:r>
             <w:r>
               <w:rPr>
@@ -1031,15 +1019,16 @@
               <w:szCs w:val="22"/>
             </w:rPr>
           </w:pPr>
-          <w:hyperlink w:anchor="_Toc30694472" w:history="1">
+          <w:hyperlink w:anchor="_Toc31478611" w:history="1">
             <w:r>
               <w:rPr>
                 <w:rStyle w:val="Hipercze"/>
                 <w:rFonts w:eastAsiaTheme="majorEastAsia"/>
                 <w:b/>
                 <w:noProof/>
+                <w:lang w:val="en-US"/>
               </w:rPr>
-              <w:t>SPIS ILUSTRACJI</w:t>
+              <w:t>LITERATURA</w:t>
             </w:r>
             <w:r>
               <w:rPr>
@@ -1060,7 +1049,7 @@
                 <w:noProof/>
                 <w:webHidden/>
               </w:rPr>
-              <w:instrText xml:space="preserve"> PAGEREF _Toc30694472 \h </w:instrText>
+              <w:instrText xml:space="preserve"> PAGEREF _Toc31478611 \h </w:instrText>
             </w:r>
             <w:r>
               <w:rPr>
@@ -1093,6 +1082,79 @@
         </w:p>
         <w:p>
           <w:pPr>
+            <w:pStyle w:val="Spistreci1"/>
+            <w:tabs>
+              <w:tab w:val="right" w:leader="dot" w:pos="9911"/>
+            </w:tabs>
+            <w:rPr>
+              <w:rFonts w:asciiTheme="minorHAnsi" w:eastAsiaTheme="minorEastAsia" w:hAnsiTheme="minorHAnsi" w:cstheme="minorBidi"/>
+              <w:noProof/>
+              <w:sz w:val="22"/>
+              <w:szCs w:val="22"/>
+            </w:rPr>
+          </w:pPr>
+          <w:hyperlink w:anchor="_Toc31478612" w:history="1">
+            <w:r>
+              <w:rPr>
+                <w:rStyle w:val="Hipercze"/>
+                <w:rFonts w:eastAsiaTheme="majorEastAsia"/>
+                <w:b/>
+                <w:noProof/>
+              </w:rPr>
+              <w:t>SPIS ILUSTRACJI</w:t>
+            </w:r>
+            <w:r>
+              <w:rPr>
+                <w:noProof/>
+                <w:webHidden/>
+              </w:rPr>
+              <w:tab/>
+            </w:r>
+            <w:r>
+              <w:rPr>
+                <w:noProof/>
+                <w:webHidden/>
+              </w:rPr>
+              <w:fldChar w:fldCharType="begin"/>
+            </w:r>
+            <w:r>
+              <w:rPr>
+                <w:noProof/>
+                <w:webHidden/>
+              </w:rPr>
+              <w:instrText xml:space="preserve"> PAGEREF _Toc31478612 \h </w:instrText>
+            </w:r>
+            <w:r>
+              <w:rPr>
+                <w:noProof/>
+                <w:webHidden/>
+              </w:rPr>
+            </w:r>
+            <w:r>
+              <w:rPr>
+                <w:noProof/>
+                <w:webHidden/>
+              </w:rPr>
+              <w:fldChar w:fldCharType="separate"/>
+            </w:r>
+            <w:r>
+              <w:rPr>
+                <w:noProof/>
+                <w:webHidden/>
+              </w:rPr>
+              <w:t>8</w:t>
+            </w:r>
+            <w:r>
+              <w:rPr>
+                <w:noProof/>
+                <w:webHidden/>
+              </w:rPr>
+              <w:fldChar w:fldCharType="end"/>
+            </w:r>
+          </w:hyperlink>
+        </w:p>
+        <w:p>
+          <w:pPr>
             <w:jc w:val="both"/>
             <w:rPr>
               <w:b/>
@@ -1126,7 +1188,7 @@
           <w:szCs w:val="24"/>
         </w:rPr>
       </w:pPr>
-      <w:bookmarkStart w:id="0" w:name="_Toc30694469"/>
+      <w:bookmarkStart w:id="0" w:name="_Toc31478608"/>
       <w:r>
         <w:rPr>
           <w:rFonts w:ascii="Times New Roman" w:hAnsi="Times New Roman" w:cs="Times New Roman"/>
@@ -1142,19 +1204,89 @@
     </w:p>
     <w:p>
       <w:pPr>
-        <w:jc w:val="both"/>
-      </w:pPr>
-    </w:p>
-    <w:p/>
-    <w:p>
-      <w:r>
-        <w:br w:type="column"/>
+        <w:jc w:val="left"/>
+      </w:pPr>
+    </w:p>
+    <w:p>
+      <w:pPr>
+        <w:jc w:val="both"/>
+      </w:pPr>
+      <w:r>
+        <w:tab/>
+        <w:t>Pierwszy rozdział niniejszej pracy opisuje problematykę oraz cel pracy. Tematem pracy jest aplikacja webowa, pozwalająca zalogowanemu użytkownikowi na przeglądanie danych autorów, ksi</w:t>
+      </w:r>
+      <w:r>
+        <w:t>ą</w:t>
+      </w:r>
+      <w:r>
+        <w:t xml:space="preserve">żek oraz pobieranie ksiązki. </w:t>
+      </w:r>
+    </w:p>
+    <w:p>
+      <w:pPr>
+        <w:jc w:val="both"/>
+      </w:pPr>
+    </w:p>
+    <w:p>
+      <w:pPr>
+        <w:jc w:val="both"/>
+      </w:pPr>
+      <w:r>
+        <w:tab/>
+        <w:t>Drugi rozdział pracy będzie opisywał technologie jakie zotały zastosowane oraz środowisko w j</w:t>
+      </w:r>
+      <w:r>
+        <w:t>a</w:t>
+      </w:r>
+      <w:r>
+        <w:t>kim została napisana aplikacja.</w:t>
+      </w:r>
+    </w:p>
+    <w:p>
+      <w:pPr>
+        <w:jc w:val="both"/>
+      </w:pPr>
+    </w:p>
+    <w:p>
+      <w:pPr>
+        <w:jc w:val="both"/>
+      </w:pPr>
+      <w:r>
+        <w:tab/>
+        <w:t>W trzecim rozdziale poddam porównaniu użyte technologie oraz środowisko do innych altern</w:t>
+      </w:r>
+      <w:r>
+        <w:t>a</w:t>
+      </w:r>
+      <w:r>
+        <w:t>tywnych rozwiązań. Podam również krótkie opisy innych popularnych technologi do tworzenia aplik</w:t>
+      </w:r>
+      <w:r>
+        <w:t>a</w:t>
+      </w:r>
+      <w:r>
+        <w:t>cji mobilnych i internetowych.</w:t>
+      </w:r>
+    </w:p>
+    <w:p>
+      <w:pPr>
+        <w:jc w:val="left"/>
+        <w:rPr>
+          <w:rFonts w:eastAsiaTheme="majorEastAsia"/>
+        </w:rPr>
+      </w:pPr>
+      <w:r>
+        <w:br w:type="page"/>
       </w:r>
     </w:p>
     <w:p>
       <w:pPr>
         <w:pStyle w:val="Nagwek1"/>
-        <w:jc w:val="both"/>
+        <w:numPr>
+          <w:ilvl w:val="0"/>
+          <w:numId w:val="34"/>
+        </w:numPr>
+        <w:jc w:val="left"/>
         <w:rPr>
           <w:rFonts w:ascii="Times New Roman" w:hAnsi="Times New Roman" w:cs="Times New Roman"/>
           <w:b/>
@@ -1163,7 +1295,7 @@
           <w:szCs w:val="24"/>
         </w:rPr>
       </w:pPr>
-      <w:bookmarkStart w:id="1" w:name="_Toc30694470"/>
+      <w:bookmarkStart w:id="1" w:name="_Toc31478609"/>
       <w:r>
         <w:rPr>
           <w:rFonts w:ascii="Times New Roman" w:hAnsi="Times New Roman" w:cs="Times New Roman"/>
@@ -1172,9 +1304,97 @@
           <w:sz w:val="24"/>
           <w:szCs w:val="24"/>
         </w:rPr>
+        <w:lastRenderedPageBreak/>
+        <w:t>TEMAT ORAZ CEL PRACY</w:t>
+      </w:r>
+      <w:bookmarkEnd w:id="1"/>
+    </w:p>
+    <w:p>
+      <w:pPr>
+        <w:ind w:left="360"/>
+        <w:jc w:val="both"/>
+      </w:pPr>
+    </w:p>
+    <w:p>
+      <w:pPr>
+        <w:jc w:val="both"/>
+      </w:pPr>
+      <w:r>
+        <w:tab/>
+        <w:t>Tematem pracy jest mobilna aplikacja umożliwiająca, zalogowanym użytkownikom, przegl</w:t>
+      </w:r>
+      <w:r>
+        <w:t>ą</w:t>
+      </w:r>
+      <w:r>
+        <w:t>danie informacji o autorach i książkach, oraz daje możliwość pobierania ksiązki w formacie *.pdf.</w:t>
+      </w:r>
+    </w:p>
+    <w:p>
+      <w:pPr>
+        <w:jc w:val="both"/>
+      </w:pPr>
+      <w:r>
+        <w:t>Aplikacja została utworzona w wersji na przeglądarki internetowe oraz w wersji mobilnej na smarf</w:t>
+      </w:r>
+      <w:r>
+        <w:t>o</w:t>
+      </w:r>
+      <w:r>
+        <w:t>ny.</w:t>
+      </w:r>
+    </w:p>
+    <w:p>
+      <w:pPr>
+        <w:jc w:val="both"/>
+      </w:pPr>
+      <w:r>
+        <w:tab/>
+        <w:t>Celem pracy jest zbliżenie potencjalnego użytkownika komputera lub telefonu do przeczytania książki. Aby przeczytać książkę często czytelnik musi za nią zapłacić lub czekać na dostępność e</w:t>
+      </w:r>
+      <w:r>
+        <w:t>g</w:t>
+      </w:r>
+      <w:r>
+        <w:t>zemplarza w bibliotece. W stworzonej apliakcji zostały umieszczone książki wolne od praw auto</w:t>
+      </w:r>
+      <w:r>
+        <w:t>r</w:t>
+      </w:r>
+      <w:r>
+        <w:t>skich.</w:t>
+      </w:r>
+    </w:p>
+    <w:p>
+      <w:r>
+        <w:br w:type="page"/>
+      </w:r>
+    </w:p>
+    <w:p>
+      <w:pPr>
+        <w:pStyle w:val="Nagwek1"/>
+        <w:jc w:val="both"/>
+        <w:rPr>
+          <w:rFonts w:ascii="Times New Roman" w:hAnsi="Times New Roman" w:cs="Times New Roman"/>
+          <w:b/>
+          <w:color w:val="auto"/>
+          <w:sz w:val="24"/>
+          <w:szCs w:val="24"/>
+        </w:rPr>
+      </w:pPr>
+      <w:bookmarkStart w:id="2" w:name="_Toc31478610"/>
+      <w:r>
+        <w:rPr>
+          <w:rFonts w:ascii="Times New Roman" w:hAnsi="Times New Roman" w:cs="Times New Roman"/>
+          <w:b/>
+          <w:color w:val="auto"/>
+          <w:sz w:val="24"/>
+          <w:szCs w:val="24"/>
+        </w:rPr>
+        <w:lastRenderedPageBreak/>
         <w:t>STRESZCZENIE</w:t>
       </w:r>
-      <w:bookmarkEnd w:id="1"/>
+      <w:bookmarkEnd w:id="2"/>
     </w:p>
     <w:p/>
     <w:p>
@@ -1358,7 +1578,7 @@
         </w:rPr>
         <w:br w:type="column"/>
       </w:r>
-      <w:bookmarkStart w:id="2" w:name="_Toc30694471"/>
+      <w:bookmarkStart w:id="3" w:name="_Toc31478611"/>
       <w:r>
         <w:rPr>
           <w:rFonts w:ascii="Times New Roman" w:hAnsi="Times New Roman" w:cs="Times New Roman"/>
@@ -1371,7 +1591,7 @@
         <w:lastRenderedPageBreak/>
         <w:t>LITERATURA</w:t>
       </w:r>
-      <w:bookmarkEnd w:id="2"/>
+      <w:bookmarkEnd w:id="3"/>
     </w:p>
     <w:p>
       <w:pPr>
@@ -1538,7 +1758,7 @@
         </w:rPr>
         <w:br w:type="column"/>
       </w:r>
-      <w:bookmarkStart w:id="3" w:name="_Toc30694472"/>
+      <w:bookmarkStart w:id="4" w:name="_Toc31478612"/>
       <w:r>
         <w:rPr>
           <w:rFonts w:ascii="Times New Roman" w:hAnsi="Times New Roman" w:cs="Times New Roman"/>
@@ -1550,8 +1770,8 @@
         <w:lastRenderedPageBreak/>
         <w:t>SPIS ILUST</w:t>
       </w:r>
-      <w:bookmarkStart w:id="4" w:name="_GoBack"/>
-      <w:bookmarkEnd w:id="4"/>
+      <w:bookmarkStart w:id="5" w:name="_GoBack"/>
+      <w:bookmarkEnd w:id="5"/>
       <w:r>
         <w:rPr>
           <w:rFonts w:ascii="Times New Roman" w:hAnsi="Times New Roman" w:cs="Times New Roman"/>
@@ -1562,7 +1782,7 @@
         </w:rPr>
         <w:t>RACJI</w:t>
       </w:r>
-      <w:bookmarkEnd w:id="3"/>
+      <w:bookmarkEnd w:id="4"/>
     </w:p>
     <w:p/>
     <w:p>
@@ -3563,7 +3783,7 @@
           <w:rPr>
             <w:noProof/>
           </w:rPr>
-          <w:t>4</w:t>
+          <w:t>5</w:t>
         </w:r>
         <w:r>
           <w:fldChar w:fldCharType="end"/>
@@ -3776,6 +3996,92 @@
     </w:lvl>
   </w:abstractNum>
   <w:abstractNum w:abstractNumId="2">
+    <w:nsid w:val="15FC2286"/>
+    <w:multiLevelType w:val="hybridMultilevel"/>
+    <w:tmpl w:val="347E0EB8"/>
+    <w:lvl w:ilvl="0" w:tplc="0415000F">
+      <w:start w:val="1"/>
+      <w:numFmt w:val="decimal"/>
+      <w:lvlText w:val="%1."/>
+      <w:lvlJc w:val="left"/>
+      <w:pPr>
+        <w:ind w:left="720" w:hanging="360"/>
+      </w:pPr>
+    </w:lvl>
+    <w:lvl w:ilvl="1" w:tplc="04150019" w:tentative="1">
+      <w:start w:val="1"/>
+      <w:numFmt w:val="lowerLetter"/>
+      <w:lvlText w:val="%2."/>
+      <w:lvlJc w:val="left"/>
+      <w:pPr>
+        <w:ind w:left="1440" w:hanging="360"/>
+      </w:pPr>
+    </w:lvl>
+    <w:lvl w:ilvl="2" w:tplc="0415001B" w:tentative="1">
+      <w:start w:val="1"/>
+      <w:numFmt w:val="lowerRoman"/>
+      <w:lvlText w:val="%3."/>
+      <w:lvlJc w:val="right"/>
+      <w:pPr>
+        <w:ind w:left="2160" w:hanging="180"/>
+      </w:pPr>
+    </w:lvl>
+    <w:lvl w:ilvl="3" w:tplc="0415000F" w:tentative="1">
+      <w:start w:val="1"/>
+      <w:numFmt w:val="decimal"/>
+      <w:lvlText w:val="%4."/>
+      <w:lvlJc w:val="left"/>
+      <w:pPr>
+        <w:ind w:left="2880" w:hanging="360"/>
+      </w:pPr>
+    </w:lvl>
+    <w:lvl w:ilvl="4" w:tplc="04150019" w:tentative="1">
+      <w:start w:val="1"/>
+      <w:numFmt w:val="lowerLetter"/>
+      <w:lvlText w:val="%5."/>
+      <w:lvlJc w:val="left"/>
+      <w:pPr>
+        <w:ind w:left="3600" w:hanging="360"/>
+      </w:pPr>
+    </w:lvl>
+    <w:lvl w:ilvl="5" w:tplc="0415001B" w:tentative="1">
+      <w:start w:val="1"/>
+      <w:numFmt w:val="lowerRoman"/>
+      <w:lvlText w:val="%6."/>
+      <w:lvlJc w:val="right"/>
+      <w:pPr>
+        <w:ind w:left="4320" w:hanging="180"/>
+      </w:pPr>
+    </w:lvl>
+    <w:lvl w:ilvl="6" w:tplc="0415000F" w:tentative="1">
+      <w:start w:val="1"/>
+      <w:numFmt w:val="decimal"/>
+      <w:lvlText w:val="%7."/>
+      <w:lvlJc w:val="left"/>
+      <w:pPr>
+        <w:ind w:left="5040" w:hanging="360"/>
+      </w:pPr>
+    </w:lvl>
+    <w:lvl w:ilvl="7" w:tplc="04150019" w:tentative="1">
+      <w:start w:val="1"/>
+      <w:numFmt w:val="lowerLetter"/>
+      <w:lvlText w:val="%8."/>
+      <w:lvlJc w:val="left"/>
+      <w:pPr>
+        <w:ind w:left="5760" w:hanging="360"/>
+      </w:pPr>
+    </w:lvl>
+    <w:lvl w:ilvl="8" w:tplc="0415001B" w:tentative="1">
+      <w:start w:val="1"/>
+      <w:numFmt w:val="lowerRoman"/>
+      <w:lvlText w:val="%9."/>
+      <w:lvlJc w:val="right"/>
+      <w:pPr>
+        <w:ind w:left="6480" w:hanging="180"/>
+      </w:pPr>
+    </w:lvl>
+  </w:abstractNum>
+  <w:abstractNum w:abstractNumId="3">
     <w:nsid w:val="189A09F7"/>
     <w:multiLevelType w:val="multilevel"/>
     <w:tmpl w:val="0415001F"/>
@@ -3861,7 +4167,7 @@
       </w:pPr>
     </w:lvl>
   </w:abstractNum>
-  <w:abstractNum w:abstractNumId="3">
+  <w:abstractNum w:abstractNumId="4">
     <w:nsid w:val="1A6A1027"/>
     <w:multiLevelType w:val="hybridMultilevel"/>
     <w:tmpl w:val="0780F3C2"/>
@@ -3975,7 +4281,7 @@
       </w:rPr>
     </w:lvl>
   </w:abstractNum>
-  <w:abstractNum w:abstractNumId="4">
+  <w:abstractNum w:abstractNumId="5">
     <w:nsid w:val="1C581D56"/>
     <w:multiLevelType w:val="multilevel"/>
     <w:tmpl w:val="554E1D14"/>
@@ -4088,7 +4394,7 @@
       </w:rPr>
     </w:lvl>
   </w:abstractNum>
-  <w:abstractNum w:abstractNumId="5">
+  <w:abstractNum w:abstractNumId="6">
     <w:nsid w:val="1D736B28"/>
     <w:multiLevelType w:val="hybridMultilevel"/>
     <w:tmpl w:val="74E84F50"/>
@@ -4174,7 +4480,7 @@
       </w:pPr>
     </w:lvl>
   </w:abstractNum>
-  <w:abstractNum w:abstractNumId="6">
+  <w:abstractNum w:abstractNumId="7">
     <w:nsid w:val="1E474E5B"/>
     <w:multiLevelType w:val="hybridMultilevel"/>
     <w:tmpl w:val="C54C9FE0"/>
@@ -4263,7 +4569,96 @@
       </w:pPr>
     </w:lvl>
   </w:abstractNum>
-  <w:abstractNum w:abstractNumId="7">
+  <w:abstractNum w:abstractNumId="8">
+    <w:nsid w:val="1FD02C1F"/>
+    <w:multiLevelType w:val="hybridMultilevel"/>
+    <w:tmpl w:val="009A5B80"/>
+    <w:lvl w:ilvl="0" w:tplc="0415000F">
+      <w:start w:val="1"/>
+      <w:numFmt w:val="decimal"/>
+      <w:lvlText w:val="%1."/>
+      <w:lvlJc w:val="left"/>
+      <w:pPr>
+        <w:ind w:left="720" w:hanging="360"/>
+      </w:pPr>
+      <w:rPr>
+        <w:rFonts w:hint="default"/>
+      </w:rPr>
+    </w:lvl>
+    <w:lvl w:ilvl="1" w:tplc="04150019" w:tentative="1">
+      <w:start w:val="1"/>
+      <w:numFmt w:val="lowerLetter"/>
+      <w:lvlText w:val="%2."/>
+      <w:lvlJc w:val="left"/>
+      <w:pPr>
+        <w:ind w:left="1440" w:hanging="360"/>
+      </w:pPr>
+    </w:lvl>
+    <w:lvl w:ilvl="2" w:tplc="0415001B" w:tentative="1">
+      <w:start w:val="1"/>
+      <w:numFmt w:val="lowerRoman"/>
+      <w:lvlText w:val="%3."/>
+      <w:lvlJc w:val="right"/>
+      <w:pPr>
+        <w:ind w:left="2160" w:hanging="180"/>
+      </w:pPr>
+    </w:lvl>
+    <w:lvl w:ilvl="3" w:tplc="0415000F" w:tentative="1">
+      <w:start w:val="1"/>
+      <w:numFmt w:val="decimal"/>
+      <w:lvlText w:val="%4."/>
+      <w:lvlJc w:val="left"/>
+      <w:pPr>
+        <w:ind w:left="2880" w:hanging="360"/>
+      </w:pPr>
+    </w:lvl>
+    <w:lvl w:ilvl="4" w:tplc="04150019" w:tentative="1">
+      <w:start w:val="1"/>
+      <w:numFmt w:val="lowerLetter"/>
+      <w:lvlText w:val="%5."/>
+      <w:lvlJc w:val="left"/>
+      <w:pPr>
+        <w:ind w:left="3600" w:hanging="360"/>
+      </w:pPr>
+    </w:lvl>
+    <w:lvl w:ilvl="5" w:tplc="0415001B" w:tentative="1">
+      <w:start w:val="1"/>
+      <w:numFmt w:val="lowerRoman"/>
+      <w:lvlText w:val="%6."/>
+      <w:lvlJc w:val="right"/>
+      <w:pPr>
+        <w:ind w:left="4320" w:hanging="180"/>
+      </w:pPr>
+    </w:lvl>
+    <w:lvl w:ilvl="6" w:tplc="0415000F" w:tentative="1">
+      <w:start w:val="1"/>
+      <w:numFmt w:val="decimal"/>
+      <w:lvlText w:val="%7."/>
+      <w:lvlJc w:val="left"/>
+      <w:pPr>
+        <w:ind w:left="5040" w:hanging="360"/>
+      </w:pPr>
+    </w:lvl>
+    <w:lvl w:ilvl="7" w:tplc="04150019" w:tentative="1">
+      <w:start w:val="1"/>
+      <w:numFmt w:val="lowerLetter"/>
+      <w:lvlText w:val="%8."/>
+      <w:lvlJc w:val="left"/>
+      <w:pPr>
+        <w:ind w:left="5760" w:hanging="360"/>
+      </w:pPr>
+    </w:lvl>
+    <w:lvl w:ilvl="8" w:tplc="0415001B" w:tentative="1">
+      <w:start w:val="1"/>
+      <w:numFmt w:val="lowerRoman"/>
+      <w:lvlText w:val="%9."/>
+      <w:lvlJc w:val="right"/>
+      <w:pPr>
+        <w:ind w:left="6480" w:hanging="180"/>
+      </w:pPr>
+    </w:lvl>
+  </w:abstractNum>
+  <w:abstractNum w:abstractNumId="9">
     <w:nsid w:val="21352961"/>
     <w:multiLevelType w:val="multilevel"/>
     <w:tmpl w:val="0415001F"/>
@@ -4349,7 +4744,7 @@
       </w:pPr>
     </w:lvl>
   </w:abstractNum>
-  <w:abstractNum w:abstractNumId="8">
+  <w:abstractNum w:abstractNumId="10">
     <w:nsid w:val="24324F65"/>
     <w:multiLevelType w:val="hybridMultilevel"/>
     <w:tmpl w:val="17FA1F2A"/>
@@ -4435,7 +4830,7 @@
       </w:pPr>
     </w:lvl>
   </w:abstractNum>
-  <w:abstractNum w:abstractNumId="9">
+  <w:abstractNum w:abstractNumId="11">
     <w:nsid w:val="26C47262"/>
     <w:multiLevelType w:val="hybridMultilevel"/>
     <w:tmpl w:val="F476D586"/>
@@ -4521,7 +4916,7 @@
       </w:pPr>
     </w:lvl>
   </w:abstractNum>
-  <w:abstractNum w:abstractNumId="10">
+  <w:abstractNum w:abstractNumId="12">
     <w:nsid w:val="280E5C73"/>
     <w:multiLevelType w:val="hybridMultilevel"/>
     <w:tmpl w:val="C4ACA492"/>
@@ -4607,7 +5002,7 @@
       </w:pPr>
     </w:lvl>
   </w:abstractNum>
-  <w:abstractNum w:abstractNumId="11">
+  <w:abstractNum w:abstractNumId="13">
     <w:nsid w:val="2D4157FF"/>
     <w:multiLevelType w:val="multilevel"/>
     <w:tmpl w:val="554E1D14"/>
@@ -4720,7 +5115,7 @@
       </w:rPr>
     </w:lvl>
   </w:abstractNum>
-  <w:abstractNum w:abstractNumId="12">
+  <w:abstractNum w:abstractNumId="14">
     <w:nsid w:val="30480828"/>
     <w:multiLevelType w:val="hybridMultilevel"/>
     <w:tmpl w:val="D1740496"/>
@@ -4809,7 +5204,7 @@
       </w:pPr>
     </w:lvl>
   </w:abstractNum>
-  <w:abstractNum w:abstractNumId="13">
+  <w:abstractNum w:abstractNumId="15">
     <w:nsid w:val="330F071C"/>
     <w:multiLevelType w:val="multilevel"/>
     <w:tmpl w:val="0415001F"/>
@@ -4895,7 +5290,7 @@
       </w:pPr>
     </w:lvl>
   </w:abstractNum>
-  <w:abstractNum w:abstractNumId="14">
+  <w:abstractNum w:abstractNumId="16">
     <w:nsid w:val="377F37D6"/>
     <w:multiLevelType w:val="multilevel"/>
     <w:tmpl w:val="0415001F"/>
@@ -4981,7 +5376,7 @@
       </w:pPr>
     </w:lvl>
   </w:abstractNum>
-  <w:abstractNum w:abstractNumId="15">
+  <w:abstractNum w:abstractNumId="17">
     <w:nsid w:val="39400246"/>
     <w:multiLevelType w:val="multilevel"/>
     <w:tmpl w:val="0415001F"/>
@@ -5067,7 +5462,7 @@
       </w:pPr>
     </w:lvl>
   </w:abstractNum>
-  <w:abstractNum w:abstractNumId="16">
+  <w:abstractNum w:abstractNumId="18">
     <w:nsid w:val="3C913F94"/>
     <w:multiLevelType w:val="multilevel"/>
     <w:tmpl w:val="0415001F"/>
@@ -5153,7 +5548,7 @@
       </w:pPr>
     </w:lvl>
   </w:abstractNum>
-  <w:abstractNum w:abstractNumId="17">
+  <w:abstractNum w:abstractNumId="19">
     <w:nsid w:val="41DC53A3"/>
     <w:multiLevelType w:val="multilevel"/>
     <w:tmpl w:val="ECC87776"/>
@@ -5271,7 +5666,7 @@
       </w:rPr>
     </w:lvl>
   </w:abstractNum>
-  <w:abstractNum w:abstractNumId="18">
+  <w:abstractNum w:abstractNumId="20">
     <w:nsid w:val="45837556"/>
     <w:multiLevelType w:val="hybridMultilevel"/>
     <w:tmpl w:val="8BC2F5CA"/>
@@ -5357,7 +5752,7 @@
       </w:pPr>
     </w:lvl>
   </w:abstractNum>
-  <w:abstractNum w:abstractNumId="19">
+  <w:abstractNum w:abstractNumId="21">
     <w:nsid w:val="4EBB156C"/>
     <w:multiLevelType w:val="hybridMultilevel"/>
     <w:tmpl w:val="EBEEC9C8"/>
@@ -5443,7 +5838,7 @@
       </w:pPr>
     </w:lvl>
   </w:abstractNum>
-  <w:abstractNum w:abstractNumId="20">
+  <w:abstractNum w:abstractNumId="22">
     <w:nsid w:val="4EE61A36"/>
     <w:multiLevelType w:val="hybridMultilevel"/>
     <w:tmpl w:val="86D29AD4"/>
@@ -5529,7 +5924,7 @@
       </w:pPr>
     </w:lvl>
   </w:abstractNum>
-  <w:abstractNum w:abstractNumId="21">
+  <w:abstractNum w:abstractNumId="23">
     <w:nsid w:val="52D0496C"/>
     <w:multiLevelType w:val="hybridMultilevel"/>
     <w:tmpl w:val="06AEAD60"/>
@@ -5618,7 +6013,7 @@
       </w:pPr>
     </w:lvl>
   </w:abstractNum>
-  <w:abstractNum w:abstractNumId="22">
+  <w:abstractNum w:abstractNumId="24">
     <w:nsid w:val="56FD6BC2"/>
     <w:multiLevelType w:val="hybridMultilevel"/>
     <w:tmpl w:val="91C4A074"/>
@@ -5704,7 +6099,7 @@
       </w:pPr>
     </w:lvl>
   </w:abstractNum>
-  <w:abstractNum w:abstractNumId="23">
+  <w:abstractNum w:abstractNumId="25">
     <w:nsid w:val="589D47A1"/>
     <w:multiLevelType w:val="multilevel"/>
     <w:tmpl w:val="0415001F"/>
@@ -5790,7 +6185,7 @@
       </w:pPr>
     </w:lvl>
   </w:abstractNum>
-  <w:abstractNum w:abstractNumId="24">
+  <w:abstractNum w:abstractNumId="26">
     <w:nsid w:val="5D8A360E"/>
     <w:multiLevelType w:val="multilevel"/>
     <w:tmpl w:val="22988B62"/>
@@ -5876,7 +6271,7 @@
       </w:pPr>
     </w:lvl>
   </w:abstractNum>
-  <w:abstractNum w:abstractNumId="25">
+  <w:abstractNum w:abstractNumId="27">
     <w:nsid w:val="63713E00"/>
     <w:multiLevelType w:val="hybridMultilevel"/>
     <w:tmpl w:val="7124EAD6"/>
@@ -5962,7 +6357,7 @@
       </w:pPr>
     </w:lvl>
   </w:abstractNum>
-  <w:abstractNum w:abstractNumId="26">
+  <w:abstractNum w:abstractNumId="28">
     <w:nsid w:val="65134AE3"/>
     <w:multiLevelType w:val="multilevel"/>
     <w:tmpl w:val="0415001F"/>
@@ -6048,7 +6443,7 @@
       </w:pPr>
     </w:lvl>
   </w:abstractNum>
-  <w:abstractNum w:abstractNumId="27">
+  <w:abstractNum w:abstractNumId="29">
     <w:nsid w:val="683B7401"/>
     <w:multiLevelType w:val="multilevel"/>
     <w:tmpl w:val="0415001D"/>
@@ -6135,7 +6530,7 @@
       </w:pPr>
     </w:lvl>
   </w:abstractNum>
-  <w:abstractNum w:abstractNumId="28">
+  <w:abstractNum w:abstractNumId="30">
     <w:nsid w:val="6D19140C"/>
     <w:multiLevelType w:val="multilevel"/>
     <w:tmpl w:val="0415001F"/>
@@ -6221,7 +6616,7 @@
       </w:pPr>
     </w:lvl>
   </w:abstractNum>
-  <w:abstractNum w:abstractNumId="29">
+  <w:abstractNum w:abstractNumId="31">
     <w:nsid w:val="72672C90"/>
     <w:multiLevelType w:val="multilevel"/>
     <w:tmpl w:val="22988B62"/>
@@ -6307,7 +6702,7 @@
       </w:pPr>
     </w:lvl>
   </w:abstractNum>
-  <w:abstractNum w:abstractNumId="30">
+  <w:abstractNum w:abstractNumId="32">
     <w:nsid w:val="73902432"/>
     <w:multiLevelType w:val="multilevel"/>
     <w:tmpl w:val="0415001F"/>
@@ -6393,7 +6788,7 @@
       </w:pPr>
     </w:lvl>
   </w:abstractNum>
-  <w:abstractNum w:abstractNumId="31">
+  <w:abstractNum w:abstractNumId="33">
     <w:nsid w:val="7ACD6F55"/>
     <w:multiLevelType w:val="hybridMultilevel"/>
     <w:tmpl w:val="66A8B14E"/>
@@ -6483,100 +6878,106 @@
     </w:lvl>
   </w:abstractNum>
   <w:num w:numId="1">
-    <w:abstractNumId w:val="12"/>
+    <w:abstractNumId w:val="14"/>
   </w:num>
   <w:num w:numId="2">
+    <w:abstractNumId w:val="27"/>
+  </w:num>
+  <w:num w:numId="3">
+    <w:abstractNumId w:val="23"/>
+  </w:num>
+  <w:num w:numId="4">
+    <w:abstractNumId w:val="26"/>
+  </w:num>
+  <w:num w:numId="5">
+    <w:abstractNumId w:val="31"/>
+  </w:num>
+  <w:num w:numId="6">
+    <w:abstractNumId w:val="29"/>
+  </w:num>
+  <w:num w:numId="7">
+    <w:abstractNumId w:val="32"/>
+  </w:num>
+  <w:num w:numId="8">
+    <w:abstractNumId w:val="18"/>
+  </w:num>
+  <w:num w:numId="9">
+    <w:abstractNumId w:val="7"/>
+  </w:num>
+  <w:num w:numId="10">
+    <w:abstractNumId w:val="30"/>
+  </w:num>
+  <w:num w:numId="11">
+    <w:abstractNumId w:val="28"/>
+  </w:num>
+  <w:num w:numId="12">
+    <w:abstractNumId w:val="16"/>
+  </w:num>
+  <w:num w:numId="13">
+    <w:abstractNumId w:val="19"/>
+  </w:num>
+  <w:num w:numId="14">
+    <w:abstractNumId w:val="17"/>
+  </w:num>
+  <w:num w:numId="15">
     <w:abstractNumId w:val="25"/>
   </w:num>
-  <w:num w:numId="3">
+  <w:num w:numId="16">
+    <w:abstractNumId w:val="15"/>
+  </w:num>
+  <w:num w:numId="17">
     <w:abstractNumId w:val="21"/>
   </w:num>
-  <w:num w:numId="4">
-    <w:abstractNumId w:val="24"/>
-  </w:num>
-  <w:num w:numId="5">
-    <w:abstractNumId w:val="29"/>
-  </w:num>
-  <w:num w:numId="6">
-    <w:abstractNumId w:val="27"/>
-  </w:num>
-  <w:num w:numId="7">
-    <w:abstractNumId w:val="30"/>
-  </w:num>
-  <w:num w:numId="8">
-    <w:abstractNumId w:val="16"/>
-  </w:num>
-  <w:num w:numId="9">
-    <w:abstractNumId w:val="6"/>
-  </w:num>
-  <w:num w:numId="10">
-    <w:abstractNumId w:val="28"/>
-  </w:num>
-  <w:num w:numId="11">
-    <w:abstractNumId w:val="26"/>
-  </w:num>
-  <w:num w:numId="12">
-    <w:abstractNumId w:val="14"/>
-  </w:num>
-  <w:num w:numId="13">
-    <w:abstractNumId w:val="17"/>
-  </w:num>
-  <w:num w:numId="14">
-    <w:abstractNumId w:val="15"/>
-  </w:num>
-  <w:num w:numId="15">
-    <w:abstractNumId w:val="23"/>
-  </w:num>
-  <w:num w:numId="16">
-    <w:abstractNumId w:val="13"/>
-  </w:num>
-  <w:num w:numId="17">
-    <w:abstractNumId w:val="19"/>
-  </w:num>
   <w:num w:numId="18">
-    <w:abstractNumId w:val="20"/>
+    <w:abstractNumId w:val="22"/>
   </w:num>
   <w:num w:numId="19">
     <w:abstractNumId w:val="0"/>
   </w:num>
   <w:num w:numId="20">
-    <w:abstractNumId w:val="7"/>
+    <w:abstractNumId w:val="9"/>
   </w:num>
   <w:num w:numId="21">
-    <w:abstractNumId w:val="2"/>
+    <w:abstractNumId w:val="3"/>
   </w:num>
   <w:num w:numId="22">
-    <w:abstractNumId w:val="4"/>
+    <w:abstractNumId w:val="5"/>
   </w:num>
   <w:num w:numId="23">
+    <w:abstractNumId w:val="13"/>
+  </w:num>
+  <w:num w:numId="24">
+    <w:abstractNumId w:val="6"/>
+  </w:num>
+  <w:num w:numId="25">
+    <w:abstractNumId w:val="12"/>
+  </w:num>
+  <w:num w:numId="26">
     <w:abstractNumId w:val="11"/>
   </w:num>
-  <w:num w:numId="24">
-    <w:abstractNumId w:val="5"/>
-  </w:num>
-  <w:num w:numId="25">
-    <w:abstractNumId w:val="10"/>
-  </w:num>
-  <w:num w:numId="26">
-    <w:abstractNumId w:val="9"/>
-  </w:num>
   <w:num w:numId="27">
-    <w:abstractNumId w:val="31"/>
+    <w:abstractNumId w:val="33"/>
   </w:num>
   <w:num w:numId="28">
-    <w:abstractNumId w:val="18"/>
+    <w:abstractNumId w:val="20"/>
   </w:num>
   <w:num w:numId="29">
-    <w:abstractNumId w:val="8"/>
+    <w:abstractNumId w:val="10"/>
   </w:num>
   <w:num w:numId="30">
     <w:abstractNumId w:val="1"/>
   </w:num>
   <w:num w:numId="31">
-    <w:abstractNumId w:val="22"/>
+    <w:abstractNumId w:val="24"/>
   </w:num>
   <w:num w:numId="32">
-    <w:abstractNumId w:val="3"/>
+    <w:abstractNumId w:val="4"/>
+  </w:num>
+  <w:num w:numId="33">
+    <w:abstractNumId w:val="8"/>
+  </w:num>
+  <w:num w:numId="34">
+    <w:abstractNumId w:val="2"/>
   </w:num>
 </w:numbering>
 </file>
@@ -7394,7 +7795,7 @@
   <a:extraClrSchemeLst/>
   <a:extLst>
     <a:ext uri="{05A4C25C-085E-4340-85A3-A5531E510DB2}">
-      <thm15:themeFamily xmlns:thm15="http://schemas.microsoft.com/office/thememl/2012/main" xmlns="" name="Office Theme" id="{62F939B6-93AF-4DB8-9C6B-D6C7DFDC589F}" vid="{4A3C46E8-61CC-4603-A589-7422A47A8E4A}"/>
+      <thm15:themeFamily xmlns="" xmlns:thm15="http://schemas.microsoft.com/office/thememl/2012/main" name="Office Theme" id="{62F939B6-93AF-4DB8-9C6B-D6C7DFDC589F}" vid="{4A3C46E8-61CC-4603-A589-7422A47A8E4A}"/>
     </a:ext>
   </a:extLst>
 </a:theme>
@@ -7472,7 +7873,7 @@
 </file>
 
 <file path=customXml/itemProps1.xml><?xml version="1.0" encoding="utf-8"?>
-<ds:datastoreItem xmlns:ds="http://schemas.openxmlformats.org/officeDocument/2006/customXml" ds:itemID="{22D59A15-874E-4712-86B3-9CAB2037367D}">
+<ds:datastoreItem xmlns:ds="http://schemas.openxmlformats.org/officeDocument/2006/customXml" ds:itemID="{FB2A38EF-D95B-4FCC-8B3D-35BFC6816025}">
   <ds:schemaRefs>
     <ds:schemaRef ds:uri="http://schemas.openxmlformats.org/officeDocument/2006/bibliography"/>
   </ds:schemaRefs>

--- a/dokumentacja.docx
+++ b/dokumentacja.docx
@@ -170,7 +170,7 @@
           <w:b/>
           <w:sz w:val="32"/>
         </w:rPr>
-        <w:t>WYDZIAŁ KOLEGIUM INFORMATYKI STOSOWANEJ</w:t>
+        <w:t>KOLEGIUM INFORMATYKI STOSOWANEJ</w:t>
       </w:r>
     </w:p>
     <w:p>
@@ -363,7 +363,7 @@
           <w:sz w:val="40"/>
           <w:szCs w:val="40"/>
         </w:rPr>
-        <w:t>Mobilna czytelnia zsynchronizowana z aplikacją webową</w:t>
+        <w:t>Internetowy zbiór książek</w:t>
       </w:r>
     </w:p>
     <w:p>
@@ -530,18 +530,27 @@
         <w:rPr>
           <w:bCs/>
         </w:rPr>
-        <w:t>Mobilna czytelnia zsynchronizowana z aplikacją webową</w:t>
-      </w:r>
-      <w:r>
-        <w:t xml:space="preserve">” została przygotowana samodzielnie. </w:t>
-      </w:r>
-    </w:p>
-    <w:p>
-      <w:pPr>
-        <w:jc w:val="both"/>
-      </w:pPr>
-      <w:r>
-        <w:t>Oświadczam również, że praca nie była wcześniej przedmiotem procedur związanych z uzyskaniem tytułu zawodowego w wyższej uczelni.</w:t>
+        <w:t>Internetowy zbiór książek</w:t>
+      </w:r>
+      <w:r>
+        <w:t>” zos</w:t>
+      </w:r>
+      <w:r>
+        <w:t>tała przygotowana samodzielnie.</w:t>
+      </w:r>
+    </w:p>
+    <w:p>
+      <w:pPr>
+        <w:jc w:val="both"/>
+      </w:pPr>
+      <w:r>
+        <w:t xml:space="preserve">Oświadczam również, że praca nie była wcześniej </w:t>
+      </w:r>
+      <w:r>
+        <w:t>przedmiotem procedur związanych z </w:t>
+      </w:r>
+      <w:r>
+        <w:t>uzyskaniem tytułu zawodowego w wyższej uczelni.</w:t>
       </w:r>
     </w:p>
     <w:p>
@@ -781,7 +790,7 @@
           <w:r>
             <w:fldChar w:fldCharType="separate"/>
           </w:r>
-          <w:hyperlink w:anchor="_Toc31478608" w:history="1">
+          <w:hyperlink w:anchor="_Toc32338653" w:history="1">
             <w:r>
               <w:rPr>
                 <w:rStyle w:val="Hipercze"/>
@@ -810,7 +819,7 @@
                 <w:noProof/>
                 <w:webHidden/>
               </w:rPr>
-              <w:instrText xml:space="preserve"> PAGEREF _Toc31478608 \h </w:instrText>
+              <w:instrText xml:space="preserve"> PAGEREF _Toc32338653 \h </w:instrText>
             </w:r>
             <w:r>
               <w:rPr>
@@ -831,6 +840,79 @@
                 <w:webHidden/>
               </w:rPr>
               <w:t>4</w:t>
+            </w:r>
+            <w:r>
+              <w:rPr>
+                <w:noProof/>
+                <w:webHidden/>
+              </w:rPr>
+              <w:fldChar w:fldCharType="end"/>
+            </w:r>
+          </w:hyperlink>
+        </w:p>
+        <w:p>
+          <w:pPr>
+            <w:pStyle w:val="Spistreci1"/>
+            <w:tabs>
+              <w:tab w:val="right" w:leader="dot" w:pos="9911"/>
+            </w:tabs>
+            <w:rPr>
+              <w:rFonts w:asciiTheme="minorHAnsi" w:eastAsiaTheme="minorEastAsia" w:hAnsiTheme="minorHAnsi" w:cstheme="minorBidi"/>
+              <w:noProof/>
+              <w:sz w:val="22"/>
+              <w:szCs w:val="22"/>
+            </w:rPr>
+          </w:pPr>
+          <w:hyperlink w:anchor="_Toc32338654" w:history="1">
+            <w:r>
+              <w:rPr>
+                <w:rStyle w:val="Hipercze"/>
+                <w:rFonts w:eastAsiaTheme="majorEastAsia"/>
+                <w:b/>
+                <w:noProof/>
+              </w:rPr>
+              <w:t>TEMAT ORAZ CEL PRACY</w:t>
+            </w:r>
+            <w:r>
+              <w:rPr>
+                <w:noProof/>
+                <w:webHidden/>
+              </w:rPr>
+              <w:tab/>
+            </w:r>
+            <w:r>
+              <w:rPr>
+                <w:noProof/>
+                <w:webHidden/>
+              </w:rPr>
+              <w:fldChar w:fldCharType="begin"/>
+            </w:r>
+            <w:r>
+              <w:rPr>
+                <w:noProof/>
+                <w:webHidden/>
+              </w:rPr>
+              <w:instrText xml:space="preserve"> PAGEREF _Toc32338654 \h </w:instrText>
+            </w:r>
+            <w:r>
+              <w:rPr>
+                <w:noProof/>
+                <w:webHidden/>
+              </w:rPr>
+            </w:r>
+            <w:r>
+              <w:rPr>
+                <w:noProof/>
+                <w:webHidden/>
+              </w:rPr>
+              <w:fldChar w:fldCharType="separate"/>
+            </w:r>
+            <w:r>
+              <w:rPr>
+                <w:noProof/>
+                <w:webHidden/>
+              </w:rPr>
+              <w:t>5</w:t>
             </w:r>
             <w:r>
               <w:rPr>
@@ -855,7 +937,7 @@
               <w:szCs w:val="22"/>
             </w:rPr>
           </w:pPr>
-          <w:hyperlink w:anchor="_Toc31478609" w:history="1">
+          <w:hyperlink w:anchor="_Toc32338655" w:history="1">
             <w:r>
               <w:rPr>
                 <w:rStyle w:val="Hipercze"/>
@@ -881,7 +963,7 @@
                 <w:b/>
                 <w:noProof/>
               </w:rPr>
-              <w:t>PROBLEMATYKA ORAZ CEL PRACY</w:t>
+              <w:t>WPROWADZENIE</w:t>
             </w:r>
             <w:r>
               <w:rPr>
@@ -902,7 +984,7 @@
                 <w:noProof/>
                 <w:webHidden/>
               </w:rPr>
-              <w:instrText xml:space="preserve"> PAGEREF _Toc31478609 \h </w:instrText>
+              <w:instrText xml:space="preserve"> PAGEREF _Toc32338655 \h </w:instrText>
             </w:r>
             <w:r>
               <w:rPr>
@@ -922,7 +1004,835 @@
                 <w:noProof/>
                 <w:webHidden/>
               </w:rPr>
-              <w:t>5</w:t>
+              <w:t>6</w:t>
+            </w:r>
+            <w:r>
+              <w:rPr>
+                <w:noProof/>
+                <w:webHidden/>
+              </w:rPr>
+              <w:fldChar w:fldCharType="end"/>
+            </w:r>
+          </w:hyperlink>
+        </w:p>
+        <w:p>
+          <w:pPr>
+            <w:pStyle w:val="Spistreci1"/>
+            <w:tabs>
+              <w:tab w:val="left" w:pos="660"/>
+              <w:tab w:val="right" w:leader="dot" w:pos="9911"/>
+            </w:tabs>
+            <w:rPr>
+              <w:rFonts w:asciiTheme="minorHAnsi" w:eastAsiaTheme="minorEastAsia" w:hAnsiTheme="minorHAnsi" w:cstheme="minorBidi"/>
+              <w:noProof/>
+              <w:sz w:val="22"/>
+              <w:szCs w:val="22"/>
+            </w:rPr>
+          </w:pPr>
+          <w:hyperlink w:anchor="_Toc32338656" w:history="1">
+            <w:r>
+              <w:rPr>
+                <w:rStyle w:val="Hipercze"/>
+                <w:rFonts w:eastAsiaTheme="majorEastAsia"/>
+                <w:b/>
+                <w:noProof/>
+              </w:rPr>
+              <w:t>1.1.</w:t>
+            </w:r>
+            <w:r>
+              <w:rPr>
+                <w:rFonts w:asciiTheme="minorHAnsi" w:eastAsiaTheme="minorEastAsia" w:hAnsiTheme="minorHAnsi" w:cstheme="minorBidi"/>
+                <w:noProof/>
+                <w:sz w:val="22"/>
+                <w:szCs w:val="22"/>
+              </w:rPr>
+              <w:tab/>
+            </w:r>
+            <w:r>
+              <w:rPr>
+                <w:rStyle w:val="Hipercze"/>
+                <w:rFonts w:eastAsiaTheme="majorEastAsia"/>
+                <w:b/>
+                <w:noProof/>
+              </w:rPr>
+              <w:t>Opis technologii</w:t>
+            </w:r>
+            <w:r>
+              <w:rPr>
+                <w:noProof/>
+                <w:webHidden/>
+              </w:rPr>
+              <w:tab/>
+            </w:r>
+            <w:r>
+              <w:rPr>
+                <w:noProof/>
+                <w:webHidden/>
+              </w:rPr>
+              <w:fldChar w:fldCharType="begin"/>
+            </w:r>
+            <w:r>
+              <w:rPr>
+                <w:noProof/>
+                <w:webHidden/>
+              </w:rPr>
+              <w:instrText xml:space="preserve"> PAGEREF _Toc32338656 \h </w:instrText>
+            </w:r>
+            <w:r>
+              <w:rPr>
+                <w:noProof/>
+                <w:webHidden/>
+              </w:rPr>
+            </w:r>
+            <w:r>
+              <w:rPr>
+                <w:noProof/>
+                <w:webHidden/>
+              </w:rPr>
+              <w:fldChar w:fldCharType="separate"/>
+            </w:r>
+            <w:r>
+              <w:rPr>
+                <w:noProof/>
+                <w:webHidden/>
+              </w:rPr>
+              <w:t>6</w:t>
+            </w:r>
+            <w:r>
+              <w:rPr>
+                <w:noProof/>
+                <w:webHidden/>
+              </w:rPr>
+              <w:fldChar w:fldCharType="end"/>
+            </w:r>
+          </w:hyperlink>
+        </w:p>
+        <w:p>
+          <w:pPr>
+            <w:pStyle w:val="Spistreci1"/>
+            <w:tabs>
+              <w:tab w:val="left" w:pos="660"/>
+              <w:tab w:val="right" w:leader="dot" w:pos="9911"/>
+            </w:tabs>
+            <w:rPr>
+              <w:rFonts w:asciiTheme="minorHAnsi" w:eastAsiaTheme="minorEastAsia" w:hAnsiTheme="minorHAnsi" w:cstheme="minorBidi"/>
+              <w:noProof/>
+              <w:sz w:val="22"/>
+              <w:szCs w:val="22"/>
+            </w:rPr>
+          </w:pPr>
+          <w:hyperlink w:anchor="_Toc32338657" w:history="1">
+            <w:r>
+              <w:rPr>
+                <w:rStyle w:val="Hipercze"/>
+                <w:rFonts w:eastAsiaTheme="majorEastAsia"/>
+                <w:b/>
+                <w:noProof/>
+              </w:rPr>
+              <w:t>1.2.</w:t>
+            </w:r>
+            <w:r>
+              <w:rPr>
+                <w:rFonts w:asciiTheme="minorHAnsi" w:eastAsiaTheme="minorEastAsia" w:hAnsiTheme="minorHAnsi" w:cstheme="minorBidi"/>
+                <w:noProof/>
+                <w:sz w:val="22"/>
+                <w:szCs w:val="22"/>
+              </w:rPr>
+              <w:tab/>
+            </w:r>
+            <w:r>
+              <w:rPr>
+                <w:rStyle w:val="Hipercze"/>
+                <w:rFonts w:eastAsiaTheme="majorEastAsia"/>
+                <w:b/>
+                <w:noProof/>
+              </w:rPr>
+              <w:t>Opis środowiska programistycznego</w:t>
+            </w:r>
+            <w:r>
+              <w:rPr>
+                <w:noProof/>
+                <w:webHidden/>
+              </w:rPr>
+              <w:tab/>
+            </w:r>
+            <w:r>
+              <w:rPr>
+                <w:noProof/>
+                <w:webHidden/>
+              </w:rPr>
+              <w:fldChar w:fldCharType="begin"/>
+            </w:r>
+            <w:r>
+              <w:rPr>
+                <w:noProof/>
+                <w:webHidden/>
+              </w:rPr>
+              <w:instrText xml:space="preserve"> PAGEREF _Toc32338657 \h </w:instrText>
+            </w:r>
+            <w:r>
+              <w:rPr>
+                <w:noProof/>
+                <w:webHidden/>
+              </w:rPr>
+            </w:r>
+            <w:r>
+              <w:rPr>
+                <w:noProof/>
+                <w:webHidden/>
+              </w:rPr>
+              <w:fldChar w:fldCharType="separate"/>
+            </w:r>
+            <w:r>
+              <w:rPr>
+                <w:noProof/>
+                <w:webHidden/>
+              </w:rPr>
+              <w:t>6</w:t>
+            </w:r>
+            <w:r>
+              <w:rPr>
+                <w:noProof/>
+                <w:webHidden/>
+              </w:rPr>
+              <w:fldChar w:fldCharType="end"/>
+            </w:r>
+          </w:hyperlink>
+        </w:p>
+        <w:p>
+          <w:pPr>
+            <w:pStyle w:val="Spistreci1"/>
+            <w:tabs>
+              <w:tab w:val="left" w:pos="660"/>
+              <w:tab w:val="right" w:leader="dot" w:pos="9911"/>
+            </w:tabs>
+            <w:rPr>
+              <w:rFonts w:asciiTheme="minorHAnsi" w:eastAsiaTheme="minorEastAsia" w:hAnsiTheme="minorHAnsi" w:cstheme="minorBidi"/>
+              <w:noProof/>
+              <w:sz w:val="22"/>
+              <w:szCs w:val="22"/>
+            </w:rPr>
+          </w:pPr>
+          <w:hyperlink w:anchor="_Toc32338658" w:history="1">
+            <w:r>
+              <w:rPr>
+                <w:rStyle w:val="Hipercze"/>
+                <w:rFonts w:eastAsiaTheme="majorEastAsia"/>
+                <w:b/>
+                <w:noProof/>
+              </w:rPr>
+              <w:t>1.3.</w:t>
+            </w:r>
+            <w:r>
+              <w:rPr>
+                <w:rFonts w:asciiTheme="minorHAnsi" w:eastAsiaTheme="minorEastAsia" w:hAnsiTheme="minorHAnsi" w:cstheme="minorBidi"/>
+                <w:noProof/>
+                <w:sz w:val="22"/>
+                <w:szCs w:val="22"/>
+              </w:rPr>
+              <w:tab/>
+            </w:r>
+            <w:r>
+              <w:rPr>
+                <w:rStyle w:val="Hipercze"/>
+                <w:rFonts w:eastAsiaTheme="majorEastAsia"/>
+                <w:b/>
+                <w:noProof/>
+              </w:rPr>
+              <w:t>Porównanie wykorzystanych technologii do alternatywnych rozwiązań</w:t>
+            </w:r>
+            <w:r>
+              <w:rPr>
+                <w:noProof/>
+                <w:webHidden/>
+              </w:rPr>
+              <w:tab/>
+            </w:r>
+            <w:r>
+              <w:rPr>
+                <w:noProof/>
+                <w:webHidden/>
+              </w:rPr>
+              <w:fldChar w:fldCharType="begin"/>
+            </w:r>
+            <w:r>
+              <w:rPr>
+                <w:noProof/>
+                <w:webHidden/>
+              </w:rPr>
+              <w:instrText xml:space="preserve"> PAGEREF _Toc32338658 \h </w:instrText>
+            </w:r>
+            <w:r>
+              <w:rPr>
+                <w:noProof/>
+                <w:webHidden/>
+              </w:rPr>
+            </w:r>
+            <w:r>
+              <w:rPr>
+                <w:noProof/>
+                <w:webHidden/>
+              </w:rPr>
+              <w:fldChar w:fldCharType="separate"/>
+            </w:r>
+            <w:r>
+              <w:rPr>
+                <w:noProof/>
+                <w:webHidden/>
+              </w:rPr>
+              <w:t>6</w:t>
+            </w:r>
+            <w:r>
+              <w:rPr>
+                <w:noProof/>
+                <w:webHidden/>
+              </w:rPr>
+              <w:fldChar w:fldCharType="end"/>
+            </w:r>
+          </w:hyperlink>
+        </w:p>
+        <w:p>
+          <w:pPr>
+            <w:pStyle w:val="Spistreci1"/>
+            <w:tabs>
+              <w:tab w:val="left" w:pos="660"/>
+              <w:tab w:val="right" w:leader="dot" w:pos="9911"/>
+            </w:tabs>
+            <w:rPr>
+              <w:rFonts w:asciiTheme="minorHAnsi" w:eastAsiaTheme="minorEastAsia" w:hAnsiTheme="minorHAnsi" w:cstheme="minorBidi"/>
+              <w:noProof/>
+              <w:sz w:val="22"/>
+              <w:szCs w:val="22"/>
+            </w:rPr>
+          </w:pPr>
+          <w:hyperlink w:anchor="_Toc32338659" w:history="1">
+            <w:r>
+              <w:rPr>
+                <w:rStyle w:val="Hipercze"/>
+                <w:rFonts w:eastAsiaTheme="majorEastAsia"/>
+                <w:b/>
+                <w:noProof/>
+              </w:rPr>
+              <w:t>1.4.</w:t>
+            </w:r>
+            <w:r>
+              <w:rPr>
+                <w:rFonts w:asciiTheme="minorHAnsi" w:eastAsiaTheme="minorEastAsia" w:hAnsiTheme="minorHAnsi" w:cstheme="minorBidi"/>
+                <w:noProof/>
+                <w:sz w:val="22"/>
+                <w:szCs w:val="22"/>
+              </w:rPr>
+              <w:tab/>
+            </w:r>
+            <w:r>
+              <w:rPr>
+                <w:rStyle w:val="Hipercze"/>
+                <w:rFonts w:eastAsiaTheme="majorEastAsia"/>
+                <w:b/>
+                <w:noProof/>
+              </w:rPr>
+              <w:t>Opis metody REST API</w:t>
+            </w:r>
+            <w:r>
+              <w:rPr>
+                <w:noProof/>
+                <w:webHidden/>
+              </w:rPr>
+              <w:tab/>
+            </w:r>
+            <w:r>
+              <w:rPr>
+                <w:noProof/>
+                <w:webHidden/>
+              </w:rPr>
+              <w:fldChar w:fldCharType="begin"/>
+            </w:r>
+            <w:r>
+              <w:rPr>
+                <w:noProof/>
+                <w:webHidden/>
+              </w:rPr>
+              <w:instrText xml:space="preserve"> PAGEREF _Toc32338659 \h </w:instrText>
+            </w:r>
+            <w:r>
+              <w:rPr>
+                <w:noProof/>
+                <w:webHidden/>
+              </w:rPr>
+            </w:r>
+            <w:r>
+              <w:rPr>
+                <w:noProof/>
+                <w:webHidden/>
+              </w:rPr>
+              <w:fldChar w:fldCharType="separate"/>
+            </w:r>
+            <w:r>
+              <w:rPr>
+                <w:noProof/>
+                <w:webHidden/>
+              </w:rPr>
+              <w:t>6</w:t>
+            </w:r>
+            <w:r>
+              <w:rPr>
+                <w:noProof/>
+                <w:webHidden/>
+              </w:rPr>
+              <w:fldChar w:fldCharType="end"/>
+            </w:r>
+          </w:hyperlink>
+        </w:p>
+        <w:p>
+          <w:pPr>
+            <w:pStyle w:val="Spistreci1"/>
+            <w:tabs>
+              <w:tab w:val="left" w:pos="440"/>
+              <w:tab w:val="right" w:leader="dot" w:pos="9911"/>
+            </w:tabs>
+            <w:rPr>
+              <w:rFonts w:asciiTheme="minorHAnsi" w:eastAsiaTheme="minorEastAsia" w:hAnsiTheme="minorHAnsi" w:cstheme="minorBidi"/>
+              <w:noProof/>
+              <w:sz w:val="22"/>
+              <w:szCs w:val="22"/>
+            </w:rPr>
+          </w:pPr>
+          <w:hyperlink w:anchor="_Toc32338660" w:history="1">
+            <w:r>
+              <w:rPr>
+                <w:rStyle w:val="Hipercze"/>
+                <w:rFonts w:eastAsiaTheme="majorEastAsia"/>
+                <w:b/>
+                <w:noProof/>
+              </w:rPr>
+              <w:t>2.</w:t>
+            </w:r>
+            <w:r>
+              <w:rPr>
+                <w:rFonts w:asciiTheme="minorHAnsi" w:eastAsiaTheme="minorEastAsia" w:hAnsiTheme="minorHAnsi" w:cstheme="minorBidi"/>
+                <w:noProof/>
+                <w:sz w:val="22"/>
+                <w:szCs w:val="22"/>
+              </w:rPr>
+              <w:tab/>
+            </w:r>
+            <w:r>
+              <w:rPr>
+                <w:rStyle w:val="Hipercze"/>
+                <w:rFonts w:eastAsiaTheme="majorEastAsia"/>
+                <w:b/>
+                <w:noProof/>
+              </w:rPr>
+              <w:t>SPECYFIKACJA SYSTEMU</w:t>
+            </w:r>
+            <w:r>
+              <w:rPr>
+                <w:noProof/>
+                <w:webHidden/>
+              </w:rPr>
+              <w:tab/>
+            </w:r>
+            <w:r>
+              <w:rPr>
+                <w:noProof/>
+                <w:webHidden/>
+              </w:rPr>
+              <w:fldChar w:fldCharType="begin"/>
+            </w:r>
+            <w:r>
+              <w:rPr>
+                <w:noProof/>
+                <w:webHidden/>
+              </w:rPr>
+              <w:instrText xml:space="preserve"> PAGEREF _Toc32338660 \h </w:instrText>
+            </w:r>
+            <w:r>
+              <w:rPr>
+                <w:noProof/>
+                <w:webHidden/>
+              </w:rPr>
+            </w:r>
+            <w:r>
+              <w:rPr>
+                <w:noProof/>
+                <w:webHidden/>
+              </w:rPr>
+              <w:fldChar w:fldCharType="separate"/>
+            </w:r>
+            <w:r>
+              <w:rPr>
+                <w:noProof/>
+                <w:webHidden/>
+              </w:rPr>
+              <w:t>7</w:t>
+            </w:r>
+            <w:r>
+              <w:rPr>
+                <w:noProof/>
+                <w:webHidden/>
+              </w:rPr>
+              <w:fldChar w:fldCharType="end"/>
+            </w:r>
+          </w:hyperlink>
+        </w:p>
+        <w:p>
+          <w:pPr>
+            <w:pStyle w:val="Spistreci1"/>
+            <w:tabs>
+              <w:tab w:val="left" w:pos="660"/>
+              <w:tab w:val="right" w:leader="dot" w:pos="9911"/>
+            </w:tabs>
+            <w:rPr>
+              <w:rFonts w:asciiTheme="minorHAnsi" w:eastAsiaTheme="minorEastAsia" w:hAnsiTheme="minorHAnsi" w:cstheme="minorBidi"/>
+              <w:noProof/>
+              <w:sz w:val="22"/>
+              <w:szCs w:val="22"/>
+            </w:rPr>
+          </w:pPr>
+          <w:hyperlink w:anchor="_Toc32338661" w:history="1">
+            <w:r>
+              <w:rPr>
+                <w:rStyle w:val="Hipercze"/>
+                <w:rFonts w:eastAsiaTheme="majorEastAsia"/>
+                <w:b/>
+                <w:noProof/>
+              </w:rPr>
+              <w:t>2.1.</w:t>
+            </w:r>
+            <w:r>
+              <w:rPr>
+                <w:rFonts w:asciiTheme="minorHAnsi" w:eastAsiaTheme="minorEastAsia" w:hAnsiTheme="minorHAnsi" w:cstheme="minorBidi"/>
+                <w:noProof/>
+                <w:sz w:val="22"/>
+                <w:szCs w:val="22"/>
+              </w:rPr>
+              <w:tab/>
+            </w:r>
+            <w:r>
+              <w:rPr>
+                <w:rStyle w:val="Hipercze"/>
+                <w:rFonts w:eastAsiaTheme="majorEastAsia"/>
+                <w:b/>
+                <w:noProof/>
+              </w:rPr>
+              <w:t>Wymagania funkcjonalne i niefunkcjonalne</w:t>
+            </w:r>
+            <w:r>
+              <w:rPr>
+                <w:noProof/>
+                <w:webHidden/>
+              </w:rPr>
+              <w:tab/>
+            </w:r>
+            <w:r>
+              <w:rPr>
+                <w:noProof/>
+                <w:webHidden/>
+              </w:rPr>
+              <w:fldChar w:fldCharType="begin"/>
+            </w:r>
+            <w:r>
+              <w:rPr>
+                <w:noProof/>
+                <w:webHidden/>
+              </w:rPr>
+              <w:instrText xml:space="preserve"> PAGEREF _Toc32338661 \h </w:instrText>
+            </w:r>
+            <w:r>
+              <w:rPr>
+                <w:noProof/>
+                <w:webHidden/>
+              </w:rPr>
+            </w:r>
+            <w:r>
+              <w:rPr>
+                <w:noProof/>
+                <w:webHidden/>
+              </w:rPr>
+              <w:fldChar w:fldCharType="separate"/>
+            </w:r>
+            <w:r>
+              <w:rPr>
+                <w:noProof/>
+                <w:webHidden/>
+              </w:rPr>
+              <w:t>7</w:t>
+            </w:r>
+            <w:r>
+              <w:rPr>
+                <w:noProof/>
+                <w:webHidden/>
+              </w:rPr>
+              <w:fldChar w:fldCharType="end"/>
+            </w:r>
+          </w:hyperlink>
+        </w:p>
+        <w:p>
+          <w:pPr>
+            <w:pStyle w:val="Spistreci1"/>
+            <w:tabs>
+              <w:tab w:val="left" w:pos="660"/>
+              <w:tab w:val="right" w:leader="dot" w:pos="9911"/>
+            </w:tabs>
+            <w:rPr>
+              <w:rFonts w:asciiTheme="minorHAnsi" w:eastAsiaTheme="minorEastAsia" w:hAnsiTheme="minorHAnsi" w:cstheme="minorBidi"/>
+              <w:noProof/>
+              <w:sz w:val="22"/>
+              <w:szCs w:val="22"/>
+            </w:rPr>
+          </w:pPr>
+          <w:hyperlink w:anchor="_Toc32338662" w:history="1">
+            <w:r>
+              <w:rPr>
+                <w:rStyle w:val="Hipercze"/>
+                <w:rFonts w:eastAsiaTheme="majorEastAsia"/>
+                <w:b/>
+                <w:noProof/>
+              </w:rPr>
+              <w:t>2.2.</w:t>
+            </w:r>
+            <w:r>
+              <w:rPr>
+                <w:rFonts w:asciiTheme="minorHAnsi" w:eastAsiaTheme="minorEastAsia" w:hAnsiTheme="minorHAnsi" w:cstheme="minorBidi"/>
+                <w:noProof/>
+                <w:sz w:val="22"/>
+                <w:szCs w:val="22"/>
+              </w:rPr>
+              <w:tab/>
+            </w:r>
+            <w:r>
+              <w:rPr>
+                <w:rStyle w:val="Hipercze"/>
+                <w:rFonts w:eastAsiaTheme="majorEastAsia"/>
+                <w:b/>
+                <w:noProof/>
+              </w:rPr>
+              <w:t>Podział systemu</w:t>
+            </w:r>
+            <w:r>
+              <w:rPr>
+                <w:noProof/>
+                <w:webHidden/>
+              </w:rPr>
+              <w:tab/>
+            </w:r>
+            <w:r>
+              <w:rPr>
+                <w:noProof/>
+                <w:webHidden/>
+              </w:rPr>
+              <w:fldChar w:fldCharType="begin"/>
+            </w:r>
+            <w:r>
+              <w:rPr>
+                <w:noProof/>
+                <w:webHidden/>
+              </w:rPr>
+              <w:instrText xml:space="preserve"> PAGEREF _Toc32338662 \h </w:instrText>
+            </w:r>
+            <w:r>
+              <w:rPr>
+                <w:noProof/>
+                <w:webHidden/>
+              </w:rPr>
+            </w:r>
+            <w:r>
+              <w:rPr>
+                <w:noProof/>
+                <w:webHidden/>
+              </w:rPr>
+              <w:fldChar w:fldCharType="separate"/>
+            </w:r>
+            <w:r>
+              <w:rPr>
+                <w:noProof/>
+                <w:webHidden/>
+              </w:rPr>
+              <w:t>7</w:t>
+            </w:r>
+            <w:r>
+              <w:rPr>
+                <w:noProof/>
+                <w:webHidden/>
+              </w:rPr>
+              <w:fldChar w:fldCharType="end"/>
+            </w:r>
+          </w:hyperlink>
+        </w:p>
+        <w:p>
+          <w:pPr>
+            <w:pStyle w:val="Spistreci1"/>
+            <w:tabs>
+              <w:tab w:val="left" w:pos="440"/>
+              <w:tab w:val="right" w:leader="dot" w:pos="9911"/>
+            </w:tabs>
+            <w:rPr>
+              <w:rFonts w:asciiTheme="minorHAnsi" w:eastAsiaTheme="minorEastAsia" w:hAnsiTheme="minorHAnsi" w:cstheme="minorBidi"/>
+              <w:noProof/>
+              <w:sz w:val="22"/>
+              <w:szCs w:val="22"/>
+            </w:rPr>
+          </w:pPr>
+          <w:hyperlink w:anchor="_Toc32338663" w:history="1">
+            <w:r>
+              <w:rPr>
+                <w:rStyle w:val="Hipercze"/>
+                <w:rFonts w:eastAsiaTheme="majorEastAsia"/>
+                <w:b/>
+                <w:noProof/>
+              </w:rPr>
+              <w:t>3.</w:t>
+            </w:r>
+            <w:r>
+              <w:rPr>
+                <w:rFonts w:asciiTheme="minorHAnsi" w:eastAsiaTheme="minorEastAsia" w:hAnsiTheme="minorHAnsi" w:cstheme="minorBidi"/>
+                <w:noProof/>
+                <w:sz w:val="22"/>
+                <w:szCs w:val="22"/>
+              </w:rPr>
+              <w:tab/>
+            </w:r>
+            <w:r>
+              <w:rPr>
+                <w:rStyle w:val="Hipercze"/>
+                <w:rFonts w:eastAsiaTheme="majorEastAsia"/>
+                <w:b/>
+                <w:noProof/>
+              </w:rPr>
+              <w:t>IMPLEMENTACJA</w:t>
+            </w:r>
+            <w:r>
+              <w:rPr>
+                <w:noProof/>
+                <w:webHidden/>
+              </w:rPr>
+              <w:tab/>
+            </w:r>
+            <w:r>
+              <w:rPr>
+                <w:noProof/>
+                <w:webHidden/>
+              </w:rPr>
+              <w:fldChar w:fldCharType="begin"/>
+            </w:r>
+            <w:r>
+              <w:rPr>
+                <w:noProof/>
+                <w:webHidden/>
+              </w:rPr>
+              <w:instrText xml:space="preserve"> PAGEREF _Toc32338663 \h </w:instrText>
+            </w:r>
+            <w:r>
+              <w:rPr>
+                <w:noProof/>
+                <w:webHidden/>
+              </w:rPr>
+            </w:r>
+            <w:r>
+              <w:rPr>
+                <w:noProof/>
+                <w:webHidden/>
+              </w:rPr>
+              <w:fldChar w:fldCharType="separate"/>
+            </w:r>
+            <w:r>
+              <w:rPr>
+                <w:noProof/>
+                <w:webHidden/>
+              </w:rPr>
+              <w:t>8</w:t>
+            </w:r>
+            <w:r>
+              <w:rPr>
+                <w:noProof/>
+                <w:webHidden/>
+              </w:rPr>
+              <w:fldChar w:fldCharType="end"/>
+            </w:r>
+          </w:hyperlink>
+        </w:p>
+        <w:p>
+          <w:pPr>
+            <w:pStyle w:val="Spistreci1"/>
+            <w:tabs>
+              <w:tab w:val="left" w:pos="440"/>
+              <w:tab w:val="right" w:leader="dot" w:pos="9911"/>
+            </w:tabs>
+            <w:rPr>
+              <w:rFonts w:asciiTheme="minorHAnsi" w:eastAsiaTheme="minorEastAsia" w:hAnsiTheme="minorHAnsi" w:cstheme="minorBidi"/>
+              <w:noProof/>
+              <w:sz w:val="22"/>
+              <w:szCs w:val="22"/>
+            </w:rPr>
+          </w:pPr>
+          <w:hyperlink w:anchor="_Toc32338664" w:history="1">
+            <w:r>
+              <w:rPr>
+                <w:rStyle w:val="Hipercze"/>
+                <w:rFonts w:eastAsiaTheme="majorEastAsia"/>
+                <w:b/>
+                <w:noProof/>
+              </w:rPr>
+              <w:t>4.</w:t>
+            </w:r>
+            <w:r>
+              <w:rPr>
+                <w:rFonts w:asciiTheme="minorHAnsi" w:eastAsiaTheme="minorEastAsia" w:hAnsiTheme="minorHAnsi" w:cstheme="minorBidi"/>
+                <w:noProof/>
+                <w:sz w:val="22"/>
+                <w:szCs w:val="22"/>
+              </w:rPr>
+              <w:tab/>
+            </w:r>
+            <w:r>
+              <w:rPr>
+                <w:rStyle w:val="Hipercze"/>
+                <w:rFonts w:eastAsiaTheme="majorEastAsia"/>
+                <w:b/>
+                <w:noProof/>
+              </w:rPr>
+              <w:t>PREZENTACJA SYSTEMU</w:t>
+            </w:r>
+            <w:r>
+              <w:rPr>
+                <w:noProof/>
+                <w:webHidden/>
+              </w:rPr>
+              <w:tab/>
+            </w:r>
+            <w:r>
+              <w:rPr>
+                <w:noProof/>
+                <w:webHidden/>
+              </w:rPr>
+              <w:fldChar w:fldCharType="begin"/>
+            </w:r>
+            <w:r>
+              <w:rPr>
+                <w:noProof/>
+                <w:webHidden/>
+              </w:rPr>
+              <w:instrText xml:space="preserve"> PAGEREF _Toc32338664 \h </w:instrText>
+            </w:r>
+            <w:r>
+              <w:rPr>
+                <w:noProof/>
+                <w:webHidden/>
+              </w:rPr>
+            </w:r>
+            <w:r>
+              <w:rPr>
+                <w:noProof/>
+                <w:webHidden/>
+              </w:rPr>
+              <w:fldChar w:fldCharType="separate"/>
+            </w:r>
+            <w:r>
+              <w:rPr>
+                <w:noProof/>
+                <w:webHidden/>
+              </w:rPr>
+              <w:t>9</w:t>
             </w:r>
             <w:r>
               <w:rPr>
@@ -946,7 +1856,7 @@
               <w:szCs w:val="22"/>
             </w:rPr>
           </w:pPr>
-          <w:hyperlink w:anchor="_Toc31478610" w:history="1">
+          <w:hyperlink w:anchor="_Toc32338665" w:history="1">
             <w:r>
               <w:rPr>
                 <w:rStyle w:val="Hipercze"/>
@@ -975,7 +1885,7 @@
                 <w:noProof/>
                 <w:webHidden/>
               </w:rPr>
-              <w:instrText xml:space="preserve"> PAGEREF _Toc31478610 \h </w:instrText>
+              <w:instrText xml:space="preserve"> PAGEREF _Toc32338665 \h </w:instrText>
             </w:r>
             <w:r>
               <w:rPr>
@@ -995,7 +1905,7 @@
                 <w:noProof/>
                 <w:webHidden/>
               </w:rPr>
-              <w:t>6</w:t>
+              <w:t>10</w:t>
             </w:r>
             <w:r>
               <w:rPr>
@@ -1019,7 +1929,7 @@
               <w:szCs w:val="22"/>
             </w:rPr>
           </w:pPr>
-          <w:hyperlink w:anchor="_Toc31478611" w:history="1">
+          <w:hyperlink w:anchor="_Toc32338666" w:history="1">
             <w:r>
               <w:rPr>
                 <w:rStyle w:val="Hipercze"/>
@@ -1049,7 +1959,7 @@
                 <w:noProof/>
                 <w:webHidden/>
               </w:rPr>
-              <w:instrText xml:space="preserve"> PAGEREF _Toc31478611 \h </w:instrText>
+              <w:instrText xml:space="preserve"> PAGEREF _Toc32338666 \h </w:instrText>
             </w:r>
             <w:r>
               <w:rPr>
@@ -1069,7 +1979,7 @@
                 <w:noProof/>
                 <w:webHidden/>
               </w:rPr>
-              <w:t>7</w:t>
+              <w:t>11</w:t>
             </w:r>
             <w:r>
               <w:rPr>
@@ -1093,7 +2003,7 @@
               <w:szCs w:val="22"/>
             </w:rPr>
           </w:pPr>
-          <w:hyperlink w:anchor="_Toc31478612" w:history="1">
+          <w:hyperlink w:anchor="_Toc32338667" w:history="1">
             <w:r>
               <w:rPr>
                 <w:rStyle w:val="Hipercze"/>
@@ -1122,7 +2032,7 @@
                 <w:noProof/>
                 <w:webHidden/>
               </w:rPr>
-              <w:instrText xml:space="preserve"> PAGEREF _Toc31478612 \h </w:instrText>
+              <w:instrText xml:space="preserve"> PAGEREF _Toc32338667 \h </w:instrText>
             </w:r>
             <w:r>
               <w:rPr>
@@ -1142,7 +2052,80 @@
                 <w:noProof/>
                 <w:webHidden/>
               </w:rPr>
-              <w:t>8</w:t>
+              <w:t>12</w:t>
+            </w:r>
+            <w:r>
+              <w:rPr>
+                <w:noProof/>
+                <w:webHidden/>
+              </w:rPr>
+              <w:fldChar w:fldCharType="end"/>
+            </w:r>
+          </w:hyperlink>
+        </w:p>
+        <w:p>
+          <w:pPr>
+            <w:pStyle w:val="Spistreci1"/>
+            <w:tabs>
+              <w:tab w:val="right" w:leader="dot" w:pos="9911"/>
+            </w:tabs>
+            <w:rPr>
+              <w:rFonts w:asciiTheme="minorHAnsi" w:eastAsiaTheme="minorEastAsia" w:hAnsiTheme="minorHAnsi" w:cstheme="minorBidi"/>
+              <w:noProof/>
+              <w:sz w:val="22"/>
+              <w:szCs w:val="22"/>
+            </w:rPr>
+          </w:pPr>
+          <w:hyperlink w:anchor="_Toc32338668" w:history="1">
+            <w:r>
+              <w:rPr>
+                <w:rStyle w:val="Hipercze"/>
+                <w:rFonts w:eastAsiaTheme="majorEastAsia"/>
+                <w:b/>
+                <w:noProof/>
+              </w:rPr>
+              <w:t>ZAŁĄCZNIKI</w:t>
+            </w:r>
+            <w:r>
+              <w:rPr>
+                <w:noProof/>
+                <w:webHidden/>
+              </w:rPr>
+              <w:tab/>
+            </w:r>
+            <w:r>
+              <w:rPr>
+                <w:noProof/>
+                <w:webHidden/>
+              </w:rPr>
+              <w:fldChar w:fldCharType="begin"/>
+            </w:r>
+            <w:r>
+              <w:rPr>
+                <w:noProof/>
+                <w:webHidden/>
+              </w:rPr>
+              <w:instrText xml:space="preserve"> PAGEREF _Toc32338668 \h </w:instrText>
+            </w:r>
+            <w:r>
+              <w:rPr>
+                <w:noProof/>
+                <w:webHidden/>
+              </w:rPr>
+            </w:r>
+            <w:r>
+              <w:rPr>
+                <w:noProof/>
+                <w:webHidden/>
+              </w:rPr>
+              <w:fldChar w:fldCharType="separate"/>
+            </w:r>
+            <w:r>
+              <w:rPr>
+                <w:noProof/>
+                <w:webHidden/>
+              </w:rPr>
+              <w:t>13</w:t>
             </w:r>
             <w:r>
               <w:rPr>
@@ -1188,7 +2171,7 @@
           <w:szCs w:val="24"/>
         </w:rPr>
       </w:pPr>
-      <w:bookmarkStart w:id="0" w:name="_Toc31478608"/>
+      <w:bookmarkStart w:id="0" w:name="_Toc32338653"/>
       <w:r>
         <w:rPr>
           <w:rFonts w:ascii="Times New Roman" w:hAnsi="Times New Roman" w:cs="Times New Roman"/>
@@ -1213,13 +2196,24 @@
       </w:pPr>
       <w:r>
         <w:tab/>
-        <w:t>Pierwszy rozdział niniejszej pracy opisuje problematykę oraz cel pracy. Tematem pracy jest aplikacja webowa, pozwalająca zalogowanemu użytkownikowi na przeglądanie danych autorów, ksi</w:t>
-      </w:r>
-      <w:r>
-        <w:t>ą</w:t>
-      </w:r>
-      <w:r>
-        <w:t xml:space="preserve">żek oraz pobieranie ksiązki. </w:t>
+      </w:r>
+      <w:r>
+        <w:t xml:space="preserve">W ramach niniejszej pracy utworzono aplikację </w:t>
+      </w:r>
+      <w:r>
+        <w:t>internetową</w:t>
+      </w:r>
+      <w:r>
+        <w:t>, pozwalającą na przeglądanie d</w:t>
+      </w:r>
+      <w:r>
+        <w:t>a</w:t>
+      </w:r>
+      <w:r>
+        <w:t>nych o autorach, ich książkach z </w:t>
+      </w:r>
+      <w:r>
+        <w:t>możliwością pobrania książki.</w:t>
       </w:r>
     </w:p>
     <w:p>
@@ -1233,13 +2227,95 @@
       </w:pPr>
       <w:r>
         <w:tab/>
-        <w:t>Drugi rozdział pracy będzie opisywał technologie jakie zotały zastosowane oraz środowisko w j</w:t>
-      </w:r>
-      <w:r>
-        <w:t>a</w:t>
-      </w:r>
-      <w:r>
-        <w:t>kim została napisana aplikacja.</w:t>
+      </w:r>
+      <w:r>
+        <w:t>Pierwszy rozdział zawiera c</w:t>
+      </w:r>
+      <w:r>
+        <w:t>zęść teoretyczn</w:t>
+      </w:r>
+      <w:r>
+        <w:t>ą, która</w:t>
+      </w:r>
+      <w:r>
+        <w:t xml:space="preserve"> została podz</w:t>
+      </w:r>
+      <w:r>
+        <w:t>ielona na 4 podrozdziały</w:t>
+      </w:r>
+      <w:r>
+        <w:t>.</w:t>
+      </w:r>
+    </w:p>
+    <w:p>
+      <w:pPr>
+        <w:jc w:val="both"/>
+      </w:pPr>
+      <w:r>
+        <w:t>W podro</w:t>
+      </w:r>
+      <w:r>
+        <w:t>z</w:t>
+      </w:r>
+      <w:r>
+        <w:t>dziale pierwszym zostało umieszczone wprowadzenie, czyli krótki opis technologii, jakie zostały w</w:t>
+      </w:r>
+      <w:r>
+        <w:t>y</w:t>
+      </w:r>
+      <w:r>
+        <w:t>korzystane do utworzenia aplikacji.</w:t>
+      </w:r>
+    </w:p>
+    <w:p>
+      <w:pPr>
+        <w:jc w:val="both"/>
+      </w:pPr>
+      <w:r>
+        <w:t>Środowiska programistyczne jakie są wykorzystane, zostały opisane w podrozdziale drugim.</w:t>
+      </w:r>
+    </w:p>
+    <w:p>
+      <w:pPr>
+        <w:jc w:val="both"/>
+      </w:pPr>
+      <w:r>
+        <w:t xml:space="preserve">W trzecim </w:t>
+      </w:r>
+      <w:r>
+        <w:t>podrozdziale poddane zostały</w:t>
+      </w:r>
+      <w:r>
+        <w:t xml:space="preserve"> porównaniu użyte technologie oraz środowisko do innych alternatyw</w:t>
+      </w:r>
+      <w:r>
+        <w:t>nych rozwiązań. Pod</w:t>
+      </w:r>
+      <w:r>
+        <w:t>ano</w:t>
+      </w:r>
+      <w:r>
+        <w:t xml:space="preserve"> również krótkie opisy innych popularnych technologi</w:t>
+      </w:r>
+      <w:r>
+        <w:t>i</w:t>
+      </w:r>
+      <w:r>
+        <w:t xml:space="preserve"> do tworz</w:t>
+      </w:r>
+      <w:r>
+        <w:t>e</w:t>
+      </w:r>
+      <w:r>
+        <w:t>nia aplikacji mobilnych i internetowych.</w:t>
+      </w:r>
+    </w:p>
+    <w:p>
+      <w:pPr>
+        <w:jc w:val="both"/>
+      </w:pPr>
+      <w:r>
+        <w:t>Czwarty podrozdział opisuje działanie metody REST API.</w:t>
       </w:r>
     </w:p>
     <w:p>
@@ -1253,39 +2329,66 @@
       </w:pPr>
       <w:r>
         <w:tab/>
-        <w:t>W trzecim rozdziale poddam porównaniu użyte technologie oraz środowisko do innych altern</w:t>
-      </w:r>
-      <w:r>
-        <w:t>a</w:t>
-      </w:r>
-      <w:r>
-        <w:t>tywnych rozwiązań. Podam również krótkie opisy innych popularnych technologi do tworzenia aplik</w:t>
-      </w:r>
-      <w:r>
-        <w:t>a</w:t>
-      </w:r>
-      <w:r>
-        <w:t>cji mobilnych i internetowych.</w:t>
-      </w:r>
-    </w:p>
-    <w:p>
-      <w:pPr>
-        <w:jc w:val="left"/>
-        <w:rPr>
-          <w:rFonts w:eastAsiaTheme="majorEastAsia"/>
-        </w:rPr>
-      </w:pPr>
-      <w:r>
-        <w:br w:type="page"/>
+      </w:r>
+      <w:r>
+        <w:t>Drugi rozdział zawiera specyfikację systemu, która jest podzielona na dwa podrozdziały.</w:t>
+      </w:r>
+    </w:p>
+    <w:p>
+      <w:pPr>
+        <w:jc w:val="both"/>
+      </w:pPr>
+      <w:r>
+        <w:t>Pierwszy podrozdział zawiera spis wymagań funkcjonalnych oraz niefunkcjonalnych. W podrozdziale drugim zawarty został podział na część, którą zarządza administrator oraz na część użytkownika.</w:t>
+      </w:r>
+    </w:p>
+    <w:p>
+      <w:pPr>
+        <w:jc w:val="both"/>
+      </w:pPr>
+    </w:p>
+    <w:p>
+      <w:pPr>
+        <w:jc w:val="both"/>
+      </w:pPr>
+      <w:r>
+        <w:tab/>
+      </w:r>
+      <w:r>
+        <w:t>Rozdział trzeci zawiera implementację aplikacji, w której przedstawione są funkcjonalności tworzon</w:t>
+      </w:r>
+      <w:r>
+        <w:t>e</w:t>
+      </w:r>
+      <w:r>
+        <w:t>go systemu.</w:t>
+      </w:r>
+    </w:p>
+    <w:p>
+      <w:pPr>
+        <w:jc w:val="both"/>
+      </w:pPr>
+    </w:p>
+    <w:p>
+      <w:pPr>
+        <w:jc w:val="both"/>
+      </w:pPr>
+      <w:r>
+        <w:tab/>
+      </w:r>
+      <w:r>
+        <w:t>W rozdziale czwartym zawarta jest prezentacja systemu</w:t>
+      </w:r>
+      <w:r>
+        <w:t xml:space="preserve"> z podziałem na część administratora oraz na część użytkownika systemu.</w:t>
+      </w:r>
+      <w:r>
+        <w:t xml:space="preserve"> </w:t>
       </w:r>
     </w:p>
     <w:p>
       <w:pPr>
         <w:pStyle w:val="Nagwek1"/>
-        <w:numPr>
-          <w:ilvl w:val="0"/>
-          <w:numId w:val="34"/>
-        </w:numPr>
         <w:jc w:val="left"/>
         <w:rPr>
           <w:rFonts w:ascii="Times New Roman" w:hAnsi="Times New Roman" w:cs="Times New Roman"/>
@@ -1295,7 +2398,10 @@
           <w:szCs w:val="24"/>
         </w:rPr>
       </w:pPr>
-      <w:bookmarkStart w:id="1" w:name="_Toc31478609"/>
+      <w:r>
+        <w:br w:type="page"/>
+      </w:r>
+      <w:bookmarkStart w:id="1" w:name="_Toc32338654"/>
       <w:r>
         <w:rPr>
           <w:rFonts w:ascii="Times New Roman" w:hAnsi="Times New Roman" w:cs="Times New Roman"/>
@@ -1311,7 +2417,6 @@
     </w:p>
     <w:p>
       <w:pPr>
-        <w:ind w:left="360"/>
         <w:jc w:val="both"/>
       </w:pPr>
     </w:p>
@@ -1327,42 +2432,68 @@
         <w:t>ą</w:t>
       </w:r>
       <w:r>
-        <w:t>danie informacji o autorach i książkach, oraz daje możliwość pobierania ksiązki w formacie *.pdf.</w:t>
-      </w:r>
-    </w:p>
-    <w:p>
-      <w:pPr>
-        <w:jc w:val="both"/>
-      </w:pPr>
-      <w:r>
-        <w:t>Aplikacja została utworzona w wersji na przeglądarki internetowe oraz w wersji mobilnej na smarf</w:t>
+        <w:t xml:space="preserve">danie informacji o autorach i książkach, oraz daje możliwość pobierania </w:t>
+      </w:r>
+      <w:r>
+        <w:t>książki</w:t>
+      </w:r>
+      <w:r>
+        <w:t xml:space="preserve"> w formacie *.pdf.</w:t>
+      </w:r>
+    </w:p>
+    <w:p>
+      <w:pPr>
+        <w:jc w:val="both"/>
+      </w:pPr>
+      <w:r>
+        <w:t>Aplikacja została utworzona w wersji na przeglądarki</w:t>
+      </w:r>
+      <w:r>
+        <w:t xml:space="preserve"> internetowe</w:t>
+      </w:r>
+      <w:r>
+        <w:t>.</w:t>
+      </w:r>
+      <w:r>
+        <w:t xml:space="preserve"> </w:t>
+      </w:r>
+      <w:r>
+        <w:t>W stworzonej apl</w:t>
+      </w:r>
+      <w:r>
+        <w:t>i</w:t>
+      </w:r>
+      <w:r>
+        <w:t>kacji zostały umieszczone książki wolne od praw autorskich.</w:t>
+      </w:r>
+    </w:p>
+    <w:p>
+      <w:pPr>
+        <w:jc w:val="both"/>
+      </w:pPr>
+      <w:r>
+        <w:tab/>
+      </w:r>
+      <w:r>
+        <w:t xml:space="preserve">Celem pracy jest zbliżenie potencjalnego użytkownika komputera lub telefonu do przeczytania książki. </w:t>
+      </w:r>
+      <w:r>
+        <w:t>Często potencjalny czytelnik woli ekranizowaną wersję książki, która zazwyczaj jest okrojona ze szczegółów.</w:t>
+      </w:r>
+      <w:r>
+        <w:t xml:space="preserve"> </w:t>
+      </w:r>
+      <w:r>
+        <w:t>W obecnych czasach ilość czytanych książek maleje. Młodzi ludzie coraz częściej w</w:t>
       </w:r>
       <w:r>
         <w:t>o</w:t>
       </w:r>
       <w:r>
-        <w:t>ny.</w:t>
-      </w:r>
-    </w:p>
-    <w:p>
-      <w:pPr>
-        <w:jc w:val="both"/>
-      </w:pPr>
-      <w:r>
-        <w:tab/>
-        <w:t>Celem pracy jest zbliżenie potencjalnego użytkownika komputera lub telefonu do przeczytania książki. Aby przeczytać książkę często czytelnik musi za nią zapłacić lub czekać na dostępność e</w:t>
-      </w:r>
-      <w:r>
-        <w:t>g</w:t>
-      </w:r>
-      <w:r>
-        <w:t>zemplarza w bibliotece. W stworzonej apliakcji zostały umieszczone książki wolne od praw auto</w:t>
-      </w:r>
-      <w:r>
-        <w:t>r</w:t>
-      </w:r>
-      <w:r>
-        <w:t>skich.</w:t>
+        <w:t>lą sięgnąć do filmu lub gry, zamiast do książki czy to w formie elektronicznej czy papierowej.</w:t>
+      </w:r>
+      <w:r>
+        <w:t xml:space="preserve"> Zaletą czytania książek jest wzbogacanie języka oraz wczuwanie się w atmosferę, co pobudza wyobraźnię czytelnika.</w:t>
       </w:r>
     </w:p>
     <w:p>
@@ -1373,6 +2504,10 @@
     <w:p>
       <w:pPr>
         <w:pStyle w:val="Nagwek1"/>
+        <w:numPr>
+          <w:ilvl w:val="0"/>
+          <w:numId w:val="35"/>
+        </w:numPr>
         <w:jc w:val="both"/>
         <w:rPr>
           <w:rFonts w:ascii="Times New Roman" w:hAnsi="Times New Roman" w:cs="Times New Roman"/>
@@ -1382,7 +2517,7 @@
           <w:szCs w:val="24"/>
         </w:rPr>
       </w:pPr>
-      <w:bookmarkStart w:id="2" w:name="_Toc31478610"/>
+      <w:bookmarkStart w:id="2" w:name="_Toc32338655"/>
       <w:r>
         <w:rPr>
           <w:rFonts w:ascii="Times New Roman" w:hAnsi="Times New Roman" w:cs="Times New Roman"/>
@@ -1392,9 +2527,303 @@
           <w:szCs w:val="24"/>
         </w:rPr>
         <w:lastRenderedPageBreak/>
+        <w:t>WPROWADZENIE</w:t>
+      </w:r>
+      <w:bookmarkEnd w:id="2"/>
+    </w:p>
+    <w:p>
+      <w:pPr>
+        <w:pStyle w:val="Akapitzlist"/>
+        <w:numPr>
+          <w:ilvl w:val="1"/>
+          <w:numId w:val="37"/>
+        </w:numPr>
+        <w:jc w:val="both"/>
+        <w:outlineLvl w:val="0"/>
+        <w:rPr>
+          <w:b/>
+        </w:rPr>
+      </w:pPr>
+      <w:bookmarkStart w:id="3" w:name="_Toc32338656"/>
+      <w:r>
+        <w:rPr>
+          <w:b/>
+        </w:rPr>
+        <w:t>Opis technologii</w:t>
+      </w:r>
+      <w:bookmarkEnd w:id="3"/>
+    </w:p>
+    <w:p>
+      <w:pPr>
+        <w:pStyle w:val="Akapitzlist"/>
+        <w:numPr>
+          <w:ilvl w:val="1"/>
+          <w:numId w:val="37"/>
+        </w:numPr>
+        <w:jc w:val="both"/>
+        <w:outlineLvl w:val="0"/>
+        <w:rPr>
+          <w:b/>
+        </w:rPr>
+      </w:pPr>
+      <w:bookmarkStart w:id="4" w:name="_Toc32338657"/>
+      <w:r>
+        <w:rPr>
+          <w:b/>
+        </w:rPr>
+        <w:t>Opis środowiska programistycznego</w:t>
+      </w:r>
+      <w:bookmarkEnd w:id="4"/>
+    </w:p>
+    <w:p>
+      <w:pPr>
+        <w:pStyle w:val="Akapitzlist"/>
+        <w:numPr>
+          <w:ilvl w:val="1"/>
+          <w:numId w:val="37"/>
+        </w:numPr>
+        <w:jc w:val="both"/>
+        <w:outlineLvl w:val="0"/>
+        <w:rPr>
+          <w:b/>
+        </w:rPr>
+      </w:pPr>
+      <w:bookmarkStart w:id="5" w:name="_Toc32338658"/>
+      <w:r>
+        <w:rPr>
+          <w:b/>
+        </w:rPr>
+        <w:t>Porównani</w:t>
+      </w:r>
+      <w:r>
+        <w:rPr>
+          <w:b/>
+        </w:rPr>
+        <w:t>e wykorzystanych technologii do alternatywnych rozwiązań</w:t>
+      </w:r>
+      <w:bookmarkEnd w:id="5"/>
+    </w:p>
+    <w:p>
+      <w:pPr>
+        <w:pStyle w:val="Akapitzlist"/>
+        <w:numPr>
+          <w:ilvl w:val="1"/>
+          <w:numId w:val="37"/>
+        </w:numPr>
+        <w:jc w:val="both"/>
+        <w:outlineLvl w:val="0"/>
+        <w:rPr>
+          <w:b/>
+        </w:rPr>
+      </w:pPr>
+      <w:bookmarkStart w:id="6" w:name="_Toc32338659"/>
+      <w:r>
+        <w:rPr>
+          <w:b/>
+        </w:rPr>
+        <w:t>Opis metody REST API</w:t>
+      </w:r>
+      <w:bookmarkEnd w:id="6"/>
+    </w:p>
+    <w:p>
+      <w:pPr>
+        <w:rPr>
+          <w:rFonts w:eastAsiaTheme="majorEastAsia"/>
+        </w:rPr>
+      </w:pPr>
+      <w:r>
+        <w:br w:type="page"/>
+      </w:r>
+    </w:p>
+    <w:p>
+      <w:pPr>
+        <w:pStyle w:val="Nagwek1"/>
+        <w:numPr>
+          <w:ilvl w:val="0"/>
+          <w:numId w:val="35"/>
+        </w:numPr>
+        <w:jc w:val="both"/>
+        <w:rPr>
+          <w:rFonts w:ascii="Times New Roman" w:hAnsi="Times New Roman" w:cs="Times New Roman"/>
+          <w:b/>
+          <w:color w:val="auto"/>
+          <w:sz w:val="24"/>
+          <w:szCs w:val="24"/>
+        </w:rPr>
+      </w:pPr>
+      <w:bookmarkStart w:id="7" w:name="_Toc32338660"/>
+      <w:r>
+        <w:rPr>
+          <w:rFonts w:ascii="Times New Roman" w:hAnsi="Times New Roman" w:cs="Times New Roman"/>
+          <w:b/>
+          <w:color w:val="auto"/>
+          <w:sz w:val="24"/>
+          <w:szCs w:val="24"/>
+        </w:rPr>
+        <w:lastRenderedPageBreak/>
+        <w:t>SPECYFIKACJA SYSTEMU</w:t>
+      </w:r>
+      <w:bookmarkEnd w:id="7"/>
+    </w:p>
+    <w:p>
+      <w:pPr>
+        <w:pStyle w:val="Akapitzlist"/>
+        <w:numPr>
+          <w:ilvl w:val="1"/>
+          <w:numId w:val="35"/>
+        </w:numPr>
+        <w:jc w:val="both"/>
+        <w:outlineLvl w:val="0"/>
+        <w:rPr>
+          <w:b/>
+        </w:rPr>
+      </w:pPr>
+      <w:bookmarkStart w:id="8" w:name="_Toc32338661"/>
+      <w:r>
+        <w:rPr>
+          <w:b/>
+        </w:rPr>
+        <w:t>Wymagania funkcjonalne i niefunkcjonalne</w:t>
+      </w:r>
+      <w:bookmarkEnd w:id="8"/>
+    </w:p>
+    <w:p>
+      <w:pPr>
+        <w:pStyle w:val="Akapitzlist"/>
+        <w:numPr>
+          <w:ilvl w:val="1"/>
+          <w:numId w:val="35"/>
+        </w:numPr>
+        <w:jc w:val="both"/>
+        <w:outlineLvl w:val="0"/>
+        <w:rPr>
+          <w:b/>
+        </w:rPr>
+      </w:pPr>
+      <w:bookmarkStart w:id="9" w:name="_Toc32338662"/>
+      <w:r>
+        <w:rPr>
+          <w:b/>
+        </w:rPr>
+        <w:t>Podział systemu</w:t>
+      </w:r>
+      <w:bookmarkEnd w:id="9"/>
+    </w:p>
+    <w:p>
+      <w:pPr>
+        <w:rPr>
+          <w:rFonts w:eastAsiaTheme="majorEastAsia"/>
+        </w:rPr>
+      </w:pPr>
+      <w:r>
+        <w:br w:type="page"/>
+      </w:r>
+    </w:p>
+    <w:p>
+      <w:pPr>
+        <w:pStyle w:val="Nagwek1"/>
+        <w:numPr>
+          <w:ilvl w:val="0"/>
+          <w:numId w:val="35"/>
+        </w:numPr>
+        <w:jc w:val="both"/>
+        <w:rPr>
+          <w:rFonts w:ascii="Times New Roman" w:hAnsi="Times New Roman" w:cs="Times New Roman"/>
+          <w:b/>
+          <w:color w:val="auto"/>
+          <w:sz w:val="24"/>
+          <w:szCs w:val="24"/>
+        </w:rPr>
+      </w:pPr>
+      <w:bookmarkStart w:id="10" w:name="_Toc32338663"/>
+      <w:r>
+        <w:rPr>
+          <w:rFonts w:ascii="Times New Roman" w:hAnsi="Times New Roman" w:cs="Times New Roman"/>
+          <w:b/>
+          <w:color w:val="auto"/>
+          <w:sz w:val="24"/>
+          <w:szCs w:val="24"/>
+        </w:rPr>
+        <w:lastRenderedPageBreak/>
+        <w:t>IMPLEMENTACJA</w:t>
+      </w:r>
+      <w:bookmarkEnd w:id="10"/>
+    </w:p>
+    <w:p>
+      <w:pPr>
+        <w:rPr>
+          <w:rFonts w:eastAsiaTheme="majorEastAsia"/>
+        </w:rPr>
+      </w:pPr>
+      <w:r>
+        <w:br w:type="page"/>
+      </w:r>
+    </w:p>
+    <w:p>
+      <w:pPr>
+        <w:pStyle w:val="Nagwek1"/>
+        <w:numPr>
+          <w:ilvl w:val="0"/>
+          <w:numId w:val="35"/>
+        </w:numPr>
+        <w:jc w:val="both"/>
+        <w:rPr>
+          <w:rFonts w:ascii="Times New Roman" w:hAnsi="Times New Roman" w:cs="Times New Roman"/>
+          <w:b/>
+          <w:color w:val="auto"/>
+          <w:sz w:val="24"/>
+          <w:szCs w:val="24"/>
+        </w:rPr>
+      </w:pPr>
+      <w:bookmarkStart w:id="11" w:name="_Toc32338664"/>
+      <w:r>
+        <w:rPr>
+          <w:rFonts w:ascii="Times New Roman" w:hAnsi="Times New Roman" w:cs="Times New Roman"/>
+          <w:b/>
+          <w:color w:val="auto"/>
+          <w:sz w:val="24"/>
+          <w:szCs w:val="24"/>
+        </w:rPr>
+        <w:lastRenderedPageBreak/>
+        <w:t>PREZENTACJA SYSTEMU</w:t>
+      </w:r>
+      <w:bookmarkEnd w:id="11"/>
+    </w:p>
+    <w:p>
+      <w:pPr>
+        <w:rPr>
+          <w:rFonts w:eastAsiaTheme="majorEastAsia"/>
+        </w:rPr>
+      </w:pPr>
+      <w:r>
+        <w:br w:type="page"/>
+      </w:r>
+    </w:p>
+    <w:p>
+      <w:pPr>
+        <w:pStyle w:val="Nagwek1"/>
+        <w:jc w:val="both"/>
+        <w:rPr>
+          <w:rFonts w:ascii="Times New Roman" w:hAnsi="Times New Roman" w:cs="Times New Roman"/>
+          <w:b/>
+          <w:color w:val="auto"/>
+          <w:sz w:val="24"/>
+          <w:szCs w:val="24"/>
+        </w:rPr>
+      </w:pPr>
+      <w:bookmarkStart w:id="12" w:name="_Toc32338665"/>
+      <w:r>
+        <w:rPr>
+          <w:rFonts w:ascii="Times New Roman" w:hAnsi="Times New Roman" w:cs="Times New Roman"/>
+          <w:b/>
+          <w:color w:val="auto"/>
+          <w:sz w:val="24"/>
+          <w:szCs w:val="24"/>
+        </w:rPr>
+        <w:lastRenderedPageBreak/>
         <w:t>STRESZCZENIE</w:t>
       </w:r>
-      <w:bookmarkEnd w:id="2"/>
+      <w:bookmarkEnd w:id="12"/>
     </w:p>
     <w:p/>
     <w:p>
@@ -1422,7 +2851,7 @@
         <w:rPr>
           <w:b/>
         </w:rPr>
-        <w:t xml:space="preserve">Wydział Administracji i Nauk Społecznych </w:t>
+        <w:t>Kolegium Informatyki Stosowanej</w:t>
       </w:r>
     </w:p>
     <w:p>
@@ -1459,7 +2888,7 @@
           <w:bCs/>
           <w:i/>
         </w:rPr>
-        <w:t>Tytuł pracy</w:t>
+        <w:t>Internetowy zbiór książek</w:t>
       </w:r>
     </w:p>
     <w:p>
@@ -1578,7 +3007,7 @@
         </w:rPr>
         <w:br w:type="column"/>
       </w:r>
-      <w:bookmarkStart w:id="3" w:name="_Toc31478611"/>
+      <w:bookmarkStart w:id="13" w:name="_Toc32338666"/>
       <w:r>
         <w:rPr>
           <w:rFonts w:ascii="Times New Roman" w:hAnsi="Times New Roman" w:cs="Times New Roman"/>
@@ -1591,7 +3020,7 @@
         <w:lastRenderedPageBreak/>
         <w:t>LITERATURA</w:t>
       </w:r>
-      <w:bookmarkEnd w:id="3"/>
+      <w:bookmarkEnd w:id="13"/>
     </w:p>
     <w:p>
       <w:pPr>
@@ -1758,7 +3187,7 @@
         </w:rPr>
         <w:br w:type="column"/>
       </w:r>
-      <w:bookmarkStart w:id="4" w:name="_Toc31478612"/>
+      <w:bookmarkStart w:id="14" w:name="_Toc32338667"/>
       <w:r>
         <w:rPr>
           <w:rFonts w:ascii="Times New Roman" w:hAnsi="Times New Roman" w:cs="Times New Roman"/>
@@ -1770,8 +3199,8 @@
         <w:lastRenderedPageBreak/>
         <w:t>SPIS ILUST</w:t>
       </w:r>
-      <w:bookmarkStart w:id="5" w:name="_GoBack"/>
-      <w:bookmarkEnd w:id="5"/>
+      <w:bookmarkStart w:id="15" w:name="_GoBack"/>
+      <w:bookmarkEnd w:id="15"/>
       <w:r>
         <w:rPr>
           <w:rFonts w:ascii="Times New Roman" w:hAnsi="Times New Roman" w:cs="Times New Roman"/>
@@ -1782,7 +3211,7 @@
         </w:rPr>
         <w:t>RACJI</w:t>
       </w:r>
-      <w:bookmarkEnd w:id="4"/>
+      <w:bookmarkEnd w:id="14"/>
     </w:p>
     <w:p/>
     <w:p>
@@ -3723,6 +5152,37 @@
       <w:r>
         <w:fldChar w:fldCharType="end"/>
       </w:r>
+    </w:p>
+    <w:p>
+      <w:r>
+        <w:br w:type="page"/>
+      </w:r>
+    </w:p>
+    <w:p>
+      <w:pPr>
+        <w:pStyle w:val="Nagwek1"/>
+        <w:jc w:val="both"/>
+        <w:rPr>
+          <w:rFonts w:ascii="Times New Roman" w:hAnsi="Times New Roman" w:cs="Times New Roman"/>
+          <w:b/>
+          <w:color w:val="auto"/>
+          <w:sz w:val="24"/>
+          <w:szCs w:val="24"/>
+        </w:rPr>
+      </w:pPr>
+      <w:bookmarkStart w:id="16" w:name="_Toc32338668"/>
+      <w:r>
+        <w:rPr>
+          <w:rFonts w:ascii="Times New Roman" w:hAnsi="Times New Roman" w:cs="Times New Roman"/>
+          <w:b/>
+          <w:color w:val="auto"/>
+          <w:sz w:val="24"/>
+          <w:szCs w:val="24"/>
+        </w:rPr>
+        <w:lastRenderedPageBreak/>
+        <w:t>ZAŁĄCZNIKI</w:t>
+      </w:r>
+      <w:bookmarkEnd w:id="16"/>
     </w:p>
     <w:sectPr>
       <w:footerReference w:type="default" r:id="rId9"/>
@@ -3770,24 +5230,14 @@
         <w:pPr>
           <w:pStyle w:val="Stopka"/>
         </w:pPr>
-        <w:r>
-          <w:fldChar w:fldCharType="begin"/>
-        </w:r>
-        <w:r>
-          <w:instrText>PAGE   \* MERGEFORMAT</w:instrText>
-        </w:r>
-        <w:r>
-          <w:fldChar w:fldCharType="separate"/>
-        </w:r>
-        <w:r>
-          <w:rPr>
-            <w:noProof/>
-          </w:rPr>
-          <w:t>5</w:t>
-        </w:r>
-        <w:r>
-          <w:fldChar w:fldCharType="end"/>
-        </w:r>
+        <w:fldSimple w:instr="PAGE   \* MERGEFORMAT">
+          <w:r>
+            <w:rPr>
+              <w:noProof/>
+            </w:rPr>
+            <w:t>5</w:t>
+          </w:r>
+        </w:fldSimple>
       </w:p>
     </w:sdtContent>
   </w:sdt>
@@ -3996,6 +5446,178 @@
     </w:lvl>
   </w:abstractNum>
   <w:abstractNum w:abstractNumId="2">
+    <w:nsid w:val="0CB00122"/>
+    <w:multiLevelType w:val="multilevel"/>
+    <w:tmpl w:val="0415001F"/>
+    <w:lvl w:ilvl="0">
+      <w:start w:val="1"/>
+      <w:numFmt w:val="decimal"/>
+      <w:lvlText w:val="%1."/>
+      <w:lvlJc w:val="left"/>
+      <w:pPr>
+        <w:ind w:left="360" w:hanging="360"/>
+      </w:pPr>
+    </w:lvl>
+    <w:lvl w:ilvl="1">
+      <w:start w:val="1"/>
+      <w:numFmt w:val="decimal"/>
+      <w:lvlText w:val="%1.%2."/>
+      <w:lvlJc w:val="left"/>
+      <w:pPr>
+        <w:ind w:left="792" w:hanging="432"/>
+      </w:pPr>
+    </w:lvl>
+    <w:lvl w:ilvl="2">
+      <w:start w:val="1"/>
+      <w:numFmt w:val="decimal"/>
+      <w:lvlText w:val="%1.%2.%3."/>
+      <w:lvlJc w:val="left"/>
+      <w:pPr>
+        <w:ind w:left="1224" w:hanging="504"/>
+      </w:pPr>
+    </w:lvl>
+    <w:lvl w:ilvl="3">
+      <w:start w:val="1"/>
+      <w:numFmt w:val="decimal"/>
+      <w:lvlText w:val="%1.%2.%3.%4."/>
+      <w:lvlJc w:val="left"/>
+      <w:pPr>
+        <w:ind w:left="1728" w:hanging="648"/>
+      </w:pPr>
+    </w:lvl>
+    <w:lvl w:ilvl="4">
+      <w:start w:val="1"/>
+      <w:numFmt w:val="decimal"/>
+      <w:lvlText w:val="%1.%2.%3.%4.%5."/>
+      <w:lvlJc w:val="left"/>
+      <w:pPr>
+        <w:ind w:left="2232" w:hanging="792"/>
+      </w:pPr>
+    </w:lvl>
+    <w:lvl w:ilvl="5">
+      <w:start w:val="1"/>
+      <w:numFmt w:val="decimal"/>
+      <w:lvlText w:val="%1.%2.%3.%4.%5.%6."/>
+      <w:lvlJc w:val="left"/>
+      <w:pPr>
+        <w:ind w:left="2736" w:hanging="936"/>
+      </w:pPr>
+    </w:lvl>
+    <w:lvl w:ilvl="6">
+      <w:start w:val="1"/>
+      <w:numFmt w:val="decimal"/>
+      <w:lvlText w:val="%1.%2.%3.%4.%5.%6.%7."/>
+      <w:lvlJc w:val="left"/>
+      <w:pPr>
+        <w:ind w:left="3240" w:hanging="1080"/>
+      </w:pPr>
+    </w:lvl>
+    <w:lvl w:ilvl="7">
+      <w:start w:val="1"/>
+      <w:numFmt w:val="decimal"/>
+      <w:lvlText w:val="%1.%2.%3.%4.%5.%6.%7.%8."/>
+      <w:lvlJc w:val="left"/>
+      <w:pPr>
+        <w:ind w:left="3744" w:hanging="1224"/>
+      </w:pPr>
+    </w:lvl>
+    <w:lvl w:ilvl="8">
+      <w:start w:val="1"/>
+      <w:numFmt w:val="decimal"/>
+      <w:lvlText w:val="%1.%2.%3.%4.%5.%6.%7.%8.%9."/>
+      <w:lvlJc w:val="left"/>
+      <w:pPr>
+        <w:ind w:left="4320" w:hanging="1440"/>
+      </w:pPr>
+    </w:lvl>
+  </w:abstractNum>
+  <w:abstractNum w:abstractNumId="3">
+    <w:nsid w:val="132B0481"/>
+    <w:multiLevelType w:val="multilevel"/>
+    <w:tmpl w:val="0415001F"/>
+    <w:lvl w:ilvl="0">
+      <w:start w:val="1"/>
+      <w:numFmt w:val="decimal"/>
+      <w:lvlText w:val="%1."/>
+      <w:lvlJc w:val="left"/>
+      <w:pPr>
+        <w:ind w:left="360" w:hanging="360"/>
+      </w:pPr>
+    </w:lvl>
+    <w:lvl w:ilvl="1">
+      <w:start w:val="1"/>
+      <w:numFmt w:val="decimal"/>
+      <w:lvlText w:val="%1.%2."/>
+      <w:lvlJc w:val="left"/>
+      <w:pPr>
+        <w:ind w:left="792" w:hanging="432"/>
+      </w:pPr>
+    </w:lvl>
+    <w:lvl w:ilvl="2">
+      <w:start w:val="1"/>
+      <w:numFmt w:val="decimal"/>
+      <w:lvlText w:val="%1.%2.%3."/>
+      <w:lvlJc w:val="left"/>
+      <w:pPr>
+        <w:ind w:left="1224" w:hanging="504"/>
+      </w:pPr>
+    </w:lvl>
+    <w:lvl w:ilvl="3">
+      <w:start w:val="1"/>
+      <w:numFmt w:val="decimal"/>
+      <w:lvlText w:val="%1.%2.%3.%4."/>
+      <w:lvlJc w:val="left"/>
+      <w:pPr>
+        <w:ind w:left="1728" w:hanging="648"/>
+      </w:pPr>
+    </w:lvl>
+    <w:lvl w:ilvl="4">
+      <w:start w:val="1"/>
+      <w:numFmt w:val="decimal"/>
+      <w:lvlText w:val="%1.%2.%3.%4.%5."/>
+      <w:lvlJc w:val="left"/>
+      <w:pPr>
+        <w:ind w:left="2232" w:hanging="792"/>
+      </w:pPr>
+    </w:lvl>
+    <w:lvl w:ilvl="5">
+      <w:start w:val="1"/>
+      <w:numFmt w:val="decimal"/>
+      <w:lvlText w:val="%1.%2.%3.%4.%5.%6."/>
+      <w:lvlJc w:val="left"/>
+      <w:pPr>
+        <w:ind w:left="2736" w:hanging="936"/>
+      </w:pPr>
+    </w:lvl>
+    <w:lvl w:ilvl="6">
+      <w:start w:val="1"/>
+      <w:numFmt w:val="decimal"/>
+      <w:lvlText w:val="%1.%2.%3.%4.%5.%6.%7."/>
+      <w:lvlJc w:val="left"/>
+      <w:pPr>
+        <w:ind w:left="3240" w:hanging="1080"/>
+      </w:pPr>
+    </w:lvl>
+    <w:lvl w:ilvl="7">
+      <w:start w:val="1"/>
+      <w:numFmt w:val="decimal"/>
+      <w:lvlText w:val="%1.%2.%3.%4.%5.%6.%7.%8."/>
+      <w:lvlJc w:val="left"/>
+      <w:pPr>
+        <w:ind w:left="3744" w:hanging="1224"/>
+      </w:pPr>
+    </w:lvl>
+    <w:lvl w:ilvl="8">
+      <w:start w:val="1"/>
+      <w:numFmt w:val="decimal"/>
+      <w:lvlText w:val="%1.%2.%3.%4.%5.%6.%7.%8.%9."/>
+      <w:lvlJc w:val="left"/>
+      <w:pPr>
+        <w:ind w:left="4320" w:hanging="1440"/>
+      </w:pPr>
+    </w:lvl>
+  </w:abstractNum>
+  <w:abstractNum w:abstractNumId="4">
     <w:nsid w:val="15FC2286"/>
     <w:multiLevelType w:val="hybridMultilevel"/>
     <w:tmpl w:val="347E0EB8"/>
@@ -4081,7 +5703,7 @@
       </w:pPr>
     </w:lvl>
   </w:abstractNum>
-  <w:abstractNum w:abstractNumId="3">
+  <w:abstractNum w:abstractNumId="5">
     <w:nsid w:val="189A09F7"/>
     <w:multiLevelType w:val="multilevel"/>
     <w:tmpl w:val="0415001F"/>
@@ -4167,7 +5789,7 @@
       </w:pPr>
     </w:lvl>
   </w:abstractNum>
-  <w:abstractNum w:abstractNumId="4">
+  <w:abstractNum w:abstractNumId="6">
     <w:nsid w:val="1A6A1027"/>
     <w:multiLevelType w:val="hybridMultilevel"/>
     <w:tmpl w:val="0780F3C2"/>
@@ -4281,7 +5903,7 @@
       </w:rPr>
     </w:lvl>
   </w:abstractNum>
-  <w:abstractNum w:abstractNumId="5">
+  <w:abstractNum w:abstractNumId="7">
     <w:nsid w:val="1C581D56"/>
     <w:multiLevelType w:val="multilevel"/>
     <w:tmpl w:val="554E1D14"/>
@@ -4394,7 +6016,7 @@
       </w:rPr>
     </w:lvl>
   </w:abstractNum>
-  <w:abstractNum w:abstractNumId="6">
+  <w:abstractNum w:abstractNumId="8">
     <w:nsid w:val="1D736B28"/>
     <w:multiLevelType w:val="hybridMultilevel"/>
     <w:tmpl w:val="74E84F50"/>
@@ -4480,7 +6102,7 @@
       </w:pPr>
     </w:lvl>
   </w:abstractNum>
-  <w:abstractNum w:abstractNumId="7">
+  <w:abstractNum w:abstractNumId="9">
     <w:nsid w:val="1E474E5B"/>
     <w:multiLevelType w:val="hybridMultilevel"/>
     <w:tmpl w:val="C54C9FE0"/>
@@ -4569,7 +6191,7 @@
       </w:pPr>
     </w:lvl>
   </w:abstractNum>
-  <w:abstractNum w:abstractNumId="8">
+  <w:abstractNum w:abstractNumId="10">
     <w:nsid w:val="1FD02C1F"/>
     <w:multiLevelType w:val="hybridMultilevel"/>
     <w:tmpl w:val="009A5B80"/>
@@ -4658,7 +6280,7 @@
       </w:pPr>
     </w:lvl>
   </w:abstractNum>
-  <w:abstractNum w:abstractNumId="9">
+  <w:abstractNum w:abstractNumId="11">
     <w:nsid w:val="21352961"/>
     <w:multiLevelType w:val="multilevel"/>
     <w:tmpl w:val="0415001F"/>
@@ -4744,7 +6366,7 @@
       </w:pPr>
     </w:lvl>
   </w:abstractNum>
-  <w:abstractNum w:abstractNumId="10">
+  <w:abstractNum w:abstractNumId="12">
     <w:nsid w:val="24324F65"/>
     <w:multiLevelType w:val="hybridMultilevel"/>
     <w:tmpl w:val="17FA1F2A"/>
@@ -4830,7 +6452,7 @@
       </w:pPr>
     </w:lvl>
   </w:abstractNum>
-  <w:abstractNum w:abstractNumId="11">
+  <w:abstractNum w:abstractNumId="13">
     <w:nsid w:val="26C47262"/>
     <w:multiLevelType w:val="hybridMultilevel"/>
     <w:tmpl w:val="F476D586"/>
@@ -4916,7 +6538,7 @@
       </w:pPr>
     </w:lvl>
   </w:abstractNum>
-  <w:abstractNum w:abstractNumId="12">
+  <w:abstractNum w:abstractNumId="14">
     <w:nsid w:val="280E5C73"/>
     <w:multiLevelType w:val="hybridMultilevel"/>
     <w:tmpl w:val="C4ACA492"/>
@@ -5002,7 +6624,7 @@
       </w:pPr>
     </w:lvl>
   </w:abstractNum>
-  <w:abstractNum w:abstractNumId="13">
+  <w:abstractNum w:abstractNumId="15">
     <w:nsid w:val="2D4157FF"/>
     <w:multiLevelType w:val="multilevel"/>
     <w:tmpl w:val="554E1D14"/>
@@ -5115,7 +6737,7 @@
       </w:rPr>
     </w:lvl>
   </w:abstractNum>
-  <w:abstractNum w:abstractNumId="14">
+  <w:abstractNum w:abstractNumId="16">
     <w:nsid w:val="30480828"/>
     <w:multiLevelType w:val="hybridMultilevel"/>
     <w:tmpl w:val="D1740496"/>
@@ -5204,7 +6826,7 @@
       </w:pPr>
     </w:lvl>
   </w:abstractNum>
-  <w:abstractNum w:abstractNumId="15">
+  <w:abstractNum w:abstractNumId="17">
     <w:nsid w:val="330F071C"/>
     <w:multiLevelType w:val="multilevel"/>
     <w:tmpl w:val="0415001F"/>
@@ -5290,7 +6912,7 @@
       </w:pPr>
     </w:lvl>
   </w:abstractNum>
-  <w:abstractNum w:abstractNumId="16">
+  <w:abstractNum w:abstractNumId="18">
     <w:nsid w:val="377F37D6"/>
     <w:multiLevelType w:val="multilevel"/>
     <w:tmpl w:val="0415001F"/>
@@ -5376,7 +6998,7 @@
       </w:pPr>
     </w:lvl>
   </w:abstractNum>
-  <w:abstractNum w:abstractNumId="17">
+  <w:abstractNum w:abstractNumId="19">
     <w:nsid w:val="39400246"/>
     <w:multiLevelType w:val="multilevel"/>
     <w:tmpl w:val="0415001F"/>
@@ -5462,7 +7084,7 @@
       </w:pPr>
     </w:lvl>
   </w:abstractNum>
-  <w:abstractNum w:abstractNumId="18">
+  <w:abstractNum w:abstractNumId="20">
     <w:nsid w:val="3C913F94"/>
     <w:multiLevelType w:val="multilevel"/>
     <w:tmpl w:val="0415001F"/>
@@ -5548,7 +7170,7 @@
       </w:pPr>
     </w:lvl>
   </w:abstractNum>
-  <w:abstractNum w:abstractNumId="19">
+  <w:abstractNum w:abstractNumId="21">
     <w:nsid w:val="41DC53A3"/>
     <w:multiLevelType w:val="multilevel"/>
     <w:tmpl w:val="ECC87776"/>
@@ -5666,7 +7288,93 @@
       </w:rPr>
     </w:lvl>
   </w:abstractNum>
-  <w:abstractNum w:abstractNumId="20">
+  <w:abstractNum w:abstractNumId="22">
+    <w:nsid w:val="436D7414"/>
+    <w:multiLevelType w:val="multilevel"/>
+    <w:tmpl w:val="0415001F"/>
+    <w:lvl w:ilvl="0">
+      <w:start w:val="1"/>
+      <w:numFmt w:val="decimal"/>
+      <w:lvlText w:val="%1."/>
+      <w:lvlJc w:val="left"/>
+      <w:pPr>
+        <w:ind w:left="360" w:hanging="360"/>
+      </w:pPr>
+    </w:lvl>
+    <w:lvl w:ilvl="1">
+      <w:start w:val="1"/>
+      <w:numFmt w:val="decimal"/>
+      <w:lvlText w:val="%1.%2."/>
+      <w:lvlJc w:val="left"/>
+      <w:pPr>
+        <w:ind w:left="792" w:hanging="432"/>
+      </w:pPr>
+    </w:lvl>
+    <w:lvl w:ilvl="2">
+      <w:start w:val="1"/>
+      <w:numFmt w:val="decimal"/>
+      <w:lvlText w:val="%1.%2.%3."/>
+      <w:lvlJc w:val="left"/>
+      <w:pPr>
+        <w:ind w:left="1224" w:hanging="504"/>
+      </w:pPr>
+    </w:lvl>
+    <w:lvl w:ilvl="3">
+      <w:start w:val="1"/>
+      <w:numFmt w:val="decimal"/>
+      <w:lvlText w:val="%1.%2.%3.%4."/>
+      <w:lvlJc w:val="left"/>
+      <w:pPr>
+        <w:ind w:left="1728" w:hanging="648"/>
+      </w:pPr>
+    </w:lvl>
+    <w:lvl w:ilvl="4">
+      <w:start w:val="1"/>
+      <w:numFmt w:val="decimal"/>
+      <w:lvlText w:val="%1.%2.%3.%4.%5."/>
+      <w:lvlJc w:val="left"/>
+      <w:pPr>
+        <w:ind w:left="2232" w:hanging="792"/>
+      </w:pPr>
+    </w:lvl>
+    <w:lvl w:ilvl="5">
+      <w:start w:val="1"/>
+      <w:numFmt w:val="decimal"/>
+      <w:lvlText w:val="%1.%2.%3.%4.%5.%6."/>
+      <w:lvlJc w:val="left"/>
+      <w:pPr>
+        <w:ind w:left="2736" w:hanging="936"/>
+      </w:pPr>
+    </w:lvl>
+    <w:lvl w:ilvl="6">
+      <w:start w:val="1"/>
+      <w:numFmt w:val="decimal"/>
+      <w:lvlText w:val="%1.%2.%3.%4.%5.%6.%7."/>
+      <w:lvlJc w:val="left"/>
+      <w:pPr>
+        <w:ind w:left="3240" w:hanging="1080"/>
+      </w:pPr>
+    </w:lvl>
+    <w:lvl w:ilvl="7">
+      <w:start w:val="1"/>
+      <w:numFmt w:val="decimal"/>
+      <w:lvlText w:val="%1.%2.%3.%4.%5.%6.%7.%8."/>
+      <w:lvlJc w:val="left"/>
+      <w:pPr>
+        <w:ind w:left="3744" w:hanging="1224"/>
+      </w:pPr>
+    </w:lvl>
+    <w:lvl w:ilvl="8">
+      <w:start w:val="1"/>
+      <w:numFmt w:val="decimal"/>
+      <w:lvlText w:val="%1.%2.%3.%4.%5.%6.%7.%8.%9."/>
+      <w:lvlJc w:val="left"/>
+      <w:pPr>
+        <w:ind w:left="4320" w:hanging="1440"/>
+      </w:pPr>
+    </w:lvl>
+  </w:abstractNum>
+  <w:abstractNum w:abstractNumId="23">
     <w:nsid w:val="45837556"/>
     <w:multiLevelType w:val="hybridMultilevel"/>
     <w:tmpl w:val="8BC2F5CA"/>
@@ -5752,7 +7460,7 @@
       </w:pPr>
     </w:lvl>
   </w:abstractNum>
-  <w:abstractNum w:abstractNumId="21">
+  <w:abstractNum w:abstractNumId="24">
     <w:nsid w:val="4EBB156C"/>
     <w:multiLevelType w:val="hybridMultilevel"/>
     <w:tmpl w:val="EBEEC9C8"/>
@@ -5838,7 +7546,7 @@
       </w:pPr>
     </w:lvl>
   </w:abstractNum>
-  <w:abstractNum w:abstractNumId="22">
+  <w:abstractNum w:abstractNumId="25">
     <w:nsid w:val="4EE61A36"/>
     <w:multiLevelType w:val="hybridMultilevel"/>
     <w:tmpl w:val="86D29AD4"/>
@@ -5924,7 +7632,7 @@
       </w:pPr>
     </w:lvl>
   </w:abstractNum>
-  <w:abstractNum w:abstractNumId="23">
+  <w:abstractNum w:abstractNumId="26">
     <w:nsid w:val="52D0496C"/>
     <w:multiLevelType w:val="hybridMultilevel"/>
     <w:tmpl w:val="06AEAD60"/>
@@ -6013,7 +7721,7 @@
       </w:pPr>
     </w:lvl>
   </w:abstractNum>
-  <w:abstractNum w:abstractNumId="24">
+  <w:abstractNum w:abstractNumId="27">
     <w:nsid w:val="56FD6BC2"/>
     <w:multiLevelType w:val="hybridMultilevel"/>
     <w:tmpl w:val="91C4A074"/>
@@ -6099,7 +7807,93 @@
       </w:pPr>
     </w:lvl>
   </w:abstractNum>
-  <w:abstractNum w:abstractNumId="25">
+  <w:abstractNum w:abstractNumId="28">
+    <w:nsid w:val="580B75A1"/>
+    <w:multiLevelType w:val="multilevel"/>
+    <w:tmpl w:val="0415001F"/>
+    <w:lvl w:ilvl="0">
+      <w:start w:val="1"/>
+      <w:numFmt w:val="decimal"/>
+      <w:lvlText w:val="%1."/>
+      <w:lvlJc w:val="left"/>
+      <w:pPr>
+        <w:ind w:left="360" w:hanging="360"/>
+      </w:pPr>
+    </w:lvl>
+    <w:lvl w:ilvl="1">
+      <w:start w:val="1"/>
+      <w:numFmt w:val="decimal"/>
+      <w:lvlText w:val="%1.%2."/>
+      <w:lvlJc w:val="left"/>
+      <w:pPr>
+        <w:ind w:left="792" w:hanging="432"/>
+      </w:pPr>
+    </w:lvl>
+    <w:lvl w:ilvl="2">
+      <w:start w:val="1"/>
+      <w:numFmt w:val="decimal"/>
+      <w:lvlText w:val="%1.%2.%3."/>
+      <w:lvlJc w:val="left"/>
+      <w:pPr>
+        <w:ind w:left="1224" w:hanging="504"/>
+      </w:pPr>
+    </w:lvl>
+    <w:lvl w:ilvl="3">
+      <w:start w:val="1"/>
+      <w:numFmt w:val="decimal"/>
+      <w:lvlText w:val="%1.%2.%3.%4."/>
+      <w:lvlJc w:val="left"/>
+      <w:pPr>
+        <w:ind w:left="1728" w:hanging="648"/>
+      </w:pPr>
+    </w:lvl>
+    <w:lvl w:ilvl="4">
+      <w:start w:val="1"/>
+      <w:numFmt w:val="decimal"/>
+      <w:lvlText w:val="%1.%2.%3.%4.%5."/>
+      <w:lvlJc w:val="left"/>
+      <w:pPr>
+        <w:ind w:left="2232" w:hanging="792"/>
+      </w:pPr>
+    </w:lvl>
+    <w:lvl w:ilvl="5">
+      <w:start w:val="1"/>
+      <w:numFmt w:val="decimal"/>
+      <w:lvlText w:val="%1.%2.%3.%4.%5.%6."/>
+      <w:lvlJc w:val="left"/>
+      <w:pPr>
+        <w:ind w:left="2736" w:hanging="936"/>
+      </w:pPr>
+    </w:lvl>
+    <w:lvl w:ilvl="6">
+      <w:start w:val="1"/>
+      <w:numFmt w:val="decimal"/>
+      <w:lvlText w:val="%1.%2.%3.%4.%5.%6.%7."/>
+      <w:lvlJc w:val="left"/>
+      <w:pPr>
+        <w:ind w:left="3240" w:hanging="1080"/>
+      </w:pPr>
+    </w:lvl>
+    <w:lvl w:ilvl="7">
+      <w:start w:val="1"/>
+      <w:numFmt w:val="decimal"/>
+      <w:lvlText w:val="%1.%2.%3.%4.%5.%6.%7.%8."/>
+      <w:lvlJc w:val="left"/>
+      <w:pPr>
+        <w:ind w:left="3744" w:hanging="1224"/>
+      </w:pPr>
+    </w:lvl>
+    <w:lvl w:ilvl="8">
+      <w:start w:val="1"/>
+      <w:numFmt w:val="decimal"/>
+      <w:lvlText w:val="%1.%2.%3.%4.%5.%6.%7.%8.%9."/>
+      <w:lvlJc w:val="left"/>
+      <w:pPr>
+        <w:ind w:left="4320" w:hanging="1440"/>
+      </w:pPr>
+    </w:lvl>
+  </w:abstractNum>
+  <w:abstractNum w:abstractNumId="29">
     <w:nsid w:val="589D47A1"/>
     <w:multiLevelType w:val="multilevel"/>
     <w:tmpl w:val="0415001F"/>
@@ -6185,7 +7979,93 @@
       </w:pPr>
     </w:lvl>
   </w:abstractNum>
-  <w:abstractNum w:abstractNumId="26">
+  <w:abstractNum w:abstractNumId="30">
+    <w:nsid w:val="5A1945CF"/>
+    <w:multiLevelType w:val="multilevel"/>
+    <w:tmpl w:val="0415001F"/>
+    <w:lvl w:ilvl="0">
+      <w:start w:val="1"/>
+      <w:numFmt w:val="decimal"/>
+      <w:lvlText w:val="%1."/>
+      <w:lvlJc w:val="left"/>
+      <w:pPr>
+        <w:ind w:left="360" w:hanging="360"/>
+      </w:pPr>
+    </w:lvl>
+    <w:lvl w:ilvl="1">
+      <w:start w:val="1"/>
+      <w:numFmt w:val="decimal"/>
+      <w:lvlText w:val="%1.%2."/>
+      <w:lvlJc w:val="left"/>
+      <w:pPr>
+        <w:ind w:left="792" w:hanging="432"/>
+      </w:pPr>
+    </w:lvl>
+    <w:lvl w:ilvl="2">
+      <w:start w:val="1"/>
+      <w:numFmt w:val="decimal"/>
+      <w:lvlText w:val="%1.%2.%3."/>
+      <w:lvlJc w:val="left"/>
+      <w:pPr>
+        <w:ind w:left="1224" w:hanging="504"/>
+      </w:pPr>
+    </w:lvl>
+    <w:lvl w:ilvl="3">
+      <w:start w:val="1"/>
+      <w:numFmt w:val="decimal"/>
+      <w:lvlText w:val="%1.%2.%3.%4."/>
+      <w:lvlJc w:val="left"/>
+      <w:pPr>
+        <w:ind w:left="1728" w:hanging="648"/>
+      </w:pPr>
+    </w:lvl>
+    <w:lvl w:ilvl="4">
+      <w:start w:val="1"/>
+      <w:numFmt w:val="decimal"/>
+      <w:lvlText w:val="%1.%2.%3.%4.%5."/>
+      <w:lvlJc w:val="left"/>
+      <w:pPr>
+        <w:ind w:left="2232" w:hanging="792"/>
+      </w:pPr>
+    </w:lvl>
+    <w:lvl w:ilvl="5">
+      <w:start w:val="1"/>
+      <w:numFmt w:val="decimal"/>
+      <w:lvlText w:val="%1.%2.%3.%4.%5.%6."/>
+      <w:lvlJc w:val="left"/>
+      <w:pPr>
+        <w:ind w:left="2736" w:hanging="936"/>
+      </w:pPr>
+    </w:lvl>
+    <w:lvl w:ilvl="6">
+      <w:start w:val="1"/>
+      <w:numFmt w:val="decimal"/>
+      <w:lvlText w:val="%1.%2.%3.%4.%5.%6.%7."/>
+      <w:lvlJc w:val="left"/>
+      <w:pPr>
+        <w:ind w:left="3240" w:hanging="1080"/>
+      </w:pPr>
+    </w:lvl>
+    <w:lvl w:ilvl="7">
+      <w:start w:val="1"/>
+      <w:numFmt w:val="decimal"/>
+      <w:lvlText w:val="%1.%2.%3.%4.%5.%6.%7.%8."/>
+      <w:lvlJc w:val="left"/>
+      <w:pPr>
+        <w:ind w:left="3744" w:hanging="1224"/>
+      </w:pPr>
+    </w:lvl>
+    <w:lvl w:ilvl="8">
+      <w:start w:val="1"/>
+      <w:numFmt w:val="decimal"/>
+      <w:lvlText w:val="%1.%2.%3.%4.%5.%6.%7.%8.%9."/>
+      <w:lvlJc w:val="left"/>
+      <w:pPr>
+        <w:ind w:left="4320" w:hanging="1440"/>
+      </w:pPr>
+    </w:lvl>
+  </w:abstractNum>
+  <w:abstractNum w:abstractNumId="31">
     <w:nsid w:val="5D8A360E"/>
     <w:multiLevelType w:val="multilevel"/>
     <w:tmpl w:val="22988B62"/>
@@ -6271,7 +8151,7 @@
       </w:pPr>
     </w:lvl>
   </w:abstractNum>
-  <w:abstractNum w:abstractNumId="27">
+  <w:abstractNum w:abstractNumId="32">
     <w:nsid w:val="63713E00"/>
     <w:multiLevelType w:val="hybridMultilevel"/>
     <w:tmpl w:val="7124EAD6"/>
@@ -6357,7 +8237,7 @@
       </w:pPr>
     </w:lvl>
   </w:abstractNum>
-  <w:abstractNum w:abstractNumId="28">
+  <w:abstractNum w:abstractNumId="33">
     <w:nsid w:val="65134AE3"/>
     <w:multiLevelType w:val="multilevel"/>
     <w:tmpl w:val="0415001F"/>
@@ -6443,7 +8323,7 @@
       </w:pPr>
     </w:lvl>
   </w:abstractNum>
-  <w:abstractNum w:abstractNumId="29">
+  <w:abstractNum w:abstractNumId="34">
     <w:nsid w:val="683B7401"/>
     <w:multiLevelType w:val="multilevel"/>
     <w:tmpl w:val="0415001D"/>
@@ -6530,7 +8410,7 @@
       </w:pPr>
     </w:lvl>
   </w:abstractNum>
-  <w:abstractNum w:abstractNumId="30">
+  <w:abstractNum w:abstractNumId="35">
     <w:nsid w:val="6D19140C"/>
     <w:multiLevelType w:val="multilevel"/>
     <w:tmpl w:val="0415001F"/>
@@ -6616,7 +8496,7 @@
       </w:pPr>
     </w:lvl>
   </w:abstractNum>
-  <w:abstractNum w:abstractNumId="31">
+  <w:abstractNum w:abstractNumId="36">
     <w:nsid w:val="72672C90"/>
     <w:multiLevelType w:val="multilevel"/>
     <w:tmpl w:val="22988B62"/>
@@ -6702,7 +8582,7 @@
       </w:pPr>
     </w:lvl>
   </w:abstractNum>
-  <w:abstractNum w:abstractNumId="32">
+  <w:abstractNum w:abstractNumId="37">
     <w:nsid w:val="73902432"/>
     <w:multiLevelType w:val="multilevel"/>
     <w:tmpl w:val="0415001F"/>
@@ -6788,7 +8668,7 @@
       </w:pPr>
     </w:lvl>
   </w:abstractNum>
-  <w:abstractNum w:abstractNumId="33">
+  <w:abstractNum w:abstractNumId="38">
     <w:nsid w:val="7ACD6F55"/>
     <w:multiLevelType w:val="hybridMultilevel"/>
     <w:tmpl w:val="66A8B14E"/>
@@ -6878,105 +8758,120 @@
     </w:lvl>
   </w:abstractNum>
   <w:num w:numId="1">
-    <w:abstractNumId w:val="14"/>
+    <w:abstractNumId w:val="16"/>
   </w:num>
   <w:num w:numId="2">
-    <w:abstractNumId w:val="27"/>
+    <w:abstractNumId w:val="32"/>
   </w:num>
   <w:num w:numId="3">
-    <w:abstractNumId w:val="23"/>
+    <w:abstractNumId w:val="26"/>
   </w:num>
   <w:num w:numId="4">
-    <w:abstractNumId w:val="26"/>
+    <w:abstractNumId w:val="31"/>
   </w:num>
   <w:num w:numId="5">
-    <w:abstractNumId w:val="31"/>
+    <w:abstractNumId w:val="36"/>
   </w:num>
   <w:num w:numId="6">
+    <w:abstractNumId w:val="34"/>
+  </w:num>
+  <w:num w:numId="7">
+    <w:abstractNumId w:val="37"/>
+  </w:num>
+  <w:num w:numId="8">
+    <w:abstractNumId w:val="20"/>
+  </w:num>
+  <w:num w:numId="9">
+    <w:abstractNumId w:val="9"/>
+  </w:num>
+  <w:num w:numId="10">
+    <w:abstractNumId w:val="35"/>
+  </w:num>
+  <w:num w:numId="11">
+    <w:abstractNumId w:val="33"/>
+  </w:num>
+  <w:num w:numId="12">
+    <w:abstractNumId w:val="18"/>
+  </w:num>
+  <w:num w:numId="13">
+    <w:abstractNumId w:val="21"/>
+  </w:num>
+  <w:num w:numId="14">
+    <w:abstractNumId w:val="19"/>
+  </w:num>
+  <w:num w:numId="15">
     <w:abstractNumId w:val="29"/>
   </w:num>
-  <w:num w:numId="7">
-    <w:abstractNumId w:val="32"/>
-  </w:num>
-  <w:num w:numId="8">
-    <w:abstractNumId w:val="18"/>
-  </w:num>
-  <w:num w:numId="9">
-    <w:abstractNumId w:val="7"/>
-  </w:num>
-  <w:num w:numId="10">
-    <w:abstractNumId w:val="30"/>
-  </w:num>
-  <w:num w:numId="11">
-    <w:abstractNumId w:val="28"/>
-  </w:num>
-  <w:num w:numId="12">
-    <w:abstractNumId w:val="16"/>
-  </w:num>
-  <w:num w:numId="13">
-    <w:abstractNumId w:val="19"/>
-  </w:num>
-  <w:num w:numId="14">
+  <w:num w:numId="16">
     <w:abstractNumId w:val="17"/>
   </w:num>
-  <w:num w:numId="15">
-    <w:abstractNumId w:val="25"/>
-  </w:num>
-  <w:num w:numId="16">
-    <w:abstractNumId w:val="15"/>
-  </w:num>
   <w:num w:numId="17">
-    <w:abstractNumId w:val="21"/>
+    <w:abstractNumId w:val="24"/>
   </w:num>
   <w:num w:numId="18">
-    <w:abstractNumId w:val="22"/>
+    <w:abstractNumId w:val="25"/>
   </w:num>
   <w:num w:numId="19">
     <w:abstractNumId w:val="0"/>
   </w:num>
   <w:num w:numId="20">
-    <w:abstractNumId w:val="9"/>
+    <w:abstractNumId w:val="11"/>
   </w:num>
   <w:num w:numId="21">
-    <w:abstractNumId w:val="3"/>
+    <w:abstractNumId w:val="5"/>
   </w:num>
   <w:num w:numId="22">
-    <w:abstractNumId w:val="5"/>
+    <w:abstractNumId w:val="7"/>
   </w:num>
   <w:num w:numId="23">
+    <w:abstractNumId w:val="15"/>
+  </w:num>
+  <w:num w:numId="24">
+    <w:abstractNumId w:val="8"/>
+  </w:num>
+  <w:num w:numId="25">
+    <w:abstractNumId w:val="14"/>
+  </w:num>
+  <w:num w:numId="26">
     <w:abstractNumId w:val="13"/>
   </w:num>
-  <w:num w:numId="24">
-    <w:abstractNumId w:val="6"/>
-  </w:num>
-  <w:num w:numId="25">
-    <w:abstractNumId w:val="12"/>
-  </w:num>
-  <w:num w:numId="26">
-    <w:abstractNumId w:val="11"/>
-  </w:num>
   <w:num w:numId="27">
-    <w:abstractNumId w:val="33"/>
+    <w:abstractNumId w:val="38"/>
   </w:num>
   <w:num w:numId="28">
-    <w:abstractNumId w:val="20"/>
+    <w:abstractNumId w:val="23"/>
   </w:num>
   <w:num w:numId="29">
-    <w:abstractNumId w:val="10"/>
+    <w:abstractNumId w:val="12"/>
   </w:num>
   <w:num w:numId="30">
     <w:abstractNumId w:val="1"/>
   </w:num>
   <w:num w:numId="31">
-    <w:abstractNumId w:val="24"/>
+    <w:abstractNumId w:val="27"/>
   </w:num>
   <w:num w:numId="32">
+    <w:abstractNumId w:val="6"/>
+  </w:num>
+  <w:num w:numId="33">
+    <w:abstractNumId w:val="10"/>
+  </w:num>
+  <w:num w:numId="34">
     <w:abstractNumId w:val="4"/>
   </w:num>
-  <w:num w:numId="33">
-    <w:abstractNumId w:val="8"/>
+  <w:num w:numId="35">
+    <w:abstractNumId w:val="30"/>
   </w:num>
-  <w:num w:numId="34">
+  <w:num w:numId="36">
+    <w:abstractNumId w:val="3"/>
+  </w:num>
+  <w:num w:numId="37">
+    <w:abstractNumId w:val="28"/>
+  </w:num>
+  <w:num w:numId="38">
+    <w:abstractNumId w:val="22"/>
+  </w:num>
+  <w:num w:numId="39">
     <w:abstractNumId w:val="2"/>
   </w:num>
 </w:numbering>
@@ -7215,7 +9110,6 @@
   <w:style w:type="character" w:default="1" w:styleId="Domylnaczcionkaakapitu">
     <w:name w:val="Default Paragraph Font"/>
     <w:uiPriority w:val="1"/>
-    <w:semiHidden/>
     <w:unhideWhenUsed/>
   </w:style>
   <w:style w:type="table" w:default="1" w:styleId="Standardowy">
@@ -7795,7 +9689,7 @@
   <a:extraClrSchemeLst/>
   <a:extLst>
     <a:ext uri="{05A4C25C-085E-4340-85A3-A5531E510DB2}">
-      <thm15:themeFamily xmlns="" xmlns:thm15="http://schemas.microsoft.com/office/thememl/2012/main" name="Office Theme" id="{62F939B6-93AF-4DB8-9C6B-D6C7DFDC589F}" vid="{4A3C46E8-61CC-4603-A589-7422A47A8E4A}"/>
+      <thm15:themeFamily xmlns:thm15="http://schemas.microsoft.com/office/thememl/2012/main" xmlns="" name="Office Theme" id="{62F939B6-93AF-4DB8-9C6B-D6C7DFDC589F}" vid="{4A3C46E8-61CC-4603-A589-7422A47A8E4A}"/>
     </a:ext>
   </a:extLst>
 </a:theme>
@@ -7873,7 +9767,7 @@
 </file>
 
 <file path=customXml/itemProps1.xml><?xml version="1.0" encoding="utf-8"?>
-<ds:datastoreItem xmlns:ds="http://schemas.openxmlformats.org/officeDocument/2006/customXml" ds:itemID="{FB2A38EF-D95B-4FCC-8B3D-35BFC6816025}">
+<ds:datastoreItem xmlns:ds="http://schemas.openxmlformats.org/officeDocument/2006/customXml" ds:itemID="{3699A47E-6567-4B98-B43F-2087D6385247}">
   <ds:schemaRefs>
     <ds:schemaRef ds:uri="http://schemas.openxmlformats.org/officeDocument/2006/bibliography"/>
   </ds:schemaRefs>

--- a/dokumentacja.docx
+++ b/dokumentacja.docx
@@ -790,7 +790,7 @@
           <w:r>
             <w:fldChar w:fldCharType="separate"/>
           </w:r>
-          <w:hyperlink w:anchor="_Toc32338653" w:history="1">
+          <w:hyperlink w:anchor="_Toc32351252" w:history="1">
             <w:r>
               <w:rPr>
                 <w:rStyle w:val="Hipercze"/>
@@ -819,7 +819,7 @@
                 <w:noProof/>
                 <w:webHidden/>
               </w:rPr>
-              <w:instrText xml:space="preserve"> PAGEREF _Toc32338653 \h </w:instrText>
+              <w:instrText xml:space="preserve"> PAGEREF _Toc32351252 \h </w:instrText>
             </w:r>
             <w:r>
               <w:rPr>
@@ -840,79 +840,6 @@
                 <w:webHidden/>
               </w:rPr>
               <w:t>4</w:t>
-            </w:r>
-            <w:r>
-              <w:rPr>
-                <w:noProof/>
-                <w:webHidden/>
-              </w:rPr>
-              <w:fldChar w:fldCharType="end"/>
-            </w:r>
-          </w:hyperlink>
-        </w:p>
-        <w:p>
-          <w:pPr>
-            <w:pStyle w:val="Spistreci1"/>
-            <w:tabs>
-              <w:tab w:val="right" w:leader="dot" w:pos="9911"/>
-            </w:tabs>
-            <w:rPr>
-              <w:rFonts w:asciiTheme="minorHAnsi" w:eastAsiaTheme="minorEastAsia" w:hAnsiTheme="minorHAnsi" w:cstheme="minorBidi"/>
-              <w:noProof/>
-              <w:sz w:val="22"/>
-              <w:szCs w:val="22"/>
-            </w:rPr>
-          </w:pPr>
-          <w:hyperlink w:anchor="_Toc32338654" w:history="1">
-            <w:r>
-              <w:rPr>
-                <w:rStyle w:val="Hipercze"/>
-                <w:rFonts w:eastAsiaTheme="majorEastAsia"/>
-                <w:b/>
-                <w:noProof/>
-              </w:rPr>
-              <w:t>TEMAT ORAZ CEL PRACY</w:t>
-            </w:r>
-            <w:r>
-              <w:rPr>
-                <w:noProof/>
-                <w:webHidden/>
-              </w:rPr>
-              <w:tab/>
-            </w:r>
-            <w:r>
-              <w:rPr>
-                <w:noProof/>
-                <w:webHidden/>
-              </w:rPr>
-              <w:fldChar w:fldCharType="begin"/>
-            </w:r>
-            <w:r>
-              <w:rPr>
-                <w:noProof/>
-                <w:webHidden/>
-              </w:rPr>
-              <w:instrText xml:space="preserve"> PAGEREF _Toc32338654 \h </w:instrText>
-            </w:r>
-            <w:r>
-              <w:rPr>
-                <w:noProof/>
-                <w:webHidden/>
-              </w:rPr>
-            </w:r>
-            <w:r>
-              <w:rPr>
-                <w:noProof/>
-                <w:webHidden/>
-              </w:rPr>
-              <w:fldChar w:fldCharType="separate"/>
-            </w:r>
-            <w:r>
-              <w:rPr>
-                <w:noProof/>
-                <w:webHidden/>
-              </w:rPr>
-              <w:t>5</w:t>
             </w:r>
             <w:r>
               <w:rPr>
@@ -937,7 +864,7 @@
               <w:szCs w:val="22"/>
             </w:rPr>
           </w:pPr>
-          <w:hyperlink w:anchor="_Toc32338655" w:history="1">
+          <w:hyperlink w:anchor="_Toc32351253" w:history="1">
             <w:r>
               <w:rPr>
                 <w:rStyle w:val="Hipercze"/>
@@ -984,7 +911,7 @@
                 <w:noProof/>
                 <w:webHidden/>
               </w:rPr>
-              <w:instrText xml:space="preserve"> PAGEREF _Toc32338655 \h </w:instrText>
+              <w:instrText xml:space="preserve"> PAGEREF _Toc32351253 \h </w:instrText>
             </w:r>
             <w:r>
               <w:rPr>
@@ -1004,7 +931,7 @@
                 <w:noProof/>
                 <w:webHidden/>
               </w:rPr>
-              <w:t>6</w:t>
+              <w:t>5</w:t>
             </w:r>
             <w:r>
               <w:rPr>
@@ -1029,7 +956,7 @@
               <w:szCs w:val="22"/>
             </w:rPr>
           </w:pPr>
-          <w:hyperlink w:anchor="_Toc32338656" w:history="1">
+          <w:hyperlink w:anchor="_Toc32351254" w:history="1">
             <w:r>
               <w:rPr>
                 <w:rStyle w:val="Hipercze"/>
@@ -1076,7 +1003,7 @@
                 <w:noProof/>
                 <w:webHidden/>
               </w:rPr>
-              <w:instrText xml:space="preserve"> PAGEREF _Toc32338656 \h </w:instrText>
+              <w:instrText xml:space="preserve"> PAGEREF _Toc32351254 \h </w:instrText>
             </w:r>
             <w:r>
               <w:rPr>
@@ -1096,7 +1023,7 @@
                 <w:noProof/>
                 <w:webHidden/>
               </w:rPr>
-              <w:t>6</w:t>
+              <w:t>5</w:t>
             </w:r>
             <w:r>
               <w:rPr>
@@ -1121,7 +1048,7 @@
               <w:szCs w:val="22"/>
             </w:rPr>
           </w:pPr>
-          <w:hyperlink w:anchor="_Toc32338657" w:history="1">
+          <w:hyperlink w:anchor="_Toc32351255" w:history="1">
             <w:r>
               <w:rPr>
                 <w:rStyle w:val="Hipercze"/>
@@ -1168,7 +1095,7 @@
                 <w:noProof/>
                 <w:webHidden/>
               </w:rPr>
-              <w:instrText xml:space="preserve"> PAGEREF _Toc32338657 \h </w:instrText>
+              <w:instrText xml:space="preserve"> PAGEREF _Toc32351255 \h </w:instrText>
             </w:r>
             <w:r>
               <w:rPr>
@@ -1188,7 +1115,7 @@
                 <w:noProof/>
                 <w:webHidden/>
               </w:rPr>
-              <w:t>6</w:t>
+              <w:t>5</w:t>
             </w:r>
             <w:r>
               <w:rPr>
@@ -1213,7 +1140,7 @@
               <w:szCs w:val="22"/>
             </w:rPr>
           </w:pPr>
-          <w:hyperlink w:anchor="_Toc32338658" w:history="1">
+          <w:hyperlink w:anchor="_Toc32351256" w:history="1">
             <w:r>
               <w:rPr>
                 <w:rStyle w:val="Hipercze"/>
@@ -1260,7 +1187,7 @@
                 <w:noProof/>
                 <w:webHidden/>
               </w:rPr>
-              <w:instrText xml:space="preserve"> PAGEREF _Toc32338658 \h </w:instrText>
+              <w:instrText xml:space="preserve"> PAGEREF _Toc32351256 \h </w:instrText>
             </w:r>
             <w:r>
               <w:rPr>
@@ -1280,7 +1207,7 @@
                 <w:noProof/>
                 <w:webHidden/>
               </w:rPr>
-              <w:t>6</w:t>
+              <w:t>5</w:t>
             </w:r>
             <w:r>
               <w:rPr>
@@ -1305,7 +1232,7 @@
               <w:szCs w:val="22"/>
             </w:rPr>
           </w:pPr>
-          <w:hyperlink w:anchor="_Toc32338659" w:history="1">
+          <w:hyperlink w:anchor="_Toc32351257" w:history="1">
             <w:r>
               <w:rPr>
                 <w:rStyle w:val="Hipercze"/>
@@ -1352,7 +1279,7 @@
                 <w:noProof/>
                 <w:webHidden/>
               </w:rPr>
-              <w:instrText xml:space="preserve"> PAGEREF _Toc32338659 \h </w:instrText>
+              <w:instrText xml:space="preserve"> PAGEREF _Toc32351257 \h </w:instrText>
             </w:r>
             <w:r>
               <w:rPr>
@@ -1372,7 +1299,7 @@
                 <w:noProof/>
                 <w:webHidden/>
               </w:rPr>
-              <w:t>6</w:t>
+              <w:t>5</w:t>
             </w:r>
             <w:r>
               <w:rPr>
@@ -1397,7 +1324,7 @@
               <w:szCs w:val="22"/>
             </w:rPr>
           </w:pPr>
-          <w:hyperlink w:anchor="_Toc32338660" w:history="1">
+          <w:hyperlink w:anchor="_Toc32351258" w:history="1">
             <w:r>
               <w:rPr>
                 <w:rStyle w:val="Hipercze"/>
@@ -1444,7 +1371,7 @@
                 <w:noProof/>
                 <w:webHidden/>
               </w:rPr>
-              <w:instrText xml:space="preserve"> PAGEREF _Toc32338660 \h </w:instrText>
+              <w:instrText xml:space="preserve"> PAGEREF _Toc32351258 \h </w:instrText>
             </w:r>
             <w:r>
               <w:rPr>
@@ -1464,7 +1391,7 @@
                 <w:noProof/>
                 <w:webHidden/>
               </w:rPr>
-              <w:t>7</w:t>
+              <w:t>6</w:t>
             </w:r>
             <w:r>
               <w:rPr>
@@ -1489,7 +1416,7 @@
               <w:szCs w:val="22"/>
             </w:rPr>
           </w:pPr>
-          <w:hyperlink w:anchor="_Toc32338661" w:history="1">
+          <w:hyperlink w:anchor="_Toc32351259" w:history="1">
             <w:r>
               <w:rPr>
                 <w:rStyle w:val="Hipercze"/>
@@ -1536,7 +1463,7 @@
                 <w:noProof/>
                 <w:webHidden/>
               </w:rPr>
-              <w:instrText xml:space="preserve"> PAGEREF _Toc32338661 \h </w:instrText>
+              <w:instrText xml:space="preserve"> PAGEREF _Toc32351259 \h </w:instrText>
             </w:r>
             <w:r>
               <w:rPr>
@@ -1556,7 +1483,7 @@
                 <w:noProof/>
                 <w:webHidden/>
               </w:rPr>
-              <w:t>7</w:t>
+              <w:t>6</w:t>
             </w:r>
             <w:r>
               <w:rPr>
@@ -1581,7 +1508,7 @@
               <w:szCs w:val="22"/>
             </w:rPr>
           </w:pPr>
-          <w:hyperlink w:anchor="_Toc32338662" w:history="1">
+          <w:hyperlink w:anchor="_Toc32351260" w:history="1">
             <w:r>
               <w:rPr>
                 <w:rStyle w:val="Hipercze"/>
@@ -1628,7 +1555,7 @@
                 <w:noProof/>
                 <w:webHidden/>
               </w:rPr>
-              <w:instrText xml:space="preserve"> PAGEREF _Toc32338662 \h </w:instrText>
+              <w:instrText xml:space="preserve"> PAGEREF _Toc32351260 \h </w:instrText>
             </w:r>
             <w:r>
               <w:rPr>
@@ -1648,7 +1575,7 @@
                 <w:noProof/>
                 <w:webHidden/>
               </w:rPr>
-              <w:t>7</w:t>
+              <w:t>6</w:t>
             </w:r>
             <w:r>
               <w:rPr>
@@ -1673,7 +1600,7 @@
               <w:szCs w:val="22"/>
             </w:rPr>
           </w:pPr>
-          <w:hyperlink w:anchor="_Toc32338663" w:history="1">
+          <w:hyperlink w:anchor="_Toc32351261" w:history="1">
             <w:r>
               <w:rPr>
                 <w:rStyle w:val="Hipercze"/>
@@ -1699,7 +1626,7 @@
                 <w:b/>
                 <w:noProof/>
               </w:rPr>
-              <w:t>IMPLEMENTACJA</w:t>
+              <w:t>CHARAKTERYSTYKA PROBLEMU</w:t>
             </w:r>
             <w:r>
               <w:rPr>
@@ -1720,7 +1647,7 @@
                 <w:noProof/>
                 <w:webHidden/>
               </w:rPr>
-              <w:instrText xml:space="preserve"> PAGEREF _Toc32338663 \h </w:instrText>
+              <w:instrText xml:space="preserve"> PAGEREF _Toc32351261 \h </w:instrText>
             </w:r>
             <w:r>
               <w:rPr>
@@ -1740,7 +1667,191 @@
                 <w:noProof/>
                 <w:webHidden/>
               </w:rPr>
-              <w:t>8</w:t>
+              <w:t>7</w:t>
+            </w:r>
+            <w:r>
+              <w:rPr>
+                <w:noProof/>
+                <w:webHidden/>
+              </w:rPr>
+              <w:fldChar w:fldCharType="end"/>
+            </w:r>
+          </w:hyperlink>
+        </w:p>
+        <w:p>
+          <w:pPr>
+            <w:pStyle w:val="Spistreci1"/>
+            <w:tabs>
+              <w:tab w:val="left" w:pos="660"/>
+              <w:tab w:val="right" w:leader="dot" w:pos="9911"/>
+            </w:tabs>
+            <w:rPr>
+              <w:rFonts w:asciiTheme="minorHAnsi" w:eastAsiaTheme="minorEastAsia" w:hAnsiTheme="minorHAnsi" w:cstheme="minorBidi"/>
+              <w:noProof/>
+              <w:sz w:val="22"/>
+              <w:szCs w:val="22"/>
+            </w:rPr>
+          </w:pPr>
+          <w:hyperlink w:anchor="_Toc32351262" w:history="1">
+            <w:r>
+              <w:rPr>
+                <w:rStyle w:val="Hipercze"/>
+                <w:rFonts w:eastAsiaTheme="majorEastAsia"/>
+                <w:b/>
+                <w:noProof/>
+              </w:rPr>
+              <w:t>3.1.</w:t>
+            </w:r>
+            <w:r>
+              <w:rPr>
+                <w:rFonts w:asciiTheme="minorHAnsi" w:eastAsiaTheme="minorEastAsia" w:hAnsiTheme="minorHAnsi" w:cstheme="minorBidi"/>
+                <w:noProof/>
+                <w:sz w:val="22"/>
+                <w:szCs w:val="22"/>
+              </w:rPr>
+              <w:tab/>
+            </w:r>
+            <w:r>
+              <w:rPr>
+                <w:rStyle w:val="Hipercze"/>
+                <w:rFonts w:eastAsiaTheme="majorEastAsia"/>
+                <w:b/>
+                <w:noProof/>
+              </w:rPr>
+              <w:t>Określenie problemu</w:t>
+            </w:r>
+            <w:r>
+              <w:rPr>
+                <w:noProof/>
+                <w:webHidden/>
+              </w:rPr>
+              <w:tab/>
+            </w:r>
+            <w:r>
+              <w:rPr>
+                <w:noProof/>
+                <w:webHidden/>
+              </w:rPr>
+              <w:fldChar w:fldCharType="begin"/>
+            </w:r>
+            <w:r>
+              <w:rPr>
+                <w:noProof/>
+                <w:webHidden/>
+              </w:rPr>
+              <w:instrText xml:space="preserve"> PAGEREF _Toc32351262 \h </w:instrText>
+            </w:r>
+            <w:r>
+              <w:rPr>
+                <w:noProof/>
+                <w:webHidden/>
+              </w:rPr>
+            </w:r>
+            <w:r>
+              <w:rPr>
+                <w:noProof/>
+                <w:webHidden/>
+              </w:rPr>
+              <w:fldChar w:fldCharType="separate"/>
+            </w:r>
+            <w:r>
+              <w:rPr>
+                <w:noProof/>
+                <w:webHidden/>
+              </w:rPr>
+              <w:t>7</w:t>
+            </w:r>
+            <w:r>
+              <w:rPr>
+                <w:noProof/>
+                <w:webHidden/>
+              </w:rPr>
+              <w:fldChar w:fldCharType="end"/>
+            </w:r>
+          </w:hyperlink>
+        </w:p>
+        <w:p>
+          <w:pPr>
+            <w:pStyle w:val="Spistreci1"/>
+            <w:tabs>
+              <w:tab w:val="left" w:pos="660"/>
+              <w:tab w:val="right" w:leader="dot" w:pos="9911"/>
+            </w:tabs>
+            <w:rPr>
+              <w:rFonts w:asciiTheme="minorHAnsi" w:eastAsiaTheme="minorEastAsia" w:hAnsiTheme="minorHAnsi" w:cstheme="minorBidi"/>
+              <w:noProof/>
+              <w:sz w:val="22"/>
+              <w:szCs w:val="22"/>
+            </w:rPr>
+          </w:pPr>
+          <w:hyperlink w:anchor="_Toc32351263" w:history="1">
+            <w:r>
+              <w:rPr>
+                <w:rStyle w:val="Hipercze"/>
+                <w:rFonts w:eastAsiaTheme="majorEastAsia"/>
+                <w:b/>
+                <w:noProof/>
+              </w:rPr>
+              <w:t>3.2.</w:t>
+            </w:r>
+            <w:r>
+              <w:rPr>
+                <w:rFonts w:asciiTheme="minorHAnsi" w:eastAsiaTheme="minorEastAsia" w:hAnsiTheme="minorHAnsi" w:cstheme="minorBidi"/>
+                <w:noProof/>
+                <w:sz w:val="22"/>
+                <w:szCs w:val="22"/>
+              </w:rPr>
+              <w:tab/>
+            </w:r>
+            <w:r>
+              <w:rPr>
+                <w:rStyle w:val="Hipercze"/>
+                <w:rFonts w:eastAsiaTheme="majorEastAsia"/>
+                <w:b/>
+                <w:noProof/>
+              </w:rPr>
+              <w:t>Cel projektu</w:t>
+            </w:r>
+            <w:r>
+              <w:rPr>
+                <w:noProof/>
+                <w:webHidden/>
+              </w:rPr>
+              <w:tab/>
+            </w:r>
+            <w:r>
+              <w:rPr>
+                <w:noProof/>
+                <w:webHidden/>
+              </w:rPr>
+              <w:fldChar w:fldCharType="begin"/>
+            </w:r>
+            <w:r>
+              <w:rPr>
+                <w:noProof/>
+                <w:webHidden/>
+              </w:rPr>
+              <w:instrText xml:space="preserve"> PAGEREF _Toc32351263 \h </w:instrText>
+            </w:r>
+            <w:r>
+              <w:rPr>
+                <w:noProof/>
+                <w:webHidden/>
+              </w:rPr>
+            </w:r>
+            <w:r>
+              <w:rPr>
+                <w:noProof/>
+                <w:webHidden/>
+              </w:rPr>
+              <w:fldChar w:fldCharType="separate"/>
+            </w:r>
+            <w:r>
+              <w:rPr>
+                <w:noProof/>
+                <w:webHidden/>
+              </w:rPr>
+              <w:t>7</w:t>
             </w:r>
             <w:r>
               <w:rPr>
@@ -1765,7 +1876,7 @@
               <w:szCs w:val="22"/>
             </w:rPr>
           </w:pPr>
-          <w:hyperlink w:anchor="_Toc32338664" w:history="1">
+          <w:hyperlink w:anchor="_Toc32351264" w:history="1">
             <w:r>
               <w:rPr>
                 <w:rStyle w:val="Hipercze"/>
@@ -1791,6 +1902,98 @@
                 <w:b/>
                 <w:noProof/>
               </w:rPr>
+              <w:t>IMPLEMENTACJA</w:t>
+            </w:r>
+            <w:r>
+              <w:rPr>
+                <w:noProof/>
+                <w:webHidden/>
+              </w:rPr>
+              <w:tab/>
+            </w:r>
+            <w:r>
+              <w:rPr>
+                <w:noProof/>
+                <w:webHidden/>
+              </w:rPr>
+              <w:fldChar w:fldCharType="begin"/>
+            </w:r>
+            <w:r>
+              <w:rPr>
+                <w:noProof/>
+                <w:webHidden/>
+              </w:rPr>
+              <w:instrText xml:space="preserve"> PAGEREF _Toc32351264 \h </w:instrText>
+            </w:r>
+            <w:r>
+              <w:rPr>
+                <w:noProof/>
+                <w:webHidden/>
+              </w:rPr>
+            </w:r>
+            <w:r>
+              <w:rPr>
+                <w:noProof/>
+                <w:webHidden/>
+              </w:rPr>
+              <w:fldChar w:fldCharType="separate"/>
+            </w:r>
+            <w:r>
+              <w:rPr>
+                <w:noProof/>
+                <w:webHidden/>
+              </w:rPr>
+              <w:t>8</w:t>
+            </w:r>
+            <w:r>
+              <w:rPr>
+                <w:noProof/>
+                <w:webHidden/>
+              </w:rPr>
+              <w:fldChar w:fldCharType="end"/>
+            </w:r>
+          </w:hyperlink>
+        </w:p>
+        <w:p>
+          <w:pPr>
+            <w:pStyle w:val="Spistreci1"/>
+            <w:tabs>
+              <w:tab w:val="left" w:pos="440"/>
+              <w:tab w:val="right" w:leader="dot" w:pos="9911"/>
+            </w:tabs>
+            <w:rPr>
+              <w:rFonts w:asciiTheme="minorHAnsi" w:eastAsiaTheme="minorEastAsia" w:hAnsiTheme="minorHAnsi" w:cstheme="minorBidi"/>
+              <w:noProof/>
+              <w:sz w:val="22"/>
+              <w:szCs w:val="22"/>
+            </w:rPr>
+          </w:pPr>
+          <w:hyperlink w:anchor="_Toc32351265" w:history="1">
+            <w:r>
+              <w:rPr>
+                <w:rStyle w:val="Hipercze"/>
+                <w:rFonts w:eastAsiaTheme="majorEastAsia"/>
+                <w:b/>
+                <w:noProof/>
+              </w:rPr>
+              <w:t>5.</w:t>
+            </w:r>
+            <w:r>
+              <w:rPr>
+                <w:rFonts w:asciiTheme="minorHAnsi" w:eastAsiaTheme="minorEastAsia" w:hAnsiTheme="minorHAnsi" w:cstheme="minorBidi"/>
+                <w:noProof/>
+                <w:sz w:val="22"/>
+                <w:szCs w:val="22"/>
+              </w:rPr>
+              <w:tab/>
+            </w:r>
+            <w:r>
+              <w:rPr>
+                <w:rStyle w:val="Hipercze"/>
+                <w:rFonts w:eastAsiaTheme="majorEastAsia"/>
+                <w:b/>
+                <w:noProof/>
+              </w:rPr>
               <w:t>PREZENTACJA SYSTEMU</w:t>
             </w:r>
             <w:r>
@@ -1812,7 +2015,7 @@
                 <w:noProof/>
                 <w:webHidden/>
               </w:rPr>
-              <w:instrText xml:space="preserve"> PAGEREF _Toc32338664 \h </w:instrText>
+              <w:instrText xml:space="preserve"> PAGEREF _Toc32351265 \h </w:instrText>
             </w:r>
             <w:r>
               <w:rPr>
@@ -1856,7 +2059,7 @@
               <w:szCs w:val="22"/>
             </w:rPr>
           </w:pPr>
-          <w:hyperlink w:anchor="_Toc32338665" w:history="1">
+          <w:hyperlink w:anchor="_Toc32351266" w:history="1">
             <w:r>
               <w:rPr>
                 <w:rStyle w:val="Hipercze"/>
@@ -1885,7 +2088,7 @@
                 <w:noProof/>
                 <w:webHidden/>
               </w:rPr>
-              <w:instrText xml:space="preserve"> PAGEREF _Toc32338665 \h </w:instrText>
+              <w:instrText xml:space="preserve"> PAGEREF _Toc32351266 \h </w:instrText>
             </w:r>
             <w:r>
               <w:rPr>
@@ -1929,7 +2132,7 @@
               <w:szCs w:val="22"/>
             </w:rPr>
           </w:pPr>
-          <w:hyperlink w:anchor="_Toc32338666" w:history="1">
+          <w:hyperlink w:anchor="_Toc32351267" w:history="1">
             <w:r>
               <w:rPr>
                 <w:rStyle w:val="Hipercze"/>
@@ -1959,7 +2162,7 @@
                 <w:noProof/>
                 <w:webHidden/>
               </w:rPr>
-              <w:instrText xml:space="preserve"> PAGEREF _Toc32338666 \h </w:instrText>
+              <w:instrText xml:space="preserve"> PAGEREF _Toc32351267 \h </w:instrText>
             </w:r>
             <w:r>
               <w:rPr>
@@ -2003,7 +2206,7 @@
               <w:szCs w:val="22"/>
             </w:rPr>
           </w:pPr>
-          <w:hyperlink w:anchor="_Toc32338667" w:history="1">
+          <w:hyperlink w:anchor="_Toc32351268" w:history="1">
             <w:r>
               <w:rPr>
                 <w:rStyle w:val="Hipercze"/>
@@ -2032,7 +2235,7 @@
                 <w:noProof/>
                 <w:webHidden/>
               </w:rPr>
-              <w:instrText xml:space="preserve"> PAGEREF _Toc32338667 \h </w:instrText>
+              <w:instrText xml:space="preserve"> PAGEREF _Toc32351268 \h </w:instrText>
             </w:r>
             <w:r>
               <w:rPr>
@@ -2076,7 +2279,7 @@
               <w:szCs w:val="22"/>
             </w:rPr>
           </w:pPr>
-          <w:hyperlink w:anchor="_Toc32338668" w:history="1">
+          <w:hyperlink w:anchor="_Toc32351269" w:history="1">
             <w:r>
               <w:rPr>
                 <w:rStyle w:val="Hipercze"/>
@@ -2105,7 +2308,7 @@
                 <w:noProof/>
                 <w:webHidden/>
               </w:rPr>
-              <w:instrText xml:space="preserve"> PAGEREF _Toc32338668 \h </w:instrText>
+              <w:instrText xml:space="preserve"> PAGEREF _Toc32351269 \h </w:instrText>
             </w:r>
             <w:r>
               <w:rPr>
@@ -2171,7 +2374,7 @@
           <w:szCs w:val="24"/>
         </w:rPr>
       </w:pPr>
-      <w:bookmarkStart w:id="0" w:name="_Toc32338653"/>
+      <w:bookmarkStart w:id="0" w:name="_Toc32351252"/>
       <w:r>
         <w:rPr>
           <w:rFonts w:ascii="Times New Roman" w:hAnsi="Times New Roman" w:cs="Times New Roman"/>
@@ -2187,16 +2390,96 @@
     </w:p>
     <w:p>
       <w:pPr>
-        <w:jc w:val="left"/>
-      </w:pPr>
-    </w:p>
-    <w:p>
-      <w:pPr>
-        <w:jc w:val="both"/>
-      </w:pPr>
-      <w:r>
-        <w:tab/>
-      </w:r>
+        <w:jc w:val="both"/>
+      </w:pPr>
+    </w:p>
+    <w:p>
+      <w:pPr>
+        <w:jc w:val="both"/>
+      </w:pPr>
+      <w:r>
+        <w:t>A</w:t>
+      </w:r>
+      <w:r>
+        <w:t xml:space="preserve">ktualnie </w:t>
+      </w:r>
+      <w:r>
+        <w:t>popularność czytania książek jest wypierana przez rozrywkę cyfrową, taką jak gry, filmy, seriale. W Polsce potencjalny czytelnik woli zasięgnąć do artykułów w Internecie czy telewizji.</w:t>
+      </w:r>
+      <w:r>
+        <w:t xml:space="preserve"> Jeśli natomiast czytelnik sięgnie po książkę, to coraz częściej jest to wersja elektroniczna.</w:t>
+      </w:r>
+    </w:p>
+    <w:p>
+      <w:pPr>
+        <w:jc w:val="both"/>
+      </w:pPr>
+    </w:p>
+    <w:p>
+      <w:pPr>
+        <w:jc w:val="both"/>
+      </w:pPr>
+      <w:r>
+        <w:t>Celem</w:t>
+      </w:r>
+      <w:r>
+        <w:t xml:space="preserve"> utworzonej aplikacji</w:t>
+      </w:r>
+      <w:r>
+        <w:t xml:space="preserve"> jest zbliżenie potencjalnego użytkownika komputera lub telefonu do prz</w:t>
+      </w:r>
+      <w:r>
+        <w:t>e</w:t>
+      </w:r>
+      <w:r>
+        <w:t>czytania książ</w:t>
+      </w:r>
+      <w:r>
+        <w:t>ki. Mobilna aplikacja umożliwia</w:t>
+      </w:r>
+      <w:r>
+        <w:t xml:space="preserve"> zalogowanym użytkownikom, przeglądanie inform</w:t>
+      </w:r>
+      <w:r>
+        <w:t>a</w:t>
+      </w:r>
+      <w:r>
+        <w:t>cji o autorach i książkach, oraz daje możliwość pobierania k</w:t>
+      </w:r>
+      <w:r>
+        <w:t xml:space="preserve">siążki w formacie *.pdf. </w:t>
+      </w:r>
+      <w:r>
+        <w:t>Aplikacja z</w:t>
+      </w:r>
+      <w:r>
+        <w:t>o</w:t>
+      </w:r>
+      <w:r>
+        <w:t>stała utworzona w wersji na przeglądarki internetowe.</w:t>
+      </w:r>
+      <w:r>
+        <w:t xml:space="preserve"> </w:t>
+      </w:r>
+      <w:r>
+        <w:t>W stworzonej aplikacji z</w:t>
+      </w:r>
+      <w:r>
+        <w:t>o</w:t>
+      </w:r>
+      <w:r>
+        <w:t>stały umieszczone książki wolne od praw autorskich.</w:t>
+      </w:r>
+    </w:p>
+    <w:p>
+      <w:pPr>
+        <w:jc w:val="both"/>
+      </w:pPr>
+    </w:p>
+    <w:p>
+      <w:pPr>
+        <w:jc w:val="both"/>
+      </w:pPr>
       <w:r>
         <w:t xml:space="preserve">W ramach niniejszej pracy utworzono aplikację </w:t>
       </w:r>
@@ -2204,192 +2487,190 @@
         <w:t>internetową</w:t>
       </w:r>
       <w:r>
-        <w:t>, pozwalającą na przeglądanie d</w:t>
+        <w:t>, pozwalającą na przeglądanie da</w:t>
+      </w:r>
+      <w:r>
+        <w:t>nych o autorach, ich książkach z </w:t>
+      </w:r>
+      <w:r>
+        <w:t>możliwością pobrania książki.</w:t>
+      </w:r>
+      <w:r>
+        <w:t xml:space="preserve"> </w:t>
+      </w:r>
+      <w:r>
+        <w:t>Pierwszy rozdział zawiera c</w:t>
+      </w:r>
+      <w:r>
+        <w:t>zęść teoretyc</w:t>
+      </w:r>
+      <w:r>
+        <w:t>z</w:t>
+      </w:r>
+      <w:r>
+        <w:t>n</w:t>
+      </w:r>
+      <w:r>
+        <w:t>ą, która</w:t>
+      </w:r>
+      <w:r>
+        <w:t xml:space="preserve"> została podz</w:t>
+      </w:r>
+      <w:r>
+        <w:t>ielona na 4 podrozdziały</w:t>
+      </w:r>
+      <w:r>
+        <w:t>.</w:t>
+      </w:r>
+      <w:r>
+        <w:t xml:space="preserve"> </w:t>
+      </w:r>
+      <w:r>
+        <w:t>W podrozdziale pierwszym zostało umieszczone wprowadzenie, czyli krótki opis technologii, jakie zostały wykorzystane do utworzenia aplikacji.</w:t>
+      </w:r>
+      <w:r>
+        <w:t xml:space="preserve"> </w:t>
+      </w:r>
+      <w:r>
+        <w:t>Śr</w:t>
+      </w:r>
+      <w:r>
+        <w:t>o</w:t>
+      </w:r>
+      <w:r>
+        <w:t>dowiska programistyczne jakie są wykorzystane, zostały opisane w podrozdziale drugim.</w:t>
+      </w:r>
+      <w:r>
+        <w:t xml:space="preserve"> W </w:t>
+      </w:r>
+      <w:r>
+        <w:t xml:space="preserve">trzecim </w:t>
+      </w:r>
+      <w:r>
+        <w:t>podrozdziale poddane zostały</w:t>
+      </w:r>
+      <w:r>
+        <w:t xml:space="preserve"> porównaniu użyte technologie oraz środowisko do innych alternaty</w:t>
+      </w:r>
+      <w:r>
+        <w:t>w</w:t>
+      </w:r>
+      <w:r>
+        <w:t>nych rozwiązań. Pod</w:t>
+      </w:r>
+      <w:r>
+        <w:t>ano</w:t>
+      </w:r>
+      <w:r>
+        <w:t xml:space="preserve"> również krótkie opisy innych popularnych technologi</w:t>
+      </w:r>
+      <w:r>
+        <w:t>i</w:t>
+      </w:r>
+      <w:r>
+        <w:t xml:space="preserve"> do tworzenia apl</w:t>
+      </w:r>
+      <w:r>
+        <w:t>i</w:t>
+      </w:r>
+      <w:r>
+        <w:t>kacji mobilnych i internetowych.</w:t>
+      </w:r>
+      <w:r>
+        <w:t xml:space="preserve"> </w:t>
+      </w:r>
+      <w:r>
+        <w:t>Czwarty podrozdział opisuje działanie metody REST API.</w:t>
+      </w:r>
+      <w:r>
+        <w:t xml:space="preserve"> </w:t>
+      </w:r>
+      <w:r>
+        <w:t>Drugi rozdział zawiera specyfikację systemu, która jest podzielona na dwa podrozdziały.</w:t>
+      </w:r>
+      <w:r>
+        <w:t xml:space="preserve"> </w:t>
+      </w:r>
+      <w:r>
+        <w:t>Pierwszy podrozdział z</w:t>
       </w:r>
       <w:r>
         <w:t>a</w:t>
       </w:r>
       <w:r>
-        <w:t>nych o autorach, ich książkach z </w:t>
-      </w:r>
-      <w:r>
-        <w:t>możliwością pobrania książki.</w:t>
-      </w:r>
-    </w:p>
-    <w:p>
-      <w:pPr>
-        <w:jc w:val="both"/>
-      </w:pPr>
-    </w:p>
-    <w:p>
-      <w:pPr>
-        <w:jc w:val="both"/>
-      </w:pPr>
-      <w:r>
-        <w:tab/>
-      </w:r>
-      <w:r>
-        <w:t>Pierwszy rozdział zawiera c</w:t>
-      </w:r>
-      <w:r>
-        <w:t>zęść teoretyczn</w:t>
-      </w:r>
-      <w:r>
-        <w:t>ą, która</w:t>
-      </w:r>
-      <w:r>
-        <w:t xml:space="preserve"> została podz</w:t>
-      </w:r>
-      <w:r>
-        <w:t>ielona na 4 podrozdziały</w:t>
-      </w:r>
-      <w:r>
-        <w:t>.</w:t>
-      </w:r>
-    </w:p>
-    <w:p>
-      <w:pPr>
-        <w:jc w:val="both"/>
-      </w:pPr>
-      <w:r>
-        <w:t>W podro</w:t>
-      </w:r>
-      <w:r>
-        <w:t>z</w:t>
-      </w:r>
-      <w:r>
-        <w:t>dziale pierwszym zostało umieszczone wprowadzenie, czyli krótki opis technologii, jakie zostały w</w:t>
-      </w:r>
-      <w:r>
-        <w:t>y</w:t>
-      </w:r>
-      <w:r>
-        <w:t>korzystane do utworzenia aplikacji.</w:t>
-      </w:r>
-    </w:p>
-    <w:p>
-      <w:pPr>
-        <w:jc w:val="both"/>
-      </w:pPr>
-      <w:r>
-        <w:t>Środowiska programistyczne jakie są wykorzystane, zostały opisane w podrozdziale drugim.</w:t>
-      </w:r>
-    </w:p>
-    <w:p>
-      <w:pPr>
-        <w:jc w:val="both"/>
-      </w:pPr>
-      <w:r>
-        <w:t xml:space="preserve">W trzecim </w:t>
-      </w:r>
-      <w:r>
-        <w:t>podrozdziale poddane zostały</w:t>
-      </w:r>
-      <w:r>
-        <w:t xml:space="preserve"> porównaniu użyte technologie oraz środowisko do innych alternatyw</w:t>
-      </w:r>
-      <w:r>
-        <w:t>nych rozwiązań. Pod</w:t>
-      </w:r>
-      <w:r>
-        <w:t>ano</w:t>
-      </w:r>
-      <w:r>
-        <w:t xml:space="preserve"> również krótkie opisy innych popularnych technologi</w:t>
-      </w:r>
-      <w:r>
-        <w:t>i</w:t>
-      </w:r>
-      <w:r>
-        <w:t xml:space="preserve"> do tworz</w:t>
-      </w:r>
-      <w:r>
-        <w:t>e</w:t>
-      </w:r>
-      <w:r>
-        <w:t>nia aplikacji mobilnych i internetowych.</w:t>
-      </w:r>
-    </w:p>
-    <w:p>
-      <w:pPr>
-        <w:jc w:val="both"/>
-      </w:pPr>
-      <w:r>
-        <w:t>Czwarty podrozdział opisuje działanie metody REST API.</w:t>
-      </w:r>
-    </w:p>
-    <w:p>
-      <w:pPr>
-        <w:jc w:val="both"/>
-      </w:pPr>
-    </w:p>
-    <w:p>
-      <w:pPr>
-        <w:jc w:val="both"/>
-      </w:pPr>
-      <w:r>
-        <w:tab/>
-      </w:r>
-      <w:r>
-        <w:t>Drugi rozdział zawiera specyfikację systemu, która jest podzielona na dwa podrozdziały.</w:t>
-      </w:r>
-    </w:p>
-    <w:p>
-      <w:pPr>
-        <w:jc w:val="both"/>
-      </w:pPr>
-      <w:r>
-        <w:t>Pierwszy podrozdział zawiera spis wymagań funkcjonalnych oraz niefunkcjonalnych. W podrozdziale drugim zawarty został podział na część, którą zarządza administrator oraz na część użytkownika.</w:t>
-      </w:r>
-    </w:p>
-    <w:p>
-      <w:pPr>
-        <w:jc w:val="both"/>
-      </w:pPr>
-    </w:p>
-    <w:p>
-      <w:pPr>
-        <w:jc w:val="both"/>
-      </w:pPr>
-      <w:r>
-        <w:tab/>
-      </w:r>
-      <w:r>
-        <w:t>Rozdział trzeci zawiera implementację aplikacji, w której przedstawione są funkcjonalności tworzon</w:t>
-      </w:r>
-      <w:r>
-        <w:t>e</w:t>
-      </w:r>
-      <w:r>
-        <w:t>go systemu.</w:t>
-      </w:r>
-    </w:p>
-    <w:p>
-      <w:pPr>
-        <w:jc w:val="both"/>
-      </w:pPr>
-    </w:p>
-    <w:p>
-      <w:pPr>
-        <w:jc w:val="both"/>
-      </w:pPr>
-      <w:r>
-        <w:tab/>
-      </w:r>
-      <w:r>
-        <w:t>W rozdziale czwartym zawarta jest prezentacja systemu</w:t>
-      </w:r>
-      <w:r>
-        <w:t xml:space="preserve"> z podziałem na część administratora oraz na część użytkownika systemu.</w:t>
+        <w:t>wiera spis wymagań funkcjonalnych oraz niefunkcjonalnych. W podrozdziale drugim zawarty został podział na część, którą zarządza administrator oraz na część użytkownika.</w:t>
+      </w:r>
+      <w:r>
+        <w:t xml:space="preserve"> Trzeci rozdział zawiera pe</w:t>
+      </w:r>
+      <w:r>
+        <w:t>ł</w:t>
+      </w:r>
+      <w:r>
+        <w:t>niejszą charakterystykę problemu, z podziałem na opis problemu oraz cel jaki ma zrealizować praca.</w:t>
       </w:r>
       <w:r>
         <w:t xml:space="preserve"> </w:t>
       </w:r>
+      <w:r>
+        <w:t>Roz</w:t>
+      </w:r>
+      <w:r>
+        <w:t>dział czwarty</w:t>
+      </w:r>
+      <w:r>
+        <w:t xml:space="preserve"> zawiera implementację aplikacji, w której przedstawione są funkcjonalności tworz</w:t>
+      </w:r>
+      <w:r>
+        <w:t>o</w:t>
+      </w:r>
+      <w:r>
+        <w:t>nego systemu.</w:t>
+      </w:r>
+      <w:r>
+        <w:t xml:space="preserve"> </w:t>
+      </w:r>
+      <w:r>
+        <w:t>W rozdziale</w:t>
+      </w:r>
+      <w:r>
+        <w:t xml:space="preserve"> piątym</w:t>
+      </w:r>
+      <w:r>
+        <w:t xml:space="preserve"> zawarta jest prezentacja systemu</w:t>
+      </w:r>
+      <w:r>
+        <w:t xml:space="preserve"> z podziałem na część administr</w:t>
+      </w:r>
+      <w:r>
+        <w:t>a</w:t>
+      </w:r>
+      <w:r>
+        <w:t>tora oraz na część użytkownika sy</w:t>
+      </w:r>
+      <w:r>
+        <w:t>s</w:t>
+      </w:r>
+      <w:r>
+        <w:t>temu.</w:t>
+      </w:r>
+      <w:r>
+        <w:t xml:space="preserve"> </w:t>
+      </w:r>
+    </w:p>
+    <w:p>
+      <w:r>
+        <w:br w:type="page"/>
+      </w:r>
     </w:p>
     <w:p>
       <w:pPr>
         <w:pStyle w:val="Nagwek1"/>
-        <w:jc w:val="left"/>
+        <w:numPr>
+          <w:ilvl w:val="0"/>
+          <w:numId w:val="35"/>
+        </w:numPr>
+        <w:jc w:val="both"/>
         <w:rPr>
           <w:rFonts w:ascii="Times New Roman" w:hAnsi="Times New Roman" w:cs="Times New Roman"/>
           <w:b/>
@@ -2398,10 +2679,7 @@
           <w:szCs w:val="24"/>
         </w:rPr>
       </w:pPr>
-      <w:r>
-        <w:br w:type="page"/>
-      </w:r>
-      <w:bookmarkStart w:id="1" w:name="_Toc32338654"/>
+      <w:bookmarkStart w:id="1" w:name="_Toc32351253"/>
       <w:r>
         <w:rPr>
           <w:rFonts w:ascii="Times New Roman" w:hAnsi="Times New Roman" w:cs="Times New Roman"/>
@@ -2411,7 +2689,7 @@
           <w:szCs w:val="24"/>
         </w:rPr>
         <w:lastRenderedPageBreak/>
-        <w:t>TEMAT ORAZ CEL PRACY</w:t>
+        <w:t>WPROWADZENIE</w:t>
       </w:r>
       <w:bookmarkEnd w:id="1"/>
     </w:p>
@@ -2419,84 +2697,188 @@
       <w:pPr>
         <w:jc w:val="both"/>
       </w:pPr>
-    </w:p>
-    <w:p>
-      <w:pPr>
-        <w:jc w:val="both"/>
-      </w:pPr>
-      <w:r>
-        <w:tab/>
-        <w:t>Tematem pracy jest mobilna aplikacja umożliwiająca, zalogowanym użytkownikom, przegl</w:t>
-      </w:r>
-      <w:r>
-        <w:t>ą</w:t>
-      </w:r>
-      <w:r>
-        <w:t xml:space="preserve">danie informacji o autorach i książkach, oraz daje możliwość pobierania </w:t>
-      </w:r>
-      <w:r>
-        <w:t>książki</w:t>
-      </w:r>
-      <w:r>
-        <w:t xml:space="preserve"> w formacie *.pdf.</w:t>
-      </w:r>
-    </w:p>
-    <w:p>
-      <w:pPr>
-        <w:jc w:val="both"/>
-      </w:pPr>
-      <w:r>
-        <w:t>Aplikacja została utworzona w wersji na przeglądarki</w:t>
-      </w:r>
-      <w:r>
-        <w:t xml:space="preserve"> internetowe</w:t>
-      </w:r>
-      <w:r>
-        <w:t>.</w:t>
-      </w:r>
-      <w:r>
-        <w:t xml:space="preserve"> </w:t>
-      </w:r>
-      <w:r>
-        <w:t>W stworzonej apl</w:t>
-      </w:r>
-      <w:r>
-        <w:t>i</w:t>
-      </w:r>
-      <w:r>
-        <w:t>kacji zostały umieszczone książki wolne od praw autorskich.</w:t>
-      </w:r>
-    </w:p>
-    <w:p>
-      <w:pPr>
-        <w:jc w:val="both"/>
-      </w:pPr>
-      <w:r>
-        <w:tab/>
-      </w:r>
-      <w:r>
-        <w:t xml:space="preserve">Celem pracy jest zbliżenie potencjalnego użytkownika komputera lub telefonu do przeczytania książki. </w:t>
-      </w:r>
-      <w:r>
-        <w:t>Często potencjalny czytelnik woli ekranizowaną wersję książki, która zazwyczaj jest okrojona ze szczegółów.</w:t>
-      </w:r>
-      <w:r>
-        <w:t xml:space="preserve"> </w:t>
-      </w:r>
-      <w:r>
-        <w:t>W obecnych czasach ilość czytanych książek maleje. Młodzi ludzie coraz częściej w</w:t>
-      </w:r>
-      <w:r>
-        <w:t>o</w:t>
-      </w:r>
-      <w:r>
-        <w:t>lą sięgnąć do filmu lub gry, zamiast do książki czy to w formie elektronicznej czy papierowej.</w:t>
-      </w:r>
-      <w:r>
-        <w:t xml:space="preserve"> Zaletą czytania książek jest wzbogacanie języka oraz wczuwanie się w atmosferę, co pobudza wyobraźnię czytelnika.</w:t>
-      </w:r>
-    </w:p>
-    <w:p>
+      <w:r>
+        <w:t xml:space="preserve">Aplikacje </w:t>
+      </w:r>
+      <w:r>
+        <w:t>internetowe mają na celu nie tylko przekazywanie informacji, ale również odbierać i</w:t>
+      </w:r>
+      <w:r>
+        <w:t> </w:t>
+      </w:r>
+      <w:r>
+        <w:t>przetwarzać dane, które wprowadzamy</w:t>
+      </w:r>
+      <w:r>
+        <w:t>. Witryna internetowa, którą odwiedzamy i spełnia ona rolę aplikacji, powinna zachęcić użytkownika do interakcji. Aplikacji internetowej nie trzeba instalować na komputerze, powinna być uniwersalna oraz elastyczna.</w:t>
+      </w:r>
+    </w:p>
+    <w:p>
+      <w:pPr>
+        <w:jc w:val="both"/>
+      </w:pPr>
+    </w:p>
+    <w:p>
+      <w:pPr>
+        <w:pStyle w:val="Akapitzlist"/>
+        <w:numPr>
+          <w:ilvl w:val="1"/>
+          <w:numId w:val="37"/>
+        </w:numPr>
+        <w:jc w:val="both"/>
+        <w:outlineLvl w:val="0"/>
+        <w:rPr>
+          <w:b/>
+        </w:rPr>
+      </w:pPr>
+      <w:bookmarkStart w:id="2" w:name="_Toc32351254"/>
+      <w:r>
+        <w:rPr>
+          <w:b/>
+        </w:rPr>
+        <w:t>Opis technologii</w:t>
+      </w:r>
+      <w:bookmarkEnd w:id="2"/>
+    </w:p>
+    <w:p>
+      <w:pPr>
+        <w:jc w:val="both"/>
+      </w:pPr>
+      <w:r>
+        <w:t>Aplikacja została napisana technologią ASP .NET MVC 5 z podejściem CodeFirst, poprzez wykorz</w:t>
+      </w:r>
+      <w:r>
+        <w:t>y</w:t>
+      </w:r>
+      <w:r>
+        <w:t>stanie Entity Framework.</w:t>
+      </w:r>
+      <w:r>
+        <w:t xml:space="preserve"> Aplikacje można uruchamiać w przeglądarce internetowej na PC oraz na smartfonach. Widok aplikacji dostosowywuje się do rozdzielczości ekranu, na którym jest wyświetl</w:t>
+      </w:r>
+      <w:r>
+        <w:t>a</w:t>
+      </w:r>
+      <w:r>
+        <w:t xml:space="preserve">na. Jest to możliwe dzięki </w:t>
+      </w:r>
+      <w:r>
+        <w:t>narzędziu Bootstrap, które powoduje, że wyświetlana aplikacja jest respo</w:t>
+      </w:r>
+      <w:r>
+        <w:t>n</w:t>
+      </w:r>
+      <w:r>
+        <w:t xml:space="preserve">sywna. </w:t>
+      </w:r>
+    </w:p>
+    <w:p>
+      <w:pPr>
+        <w:jc w:val="both"/>
+        <w:outlineLvl w:val="0"/>
+      </w:pPr>
+    </w:p>
+    <w:p>
+      <w:pPr>
+        <w:pStyle w:val="Akapitzlist"/>
+        <w:numPr>
+          <w:ilvl w:val="1"/>
+          <w:numId w:val="37"/>
+        </w:numPr>
+        <w:jc w:val="both"/>
+        <w:outlineLvl w:val="0"/>
+        <w:rPr>
+          <w:b/>
+        </w:rPr>
+      </w:pPr>
+      <w:bookmarkStart w:id="3" w:name="_Toc32351255"/>
+      <w:r>
+        <w:rPr>
+          <w:b/>
+        </w:rPr>
+        <w:t>Opis środowiska programistycznego</w:t>
+      </w:r>
+      <w:bookmarkEnd w:id="3"/>
+    </w:p>
+    <w:p>
+      <w:pPr>
+        <w:jc w:val="both"/>
+      </w:pPr>
+      <w:r>
+        <w:t>Do utworzenia aplikacji zostało wykorzystane środowisko programistyczne Visual Studio 2019</w:t>
+      </w:r>
+      <w:r>
+        <w:t xml:space="preserve"> Co</w:t>
+      </w:r>
+      <w:r>
+        <w:t>m</w:t>
+      </w:r>
+      <w:r>
+        <w:t>munity. Dane przechowywane są na serwerze zdalnym oraz obsługiwane są poprzez Microsoft SQL Server Management Studio 17.</w:t>
+      </w:r>
+    </w:p>
+    <w:p>
+      <w:pPr>
+        <w:jc w:val="both"/>
+        <w:outlineLvl w:val="0"/>
+      </w:pPr>
+    </w:p>
+    <w:p>
+      <w:pPr>
+        <w:pStyle w:val="Akapitzlist"/>
+        <w:numPr>
+          <w:ilvl w:val="1"/>
+          <w:numId w:val="37"/>
+        </w:numPr>
+        <w:jc w:val="both"/>
+        <w:outlineLvl w:val="0"/>
+        <w:rPr>
+          <w:b/>
+        </w:rPr>
+      </w:pPr>
+      <w:bookmarkStart w:id="4" w:name="_Toc32351256"/>
+      <w:r>
+        <w:rPr>
+          <w:b/>
+        </w:rPr>
+        <w:t>Porównani</w:t>
+      </w:r>
+      <w:r>
+        <w:rPr>
+          <w:b/>
+        </w:rPr>
+        <w:t>e wykorzystanych technologii do alternatywnych rozwiązań</w:t>
+      </w:r>
+      <w:bookmarkEnd w:id="4"/>
+    </w:p>
+    <w:p>
+      <w:pPr>
+        <w:pStyle w:val="Akapitzlist"/>
+        <w:numPr>
+          <w:ilvl w:val="1"/>
+          <w:numId w:val="37"/>
+        </w:numPr>
+        <w:jc w:val="both"/>
+        <w:outlineLvl w:val="0"/>
+        <w:rPr>
+          <w:b/>
+        </w:rPr>
+      </w:pPr>
+      <w:bookmarkStart w:id="5" w:name="_Toc32351257"/>
+      <w:r>
+        <w:rPr>
+          <w:b/>
+        </w:rPr>
+        <w:t>Opis metody REST API</w:t>
+      </w:r>
+      <w:bookmarkEnd w:id="5"/>
+    </w:p>
+    <w:p>
+      <w:pPr>
+        <w:rPr>
+          <w:rFonts w:eastAsiaTheme="majorEastAsia"/>
+        </w:rPr>
+      </w:pPr>
       <w:r>
         <w:br w:type="page"/>
       </w:r>
@@ -2517,7 +2899,7 @@
           <w:szCs w:val="24"/>
         </w:rPr>
       </w:pPr>
-      <w:bookmarkStart w:id="2" w:name="_Toc32338655"/>
+      <w:bookmarkStart w:id="6" w:name="_Toc32351258"/>
       <w:r>
         <w:rPr>
           <w:rFonts w:ascii="Times New Roman" w:hAnsi="Times New Roman" w:cs="Times New Roman"/>
@@ -2527,16 +2909,16 @@
           <w:szCs w:val="24"/>
         </w:rPr>
         <w:lastRenderedPageBreak/>
-        <w:t>WPROWADZENIE</w:t>
-      </w:r>
-      <w:bookmarkEnd w:id="2"/>
+        <w:t>SPECYFIKACJA SYSTEMU</w:t>
+      </w:r>
+      <w:bookmarkEnd w:id="6"/>
     </w:p>
     <w:p>
       <w:pPr>
         <w:pStyle w:val="Akapitzlist"/>
         <w:numPr>
           <w:ilvl w:val="1"/>
-          <w:numId w:val="37"/>
+          <w:numId w:val="35"/>
         </w:numPr>
         <w:jc w:val="both"/>
         <w:outlineLvl w:val="0"/>
@@ -2544,21 +2926,21 @@
           <w:b/>
         </w:rPr>
       </w:pPr>
-      <w:bookmarkStart w:id="3" w:name="_Toc32338656"/>
+      <w:bookmarkStart w:id="7" w:name="_Toc32351259"/>
       <w:r>
         <w:rPr>
           <w:b/>
         </w:rPr>
-        <w:t>Opis technologii</w:t>
-      </w:r>
-      <w:bookmarkEnd w:id="3"/>
+        <w:t>Wymagania funkcjonalne i niefunkcjonalne</w:t>
+      </w:r>
+      <w:bookmarkEnd w:id="7"/>
     </w:p>
     <w:p>
       <w:pPr>
         <w:pStyle w:val="Akapitzlist"/>
         <w:numPr>
           <w:ilvl w:val="1"/>
-          <w:numId w:val="37"/>
+          <w:numId w:val="35"/>
         </w:numPr>
         <w:jc w:val="both"/>
         <w:outlineLvl w:val="0"/>
@@ -2566,71 +2948,16 @@
           <w:b/>
         </w:rPr>
       </w:pPr>
-      <w:bookmarkStart w:id="4" w:name="_Toc32338657"/>
+      <w:bookmarkStart w:id="8" w:name="_Toc32351260"/>
       <w:r>
         <w:rPr>
           <w:b/>
         </w:rPr>
-        <w:t>Opis środowiska programistycznego</w:t>
-      </w:r>
-      <w:bookmarkEnd w:id="4"/>
-    </w:p>
-    <w:p>
-      <w:pPr>
-        <w:pStyle w:val="Akapitzlist"/>
-        <w:numPr>
-          <w:ilvl w:val="1"/>
-          <w:numId w:val="37"/>
-        </w:numPr>
-        <w:jc w:val="both"/>
-        <w:outlineLvl w:val="0"/>
-        <w:rPr>
-          <w:b/>
-        </w:rPr>
-      </w:pPr>
-      <w:bookmarkStart w:id="5" w:name="_Toc32338658"/>
-      <w:r>
-        <w:rPr>
-          <w:b/>
-        </w:rPr>
-        <w:t>Porównani</w:t>
-      </w:r>
-      <w:r>
-        <w:rPr>
-          <w:b/>
-        </w:rPr>
-        <w:t>e wykorzystanych technologii do alternatywnych rozwiązań</w:t>
-      </w:r>
-      <w:bookmarkEnd w:id="5"/>
-    </w:p>
-    <w:p>
-      <w:pPr>
-        <w:pStyle w:val="Akapitzlist"/>
-        <w:numPr>
-          <w:ilvl w:val="1"/>
-          <w:numId w:val="37"/>
-        </w:numPr>
-        <w:jc w:val="both"/>
-        <w:outlineLvl w:val="0"/>
-        <w:rPr>
-          <w:b/>
-        </w:rPr>
-      </w:pPr>
-      <w:bookmarkStart w:id="6" w:name="_Toc32338659"/>
-      <w:r>
-        <w:rPr>
-          <w:b/>
-        </w:rPr>
-        <w:t>Opis metody REST API</w:t>
-      </w:r>
-      <w:bookmarkEnd w:id="6"/>
-    </w:p>
-    <w:p>
-      <w:pPr>
-        <w:rPr>
-          <w:rFonts w:eastAsiaTheme="majorEastAsia"/>
-        </w:rPr>
-      </w:pPr>
+        <w:t>Podział systemu</w:t>
+      </w:r>
+      <w:bookmarkEnd w:id="8"/>
+    </w:p>
+    <w:p>
       <w:r>
         <w:br w:type="page"/>
       </w:r>
@@ -2651,7 +2978,7 @@
           <w:szCs w:val="24"/>
         </w:rPr>
       </w:pPr>
-      <w:bookmarkStart w:id="7" w:name="_Toc32338660"/>
+      <w:bookmarkStart w:id="9" w:name="_Toc32351261"/>
       <w:r>
         <w:rPr>
           <w:rFonts w:ascii="Times New Roman" w:hAnsi="Times New Roman" w:cs="Times New Roman"/>
@@ -2661,9 +2988,9 @@
           <w:szCs w:val="24"/>
         </w:rPr>
         <w:lastRenderedPageBreak/>
-        <w:t>SPECYFIKACJA SYSTEMU</w:t>
-      </w:r>
-      <w:bookmarkEnd w:id="7"/>
+        <w:t>CHARAKTERYSTYKA PROBLEMU</w:t>
+      </w:r>
+      <w:bookmarkEnd w:id="9"/>
     </w:p>
     <w:p>
       <w:pPr>
@@ -2678,14 +3005,14 @@
           <w:b/>
         </w:rPr>
       </w:pPr>
-      <w:bookmarkStart w:id="8" w:name="_Toc32338661"/>
+      <w:bookmarkStart w:id="10" w:name="_Toc32351262"/>
       <w:r>
         <w:rPr>
           <w:b/>
         </w:rPr>
-        <w:t>Wymagania funkcjonalne i niefunkcjonalne</w:t>
-      </w:r>
-      <w:bookmarkEnd w:id="8"/>
+        <w:t>Określenie problemu</w:t>
+      </w:r>
+      <w:bookmarkEnd w:id="10"/>
     </w:p>
     <w:p>
       <w:pPr>
@@ -2700,14 +3027,28 @@
           <w:b/>
         </w:rPr>
       </w:pPr>
-      <w:bookmarkStart w:id="9" w:name="_Toc32338662"/>
+      <w:bookmarkStart w:id="11" w:name="_Toc32351263"/>
       <w:r>
         <w:rPr>
           <w:b/>
         </w:rPr>
-        <w:t>Podział systemu</w:t>
-      </w:r>
-      <w:bookmarkEnd w:id="9"/>
+        <w:t>Cel projektu</w:t>
+      </w:r>
+      <w:bookmarkEnd w:id="11"/>
+    </w:p>
+    <w:p>
+      <w:pPr>
+        <w:jc w:val="both"/>
+      </w:pPr>
+      <w:r>
+        <w:t>Często potencjalny czytelnik woli ekranizowaną wersję książki, która zazwyczaj jest okrojona ze szczegółów. W obecnych czasach ilość czytanych książek maleje. Młodzi ludzie coraz częściej wolą sięgnąć do filmu lub gry, zamiast do książki czy to w formie elektronicznej czy papierowej. Zaletą czytania książek jest wzbogacanie języka oraz wczuwanie się w atmosferę, co pobudza w</w:t>
+      </w:r>
+      <w:r>
+        <w:t>y</w:t>
+      </w:r>
+      <w:r>
+        <w:t>obraźnię czytelnika.</w:t>
+      </w:r>
     </w:p>
     <w:p>
       <w:pPr>
@@ -2735,7 +3076,7 @@
           <w:szCs w:val="24"/>
         </w:rPr>
       </w:pPr>
-      <w:bookmarkStart w:id="10" w:name="_Toc32338663"/>
+      <w:bookmarkStart w:id="12" w:name="_Toc32351264"/>
       <w:r>
         <w:rPr>
           <w:rFonts w:ascii="Times New Roman" w:hAnsi="Times New Roman" w:cs="Times New Roman"/>
@@ -2747,7 +3088,7 @@
         <w:lastRenderedPageBreak/>
         <w:t>IMPLEMENTACJA</w:t>
       </w:r>
-      <w:bookmarkEnd w:id="10"/>
+      <w:bookmarkEnd w:id="12"/>
     </w:p>
     <w:p>
       <w:pPr>
@@ -2775,7 +3116,7 @@
           <w:szCs w:val="24"/>
         </w:rPr>
       </w:pPr>
-      <w:bookmarkStart w:id="11" w:name="_Toc32338664"/>
+      <w:bookmarkStart w:id="13" w:name="_Toc32351265"/>
       <w:r>
         <w:rPr>
           <w:rFonts w:ascii="Times New Roman" w:hAnsi="Times New Roman" w:cs="Times New Roman"/>
@@ -2787,7 +3128,7 @@
         <w:lastRenderedPageBreak/>
         <w:t>PREZENTACJA SYSTEMU</w:t>
       </w:r>
-      <w:bookmarkEnd w:id="11"/>
+      <w:bookmarkEnd w:id="13"/>
     </w:p>
     <w:p>
       <w:pPr>
@@ -2811,7 +3152,7 @@
           <w:szCs w:val="24"/>
         </w:rPr>
       </w:pPr>
-      <w:bookmarkStart w:id="12" w:name="_Toc32338665"/>
+      <w:bookmarkStart w:id="14" w:name="_Toc32351266"/>
       <w:r>
         <w:rPr>
           <w:rFonts w:ascii="Times New Roman" w:hAnsi="Times New Roman" w:cs="Times New Roman"/>
@@ -2823,7 +3164,7 @@
         <w:lastRenderedPageBreak/>
         <w:t>STRESZCZENIE</w:t>
       </w:r>
-      <w:bookmarkEnd w:id="12"/>
+      <w:bookmarkEnd w:id="14"/>
     </w:p>
     <w:p/>
     <w:p>
@@ -3007,7 +3348,7 @@
         </w:rPr>
         <w:br w:type="column"/>
       </w:r>
-      <w:bookmarkStart w:id="13" w:name="_Toc32338666"/>
+      <w:bookmarkStart w:id="15" w:name="_Toc32351267"/>
       <w:r>
         <w:rPr>
           <w:rFonts w:ascii="Times New Roman" w:hAnsi="Times New Roman" w:cs="Times New Roman"/>
@@ -3020,7 +3361,7 @@
         <w:lastRenderedPageBreak/>
         <w:t>LITERATURA</w:t>
       </w:r>
-      <w:bookmarkEnd w:id="13"/>
+      <w:bookmarkEnd w:id="15"/>
     </w:p>
     <w:p>
       <w:pPr>
@@ -3187,7 +3528,7 @@
         </w:rPr>
         <w:br w:type="column"/>
       </w:r>
-      <w:bookmarkStart w:id="14" w:name="_Toc32338667"/>
+      <w:bookmarkStart w:id="16" w:name="_Toc32351268"/>
       <w:r>
         <w:rPr>
           <w:rFonts w:ascii="Times New Roman" w:hAnsi="Times New Roman" w:cs="Times New Roman"/>
@@ -3199,8 +3540,8 @@
         <w:lastRenderedPageBreak/>
         <w:t>SPIS ILUST</w:t>
       </w:r>
-      <w:bookmarkStart w:id="15" w:name="_GoBack"/>
-      <w:bookmarkEnd w:id="15"/>
+      <w:bookmarkStart w:id="17" w:name="_GoBack"/>
+      <w:bookmarkEnd w:id="17"/>
       <w:r>
         <w:rPr>
           <w:rFonts w:ascii="Times New Roman" w:hAnsi="Times New Roman" w:cs="Times New Roman"/>
@@ -3211,7 +3552,7 @@
         </w:rPr>
         <w:t>RACJI</w:t>
       </w:r>
-      <w:bookmarkEnd w:id="14"/>
+      <w:bookmarkEnd w:id="16"/>
     </w:p>
     <w:p/>
     <w:p>
@@ -5170,7 +5511,7 @@
           <w:szCs w:val="24"/>
         </w:rPr>
       </w:pPr>
-      <w:bookmarkStart w:id="16" w:name="_Toc32338668"/>
+      <w:bookmarkStart w:id="18" w:name="_Toc32351269"/>
       <w:r>
         <w:rPr>
           <w:rFonts w:ascii="Times New Roman" w:hAnsi="Times New Roman" w:cs="Times New Roman"/>
@@ -5182,7 +5523,7 @@
         <w:lastRenderedPageBreak/>
         <w:t>ZAŁĄCZNIKI</w:t>
       </w:r>
-      <w:bookmarkEnd w:id="16"/>
+      <w:bookmarkEnd w:id="18"/>
     </w:p>
     <w:sectPr>
       <w:footerReference w:type="default" r:id="rId9"/>
@@ -5357,6 +5698,92 @@
     </w:lvl>
   </w:abstractNum>
   <w:abstractNum w:abstractNumId="1">
+    <w:nsid w:val="064412C1"/>
+    <w:multiLevelType w:val="hybridMultilevel"/>
+    <w:tmpl w:val="6616BDA0"/>
+    <w:lvl w:ilvl="0" w:tplc="0415000F">
+      <w:start w:val="1"/>
+      <w:numFmt w:val="decimal"/>
+      <w:lvlText w:val="%1."/>
+      <w:lvlJc w:val="left"/>
+      <w:pPr>
+        <w:ind w:left="720" w:hanging="360"/>
+      </w:pPr>
+    </w:lvl>
+    <w:lvl w:ilvl="1" w:tplc="04150019" w:tentative="1">
+      <w:start w:val="1"/>
+      <w:numFmt w:val="lowerLetter"/>
+      <w:lvlText w:val="%2."/>
+      <w:lvlJc w:val="left"/>
+      <w:pPr>
+        <w:ind w:left="1440" w:hanging="360"/>
+      </w:pPr>
+    </w:lvl>
+    <w:lvl w:ilvl="2" w:tplc="0415001B" w:tentative="1">
+      <w:start w:val="1"/>
+      <w:numFmt w:val="lowerRoman"/>
+      <w:lvlText w:val="%3."/>
+      <w:lvlJc w:val="right"/>
+      <w:pPr>
+        <w:ind w:left="2160" w:hanging="180"/>
+      </w:pPr>
+    </w:lvl>
+    <w:lvl w:ilvl="3" w:tplc="0415000F" w:tentative="1">
+      <w:start w:val="1"/>
+      <w:numFmt w:val="decimal"/>
+      <w:lvlText w:val="%4."/>
+      <w:lvlJc w:val="left"/>
+      <w:pPr>
+        <w:ind w:left="2880" w:hanging="360"/>
+      </w:pPr>
+    </w:lvl>
+    <w:lvl w:ilvl="4" w:tplc="04150019" w:tentative="1">
+      <w:start w:val="1"/>
+      <w:numFmt w:val="lowerLetter"/>
+      <w:lvlText w:val="%5."/>
+      <w:lvlJc w:val="left"/>
+      <w:pPr>
+        <w:ind w:left="3600" w:hanging="360"/>
+      </w:pPr>
+    </w:lvl>
+    <w:lvl w:ilvl="5" w:tplc="0415001B" w:tentative="1">
+      <w:start w:val="1"/>
+      <w:numFmt w:val="lowerRoman"/>
+      <w:lvlText w:val="%6."/>
+      <w:lvlJc w:val="right"/>
+      <w:pPr>
+        <w:ind w:left="4320" w:hanging="180"/>
+      </w:pPr>
+    </w:lvl>
+    <w:lvl w:ilvl="6" w:tplc="0415000F" w:tentative="1">
+      <w:start w:val="1"/>
+      <w:numFmt w:val="decimal"/>
+      <w:lvlText w:val="%7."/>
+      <w:lvlJc w:val="left"/>
+      <w:pPr>
+        <w:ind w:left="5040" w:hanging="360"/>
+      </w:pPr>
+    </w:lvl>
+    <w:lvl w:ilvl="7" w:tplc="04150019" w:tentative="1">
+      <w:start w:val="1"/>
+      <w:numFmt w:val="lowerLetter"/>
+      <w:lvlText w:val="%8."/>
+      <w:lvlJc w:val="left"/>
+      <w:pPr>
+        <w:ind w:left="5760" w:hanging="360"/>
+      </w:pPr>
+    </w:lvl>
+    <w:lvl w:ilvl="8" w:tplc="0415001B" w:tentative="1">
+      <w:start w:val="1"/>
+      <w:numFmt w:val="lowerRoman"/>
+      <w:lvlText w:val="%9."/>
+      <w:lvlJc w:val="right"/>
+      <w:pPr>
+        <w:ind w:left="6480" w:hanging="180"/>
+      </w:pPr>
+    </w:lvl>
+  </w:abstractNum>
+  <w:abstractNum w:abstractNumId="2">
     <w:nsid w:val="07B54FA9"/>
     <w:multiLevelType w:val="hybridMultilevel"/>
     <w:tmpl w:val="EB628F66"/>
@@ -5445,7 +5872,7 @@
       </w:pPr>
     </w:lvl>
   </w:abstractNum>
-  <w:abstractNum w:abstractNumId="2">
+  <w:abstractNum w:abstractNumId="3">
     <w:nsid w:val="0CB00122"/>
     <w:multiLevelType w:val="multilevel"/>
     <w:tmpl w:val="0415001F"/>
@@ -5531,7 +5958,7 @@
       </w:pPr>
     </w:lvl>
   </w:abstractNum>
-  <w:abstractNum w:abstractNumId="3">
+  <w:abstractNum w:abstractNumId="4">
     <w:nsid w:val="132B0481"/>
     <w:multiLevelType w:val="multilevel"/>
     <w:tmpl w:val="0415001F"/>
@@ -5617,7 +6044,7 @@
       </w:pPr>
     </w:lvl>
   </w:abstractNum>
-  <w:abstractNum w:abstractNumId="4">
+  <w:abstractNum w:abstractNumId="5">
     <w:nsid w:val="15FC2286"/>
     <w:multiLevelType w:val="hybridMultilevel"/>
     <w:tmpl w:val="347E0EB8"/>
@@ -5703,7 +6130,7 @@
       </w:pPr>
     </w:lvl>
   </w:abstractNum>
-  <w:abstractNum w:abstractNumId="5">
+  <w:abstractNum w:abstractNumId="6">
     <w:nsid w:val="189A09F7"/>
     <w:multiLevelType w:val="multilevel"/>
     <w:tmpl w:val="0415001F"/>
@@ -5789,7 +6216,7 @@
       </w:pPr>
     </w:lvl>
   </w:abstractNum>
-  <w:abstractNum w:abstractNumId="6">
+  <w:abstractNum w:abstractNumId="7">
     <w:nsid w:val="1A6A1027"/>
     <w:multiLevelType w:val="hybridMultilevel"/>
     <w:tmpl w:val="0780F3C2"/>
@@ -5903,7 +6330,7 @@
       </w:rPr>
     </w:lvl>
   </w:abstractNum>
-  <w:abstractNum w:abstractNumId="7">
+  <w:abstractNum w:abstractNumId="8">
     <w:nsid w:val="1C581D56"/>
     <w:multiLevelType w:val="multilevel"/>
     <w:tmpl w:val="554E1D14"/>
@@ -6016,7 +6443,7 @@
       </w:rPr>
     </w:lvl>
   </w:abstractNum>
-  <w:abstractNum w:abstractNumId="8">
+  <w:abstractNum w:abstractNumId="9">
     <w:nsid w:val="1D736B28"/>
     <w:multiLevelType w:val="hybridMultilevel"/>
     <w:tmpl w:val="74E84F50"/>
@@ -6102,7 +6529,7 @@
       </w:pPr>
     </w:lvl>
   </w:abstractNum>
-  <w:abstractNum w:abstractNumId="9">
+  <w:abstractNum w:abstractNumId="10">
     <w:nsid w:val="1E474E5B"/>
     <w:multiLevelType w:val="hybridMultilevel"/>
     <w:tmpl w:val="C54C9FE0"/>
@@ -6191,7 +6618,7 @@
       </w:pPr>
     </w:lvl>
   </w:abstractNum>
-  <w:abstractNum w:abstractNumId="10">
+  <w:abstractNum w:abstractNumId="11">
     <w:nsid w:val="1FD02C1F"/>
     <w:multiLevelType w:val="hybridMultilevel"/>
     <w:tmpl w:val="009A5B80"/>
@@ -6280,7 +6707,7 @@
       </w:pPr>
     </w:lvl>
   </w:abstractNum>
-  <w:abstractNum w:abstractNumId="11">
+  <w:abstractNum w:abstractNumId="12">
     <w:nsid w:val="21352961"/>
     <w:multiLevelType w:val="multilevel"/>
     <w:tmpl w:val="0415001F"/>
@@ -6366,7 +6793,7 @@
       </w:pPr>
     </w:lvl>
   </w:abstractNum>
-  <w:abstractNum w:abstractNumId="12">
+  <w:abstractNum w:abstractNumId="13">
     <w:nsid w:val="24324F65"/>
     <w:multiLevelType w:val="hybridMultilevel"/>
     <w:tmpl w:val="17FA1F2A"/>
@@ -6452,7 +6879,7 @@
       </w:pPr>
     </w:lvl>
   </w:abstractNum>
-  <w:abstractNum w:abstractNumId="13">
+  <w:abstractNum w:abstractNumId="14">
     <w:nsid w:val="26C47262"/>
     <w:multiLevelType w:val="hybridMultilevel"/>
     <w:tmpl w:val="F476D586"/>
@@ -6538,7 +6965,7 @@
       </w:pPr>
     </w:lvl>
   </w:abstractNum>
-  <w:abstractNum w:abstractNumId="14">
+  <w:abstractNum w:abstractNumId="15">
     <w:nsid w:val="280E5C73"/>
     <w:multiLevelType w:val="hybridMultilevel"/>
     <w:tmpl w:val="C4ACA492"/>
@@ -6624,7 +7051,7 @@
       </w:pPr>
     </w:lvl>
   </w:abstractNum>
-  <w:abstractNum w:abstractNumId="15">
+  <w:abstractNum w:abstractNumId="16">
     <w:nsid w:val="2D4157FF"/>
     <w:multiLevelType w:val="multilevel"/>
     <w:tmpl w:val="554E1D14"/>
@@ -6737,7 +7164,7 @@
       </w:rPr>
     </w:lvl>
   </w:abstractNum>
-  <w:abstractNum w:abstractNumId="16">
+  <w:abstractNum w:abstractNumId="17">
     <w:nsid w:val="30480828"/>
     <w:multiLevelType w:val="hybridMultilevel"/>
     <w:tmpl w:val="D1740496"/>
@@ -6826,7 +7253,120 @@
       </w:pPr>
     </w:lvl>
   </w:abstractNum>
-  <w:abstractNum w:abstractNumId="17">
+  <w:abstractNum w:abstractNumId="18">
+    <w:nsid w:val="31704087"/>
+    <w:multiLevelType w:val="hybridMultilevel"/>
+    <w:tmpl w:val="628274F8"/>
+    <w:lvl w:ilvl="0" w:tplc="04150001">
+      <w:start w:val="1"/>
+      <w:numFmt w:val="bullet"/>
+      <w:lvlText w:val=""/>
+      <w:lvlJc w:val="left"/>
+      <w:pPr>
+        <w:ind w:left="720" w:hanging="360"/>
+      </w:pPr>
+      <w:rPr>
+        <w:rFonts w:ascii="Symbol" w:hAnsi="Symbol" w:hint="default"/>
+      </w:rPr>
+    </w:lvl>
+    <w:lvl w:ilvl="1" w:tplc="04150003" w:tentative="1">
+      <w:start w:val="1"/>
+      <w:numFmt w:val="bullet"/>
+      <w:lvlText w:val="o"/>
+      <w:lvlJc w:val="left"/>
+      <w:pPr>
+        <w:ind w:left="1440" w:hanging="360"/>
+      </w:pPr>
+      <w:rPr>
+        <w:rFonts w:ascii="Courier New" w:hAnsi="Courier New" w:cs="Courier New" w:hint="default"/>
+      </w:rPr>
+    </w:lvl>
+    <w:lvl w:ilvl="2" w:tplc="04150005" w:tentative="1">
+      <w:start w:val="1"/>
+      <w:numFmt w:val="bullet"/>
+      <w:lvlText w:val=""/>
+      <w:lvlJc w:val="left"/>
+      <w:pPr>
+        <w:ind w:left="2160" w:hanging="360"/>
+      </w:pPr>
+      <w:rPr>
+        <w:rFonts w:ascii="Wingdings" w:hAnsi="Wingdings" w:hint="default"/>
+      </w:rPr>
+    </w:lvl>
+    <w:lvl w:ilvl="3" w:tplc="04150001" w:tentative="1">
+      <w:start w:val="1"/>
+      <w:numFmt w:val="bullet"/>
+      <w:lvlText w:val=""/>
+      <w:lvlJc w:val="left"/>
+      <w:pPr>
+        <w:ind w:left="2880" w:hanging="360"/>
+      </w:pPr>
+      <w:rPr>
+        <w:rFonts w:ascii="Symbol" w:hAnsi="Symbol" w:hint="default"/>
+      </w:rPr>
+    </w:lvl>
+    <w:lvl w:ilvl="4" w:tplc="04150003" w:tentative="1">
+      <w:start w:val="1"/>
+      <w:numFmt w:val="bullet"/>
+      <w:lvlText w:val="o"/>
+      <w:lvlJc w:val="left"/>
+      <w:pPr>
+        <w:ind w:left="3600" w:hanging="360"/>
+      </w:pPr>
+      <w:rPr>
+        <w:rFonts w:ascii="Courier New" w:hAnsi="Courier New" w:cs="Courier New" w:hint="default"/>
+      </w:rPr>
+    </w:lvl>
+    <w:lvl w:ilvl="5" w:tplc="04150005" w:tentative="1">
+      <w:start w:val="1"/>
+      <w:numFmt w:val="bullet"/>
+      <w:lvlText w:val=""/>
+      <w:lvlJc w:val="left"/>
+      <w:pPr>
+        <w:ind w:left="4320" w:hanging="360"/>
+      </w:pPr>
+      <w:rPr>
+        <w:rFonts w:ascii="Wingdings" w:hAnsi="Wingdings" w:hint="default"/>
+      </w:rPr>
+    </w:lvl>
+    <w:lvl w:ilvl="6" w:tplc="04150001" w:tentative="1">
+      <w:start w:val="1"/>
+      <w:numFmt w:val="bullet"/>
+      <w:lvlText w:val=""/>
+      <w:lvlJc w:val="left"/>
+      <w:pPr>
+        <w:ind w:left="5040" w:hanging="360"/>
+      </w:pPr>
+      <w:rPr>
+        <w:rFonts w:ascii="Symbol" w:hAnsi="Symbol" w:hint="default"/>
+      </w:rPr>
+    </w:lvl>
+    <w:lvl w:ilvl="7" w:tplc="04150003" w:tentative="1">
+      <w:start w:val="1"/>
+      <w:numFmt w:val="bullet"/>
+      <w:lvlText w:val="o"/>
+      <w:lvlJc w:val="left"/>
+      <w:pPr>
+        <w:ind w:left="5760" w:hanging="360"/>
+      </w:pPr>
+      <w:rPr>
+        <w:rFonts w:ascii="Courier New" w:hAnsi="Courier New" w:cs="Courier New" w:hint="default"/>
+      </w:rPr>
+    </w:lvl>
+    <w:lvl w:ilvl="8" w:tplc="04150005" w:tentative="1">
+      <w:start w:val="1"/>
+      <w:numFmt w:val="bullet"/>
+      <w:lvlText w:val=""/>
+      <w:lvlJc w:val="left"/>
+      <w:pPr>
+        <w:ind w:left="6480" w:hanging="360"/>
+      </w:pPr>
+      <w:rPr>
+        <w:rFonts w:ascii="Wingdings" w:hAnsi="Wingdings" w:hint="default"/>
+      </w:rPr>
+    </w:lvl>
+  </w:abstractNum>
+  <w:abstractNum w:abstractNumId="19">
     <w:nsid w:val="330F071C"/>
     <w:multiLevelType w:val="multilevel"/>
     <w:tmpl w:val="0415001F"/>
@@ -6912,7 +7452,7 @@
       </w:pPr>
     </w:lvl>
   </w:abstractNum>
-  <w:abstractNum w:abstractNumId="18">
+  <w:abstractNum w:abstractNumId="20">
     <w:nsid w:val="377F37D6"/>
     <w:multiLevelType w:val="multilevel"/>
     <w:tmpl w:val="0415001F"/>
@@ -6998,7 +7538,7 @@
       </w:pPr>
     </w:lvl>
   </w:abstractNum>
-  <w:abstractNum w:abstractNumId="19">
+  <w:abstractNum w:abstractNumId="21">
     <w:nsid w:val="39400246"/>
     <w:multiLevelType w:val="multilevel"/>
     <w:tmpl w:val="0415001F"/>
@@ -7084,7 +7624,7 @@
       </w:pPr>
     </w:lvl>
   </w:abstractNum>
-  <w:abstractNum w:abstractNumId="20">
+  <w:abstractNum w:abstractNumId="22">
     <w:nsid w:val="3C913F94"/>
     <w:multiLevelType w:val="multilevel"/>
     <w:tmpl w:val="0415001F"/>
@@ -7170,7 +7710,7 @@
       </w:pPr>
     </w:lvl>
   </w:abstractNum>
-  <w:abstractNum w:abstractNumId="21">
+  <w:abstractNum w:abstractNumId="23">
     <w:nsid w:val="41DC53A3"/>
     <w:multiLevelType w:val="multilevel"/>
     <w:tmpl w:val="ECC87776"/>
@@ -7288,7 +7828,7 @@
       </w:rPr>
     </w:lvl>
   </w:abstractNum>
-  <w:abstractNum w:abstractNumId="22">
+  <w:abstractNum w:abstractNumId="24">
     <w:nsid w:val="436D7414"/>
     <w:multiLevelType w:val="multilevel"/>
     <w:tmpl w:val="0415001F"/>
@@ -7374,7 +7914,7 @@
       </w:pPr>
     </w:lvl>
   </w:abstractNum>
-  <w:abstractNum w:abstractNumId="23">
+  <w:abstractNum w:abstractNumId="25">
     <w:nsid w:val="45837556"/>
     <w:multiLevelType w:val="hybridMultilevel"/>
     <w:tmpl w:val="8BC2F5CA"/>
@@ -7460,7 +8000,7 @@
       </w:pPr>
     </w:lvl>
   </w:abstractNum>
-  <w:abstractNum w:abstractNumId="24">
+  <w:abstractNum w:abstractNumId="26">
     <w:nsid w:val="4EBB156C"/>
     <w:multiLevelType w:val="hybridMultilevel"/>
     <w:tmpl w:val="EBEEC9C8"/>
@@ -7546,7 +8086,7 @@
       </w:pPr>
     </w:lvl>
   </w:abstractNum>
-  <w:abstractNum w:abstractNumId="25">
+  <w:abstractNum w:abstractNumId="27">
     <w:nsid w:val="4EE61A36"/>
     <w:multiLevelType w:val="hybridMultilevel"/>
     <w:tmpl w:val="86D29AD4"/>
@@ -7632,7 +8172,7 @@
       </w:pPr>
     </w:lvl>
   </w:abstractNum>
-  <w:abstractNum w:abstractNumId="26">
+  <w:abstractNum w:abstractNumId="28">
     <w:nsid w:val="52D0496C"/>
     <w:multiLevelType w:val="hybridMultilevel"/>
     <w:tmpl w:val="06AEAD60"/>
@@ -7721,7 +8261,7 @@
       </w:pPr>
     </w:lvl>
   </w:abstractNum>
-  <w:abstractNum w:abstractNumId="27">
+  <w:abstractNum w:abstractNumId="29">
     <w:nsid w:val="56FD6BC2"/>
     <w:multiLevelType w:val="hybridMultilevel"/>
     <w:tmpl w:val="91C4A074"/>
@@ -7807,7 +8347,7 @@
       </w:pPr>
     </w:lvl>
   </w:abstractNum>
-  <w:abstractNum w:abstractNumId="28">
+  <w:abstractNum w:abstractNumId="30">
     <w:nsid w:val="580B75A1"/>
     <w:multiLevelType w:val="multilevel"/>
     <w:tmpl w:val="0415001F"/>
@@ -7893,7 +8433,7 @@
       </w:pPr>
     </w:lvl>
   </w:abstractNum>
-  <w:abstractNum w:abstractNumId="29">
+  <w:abstractNum w:abstractNumId="31">
     <w:nsid w:val="589D47A1"/>
     <w:multiLevelType w:val="multilevel"/>
     <w:tmpl w:val="0415001F"/>
@@ -7979,7 +8519,7 @@
       </w:pPr>
     </w:lvl>
   </w:abstractNum>
-  <w:abstractNum w:abstractNumId="30">
+  <w:abstractNum w:abstractNumId="32">
     <w:nsid w:val="5A1945CF"/>
     <w:multiLevelType w:val="multilevel"/>
     <w:tmpl w:val="0415001F"/>
@@ -8065,7 +8605,7 @@
       </w:pPr>
     </w:lvl>
   </w:abstractNum>
-  <w:abstractNum w:abstractNumId="31">
+  <w:abstractNum w:abstractNumId="33">
     <w:nsid w:val="5D8A360E"/>
     <w:multiLevelType w:val="multilevel"/>
     <w:tmpl w:val="22988B62"/>
@@ -8151,7 +8691,7 @@
       </w:pPr>
     </w:lvl>
   </w:abstractNum>
-  <w:abstractNum w:abstractNumId="32">
+  <w:abstractNum w:abstractNumId="34">
     <w:nsid w:val="63713E00"/>
     <w:multiLevelType w:val="hybridMultilevel"/>
     <w:tmpl w:val="7124EAD6"/>
@@ -8237,7 +8777,7 @@
       </w:pPr>
     </w:lvl>
   </w:abstractNum>
-  <w:abstractNum w:abstractNumId="33">
+  <w:abstractNum w:abstractNumId="35">
     <w:nsid w:val="65134AE3"/>
     <w:multiLevelType w:val="multilevel"/>
     <w:tmpl w:val="0415001F"/>
@@ -8323,7 +8863,7 @@
       </w:pPr>
     </w:lvl>
   </w:abstractNum>
-  <w:abstractNum w:abstractNumId="34">
+  <w:abstractNum w:abstractNumId="36">
     <w:nsid w:val="683B7401"/>
     <w:multiLevelType w:val="multilevel"/>
     <w:tmpl w:val="0415001D"/>
@@ -8410,7 +8950,7 @@
       </w:pPr>
     </w:lvl>
   </w:abstractNum>
-  <w:abstractNum w:abstractNumId="35">
+  <w:abstractNum w:abstractNumId="37">
     <w:nsid w:val="6D19140C"/>
     <w:multiLevelType w:val="multilevel"/>
     <w:tmpl w:val="0415001F"/>
@@ -8496,7 +9036,7 @@
       </w:pPr>
     </w:lvl>
   </w:abstractNum>
-  <w:abstractNum w:abstractNumId="36">
+  <w:abstractNum w:abstractNumId="38">
     <w:nsid w:val="72672C90"/>
     <w:multiLevelType w:val="multilevel"/>
     <w:tmpl w:val="22988B62"/>
@@ -8582,7 +9122,7 @@
       </w:pPr>
     </w:lvl>
   </w:abstractNum>
-  <w:abstractNum w:abstractNumId="37">
+  <w:abstractNum w:abstractNumId="39">
     <w:nsid w:val="73902432"/>
     <w:multiLevelType w:val="multilevel"/>
     <w:tmpl w:val="0415001F"/>
@@ -8668,7 +9208,7 @@
       </w:pPr>
     </w:lvl>
   </w:abstractNum>
-  <w:abstractNum w:abstractNumId="38">
+  <w:abstractNum w:abstractNumId="40">
     <w:nsid w:val="7ACD6F55"/>
     <w:multiLevelType w:val="hybridMultilevel"/>
     <w:tmpl w:val="66A8B14E"/>
@@ -8758,121 +9298,127 @@
     </w:lvl>
   </w:abstractNum>
   <w:num w:numId="1">
-    <w:abstractNumId w:val="16"/>
+    <w:abstractNumId w:val="17"/>
   </w:num>
   <w:num w:numId="2">
-    <w:abstractNumId w:val="32"/>
+    <w:abstractNumId w:val="34"/>
   </w:num>
   <w:num w:numId="3">
+    <w:abstractNumId w:val="28"/>
+  </w:num>
+  <w:num w:numId="4">
+    <w:abstractNumId w:val="33"/>
+  </w:num>
+  <w:num w:numId="5">
+    <w:abstractNumId w:val="38"/>
+  </w:num>
+  <w:num w:numId="6">
+    <w:abstractNumId w:val="36"/>
+  </w:num>
+  <w:num w:numId="7">
+    <w:abstractNumId w:val="39"/>
+  </w:num>
+  <w:num w:numId="8">
+    <w:abstractNumId w:val="22"/>
+  </w:num>
+  <w:num w:numId="9">
+    <w:abstractNumId w:val="10"/>
+  </w:num>
+  <w:num w:numId="10">
+    <w:abstractNumId w:val="37"/>
+  </w:num>
+  <w:num w:numId="11">
+    <w:abstractNumId w:val="35"/>
+  </w:num>
+  <w:num w:numId="12">
+    <w:abstractNumId w:val="20"/>
+  </w:num>
+  <w:num w:numId="13">
+    <w:abstractNumId w:val="23"/>
+  </w:num>
+  <w:num w:numId="14">
+    <w:abstractNumId w:val="21"/>
+  </w:num>
+  <w:num w:numId="15">
+    <w:abstractNumId w:val="31"/>
+  </w:num>
+  <w:num w:numId="16">
+    <w:abstractNumId w:val="19"/>
+  </w:num>
+  <w:num w:numId="17">
     <w:abstractNumId w:val="26"/>
   </w:num>
-  <w:num w:numId="4">
-    <w:abstractNumId w:val="31"/>
-  </w:num>
-  <w:num w:numId="5">
-    <w:abstractNumId w:val="36"/>
-  </w:num>
-  <w:num w:numId="6">
-    <w:abstractNumId w:val="34"/>
-  </w:num>
-  <w:num w:numId="7">
-    <w:abstractNumId w:val="37"/>
-  </w:num>
-  <w:num w:numId="8">
-    <w:abstractNumId w:val="20"/>
-  </w:num>
-  <w:num w:numId="9">
-    <w:abstractNumId w:val="9"/>
-  </w:num>
-  <w:num w:numId="10">
-    <w:abstractNumId w:val="35"/>
-  </w:num>
-  <w:num w:numId="11">
-    <w:abstractNumId w:val="33"/>
-  </w:num>
-  <w:num w:numId="12">
-    <w:abstractNumId w:val="18"/>
-  </w:num>
-  <w:num w:numId="13">
-    <w:abstractNumId w:val="21"/>
-  </w:num>
-  <w:num w:numId="14">
-    <w:abstractNumId w:val="19"/>
-  </w:num>
-  <w:num w:numId="15">
-    <w:abstractNumId w:val="29"/>
-  </w:num>
-  <w:num w:numId="16">
-    <w:abstractNumId w:val="17"/>
-  </w:num>
-  <w:num w:numId="17">
-    <w:abstractNumId w:val="24"/>
-  </w:num>
   <w:num w:numId="18">
-    <w:abstractNumId w:val="25"/>
+    <w:abstractNumId w:val="27"/>
   </w:num>
   <w:num w:numId="19">
     <w:abstractNumId w:val="0"/>
   </w:num>
   <w:num w:numId="20">
+    <w:abstractNumId w:val="12"/>
+  </w:num>
+  <w:num w:numId="21">
+    <w:abstractNumId w:val="6"/>
+  </w:num>
+  <w:num w:numId="22">
+    <w:abstractNumId w:val="8"/>
+  </w:num>
+  <w:num w:numId="23">
+    <w:abstractNumId w:val="16"/>
+  </w:num>
+  <w:num w:numId="24">
+    <w:abstractNumId w:val="9"/>
+  </w:num>
+  <w:num w:numId="25">
+    <w:abstractNumId w:val="15"/>
+  </w:num>
+  <w:num w:numId="26">
+    <w:abstractNumId w:val="14"/>
+  </w:num>
+  <w:num w:numId="27">
+    <w:abstractNumId w:val="40"/>
+  </w:num>
+  <w:num w:numId="28">
+    <w:abstractNumId w:val="25"/>
+  </w:num>
+  <w:num w:numId="29">
+    <w:abstractNumId w:val="13"/>
+  </w:num>
+  <w:num w:numId="30">
+    <w:abstractNumId w:val="2"/>
+  </w:num>
+  <w:num w:numId="31">
+    <w:abstractNumId w:val="29"/>
+  </w:num>
+  <w:num w:numId="32">
+    <w:abstractNumId w:val="7"/>
+  </w:num>
+  <w:num w:numId="33">
     <w:abstractNumId w:val="11"/>
   </w:num>
-  <w:num w:numId="21">
+  <w:num w:numId="34">
     <w:abstractNumId w:val="5"/>
   </w:num>
-  <w:num w:numId="22">
-    <w:abstractNumId w:val="7"/>
+  <w:num w:numId="35">
+    <w:abstractNumId w:val="32"/>
   </w:num>
-  <w:num w:numId="23">
-    <w:abstractNumId w:val="15"/>
+  <w:num w:numId="36">
+    <w:abstractNumId w:val="4"/>
   </w:num>
-  <w:num w:numId="24">
-    <w:abstractNumId w:val="8"/>
+  <w:num w:numId="37">
+    <w:abstractNumId w:val="30"/>
   </w:num>
-  <w:num w:numId="25">
-    <w:abstractNumId w:val="14"/>
+  <w:num w:numId="38">
+    <w:abstractNumId w:val="24"/>
   </w:num>
-  <w:num w:numId="26">
-    <w:abstractNumId w:val="13"/>
+  <w:num w:numId="39">
+    <w:abstractNumId w:val="3"/>
   </w:num>
-  <w:num w:numId="27">
-    <w:abstractNumId w:val="38"/>
-  </w:num>
-  <w:num w:numId="28">
-    <w:abstractNumId w:val="23"/>
-  </w:num>
-  <w:num w:numId="29">
-    <w:abstractNumId w:val="12"/>
-  </w:num>
-  <w:num w:numId="30">
+  <w:num w:numId="40">
     <w:abstractNumId w:val="1"/>
   </w:num>
-  <w:num w:numId="31">
-    <w:abstractNumId w:val="27"/>
-  </w:num>
-  <w:num w:numId="32">
-    <w:abstractNumId w:val="6"/>
-  </w:num>
-  <w:num w:numId="33">
-    <w:abstractNumId w:val="10"/>
-  </w:num>
-  <w:num w:numId="34">
-    <w:abstractNumId w:val="4"/>
-  </w:num>
-  <w:num w:numId="35">
-    <w:abstractNumId w:val="30"/>
-  </w:num>
-  <w:num w:numId="36">
-    <w:abstractNumId w:val="3"/>
-  </w:num>
-  <w:num w:numId="37">
-    <w:abstractNumId w:val="28"/>
-  </w:num>
-  <w:num w:numId="38">
-    <w:abstractNumId w:val="22"/>
-  </w:num>
-  <w:num w:numId="39">
-    <w:abstractNumId w:val="2"/>
+  <w:num w:numId="41">
+    <w:abstractNumId w:val="18"/>
   </w:num>
 </w:numbering>
 </file>
@@ -9110,6 +9656,7 @@
   <w:style w:type="character" w:default="1" w:styleId="Domylnaczcionkaakapitu">
     <w:name w:val="Default Paragraph Font"/>
     <w:uiPriority w:val="1"/>
+    <w:semiHidden/>
     <w:unhideWhenUsed/>
   </w:style>
   <w:style w:type="table" w:default="1" w:styleId="Standardowy">
@@ -9689,7 +10236,7 @@
   <a:extraClrSchemeLst/>
   <a:extLst>
     <a:ext uri="{05A4C25C-085E-4340-85A3-A5531E510DB2}">
-      <thm15:themeFamily xmlns:thm15="http://schemas.microsoft.com/office/thememl/2012/main" xmlns="" name="Office Theme" id="{62F939B6-93AF-4DB8-9C6B-D6C7DFDC589F}" vid="{4A3C46E8-61CC-4603-A589-7422A47A8E4A}"/>
+      <thm15:themeFamily xmlns="" xmlns:thm15="http://schemas.microsoft.com/office/thememl/2012/main" name="Office Theme" id="{62F939B6-93AF-4DB8-9C6B-D6C7DFDC589F}" vid="{4A3C46E8-61CC-4603-A589-7422A47A8E4A}"/>
     </a:ext>
   </a:extLst>
 </a:theme>
@@ -9767,7 +10314,7 @@
 </file>
 
 <file path=customXml/itemProps1.xml><?xml version="1.0" encoding="utf-8"?>
-<ds:datastoreItem xmlns:ds="http://schemas.openxmlformats.org/officeDocument/2006/customXml" ds:itemID="{3699A47E-6567-4B98-B43F-2087D6385247}">
+<ds:datastoreItem xmlns:ds="http://schemas.openxmlformats.org/officeDocument/2006/customXml" ds:itemID="{5A6EC212-D628-4A11-80CE-91CB6431DF5F}">
   <ds:schemaRefs>
     <ds:schemaRef ds:uri="http://schemas.openxmlformats.org/officeDocument/2006/bibliography"/>
   </ds:schemaRefs>

--- a/dokumentacja.docx
+++ b/dokumentacja.docx
@@ -790,7 +790,7 @@
           <w:r>
             <w:fldChar w:fldCharType="separate"/>
           </w:r>
-          <w:hyperlink w:anchor="_Toc32351252" w:history="1">
+          <w:hyperlink w:anchor="_Toc32426024" w:history="1">
             <w:r>
               <w:rPr>
                 <w:rStyle w:val="Hipercze"/>
@@ -819,7 +819,7 @@
                 <w:noProof/>
                 <w:webHidden/>
               </w:rPr>
-              <w:instrText xml:space="preserve"> PAGEREF _Toc32351252 \h </w:instrText>
+              <w:instrText xml:space="preserve"> PAGEREF _Toc32426024 \h </w:instrText>
             </w:r>
             <w:r>
               <w:rPr>
@@ -864,7 +864,7 @@
               <w:szCs w:val="22"/>
             </w:rPr>
           </w:pPr>
-          <w:hyperlink w:anchor="_Toc32351253" w:history="1">
+          <w:hyperlink w:anchor="_Toc32426025" w:history="1">
             <w:r>
               <w:rPr>
                 <w:rStyle w:val="Hipercze"/>
@@ -911,7 +911,7 @@
                 <w:noProof/>
                 <w:webHidden/>
               </w:rPr>
-              <w:instrText xml:space="preserve"> PAGEREF _Toc32351253 \h </w:instrText>
+              <w:instrText xml:space="preserve"> PAGEREF _Toc32426025 \h </w:instrText>
             </w:r>
             <w:r>
               <w:rPr>
@@ -956,7 +956,7 @@
               <w:szCs w:val="22"/>
             </w:rPr>
           </w:pPr>
-          <w:hyperlink w:anchor="_Toc32351254" w:history="1">
+          <w:hyperlink w:anchor="_Toc32426026" w:history="1">
             <w:r>
               <w:rPr>
                 <w:rStyle w:val="Hipercze"/>
@@ -1003,7 +1003,7 @@
                 <w:noProof/>
                 <w:webHidden/>
               </w:rPr>
-              <w:instrText xml:space="preserve"> PAGEREF _Toc32351254 \h </w:instrText>
+              <w:instrText xml:space="preserve"> PAGEREF _Toc32426026 \h </w:instrText>
             </w:r>
             <w:r>
               <w:rPr>
@@ -1048,7 +1048,7 @@
               <w:szCs w:val="22"/>
             </w:rPr>
           </w:pPr>
-          <w:hyperlink w:anchor="_Toc32351255" w:history="1">
+          <w:hyperlink w:anchor="_Toc32426027" w:history="1">
             <w:r>
               <w:rPr>
                 <w:rStyle w:val="Hipercze"/>
@@ -1095,7 +1095,7 @@
                 <w:noProof/>
                 <w:webHidden/>
               </w:rPr>
-              <w:instrText xml:space="preserve"> PAGEREF _Toc32351255 \h </w:instrText>
+              <w:instrText xml:space="preserve"> PAGEREF _Toc32426027 \h </w:instrText>
             </w:r>
             <w:r>
               <w:rPr>
@@ -1140,7 +1140,7 @@
               <w:szCs w:val="22"/>
             </w:rPr>
           </w:pPr>
-          <w:hyperlink w:anchor="_Toc32351256" w:history="1">
+          <w:hyperlink w:anchor="_Toc32426028" w:history="1">
             <w:r>
               <w:rPr>
                 <w:rStyle w:val="Hipercze"/>
@@ -1187,7 +1187,7 @@
                 <w:noProof/>
                 <w:webHidden/>
               </w:rPr>
-              <w:instrText xml:space="preserve"> PAGEREF _Toc32351256 \h </w:instrText>
+              <w:instrText xml:space="preserve"> PAGEREF _Toc32426028 \h </w:instrText>
             </w:r>
             <w:r>
               <w:rPr>
@@ -1232,7 +1232,7 @@
               <w:szCs w:val="22"/>
             </w:rPr>
           </w:pPr>
-          <w:hyperlink w:anchor="_Toc32351257" w:history="1">
+          <w:hyperlink w:anchor="_Toc32426029" w:history="1">
             <w:r>
               <w:rPr>
                 <w:rStyle w:val="Hipercze"/>
@@ -1279,7 +1279,7 @@
                 <w:noProof/>
                 <w:webHidden/>
               </w:rPr>
-              <w:instrText xml:space="preserve"> PAGEREF _Toc32351257 \h </w:instrText>
+              <w:instrText xml:space="preserve"> PAGEREF _Toc32426029 \h </w:instrText>
             </w:r>
             <w:r>
               <w:rPr>
@@ -1324,7 +1324,7 @@
               <w:szCs w:val="22"/>
             </w:rPr>
           </w:pPr>
-          <w:hyperlink w:anchor="_Toc32351258" w:history="1">
+          <w:hyperlink w:anchor="_Toc32426030" w:history="1">
             <w:r>
               <w:rPr>
                 <w:rStyle w:val="Hipercze"/>
@@ -1371,7 +1371,7 @@
                 <w:noProof/>
                 <w:webHidden/>
               </w:rPr>
-              <w:instrText xml:space="preserve"> PAGEREF _Toc32351258 \h </w:instrText>
+              <w:instrText xml:space="preserve"> PAGEREF _Toc32426030 \h </w:instrText>
             </w:r>
             <w:r>
               <w:rPr>
@@ -1416,7 +1416,7 @@
               <w:szCs w:val="22"/>
             </w:rPr>
           </w:pPr>
-          <w:hyperlink w:anchor="_Toc32351259" w:history="1">
+          <w:hyperlink w:anchor="_Toc32426031" w:history="1">
             <w:r>
               <w:rPr>
                 <w:rStyle w:val="Hipercze"/>
@@ -1463,7 +1463,7 @@
                 <w:noProof/>
                 <w:webHidden/>
               </w:rPr>
-              <w:instrText xml:space="preserve"> PAGEREF _Toc32351259 \h </w:instrText>
+              <w:instrText xml:space="preserve"> PAGEREF _Toc32426031 \h </w:instrText>
             </w:r>
             <w:r>
               <w:rPr>
@@ -1508,7 +1508,7 @@
               <w:szCs w:val="22"/>
             </w:rPr>
           </w:pPr>
-          <w:hyperlink w:anchor="_Toc32351260" w:history="1">
+          <w:hyperlink w:anchor="_Toc32426032" w:history="1">
             <w:r>
               <w:rPr>
                 <w:rStyle w:val="Hipercze"/>
@@ -1555,7 +1555,7 @@
                 <w:noProof/>
                 <w:webHidden/>
               </w:rPr>
-              <w:instrText xml:space="preserve"> PAGEREF _Toc32351260 \h </w:instrText>
+              <w:instrText xml:space="preserve"> PAGEREF _Toc32426032 \h </w:instrText>
             </w:r>
             <w:r>
               <w:rPr>
@@ -1600,7 +1600,7 @@
               <w:szCs w:val="22"/>
             </w:rPr>
           </w:pPr>
-          <w:hyperlink w:anchor="_Toc32351261" w:history="1">
+          <w:hyperlink w:anchor="_Toc32426033" w:history="1">
             <w:r>
               <w:rPr>
                 <w:rStyle w:val="Hipercze"/>
@@ -1647,7 +1647,7 @@
                 <w:noProof/>
                 <w:webHidden/>
               </w:rPr>
-              <w:instrText xml:space="preserve"> PAGEREF _Toc32351261 \h </w:instrText>
+              <w:instrText xml:space="preserve"> PAGEREF _Toc32426033 \h </w:instrText>
             </w:r>
             <w:r>
               <w:rPr>
@@ -1692,7 +1692,7 @@
               <w:szCs w:val="22"/>
             </w:rPr>
           </w:pPr>
-          <w:hyperlink w:anchor="_Toc32351262" w:history="1">
+          <w:hyperlink w:anchor="_Toc32426034" w:history="1">
             <w:r>
               <w:rPr>
                 <w:rStyle w:val="Hipercze"/>
@@ -1739,7 +1739,7 @@
                 <w:noProof/>
                 <w:webHidden/>
               </w:rPr>
-              <w:instrText xml:space="preserve"> PAGEREF _Toc32351262 \h </w:instrText>
+              <w:instrText xml:space="preserve"> PAGEREF _Toc32426034 \h </w:instrText>
             </w:r>
             <w:r>
               <w:rPr>
@@ -1784,7 +1784,7 @@
               <w:szCs w:val="22"/>
             </w:rPr>
           </w:pPr>
-          <w:hyperlink w:anchor="_Toc32351263" w:history="1">
+          <w:hyperlink w:anchor="_Toc32426035" w:history="1">
             <w:r>
               <w:rPr>
                 <w:rStyle w:val="Hipercze"/>
@@ -1831,7 +1831,7 @@
                 <w:noProof/>
                 <w:webHidden/>
               </w:rPr>
-              <w:instrText xml:space="preserve"> PAGEREF _Toc32351263 \h </w:instrText>
+              <w:instrText xml:space="preserve"> PAGEREF _Toc32426035 \h </w:instrText>
             </w:r>
             <w:r>
               <w:rPr>
@@ -1876,7 +1876,7 @@
               <w:szCs w:val="22"/>
             </w:rPr>
           </w:pPr>
-          <w:hyperlink w:anchor="_Toc32351264" w:history="1">
+          <w:hyperlink w:anchor="_Toc32426036" w:history="1">
             <w:r>
               <w:rPr>
                 <w:rStyle w:val="Hipercze"/>
@@ -1923,7 +1923,7 @@
                 <w:noProof/>
                 <w:webHidden/>
               </w:rPr>
-              <w:instrText xml:space="preserve"> PAGEREF _Toc32351264 \h </w:instrText>
+              <w:instrText xml:space="preserve"> PAGEREF _Toc32426036 \h </w:instrText>
             </w:r>
             <w:r>
               <w:rPr>
@@ -1968,7 +1968,7 @@
               <w:szCs w:val="22"/>
             </w:rPr>
           </w:pPr>
-          <w:hyperlink w:anchor="_Toc32351265" w:history="1">
+          <w:hyperlink w:anchor="_Toc32426037" w:history="1">
             <w:r>
               <w:rPr>
                 <w:rStyle w:val="Hipercze"/>
@@ -2015,7 +2015,7 @@
                 <w:noProof/>
                 <w:webHidden/>
               </w:rPr>
-              <w:instrText xml:space="preserve"> PAGEREF _Toc32351265 \h </w:instrText>
+              <w:instrText xml:space="preserve"> PAGEREF _Toc32426037 \h </w:instrText>
             </w:r>
             <w:r>
               <w:rPr>
@@ -2059,7 +2059,7 @@
               <w:szCs w:val="22"/>
             </w:rPr>
           </w:pPr>
-          <w:hyperlink w:anchor="_Toc32351266" w:history="1">
+          <w:hyperlink w:anchor="_Toc32426038" w:history="1">
             <w:r>
               <w:rPr>
                 <w:rStyle w:val="Hipercze"/>
@@ -2088,7 +2088,7 @@
                 <w:noProof/>
                 <w:webHidden/>
               </w:rPr>
-              <w:instrText xml:space="preserve"> PAGEREF _Toc32351266 \h </w:instrText>
+              <w:instrText xml:space="preserve"> PAGEREF _Toc32426038 \h </w:instrText>
             </w:r>
             <w:r>
               <w:rPr>
@@ -2132,7 +2132,7 @@
               <w:szCs w:val="22"/>
             </w:rPr>
           </w:pPr>
-          <w:hyperlink w:anchor="_Toc32351267" w:history="1">
+          <w:hyperlink w:anchor="_Toc32426039" w:history="1">
             <w:r>
               <w:rPr>
                 <w:rStyle w:val="Hipercze"/>
@@ -2162,7 +2162,7 @@
                 <w:noProof/>
                 <w:webHidden/>
               </w:rPr>
-              <w:instrText xml:space="preserve"> PAGEREF _Toc32351267 \h </w:instrText>
+              <w:instrText xml:space="preserve"> PAGEREF _Toc32426039 \h </w:instrText>
             </w:r>
             <w:r>
               <w:rPr>
@@ -2206,7 +2206,7 @@
               <w:szCs w:val="22"/>
             </w:rPr>
           </w:pPr>
-          <w:hyperlink w:anchor="_Toc32351268" w:history="1">
+          <w:hyperlink w:anchor="_Toc32426040" w:history="1">
             <w:r>
               <w:rPr>
                 <w:rStyle w:val="Hipercze"/>
@@ -2235,7 +2235,7 @@
                 <w:noProof/>
                 <w:webHidden/>
               </w:rPr>
-              <w:instrText xml:space="preserve"> PAGEREF _Toc32351268 \h </w:instrText>
+              <w:instrText xml:space="preserve"> PAGEREF _Toc32426040 \h </w:instrText>
             </w:r>
             <w:r>
               <w:rPr>
@@ -2279,7 +2279,7 @@
               <w:szCs w:val="22"/>
             </w:rPr>
           </w:pPr>
-          <w:hyperlink w:anchor="_Toc32351269" w:history="1">
+          <w:hyperlink w:anchor="_Toc32426041" w:history="1">
             <w:r>
               <w:rPr>
                 <w:rStyle w:val="Hipercze"/>
@@ -2308,7 +2308,7 @@
                 <w:noProof/>
                 <w:webHidden/>
               </w:rPr>
-              <w:instrText xml:space="preserve"> PAGEREF _Toc32351269 \h </w:instrText>
+              <w:instrText xml:space="preserve"> PAGEREF _Toc32426041 \h </w:instrText>
             </w:r>
             <w:r>
               <w:rPr>
@@ -2374,7 +2374,7 @@
           <w:szCs w:val="24"/>
         </w:rPr>
       </w:pPr>
-      <w:bookmarkStart w:id="0" w:name="_Toc32351252"/>
+      <w:bookmarkStart w:id="0" w:name="_Toc32426024"/>
       <w:r>
         <w:rPr>
           <w:rFonts w:ascii="Times New Roman" w:hAnsi="Times New Roman" w:cs="Times New Roman"/>
@@ -2438,221 +2438,191 @@
         <w:t>ki. Mobilna aplikacja umożliwia</w:t>
       </w:r>
       <w:r>
-        <w:t xml:space="preserve"> zalogowanym użytkownikom, przeglądanie inform</w:t>
+        <w:t xml:space="preserve"> zalogowanym użytkownikom, przeglądanie informacji o autorach i książkach, oraz daje możliwość pobierania k</w:t>
+      </w:r>
+      <w:r>
+        <w:t xml:space="preserve">siążki w formacie *.pdf. </w:t>
+      </w:r>
+      <w:r>
+        <w:t>Aplikacja została utworzona w wersji na przeglądarki internetowe.</w:t>
+      </w:r>
+      <w:r>
+        <w:t xml:space="preserve"> </w:t>
+      </w:r>
+      <w:r>
+        <w:t>W stworzonej aplikacji zostały umieszczone książki wolne od praw autorskich.</w:t>
+      </w:r>
+    </w:p>
+    <w:p>
+      <w:pPr>
+        <w:jc w:val="both"/>
+      </w:pPr>
+    </w:p>
+    <w:p>
+      <w:pPr>
+        <w:jc w:val="both"/>
+      </w:pPr>
+      <w:r>
+        <w:t xml:space="preserve">W ramach niniejszej pracy utworzono aplikację </w:t>
+      </w:r>
+      <w:r>
+        <w:t>internetową</w:t>
+      </w:r>
+      <w:r>
+        <w:t>, pozwalającą na przeglądanie da</w:t>
+      </w:r>
+      <w:r>
+        <w:t>nych o autorach, ich książkach z </w:t>
+      </w:r>
+      <w:r>
+        <w:t>możliwością pobrania książki.</w:t>
+      </w:r>
+      <w:r>
+        <w:t xml:space="preserve"> </w:t>
+      </w:r>
+      <w:r>
+        <w:t>Pierwszy rozdział zawiera c</w:t>
+      </w:r>
+      <w:r>
+        <w:t>zęść teoretyc</w:t>
+      </w:r>
+      <w:r>
+        <w:t>z</w:t>
+      </w:r>
+      <w:r>
+        <w:t>n</w:t>
+      </w:r>
+      <w:r>
+        <w:t>ą, która</w:t>
+      </w:r>
+      <w:r>
+        <w:t xml:space="preserve"> została podz</w:t>
+      </w:r>
+      <w:r>
+        <w:t>ielona na 4 podrozdziały</w:t>
+      </w:r>
+      <w:r>
+        <w:t>.</w:t>
+      </w:r>
+      <w:r>
+        <w:t xml:space="preserve"> </w:t>
+      </w:r>
+      <w:r>
+        <w:t>W podrozdziale pierwszym zostało umieszczone wprowadzenie, czyli krótki opis technologii, jakie zostały wykorzystane do utworzenia aplikacji.</w:t>
+      </w:r>
+      <w:r>
+        <w:t xml:space="preserve"> </w:t>
+      </w:r>
+      <w:r>
+        <w:t>Śr</w:t>
+      </w:r>
+      <w:r>
+        <w:t>o</w:t>
+      </w:r>
+      <w:r>
+        <w:t>dowiska programistyczne jakie są wykorzystane, zostały opisane w podrozdziale drugim.</w:t>
+      </w:r>
+      <w:r>
+        <w:t xml:space="preserve"> W </w:t>
+      </w:r>
+      <w:r>
+        <w:t xml:space="preserve">trzecim </w:t>
+      </w:r>
+      <w:r>
+        <w:t>podrozdziale poddane zostały</w:t>
+      </w:r>
+      <w:r>
+        <w:t xml:space="preserve"> porównaniu użyte technologie oraz środowisko do innych alternaty</w:t>
+      </w:r>
+      <w:r>
+        <w:t>w</w:t>
+      </w:r>
+      <w:r>
+        <w:t>nych rozwiązań. Pod</w:t>
+      </w:r>
+      <w:r>
+        <w:t>ano</w:t>
+      </w:r>
+      <w:r>
+        <w:t xml:space="preserve"> również krótkie opisy innych popularnych technologi</w:t>
+      </w:r>
+      <w:r>
+        <w:t>i</w:t>
+      </w:r>
+      <w:r>
+        <w:t xml:space="preserve"> do tworzenia aplikacji mobilnych i internetowych.</w:t>
+      </w:r>
+      <w:r>
+        <w:t xml:space="preserve"> </w:t>
+      </w:r>
+      <w:r>
+        <w:t>Czwarty podrozdział opisuje działanie metody REST API.</w:t>
+      </w:r>
+      <w:r>
+        <w:t xml:space="preserve"> </w:t>
+      </w:r>
+      <w:r>
+        <w:t>Drugi rozdział zawiera specyfikację systemu, która jest podzielona na dwa podrozdziały.</w:t>
+      </w:r>
+      <w:r>
+        <w:t xml:space="preserve"> </w:t>
+      </w:r>
+      <w:r>
+        <w:t>Pierwszy podrozdział z</w:t>
       </w:r>
       <w:r>
         <w:t>a</w:t>
       </w:r>
       <w:r>
-        <w:t>cji o autorach i książkach, oraz daje możliwość pobierania k</w:t>
-      </w:r>
-      <w:r>
-        <w:t xml:space="preserve">siążki w formacie *.pdf. </w:t>
-      </w:r>
-      <w:r>
-        <w:t>Aplikacja z</w:t>
+        <w:t>wiera spis wymagań funkcjonalnych oraz niefunkcjonalnych. W podrozdziale drugim zawarty został podział na część, którą zarządza administrator oraz na część użytkownika.</w:t>
+      </w:r>
+      <w:r>
+        <w:t xml:space="preserve"> Trzeci rozdział zawiera pe</w:t>
+      </w:r>
+      <w:r>
+        <w:t>ł</w:t>
+      </w:r>
+      <w:r>
+        <w:t>niejszą charakterystykę problemu, z podziałem na opis problemu oraz cel jaki ma zrealizować praca.</w:t>
+      </w:r>
+      <w:r>
+        <w:t xml:space="preserve"> </w:t>
+      </w:r>
+      <w:r>
+        <w:t>Roz</w:t>
+      </w:r>
+      <w:r>
+        <w:t>dział czwarty</w:t>
+      </w:r>
+      <w:r>
+        <w:t xml:space="preserve"> zawiera implementację aplikacji, w której przedstawione są funkcjonalności tworz</w:t>
       </w:r>
       <w:r>
         <w:t>o</w:t>
       </w:r>
       <w:r>
-        <w:t>stała utworzona w wersji na przeglądarki internetowe.</w:t>
+        <w:t>nego systemu.</w:t>
       </w:r>
       <w:r>
         <w:t xml:space="preserve"> </w:t>
       </w:r>
       <w:r>
-        <w:t>W stworzonej aplikacji z</w:t>
-      </w:r>
-      <w:r>
-        <w:t>o</w:t>
-      </w:r>
-      <w:r>
-        <w:t>stały umieszczone książki wolne od praw autorskich.</w:t>
-      </w:r>
-    </w:p>
-    <w:p>
-      <w:pPr>
-        <w:jc w:val="both"/>
-      </w:pPr>
-    </w:p>
-    <w:p>
-      <w:pPr>
-        <w:jc w:val="both"/>
-      </w:pPr>
-      <w:r>
-        <w:t xml:space="preserve">W ramach niniejszej pracy utworzono aplikację </w:t>
-      </w:r>
-      <w:r>
-        <w:t>internetową</w:t>
-      </w:r>
-      <w:r>
-        <w:t>, pozwalającą na przeglądanie da</w:t>
-      </w:r>
-      <w:r>
-        <w:t>nych o autorach, ich książkach z </w:t>
-      </w:r>
-      <w:r>
-        <w:t>możliwością pobrania książki.</w:t>
-      </w:r>
-      <w:r>
-        <w:t xml:space="preserve"> </w:t>
-      </w:r>
-      <w:r>
-        <w:t>Pierwszy rozdział zawiera c</w:t>
-      </w:r>
-      <w:r>
-        <w:t>zęść teoretyc</w:t>
-      </w:r>
-      <w:r>
-        <w:t>z</w:t>
-      </w:r>
-      <w:r>
-        <w:t>n</w:t>
-      </w:r>
-      <w:r>
-        <w:t>ą, która</w:t>
-      </w:r>
-      <w:r>
-        <w:t xml:space="preserve"> została podz</w:t>
-      </w:r>
-      <w:r>
-        <w:t>ielona na 4 podrozdziały</w:t>
-      </w:r>
-      <w:r>
-        <w:t>.</w:t>
-      </w:r>
-      <w:r>
-        <w:t xml:space="preserve"> </w:t>
-      </w:r>
-      <w:r>
-        <w:t>W podrozdziale pierwszym zostało umieszczone wprowadzenie, czyli krótki opis technologii, jakie zostały wykorzystane do utworzenia aplikacji.</w:t>
-      </w:r>
-      <w:r>
-        <w:t xml:space="preserve"> </w:t>
-      </w:r>
-      <w:r>
-        <w:t>Śr</w:t>
-      </w:r>
-      <w:r>
-        <w:t>o</w:t>
-      </w:r>
-      <w:r>
-        <w:t>dowiska programistyczne jakie są wykorzystane, zostały opisane w podrozdziale drugim.</w:t>
-      </w:r>
-      <w:r>
-        <w:t xml:space="preserve"> W </w:t>
-      </w:r>
-      <w:r>
-        <w:t xml:space="preserve">trzecim </w:t>
-      </w:r>
-      <w:r>
-        <w:t>podrozdziale poddane zostały</w:t>
-      </w:r>
-      <w:r>
-        <w:t xml:space="preserve"> porównaniu użyte technologie oraz środowisko do innych alternaty</w:t>
-      </w:r>
-      <w:r>
-        <w:t>w</w:t>
-      </w:r>
-      <w:r>
-        <w:t>nych rozwiązań. Pod</w:t>
-      </w:r>
-      <w:r>
-        <w:t>ano</w:t>
-      </w:r>
-      <w:r>
-        <w:t xml:space="preserve"> również krótkie opisy innych popularnych technologi</w:t>
-      </w:r>
-      <w:r>
-        <w:t>i</w:t>
-      </w:r>
-      <w:r>
-        <w:t xml:space="preserve"> do tworzenia apl</w:t>
-      </w:r>
-      <w:r>
-        <w:t>i</w:t>
-      </w:r>
-      <w:r>
-        <w:t>kacji mobilnych i internetowych.</w:t>
-      </w:r>
-      <w:r>
-        <w:t xml:space="preserve"> </w:t>
-      </w:r>
-      <w:r>
-        <w:t>Czwarty podrozdział opisuje działanie metody REST API.</w:t>
-      </w:r>
-      <w:r>
-        <w:t xml:space="preserve"> </w:t>
-      </w:r>
-      <w:r>
-        <w:t>Drugi rozdział zawiera specyfikację systemu, która jest podzielona na dwa podrozdziały.</w:t>
-      </w:r>
-      <w:r>
-        <w:t xml:space="preserve"> </w:t>
-      </w:r>
-      <w:r>
-        <w:t>Pierwszy podrozdział z</w:t>
+        <w:t>W rozdziale</w:t>
+      </w:r>
+      <w:r>
+        <w:t xml:space="preserve"> piątym</w:t>
+      </w:r>
+      <w:r>
+        <w:t xml:space="preserve"> zawarta jest prezentacja systemu</w:t>
+      </w:r>
+      <w:r>
+        <w:t xml:space="preserve"> z podziałem na część administr</w:t>
       </w:r>
       <w:r>
         <w:t>a</w:t>
       </w:r>
       <w:r>
-        <w:t>wiera spis wymagań funkcjonalnych oraz niefunkcjonalnych. W podrozdziale drugim zawarty został podział na część, którą zarządza administrator oraz na część użytkownika.</w:t>
-      </w:r>
-      <w:r>
-        <w:t xml:space="preserve"> Trzeci rozdział zawiera pe</w:t>
-      </w:r>
-      <w:r>
-        <w:t>ł</w:t>
-      </w:r>
-      <w:r>
-        <w:t>niejszą charakterystykę problemu, z podziałem na opis problemu oraz cel jaki ma zrealizować praca.</w:t>
-      </w:r>
-      <w:r>
-        <w:t xml:space="preserve"> </w:t>
-      </w:r>
-      <w:r>
-        <w:t>Roz</w:t>
-      </w:r>
-      <w:r>
-        <w:t>dział czwarty</w:t>
-      </w:r>
-      <w:r>
-        <w:t xml:space="preserve"> zawiera implementację aplikacji, w której przedstawione są funkcjonalności tworz</w:t>
-      </w:r>
-      <w:r>
-        <w:t>o</w:t>
-      </w:r>
-      <w:r>
-        <w:t>nego systemu.</w:t>
-      </w:r>
-      <w:r>
-        <w:t xml:space="preserve"> </w:t>
-      </w:r>
-      <w:r>
-        <w:t>W rozdziale</w:t>
-      </w:r>
-      <w:r>
-        <w:t xml:space="preserve"> piątym</w:t>
-      </w:r>
-      <w:r>
-        <w:t xml:space="preserve"> zawarta jest prezentacja systemu</w:t>
-      </w:r>
-      <w:r>
-        <w:t xml:space="preserve"> z podziałem na część administr</w:t>
-      </w:r>
-      <w:r>
-        <w:t>a</w:t>
-      </w:r>
-      <w:r>
-        <w:t>tora oraz na część użytkownika sy</w:t>
-      </w:r>
-      <w:r>
-        <w:t>s</w:t>
-      </w:r>
-      <w:r>
-        <w:t>temu.</w:t>
+        <w:t>tora oraz na część użytkownika systemu.</w:t>
       </w:r>
       <w:r>
         <w:t xml:space="preserve"> </w:t>
@@ -2679,7 +2649,7 @@
           <w:szCs w:val="24"/>
         </w:rPr>
       </w:pPr>
-      <w:bookmarkStart w:id="1" w:name="_Toc32351253"/>
+      <w:bookmarkStart w:id="1" w:name="_Toc32426025"/>
       <w:r>
         <w:rPr>
           <w:rFonts w:ascii="Times New Roman" w:hAnsi="Times New Roman" w:cs="Times New Roman"/>
@@ -2689,7 +2659,27 @@
           <w:szCs w:val="24"/>
         </w:rPr>
         <w:lastRenderedPageBreak/>
-        <w:t>WPROWADZENIE</w:t>
+        <w:t>WPROWA</w:t>
+      </w:r>
+      <w:r>
+        <w:rPr>
+          <w:rFonts w:ascii="Times New Roman" w:hAnsi="Times New Roman" w:cs="Times New Roman"/>
+          <w:b/>
+          <w:color w:val="auto"/>
+          <w:sz w:val="24"/>
+          <w:szCs w:val="24"/>
+        </w:rPr>
+        <w:t>DZENI</w:t>
+      </w:r>
+      <w:r>
+        <w:rPr>
+          <w:rFonts w:ascii="Times New Roman" w:hAnsi="Times New Roman" w:cs="Times New Roman"/>
+          <w:b/>
+          <w:color w:val="auto"/>
+          <w:sz w:val="24"/>
+          <w:szCs w:val="24"/>
+        </w:rPr>
+        <w:t>E</w:t>
       </w:r>
       <w:bookmarkEnd w:id="1"/>
     </w:p>
@@ -2731,7 +2721,7 @@
           <w:b/>
         </w:rPr>
       </w:pPr>
-      <w:bookmarkStart w:id="2" w:name="_Toc32351254"/>
+      <w:bookmarkStart w:id="2" w:name="_Toc32426026"/>
       <w:r>
         <w:rPr>
           <w:b/>
@@ -2754,7 +2744,19 @@
         <w:t>stanie Entity Framework.</w:t>
       </w:r>
       <w:r>
-        <w:t xml:space="preserve"> Aplikacje można uruchamiać w przeglądarce internetowej na PC oraz na smartfonach. Widok aplikacji dostosowywuje się do rozdzielczości ekranu, na którym jest wyświetl</w:t>
+        <w:t xml:space="preserve"> Aplikacje można uruchamiać w przegląd</w:t>
+      </w:r>
+      <w:r>
+        <w:t>arce internetowej na PC oraz na </w:t>
+      </w:r>
+      <w:r>
+        <w:t>smartfo</w:t>
+      </w:r>
+      <w:r>
+        <w:t>nach. Widok aplikacji dostosowuje</w:t>
+      </w:r>
+      <w:r>
+        <w:t xml:space="preserve"> się do rozdzielczości ekranu, na którym jest wyświetl</w:t>
       </w:r>
       <w:r>
         <w:t>a</w:t>
@@ -2769,7 +2771,291 @@
         <w:t>n</w:t>
       </w:r>
       <w:r>
-        <w:t xml:space="preserve">sywna. </w:t>
+        <w:t>syw</w:t>
+      </w:r>
+      <w:r>
+        <w:t>na.</w:t>
+      </w:r>
+    </w:p>
+    <w:p>
+      <w:pPr>
+        <w:jc w:val="both"/>
+      </w:pPr>
+      <w:r>
+        <w:t>Aby wiedzieć czym tak naprawdę jest ASP .NET, trzeba wiedzieć też czym jest HTML. Jest to język opisowy, który za pomocą znaczników określa zawartość strony. HTML wykorzystuje hiperłącza, o</w:t>
+      </w:r>
+      <w:r>
+        <w:t>b</w:t>
+      </w:r>
+      <w:r>
+        <w:t>razki, pola tekstowe, tabele, przyciski, nagłówki, stopki, itp. Określany jest również tytuł strony, opis, skrypty, meta dane (np. język znaków), czy też arkusze stylów (CSS).</w:t>
+      </w:r>
+    </w:p>
+    <w:p>
+      <w:pPr>
+        <w:jc w:val="both"/>
+      </w:pPr>
+      <w:r>
+        <w:t>CSS jest kaskadowym arkuszem stylów, które odpowiadają za odpowiedni layout strony, która w</w:t>
+      </w:r>
+      <w:r>
+        <w:t>y</w:t>
+      </w:r>
+      <w:r>
+        <w:t>świetla się na ekranie. Z pomocą CSS można ustawić kolor, rozmiar oraz styl czcionki na stronie, tło, wielkość wyświetlanych obrazków, itp.</w:t>
+      </w:r>
+    </w:p>
+    <w:p>
+      <w:pPr>
+        <w:jc w:val="both"/>
+      </w:pPr>
+      <w:r>
+        <w:t xml:space="preserve">Czym </w:t>
+      </w:r>
+      <w:r>
+        <w:t xml:space="preserve">więc </w:t>
+      </w:r>
+      <w:r>
+        <w:t xml:space="preserve">tak właściwie jest ASP .NET? Jest to zbiór </w:t>
+      </w:r>
+      <w:r>
+        <w:t>technologii, które oparte są na frameworkach firmy Microsoft. Na podstawie ASP .NET można budować aplikacje internetowe, pracujące na serw</w:t>
+      </w:r>
+      <w:r>
+        <w:t>e</w:t>
+      </w:r>
+      <w:r>
+        <w:t>rach, komunikujące się z użytkownikiem za pomocą wybranej przeglądarki.</w:t>
+      </w:r>
+    </w:p>
+    <w:p>
+      <w:pPr>
+        <w:jc w:val="both"/>
+      </w:pPr>
+      <w:r>
+        <w:t>Model tworzenia aplikacji ASP .</w:t>
+      </w:r>
+      <w:r>
+        <w:t>NET MVC 5 j</w:t>
+      </w:r>
+      <w:r>
+        <w:t>est najpopularniejszym modelem, który wykorzystują programiści. Zapewnia on przejrzystą strukturę, intuicyjność zarządz</w:t>
+      </w:r>
+      <w:r>
+        <w:t>ania oraz odizolowaną logikę od </w:t>
+      </w:r>
+      <w:r>
+        <w:t>interfejsu użytkownika.</w:t>
+      </w:r>
+      <w:r>
+        <w:t xml:space="preserve"> </w:t>
+      </w:r>
+      <w:r>
+        <w:t>Skrót MVC oznacza Model-View-Controller</w:t>
+      </w:r>
+      <w:r>
+        <w:t>, poniżej znajduje się opis składowych wzorca MVC:</w:t>
+      </w:r>
+    </w:p>
+    <w:p>
+      <w:pPr>
+        <w:pStyle w:val="Akapitzlist"/>
+        <w:numPr>
+          <w:ilvl w:val="0"/>
+          <w:numId w:val="42"/>
+        </w:numPr>
+        <w:jc w:val="both"/>
+      </w:pPr>
+      <w:r>
+        <w:t xml:space="preserve">Model – w tworzonym projekcie, w katalogu Model znajduje się model bazy danych. Pliki, które się znajdują w tym katalogu są klasami. </w:t>
+      </w:r>
+      <w:r>
+        <w:t>Podczas tworze</w:t>
+      </w:r>
+      <w:r>
+        <w:t xml:space="preserve">nia aplikacji z podejściem code </w:t>
+      </w:r>
+      <w:r>
+        <w:t>first, pliki z modelem bazy będą tworzone przez programistę. Natomiast przy wyborze pode</w:t>
+      </w:r>
+      <w:r>
+        <w:t>j</w:t>
+      </w:r>
+      <w:r>
+        <w:t xml:space="preserve">ścia database </w:t>
+      </w:r>
+      <w:r>
+        <w:t>first, pliki z modelem bazy zostaną automatycznie dodane do projektu.</w:t>
+      </w:r>
+    </w:p>
+    <w:p>
+      <w:pPr>
+        <w:pStyle w:val="Akapitzlist"/>
+        <w:numPr>
+          <w:ilvl w:val="0"/>
+          <w:numId w:val="42"/>
+        </w:numPr>
+        <w:jc w:val="both"/>
+      </w:pPr>
+      <w:r>
+        <w:t>View – pliki do projektu, umieszczone w katalogu Views, odpowiadają za prezentację danych, które poda kontroler.</w:t>
+      </w:r>
+      <w:r>
+        <w:t>Ta część wzorca używa takich technologii jak, HTML, CSS oraz innych języków, potrzebnych do zarządzania widokiem strony.</w:t>
+      </w:r>
+    </w:p>
+    <w:p>
+      <w:pPr>
+        <w:pStyle w:val="Akapitzlist"/>
+        <w:numPr>
+          <w:ilvl w:val="0"/>
+          <w:numId w:val="42"/>
+        </w:numPr>
+        <w:jc w:val="both"/>
+      </w:pPr>
+      <w:r>
+        <w:t xml:space="preserve">Controller – </w:t>
+      </w:r>
+      <w:r>
+        <w:t>utworzone pliki w katalogu Controllers pozwalają na odbiór i przetwarzanie d</w:t>
+      </w:r>
+      <w:r>
+        <w:t>a</w:t>
+      </w:r>
+      <w:r>
+        <w:t xml:space="preserve">nych wprowadzonych przez użytkownika z poziomu strony, czy też tych pobranych z serwera bazodanowego. Kontroler może wywołać żądanie wprowadzenia danych, </w:t>
+      </w:r>
+      <w:r>
+        <w:t>później</w:t>
+      </w:r>
+      <w:r>
+        <w:t xml:space="preserve"> </w:t>
+      </w:r>
+      <w:r>
+        <w:t>wysłać je do </w:t>
+      </w:r>
+      <w:r>
+        <w:t>modelu</w:t>
+      </w:r>
+      <w:r>
+        <w:t>, z modelu do widoku, który wyświetli te dane użytkownikowi. Może zostać wyw</w:t>
+      </w:r>
+      <w:r>
+        <w:t>o</w:t>
+      </w:r>
+      <w:r>
+        <w:t>łany również inny kontroler.</w:t>
+      </w:r>
+    </w:p>
+    <w:p>
+      <w:pPr>
+        <w:jc w:val="both"/>
+      </w:pPr>
+      <w:r>
+        <w:t>Podejścia, które można wyszczególnić to:</w:t>
+      </w:r>
+    </w:p>
+    <w:p>
+      <w:pPr>
+        <w:pStyle w:val="Akapitzlist"/>
+        <w:numPr>
+          <w:ilvl w:val="0"/>
+          <w:numId w:val="43"/>
+        </w:numPr>
+        <w:jc w:val="both"/>
+      </w:pPr>
+      <w:r>
+        <w:t>Code</w:t>
+      </w:r>
+      <w:r>
+        <w:t xml:space="preserve"> </w:t>
+      </w:r>
+      <w:r>
+        <w:t>first – podejście to polega na tym, że nie jest tworzony schemat bazy wprost, lecz tw</w:t>
+      </w:r>
+      <w:r>
+        <w:t>o</w:t>
+      </w:r>
+      <w:r>
+        <w:t>rzony jest pewien szablon w języku C#, który z pomocą Entity Framework</w:t>
+      </w:r>
+      <w:r>
+        <w:t xml:space="preserve"> generuje model b</w:t>
+      </w:r>
+      <w:r>
+        <w:t>a</w:t>
+      </w:r>
+      <w:r>
+        <w:t>zy danych.</w:t>
+      </w:r>
+    </w:p>
+    <w:p>
+      <w:pPr>
+        <w:pStyle w:val="Akapitzlist"/>
+        <w:numPr>
+          <w:ilvl w:val="0"/>
+          <w:numId w:val="43"/>
+        </w:numPr>
+        <w:jc w:val="both"/>
+      </w:pPr>
+      <w:r>
+        <w:t>Database first – w tym podejściu trzeba najpierw utworzyć schemat bazy danych, następnie zimportować bazę do modelu, a Entity Framework wygen</w:t>
+      </w:r>
+      <w:r>
+        <w:t>eruje odpowiednie klasy oraz je </w:t>
+      </w:r>
+      <w:r>
+        <w:t>zmapuje.</w:t>
+      </w:r>
+    </w:p>
+    <w:p>
+      <w:pPr>
+        <w:pStyle w:val="Akapitzlist"/>
+        <w:numPr>
+          <w:ilvl w:val="0"/>
+          <w:numId w:val="43"/>
+        </w:numPr>
+        <w:jc w:val="both"/>
+      </w:pPr>
+      <w:r>
+        <w:t>Model first – to podejście pozwala na utworzenie modelu bazy w wizualnym designerze. N</w:t>
+      </w:r>
+      <w:r>
+        <w:t>a</w:t>
+      </w:r>
+      <w:r>
+        <w:t>stępnie tworzona jest na tej podstawie baza danych.</w:t>
+      </w:r>
+    </w:p>
+    <w:p>
+      <w:pPr>
+        <w:jc w:val="both"/>
+        <w:outlineLvl w:val="0"/>
+      </w:pPr>
+      <w:r>
+        <w:t xml:space="preserve">Entity Framework jest narzędziem, które ułatwia programiście utworzenie bazy danych w środowisku .NET. </w:t>
+      </w:r>
+    </w:p>
+    <w:p>
+      <w:pPr>
+        <w:jc w:val="both"/>
+        <w:outlineLvl w:val="0"/>
+      </w:pPr>
+      <w:r>
+        <w:t>Aktualnie tworząc strony internetowe, czy aplikacje webowe, wykorzystuje się bibliotekę CSS, która powoduje, że widok strony dopasowuje się do rozdzielczości ekranu, na którym jest wyświetlany, cz</w:t>
+      </w:r>
+      <w:r>
+        <w:t>y</w:t>
+      </w:r>
+      <w:r>
+        <w:lastRenderedPageBreak/>
+        <w:t>li jest responsywny. Ta biblioteka CSS to Bootstrap. Działa on na zasadz</w:t>
+      </w:r>
+      <w:r>
+        <w:t>ie siatki, która dopasowuje się </w:t>
+      </w:r>
+      <w:r>
+        <w:t>do wielkości ekranu i ustawia elementy na stronie według określonej szerokości oraz kolejności.</w:t>
       </w:r>
     </w:p>
     <w:p>
@@ -2791,7 +3077,7 @@
           <w:b/>
         </w:rPr>
       </w:pPr>
-      <w:bookmarkStart w:id="3" w:name="_Toc32351255"/>
+      <w:bookmarkStart w:id="3" w:name="_Toc32426027"/>
       <w:r>
         <w:rPr>
           <w:b/>
@@ -2836,7 +3122,7 @@
           <w:b/>
         </w:rPr>
       </w:pPr>
-      <w:bookmarkStart w:id="4" w:name="_Toc32351256"/>
+      <w:bookmarkStart w:id="4" w:name="_Toc32426028"/>
       <w:r>
         <w:rPr>
           <w:b/>
@@ -2864,7 +3150,7 @@
           <w:b/>
         </w:rPr>
       </w:pPr>
-      <w:bookmarkStart w:id="5" w:name="_Toc32351257"/>
+      <w:bookmarkStart w:id="5" w:name="_Toc32426029"/>
       <w:r>
         <w:rPr>
           <w:b/>
@@ -2899,7 +3185,7 @@
           <w:szCs w:val="24"/>
         </w:rPr>
       </w:pPr>
-      <w:bookmarkStart w:id="6" w:name="_Toc32351258"/>
+      <w:bookmarkStart w:id="6" w:name="_Toc32426030"/>
       <w:r>
         <w:rPr>
           <w:rFonts w:ascii="Times New Roman" w:hAnsi="Times New Roman" w:cs="Times New Roman"/>
@@ -2926,7 +3212,7 @@
           <w:b/>
         </w:rPr>
       </w:pPr>
-      <w:bookmarkStart w:id="7" w:name="_Toc32351259"/>
+      <w:bookmarkStart w:id="7" w:name="_Toc32426031"/>
       <w:r>
         <w:rPr>
           <w:b/>
@@ -2948,7 +3234,7 @@
           <w:b/>
         </w:rPr>
       </w:pPr>
-      <w:bookmarkStart w:id="8" w:name="_Toc32351260"/>
+      <w:bookmarkStart w:id="8" w:name="_Toc32426032"/>
       <w:r>
         <w:rPr>
           <w:b/>
@@ -2978,7 +3264,7 @@
           <w:szCs w:val="24"/>
         </w:rPr>
       </w:pPr>
-      <w:bookmarkStart w:id="9" w:name="_Toc32351261"/>
+      <w:bookmarkStart w:id="9" w:name="_Toc32426033"/>
       <w:r>
         <w:rPr>
           <w:rFonts w:ascii="Times New Roman" w:hAnsi="Times New Roman" w:cs="Times New Roman"/>
@@ -3005,7 +3291,7 @@
           <w:b/>
         </w:rPr>
       </w:pPr>
-      <w:bookmarkStart w:id="10" w:name="_Toc32351262"/>
+      <w:bookmarkStart w:id="10" w:name="_Toc32426034"/>
       <w:r>
         <w:rPr>
           <w:b/>
@@ -3027,7 +3313,7 @@
           <w:b/>
         </w:rPr>
       </w:pPr>
-      <w:bookmarkStart w:id="11" w:name="_Toc32351263"/>
+      <w:bookmarkStart w:id="11" w:name="_Toc32426035"/>
       <w:r>
         <w:rPr>
           <w:b/>
@@ -3041,13 +3327,7 @@
         <w:jc w:val="both"/>
       </w:pPr>
       <w:r>
-        <w:t>Często potencjalny czytelnik woli ekranizowaną wersję książki, która zazwyczaj jest okrojona ze szczegółów. W obecnych czasach ilość czytanych książek maleje. Młodzi ludzie coraz częściej wolą sięgnąć do filmu lub gry, zamiast do książki czy to w formie elektronicznej czy papierowej. Zaletą czytania książek jest wzbogacanie języka oraz wczuwanie się w atmosferę, co pobudza w</w:t>
-      </w:r>
-      <w:r>
-        <w:t>y</w:t>
-      </w:r>
-      <w:r>
-        <w:t>obraźnię czytelnika.</w:t>
+        <w:t>Często potencjalny czytelnik woli ekranizowaną wersję książki, która zazwyczaj jest okrojona ze szczegółów. W obecnych czasach ilość czytanych książek maleje. Młodzi ludzie coraz częściej wolą sięgnąć do filmu lub gry, zamiast do książki czy to w formie elektronicznej czy papierowej. Zaletą czytania książek jest wzbogacanie języka oraz wczuwanie się w atmosferę, co pobudza wyobraźnię czytelnika.</w:t>
       </w:r>
     </w:p>
     <w:p>
@@ -3076,7 +3356,7 @@
           <w:szCs w:val="24"/>
         </w:rPr>
       </w:pPr>
-      <w:bookmarkStart w:id="12" w:name="_Toc32351264"/>
+      <w:bookmarkStart w:id="12" w:name="_Toc32426036"/>
       <w:r>
         <w:rPr>
           <w:rFonts w:ascii="Times New Roman" w:hAnsi="Times New Roman" w:cs="Times New Roman"/>
@@ -3116,7 +3396,7 @@
           <w:szCs w:val="24"/>
         </w:rPr>
       </w:pPr>
-      <w:bookmarkStart w:id="13" w:name="_Toc32351265"/>
+      <w:bookmarkStart w:id="13" w:name="_Toc32426037"/>
       <w:r>
         <w:rPr>
           <w:rFonts w:ascii="Times New Roman" w:hAnsi="Times New Roman" w:cs="Times New Roman"/>
@@ -3152,7 +3432,7 @@
           <w:szCs w:val="24"/>
         </w:rPr>
       </w:pPr>
-      <w:bookmarkStart w:id="14" w:name="_Toc32351266"/>
+      <w:bookmarkStart w:id="14" w:name="_Toc32426038"/>
       <w:r>
         <w:rPr>
           <w:rFonts w:ascii="Times New Roman" w:hAnsi="Times New Roman" w:cs="Times New Roman"/>
@@ -3348,7 +3628,7 @@
         </w:rPr>
         <w:br w:type="column"/>
       </w:r>
-      <w:bookmarkStart w:id="15" w:name="_Toc32351267"/>
+      <w:bookmarkStart w:id="15" w:name="_Toc32426039"/>
       <w:r>
         <w:rPr>
           <w:rFonts w:ascii="Times New Roman" w:hAnsi="Times New Roman" w:cs="Times New Roman"/>
@@ -3528,7 +3808,7 @@
         </w:rPr>
         <w:br w:type="column"/>
       </w:r>
-      <w:bookmarkStart w:id="16" w:name="_Toc32351268"/>
+      <w:bookmarkStart w:id="16" w:name="_Toc32426040"/>
       <w:r>
         <w:rPr>
           <w:rFonts w:ascii="Times New Roman" w:hAnsi="Times New Roman" w:cs="Times New Roman"/>
@@ -5511,7 +5791,7 @@
           <w:szCs w:val="24"/>
         </w:rPr>
       </w:pPr>
-      <w:bookmarkStart w:id="18" w:name="_Toc32351269"/>
+      <w:bookmarkStart w:id="18" w:name="_Toc32426041"/>
       <w:r>
         <w:rPr>
           <w:rFonts w:ascii="Times New Roman" w:hAnsi="Times New Roman" w:cs="Times New Roman"/>
@@ -6045,6 +6325,119 @@
     </w:lvl>
   </w:abstractNum>
   <w:abstractNum w:abstractNumId="5">
+    <w:nsid w:val="13C050B6"/>
+    <w:multiLevelType w:val="hybridMultilevel"/>
+    <w:tmpl w:val="5E963C0A"/>
+    <w:lvl w:ilvl="0" w:tplc="04150001">
+      <w:start w:val="1"/>
+      <w:numFmt w:val="bullet"/>
+      <w:lvlText w:val=""/>
+      <w:lvlJc w:val="left"/>
+      <w:pPr>
+        <w:ind w:left="720" w:hanging="360"/>
+      </w:pPr>
+      <w:rPr>
+        <w:rFonts w:ascii="Symbol" w:hAnsi="Symbol" w:hint="default"/>
+      </w:rPr>
+    </w:lvl>
+    <w:lvl w:ilvl="1" w:tplc="04150003" w:tentative="1">
+      <w:start w:val="1"/>
+      <w:numFmt w:val="bullet"/>
+      <w:lvlText w:val="o"/>
+      <w:lvlJc w:val="left"/>
+      <w:pPr>
+        <w:ind w:left="1440" w:hanging="360"/>
+      </w:pPr>
+      <w:rPr>
+        <w:rFonts w:ascii="Courier New" w:hAnsi="Courier New" w:cs="Courier New" w:hint="default"/>
+      </w:rPr>
+    </w:lvl>
+    <w:lvl w:ilvl="2" w:tplc="04150005" w:tentative="1">
+      <w:start w:val="1"/>
+      <w:numFmt w:val="bullet"/>
+      <w:lvlText w:val=""/>
+      <w:lvlJc w:val="left"/>
+      <w:pPr>
+        <w:ind w:left="2160" w:hanging="360"/>
+      </w:pPr>
+      <w:rPr>
+        <w:rFonts w:ascii="Wingdings" w:hAnsi="Wingdings" w:hint="default"/>
+      </w:rPr>
+    </w:lvl>
+    <w:lvl w:ilvl="3" w:tplc="04150001" w:tentative="1">
+      <w:start w:val="1"/>
+      <w:numFmt w:val="bullet"/>
+      <w:lvlText w:val=""/>
+      <w:lvlJc w:val="left"/>
+      <w:pPr>
+        <w:ind w:left="2880" w:hanging="360"/>
+      </w:pPr>
+      <w:rPr>
+        <w:rFonts w:ascii="Symbol" w:hAnsi="Symbol" w:hint="default"/>
+      </w:rPr>
+    </w:lvl>
+    <w:lvl w:ilvl="4" w:tplc="04150003" w:tentative="1">
+      <w:start w:val="1"/>
+      <w:numFmt w:val="bullet"/>
+      <w:lvlText w:val="o"/>
+      <w:lvlJc w:val="left"/>
+      <w:pPr>
+        <w:ind w:left="3600" w:hanging="360"/>
+      </w:pPr>
+      <w:rPr>
+        <w:rFonts w:ascii="Courier New" w:hAnsi="Courier New" w:cs="Courier New" w:hint="default"/>
+      </w:rPr>
+    </w:lvl>
+    <w:lvl w:ilvl="5" w:tplc="04150005" w:tentative="1">
+      <w:start w:val="1"/>
+      <w:numFmt w:val="bullet"/>
+      <w:lvlText w:val=""/>
+      <w:lvlJc w:val="left"/>
+      <w:pPr>
+        <w:ind w:left="4320" w:hanging="360"/>
+      </w:pPr>
+      <w:rPr>
+        <w:rFonts w:ascii="Wingdings" w:hAnsi="Wingdings" w:hint="default"/>
+      </w:rPr>
+    </w:lvl>
+    <w:lvl w:ilvl="6" w:tplc="04150001" w:tentative="1">
+      <w:start w:val="1"/>
+      <w:numFmt w:val="bullet"/>
+      <w:lvlText w:val=""/>
+      <w:lvlJc w:val="left"/>
+      <w:pPr>
+        <w:ind w:left="5040" w:hanging="360"/>
+      </w:pPr>
+      <w:rPr>
+        <w:rFonts w:ascii="Symbol" w:hAnsi="Symbol" w:hint="default"/>
+      </w:rPr>
+    </w:lvl>
+    <w:lvl w:ilvl="7" w:tplc="04150003" w:tentative="1">
+      <w:start w:val="1"/>
+      <w:numFmt w:val="bullet"/>
+      <w:lvlText w:val="o"/>
+      <w:lvlJc w:val="left"/>
+      <w:pPr>
+        <w:ind w:left="5760" w:hanging="360"/>
+      </w:pPr>
+      <w:rPr>
+        <w:rFonts w:ascii="Courier New" w:hAnsi="Courier New" w:cs="Courier New" w:hint="default"/>
+      </w:rPr>
+    </w:lvl>
+    <w:lvl w:ilvl="8" w:tplc="04150005" w:tentative="1">
+      <w:start w:val="1"/>
+      <w:numFmt w:val="bullet"/>
+      <w:lvlText w:val=""/>
+      <w:lvlJc w:val="left"/>
+      <w:pPr>
+        <w:ind w:left="6480" w:hanging="360"/>
+      </w:pPr>
+      <w:rPr>
+        <w:rFonts w:ascii="Wingdings" w:hAnsi="Wingdings" w:hint="default"/>
+      </w:rPr>
+    </w:lvl>
+  </w:abstractNum>
+  <w:abstractNum w:abstractNumId="6">
     <w:nsid w:val="15FC2286"/>
     <w:multiLevelType w:val="hybridMultilevel"/>
     <w:tmpl w:val="347E0EB8"/>
@@ -6130,7 +6523,7 @@
       </w:pPr>
     </w:lvl>
   </w:abstractNum>
-  <w:abstractNum w:abstractNumId="6">
+  <w:abstractNum w:abstractNumId="7">
     <w:nsid w:val="189A09F7"/>
     <w:multiLevelType w:val="multilevel"/>
     <w:tmpl w:val="0415001F"/>
@@ -6216,7 +6609,7 @@
       </w:pPr>
     </w:lvl>
   </w:abstractNum>
-  <w:abstractNum w:abstractNumId="7">
+  <w:abstractNum w:abstractNumId="8">
     <w:nsid w:val="1A6A1027"/>
     <w:multiLevelType w:val="hybridMultilevel"/>
     <w:tmpl w:val="0780F3C2"/>
@@ -6330,7 +6723,7 @@
       </w:rPr>
     </w:lvl>
   </w:abstractNum>
-  <w:abstractNum w:abstractNumId="8">
+  <w:abstractNum w:abstractNumId="9">
     <w:nsid w:val="1C581D56"/>
     <w:multiLevelType w:val="multilevel"/>
     <w:tmpl w:val="554E1D14"/>
@@ -6443,7 +6836,7 @@
       </w:rPr>
     </w:lvl>
   </w:abstractNum>
-  <w:abstractNum w:abstractNumId="9">
+  <w:abstractNum w:abstractNumId="10">
     <w:nsid w:val="1D736B28"/>
     <w:multiLevelType w:val="hybridMultilevel"/>
     <w:tmpl w:val="74E84F50"/>
@@ -6529,7 +6922,7 @@
       </w:pPr>
     </w:lvl>
   </w:abstractNum>
-  <w:abstractNum w:abstractNumId="10">
+  <w:abstractNum w:abstractNumId="11">
     <w:nsid w:val="1E474E5B"/>
     <w:multiLevelType w:val="hybridMultilevel"/>
     <w:tmpl w:val="C54C9FE0"/>
@@ -6618,7 +7011,7 @@
       </w:pPr>
     </w:lvl>
   </w:abstractNum>
-  <w:abstractNum w:abstractNumId="11">
+  <w:abstractNum w:abstractNumId="12">
     <w:nsid w:val="1FD02C1F"/>
     <w:multiLevelType w:val="hybridMultilevel"/>
     <w:tmpl w:val="009A5B80"/>
@@ -6707,7 +7100,7 @@
       </w:pPr>
     </w:lvl>
   </w:abstractNum>
-  <w:abstractNum w:abstractNumId="12">
+  <w:abstractNum w:abstractNumId="13">
     <w:nsid w:val="21352961"/>
     <w:multiLevelType w:val="multilevel"/>
     <w:tmpl w:val="0415001F"/>
@@ -6793,7 +7186,7 @@
       </w:pPr>
     </w:lvl>
   </w:abstractNum>
-  <w:abstractNum w:abstractNumId="13">
+  <w:abstractNum w:abstractNumId="14">
     <w:nsid w:val="24324F65"/>
     <w:multiLevelType w:val="hybridMultilevel"/>
     <w:tmpl w:val="17FA1F2A"/>
@@ -6879,7 +7272,7 @@
       </w:pPr>
     </w:lvl>
   </w:abstractNum>
-  <w:abstractNum w:abstractNumId="14">
+  <w:abstractNum w:abstractNumId="15">
     <w:nsid w:val="26C47262"/>
     <w:multiLevelType w:val="hybridMultilevel"/>
     <w:tmpl w:val="F476D586"/>
@@ -6965,7 +7358,7 @@
       </w:pPr>
     </w:lvl>
   </w:abstractNum>
-  <w:abstractNum w:abstractNumId="15">
+  <w:abstractNum w:abstractNumId="16">
     <w:nsid w:val="280E5C73"/>
     <w:multiLevelType w:val="hybridMultilevel"/>
     <w:tmpl w:val="C4ACA492"/>
@@ -7051,7 +7444,7 @@
       </w:pPr>
     </w:lvl>
   </w:abstractNum>
-  <w:abstractNum w:abstractNumId="16">
+  <w:abstractNum w:abstractNumId="17">
     <w:nsid w:val="2D4157FF"/>
     <w:multiLevelType w:val="multilevel"/>
     <w:tmpl w:val="554E1D14"/>
@@ -7164,7 +7557,7 @@
       </w:rPr>
     </w:lvl>
   </w:abstractNum>
-  <w:abstractNum w:abstractNumId="17">
+  <w:abstractNum w:abstractNumId="18">
     <w:nsid w:val="30480828"/>
     <w:multiLevelType w:val="hybridMultilevel"/>
     <w:tmpl w:val="D1740496"/>
@@ -7253,7 +7646,7 @@
       </w:pPr>
     </w:lvl>
   </w:abstractNum>
-  <w:abstractNum w:abstractNumId="18">
+  <w:abstractNum w:abstractNumId="19">
     <w:nsid w:val="31704087"/>
     <w:multiLevelType w:val="hybridMultilevel"/>
     <w:tmpl w:val="628274F8"/>
@@ -7366,7 +7759,7 @@
       </w:rPr>
     </w:lvl>
   </w:abstractNum>
-  <w:abstractNum w:abstractNumId="19">
+  <w:abstractNum w:abstractNumId="20">
     <w:nsid w:val="330F071C"/>
     <w:multiLevelType w:val="multilevel"/>
     <w:tmpl w:val="0415001F"/>
@@ -7452,7 +7845,120 @@
       </w:pPr>
     </w:lvl>
   </w:abstractNum>
-  <w:abstractNum w:abstractNumId="20">
+  <w:abstractNum w:abstractNumId="21">
+    <w:nsid w:val="343758AF"/>
+    <w:multiLevelType w:val="hybridMultilevel"/>
+    <w:tmpl w:val="E7E620A6"/>
+    <w:lvl w:ilvl="0" w:tplc="04150001">
+      <w:start w:val="1"/>
+      <w:numFmt w:val="bullet"/>
+      <w:lvlText w:val=""/>
+      <w:lvlJc w:val="left"/>
+      <w:pPr>
+        <w:ind w:left="720" w:hanging="360"/>
+      </w:pPr>
+      <w:rPr>
+        <w:rFonts w:ascii="Symbol" w:hAnsi="Symbol" w:hint="default"/>
+      </w:rPr>
+    </w:lvl>
+    <w:lvl w:ilvl="1" w:tplc="04150003" w:tentative="1">
+      <w:start w:val="1"/>
+      <w:numFmt w:val="bullet"/>
+      <w:lvlText w:val="o"/>
+      <w:lvlJc w:val="left"/>
+      <w:pPr>
+        <w:ind w:left="1440" w:hanging="360"/>
+      </w:pPr>
+      <w:rPr>
+        <w:rFonts w:ascii="Courier New" w:hAnsi="Courier New" w:cs="Courier New" w:hint="default"/>
+      </w:rPr>
+    </w:lvl>
+    <w:lvl w:ilvl="2" w:tplc="04150005" w:tentative="1">
+      <w:start w:val="1"/>
+      <w:numFmt w:val="bullet"/>
+      <w:lvlText w:val=""/>
+      <w:lvlJc w:val="left"/>
+      <w:pPr>
+        <w:ind w:left="2160" w:hanging="360"/>
+      </w:pPr>
+      <w:rPr>
+        <w:rFonts w:ascii="Wingdings" w:hAnsi="Wingdings" w:hint="default"/>
+      </w:rPr>
+    </w:lvl>
+    <w:lvl w:ilvl="3" w:tplc="04150001" w:tentative="1">
+      <w:start w:val="1"/>
+      <w:numFmt w:val="bullet"/>
+      <w:lvlText w:val=""/>
+      <w:lvlJc w:val="left"/>
+      <w:pPr>
+        <w:ind w:left="2880" w:hanging="360"/>
+      </w:pPr>
+      <w:rPr>
+        <w:rFonts w:ascii="Symbol" w:hAnsi="Symbol" w:hint="default"/>
+      </w:rPr>
+    </w:lvl>
+    <w:lvl w:ilvl="4" w:tplc="04150003" w:tentative="1">
+      <w:start w:val="1"/>
+      <w:numFmt w:val="bullet"/>
+      <w:lvlText w:val="o"/>
+      <w:lvlJc w:val="left"/>
+      <w:pPr>
+        <w:ind w:left="3600" w:hanging="360"/>
+      </w:pPr>
+      <w:rPr>
+        <w:rFonts w:ascii="Courier New" w:hAnsi="Courier New" w:cs="Courier New" w:hint="default"/>
+      </w:rPr>
+    </w:lvl>
+    <w:lvl w:ilvl="5" w:tplc="04150005" w:tentative="1">
+      <w:start w:val="1"/>
+      <w:numFmt w:val="bullet"/>
+      <w:lvlText w:val=""/>
+      <w:lvlJc w:val="left"/>
+      <w:pPr>
+        <w:ind w:left="4320" w:hanging="360"/>
+      </w:pPr>
+      <w:rPr>
+        <w:rFonts w:ascii="Wingdings" w:hAnsi="Wingdings" w:hint="default"/>
+      </w:rPr>
+    </w:lvl>
+    <w:lvl w:ilvl="6" w:tplc="04150001" w:tentative="1">
+      <w:start w:val="1"/>
+      <w:numFmt w:val="bullet"/>
+      <w:lvlText w:val=""/>
+      <w:lvlJc w:val="left"/>
+      <w:pPr>
+        <w:ind w:left="5040" w:hanging="360"/>
+      </w:pPr>
+      <w:rPr>
+        <w:rFonts w:ascii="Symbol" w:hAnsi="Symbol" w:hint="default"/>
+      </w:rPr>
+    </w:lvl>
+    <w:lvl w:ilvl="7" w:tplc="04150003" w:tentative="1">
+      <w:start w:val="1"/>
+      <w:numFmt w:val="bullet"/>
+      <w:lvlText w:val="o"/>
+      <w:lvlJc w:val="left"/>
+      <w:pPr>
+        <w:ind w:left="5760" w:hanging="360"/>
+      </w:pPr>
+      <w:rPr>
+        <w:rFonts w:ascii="Courier New" w:hAnsi="Courier New" w:cs="Courier New" w:hint="default"/>
+      </w:rPr>
+    </w:lvl>
+    <w:lvl w:ilvl="8" w:tplc="04150005" w:tentative="1">
+      <w:start w:val="1"/>
+      <w:numFmt w:val="bullet"/>
+      <w:lvlText w:val=""/>
+      <w:lvlJc w:val="left"/>
+      <w:pPr>
+        <w:ind w:left="6480" w:hanging="360"/>
+      </w:pPr>
+      <w:rPr>
+        <w:rFonts w:ascii="Wingdings" w:hAnsi="Wingdings" w:hint="default"/>
+      </w:rPr>
+    </w:lvl>
+  </w:abstractNum>
+  <w:abstractNum w:abstractNumId="22">
     <w:nsid w:val="377F37D6"/>
     <w:multiLevelType w:val="multilevel"/>
     <w:tmpl w:val="0415001F"/>
@@ -7538,7 +8044,7 @@
       </w:pPr>
     </w:lvl>
   </w:abstractNum>
-  <w:abstractNum w:abstractNumId="21">
+  <w:abstractNum w:abstractNumId="23">
     <w:nsid w:val="39400246"/>
     <w:multiLevelType w:val="multilevel"/>
     <w:tmpl w:val="0415001F"/>
@@ -7624,7 +8130,7 @@
       </w:pPr>
     </w:lvl>
   </w:abstractNum>
-  <w:abstractNum w:abstractNumId="22">
+  <w:abstractNum w:abstractNumId="24">
     <w:nsid w:val="3C913F94"/>
     <w:multiLevelType w:val="multilevel"/>
     <w:tmpl w:val="0415001F"/>
@@ -7710,7 +8216,7 @@
       </w:pPr>
     </w:lvl>
   </w:abstractNum>
-  <w:abstractNum w:abstractNumId="23">
+  <w:abstractNum w:abstractNumId="25">
     <w:nsid w:val="41DC53A3"/>
     <w:multiLevelType w:val="multilevel"/>
     <w:tmpl w:val="ECC87776"/>
@@ -7828,7 +8334,7 @@
       </w:rPr>
     </w:lvl>
   </w:abstractNum>
-  <w:abstractNum w:abstractNumId="24">
+  <w:abstractNum w:abstractNumId="26">
     <w:nsid w:val="436D7414"/>
     <w:multiLevelType w:val="multilevel"/>
     <w:tmpl w:val="0415001F"/>
@@ -7914,7 +8420,7 @@
       </w:pPr>
     </w:lvl>
   </w:abstractNum>
-  <w:abstractNum w:abstractNumId="25">
+  <w:abstractNum w:abstractNumId="27">
     <w:nsid w:val="45837556"/>
     <w:multiLevelType w:val="hybridMultilevel"/>
     <w:tmpl w:val="8BC2F5CA"/>
@@ -8000,7 +8506,7 @@
       </w:pPr>
     </w:lvl>
   </w:abstractNum>
-  <w:abstractNum w:abstractNumId="26">
+  <w:abstractNum w:abstractNumId="28">
     <w:nsid w:val="4EBB156C"/>
     <w:multiLevelType w:val="hybridMultilevel"/>
     <w:tmpl w:val="EBEEC9C8"/>
@@ -8086,7 +8592,7 @@
       </w:pPr>
     </w:lvl>
   </w:abstractNum>
-  <w:abstractNum w:abstractNumId="27">
+  <w:abstractNum w:abstractNumId="29">
     <w:nsid w:val="4EE61A36"/>
     <w:multiLevelType w:val="hybridMultilevel"/>
     <w:tmpl w:val="86D29AD4"/>
@@ -8172,7 +8678,7 @@
       </w:pPr>
     </w:lvl>
   </w:abstractNum>
-  <w:abstractNum w:abstractNumId="28">
+  <w:abstractNum w:abstractNumId="30">
     <w:nsid w:val="52D0496C"/>
     <w:multiLevelType w:val="hybridMultilevel"/>
     <w:tmpl w:val="06AEAD60"/>
@@ -8261,7 +8767,7 @@
       </w:pPr>
     </w:lvl>
   </w:abstractNum>
-  <w:abstractNum w:abstractNumId="29">
+  <w:abstractNum w:abstractNumId="31">
     <w:nsid w:val="56FD6BC2"/>
     <w:multiLevelType w:val="hybridMultilevel"/>
     <w:tmpl w:val="91C4A074"/>
@@ -8347,7 +8853,7 @@
       </w:pPr>
     </w:lvl>
   </w:abstractNum>
-  <w:abstractNum w:abstractNumId="30">
+  <w:abstractNum w:abstractNumId="32">
     <w:nsid w:val="580B75A1"/>
     <w:multiLevelType w:val="multilevel"/>
     <w:tmpl w:val="0415001F"/>
@@ -8433,7 +8939,7 @@
       </w:pPr>
     </w:lvl>
   </w:abstractNum>
-  <w:abstractNum w:abstractNumId="31">
+  <w:abstractNum w:abstractNumId="33">
     <w:nsid w:val="589D47A1"/>
     <w:multiLevelType w:val="multilevel"/>
     <w:tmpl w:val="0415001F"/>
@@ -8519,7 +9025,7 @@
       </w:pPr>
     </w:lvl>
   </w:abstractNum>
-  <w:abstractNum w:abstractNumId="32">
+  <w:abstractNum w:abstractNumId="34">
     <w:nsid w:val="5A1945CF"/>
     <w:multiLevelType w:val="multilevel"/>
     <w:tmpl w:val="0415001F"/>
@@ -8605,7 +9111,7 @@
       </w:pPr>
     </w:lvl>
   </w:abstractNum>
-  <w:abstractNum w:abstractNumId="33">
+  <w:abstractNum w:abstractNumId="35">
     <w:nsid w:val="5D8A360E"/>
     <w:multiLevelType w:val="multilevel"/>
     <w:tmpl w:val="22988B62"/>
@@ -8691,7 +9197,7 @@
       </w:pPr>
     </w:lvl>
   </w:abstractNum>
-  <w:abstractNum w:abstractNumId="34">
+  <w:abstractNum w:abstractNumId="36">
     <w:nsid w:val="63713E00"/>
     <w:multiLevelType w:val="hybridMultilevel"/>
     <w:tmpl w:val="7124EAD6"/>
@@ -8777,7 +9283,7 @@
       </w:pPr>
     </w:lvl>
   </w:abstractNum>
-  <w:abstractNum w:abstractNumId="35">
+  <w:abstractNum w:abstractNumId="37">
     <w:nsid w:val="65134AE3"/>
     <w:multiLevelType w:val="multilevel"/>
     <w:tmpl w:val="0415001F"/>
@@ -8863,7 +9369,7 @@
       </w:pPr>
     </w:lvl>
   </w:abstractNum>
-  <w:abstractNum w:abstractNumId="36">
+  <w:abstractNum w:abstractNumId="38">
     <w:nsid w:val="683B7401"/>
     <w:multiLevelType w:val="multilevel"/>
     <w:tmpl w:val="0415001D"/>
@@ -8950,7 +9456,7 @@
       </w:pPr>
     </w:lvl>
   </w:abstractNum>
-  <w:abstractNum w:abstractNumId="37">
+  <w:abstractNum w:abstractNumId="39">
     <w:nsid w:val="6D19140C"/>
     <w:multiLevelType w:val="multilevel"/>
     <w:tmpl w:val="0415001F"/>
@@ -9036,7 +9542,7 @@
       </w:pPr>
     </w:lvl>
   </w:abstractNum>
-  <w:abstractNum w:abstractNumId="38">
+  <w:abstractNum w:abstractNumId="40">
     <w:nsid w:val="72672C90"/>
     <w:multiLevelType w:val="multilevel"/>
     <w:tmpl w:val="22988B62"/>
@@ -9122,7 +9628,7 @@
       </w:pPr>
     </w:lvl>
   </w:abstractNum>
-  <w:abstractNum w:abstractNumId="39">
+  <w:abstractNum w:abstractNumId="41">
     <w:nsid w:val="73902432"/>
     <w:multiLevelType w:val="multilevel"/>
     <w:tmpl w:val="0415001F"/>
@@ -9208,7 +9714,7 @@
       </w:pPr>
     </w:lvl>
   </w:abstractNum>
-  <w:abstractNum w:abstractNumId="40">
+  <w:abstractNum w:abstractNumId="42">
     <w:nsid w:val="7ACD6F55"/>
     <w:multiLevelType w:val="hybridMultilevel"/>
     <w:tmpl w:val="66A8B14E"/>
@@ -9298,118 +9804,118 @@
     </w:lvl>
   </w:abstractNum>
   <w:num w:numId="1">
-    <w:abstractNumId w:val="17"/>
+    <w:abstractNumId w:val="18"/>
   </w:num>
   <w:num w:numId="2">
-    <w:abstractNumId w:val="34"/>
+    <w:abstractNumId w:val="36"/>
   </w:num>
   <w:num w:numId="3">
+    <w:abstractNumId w:val="30"/>
+  </w:num>
+  <w:num w:numId="4">
+    <w:abstractNumId w:val="35"/>
+  </w:num>
+  <w:num w:numId="5">
+    <w:abstractNumId w:val="40"/>
+  </w:num>
+  <w:num w:numId="6">
+    <w:abstractNumId w:val="38"/>
+  </w:num>
+  <w:num w:numId="7">
+    <w:abstractNumId w:val="41"/>
+  </w:num>
+  <w:num w:numId="8">
+    <w:abstractNumId w:val="24"/>
+  </w:num>
+  <w:num w:numId="9">
+    <w:abstractNumId w:val="11"/>
+  </w:num>
+  <w:num w:numId="10">
+    <w:abstractNumId w:val="39"/>
+  </w:num>
+  <w:num w:numId="11">
+    <w:abstractNumId w:val="37"/>
+  </w:num>
+  <w:num w:numId="12">
+    <w:abstractNumId w:val="22"/>
+  </w:num>
+  <w:num w:numId="13">
+    <w:abstractNumId w:val="25"/>
+  </w:num>
+  <w:num w:numId="14">
+    <w:abstractNumId w:val="23"/>
+  </w:num>
+  <w:num w:numId="15">
+    <w:abstractNumId w:val="33"/>
+  </w:num>
+  <w:num w:numId="16">
+    <w:abstractNumId w:val="20"/>
+  </w:num>
+  <w:num w:numId="17">
     <w:abstractNumId w:val="28"/>
   </w:num>
-  <w:num w:numId="4">
-    <w:abstractNumId w:val="33"/>
-  </w:num>
-  <w:num w:numId="5">
-    <w:abstractNumId w:val="38"/>
-  </w:num>
-  <w:num w:numId="6">
-    <w:abstractNumId w:val="36"/>
-  </w:num>
-  <w:num w:numId="7">
-    <w:abstractNumId w:val="39"/>
-  </w:num>
-  <w:num w:numId="8">
-    <w:abstractNumId w:val="22"/>
-  </w:num>
-  <w:num w:numId="9">
-    <w:abstractNumId w:val="10"/>
-  </w:num>
-  <w:num w:numId="10">
-    <w:abstractNumId w:val="37"/>
-  </w:num>
-  <w:num w:numId="11">
-    <w:abstractNumId w:val="35"/>
-  </w:num>
-  <w:num w:numId="12">
-    <w:abstractNumId w:val="20"/>
-  </w:num>
-  <w:num w:numId="13">
-    <w:abstractNumId w:val="23"/>
-  </w:num>
-  <w:num w:numId="14">
-    <w:abstractNumId w:val="21"/>
-  </w:num>
-  <w:num w:numId="15">
-    <w:abstractNumId w:val="31"/>
-  </w:num>
-  <w:num w:numId="16">
-    <w:abstractNumId w:val="19"/>
-  </w:num>
-  <w:num w:numId="17">
-    <w:abstractNumId w:val="26"/>
-  </w:num>
   <w:num w:numId="18">
-    <w:abstractNumId w:val="27"/>
+    <w:abstractNumId w:val="29"/>
   </w:num>
   <w:num w:numId="19">
     <w:abstractNumId w:val="0"/>
   </w:num>
   <w:num w:numId="20">
-    <w:abstractNumId w:val="12"/>
+    <w:abstractNumId w:val="13"/>
   </w:num>
   <w:num w:numId="21">
-    <w:abstractNumId w:val="6"/>
+    <w:abstractNumId w:val="7"/>
   </w:num>
   <w:num w:numId="22">
-    <w:abstractNumId w:val="8"/>
+    <w:abstractNumId w:val="9"/>
   </w:num>
   <w:num w:numId="23">
+    <w:abstractNumId w:val="17"/>
+  </w:num>
+  <w:num w:numId="24">
+    <w:abstractNumId w:val="10"/>
+  </w:num>
+  <w:num w:numId="25">
     <w:abstractNumId w:val="16"/>
   </w:num>
-  <w:num w:numId="24">
-    <w:abstractNumId w:val="9"/>
-  </w:num>
-  <w:num w:numId="25">
+  <w:num w:numId="26">
     <w:abstractNumId w:val="15"/>
   </w:num>
-  <w:num w:numId="26">
-    <w:abstractNumId w:val="14"/>
-  </w:num>
   <w:num w:numId="27">
-    <w:abstractNumId w:val="40"/>
+    <w:abstractNumId w:val="42"/>
   </w:num>
   <w:num w:numId="28">
-    <w:abstractNumId w:val="25"/>
+    <w:abstractNumId w:val="27"/>
   </w:num>
   <w:num w:numId="29">
-    <w:abstractNumId w:val="13"/>
+    <w:abstractNumId w:val="14"/>
   </w:num>
   <w:num w:numId="30">
     <w:abstractNumId w:val="2"/>
   </w:num>
   <w:num w:numId="31">
-    <w:abstractNumId w:val="29"/>
+    <w:abstractNumId w:val="31"/>
   </w:num>
   <w:num w:numId="32">
-    <w:abstractNumId w:val="7"/>
+    <w:abstractNumId w:val="8"/>
   </w:num>
   <w:num w:numId="33">
-    <w:abstractNumId w:val="11"/>
+    <w:abstractNumId w:val="12"/>
   </w:num>
   <w:num w:numId="34">
-    <w:abstractNumId w:val="5"/>
+    <w:abstractNumId w:val="6"/>
   </w:num>
   <w:num w:numId="35">
-    <w:abstractNumId w:val="32"/>
+    <w:abstractNumId w:val="34"/>
   </w:num>
   <w:num w:numId="36">
     <w:abstractNumId w:val="4"/>
   </w:num>
   <w:num w:numId="37">
-    <w:abstractNumId w:val="30"/>
+    <w:abstractNumId w:val="32"/>
   </w:num>
   <w:num w:numId="38">
-    <w:abstractNumId w:val="24"/>
+    <w:abstractNumId w:val="26"/>
   </w:num>
   <w:num w:numId="39">
     <w:abstractNumId w:val="3"/>
@@ -9418,7 +9924,13 @@
     <w:abstractNumId w:val="1"/>
   </w:num>
   <w:num w:numId="41">
-    <w:abstractNumId w:val="18"/>
+    <w:abstractNumId w:val="19"/>
+  </w:num>
+  <w:num w:numId="42">
+    <w:abstractNumId w:val="21"/>
+  </w:num>
+  <w:num w:numId="43">
+    <w:abstractNumId w:val="5"/>
   </w:num>
 </w:numbering>
 </file>
@@ -10236,7 +10748,7 @@
   <a:extraClrSchemeLst/>
   <a:extLst>
     <a:ext uri="{05A4C25C-085E-4340-85A3-A5531E510DB2}">
-      <thm15:themeFamily xmlns="" xmlns:thm15="http://schemas.microsoft.com/office/thememl/2012/main" name="Office Theme" id="{62F939B6-93AF-4DB8-9C6B-D6C7DFDC589F}" vid="{4A3C46E8-61CC-4603-A589-7422A47A8E4A}"/>
+      <thm15:themeFamily xmlns:thm15="http://schemas.microsoft.com/office/thememl/2012/main" xmlns="" name="Office Theme" id="{62F939B6-93AF-4DB8-9C6B-D6C7DFDC589F}" vid="{4A3C46E8-61CC-4603-A589-7422A47A8E4A}"/>
     </a:ext>
   </a:extLst>
 </a:theme>
@@ -10314,7 +10826,7 @@
 </file>
 
 <file path=customXml/itemProps1.xml><?xml version="1.0" encoding="utf-8"?>
-<ds:datastoreItem xmlns:ds="http://schemas.openxmlformats.org/officeDocument/2006/customXml" ds:itemID="{5A6EC212-D628-4A11-80CE-91CB6431DF5F}">
+<ds:datastoreItem xmlns:ds="http://schemas.openxmlformats.org/officeDocument/2006/customXml" ds:itemID="{B31C843C-E967-4354-A184-BE687CA327E3}">
   <ds:schemaRefs>
     <ds:schemaRef ds:uri="http://schemas.openxmlformats.org/officeDocument/2006/bibliography"/>
   </ds:schemaRefs>

--- a/dokumentacja.docx
+++ b/dokumentacja.docx
@@ -4,41 +4,23 @@
   <w:body>
     <w:p>
       <w:pPr>
-        <w:jc w:val="right"/>
+        <w:jc w:val="left"/>
+        <w:rPr>
+          <w:sz w:val="22"/>
+        </w:rPr>
+      </w:pPr>
+      <w:r>
         <w:rPr>
           <w:b/>
           <w:bCs/>
+          <w:noProof/>
           <w:sz w:val="32"/>
         </w:rPr>
-      </w:pPr>
-      <w:r>
-        <w:rPr>
-          <w:b/>
-          <w:bCs/>
-          <w:noProof/>
-          <w:sz w:val="32"/>
-        </w:rPr>
         <w:drawing>
-          <wp:anchor distT="0" distB="0" distL="114300" distR="114300" simplePos="0" relativeHeight="251659264" behindDoc="1" locked="0" layoutInCell="1" allowOverlap="1">
-            <wp:simplePos x="0" y="0"/>
-            <wp:positionH relativeFrom="column">
-              <wp:posOffset>-34925</wp:posOffset>
-            </wp:positionH>
-            <wp:positionV relativeFrom="paragraph">
-              <wp:posOffset>635</wp:posOffset>
-            </wp:positionV>
-            <wp:extent cx="1094740" cy="1091565"/>
-            <wp:effectExtent l="19050" t="0" r="0" b="0"/>
-            <wp:wrapTight wrapText="bothSides">
-              <wp:wrapPolygon edited="0">
-                <wp:start x="-376" y="0"/>
-                <wp:lineTo x="-376" y="21110"/>
-                <wp:lineTo x="21425" y="21110"/>
-                <wp:lineTo x="21425" y="0"/>
-                <wp:lineTo x="-376" y="0"/>
-              </wp:wrapPolygon>
-            </wp:wrapTight>
-            <wp:docPr id="50" name="Obraz 2" descr="logo_w~1"/>
+          <wp:inline distT="0" distB="0" distL="0" distR="0">
+            <wp:extent cx="4572000" cy="1466215"/>
+            <wp:effectExtent l="0" t="0" r="0" b="0"/>
+            <wp:docPr id="18" name="Obraz 18"/>
             <wp:cNvGraphicFramePr>
               <a:graphicFrameLocks xmlns:a="http://schemas.openxmlformats.org/drawingml/2006/main" noChangeAspect="1"/>
             </wp:cNvGraphicFramePr>
@@ -46,13 +28,19 @@
               <a:graphicData uri="http://schemas.openxmlformats.org/drawingml/2006/picture">
                 <pic:pic xmlns:pic="http://schemas.openxmlformats.org/drawingml/2006/picture">
                   <pic:nvPicPr>
-                    <pic:cNvPr id="0" name="Obraz 2" descr="logo_w~1"/>
+                    <pic:cNvPr id="0" name="Picture 2"/>
                     <pic:cNvPicPr>
                       <a:picLocks noChangeAspect="1" noChangeArrowheads="1"/>
                     </pic:cNvPicPr>
                   </pic:nvPicPr>
                   <pic:blipFill>
-                    <a:blip r:embed="rId8" cstate="print"/>
+                    <a:blip r:embed="rId8" cstate="print">
+                      <a:extLst>
+                        <a:ext uri="{28A0092B-C50C-407E-A947-70E740481C1C}">
+                          <a14:useLocalDpi xmlns="" xmlns:wpc="http://schemas.microsoft.com/office/word/2010/wordprocessingCanvas" xmlns:mc="http://schemas.openxmlformats.org/markup-compatibility/2006" xmlns:o="urn:schemas-microsoft-com:office:office" xmlns:v="urn:schemas-microsoft-com:vml" xmlns:wp14="http://schemas.microsoft.com/office/word/2010/wordprocessingDrawing" xmlns:w10="urn:schemas-microsoft-com:office:word" xmlns:w="http://schemas.openxmlformats.org/wordprocessingml/2006/main" xmlns:w14="http://schemas.microsoft.com/office/word/2010/wordml" xmlns:wpg="http://schemas.microsoft.com/office/word/2010/wordprocessingGroup" xmlns:wpi="http://schemas.microsoft.com/office/word/2010/wordprocessingInk" xmlns:wps="http://schemas.microsoft.com/office/word/2010/wordprocessingShape" xmlns:a14="http://schemas.microsoft.com/office/drawing/2010/main" val="0"/>
+                        </a:ext>
+                      </a:extLst>
+                    </a:blip>
                     <a:srcRect/>
                     <a:stretch>
                       <a:fillRect/>
@@ -61,135 +49,124 @@
                   <pic:spPr bwMode="auto">
                     <a:xfrm>
                       <a:off x="0" y="0"/>
-                      <a:ext cx="1094740" cy="1091565"/>
+                      <a:ext cx="4572000" cy="1466215"/>
                     </a:xfrm>
                     <a:prstGeom prst="rect">
                       <a:avLst/>
                     </a:prstGeom>
                     <a:noFill/>
-                    <a:ln w="9525">
+                    <a:ln>
                       <a:noFill/>
-                      <a:miter lim="800000"/>
-                      <a:headEnd/>
-                      <a:tailEnd/>
                     </a:ln>
                   </pic:spPr>
                 </pic:pic>
               </a:graphicData>
             </a:graphic>
-          </wp:anchor>
+          </wp:inline>
         </w:drawing>
       </w:r>
-      <w:r>
+    </w:p>
+    <w:p>
+      <w:pPr>
+        <w:jc w:val="both"/>
+        <w:rPr>
+          <w:sz w:val="22"/>
+        </w:rPr>
+      </w:pPr>
+    </w:p>
+    <w:p>
+      <w:pPr>
+        <w:jc w:val="both"/>
+        <w:rPr>
+          <w:sz w:val="22"/>
+        </w:rPr>
+      </w:pPr>
+    </w:p>
+    <w:p>
+      <w:pPr>
+        <w:jc w:val="both"/>
+        <w:rPr>
+          <w:sz w:val="22"/>
+        </w:rPr>
+      </w:pPr>
+    </w:p>
+    <w:p/>
+    <w:p>
+      <w:pPr>
+        <w:rPr>
+          <w:b/>
+          <w:sz w:val="32"/>
+        </w:rPr>
+      </w:pPr>
+      <w:r>
+        <w:rPr>
+          <w:b/>
+          <w:sz w:val="32"/>
+        </w:rPr>
+        <w:t>KOLEGIUM INFORMATYKI STOSOWANEJ</w:t>
+      </w:r>
+    </w:p>
+    <w:p>
+      <w:pPr>
+        <w:rPr>
+          <w:sz w:val="32"/>
+        </w:rPr>
+      </w:pPr>
+    </w:p>
+    <w:p>
+      <w:pPr>
+        <w:rPr>
+          <w:sz w:val="32"/>
+        </w:rPr>
+      </w:pPr>
+    </w:p>
+    <w:p>
+      <w:pPr>
+        <w:ind w:left="2127"/>
+        <w:jc w:val="left"/>
         <w:rPr>
           <w:b/>
           <w:bCs/>
           <w:sz w:val="32"/>
         </w:rPr>
-        <w:t>WYŻSZA SZKOŁA</w:t>
-      </w:r>
-    </w:p>
-    <w:p>
-      <w:pPr>
-        <w:jc w:val="right"/>
+      </w:pPr>
+      <w:r>
         <w:rPr>
           <w:b/>
           <w:bCs/>
           <w:sz w:val="32"/>
         </w:rPr>
-      </w:pPr>
+        <w:t>Kierunek:</w:t>
+      </w:r>
       <w:r>
         <w:rPr>
           <w:b/>
           <w:bCs/>
           <w:sz w:val="32"/>
         </w:rPr>
-        <w:t>INFORMATYKI i ZARZĄDZANIA</w:t>
-      </w:r>
-    </w:p>
-    <w:p>
-      <w:pPr>
-        <w:jc w:val="right"/>
+        <w:tab/>
+      </w:r>
+      <w:r>
         <w:rPr>
           <w:b/>
           <w:bCs/>
           <w:sz w:val="32"/>
         </w:rPr>
-      </w:pPr>
+        <w:tab/>
+      </w:r>
       <w:r>
         <w:rPr>
           <w:b/>
           <w:bCs/>
           <w:sz w:val="32"/>
         </w:rPr>
-        <w:t>z siedzibą w Rzeszowie</w:t>
-      </w:r>
-    </w:p>
-    <w:p>
-      <w:pPr>
-        <w:jc w:val="both"/>
-        <w:rPr>
-          <w:sz w:val="22"/>
-        </w:rPr>
-      </w:pPr>
-    </w:p>
-    <w:p>
-      <w:pPr>
-        <w:jc w:val="both"/>
-        <w:rPr>
-          <w:sz w:val="22"/>
-        </w:rPr>
-      </w:pPr>
-    </w:p>
-    <w:p>
-      <w:pPr>
-        <w:jc w:val="both"/>
-        <w:rPr>
-          <w:sz w:val="22"/>
-        </w:rPr>
-      </w:pPr>
-    </w:p>
-    <w:p>
-      <w:pPr>
-        <w:jc w:val="both"/>
-        <w:rPr>
-          <w:sz w:val="22"/>
-        </w:rPr>
-      </w:pPr>
-    </w:p>
-    <w:p/>
-    <w:p>
-      <w:pPr>
-        <w:rPr>
-          <w:b/>
-          <w:sz w:val="32"/>
-        </w:rPr>
-      </w:pPr>
-      <w:r>
-        <w:rPr>
-          <w:b/>
-          <w:sz w:val="32"/>
-        </w:rPr>
-        <w:t>KOLEGIUM INFORMATYKI STOSOWANEJ</w:t>
-      </w:r>
-    </w:p>
-    <w:p>
-      <w:pPr>
-        <w:rPr>
-          <w:sz w:val="32"/>
-        </w:rPr>
-      </w:pPr>
-    </w:p>
-    <w:p>
-      <w:pPr>
-        <w:rPr>
-          <w:sz w:val="32"/>
-        </w:rPr>
-      </w:pPr>
-    </w:p>
-    <w:p>
-      <w:pPr>
-        <w:ind w:left="2127" w:hanging="1843"/>
+        <w:t>Informatyka</w:t>
+      </w:r>
+    </w:p>
+    <w:p>
+      <w:pPr>
+        <w:ind w:left="2127"/>
+        <w:jc w:val="left"/>
         <w:rPr>
           <w:b/>
           <w:bCs/>
@@ -202,7 +179,7 @@
           <w:bCs/>
           <w:sz w:val="32"/>
         </w:rPr>
-        <w:t>Kierunek:</w:t>
+        <w:t>Specjalność:</w:t>
       </w:r>
       <w:r>
         <w:rPr>
@@ -218,69 +195,15 @@
           <w:bCs/>
           <w:sz w:val="32"/>
         </w:rPr>
-        <w:tab/>
-      </w:r>
-      <w:r>
-        <w:rPr>
-          <w:b/>
-          <w:bCs/>
-          <w:sz w:val="32"/>
-        </w:rPr>
-        <w:t xml:space="preserve">  </w:t>
-      </w:r>
-      <w:r>
-        <w:rPr>
-          <w:b/>
-          <w:bCs/>
-          <w:sz w:val="32"/>
-        </w:rPr>
-        <w:t>Informatyka</w:t>
-      </w:r>
-    </w:p>
-    <w:p>
-      <w:pPr>
-        <w:ind w:left="142"/>
-        <w:rPr>
-          <w:b/>
-          <w:bCs/>
-          <w:sz w:val="32"/>
-        </w:rPr>
-      </w:pPr>
-      <w:r>
-        <w:rPr>
-          <w:b/>
-          <w:bCs/>
-          <w:sz w:val="32"/>
-        </w:rPr>
-        <w:t>Specjalność:</w:t>
-      </w:r>
-      <w:r>
-        <w:rPr>
-          <w:b/>
-          <w:bCs/>
-          <w:sz w:val="32"/>
-        </w:rPr>
-        <w:tab/>
-      </w:r>
-      <w:r>
-        <w:rPr>
-          <w:b/>
-          <w:bCs/>
-          <w:sz w:val="32"/>
-        </w:rPr>
-        <w:t xml:space="preserve">         </w:t>
-      </w:r>
-      <w:r>
-        <w:rPr>
-          <w:b/>
-          <w:bCs/>
-          <w:sz w:val="32"/>
-        </w:rPr>
         <w:t>Technologie internetowe i mobilne</w:t>
       </w:r>
     </w:p>
     <w:p>
       <w:pPr>
+        <w:tabs>
+          <w:tab w:val="left" w:pos="7401"/>
+        </w:tabs>
+        <w:jc w:val="left"/>
         <w:rPr>
           <w:sz w:val="30"/>
           <w:szCs w:val="30"/>
@@ -432,6 +355,7 @@
     <w:p/>
     <w:p>
       <w:pPr>
+        <w:jc w:val="both"/>
         <w:rPr>
           <w:b/>
           <w:bCs/>
@@ -474,41 +398,14 @@
           <w:sz w:val="28"/>
         </w:rPr>
       </w:pPr>
-    </w:p>
-    <w:p>
-      <w:pPr>
+      <w:r>
         <w:rPr>
           <w:b/>
           <w:bCs/>
           <w:sz w:val="28"/>
         </w:rPr>
-      </w:pPr>
-    </w:p>
-    <w:p>
-      <w:pPr>
-        <w:rPr>
-          <w:b/>
-          <w:bCs/>
-          <w:sz w:val="28"/>
-        </w:rPr>
-      </w:pPr>
-      <w:r>
-        <w:rPr>
-          <w:b/>
-          <w:bCs/>
-          <w:sz w:val="28"/>
-        </w:rPr>
         <w:t>Rzeszów 2020</w:t>
       </w:r>
-    </w:p>
-    <w:p>
-      <w:pPr>
-        <w:rPr>
-          <w:b/>
-          <w:bCs/>
-          <w:sz w:val="28"/>
-        </w:rPr>
-      </w:pPr>
       <w:r>
         <w:rPr>
           <w:b/>
@@ -790,7 +687,7 @@
           <w:r>
             <w:fldChar w:fldCharType="separate"/>
           </w:r>
-          <w:hyperlink w:anchor="_Toc32426024" w:history="1">
+          <w:hyperlink w:anchor="_Toc32609576" w:history="1">
             <w:r>
               <w:rPr>
                 <w:rStyle w:val="Hipercze"/>
@@ -819,7 +716,7 @@
                 <w:noProof/>
                 <w:webHidden/>
               </w:rPr>
-              <w:instrText xml:space="preserve"> PAGEREF _Toc32426024 \h </w:instrText>
+              <w:instrText xml:space="preserve"> PAGEREF _Toc32609576 \h </w:instrText>
             </w:r>
             <w:r>
               <w:rPr>
@@ -864,7 +761,7 @@
               <w:szCs w:val="22"/>
             </w:rPr>
           </w:pPr>
-          <w:hyperlink w:anchor="_Toc32426025" w:history="1">
+          <w:hyperlink w:anchor="_Toc32609577" w:history="1">
             <w:r>
               <w:rPr>
                 <w:rStyle w:val="Hipercze"/>
@@ -911,7 +808,7 @@
                 <w:noProof/>
                 <w:webHidden/>
               </w:rPr>
-              <w:instrText xml:space="preserve"> PAGEREF _Toc32426025 \h </w:instrText>
+              <w:instrText xml:space="preserve"> PAGEREF _Toc32609577 \h </w:instrText>
             </w:r>
             <w:r>
               <w:rPr>
@@ -956,7 +853,7 @@
               <w:szCs w:val="22"/>
             </w:rPr>
           </w:pPr>
-          <w:hyperlink w:anchor="_Toc32426026" w:history="1">
+          <w:hyperlink w:anchor="_Toc32609578" w:history="1">
             <w:r>
               <w:rPr>
                 <w:rStyle w:val="Hipercze"/>
@@ -1003,7 +900,7 @@
                 <w:noProof/>
                 <w:webHidden/>
               </w:rPr>
-              <w:instrText xml:space="preserve"> PAGEREF _Toc32426026 \h </w:instrText>
+              <w:instrText xml:space="preserve"> PAGEREF _Toc32609578 \h </w:instrText>
             </w:r>
             <w:r>
               <w:rPr>
@@ -1048,7 +945,7 @@
               <w:szCs w:val="22"/>
             </w:rPr>
           </w:pPr>
-          <w:hyperlink w:anchor="_Toc32426027" w:history="1">
+          <w:hyperlink w:anchor="_Toc32609579" w:history="1">
             <w:r>
               <w:rPr>
                 <w:rStyle w:val="Hipercze"/>
@@ -1095,7 +992,7 @@
                 <w:noProof/>
                 <w:webHidden/>
               </w:rPr>
-              <w:instrText xml:space="preserve"> PAGEREF _Toc32426027 \h </w:instrText>
+              <w:instrText xml:space="preserve"> PAGEREF _Toc32609579 \h </w:instrText>
             </w:r>
             <w:r>
               <w:rPr>
@@ -1115,7 +1012,7 @@
                 <w:noProof/>
                 <w:webHidden/>
               </w:rPr>
-              <w:t>5</w:t>
+              <w:t>6</w:t>
             </w:r>
             <w:r>
               <w:rPr>
@@ -1140,7 +1037,7 @@
               <w:szCs w:val="22"/>
             </w:rPr>
           </w:pPr>
-          <w:hyperlink w:anchor="_Toc32426028" w:history="1">
+          <w:hyperlink w:anchor="_Toc32609580" w:history="1">
             <w:r>
               <w:rPr>
                 <w:rStyle w:val="Hipercze"/>
@@ -1187,7 +1084,7 @@
                 <w:noProof/>
                 <w:webHidden/>
               </w:rPr>
-              <w:instrText xml:space="preserve"> PAGEREF _Toc32426028 \h </w:instrText>
+              <w:instrText xml:space="preserve"> PAGEREF _Toc32609580 \h </w:instrText>
             </w:r>
             <w:r>
               <w:rPr>
@@ -1207,7 +1104,99 @@
                 <w:noProof/>
                 <w:webHidden/>
               </w:rPr>
-              <w:t>5</w:t>
+              <w:t>6</w:t>
+            </w:r>
+            <w:r>
+              <w:rPr>
+                <w:noProof/>
+                <w:webHidden/>
+              </w:rPr>
+              <w:fldChar w:fldCharType="end"/>
+            </w:r>
+          </w:hyperlink>
+        </w:p>
+        <w:p>
+          <w:pPr>
+            <w:pStyle w:val="Spistreci1"/>
+            <w:tabs>
+              <w:tab w:val="left" w:pos="440"/>
+              <w:tab w:val="right" w:leader="dot" w:pos="9911"/>
+            </w:tabs>
+            <w:rPr>
+              <w:rFonts w:asciiTheme="minorHAnsi" w:eastAsiaTheme="minorEastAsia" w:hAnsiTheme="minorHAnsi" w:cstheme="minorBidi"/>
+              <w:noProof/>
+              <w:sz w:val="22"/>
+              <w:szCs w:val="22"/>
+            </w:rPr>
+          </w:pPr>
+          <w:hyperlink w:anchor="_Toc32609581" w:history="1">
+            <w:r>
+              <w:rPr>
+                <w:rStyle w:val="Hipercze"/>
+                <w:rFonts w:eastAsiaTheme="majorEastAsia"/>
+                <w:b/>
+                <w:noProof/>
+              </w:rPr>
+              <w:t>2.</w:t>
+            </w:r>
+            <w:r>
+              <w:rPr>
+                <w:rFonts w:asciiTheme="minorHAnsi" w:eastAsiaTheme="minorEastAsia" w:hAnsiTheme="minorHAnsi" w:cstheme="minorBidi"/>
+                <w:noProof/>
+                <w:sz w:val="22"/>
+                <w:szCs w:val="22"/>
+              </w:rPr>
+              <w:tab/>
+            </w:r>
+            <w:r>
+              <w:rPr>
+                <w:rStyle w:val="Hipercze"/>
+                <w:rFonts w:eastAsiaTheme="majorEastAsia"/>
+                <w:b/>
+                <w:noProof/>
+              </w:rPr>
+              <w:t>SPECYFIKACJA SYSTEMU</w:t>
+            </w:r>
+            <w:r>
+              <w:rPr>
+                <w:noProof/>
+                <w:webHidden/>
+              </w:rPr>
+              <w:tab/>
+            </w:r>
+            <w:r>
+              <w:rPr>
+                <w:noProof/>
+                <w:webHidden/>
+              </w:rPr>
+              <w:fldChar w:fldCharType="begin"/>
+            </w:r>
+            <w:r>
+              <w:rPr>
+                <w:noProof/>
+                <w:webHidden/>
+              </w:rPr>
+              <w:instrText xml:space="preserve"> PAGEREF _Toc32609581 \h </w:instrText>
+            </w:r>
+            <w:r>
+              <w:rPr>
+                <w:noProof/>
+                <w:webHidden/>
+              </w:rPr>
+            </w:r>
+            <w:r>
+              <w:rPr>
+                <w:noProof/>
+                <w:webHidden/>
+              </w:rPr>
+              <w:fldChar w:fldCharType="separate"/>
+            </w:r>
+            <w:r>
+              <w:rPr>
+                <w:noProof/>
+                <w:webHidden/>
+              </w:rPr>
+              <w:t>7</w:t>
             </w:r>
             <w:r>
               <w:rPr>
@@ -1232,7 +1221,7 @@
               <w:szCs w:val="22"/>
             </w:rPr>
           </w:pPr>
-          <w:hyperlink w:anchor="_Toc32426029" w:history="1">
+          <w:hyperlink w:anchor="_Toc32609582" w:history="1">
             <w:r>
               <w:rPr>
                 <w:rStyle w:val="Hipercze"/>
@@ -1240,7 +1229,7 @@
                 <w:b/>
                 <w:noProof/>
               </w:rPr>
-              <w:t>1.4.</w:t>
+              <w:t>2.1.</w:t>
             </w:r>
             <w:r>
               <w:rPr>
@@ -1258,7 +1247,7 @@
                 <w:b/>
                 <w:noProof/>
               </w:rPr>
-              <w:t>Opis metody REST API</w:t>
+              <w:t>Wymagania funkcjonalne i niefunkcjonalne</w:t>
             </w:r>
             <w:r>
               <w:rPr>
@@ -1279,7 +1268,7 @@
                 <w:noProof/>
                 <w:webHidden/>
               </w:rPr>
-              <w:instrText xml:space="preserve"> PAGEREF _Toc32426029 \h </w:instrText>
+              <w:instrText xml:space="preserve"> PAGEREF _Toc32609582 \h </w:instrText>
             </w:r>
             <w:r>
               <w:rPr>
@@ -1299,7 +1288,99 @@
                 <w:noProof/>
                 <w:webHidden/>
               </w:rPr>
-              <w:t>5</w:t>
+              <w:t>7</w:t>
+            </w:r>
+            <w:r>
+              <w:rPr>
+                <w:noProof/>
+                <w:webHidden/>
+              </w:rPr>
+              <w:fldChar w:fldCharType="end"/>
+            </w:r>
+          </w:hyperlink>
+        </w:p>
+        <w:p>
+          <w:pPr>
+            <w:pStyle w:val="Spistreci1"/>
+            <w:tabs>
+              <w:tab w:val="left" w:pos="660"/>
+              <w:tab w:val="right" w:leader="dot" w:pos="9911"/>
+            </w:tabs>
+            <w:rPr>
+              <w:rFonts w:asciiTheme="minorHAnsi" w:eastAsiaTheme="minorEastAsia" w:hAnsiTheme="minorHAnsi" w:cstheme="minorBidi"/>
+              <w:noProof/>
+              <w:sz w:val="22"/>
+              <w:szCs w:val="22"/>
+            </w:rPr>
+          </w:pPr>
+          <w:hyperlink w:anchor="_Toc32609583" w:history="1">
+            <w:r>
+              <w:rPr>
+                <w:rStyle w:val="Hipercze"/>
+                <w:rFonts w:eastAsiaTheme="majorEastAsia"/>
+                <w:b/>
+                <w:noProof/>
+              </w:rPr>
+              <w:t>2.2.</w:t>
+            </w:r>
+            <w:r>
+              <w:rPr>
+                <w:rFonts w:asciiTheme="minorHAnsi" w:eastAsiaTheme="minorEastAsia" w:hAnsiTheme="minorHAnsi" w:cstheme="minorBidi"/>
+                <w:noProof/>
+                <w:sz w:val="22"/>
+                <w:szCs w:val="22"/>
+              </w:rPr>
+              <w:tab/>
+            </w:r>
+            <w:r>
+              <w:rPr>
+                <w:rStyle w:val="Hipercze"/>
+                <w:rFonts w:eastAsiaTheme="majorEastAsia"/>
+                <w:b/>
+                <w:noProof/>
+              </w:rPr>
+              <w:t>Podział systemu</w:t>
+            </w:r>
+            <w:r>
+              <w:rPr>
+                <w:noProof/>
+                <w:webHidden/>
+              </w:rPr>
+              <w:tab/>
+            </w:r>
+            <w:r>
+              <w:rPr>
+                <w:noProof/>
+                <w:webHidden/>
+              </w:rPr>
+              <w:fldChar w:fldCharType="begin"/>
+            </w:r>
+            <w:r>
+              <w:rPr>
+                <w:noProof/>
+                <w:webHidden/>
+              </w:rPr>
+              <w:instrText xml:space="preserve"> PAGEREF _Toc32609583 \h </w:instrText>
+            </w:r>
+            <w:r>
+              <w:rPr>
+                <w:noProof/>
+                <w:webHidden/>
+              </w:rPr>
+            </w:r>
+            <w:r>
+              <w:rPr>
+                <w:noProof/>
+                <w:webHidden/>
+              </w:rPr>
+              <w:fldChar w:fldCharType="separate"/>
+            </w:r>
+            <w:r>
+              <w:rPr>
+                <w:noProof/>
+                <w:webHidden/>
+              </w:rPr>
+              <w:t>7</w:t>
             </w:r>
             <w:r>
               <w:rPr>
@@ -1324,7 +1405,7 @@
               <w:szCs w:val="22"/>
             </w:rPr>
           </w:pPr>
-          <w:hyperlink w:anchor="_Toc32426030" w:history="1">
+          <w:hyperlink w:anchor="_Toc32609584" w:history="1">
             <w:r>
               <w:rPr>
                 <w:rStyle w:val="Hipercze"/>
@@ -1332,7 +1413,7 @@
                 <w:b/>
                 <w:noProof/>
               </w:rPr>
-              <w:t>2.</w:t>
+              <w:t>3.</w:t>
             </w:r>
             <w:r>
               <w:rPr>
@@ -1350,7 +1431,7 @@
                 <w:b/>
                 <w:noProof/>
               </w:rPr>
-              <w:t>SPECYFIKACJA SYSTEMU</w:t>
+              <w:t>CHARAKTERYSTYKA PROBLEMU</w:t>
             </w:r>
             <w:r>
               <w:rPr>
@@ -1371,7 +1452,7 @@
                 <w:noProof/>
                 <w:webHidden/>
               </w:rPr>
-              <w:instrText xml:space="preserve"> PAGEREF _Toc32426030 \h </w:instrText>
+              <w:instrText xml:space="preserve"> PAGEREF _Toc32609584 \h </w:instrText>
             </w:r>
             <w:r>
               <w:rPr>
@@ -1391,7 +1472,7 @@
                 <w:noProof/>
                 <w:webHidden/>
               </w:rPr>
-              <w:t>6</w:t>
+              <w:t>8</w:t>
             </w:r>
             <w:r>
               <w:rPr>
@@ -1416,7 +1497,7 @@
               <w:szCs w:val="22"/>
             </w:rPr>
           </w:pPr>
-          <w:hyperlink w:anchor="_Toc32426031" w:history="1">
+          <w:hyperlink w:anchor="_Toc32609585" w:history="1">
             <w:r>
               <w:rPr>
                 <w:rStyle w:val="Hipercze"/>
@@ -1424,7 +1505,7 @@
                 <w:b/>
                 <w:noProof/>
               </w:rPr>
-              <w:t>2.1.</w:t>
+              <w:t>3.1.</w:t>
             </w:r>
             <w:r>
               <w:rPr>
@@ -1442,7 +1523,7 @@
                 <w:b/>
                 <w:noProof/>
               </w:rPr>
-              <w:t>Wymagania funkcjonalne i niefunkcjonalne</w:t>
+              <w:t>Określenie problemu</w:t>
             </w:r>
             <w:r>
               <w:rPr>
@@ -1463,7 +1544,7 @@
                 <w:noProof/>
                 <w:webHidden/>
               </w:rPr>
-              <w:instrText xml:space="preserve"> PAGEREF _Toc32426031 \h </w:instrText>
+              <w:instrText xml:space="preserve"> PAGEREF _Toc32609585 \h </w:instrText>
             </w:r>
             <w:r>
               <w:rPr>
@@ -1483,7 +1564,7 @@
                 <w:noProof/>
                 <w:webHidden/>
               </w:rPr>
-              <w:t>6</w:t>
+              <w:t>8</w:t>
             </w:r>
             <w:r>
               <w:rPr>
@@ -1508,7 +1589,7 @@
               <w:szCs w:val="22"/>
             </w:rPr>
           </w:pPr>
-          <w:hyperlink w:anchor="_Toc32426032" w:history="1">
+          <w:hyperlink w:anchor="_Toc32609586" w:history="1">
             <w:r>
               <w:rPr>
                 <w:rStyle w:val="Hipercze"/>
@@ -1516,7 +1597,7 @@
                 <w:b/>
                 <w:noProof/>
               </w:rPr>
-              <w:t>2.2.</w:t>
+              <w:t>3.2.</w:t>
             </w:r>
             <w:r>
               <w:rPr>
@@ -1534,7 +1615,7 @@
                 <w:b/>
                 <w:noProof/>
               </w:rPr>
-              <w:t>Podział systemu</w:t>
+              <w:t>Cel projektu</w:t>
             </w:r>
             <w:r>
               <w:rPr>
@@ -1555,7 +1636,7 @@
                 <w:noProof/>
                 <w:webHidden/>
               </w:rPr>
-              <w:instrText xml:space="preserve"> PAGEREF _Toc32426032 \h </w:instrText>
+              <w:instrText xml:space="preserve"> PAGEREF _Toc32609586 \h </w:instrText>
             </w:r>
             <w:r>
               <w:rPr>
@@ -1575,7 +1656,7 @@
                 <w:noProof/>
                 <w:webHidden/>
               </w:rPr>
-              <w:t>6</w:t>
+              <w:t>8</w:t>
             </w:r>
             <w:r>
               <w:rPr>
@@ -1600,7 +1681,7 @@
               <w:szCs w:val="22"/>
             </w:rPr>
           </w:pPr>
-          <w:hyperlink w:anchor="_Toc32426033" w:history="1">
+          <w:hyperlink w:anchor="_Toc32609587" w:history="1">
             <w:r>
               <w:rPr>
                 <w:rStyle w:val="Hipercze"/>
@@ -1608,7 +1689,7 @@
                 <w:b/>
                 <w:noProof/>
               </w:rPr>
-              <w:t>3.</w:t>
+              <w:t>4.</w:t>
             </w:r>
             <w:r>
               <w:rPr>
@@ -1626,7 +1707,7 @@
                 <w:b/>
                 <w:noProof/>
               </w:rPr>
-              <w:t>CHARAKTERYSTYKA PROBLEMU</w:t>
+              <w:t>IMPLEMENTACJA</w:t>
             </w:r>
             <w:r>
               <w:rPr>
@@ -1647,7 +1728,7 @@
                 <w:noProof/>
                 <w:webHidden/>
               </w:rPr>
-              <w:instrText xml:space="preserve"> PAGEREF _Toc32426033 \h </w:instrText>
+              <w:instrText xml:space="preserve"> PAGEREF _Toc32609587 \h </w:instrText>
             </w:r>
             <w:r>
               <w:rPr>
@@ -1667,191 +1748,7 @@
                 <w:noProof/>
                 <w:webHidden/>
               </w:rPr>
-              <w:t>7</w:t>
-            </w:r>
-            <w:r>
-              <w:rPr>
-                <w:noProof/>
-                <w:webHidden/>
-              </w:rPr>
-              <w:fldChar w:fldCharType="end"/>
-            </w:r>
-          </w:hyperlink>
-        </w:p>
-        <w:p>
-          <w:pPr>
-            <w:pStyle w:val="Spistreci1"/>
-            <w:tabs>
-              <w:tab w:val="left" w:pos="660"/>
-              <w:tab w:val="right" w:leader="dot" w:pos="9911"/>
-            </w:tabs>
-            <w:rPr>
-              <w:rFonts w:asciiTheme="minorHAnsi" w:eastAsiaTheme="minorEastAsia" w:hAnsiTheme="minorHAnsi" w:cstheme="minorBidi"/>
-              <w:noProof/>
-              <w:sz w:val="22"/>
-              <w:szCs w:val="22"/>
-            </w:rPr>
-          </w:pPr>
-          <w:hyperlink w:anchor="_Toc32426034" w:history="1">
-            <w:r>
-              <w:rPr>
-                <w:rStyle w:val="Hipercze"/>
-                <w:rFonts w:eastAsiaTheme="majorEastAsia"/>
-                <w:b/>
-                <w:noProof/>
-              </w:rPr>
-              <w:t>3.1.</w:t>
-            </w:r>
-            <w:r>
-              <w:rPr>
-                <w:rFonts w:asciiTheme="minorHAnsi" w:eastAsiaTheme="minorEastAsia" w:hAnsiTheme="minorHAnsi" w:cstheme="minorBidi"/>
-                <w:noProof/>
-                <w:sz w:val="22"/>
-                <w:szCs w:val="22"/>
-              </w:rPr>
-              <w:tab/>
-            </w:r>
-            <w:r>
-              <w:rPr>
-                <w:rStyle w:val="Hipercze"/>
-                <w:rFonts w:eastAsiaTheme="majorEastAsia"/>
-                <w:b/>
-                <w:noProof/>
-              </w:rPr>
-              <w:t>Określenie problemu</w:t>
-            </w:r>
-            <w:r>
-              <w:rPr>
-                <w:noProof/>
-                <w:webHidden/>
-              </w:rPr>
-              <w:tab/>
-            </w:r>
-            <w:r>
-              <w:rPr>
-                <w:noProof/>
-                <w:webHidden/>
-              </w:rPr>
-              <w:fldChar w:fldCharType="begin"/>
-            </w:r>
-            <w:r>
-              <w:rPr>
-                <w:noProof/>
-                <w:webHidden/>
-              </w:rPr>
-              <w:instrText xml:space="preserve"> PAGEREF _Toc32426034 \h </w:instrText>
-            </w:r>
-            <w:r>
-              <w:rPr>
-                <w:noProof/>
-                <w:webHidden/>
-              </w:rPr>
-            </w:r>
-            <w:r>
-              <w:rPr>
-                <w:noProof/>
-                <w:webHidden/>
-              </w:rPr>
-              <w:fldChar w:fldCharType="separate"/>
-            </w:r>
-            <w:r>
-              <w:rPr>
-                <w:noProof/>
-                <w:webHidden/>
-              </w:rPr>
-              <w:t>7</w:t>
-            </w:r>
-            <w:r>
-              <w:rPr>
-                <w:noProof/>
-                <w:webHidden/>
-              </w:rPr>
-              <w:fldChar w:fldCharType="end"/>
-            </w:r>
-          </w:hyperlink>
-        </w:p>
-        <w:p>
-          <w:pPr>
-            <w:pStyle w:val="Spistreci1"/>
-            <w:tabs>
-              <w:tab w:val="left" w:pos="660"/>
-              <w:tab w:val="right" w:leader="dot" w:pos="9911"/>
-            </w:tabs>
-            <w:rPr>
-              <w:rFonts w:asciiTheme="minorHAnsi" w:eastAsiaTheme="minorEastAsia" w:hAnsiTheme="minorHAnsi" w:cstheme="minorBidi"/>
-              <w:noProof/>
-              <w:sz w:val="22"/>
-              <w:szCs w:val="22"/>
-            </w:rPr>
-          </w:pPr>
-          <w:hyperlink w:anchor="_Toc32426035" w:history="1">
-            <w:r>
-              <w:rPr>
-                <w:rStyle w:val="Hipercze"/>
-                <w:rFonts w:eastAsiaTheme="majorEastAsia"/>
-                <w:b/>
-                <w:noProof/>
-              </w:rPr>
-              <w:t>3.2.</w:t>
-            </w:r>
-            <w:r>
-              <w:rPr>
-                <w:rFonts w:asciiTheme="minorHAnsi" w:eastAsiaTheme="minorEastAsia" w:hAnsiTheme="minorHAnsi" w:cstheme="minorBidi"/>
-                <w:noProof/>
-                <w:sz w:val="22"/>
-                <w:szCs w:val="22"/>
-              </w:rPr>
-              <w:tab/>
-            </w:r>
-            <w:r>
-              <w:rPr>
-                <w:rStyle w:val="Hipercze"/>
-                <w:rFonts w:eastAsiaTheme="majorEastAsia"/>
-                <w:b/>
-                <w:noProof/>
-              </w:rPr>
-              <w:t>Cel projektu</w:t>
-            </w:r>
-            <w:r>
-              <w:rPr>
-                <w:noProof/>
-                <w:webHidden/>
-              </w:rPr>
-              <w:tab/>
-            </w:r>
-            <w:r>
-              <w:rPr>
-                <w:noProof/>
-                <w:webHidden/>
-              </w:rPr>
-              <w:fldChar w:fldCharType="begin"/>
-            </w:r>
-            <w:r>
-              <w:rPr>
-                <w:noProof/>
-                <w:webHidden/>
-              </w:rPr>
-              <w:instrText xml:space="preserve"> PAGEREF _Toc32426035 \h </w:instrText>
-            </w:r>
-            <w:r>
-              <w:rPr>
-                <w:noProof/>
-                <w:webHidden/>
-              </w:rPr>
-            </w:r>
-            <w:r>
-              <w:rPr>
-                <w:noProof/>
-                <w:webHidden/>
-              </w:rPr>
-              <w:fldChar w:fldCharType="separate"/>
-            </w:r>
-            <w:r>
-              <w:rPr>
-                <w:noProof/>
-                <w:webHidden/>
-              </w:rPr>
-              <w:t>7</w:t>
+              <w:t>9</w:t>
             </w:r>
             <w:r>
               <w:rPr>
@@ -1876,7 +1773,7 @@
               <w:szCs w:val="22"/>
             </w:rPr>
           </w:pPr>
-          <w:hyperlink w:anchor="_Toc32426036" w:history="1">
+          <w:hyperlink w:anchor="_Toc32609588" w:history="1">
             <w:r>
               <w:rPr>
                 <w:rStyle w:val="Hipercze"/>
@@ -1884,7 +1781,7 @@
                 <w:b/>
                 <w:noProof/>
               </w:rPr>
-              <w:t>4.</w:t>
+              <w:t>5.</w:t>
             </w:r>
             <w:r>
               <w:rPr>
@@ -1902,7 +1799,7 @@
                 <w:b/>
                 <w:noProof/>
               </w:rPr>
-              <w:t>IMPLEMENTACJA</w:t>
+              <w:t>PREZENTACJA SYSTEMU</w:t>
             </w:r>
             <w:r>
               <w:rPr>
@@ -1923,7 +1820,7 @@
                 <w:noProof/>
                 <w:webHidden/>
               </w:rPr>
-              <w:instrText xml:space="preserve"> PAGEREF _Toc32426036 \h </w:instrText>
+              <w:instrText xml:space="preserve"> PAGEREF _Toc32609588 \h </w:instrText>
             </w:r>
             <w:r>
               <w:rPr>
@@ -1943,99 +1840,7 @@
                 <w:noProof/>
                 <w:webHidden/>
               </w:rPr>
-              <w:t>8</w:t>
-            </w:r>
-            <w:r>
-              <w:rPr>
-                <w:noProof/>
-                <w:webHidden/>
-              </w:rPr>
-              <w:fldChar w:fldCharType="end"/>
-            </w:r>
-          </w:hyperlink>
-        </w:p>
-        <w:p>
-          <w:pPr>
-            <w:pStyle w:val="Spistreci1"/>
-            <w:tabs>
-              <w:tab w:val="left" w:pos="440"/>
-              <w:tab w:val="right" w:leader="dot" w:pos="9911"/>
-            </w:tabs>
-            <w:rPr>
-              <w:rFonts w:asciiTheme="minorHAnsi" w:eastAsiaTheme="minorEastAsia" w:hAnsiTheme="minorHAnsi" w:cstheme="minorBidi"/>
-              <w:noProof/>
-              <w:sz w:val="22"/>
-              <w:szCs w:val="22"/>
-            </w:rPr>
-          </w:pPr>
-          <w:hyperlink w:anchor="_Toc32426037" w:history="1">
-            <w:r>
-              <w:rPr>
-                <w:rStyle w:val="Hipercze"/>
-                <w:rFonts w:eastAsiaTheme="majorEastAsia"/>
-                <w:b/>
-                <w:noProof/>
-              </w:rPr>
-              <w:t>5.</w:t>
-            </w:r>
-            <w:r>
-              <w:rPr>
-                <w:rFonts w:asciiTheme="minorHAnsi" w:eastAsiaTheme="minorEastAsia" w:hAnsiTheme="minorHAnsi" w:cstheme="minorBidi"/>
-                <w:noProof/>
-                <w:sz w:val="22"/>
-                <w:szCs w:val="22"/>
-              </w:rPr>
-              <w:tab/>
-            </w:r>
-            <w:r>
-              <w:rPr>
-                <w:rStyle w:val="Hipercze"/>
-                <w:rFonts w:eastAsiaTheme="majorEastAsia"/>
-                <w:b/>
-                <w:noProof/>
-              </w:rPr>
-              <w:t>PREZENTACJA SYSTEMU</w:t>
-            </w:r>
-            <w:r>
-              <w:rPr>
-                <w:noProof/>
-                <w:webHidden/>
-              </w:rPr>
-              <w:tab/>
-            </w:r>
-            <w:r>
-              <w:rPr>
-                <w:noProof/>
-                <w:webHidden/>
-              </w:rPr>
-              <w:fldChar w:fldCharType="begin"/>
-            </w:r>
-            <w:r>
-              <w:rPr>
-                <w:noProof/>
-                <w:webHidden/>
-              </w:rPr>
-              <w:instrText xml:space="preserve"> PAGEREF _Toc32426037 \h </w:instrText>
-            </w:r>
-            <w:r>
-              <w:rPr>
-                <w:noProof/>
-                <w:webHidden/>
-              </w:rPr>
-            </w:r>
-            <w:r>
-              <w:rPr>
-                <w:noProof/>
-                <w:webHidden/>
-              </w:rPr>
-              <w:fldChar w:fldCharType="separate"/>
-            </w:r>
-            <w:r>
-              <w:rPr>
-                <w:noProof/>
-                <w:webHidden/>
-              </w:rPr>
-              <w:t>9</w:t>
+              <w:t>10</w:t>
             </w:r>
             <w:r>
               <w:rPr>
@@ -2059,7 +1864,7 @@
               <w:szCs w:val="22"/>
             </w:rPr>
           </w:pPr>
-          <w:hyperlink w:anchor="_Toc32426038" w:history="1">
+          <w:hyperlink w:anchor="_Toc32609589" w:history="1">
             <w:r>
               <w:rPr>
                 <w:rStyle w:val="Hipercze"/>
@@ -2088,7 +1893,7 @@
                 <w:noProof/>
                 <w:webHidden/>
               </w:rPr>
-              <w:instrText xml:space="preserve"> PAGEREF _Toc32426038 \h </w:instrText>
+              <w:instrText xml:space="preserve"> PAGEREF _Toc32609589 \h </w:instrText>
             </w:r>
             <w:r>
               <w:rPr>
@@ -2108,7 +1913,7 @@
                 <w:noProof/>
                 <w:webHidden/>
               </w:rPr>
-              <w:t>10</w:t>
+              <w:t>11</w:t>
             </w:r>
             <w:r>
               <w:rPr>
@@ -2132,7 +1937,7 @@
               <w:szCs w:val="22"/>
             </w:rPr>
           </w:pPr>
-          <w:hyperlink w:anchor="_Toc32426039" w:history="1">
+          <w:hyperlink w:anchor="_Toc32609590" w:history="1">
             <w:r>
               <w:rPr>
                 <w:rStyle w:val="Hipercze"/>
@@ -2162,7 +1967,7 @@
                 <w:noProof/>
                 <w:webHidden/>
               </w:rPr>
-              <w:instrText xml:space="preserve"> PAGEREF _Toc32426039 \h </w:instrText>
+              <w:instrText xml:space="preserve"> PAGEREF _Toc32609590 \h </w:instrText>
             </w:r>
             <w:r>
               <w:rPr>
@@ -2182,7 +1987,7 @@
                 <w:noProof/>
                 <w:webHidden/>
               </w:rPr>
-              <w:t>11</w:t>
+              <w:t>12</w:t>
             </w:r>
             <w:r>
               <w:rPr>
@@ -2206,7 +2011,7 @@
               <w:szCs w:val="22"/>
             </w:rPr>
           </w:pPr>
-          <w:hyperlink w:anchor="_Toc32426040" w:history="1">
+          <w:hyperlink w:anchor="_Toc32609591" w:history="1">
             <w:r>
               <w:rPr>
                 <w:rStyle w:val="Hipercze"/>
@@ -2235,7 +2040,7 @@
                 <w:noProof/>
                 <w:webHidden/>
               </w:rPr>
-              <w:instrText xml:space="preserve"> PAGEREF _Toc32426040 \h </w:instrText>
+              <w:instrText xml:space="preserve"> PAGEREF _Toc32609591 \h </w:instrText>
             </w:r>
             <w:r>
               <w:rPr>
@@ -2255,7 +2060,7 @@
                 <w:noProof/>
                 <w:webHidden/>
               </w:rPr>
-              <w:t>12</w:t>
+              <w:t>13</w:t>
             </w:r>
             <w:r>
               <w:rPr>
@@ -2279,7 +2084,7 @@
               <w:szCs w:val="22"/>
             </w:rPr>
           </w:pPr>
-          <w:hyperlink w:anchor="_Toc32426041" w:history="1">
+          <w:hyperlink w:anchor="_Toc32609592" w:history="1">
             <w:r>
               <w:rPr>
                 <w:rStyle w:val="Hipercze"/>
@@ -2308,7 +2113,7 @@
                 <w:noProof/>
                 <w:webHidden/>
               </w:rPr>
-              <w:instrText xml:space="preserve"> PAGEREF _Toc32426041 \h </w:instrText>
+              <w:instrText xml:space="preserve"> PAGEREF _Toc32609592 \h </w:instrText>
             </w:r>
             <w:r>
               <w:rPr>
@@ -2328,7 +2133,7 @@
                 <w:noProof/>
                 <w:webHidden/>
               </w:rPr>
-              <w:t>13</w:t>
+              <w:t>14</w:t>
             </w:r>
             <w:r>
               <w:rPr>
@@ -2374,7 +2179,7 @@
           <w:szCs w:val="24"/>
         </w:rPr>
       </w:pPr>
-      <w:bookmarkStart w:id="0" w:name="_Toc32426024"/>
+      <w:bookmarkStart w:id="0" w:name="_Toc32609576"/>
       <w:r>
         <w:rPr>
           <w:rFonts w:ascii="Times New Roman" w:hAnsi="Times New Roman" w:cs="Times New Roman"/>
@@ -2649,7 +2454,7 @@
           <w:szCs w:val="24"/>
         </w:rPr>
       </w:pPr>
-      <w:bookmarkStart w:id="1" w:name="_Toc32426025"/>
+      <w:bookmarkStart w:id="1" w:name="_Toc32609577"/>
       <w:r>
         <w:rPr>
           <w:rFonts w:ascii="Times New Roman" w:hAnsi="Times New Roman" w:cs="Times New Roman"/>
@@ -2721,7 +2526,7 @@
           <w:b/>
         </w:rPr>
       </w:pPr>
-      <w:bookmarkStart w:id="2" w:name="_Toc32426026"/>
+      <w:bookmarkStart w:id="2" w:name="_Toc32609578"/>
       <w:r>
         <w:rPr>
           <w:b/>
@@ -3030,7 +2835,6 @@
     <w:p>
       <w:pPr>
         <w:jc w:val="both"/>
-        <w:outlineLvl w:val="0"/>
       </w:pPr>
       <w:r>
         <w:t xml:space="preserve">Entity Framework jest narzędziem, które ułatwia programiście utworzenie bazy danych w środowisku .NET. </w:t>
@@ -3039,7 +2843,6 @@
     <w:p>
       <w:pPr>
         <w:jc w:val="both"/>
-        <w:outlineLvl w:val="0"/>
       </w:pPr>
       <w:r>
         <w:t>Aktualnie tworząc strony internetowe, czy aplikacje webowe, wykorzystuje się bibliotekę CSS, która powoduje, że widok strony dopasowuje się do rozdzielczości ekranu, na którym jest wyświetlany, cz</w:t>
@@ -3077,7 +2880,7 @@
           <w:b/>
         </w:rPr>
       </w:pPr>
-      <w:bookmarkStart w:id="3" w:name="_Toc32426027"/>
+      <w:bookmarkStart w:id="3" w:name="_Toc32609579"/>
       <w:r>
         <w:rPr>
           <w:b/>
@@ -3101,6 +2904,49 @@
       </w:r>
       <w:r>
         <w:t>munity. Dane przechowywane są na serwerze zdalnym oraz obsługiwane są poprzez Microsoft SQL Server Management Studio 17.</w:t>
+      </w:r>
+    </w:p>
+    <w:p>
+      <w:pPr>
+        <w:jc w:val="both"/>
+      </w:pPr>
+      <w:r>
+        <w:t>Visual Studio 2019 jest zintegrowanym środowiskiem, służącym do programowania, które zostało stworzone przez firmę Microsoft. Visual Studio używa się do tworzenia aplikacji typu: Windows Forms, WPF, Web Applications, Web Sites. Aplikacje mogą być tworzone na różne platformy.</w:t>
+      </w:r>
+    </w:p>
+    <w:p>
+      <w:pPr>
+        <w:jc w:val="both"/>
+      </w:pPr>
+      <w:r>
+        <w:t xml:space="preserve">Baza danych, która została utworzona w ramach projektu znajduje się na zdalnym serwerze Microsoft SQL Server. Baza jest zarządzana przez </w:t>
+      </w:r>
+      <w:r>
+        <w:t>środowisko</w:t>
+      </w:r>
+      <w:r>
+        <w:t xml:space="preserve"> SQL Server Management Studio 2017</w:t>
+      </w:r>
+      <w:r>
+        <w:t>.Aplikacja ta pozwala na zarządzanie wszystkimi komponentami, takimi jak, baza danych, usługi raportowe, an</w:t>
+      </w:r>
+      <w:r>
+        <w:t>a</w:t>
+      </w:r>
+      <w:r>
+        <w:t xml:space="preserve">lityczne, itp. Dzięki temu narzędziu można budować </w:t>
+      </w:r>
+      <w:r>
+        <w:t xml:space="preserve">zapytania oraz skrypty. Aplikacja zawiera Object Explorer, za pomocą którego możemy przeglądać, wybierać oraz wykonywać różne działania na obiektach serwera. Do utworzonej aplikacji wykorzystana została bezpłatna wersja </w:t>
+      </w:r>
+      <w:r>
+        <w:rPr>
+          <w:i/>
+        </w:rPr>
+        <w:t>express</w:t>
+      </w:r>
+      <w:r>
+        <w:t>, która jest ograniczona w porównaniu do wersji pełnej. Brak w tej wersji usług analitycznych, raportowych oraz integracji.</w:t>
       </w:r>
     </w:p>
     <w:p>
@@ -3122,7 +2968,7 @@
           <w:b/>
         </w:rPr>
       </w:pPr>
-      <w:bookmarkStart w:id="4" w:name="_Toc32426028"/>
+      <w:bookmarkStart w:id="4" w:name="_Toc32609580"/>
       <w:r>
         <w:rPr>
           <w:b/>
@@ -3139,25 +2985,23 @@
     </w:p>
     <w:p>
       <w:pPr>
-        <w:pStyle w:val="Akapitzlist"/>
-        <w:numPr>
-          <w:ilvl w:val="1"/>
-          <w:numId w:val="37"/>
-        </w:numPr>
-        <w:jc w:val="both"/>
-        <w:outlineLvl w:val="0"/>
-        <w:rPr>
-          <w:b/>
-        </w:rPr>
-      </w:pPr>
-      <w:bookmarkStart w:id="5" w:name="_Toc32426029"/>
-      <w:r>
-        <w:rPr>
-          <w:b/>
-        </w:rPr>
-        <w:t>Opis metody REST API</w:t>
-      </w:r>
-      <w:bookmarkEnd w:id="5"/>
+        <w:jc w:val="both"/>
+      </w:pPr>
+      <w:r>
+        <w:t xml:space="preserve">Utworzona aplikacja została napisana w technologii ASP .NET MVC 5, co pozwala na uruchomienie aplikacji na platformach Windows. </w:t>
+      </w:r>
+      <w:r>
+        <w:t>Alternatywnym rozwiązaniem jest technologia ASP .NET CORE, która pozwala na uruchomienie aplikacji na innych platformach. ASP .NET CORE najlepiej używać kiedy wymagana jest wieloplatformowość aplikacji,</w:t>
+      </w:r>
+      <w:r>
+        <w:t xml:space="preserve"> ale i również kiedy wymagana jest wysoka w</w:t>
+      </w:r>
+      <w:r>
+        <w:t>y</w:t>
+      </w:r>
+      <w:r>
+        <w:t>dajność tworzonego oprogramowania. Wadą wieloplatformowej technologii jest brak wsparcia dla niektórych bibliotek.</w:t>
+      </w:r>
     </w:p>
     <w:p>
       <w:pPr>
@@ -3185,7 +3029,7 @@
           <w:szCs w:val="24"/>
         </w:rPr>
       </w:pPr>
-      <w:bookmarkStart w:id="6" w:name="_Toc32426030"/>
+      <w:bookmarkStart w:id="5" w:name="_Toc32609581"/>
       <w:r>
         <w:rPr>
           <w:rFonts w:ascii="Times New Roman" w:hAnsi="Times New Roman" w:cs="Times New Roman"/>
@@ -3197,7 +3041,32 @@
         <w:lastRenderedPageBreak/>
         <w:t>SPECYFIKACJA SYSTEMU</w:t>
       </w:r>
-      <w:bookmarkEnd w:id="6"/>
+      <w:bookmarkEnd w:id="5"/>
+    </w:p>
+    <w:p>
+      <w:pPr>
+        <w:jc w:val="both"/>
+      </w:pPr>
+      <w:r>
+        <w:t xml:space="preserve">Każdy tworzony system ma określoną specyfikację. </w:t>
+      </w:r>
+      <w:r>
+        <w:t>Specyfikacja to zbiór wymagań, jakie ma zawi</w:t>
+      </w:r>
+      <w:r>
+        <w:t>e</w:t>
+      </w:r>
+      <w:r>
+        <w:t>rać system</w:t>
+      </w:r>
+      <w:r>
+        <w:t>. Wymagania dzielimy na funkcjonalne i niefunkcjonalne.</w:t>
+      </w:r>
+    </w:p>
+    <w:p>
+      <w:pPr>
+        <w:jc w:val="both"/>
+      </w:pPr>
     </w:p>
     <w:p>
       <w:pPr>
@@ -3212,14 +3081,164 @@
           <w:b/>
         </w:rPr>
       </w:pPr>
-      <w:bookmarkStart w:id="7" w:name="_Toc32426031"/>
+      <w:bookmarkStart w:id="6" w:name="_Toc32609582"/>
       <w:r>
         <w:rPr>
           <w:b/>
         </w:rPr>
         <w:t>Wymagania funkcjonalne i niefunkcjonalne</w:t>
       </w:r>
-      <w:bookmarkEnd w:id="7"/>
+      <w:bookmarkEnd w:id="6"/>
+    </w:p>
+    <w:p>
+      <w:pPr>
+        <w:jc w:val="both"/>
+      </w:pPr>
+      <w:r>
+        <w:t>Wymagania funkcjonalne:</w:t>
+      </w:r>
+    </w:p>
+    <w:p>
+      <w:pPr>
+        <w:pStyle w:val="Akapitzlist"/>
+        <w:numPr>
+          <w:ilvl w:val="0"/>
+          <w:numId w:val="46"/>
+        </w:numPr>
+        <w:jc w:val="both"/>
+      </w:pPr>
+      <w:r>
+        <w:t>Użytkownik</w:t>
+      </w:r>
+      <w:r>
+        <w:t xml:space="preserve"> loguje się do systemu</w:t>
+      </w:r>
+    </w:p>
+    <w:p>
+      <w:pPr>
+        <w:pStyle w:val="Akapitzlist"/>
+        <w:numPr>
+          <w:ilvl w:val="0"/>
+          <w:numId w:val="46"/>
+        </w:numPr>
+        <w:jc w:val="both"/>
+      </w:pPr>
+      <w:r>
+        <w:t>Użytkownik odszukuje wybranego autora</w:t>
+      </w:r>
+    </w:p>
+    <w:p>
+      <w:pPr>
+        <w:pStyle w:val="Akapitzlist"/>
+        <w:numPr>
+          <w:ilvl w:val="0"/>
+          <w:numId w:val="46"/>
+        </w:numPr>
+        <w:jc w:val="both"/>
+      </w:pPr>
+      <w:r>
+        <w:t>Użytkownik odszukuje wybraną książkę</w:t>
+      </w:r>
+    </w:p>
+    <w:p>
+      <w:pPr>
+        <w:pStyle w:val="Akapitzlist"/>
+        <w:numPr>
+          <w:ilvl w:val="0"/>
+          <w:numId w:val="46"/>
+        </w:numPr>
+        <w:jc w:val="both"/>
+      </w:pPr>
+      <w:r>
+        <w:t>Użytkownik</w:t>
+      </w:r>
+      <w:r>
+        <w:t xml:space="preserve"> może filtrować dane</w:t>
+      </w:r>
+    </w:p>
+    <w:p>
+      <w:pPr>
+        <w:pStyle w:val="Akapitzlist"/>
+        <w:numPr>
+          <w:ilvl w:val="0"/>
+          <w:numId w:val="46"/>
+        </w:numPr>
+        <w:jc w:val="both"/>
+      </w:pPr>
+      <w:r>
+        <w:t>Użytkownik może pobrać wybraną książkę</w:t>
+      </w:r>
+    </w:p>
+    <w:p>
+      <w:pPr>
+        <w:pStyle w:val="Akapitzlist"/>
+        <w:numPr>
+          <w:ilvl w:val="0"/>
+          <w:numId w:val="46"/>
+        </w:numPr>
+        <w:jc w:val="both"/>
+      </w:pPr>
+      <w:r>
+        <w:t>Administrator dodaje dane o autorach w bazie danych</w:t>
+      </w:r>
+    </w:p>
+    <w:p>
+      <w:pPr>
+        <w:pStyle w:val="Akapitzlist"/>
+        <w:numPr>
+          <w:ilvl w:val="0"/>
+          <w:numId w:val="46"/>
+        </w:numPr>
+        <w:jc w:val="both"/>
+      </w:pPr>
+      <w:r>
+        <w:t>Administrator dodaje dane o książkach w bazie danych</w:t>
+      </w:r>
+    </w:p>
+    <w:p>
+      <w:pPr>
+        <w:jc w:val="both"/>
+      </w:pPr>
+      <w:r>
+        <w:t>Wymagania niefunkcjonalne:</w:t>
+      </w:r>
+    </w:p>
+    <w:p>
+      <w:pPr>
+        <w:pStyle w:val="Akapitzlist"/>
+        <w:numPr>
+          <w:ilvl w:val="0"/>
+          <w:numId w:val="47"/>
+        </w:numPr>
+        <w:jc w:val="both"/>
+      </w:pPr>
+      <w:r>
+        <w:t>System powinien mieć intuicyjny interfejs graficzny</w:t>
+      </w:r>
+    </w:p>
+    <w:p>
+      <w:pPr>
+        <w:pStyle w:val="Akapitzlist"/>
+        <w:numPr>
+          <w:ilvl w:val="0"/>
+          <w:numId w:val="47"/>
+        </w:numPr>
+        <w:jc w:val="both"/>
+      </w:pPr>
+      <w:r>
+        <w:t xml:space="preserve">System </w:t>
+      </w:r>
+      <w:r>
+        <w:t>powinien się rozwijać</w:t>
+      </w:r>
+    </w:p>
+    <w:p>
+      <w:pPr>
+        <w:tabs>
+          <w:tab w:val="left" w:pos="3057"/>
+        </w:tabs>
+        <w:jc w:val="both"/>
+      </w:pPr>
     </w:p>
     <w:p>
       <w:pPr>
@@ -3234,14 +3253,49 @@
           <w:b/>
         </w:rPr>
       </w:pPr>
-      <w:bookmarkStart w:id="8" w:name="_Toc32426032"/>
+      <w:bookmarkStart w:id="7" w:name="_Toc32609583"/>
       <w:r>
         <w:rPr>
           <w:b/>
         </w:rPr>
         <w:t>Podział systemu</w:t>
       </w:r>
-      <w:bookmarkEnd w:id="8"/>
+      <w:bookmarkEnd w:id="7"/>
+    </w:p>
+    <w:p>
+      <w:pPr>
+        <w:jc w:val="both"/>
+      </w:pPr>
+      <w:r>
+        <w:t>System został podzielony na część, którą zarządza administrator oraz na część, którą obsługuje uży</w:t>
+      </w:r>
+      <w:r>
+        <w:t>t</w:t>
+      </w:r>
+      <w:r>
+        <w:t>kownik. W części administracyjnej zarządzanie odbywa się w SQL Server Manageme</w:t>
+      </w:r>
+      <w:r>
+        <w:t>n</w:t>
+      </w:r>
+      <w:r>
+        <w:t>t Studio</w:t>
+      </w:r>
+      <w:r>
+        <w:t xml:space="preserve">, na serwerze zdalnym. </w:t>
+      </w:r>
+      <w:r>
+        <w:t>W dalszym planie rozwoju systemu przewidziane jest utworzenie panelu admin</w:t>
+      </w:r>
+      <w:r>
+        <w:t>i</w:t>
+      </w:r>
+      <w:r>
+        <w:t>stracyjnego bezpośrednio w aplikacji Interneto</w:t>
+      </w:r>
+      <w:r>
+        <w:t>wego zbioru książek. Po zalogowaniu się użytkownik ma możliwość przeglądania danych o autorach, książkach oraz pobierać wybrane książki.</w:t>
+      </w:r>
     </w:p>
     <w:p>
       <w:r>
@@ -3264,7 +3318,7 @@
           <w:szCs w:val="24"/>
         </w:rPr>
       </w:pPr>
-      <w:bookmarkStart w:id="9" w:name="_Toc32426033"/>
+      <w:bookmarkStart w:id="8" w:name="_Toc32609584"/>
       <w:r>
         <w:rPr>
           <w:rFonts w:ascii="Times New Roman" w:hAnsi="Times New Roman" w:cs="Times New Roman"/>
@@ -3276,7 +3330,7 @@
         <w:lastRenderedPageBreak/>
         <w:t>CHARAKTERYSTYKA PROBLEMU</w:t>
       </w:r>
-      <w:bookmarkEnd w:id="9"/>
+      <w:bookmarkEnd w:id="8"/>
     </w:p>
     <w:p>
       <w:pPr>
@@ -3291,14 +3345,23 @@
           <w:b/>
         </w:rPr>
       </w:pPr>
-      <w:bookmarkStart w:id="10" w:name="_Toc32426034"/>
+      <w:bookmarkStart w:id="9" w:name="_Toc32609585"/>
       <w:r>
         <w:rPr>
           <w:b/>
         </w:rPr>
         <w:t>Określenie problemu</w:t>
       </w:r>
-      <w:bookmarkEnd w:id="10"/>
+      <w:bookmarkEnd w:id="9"/>
+    </w:p>
+    <w:p>
+      <w:pPr>
+        <w:jc w:val="both"/>
+        <w:outlineLvl w:val="0"/>
+        <w:rPr>
+          <w:b/>
+        </w:rPr>
+      </w:pPr>
     </w:p>
     <w:p>
       <w:pPr>
@@ -3313,14 +3376,14 @@
           <w:b/>
         </w:rPr>
       </w:pPr>
-      <w:bookmarkStart w:id="11" w:name="_Toc32426035"/>
+      <w:bookmarkStart w:id="10" w:name="_Toc32609586"/>
       <w:r>
         <w:rPr>
           <w:b/>
         </w:rPr>
         <w:t>Cel projektu</w:t>
       </w:r>
-      <w:bookmarkEnd w:id="11"/>
+      <w:bookmarkEnd w:id="10"/>
     </w:p>
     <w:p>
       <w:pPr>
@@ -3356,7 +3419,7 @@
           <w:szCs w:val="24"/>
         </w:rPr>
       </w:pPr>
-      <w:bookmarkStart w:id="12" w:name="_Toc32426036"/>
+      <w:bookmarkStart w:id="11" w:name="_Toc32609587"/>
       <w:r>
         <w:rPr>
           <w:rFonts w:ascii="Times New Roman" w:hAnsi="Times New Roman" w:cs="Times New Roman"/>
@@ -3368,7 +3431,7 @@
         <w:lastRenderedPageBreak/>
         <w:t>IMPLEMENTACJA</w:t>
       </w:r>
-      <w:bookmarkEnd w:id="12"/>
+      <w:bookmarkEnd w:id="11"/>
     </w:p>
     <w:p>
       <w:pPr>
@@ -3396,7 +3459,7 @@
           <w:szCs w:val="24"/>
         </w:rPr>
       </w:pPr>
-      <w:bookmarkStart w:id="13" w:name="_Toc32426037"/>
+      <w:bookmarkStart w:id="12" w:name="_Toc32609588"/>
       <w:r>
         <w:rPr>
           <w:rFonts w:ascii="Times New Roman" w:hAnsi="Times New Roman" w:cs="Times New Roman"/>
@@ -3408,7 +3471,7 @@
         <w:lastRenderedPageBreak/>
         <w:t>PREZENTACJA SYSTEMU</w:t>
       </w:r>
-      <w:bookmarkEnd w:id="13"/>
+      <w:bookmarkEnd w:id="12"/>
     </w:p>
     <w:p>
       <w:pPr>
@@ -3432,7 +3495,7 @@
           <w:szCs w:val="24"/>
         </w:rPr>
       </w:pPr>
-      <w:bookmarkStart w:id="14" w:name="_Toc32426038"/>
+      <w:bookmarkStart w:id="13" w:name="_Toc32609589"/>
       <w:r>
         <w:rPr>
           <w:rFonts w:ascii="Times New Roman" w:hAnsi="Times New Roman" w:cs="Times New Roman"/>
@@ -3444,7 +3507,7 @@
         <w:lastRenderedPageBreak/>
         <w:t>STRESZCZENIE</w:t>
       </w:r>
-      <w:bookmarkEnd w:id="14"/>
+      <w:bookmarkEnd w:id="13"/>
     </w:p>
     <w:p/>
     <w:p>
@@ -3628,7 +3691,7 @@
         </w:rPr>
         <w:br w:type="column"/>
       </w:r>
-      <w:bookmarkStart w:id="15" w:name="_Toc32426039"/>
+      <w:bookmarkStart w:id="14" w:name="_Toc32609590"/>
       <w:r>
         <w:rPr>
           <w:rFonts w:ascii="Times New Roman" w:hAnsi="Times New Roman" w:cs="Times New Roman"/>
@@ -3641,7 +3704,7 @@
         <w:lastRenderedPageBreak/>
         <w:t>LITERATURA</w:t>
       </w:r>
-      <w:bookmarkEnd w:id="15"/>
+      <w:bookmarkEnd w:id="14"/>
     </w:p>
     <w:p>
       <w:pPr>
@@ -3808,7 +3871,7 @@
         </w:rPr>
         <w:br w:type="column"/>
       </w:r>
-      <w:bookmarkStart w:id="16" w:name="_Toc32426040"/>
+      <w:bookmarkStart w:id="15" w:name="_Toc32609591"/>
       <w:r>
         <w:rPr>
           <w:rFonts w:ascii="Times New Roman" w:hAnsi="Times New Roman" w:cs="Times New Roman"/>
@@ -3820,8 +3883,8 @@
         <w:lastRenderedPageBreak/>
         <w:t>SPIS ILUST</w:t>
       </w:r>
-      <w:bookmarkStart w:id="17" w:name="_GoBack"/>
-      <w:bookmarkEnd w:id="17"/>
+      <w:bookmarkStart w:id="16" w:name="_GoBack"/>
+      <w:bookmarkEnd w:id="16"/>
       <w:r>
         <w:rPr>
           <w:rFonts w:ascii="Times New Roman" w:hAnsi="Times New Roman" w:cs="Times New Roman"/>
@@ -3832,7 +3895,7 @@
         </w:rPr>
         <w:t>RACJI</w:t>
       </w:r>
-      <w:bookmarkEnd w:id="16"/>
+      <w:bookmarkEnd w:id="15"/>
     </w:p>
     <w:p/>
     <w:p>
@@ -5791,7 +5854,7 @@
           <w:szCs w:val="24"/>
         </w:rPr>
       </w:pPr>
-      <w:bookmarkStart w:id="18" w:name="_Toc32426041"/>
+      <w:bookmarkStart w:id="17" w:name="_Toc32609592"/>
       <w:r>
         <w:rPr>
           <w:rFonts w:ascii="Times New Roman" w:hAnsi="Times New Roman" w:cs="Times New Roman"/>
@@ -5803,7 +5866,7 @@
         <w:lastRenderedPageBreak/>
         <w:t>ZAŁĄCZNIKI</w:t>
       </w:r>
-      <w:bookmarkEnd w:id="18"/>
+      <w:bookmarkEnd w:id="17"/>
     </w:p>
     <w:sectPr>
       <w:footerReference w:type="default" r:id="rId9"/>
@@ -5856,7 +5919,7 @@
             <w:rPr>
               <w:noProof/>
             </w:rPr>
-            <w:t>5</w:t>
+            <w:t>8</w:t>
           </w:r>
         </w:fldSimple>
       </w:p>
@@ -6239,6 +6302,92 @@
     </w:lvl>
   </w:abstractNum>
   <w:abstractNum w:abstractNumId="4">
+    <w:nsid w:val="10DE3E1D"/>
+    <w:multiLevelType w:val="hybridMultilevel"/>
+    <w:tmpl w:val="3FA4E3E6"/>
+    <w:lvl w:ilvl="0" w:tplc="0415000F">
+      <w:start w:val="1"/>
+      <w:numFmt w:val="decimal"/>
+      <w:lvlText w:val="%1."/>
+      <w:lvlJc w:val="left"/>
+      <w:pPr>
+        <w:ind w:left="720" w:hanging="360"/>
+      </w:pPr>
+    </w:lvl>
+    <w:lvl w:ilvl="1" w:tplc="04150019" w:tentative="1">
+      <w:start w:val="1"/>
+      <w:numFmt w:val="lowerLetter"/>
+      <w:lvlText w:val="%2."/>
+      <w:lvlJc w:val="left"/>
+      <w:pPr>
+        <w:ind w:left="1440" w:hanging="360"/>
+      </w:pPr>
+    </w:lvl>
+    <w:lvl w:ilvl="2" w:tplc="0415001B" w:tentative="1">
+      <w:start w:val="1"/>
+      <w:numFmt w:val="lowerRoman"/>
+      <w:lvlText w:val="%3."/>
+      <w:lvlJc w:val="right"/>
+      <w:pPr>
+        <w:ind w:left="2160" w:hanging="180"/>
+      </w:pPr>
+    </w:lvl>
+    <w:lvl w:ilvl="3" w:tplc="0415000F" w:tentative="1">
+      <w:start w:val="1"/>
+      <w:numFmt w:val="decimal"/>
+      <w:lvlText w:val="%4."/>
+      <w:lvlJc w:val="left"/>
+      <w:pPr>
+        <w:ind w:left="2880" w:hanging="360"/>
+      </w:pPr>
+    </w:lvl>
+    <w:lvl w:ilvl="4" w:tplc="04150019" w:tentative="1">
+      <w:start w:val="1"/>
+      <w:numFmt w:val="lowerLetter"/>
+      <w:lvlText w:val="%5."/>
+      <w:lvlJc w:val="left"/>
+      <w:pPr>
+        <w:ind w:left="3600" w:hanging="360"/>
+      </w:pPr>
+    </w:lvl>
+    <w:lvl w:ilvl="5" w:tplc="0415001B" w:tentative="1">
+      <w:start w:val="1"/>
+      <w:numFmt w:val="lowerRoman"/>
+      <w:lvlText w:val="%6."/>
+      <w:lvlJc w:val="right"/>
+      <w:pPr>
+        <w:ind w:left="4320" w:hanging="180"/>
+      </w:pPr>
+    </w:lvl>
+    <w:lvl w:ilvl="6" w:tplc="0415000F" w:tentative="1">
+      <w:start w:val="1"/>
+      <w:numFmt w:val="decimal"/>
+      <w:lvlText w:val="%7."/>
+      <w:lvlJc w:val="left"/>
+      <w:pPr>
+        <w:ind w:left="5040" w:hanging="360"/>
+      </w:pPr>
+    </w:lvl>
+    <w:lvl w:ilvl="7" w:tplc="04150019" w:tentative="1">
+      <w:start w:val="1"/>
+      <w:numFmt w:val="lowerLetter"/>
+      <w:lvlText w:val="%8."/>
+      <w:lvlJc w:val="left"/>
+      <w:pPr>
+        <w:ind w:left="5760" w:hanging="360"/>
+      </w:pPr>
+    </w:lvl>
+    <w:lvl w:ilvl="8" w:tplc="0415001B" w:tentative="1">
+      <w:start w:val="1"/>
+      <w:numFmt w:val="lowerRoman"/>
+      <w:lvlText w:val="%9."/>
+      <w:lvlJc w:val="right"/>
+      <w:pPr>
+        <w:ind w:left="6480" w:hanging="180"/>
+      </w:pPr>
+    </w:lvl>
+  </w:abstractNum>
+  <w:abstractNum w:abstractNumId="5">
     <w:nsid w:val="132B0481"/>
     <w:multiLevelType w:val="multilevel"/>
     <w:tmpl w:val="0415001F"/>
@@ -6324,7 +6473,7 @@
       </w:pPr>
     </w:lvl>
   </w:abstractNum>
-  <w:abstractNum w:abstractNumId="5">
+  <w:abstractNum w:abstractNumId="6">
     <w:nsid w:val="13C050B6"/>
     <w:multiLevelType w:val="hybridMultilevel"/>
     <w:tmpl w:val="5E963C0A"/>
@@ -6437,7 +6586,7 @@
       </w:rPr>
     </w:lvl>
   </w:abstractNum>
-  <w:abstractNum w:abstractNumId="6">
+  <w:abstractNum w:abstractNumId="7">
     <w:nsid w:val="15FC2286"/>
     <w:multiLevelType w:val="hybridMultilevel"/>
     <w:tmpl w:val="347E0EB8"/>
@@ -6523,7 +6672,7 @@
       </w:pPr>
     </w:lvl>
   </w:abstractNum>
-  <w:abstractNum w:abstractNumId="7">
+  <w:abstractNum w:abstractNumId="8">
     <w:nsid w:val="189A09F7"/>
     <w:multiLevelType w:val="multilevel"/>
     <w:tmpl w:val="0415001F"/>
@@ -6609,7 +6758,7 @@
       </w:pPr>
     </w:lvl>
   </w:abstractNum>
-  <w:abstractNum w:abstractNumId="8">
+  <w:abstractNum w:abstractNumId="9">
     <w:nsid w:val="1A6A1027"/>
     <w:multiLevelType w:val="hybridMultilevel"/>
     <w:tmpl w:val="0780F3C2"/>
@@ -6723,7 +6872,206 @@
       </w:rPr>
     </w:lvl>
   </w:abstractNum>
-  <w:abstractNum w:abstractNumId="9">
+  <w:abstractNum w:abstractNumId="10">
+    <w:nsid w:val="1B0546A9"/>
+    <w:multiLevelType w:val="hybridMultilevel"/>
+    <w:tmpl w:val="5C2C79B8"/>
+    <w:lvl w:ilvl="0" w:tplc="0415000F">
+      <w:start w:val="1"/>
+      <w:numFmt w:val="decimal"/>
+      <w:lvlText w:val="%1."/>
+      <w:lvlJc w:val="left"/>
+      <w:pPr>
+        <w:ind w:left="1440" w:hanging="360"/>
+      </w:pPr>
+      <w:rPr>
+        <w:rFonts w:hint="default"/>
+      </w:rPr>
+    </w:lvl>
+    <w:lvl w:ilvl="1" w:tplc="04150003" w:tentative="1">
+      <w:start w:val="1"/>
+      <w:numFmt w:val="bullet"/>
+      <w:lvlText w:val="o"/>
+      <w:lvlJc w:val="left"/>
+      <w:pPr>
+        <w:ind w:left="2160" w:hanging="360"/>
+      </w:pPr>
+      <w:rPr>
+        <w:rFonts w:ascii="Courier New" w:hAnsi="Courier New" w:cs="Courier New" w:hint="default"/>
+      </w:rPr>
+    </w:lvl>
+    <w:lvl w:ilvl="2" w:tplc="04150005" w:tentative="1">
+      <w:start w:val="1"/>
+      <w:numFmt w:val="bullet"/>
+      <w:lvlText w:val=""/>
+      <w:lvlJc w:val="left"/>
+      <w:pPr>
+        <w:ind w:left="2880" w:hanging="360"/>
+      </w:pPr>
+      <w:rPr>
+        <w:rFonts w:ascii="Wingdings" w:hAnsi="Wingdings" w:hint="default"/>
+      </w:rPr>
+    </w:lvl>
+    <w:lvl w:ilvl="3" w:tplc="04150001" w:tentative="1">
+      <w:start w:val="1"/>
+      <w:numFmt w:val="bullet"/>
+      <w:lvlText w:val=""/>
+      <w:lvlJc w:val="left"/>
+      <w:pPr>
+        <w:ind w:left="3600" w:hanging="360"/>
+      </w:pPr>
+      <w:rPr>
+        <w:rFonts w:ascii="Symbol" w:hAnsi="Symbol" w:hint="default"/>
+      </w:rPr>
+    </w:lvl>
+    <w:lvl w:ilvl="4" w:tplc="04150003" w:tentative="1">
+      <w:start w:val="1"/>
+      <w:numFmt w:val="bullet"/>
+      <w:lvlText w:val="o"/>
+      <w:lvlJc w:val="left"/>
+      <w:pPr>
+        <w:ind w:left="4320" w:hanging="360"/>
+      </w:pPr>
+      <w:rPr>
+        <w:rFonts w:ascii="Courier New" w:hAnsi="Courier New" w:cs="Courier New" w:hint="default"/>
+      </w:rPr>
+    </w:lvl>
+    <w:lvl w:ilvl="5" w:tplc="04150005" w:tentative="1">
+      <w:start w:val="1"/>
+      <w:numFmt w:val="bullet"/>
+      <w:lvlText w:val=""/>
+      <w:lvlJc w:val="left"/>
+      <w:pPr>
+        <w:ind w:left="5040" w:hanging="360"/>
+      </w:pPr>
+      <w:rPr>
+        <w:rFonts w:ascii="Wingdings" w:hAnsi="Wingdings" w:hint="default"/>
+      </w:rPr>
+    </w:lvl>
+    <w:lvl w:ilvl="6" w:tplc="04150001" w:tentative="1">
+      <w:start w:val="1"/>
+      <w:numFmt w:val="bullet"/>
+      <w:lvlText w:val=""/>
+      <w:lvlJc w:val="left"/>
+      <w:pPr>
+        <w:ind w:left="5760" w:hanging="360"/>
+      </w:pPr>
+      <w:rPr>
+        <w:rFonts w:ascii="Symbol" w:hAnsi="Symbol" w:hint="default"/>
+      </w:rPr>
+    </w:lvl>
+    <w:lvl w:ilvl="7" w:tplc="04150003" w:tentative="1">
+      <w:start w:val="1"/>
+      <w:numFmt w:val="bullet"/>
+      <w:lvlText w:val="o"/>
+      <w:lvlJc w:val="left"/>
+      <w:pPr>
+        <w:ind w:left="6480" w:hanging="360"/>
+      </w:pPr>
+      <w:rPr>
+        <w:rFonts w:ascii="Courier New" w:hAnsi="Courier New" w:cs="Courier New" w:hint="default"/>
+      </w:rPr>
+    </w:lvl>
+    <w:lvl w:ilvl="8" w:tplc="04150005" w:tentative="1">
+      <w:start w:val="1"/>
+      <w:numFmt w:val="bullet"/>
+      <w:lvlText w:val=""/>
+      <w:lvlJc w:val="left"/>
+      <w:pPr>
+        <w:ind w:left="7200" w:hanging="360"/>
+      </w:pPr>
+      <w:rPr>
+        <w:rFonts w:ascii="Wingdings" w:hAnsi="Wingdings" w:hint="default"/>
+      </w:rPr>
+    </w:lvl>
+  </w:abstractNum>
+  <w:abstractNum w:abstractNumId="11">
+    <w:nsid w:val="1B3207F6"/>
+    <w:multiLevelType w:val="hybridMultilevel"/>
+    <w:tmpl w:val="3CB8D0E8"/>
+    <w:lvl w:ilvl="0" w:tplc="0415000F">
+      <w:start w:val="1"/>
+      <w:numFmt w:val="decimal"/>
+      <w:lvlText w:val="%1."/>
+      <w:lvlJc w:val="left"/>
+      <w:pPr>
+        <w:ind w:left="720" w:hanging="360"/>
+      </w:pPr>
+    </w:lvl>
+    <w:lvl w:ilvl="1" w:tplc="04150019" w:tentative="1">
+      <w:start w:val="1"/>
+      <w:numFmt w:val="lowerLetter"/>
+      <w:lvlText w:val="%2."/>
+      <w:lvlJc w:val="left"/>
+      <w:pPr>
+        <w:ind w:left="1440" w:hanging="360"/>
+      </w:pPr>
+    </w:lvl>
+    <w:lvl w:ilvl="2" w:tplc="0415001B" w:tentative="1">
+      <w:start w:val="1"/>
+      <w:numFmt w:val="lowerRoman"/>
+      <w:lvlText w:val="%3."/>
+      <w:lvlJc w:val="right"/>
+      <w:pPr>
+        <w:ind w:left="2160" w:hanging="180"/>
+      </w:pPr>
+    </w:lvl>
+    <w:lvl w:ilvl="3" w:tplc="0415000F" w:tentative="1">
+      <w:start w:val="1"/>
+      <w:numFmt w:val="decimal"/>
+      <w:lvlText w:val="%4."/>
+      <w:lvlJc w:val="left"/>
+      <w:pPr>
+        <w:ind w:left="2880" w:hanging="360"/>
+      </w:pPr>
+    </w:lvl>
+    <w:lvl w:ilvl="4" w:tplc="04150019" w:tentative="1">
+      <w:start w:val="1"/>
+      <w:numFmt w:val="lowerLetter"/>
+      <w:lvlText w:val="%5."/>
+      <w:lvlJc w:val="left"/>
+      <w:pPr>
+        <w:ind w:left="3600" w:hanging="360"/>
+      </w:pPr>
+    </w:lvl>
+    <w:lvl w:ilvl="5" w:tplc="0415001B" w:tentative="1">
+      <w:start w:val="1"/>
+      <w:numFmt w:val="lowerRoman"/>
+      <w:lvlText w:val="%6."/>
+      <w:lvlJc w:val="right"/>
+      <w:pPr>
+        <w:ind w:left="4320" w:hanging="180"/>
+      </w:pPr>
+    </w:lvl>
+    <w:lvl w:ilvl="6" w:tplc="0415000F" w:tentative="1">
+      <w:start w:val="1"/>
+      <w:numFmt w:val="decimal"/>
+      <w:lvlText w:val="%7."/>
+      <w:lvlJc w:val="left"/>
+      <w:pPr>
+        <w:ind w:left="5040" w:hanging="360"/>
+      </w:pPr>
+    </w:lvl>
+    <w:lvl w:ilvl="7" w:tplc="04150019" w:tentative="1">
+      <w:start w:val="1"/>
+      <w:numFmt w:val="lowerLetter"/>
+      <w:lvlText w:val="%8."/>
+      <w:lvlJc w:val="left"/>
+      <w:pPr>
+        <w:ind w:left="5760" w:hanging="360"/>
+      </w:pPr>
+    </w:lvl>
+    <w:lvl w:ilvl="8" w:tplc="0415001B" w:tentative="1">
+      <w:start w:val="1"/>
+      <w:numFmt w:val="lowerRoman"/>
+      <w:lvlText w:val="%9."/>
+      <w:lvlJc w:val="right"/>
+      <w:pPr>
+        <w:ind w:left="6480" w:hanging="180"/>
+      </w:pPr>
+    </w:lvl>
+  </w:abstractNum>
+  <w:abstractNum w:abstractNumId="12">
     <w:nsid w:val="1C581D56"/>
     <w:multiLevelType w:val="multilevel"/>
     <w:tmpl w:val="554E1D14"/>
@@ -6836,7 +7184,7 @@
       </w:rPr>
     </w:lvl>
   </w:abstractNum>
-  <w:abstractNum w:abstractNumId="10">
+  <w:abstractNum w:abstractNumId="13">
     <w:nsid w:val="1D736B28"/>
     <w:multiLevelType w:val="hybridMultilevel"/>
     <w:tmpl w:val="74E84F50"/>
@@ -6922,7 +7270,7 @@
       </w:pPr>
     </w:lvl>
   </w:abstractNum>
-  <w:abstractNum w:abstractNumId="11">
+  <w:abstractNum w:abstractNumId="14">
     <w:nsid w:val="1E474E5B"/>
     <w:multiLevelType w:val="hybridMultilevel"/>
     <w:tmpl w:val="C54C9FE0"/>
@@ -7011,7 +7359,7 @@
       </w:pPr>
     </w:lvl>
   </w:abstractNum>
-  <w:abstractNum w:abstractNumId="12">
+  <w:abstractNum w:abstractNumId="15">
     <w:nsid w:val="1FD02C1F"/>
     <w:multiLevelType w:val="hybridMultilevel"/>
     <w:tmpl w:val="009A5B80"/>
@@ -7100,7 +7448,7 @@
       </w:pPr>
     </w:lvl>
   </w:abstractNum>
-  <w:abstractNum w:abstractNumId="13">
+  <w:abstractNum w:abstractNumId="16">
     <w:nsid w:val="21352961"/>
     <w:multiLevelType w:val="multilevel"/>
     <w:tmpl w:val="0415001F"/>
@@ -7186,7 +7534,7 @@
       </w:pPr>
     </w:lvl>
   </w:abstractNum>
-  <w:abstractNum w:abstractNumId="14">
+  <w:abstractNum w:abstractNumId="17">
     <w:nsid w:val="24324F65"/>
     <w:multiLevelType w:val="hybridMultilevel"/>
     <w:tmpl w:val="17FA1F2A"/>
@@ -7272,7 +7620,7 @@
       </w:pPr>
     </w:lvl>
   </w:abstractNum>
-  <w:abstractNum w:abstractNumId="15">
+  <w:abstractNum w:abstractNumId="18">
     <w:nsid w:val="26C47262"/>
     <w:multiLevelType w:val="hybridMultilevel"/>
     <w:tmpl w:val="F476D586"/>
@@ -7358,7 +7706,7 @@
       </w:pPr>
     </w:lvl>
   </w:abstractNum>
-  <w:abstractNum w:abstractNumId="16">
+  <w:abstractNum w:abstractNumId="19">
     <w:nsid w:val="280E5C73"/>
     <w:multiLevelType w:val="hybridMultilevel"/>
     <w:tmpl w:val="C4ACA492"/>
@@ -7444,7 +7792,7 @@
       </w:pPr>
     </w:lvl>
   </w:abstractNum>
-  <w:abstractNum w:abstractNumId="17">
+  <w:abstractNum w:abstractNumId="20">
     <w:nsid w:val="2D4157FF"/>
     <w:multiLevelType w:val="multilevel"/>
     <w:tmpl w:val="554E1D14"/>
@@ -7557,7 +7905,7 @@
       </w:rPr>
     </w:lvl>
   </w:abstractNum>
-  <w:abstractNum w:abstractNumId="18">
+  <w:abstractNum w:abstractNumId="21">
     <w:nsid w:val="30480828"/>
     <w:multiLevelType w:val="hybridMultilevel"/>
     <w:tmpl w:val="D1740496"/>
@@ -7646,7 +7994,7 @@
       </w:pPr>
     </w:lvl>
   </w:abstractNum>
-  <w:abstractNum w:abstractNumId="19">
+  <w:abstractNum w:abstractNumId="22">
     <w:nsid w:val="31704087"/>
     <w:multiLevelType w:val="hybridMultilevel"/>
     <w:tmpl w:val="628274F8"/>
@@ -7759,7 +8107,7 @@
       </w:rPr>
     </w:lvl>
   </w:abstractNum>
-  <w:abstractNum w:abstractNumId="20">
+  <w:abstractNum w:abstractNumId="23">
     <w:nsid w:val="330F071C"/>
     <w:multiLevelType w:val="multilevel"/>
     <w:tmpl w:val="0415001F"/>
@@ -7845,7 +8193,7 @@
       </w:pPr>
     </w:lvl>
   </w:abstractNum>
-  <w:abstractNum w:abstractNumId="21">
+  <w:abstractNum w:abstractNumId="24">
     <w:nsid w:val="343758AF"/>
     <w:multiLevelType w:val="hybridMultilevel"/>
     <w:tmpl w:val="E7E620A6"/>
@@ -7958,7 +8306,7 @@
       </w:rPr>
     </w:lvl>
   </w:abstractNum>
-  <w:abstractNum w:abstractNumId="22">
+  <w:abstractNum w:abstractNumId="25">
     <w:nsid w:val="377F37D6"/>
     <w:multiLevelType w:val="multilevel"/>
     <w:tmpl w:val="0415001F"/>
@@ -8044,7 +8392,7 @@
       </w:pPr>
     </w:lvl>
   </w:abstractNum>
-  <w:abstractNum w:abstractNumId="23">
+  <w:abstractNum w:abstractNumId="26">
     <w:nsid w:val="39400246"/>
     <w:multiLevelType w:val="multilevel"/>
     <w:tmpl w:val="0415001F"/>
@@ -8130,7 +8478,7 @@
       </w:pPr>
     </w:lvl>
   </w:abstractNum>
-  <w:abstractNum w:abstractNumId="24">
+  <w:abstractNum w:abstractNumId="27">
     <w:nsid w:val="3C913F94"/>
     <w:multiLevelType w:val="multilevel"/>
     <w:tmpl w:val="0415001F"/>
@@ -8216,7 +8564,7 @@
       </w:pPr>
     </w:lvl>
   </w:abstractNum>
-  <w:abstractNum w:abstractNumId="25">
+  <w:abstractNum w:abstractNumId="28">
     <w:nsid w:val="41DC53A3"/>
     <w:multiLevelType w:val="multilevel"/>
     <w:tmpl w:val="ECC87776"/>
@@ -8334,7 +8682,7 @@
       </w:rPr>
     </w:lvl>
   </w:abstractNum>
-  <w:abstractNum w:abstractNumId="26">
+  <w:abstractNum w:abstractNumId="29">
     <w:nsid w:val="436D7414"/>
     <w:multiLevelType w:val="multilevel"/>
     <w:tmpl w:val="0415001F"/>
@@ -8420,7 +8768,7 @@
       </w:pPr>
     </w:lvl>
   </w:abstractNum>
-  <w:abstractNum w:abstractNumId="27">
+  <w:abstractNum w:abstractNumId="30">
     <w:nsid w:val="45837556"/>
     <w:multiLevelType w:val="hybridMultilevel"/>
     <w:tmpl w:val="8BC2F5CA"/>
@@ -8506,7 +8854,7 @@
       </w:pPr>
     </w:lvl>
   </w:abstractNum>
-  <w:abstractNum w:abstractNumId="28">
+  <w:abstractNum w:abstractNumId="31">
     <w:nsid w:val="4EBB156C"/>
     <w:multiLevelType w:val="hybridMultilevel"/>
     <w:tmpl w:val="EBEEC9C8"/>
@@ -8592,7 +8940,7 @@
       </w:pPr>
     </w:lvl>
   </w:abstractNum>
-  <w:abstractNum w:abstractNumId="29">
+  <w:abstractNum w:abstractNumId="32">
     <w:nsid w:val="4EE61A36"/>
     <w:multiLevelType w:val="hybridMultilevel"/>
     <w:tmpl w:val="86D29AD4"/>
@@ -8678,7 +9026,7 @@
       </w:pPr>
     </w:lvl>
   </w:abstractNum>
-  <w:abstractNum w:abstractNumId="30">
+  <w:abstractNum w:abstractNumId="33">
     <w:nsid w:val="52D0496C"/>
     <w:multiLevelType w:val="hybridMultilevel"/>
     <w:tmpl w:val="06AEAD60"/>
@@ -8767,7 +9115,7 @@
       </w:pPr>
     </w:lvl>
   </w:abstractNum>
-  <w:abstractNum w:abstractNumId="31">
+  <w:abstractNum w:abstractNumId="34">
     <w:nsid w:val="56FD6BC2"/>
     <w:multiLevelType w:val="hybridMultilevel"/>
     <w:tmpl w:val="91C4A074"/>
@@ -8853,7 +9201,7 @@
       </w:pPr>
     </w:lvl>
   </w:abstractNum>
-  <w:abstractNum w:abstractNumId="32">
+  <w:abstractNum w:abstractNumId="35">
     <w:nsid w:val="580B75A1"/>
     <w:multiLevelType w:val="multilevel"/>
     <w:tmpl w:val="0415001F"/>
@@ -8939,7 +9287,7 @@
       </w:pPr>
     </w:lvl>
   </w:abstractNum>
-  <w:abstractNum w:abstractNumId="33">
+  <w:abstractNum w:abstractNumId="36">
     <w:nsid w:val="589D47A1"/>
     <w:multiLevelType w:val="multilevel"/>
     <w:tmpl w:val="0415001F"/>
@@ -9025,7 +9373,7 @@
       </w:pPr>
     </w:lvl>
   </w:abstractNum>
-  <w:abstractNum w:abstractNumId="34">
+  <w:abstractNum w:abstractNumId="37">
     <w:nsid w:val="5A1945CF"/>
     <w:multiLevelType w:val="multilevel"/>
     <w:tmpl w:val="0415001F"/>
@@ -9111,7 +9459,7 @@
       </w:pPr>
     </w:lvl>
   </w:abstractNum>
-  <w:abstractNum w:abstractNumId="35">
+  <w:abstractNum w:abstractNumId="38">
     <w:nsid w:val="5D8A360E"/>
     <w:multiLevelType w:val="multilevel"/>
     <w:tmpl w:val="22988B62"/>
@@ -9197,7 +9545,7 @@
       </w:pPr>
     </w:lvl>
   </w:abstractNum>
-  <w:abstractNum w:abstractNumId="36">
+  <w:abstractNum w:abstractNumId="39">
     <w:nsid w:val="63713E00"/>
     <w:multiLevelType w:val="hybridMultilevel"/>
     <w:tmpl w:val="7124EAD6"/>
@@ -9283,7 +9631,7 @@
       </w:pPr>
     </w:lvl>
   </w:abstractNum>
-  <w:abstractNum w:abstractNumId="37">
+  <w:abstractNum w:abstractNumId="40">
     <w:nsid w:val="65134AE3"/>
     <w:multiLevelType w:val="multilevel"/>
     <w:tmpl w:val="0415001F"/>
@@ -9369,7 +9717,7 @@
       </w:pPr>
     </w:lvl>
   </w:abstractNum>
-  <w:abstractNum w:abstractNumId="38">
+  <w:abstractNum w:abstractNumId="41">
     <w:nsid w:val="683B7401"/>
     <w:multiLevelType w:val="multilevel"/>
     <w:tmpl w:val="0415001D"/>
@@ -9456,7 +9804,120 @@
       </w:pPr>
     </w:lvl>
   </w:abstractNum>
-  <w:abstractNum w:abstractNumId="39">
+  <w:abstractNum w:abstractNumId="42">
+    <w:nsid w:val="69802EE9"/>
+    <w:multiLevelType w:val="hybridMultilevel"/>
+    <w:tmpl w:val="9EEC6808"/>
+    <w:lvl w:ilvl="0" w:tplc="0415000F">
+      <w:start w:val="1"/>
+      <w:numFmt w:val="decimal"/>
+      <w:lvlText w:val="%1."/>
+      <w:lvlJc w:val="left"/>
+      <w:pPr>
+        <w:ind w:left="1440" w:hanging="360"/>
+      </w:pPr>
+      <w:rPr>
+        <w:rFonts w:hint="default"/>
+      </w:rPr>
+    </w:lvl>
+    <w:lvl w:ilvl="1" w:tplc="04150003" w:tentative="1">
+      <w:start w:val="1"/>
+      <w:numFmt w:val="bullet"/>
+      <w:lvlText w:val="o"/>
+      <w:lvlJc w:val="left"/>
+      <w:pPr>
+        <w:ind w:left="2160" w:hanging="360"/>
+      </w:pPr>
+      <w:rPr>
+        <w:rFonts w:ascii="Courier New" w:hAnsi="Courier New" w:cs="Courier New" w:hint="default"/>
+      </w:rPr>
+    </w:lvl>
+    <w:lvl w:ilvl="2" w:tplc="04150005" w:tentative="1">
+      <w:start w:val="1"/>
+      <w:numFmt w:val="bullet"/>
+      <w:lvlText w:val=""/>
+      <w:lvlJc w:val="left"/>
+      <w:pPr>
+        <w:ind w:left="2880" w:hanging="360"/>
+      </w:pPr>
+      <w:rPr>
+        <w:rFonts w:ascii="Wingdings" w:hAnsi="Wingdings" w:hint="default"/>
+      </w:rPr>
+    </w:lvl>
+    <w:lvl w:ilvl="3" w:tplc="04150001" w:tentative="1">
+      <w:start w:val="1"/>
+      <w:numFmt w:val="bullet"/>
+      <w:lvlText w:val=""/>
+      <w:lvlJc w:val="left"/>
+      <w:pPr>
+        <w:ind w:left="3600" w:hanging="360"/>
+      </w:pPr>
+      <w:rPr>
+        <w:rFonts w:ascii="Symbol" w:hAnsi="Symbol" w:hint="default"/>
+      </w:rPr>
+    </w:lvl>
+    <w:lvl w:ilvl="4" w:tplc="04150003" w:tentative="1">
+      <w:start w:val="1"/>
+      <w:numFmt w:val="bullet"/>
+      <w:lvlText w:val="o"/>
+      <w:lvlJc w:val="left"/>
+      <w:pPr>
+        <w:ind w:left="4320" w:hanging="360"/>
+      </w:pPr>
+      <w:rPr>
+        <w:rFonts w:ascii="Courier New" w:hAnsi="Courier New" w:cs="Courier New" w:hint="default"/>
+      </w:rPr>
+    </w:lvl>
+    <w:lvl w:ilvl="5" w:tplc="04150005" w:tentative="1">
+      <w:start w:val="1"/>
+      <w:numFmt w:val="bullet"/>
+      <w:lvlText w:val=""/>
+      <w:lvlJc w:val="left"/>
+      <w:pPr>
+        <w:ind w:left="5040" w:hanging="360"/>
+      </w:pPr>
+      <w:rPr>
+        <w:rFonts w:ascii="Wingdings" w:hAnsi="Wingdings" w:hint="default"/>
+      </w:rPr>
+    </w:lvl>
+    <w:lvl w:ilvl="6" w:tplc="04150001" w:tentative="1">
+      <w:start w:val="1"/>
+      <w:numFmt w:val="bullet"/>
+      <w:lvlText w:val=""/>
+      <w:lvlJc w:val="left"/>
+      <w:pPr>
+        <w:ind w:left="5760" w:hanging="360"/>
+      </w:pPr>
+      <w:rPr>
+        <w:rFonts w:ascii="Symbol" w:hAnsi="Symbol" w:hint="default"/>
+      </w:rPr>
+    </w:lvl>
+    <w:lvl w:ilvl="7" w:tplc="04150003" w:tentative="1">
+      <w:start w:val="1"/>
+      <w:numFmt w:val="bullet"/>
+      <w:lvlText w:val="o"/>
+      <w:lvlJc w:val="left"/>
+      <w:pPr>
+        <w:ind w:left="6480" w:hanging="360"/>
+      </w:pPr>
+      <w:rPr>
+        <w:rFonts w:ascii="Courier New" w:hAnsi="Courier New" w:cs="Courier New" w:hint="default"/>
+      </w:rPr>
+    </w:lvl>
+    <w:lvl w:ilvl="8" w:tplc="04150005" w:tentative="1">
+      <w:start w:val="1"/>
+      <w:numFmt w:val="bullet"/>
+      <w:lvlText w:val=""/>
+      <w:lvlJc w:val="left"/>
+      <w:pPr>
+        <w:ind w:left="7200" w:hanging="360"/>
+      </w:pPr>
+      <w:rPr>
+        <w:rFonts w:ascii="Wingdings" w:hAnsi="Wingdings" w:hint="default"/>
+      </w:rPr>
+    </w:lvl>
+  </w:abstractNum>
+  <w:abstractNum w:abstractNumId="43">
     <w:nsid w:val="6D19140C"/>
     <w:multiLevelType w:val="multilevel"/>
     <w:tmpl w:val="0415001F"/>
@@ -9542,7 +10003,7 @@
       </w:pPr>
     </w:lvl>
   </w:abstractNum>
-  <w:abstractNum w:abstractNumId="40">
+  <w:abstractNum w:abstractNumId="44">
     <w:nsid w:val="72672C90"/>
     <w:multiLevelType w:val="multilevel"/>
     <w:tmpl w:val="22988B62"/>
@@ -9628,7 +10089,7 @@
       </w:pPr>
     </w:lvl>
   </w:abstractNum>
-  <w:abstractNum w:abstractNumId="41">
+  <w:abstractNum w:abstractNumId="45">
     <w:nsid w:val="73902432"/>
     <w:multiLevelType w:val="multilevel"/>
     <w:tmpl w:val="0415001F"/>
@@ -9714,7 +10175,7 @@
       </w:pPr>
     </w:lvl>
   </w:abstractNum>
-  <w:abstractNum w:abstractNumId="42">
+  <w:abstractNum w:abstractNumId="46">
     <w:nsid w:val="7ACD6F55"/>
     <w:multiLevelType w:val="hybridMultilevel"/>
     <w:tmpl w:val="66A8B14E"/>
@@ -9804,118 +10265,118 @@
     </w:lvl>
   </w:abstractNum>
   <w:num w:numId="1">
-    <w:abstractNumId w:val="18"/>
+    <w:abstractNumId w:val="21"/>
   </w:num>
   <w:num w:numId="2">
+    <w:abstractNumId w:val="39"/>
+  </w:num>
+  <w:num w:numId="3">
+    <w:abstractNumId w:val="33"/>
+  </w:num>
+  <w:num w:numId="4">
+    <w:abstractNumId w:val="38"/>
+  </w:num>
+  <w:num w:numId="5">
+    <w:abstractNumId w:val="44"/>
+  </w:num>
+  <w:num w:numId="6">
+    <w:abstractNumId w:val="41"/>
+  </w:num>
+  <w:num w:numId="7">
+    <w:abstractNumId w:val="45"/>
+  </w:num>
+  <w:num w:numId="8">
+    <w:abstractNumId w:val="27"/>
+  </w:num>
+  <w:num w:numId="9">
+    <w:abstractNumId w:val="14"/>
+  </w:num>
+  <w:num w:numId="10">
+    <w:abstractNumId w:val="43"/>
+  </w:num>
+  <w:num w:numId="11">
+    <w:abstractNumId w:val="40"/>
+  </w:num>
+  <w:num w:numId="12">
+    <w:abstractNumId w:val="25"/>
+  </w:num>
+  <w:num w:numId="13">
+    <w:abstractNumId w:val="28"/>
+  </w:num>
+  <w:num w:numId="14">
+    <w:abstractNumId w:val="26"/>
+  </w:num>
+  <w:num w:numId="15">
     <w:abstractNumId w:val="36"/>
   </w:num>
-  <w:num w:numId="3">
-    <w:abstractNumId w:val="30"/>
-  </w:num>
-  <w:num w:numId="4">
-    <w:abstractNumId w:val="35"/>
-  </w:num>
-  <w:num w:numId="5">
-    <w:abstractNumId w:val="40"/>
-  </w:num>
-  <w:num w:numId="6">
-    <w:abstractNumId w:val="38"/>
-  </w:num>
-  <w:num w:numId="7">
-    <w:abstractNumId w:val="41"/>
-  </w:num>
-  <w:num w:numId="8">
-    <w:abstractNumId w:val="24"/>
-  </w:num>
-  <w:num w:numId="9">
-    <w:abstractNumId w:val="11"/>
-  </w:num>
-  <w:num w:numId="10">
-    <w:abstractNumId w:val="39"/>
-  </w:num>
-  <w:num w:numId="11">
-    <w:abstractNumId w:val="37"/>
-  </w:num>
-  <w:num w:numId="12">
-    <w:abstractNumId w:val="22"/>
-  </w:num>
-  <w:num w:numId="13">
-    <w:abstractNumId w:val="25"/>
-  </w:num>
-  <w:num w:numId="14">
+  <w:num w:numId="16">
     <w:abstractNumId w:val="23"/>
   </w:num>
-  <w:num w:numId="15">
-    <w:abstractNumId w:val="33"/>
-  </w:num>
-  <w:num w:numId="16">
-    <w:abstractNumId w:val="20"/>
-  </w:num>
   <w:num w:numId="17">
-    <w:abstractNumId w:val="28"/>
+    <w:abstractNumId w:val="31"/>
   </w:num>
   <w:num w:numId="18">
-    <w:abstractNumId w:val="29"/>
+    <w:abstractNumId w:val="32"/>
   </w:num>
   <w:num w:numId="19">
     <w:abstractNumId w:val="0"/>
   </w:num>
   <w:num w:numId="20">
+    <w:abstractNumId w:val="16"/>
+  </w:num>
+  <w:num w:numId="21">
+    <w:abstractNumId w:val="8"/>
+  </w:num>
+  <w:num w:numId="22">
+    <w:abstractNumId w:val="12"/>
+  </w:num>
+  <w:num w:numId="23">
+    <w:abstractNumId w:val="20"/>
+  </w:num>
+  <w:num w:numId="24">
     <w:abstractNumId w:val="13"/>
   </w:num>
-  <w:num w:numId="21">
-    <w:abstractNumId w:val="7"/>
-  </w:num>
-  <w:num w:numId="22">
-    <w:abstractNumId w:val="9"/>
-  </w:num>
-  <w:num w:numId="23">
-    <w:abstractNumId w:val="17"/>
-  </w:num>
-  <w:num w:numId="24">
-    <w:abstractNumId w:val="10"/>
-  </w:num>
   <w:num w:numId="25">
-    <w:abstractNumId w:val="16"/>
+    <w:abstractNumId w:val="19"/>
   </w:num>
   <w:num w:numId="26">
-    <w:abstractNumId w:val="15"/>
+    <w:abstractNumId w:val="18"/>
   </w:num>
   <w:num w:numId="27">
-    <w:abstractNumId w:val="42"/>
+    <w:abstractNumId w:val="46"/>
   </w:num>
   <w:num w:numId="28">
-    <w:abstractNumId w:val="27"/>
+    <w:abstractNumId w:val="30"/>
   </w:num>
   <w:num w:numId="29">
-    <w:abstractNumId w:val="14"/>
+    <w:abstractNumId w:val="17"/>
   </w:num>
   <w:num w:numId="30">
     <w:abstractNumId w:val="2"/>
   </w:num>
   <w:num w:numId="31">
-    <w:abstractNumId w:val="31"/>
+    <w:abstractNumId w:val="34"/>
   </w:num>
   <w:num w:numId="32">
-    <w:abstractNumId w:val="8"/>
+    <w:abstractNumId w:val="9"/>
   </w:num>
   <w:num w:numId="33">
-    <w:abstractNumId w:val="12"/>
+    <w:abstractNumId w:val="15"/>
   </w:num>
   <w:num w:numId="34">
-    <w:abstractNumId w:val="6"/>
+    <w:abstractNumId w:val="7"/>
   </w:num>
   <w:num w:numId="35">
-    <w:abstractNumId w:val="34"/>
+    <w:abstractNumId w:val="37"/>
   </w:num>
   <w:num w:numId="36">
-    <w:abstractNumId w:val="4"/>
+    <w:abstractNumId w:val="5"/>
   </w:num>
   <w:num w:numId="37">
-    <w:abstractNumId w:val="32"/>
+    <w:abstractNumId w:val="35"/>
   </w:num>
   <w:num w:numId="38">
-    <w:abstractNumId w:val="26"/>
+    <w:abstractNumId w:val="29"/>
   </w:num>
   <w:num w:numId="39">
     <w:abstractNumId w:val="3"/>
@@ -9924,13 +10385,25 @@
     <w:abstractNumId w:val="1"/>
   </w:num>
   <w:num w:numId="41">
-    <w:abstractNumId w:val="19"/>
+    <w:abstractNumId w:val="22"/>
   </w:num>
   <w:num w:numId="42">
-    <w:abstractNumId w:val="21"/>
+    <w:abstractNumId w:val="24"/>
   </w:num>
   <w:num w:numId="43">
-    <w:abstractNumId w:val="5"/>
+    <w:abstractNumId w:val="6"/>
+  </w:num>
+  <w:num w:numId="44">
+    <w:abstractNumId w:val="10"/>
+  </w:num>
+  <w:num w:numId="45">
+    <w:abstractNumId w:val="42"/>
+  </w:num>
+  <w:num w:numId="46">
+    <w:abstractNumId w:val="11"/>
+  </w:num>
+  <w:num w:numId="47">
+    <w:abstractNumId w:val="4"/>
   </w:num>
 </w:numbering>
 </file>
@@ -10826,7 +11299,7 @@
 </file>
 
 <file path=customXml/itemProps1.xml><?xml version="1.0" encoding="utf-8"?>
-<ds:datastoreItem xmlns:ds="http://schemas.openxmlformats.org/officeDocument/2006/customXml" ds:itemID="{B31C843C-E967-4354-A184-BE687CA327E3}">
+<ds:datastoreItem xmlns:ds="http://schemas.openxmlformats.org/officeDocument/2006/customXml" ds:itemID="{BA3A7680-EACF-457F-B89B-8CC91F55F5C8}">
   <ds:schemaRefs>
     <ds:schemaRef ds:uri="http://schemas.openxmlformats.org/officeDocument/2006/bibliography"/>
   </ds:schemaRefs>

--- a/dokumentacja.docx
+++ b/dokumentacja.docx
@@ -37,7 +37,7 @@
                     <a:blip r:embed="rId8" cstate="print">
                       <a:extLst>
                         <a:ext uri="{28A0092B-C50C-407E-A947-70E740481C1C}">
-                          <a14:useLocalDpi xmlns="" xmlns:wpc="http://schemas.microsoft.com/office/word/2010/wordprocessingCanvas" xmlns:mc="http://schemas.openxmlformats.org/markup-compatibility/2006" xmlns:o="urn:schemas-microsoft-com:office:office" xmlns:v="urn:schemas-microsoft-com:vml" xmlns:wp14="http://schemas.microsoft.com/office/word/2010/wordprocessingDrawing" xmlns:w10="urn:schemas-microsoft-com:office:word" xmlns:w="http://schemas.openxmlformats.org/wordprocessingml/2006/main" xmlns:w14="http://schemas.microsoft.com/office/word/2010/wordml" xmlns:wpg="http://schemas.microsoft.com/office/word/2010/wordprocessingGroup" xmlns:wpi="http://schemas.microsoft.com/office/word/2010/wordprocessingInk" xmlns:wps="http://schemas.microsoft.com/office/word/2010/wordprocessingShape" xmlns:a14="http://schemas.microsoft.com/office/drawing/2010/main" val="0"/>
+                          <a14:useLocalDpi xmlns:a14="http://schemas.microsoft.com/office/drawing/2010/main" xmlns:wps="http://schemas.microsoft.com/office/word/2010/wordprocessingShape" xmlns:wpi="http://schemas.microsoft.com/office/word/2010/wordprocessingInk" xmlns:wpg="http://schemas.microsoft.com/office/word/2010/wordprocessingGroup" xmlns:w14="http://schemas.microsoft.com/office/word/2010/wordml" xmlns:w="http://schemas.openxmlformats.org/wordprocessingml/2006/main" xmlns:w10="urn:schemas-microsoft-com:office:word" xmlns:wp14="http://schemas.microsoft.com/office/word/2010/wordprocessingDrawing" xmlns:v="urn:schemas-microsoft-com:vml" xmlns:o="urn:schemas-microsoft-com:office:office" xmlns:mc="http://schemas.openxmlformats.org/markup-compatibility/2006" xmlns:wpc="http://schemas.microsoft.com/office/word/2010/wordprocessingCanvas" xmlns="" val="0"/>
                         </a:ext>
                       </a:extLst>
                     </a:blip>
@@ -3282,19 +3282,31 @@
         <w:t>t Studio</w:t>
       </w:r>
       <w:r>
-        <w:t xml:space="preserve">, na serwerze zdalnym. </w:t>
-      </w:r>
-      <w:r>
-        <w:t>W dalszym planie rozwoju systemu przewidziane jest utworzenie panelu admin</w:t>
+        <w:t>, na </w:t>
+      </w:r>
+      <w:r>
+        <w:t xml:space="preserve">serwerze zdalnym. </w:t>
+      </w:r>
+      <w:r>
+        <w:t>W dalszym planie rozwoju systemu przewidziane jest utworzenie panelu adm</w:t>
       </w:r>
       <w:r>
         <w:t>i</w:t>
       </w:r>
       <w:r>
-        <w:t>stracyjnego bezpośrednio w aplikacji Interneto</w:t>
+        <w:t>nistracyjnego bezpośrednio w aplikacji Interneto</w:t>
       </w:r>
       <w:r>
         <w:t>wego zbioru książek. Po zalogowaniu się użytkownik ma możliwość przeglądania danych o autorach, książkach oraz pobierać wybrane książki.</w:t>
+      </w:r>
+      <w:r>
+        <w:t xml:space="preserve"> Aby wysz</w:t>
+      </w:r>
+      <w:r>
+        <w:t>u</w:t>
+      </w:r>
+      <w:r>
+        <w:t>kać odpowiednie dane, użytkownik ma możliwość filtrowania oraz sortowania danych.</w:t>
       </w:r>
     </w:p>
     <w:p>
@@ -3334,6 +3346,16 @@
     </w:p>
     <w:p>
       <w:pPr>
+        <w:jc w:val="left"/>
+      </w:pPr>
+    </w:p>
+    <w:p>
+      <w:pPr>
+        <w:jc w:val="left"/>
+      </w:pPr>
+    </w:p>
+    <w:p>
+      <w:pPr>
         <w:pStyle w:val="Akapitzlist"/>
         <w:numPr>
           <w:ilvl w:val="1"/>
@@ -3357,10 +3379,233 @@
     <w:p>
       <w:pPr>
         <w:jc w:val="both"/>
-        <w:outlineLvl w:val="0"/>
-        <w:rPr>
-          <w:b/>
-        </w:rPr>
+      </w:pPr>
+      <w:r>
+        <w:t>Od bardzo wi</w:t>
+      </w:r>
+      <w:r>
+        <w:t xml:space="preserve">elu lat ilość osób czytających regularnie książki maleje. </w:t>
+      </w:r>
+      <w:r>
+        <w:t>Młodzież woli spędzić czas gr</w:t>
+      </w:r>
+      <w:r>
+        <w:t>a</w:t>
+      </w:r>
+      <w:r>
+        <w:t>jąc w gry komputerowe, które pochłaniają bardzo dużo czasu. Na dalszy plan schodzą nawet obowią</w:t>
+      </w:r>
+      <w:r>
+        <w:t>z</w:t>
+      </w:r>
+      <w:r>
+        <w:t>kowe lektury szkolne. Osoby pracujące zazwyczaj są pochłonięte życiem codziennym, w którym cz</w:t>
+      </w:r>
+      <w:r>
+        <w:t>ę</w:t>
+      </w:r>
+      <w:r>
+        <w:t>sto brakuje czasu na przeczytanie czegoś dłuższego niż artykuł w gazecie, czy na popularnych str</w:t>
+      </w:r>
+      <w:r>
+        <w:t>o</w:t>
+      </w:r>
+      <w:r>
+        <w:t xml:space="preserve">nach internetowych. Problemem </w:t>
+      </w:r>
+      <w:r>
+        <w:t>jest nie tylko brak czasu na czytanie książek, lecz również postęp technologiczny. Sprawił on, że człowiek ma coraz więcej sposobów na spędzenie wolnego czasu. Można tutaj wymienić gry single player, multi player, wybijające się na rynku gry Virtual Reality, serwisy z filmami i serialami, np.: Netflix, HBO. Dużo wolnego czasu poświęcane jest również na</w:t>
+      </w:r>
+      <w:r>
+        <w:t> </w:t>
+      </w:r>
+      <w:r>
+        <w:t xml:space="preserve">przeglądanie portali społecznościowych. </w:t>
+      </w:r>
+      <w:r>
+        <w:t>Na poniższym wykresie został pokazany spadek ilości czytanych książek na przestrzeni lat 2000 do 2018.</w:t>
+      </w:r>
+    </w:p>
+    <w:p>
+      <w:pPr>
+        <w:jc w:val="both"/>
+      </w:pPr>
+    </w:p>
+    <w:p>
+      <w:pPr>
+        <w:keepNext/>
+        <w:jc w:val="both"/>
+      </w:pPr>
+      <w:r>
+        <w:rPr>
+          <w:noProof/>
+        </w:rPr>
+        <w:drawing>
+          <wp:inline distT="0" distB="0" distL="0" distR="0">
+            <wp:extent cx="6297295" cy="3536950"/>
+            <wp:effectExtent l="19050" t="0" r="8255" b="0"/>
+            <wp:docPr id="1" name="Obraz 1" descr="C:\Users\User\Downloads\stan-czytelnictwa-w-polsce-2018.jpg"/>
+            <wp:cNvGraphicFramePr>
+              <a:graphicFrameLocks xmlns:a="http://schemas.openxmlformats.org/drawingml/2006/main" noChangeAspect="1"/>
+            </wp:cNvGraphicFramePr>
+            <a:graphic xmlns:a="http://schemas.openxmlformats.org/drawingml/2006/main">
+              <a:graphicData uri="http://schemas.openxmlformats.org/drawingml/2006/picture">
+                <pic:pic xmlns:pic="http://schemas.openxmlformats.org/drawingml/2006/picture">
+                  <pic:nvPicPr>
+                    <pic:cNvPr id="0" name="Picture 1" descr="C:\Users\User\Downloads\stan-czytelnictwa-w-polsce-2018.jpg"/>
+                    <pic:cNvPicPr>
+                      <a:picLocks noChangeAspect="1" noChangeArrowheads="1"/>
+                    </pic:cNvPicPr>
+                  </pic:nvPicPr>
+                  <pic:blipFill>
+                    <a:blip r:embed="rId9" cstate="print"/>
+                    <a:srcRect/>
+                    <a:stretch>
+                      <a:fillRect/>
+                    </a:stretch>
+                  </pic:blipFill>
+                  <pic:spPr bwMode="auto">
+                    <a:xfrm>
+                      <a:off x="0" y="0"/>
+                      <a:ext cx="6297295" cy="3536950"/>
+                    </a:xfrm>
+                    <a:prstGeom prst="rect">
+                      <a:avLst/>
+                    </a:prstGeom>
+                    <a:noFill/>
+                    <a:ln w="9525">
+                      <a:noFill/>
+                      <a:miter lim="800000"/>
+                      <a:headEnd/>
+                      <a:tailEnd/>
+                    </a:ln>
+                  </pic:spPr>
+                </pic:pic>
+              </a:graphicData>
+            </a:graphic>
+          </wp:inline>
+        </w:drawing>
+      </w:r>
+    </w:p>
+    <w:p>
+      <w:pPr>
+        <w:pStyle w:val="Legenda"/>
+        <w:rPr>
+          <w:i w:val="0"/>
+        </w:rPr>
+      </w:pPr>
+      <w:r>
+        <w:rPr>
+          <w:i w:val="0"/>
+        </w:rPr>
+        <w:t xml:space="preserve">Rys. </w:t>
+      </w:r>
+      <w:r>
+        <w:rPr>
+          <w:i w:val="0"/>
+        </w:rPr>
+        <w:fldChar w:fldCharType="begin"/>
+      </w:r>
+      <w:r>
+        <w:rPr>
+          <w:i w:val="0"/>
+        </w:rPr>
+        <w:instrText xml:space="preserve"> SEQ Rys. \* ARABIC </w:instrText>
+      </w:r>
+      <w:r>
+        <w:rPr>
+          <w:i w:val="0"/>
+        </w:rPr>
+        <w:fldChar w:fldCharType="separate"/>
+      </w:r>
+      <w:r>
+        <w:rPr>
+          <w:i w:val="0"/>
+          <w:noProof/>
+        </w:rPr>
+        <w:t>1</w:t>
+      </w:r>
+      <w:r>
+        <w:rPr>
+          <w:i w:val="0"/>
+        </w:rPr>
+        <w:fldChar w:fldCharType="end"/>
+      </w:r>
+      <w:r>
+        <w:rPr>
+          <w:i w:val="0"/>
+        </w:rPr>
+        <w:t xml:space="preserve"> </w:t>
+      </w:r>
+      <w:r>
+        <w:rPr>
+          <w:i w:val="0"/>
+        </w:rPr>
+        <w:t>Wykres ilości czytanych książek w latach 2000 do 2018</w:t>
+      </w:r>
+    </w:p>
+    <w:p>
+      <w:pPr>
+        <w:jc w:val="left"/>
+      </w:pPr>
+      <w:r>
+        <w:t xml:space="preserve">Aby </w:t>
+      </w:r>
+      <w:r>
+        <w:t xml:space="preserve">nadążyć za postępem technologicznym </w:t>
+      </w:r>
+      <w:r>
+        <w:t xml:space="preserve">potencjalny czytelnik, mimo elektronicznych czytników książek, woli ekranizowaną wersję książki, która jest bardzo często okrojona </w:t>
+      </w:r>
+      <w:r>
+        <w:t>ze szczegółów.</w:t>
+      </w:r>
+      <w:r>
+        <w:t xml:space="preserve"> Zaletą czytania książek jest wzbog</w:t>
+      </w:r>
+      <w:r>
+        <w:t>a</w:t>
+      </w:r>
+      <w:r>
+        <w:t>canie języka oraz wczuwanie się w atmosferę, co pobudza wyobraźnię czytelnika.</w:t>
+      </w:r>
+      <w:r>
+        <w:t xml:space="preserve"> Wiele ludzi odchodzi je</w:t>
+      </w:r>
+      <w:r>
+        <w:t>d</w:t>
+      </w:r>
+      <w:r>
+        <w:t>nak od czytania ze względu na możliwość pozyskania wiedzy w innych źródłach.</w:t>
+      </w:r>
+      <w:r>
+        <w:t xml:space="preserve"> </w:t>
+      </w:r>
+      <w:r>
+        <w:t>Zazwyczaj w statystykach biorą udział głównie dzieci i młodzież, które nie zawsze są zachęcane do czytania. Z tego względu obwinianie rozwoju technologii czy Internetu mija się z c</w:t>
+      </w:r>
+      <w:r>
+        <w:t>e</w:t>
+      </w:r>
+      <w:r>
+        <w:t>lem. Od kilku lat organizowane są akcje czytania książek dla najmłodszych, dzięki czemu czytelni</w:t>
+      </w:r>
+      <w:r>
+        <w:t>c</w:t>
+      </w:r>
+      <w:r>
+        <w:t>two wśród tej grupy podnios</w:t>
+      </w:r>
+      <w:r>
+        <w:t xml:space="preserve">ło swój poziom. Popularność Internetu wzrosła na tyle, że czytelnik często przeszuka </w:t>
+      </w:r>
+      <w:r>
+        <w:t>wszystkie dostępne zasoby aby znaleźć książkę, nie zawsze w legalnych źródłach.</w:t>
+      </w:r>
+    </w:p>
+    <w:p>
+      <w:pPr>
+        <w:jc w:val="left"/>
       </w:pPr>
     </w:p>
     <w:p>
@@ -3388,18 +3633,23 @@
     <w:p>
       <w:pPr>
         <w:jc w:val="both"/>
-      </w:pPr>
-      <w:r>
-        <w:t>Często potencjalny czytelnik woli ekranizowaną wersję książki, która zazwyczaj jest okrojona ze szczegółów. W obecnych czasach ilość czytanych książek maleje. Młodzi ludzie coraz częściej wolą sięgnąć do filmu lub gry, zamiast do książki czy to w formie elektronicznej czy papierowej. Zaletą czytania książek jest wzbogacanie języka oraz wczuwanie się w atmosferę, co pobudza wyobraźnię czytelnika.</w:t>
-      </w:r>
-    </w:p>
-    <w:p>
-      <w:pPr>
+        <w:outlineLvl w:val="0"/>
+        <w:rPr>
+          <w:b/>
+        </w:rPr>
+      </w:pPr>
+    </w:p>
+    <w:p>
+      <w:pPr>
+        <w:jc w:val="left"/>
         <w:rPr>
           <w:rFonts w:eastAsiaTheme="majorEastAsia"/>
         </w:rPr>
       </w:pPr>
       <w:r>
+        <w:rPr>
+          <w:rFonts w:eastAsiaTheme="majorEastAsia"/>
+        </w:rPr>
         <w:br w:type="page"/>
       </w:r>
     </w:p>
@@ -5869,7 +6119,7 @@
       <w:bookmarkEnd w:id="17"/>
     </w:p>
     <w:sectPr>
-      <w:footerReference w:type="default" r:id="rId9"/>
+      <w:footerReference w:type="default" r:id="rId10"/>
       <w:pgSz w:w="11906" w:h="16838"/>
       <w:pgMar w:top="851" w:right="851" w:bottom="851" w:left="1134" w:header="709" w:footer="709" w:gutter="0"/>
       <w:cols w:space="708"/>
@@ -11221,7 +11471,7 @@
   <a:extraClrSchemeLst/>
   <a:extLst>
     <a:ext uri="{05A4C25C-085E-4340-85A3-A5531E510DB2}">
-      <thm15:themeFamily xmlns:thm15="http://schemas.microsoft.com/office/thememl/2012/main" xmlns="" name="Office Theme" id="{62F939B6-93AF-4DB8-9C6B-D6C7DFDC589F}" vid="{4A3C46E8-61CC-4603-A589-7422A47A8E4A}"/>
+      <thm15:themeFamily xmlns="" xmlns:thm15="http://schemas.microsoft.com/office/thememl/2012/main" name="Office Theme" id="{62F939B6-93AF-4DB8-9C6B-D6C7DFDC589F}" vid="{4A3C46E8-61CC-4603-A589-7422A47A8E4A}"/>
     </a:ext>
   </a:extLst>
 </a:theme>
@@ -11299,7 +11549,7 @@
 </file>
 
 <file path=customXml/itemProps1.xml><?xml version="1.0" encoding="utf-8"?>
-<ds:datastoreItem xmlns:ds="http://schemas.openxmlformats.org/officeDocument/2006/customXml" ds:itemID="{BA3A7680-EACF-457F-B89B-8CC91F55F5C8}">
+<ds:datastoreItem xmlns:ds="http://schemas.openxmlformats.org/officeDocument/2006/customXml" ds:itemID="{46DD6278-F55D-485C-AAB1-E3D5F836078B}">
   <ds:schemaRefs>
     <ds:schemaRef ds:uri="http://schemas.openxmlformats.org/officeDocument/2006/bibliography"/>
   </ds:schemaRefs>

--- a/dokumentacja.docx
+++ b/dokumentacja.docx
@@ -37,7 +37,7 @@
                     <a:blip r:embed="rId8" cstate="print">
                       <a:extLst>
                         <a:ext uri="{28A0092B-C50C-407E-A947-70E740481C1C}">
-                          <a14:useLocalDpi xmlns:a14="http://schemas.microsoft.com/office/drawing/2010/main" xmlns:wps="http://schemas.microsoft.com/office/word/2010/wordprocessingShape" xmlns:wpi="http://schemas.microsoft.com/office/word/2010/wordprocessingInk" xmlns:wpg="http://schemas.microsoft.com/office/word/2010/wordprocessingGroup" xmlns:w14="http://schemas.microsoft.com/office/word/2010/wordml" xmlns:w="http://schemas.openxmlformats.org/wordprocessingml/2006/main" xmlns:w10="urn:schemas-microsoft-com:office:word" xmlns:wp14="http://schemas.microsoft.com/office/word/2010/wordprocessingDrawing" xmlns:v="urn:schemas-microsoft-com:vml" xmlns:o="urn:schemas-microsoft-com:office:office" xmlns:mc="http://schemas.openxmlformats.org/markup-compatibility/2006" xmlns:wpc="http://schemas.microsoft.com/office/word/2010/wordprocessingCanvas" xmlns="" val="0"/>
+                          <a14:useLocalDpi xmlns="" xmlns:wpc="http://schemas.microsoft.com/office/word/2010/wordprocessingCanvas" xmlns:mc="http://schemas.openxmlformats.org/markup-compatibility/2006" xmlns:o="urn:schemas-microsoft-com:office:office" xmlns:v="urn:schemas-microsoft-com:vml" xmlns:wp14="http://schemas.microsoft.com/office/word/2010/wordprocessingDrawing" xmlns:w10="urn:schemas-microsoft-com:office:word" xmlns:w="http://schemas.openxmlformats.org/wordprocessingml/2006/main" xmlns:w14="http://schemas.microsoft.com/office/word/2010/wordml" xmlns:wpg="http://schemas.microsoft.com/office/word/2010/wordprocessingGroup" xmlns:wpi="http://schemas.microsoft.com/office/word/2010/wordprocessingInk" xmlns:wps="http://schemas.microsoft.com/office/word/2010/wordprocessingShape" xmlns:a14="http://schemas.microsoft.com/office/drawing/2010/main" val="0"/>
                         </a:ext>
                       </a:extLst>
                     </a:blip>
@@ -355,7 +355,6 @@
     <w:p/>
     <w:p>
       <w:pPr>
-        <w:jc w:val="both"/>
         <w:rPr>
           <w:b/>
           <w:bCs/>
@@ -687,7 +686,7 @@
           <w:r>
             <w:fldChar w:fldCharType="separate"/>
           </w:r>
-          <w:hyperlink w:anchor="_Toc32609576" w:history="1">
+          <w:hyperlink w:anchor="_Toc33003954" w:history="1">
             <w:r>
               <w:rPr>
                 <w:rStyle w:val="Hipercze"/>
@@ -716,7 +715,7 @@
                 <w:noProof/>
                 <w:webHidden/>
               </w:rPr>
-              <w:instrText xml:space="preserve"> PAGEREF _Toc32609576 \h </w:instrText>
+              <w:instrText xml:space="preserve"> PAGEREF _Toc33003954 \h </w:instrText>
             </w:r>
             <w:r>
               <w:rPr>
@@ -761,7 +760,7 @@
               <w:szCs w:val="22"/>
             </w:rPr>
           </w:pPr>
-          <w:hyperlink w:anchor="_Toc32609577" w:history="1">
+          <w:hyperlink w:anchor="_Toc33003955" w:history="1">
             <w:r>
               <w:rPr>
                 <w:rStyle w:val="Hipercze"/>
@@ -808,7 +807,7 @@
                 <w:noProof/>
                 <w:webHidden/>
               </w:rPr>
-              <w:instrText xml:space="preserve"> PAGEREF _Toc32609577 \h </w:instrText>
+              <w:instrText xml:space="preserve"> PAGEREF _Toc33003955 \h </w:instrText>
             </w:r>
             <w:r>
               <w:rPr>
@@ -853,7 +852,7 @@
               <w:szCs w:val="22"/>
             </w:rPr>
           </w:pPr>
-          <w:hyperlink w:anchor="_Toc32609578" w:history="1">
+          <w:hyperlink w:anchor="_Toc33003956" w:history="1">
             <w:r>
               <w:rPr>
                 <w:rStyle w:val="Hipercze"/>
@@ -900,7 +899,7 @@
                 <w:noProof/>
                 <w:webHidden/>
               </w:rPr>
-              <w:instrText xml:space="preserve"> PAGEREF _Toc32609578 \h </w:instrText>
+              <w:instrText xml:space="preserve"> PAGEREF _Toc33003956 \h </w:instrText>
             </w:r>
             <w:r>
               <w:rPr>
@@ -945,7 +944,7 @@
               <w:szCs w:val="22"/>
             </w:rPr>
           </w:pPr>
-          <w:hyperlink w:anchor="_Toc32609579" w:history="1">
+          <w:hyperlink w:anchor="_Toc33003957" w:history="1">
             <w:r>
               <w:rPr>
                 <w:rStyle w:val="Hipercze"/>
@@ -992,7 +991,7 @@
                 <w:noProof/>
                 <w:webHidden/>
               </w:rPr>
-              <w:instrText xml:space="preserve"> PAGEREF _Toc32609579 \h </w:instrText>
+              <w:instrText xml:space="preserve"> PAGEREF _Toc33003957 \h </w:instrText>
             </w:r>
             <w:r>
               <w:rPr>
@@ -1037,7 +1036,7 @@
               <w:szCs w:val="22"/>
             </w:rPr>
           </w:pPr>
-          <w:hyperlink w:anchor="_Toc32609580" w:history="1">
+          <w:hyperlink w:anchor="_Toc33003958" w:history="1">
             <w:r>
               <w:rPr>
                 <w:rStyle w:val="Hipercze"/>
@@ -1084,7 +1083,7 @@
                 <w:noProof/>
                 <w:webHidden/>
               </w:rPr>
-              <w:instrText xml:space="preserve"> PAGEREF _Toc32609580 \h </w:instrText>
+              <w:instrText xml:space="preserve"> PAGEREF _Toc33003958 \h </w:instrText>
             </w:r>
             <w:r>
               <w:rPr>
@@ -1129,7 +1128,7 @@
               <w:szCs w:val="22"/>
             </w:rPr>
           </w:pPr>
-          <w:hyperlink w:anchor="_Toc32609581" w:history="1">
+          <w:hyperlink w:anchor="_Toc33003959" w:history="1">
             <w:r>
               <w:rPr>
                 <w:rStyle w:val="Hipercze"/>
@@ -1176,7 +1175,7 @@
                 <w:noProof/>
                 <w:webHidden/>
               </w:rPr>
-              <w:instrText xml:space="preserve"> PAGEREF _Toc32609581 \h </w:instrText>
+              <w:instrText xml:space="preserve"> PAGEREF _Toc33003959 \h </w:instrText>
             </w:r>
             <w:r>
               <w:rPr>
@@ -1221,7 +1220,7 @@
               <w:szCs w:val="22"/>
             </w:rPr>
           </w:pPr>
-          <w:hyperlink w:anchor="_Toc32609582" w:history="1">
+          <w:hyperlink w:anchor="_Toc33003960" w:history="1">
             <w:r>
               <w:rPr>
                 <w:rStyle w:val="Hipercze"/>
@@ -1268,7 +1267,7 @@
                 <w:noProof/>
                 <w:webHidden/>
               </w:rPr>
-              <w:instrText xml:space="preserve"> PAGEREF _Toc32609582 \h </w:instrText>
+              <w:instrText xml:space="preserve"> PAGEREF _Toc33003960 \h </w:instrText>
             </w:r>
             <w:r>
               <w:rPr>
@@ -1313,7 +1312,7 @@
               <w:szCs w:val="22"/>
             </w:rPr>
           </w:pPr>
-          <w:hyperlink w:anchor="_Toc32609583" w:history="1">
+          <w:hyperlink w:anchor="_Toc33003961" w:history="1">
             <w:r>
               <w:rPr>
                 <w:rStyle w:val="Hipercze"/>
@@ -1360,7 +1359,7 @@
                 <w:noProof/>
                 <w:webHidden/>
               </w:rPr>
-              <w:instrText xml:space="preserve"> PAGEREF _Toc32609583 \h </w:instrText>
+              <w:instrText xml:space="preserve"> PAGEREF _Toc33003961 \h </w:instrText>
             </w:r>
             <w:r>
               <w:rPr>
@@ -1405,7 +1404,7 @@
               <w:szCs w:val="22"/>
             </w:rPr>
           </w:pPr>
-          <w:hyperlink w:anchor="_Toc32609584" w:history="1">
+          <w:hyperlink w:anchor="_Toc33003962" w:history="1">
             <w:r>
               <w:rPr>
                 <w:rStyle w:val="Hipercze"/>
@@ -1452,7 +1451,7 @@
                 <w:noProof/>
                 <w:webHidden/>
               </w:rPr>
-              <w:instrText xml:space="preserve"> PAGEREF _Toc32609584 \h </w:instrText>
+              <w:instrText xml:space="preserve"> PAGEREF _Toc33003962 \h </w:instrText>
             </w:r>
             <w:r>
               <w:rPr>
@@ -1497,7 +1496,7 @@
               <w:szCs w:val="22"/>
             </w:rPr>
           </w:pPr>
-          <w:hyperlink w:anchor="_Toc32609585" w:history="1">
+          <w:hyperlink w:anchor="_Toc33003963" w:history="1">
             <w:r>
               <w:rPr>
                 <w:rStyle w:val="Hipercze"/>
@@ -1544,7 +1543,7 @@
                 <w:noProof/>
                 <w:webHidden/>
               </w:rPr>
-              <w:instrText xml:space="preserve"> PAGEREF _Toc32609585 \h </w:instrText>
+              <w:instrText xml:space="preserve"> PAGEREF _Toc33003963 \h </w:instrText>
             </w:r>
             <w:r>
               <w:rPr>
@@ -1589,7 +1588,7 @@
               <w:szCs w:val="22"/>
             </w:rPr>
           </w:pPr>
-          <w:hyperlink w:anchor="_Toc32609586" w:history="1">
+          <w:hyperlink w:anchor="_Toc33003964" w:history="1">
             <w:r>
               <w:rPr>
                 <w:rStyle w:val="Hipercze"/>
@@ -1636,7 +1635,7 @@
                 <w:noProof/>
                 <w:webHidden/>
               </w:rPr>
-              <w:instrText xml:space="preserve"> PAGEREF _Toc32609586 \h </w:instrText>
+              <w:instrText xml:space="preserve"> PAGEREF _Toc33003964 \h </w:instrText>
             </w:r>
             <w:r>
               <w:rPr>
@@ -1656,7 +1655,7 @@
                 <w:noProof/>
                 <w:webHidden/>
               </w:rPr>
-              <w:t>8</w:t>
+              <w:t>9</w:t>
             </w:r>
             <w:r>
               <w:rPr>
@@ -1681,7 +1680,7 @@
               <w:szCs w:val="22"/>
             </w:rPr>
           </w:pPr>
-          <w:hyperlink w:anchor="_Toc32609587" w:history="1">
+          <w:hyperlink w:anchor="_Toc33003965" w:history="1">
             <w:r>
               <w:rPr>
                 <w:rStyle w:val="Hipercze"/>
@@ -1728,7 +1727,7 @@
                 <w:noProof/>
                 <w:webHidden/>
               </w:rPr>
-              <w:instrText xml:space="preserve"> PAGEREF _Toc32609587 \h </w:instrText>
+              <w:instrText xml:space="preserve"> PAGEREF _Toc33003965 \h </w:instrText>
             </w:r>
             <w:r>
               <w:rPr>
@@ -1748,7 +1747,7 @@
                 <w:noProof/>
                 <w:webHidden/>
               </w:rPr>
-              <w:t>9</w:t>
+              <w:t>10</w:t>
             </w:r>
             <w:r>
               <w:rPr>
@@ -1773,7 +1772,7 @@
               <w:szCs w:val="22"/>
             </w:rPr>
           </w:pPr>
-          <w:hyperlink w:anchor="_Toc32609588" w:history="1">
+          <w:hyperlink w:anchor="_Toc33003966" w:history="1">
             <w:r>
               <w:rPr>
                 <w:rStyle w:val="Hipercze"/>
@@ -1820,7 +1819,7 @@
                 <w:noProof/>
                 <w:webHidden/>
               </w:rPr>
-              <w:instrText xml:space="preserve"> PAGEREF _Toc32609588 \h </w:instrText>
+              <w:instrText xml:space="preserve"> PAGEREF _Toc33003966 \h </w:instrText>
             </w:r>
             <w:r>
               <w:rPr>
@@ -1840,7 +1839,7 @@
                 <w:noProof/>
                 <w:webHidden/>
               </w:rPr>
-              <w:t>10</w:t>
+              <w:t>11</w:t>
             </w:r>
             <w:r>
               <w:rPr>
@@ -1864,7 +1863,7 @@
               <w:szCs w:val="22"/>
             </w:rPr>
           </w:pPr>
-          <w:hyperlink w:anchor="_Toc32609589" w:history="1">
+          <w:hyperlink w:anchor="_Toc33003967" w:history="1">
             <w:r>
               <w:rPr>
                 <w:rStyle w:val="Hipercze"/>
@@ -1893,7 +1892,7 @@
                 <w:noProof/>
                 <w:webHidden/>
               </w:rPr>
-              <w:instrText xml:space="preserve"> PAGEREF _Toc32609589 \h </w:instrText>
+              <w:instrText xml:space="preserve"> PAGEREF _Toc33003967 \h </w:instrText>
             </w:r>
             <w:r>
               <w:rPr>
@@ -1913,7 +1912,7 @@
                 <w:noProof/>
                 <w:webHidden/>
               </w:rPr>
-              <w:t>11</w:t>
+              <w:t>12</w:t>
             </w:r>
             <w:r>
               <w:rPr>
@@ -1937,7 +1936,7 @@
               <w:szCs w:val="22"/>
             </w:rPr>
           </w:pPr>
-          <w:hyperlink w:anchor="_Toc32609590" w:history="1">
+          <w:hyperlink w:anchor="_Toc33003968" w:history="1">
             <w:r>
               <w:rPr>
                 <w:rStyle w:val="Hipercze"/>
@@ -1967,7 +1966,7 @@
                 <w:noProof/>
                 <w:webHidden/>
               </w:rPr>
-              <w:instrText xml:space="preserve"> PAGEREF _Toc32609590 \h </w:instrText>
+              <w:instrText xml:space="preserve"> PAGEREF _Toc33003968 \h </w:instrText>
             </w:r>
             <w:r>
               <w:rPr>
@@ -1987,7 +1986,7 @@
                 <w:noProof/>
                 <w:webHidden/>
               </w:rPr>
-              <w:t>12</w:t>
+              <w:t>13</w:t>
             </w:r>
             <w:r>
               <w:rPr>
@@ -2011,7 +2010,7 @@
               <w:szCs w:val="22"/>
             </w:rPr>
           </w:pPr>
-          <w:hyperlink w:anchor="_Toc32609591" w:history="1">
+          <w:hyperlink w:anchor="_Toc33003969" w:history="1">
             <w:r>
               <w:rPr>
                 <w:rStyle w:val="Hipercze"/>
@@ -2040,7 +2039,7 @@
                 <w:noProof/>
                 <w:webHidden/>
               </w:rPr>
-              <w:instrText xml:space="preserve"> PAGEREF _Toc32609591 \h </w:instrText>
+              <w:instrText xml:space="preserve"> PAGEREF _Toc33003969 \h </w:instrText>
             </w:r>
             <w:r>
               <w:rPr>
@@ -2060,7 +2059,7 @@
                 <w:noProof/>
                 <w:webHidden/>
               </w:rPr>
-              <w:t>13</w:t>
+              <w:t>14</w:t>
             </w:r>
             <w:r>
               <w:rPr>
@@ -2084,7 +2083,7 @@
               <w:szCs w:val="22"/>
             </w:rPr>
           </w:pPr>
-          <w:hyperlink w:anchor="_Toc32609592" w:history="1">
+          <w:hyperlink w:anchor="_Toc33003970" w:history="1">
             <w:r>
               <w:rPr>
                 <w:rStyle w:val="Hipercze"/>
@@ -2113,7 +2112,7 @@
                 <w:noProof/>
                 <w:webHidden/>
               </w:rPr>
-              <w:instrText xml:space="preserve"> PAGEREF _Toc32609592 \h </w:instrText>
+              <w:instrText xml:space="preserve"> PAGEREF _Toc33003970 \h </w:instrText>
             </w:r>
             <w:r>
               <w:rPr>
@@ -2133,7 +2132,7 @@
                 <w:noProof/>
                 <w:webHidden/>
               </w:rPr>
-              <w:t>14</w:t>
+              <w:t>15</w:t>
             </w:r>
             <w:r>
               <w:rPr>
@@ -2179,7 +2178,7 @@
           <w:szCs w:val="24"/>
         </w:rPr>
       </w:pPr>
-      <w:bookmarkStart w:id="0" w:name="_Toc32609576"/>
+      <w:bookmarkStart w:id="0" w:name="_Toc33003954"/>
       <w:r>
         <w:rPr>
           <w:rFonts w:ascii="Times New Roman" w:hAnsi="Times New Roman" w:cs="Times New Roman"/>
@@ -2454,7 +2453,7 @@
           <w:szCs w:val="24"/>
         </w:rPr>
       </w:pPr>
-      <w:bookmarkStart w:id="1" w:name="_Toc32609577"/>
+      <w:bookmarkStart w:id="1" w:name="_Toc33003955"/>
       <w:r>
         <w:rPr>
           <w:rFonts w:ascii="Times New Roman" w:hAnsi="Times New Roman" w:cs="Times New Roman"/>
@@ -2526,7 +2525,7 @@
           <w:b/>
         </w:rPr>
       </w:pPr>
-      <w:bookmarkStart w:id="2" w:name="_Toc32609578"/>
+      <w:bookmarkStart w:id="2" w:name="_Toc33003956"/>
       <w:r>
         <w:rPr>
           <w:b/>
@@ -2880,7 +2879,7 @@
           <w:b/>
         </w:rPr>
       </w:pPr>
-      <w:bookmarkStart w:id="3" w:name="_Toc32609579"/>
+      <w:bookmarkStart w:id="3" w:name="_Toc33003957"/>
       <w:r>
         <w:rPr>
           <w:b/>
@@ -2968,7 +2967,7 @@
           <w:b/>
         </w:rPr>
       </w:pPr>
-      <w:bookmarkStart w:id="4" w:name="_Toc32609580"/>
+      <w:bookmarkStart w:id="4" w:name="_Toc33003958"/>
       <w:r>
         <w:rPr>
           <w:b/>
@@ -3029,7 +3028,7 @@
           <w:szCs w:val="24"/>
         </w:rPr>
       </w:pPr>
-      <w:bookmarkStart w:id="5" w:name="_Toc32609581"/>
+      <w:bookmarkStart w:id="5" w:name="_Toc33003959"/>
       <w:r>
         <w:rPr>
           <w:rFonts w:ascii="Times New Roman" w:hAnsi="Times New Roman" w:cs="Times New Roman"/>
@@ -3051,16 +3050,22 @@
         <w:t xml:space="preserve">Każdy tworzony system ma określoną specyfikację. </w:t>
       </w:r>
       <w:r>
-        <w:t>Specyfikacja to zbiór wymagań, jakie ma zawi</w:t>
-      </w:r>
-      <w:r>
-        <w:t>e</w:t>
-      </w:r>
-      <w:r>
-        <w:t>rać system</w:t>
-      </w:r>
-      <w:r>
-        <w:t>. Wymagania dzielimy na funkcjonalne i niefunkcjonalne.</w:t>
+        <w:t>W tym rozdziale zostaną przedstawione wymag</w:t>
+      </w:r>
+      <w:r>
+        <w:t>a</w:t>
+      </w:r>
+      <w:r>
+        <w:t xml:space="preserve">nia funkcjonalne i niefunkcjonalne utworzonego systemu. Następnym podrozdziałem </w:t>
+      </w:r>
+      <w:r>
+        <w:t>jest podział sy</w:t>
+      </w:r>
+      <w:r>
+        <w:t>s</w:t>
+      </w:r>
+      <w:r>
+        <w:t>temu na część administracyjną oraz na część użytkownika.</w:t>
       </w:r>
     </w:p>
     <w:p>
@@ -3081,7 +3086,7 @@
           <w:b/>
         </w:rPr>
       </w:pPr>
-      <w:bookmarkStart w:id="6" w:name="_Toc32609582"/>
+      <w:bookmarkStart w:id="6" w:name="_Toc33003960"/>
       <w:r>
         <w:rPr>
           <w:b/>
@@ -3253,7 +3258,7 @@
           <w:b/>
         </w:rPr>
       </w:pPr>
-      <w:bookmarkStart w:id="7" w:name="_Toc32609583"/>
+      <w:bookmarkStart w:id="7" w:name="_Toc33003961"/>
       <w:r>
         <w:rPr>
           <w:b/>
@@ -3330,7 +3335,7 @@
           <w:szCs w:val="24"/>
         </w:rPr>
       </w:pPr>
-      <w:bookmarkStart w:id="8" w:name="_Toc32609584"/>
+      <w:bookmarkStart w:id="8" w:name="_Toc33003962"/>
       <w:r>
         <w:rPr>
           <w:rFonts w:ascii="Times New Roman" w:hAnsi="Times New Roman" w:cs="Times New Roman"/>
@@ -3346,8 +3351,20 @@
     </w:p>
     <w:p>
       <w:pPr>
-        <w:jc w:val="left"/>
-      </w:pPr>
+        <w:jc w:val="both"/>
+      </w:pPr>
+      <w:r>
+        <w:t xml:space="preserve">W tym rozdziale został przedstawiony </w:t>
+      </w:r>
+      <w:r>
+        <w:t>problem czytelnictwa w Polsce</w:t>
+      </w:r>
+      <w:r>
+        <w:t xml:space="preserve"> oraz cel jaki ma zrealizować </w:t>
+      </w:r>
+      <w:r>
+        <w:t>utworzona aplikacja.</w:t>
+      </w:r>
     </w:p>
     <w:p>
       <w:pPr>
@@ -3367,7 +3384,7 @@
           <w:b/>
         </w:rPr>
       </w:pPr>
-      <w:bookmarkStart w:id="9" w:name="_Toc32609585"/>
+      <w:bookmarkStart w:id="9" w:name="_Toc33003963"/>
       <w:r>
         <w:rPr>
           <w:b/>
@@ -3546,61 +3563,165 @@
     </w:p>
     <w:p>
       <w:pPr>
+        <w:jc w:val="both"/>
+      </w:pPr>
+      <w:r>
+        <w:t xml:space="preserve">Aby </w:t>
+      </w:r>
+      <w:r>
+        <w:t xml:space="preserve">nadążyć za postępem technologicznym </w:t>
+      </w:r>
+      <w:r>
+        <w:t xml:space="preserve">potencjalny czytelnik, mimo elektronicznych czytników książek, woli ekranizowaną wersję książki, która jest bardzo często okrojona </w:t>
+      </w:r>
+      <w:r>
+        <w:t>ze szczegółów.</w:t>
+      </w:r>
+      <w:r>
+        <w:t xml:space="preserve"> Zaletą czytania książek jest wzbogacanie języka oraz wczuwanie się w atmosferę, co pobudza wyobraźnię czytelnika.</w:t>
+      </w:r>
+      <w:r>
+        <w:t xml:space="preserve"> Wiele ludzi odchodzi jednak od czytania ze względu na możliwość pozyskania wiedzy w innych źródłach.</w:t>
+      </w:r>
+      <w:r>
+        <w:t xml:space="preserve"> </w:t>
+      </w:r>
+      <w:r>
+        <w:t>Zazwyczaj w statystykach biorą udział głównie dzieci i młodzież, które nie zawsze są zachęcane do czytania. Z tego względu obwinianie rozwoju technologii czy Internetu mija się z c</w:t>
+      </w:r>
+      <w:r>
+        <w:t>e</w:t>
+      </w:r>
+      <w:r>
+        <w:t>lem. Od kilku lat organizowane są akcje czytania książek dla najmłodszych, dzięki czemu czytelni</w:t>
+      </w:r>
+      <w:r>
+        <w:t>c</w:t>
+      </w:r>
+      <w:r>
+        <w:t>two wśród tej grupy podnios</w:t>
+      </w:r>
+      <w:r>
+        <w:t xml:space="preserve">ło swój poziom. Popularność Internetu wzrosła na tyle, że czytelnik często przeszuka </w:t>
+      </w:r>
+      <w:r>
+        <w:t>wszystkie dostępne zasoby aby znaleźć książkę, nie zawsze w legalnych źródłach.</w:t>
+      </w:r>
+      <w:r>
+        <w:t xml:space="preserve"> Na p</w:t>
+      </w:r>
+      <w:r>
+        <w:t>o</w:t>
+      </w:r>
+      <w:r>
+        <w:t>niższym zdjęciu został przedstawiony wykres, z jakich źródeł korzystają czytelnicy, aby pozyskać książkę.</w:t>
+      </w:r>
+    </w:p>
+    <w:p>
+      <w:pPr>
+        <w:keepNext/>
         <w:jc w:val="left"/>
       </w:pPr>
       <w:r>
-        <w:t xml:space="preserve">Aby </w:t>
-      </w:r>
-      <w:r>
-        <w:t xml:space="preserve">nadążyć za postępem technologicznym </w:t>
-      </w:r>
-      <w:r>
-        <w:t xml:space="preserve">potencjalny czytelnik, mimo elektronicznych czytników książek, woli ekranizowaną wersję książki, która jest bardzo często okrojona </w:t>
-      </w:r>
-      <w:r>
-        <w:t>ze szczegółów.</w:t>
-      </w:r>
-      <w:r>
-        <w:t xml:space="preserve"> Zaletą czytania książek jest wzbog</w:t>
-      </w:r>
-      <w:r>
-        <w:t>a</w:t>
-      </w:r>
-      <w:r>
-        <w:t>canie języka oraz wczuwanie się w atmosferę, co pobudza wyobraźnię czytelnika.</w:t>
-      </w:r>
-      <w:r>
-        <w:t xml:space="preserve"> Wiele ludzi odchodzi je</w:t>
-      </w:r>
-      <w:r>
-        <w:t>d</w:t>
-      </w:r>
-      <w:r>
-        <w:t>nak od czytania ze względu na możliwość pozyskania wiedzy w innych źródłach.</w:t>
-      </w:r>
-      <w:r>
-        <w:t xml:space="preserve"> </w:t>
-      </w:r>
-      <w:r>
-        <w:t>Zazwyczaj w statystykach biorą udział głównie dzieci i młodzież, które nie zawsze są zachęcane do czytania. Z tego względu obwinianie rozwoju technologii czy Internetu mija się z c</w:t>
-      </w:r>
-      <w:r>
-        <w:t>e</w:t>
-      </w:r>
-      <w:r>
-        <w:t>lem. Od kilku lat organizowane są akcje czytania książek dla najmłodszych, dzięki czemu czytelni</w:t>
-      </w:r>
-      <w:r>
-        <w:t>c</w:t>
-      </w:r>
-      <w:r>
-        <w:t>two wśród tej grupy podnios</w:t>
-      </w:r>
-      <w:r>
-        <w:t xml:space="preserve">ło swój poziom. Popularność Internetu wzrosła na tyle, że czytelnik często przeszuka </w:t>
-      </w:r>
-      <w:r>
-        <w:t>wszystkie dostępne zasoby aby znaleźć książkę, nie zawsze w legalnych źródłach.</w:t>
+        <w:rPr>
+          <w:noProof/>
+        </w:rPr>
+        <w:lastRenderedPageBreak/>
+        <w:drawing>
+          <wp:inline distT="0" distB="0" distL="0" distR="0">
+            <wp:extent cx="6193790" cy="3648710"/>
+            <wp:effectExtent l="19050" t="0" r="0" b="0"/>
+            <wp:docPr id="3" name="Obraz 1" descr="C:\Users\User\Downloads\czytanieksiążek-2.png"/>
+            <wp:cNvGraphicFramePr>
+              <a:graphicFrameLocks xmlns:a="http://schemas.openxmlformats.org/drawingml/2006/main" noChangeAspect="1"/>
+            </wp:cNvGraphicFramePr>
+            <a:graphic xmlns:a="http://schemas.openxmlformats.org/drawingml/2006/main">
+              <a:graphicData uri="http://schemas.openxmlformats.org/drawingml/2006/picture">
+                <pic:pic xmlns:pic="http://schemas.openxmlformats.org/drawingml/2006/picture">
+                  <pic:nvPicPr>
+                    <pic:cNvPr id="0" name="Picture 1" descr="C:\Users\User\Downloads\czytanieksiążek-2.png"/>
+                    <pic:cNvPicPr>
+                      <a:picLocks noChangeAspect="1" noChangeArrowheads="1"/>
+                    </pic:cNvPicPr>
+                  </pic:nvPicPr>
+                  <pic:blipFill>
+                    <a:blip r:embed="rId10" cstate="print"/>
+                    <a:srcRect/>
+                    <a:stretch>
+                      <a:fillRect/>
+                    </a:stretch>
+                  </pic:blipFill>
+                  <pic:spPr bwMode="auto">
+                    <a:xfrm>
+                      <a:off x="0" y="0"/>
+                      <a:ext cx="6193790" cy="3648710"/>
+                    </a:xfrm>
+                    <a:prstGeom prst="rect">
+                      <a:avLst/>
+                    </a:prstGeom>
+                    <a:noFill/>
+                    <a:ln w="9525">
+                      <a:noFill/>
+                      <a:miter lim="800000"/>
+                      <a:headEnd/>
+                      <a:tailEnd/>
+                    </a:ln>
+                  </pic:spPr>
+                </pic:pic>
+              </a:graphicData>
+            </a:graphic>
+          </wp:inline>
+        </w:drawing>
+      </w:r>
+    </w:p>
+    <w:p>
+      <w:pPr>
+        <w:pStyle w:val="Legenda"/>
+        <w:rPr>
+          <w:i w:val="0"/>
+        </w:rPr>
+      </w:pPr>
+      <w:r>
+        <w:rPr>
+          <w:i w:val="0"/>
+        </w:rPr>
+        <w:t xml:space="preserve">Rys. </w:t>
+      </w:r>
+      <w:r>
+        <w:rPr>
+          <w:i w:val="0"/>
+        </w:rPr>
+        <w:fldChar w:fldCharType="begin"/>
+      </w:r>
+      <w:r>
+        <w:rPr>
+          <w:i w:val="0"/>
+        </w:rPr>
+        <w:instrText xml:space="preserve"> SEQ Rys. \* ARABIC </w:instrText>
+      </w:r>
+      <w:r>
+        <w:rPr>
+          <w:i w:val="0"/>
+        </w:rPr>
+        <w:fldChar w:fldCharType="separate"/>
+      </w:r>
+      <w:r>
+        <w:rPr>
+          <w:i w:val="0"/>
+        </w:rPr>
+        <w:t>2</w:t>
+      </w:r>
+      <w:r>
+        <w:rPr>
+          <w:i w:val="0"/>
+        </w:rPr>
+        <w:fldChar w:fldCharType="end"/>
+      </w:r>
+      <w:r>
+        <w:rPr>
+          <w:i w:val="0"/>
+        </w:rPr>
+        <w:t xml:space="preserve"> Źródła pozyskiwania książek w latach 2014 do 2018</w:t>
       </w:r>
     </w:p>
     <w:p>
@@ -3621,7 +3742,7 @@
           <w:b/>
         </w:rPr>
       </w:pPr>
-      <w:bookmarkStart w:id="10" w:name="_Toc32609586"/>
+      <w:bookmarkStart w:id="10" w:name="_Toc33003964"/>
       <w:r>
         <w:rPr>
           <w:b/>
@@ -3633,11 +3754,16 @@
     <w:p>
       <w:pPr>
         <w:jc w:val="both"/>
-        <w:outlineLvl w:val="0"/>
-        <w:rPr>
-          <w:b/>
-        </w:rPr>
-      </w:pPr>
+      </w:pPr>
+      <w:r>
+        <w:t>Celem</w:t>
+      </w:r>
+      <w:r>
+        <w:t xml:space="preserve"> utworzonej aplikacji jest </w:t>
+      </w:r>
+      <w:r>
+        <w:t>zbliżenie potencjalnego człowieka, aby otworzył się na wszelkiego rodzaju książki. Aplikacja została utworzona z myślą o postępie technologicznym, aby odnalezienie szukanej książki stało się łatwiejsze oraz przyjemniejsze. Istnieją strony z tego rodzaju materiałami, lecz im więcej takich źródeł, tym większa szansa, że czytelnictwo ponownie uzyska wzbije się w górę.</w:t>
+      </w:r>
     </w:p>
     <w:p>
       <w:pPr>
@@ -3669,7 +3795,7 @@
           <w:szCs w:val="24"/>
         </w:rPr>
       </w:pPr>
-      <w:bookmarkStart w:id="11" w:name="_Toc32609587"/>
+      <w:bookmarkStart w:id="11" w:name="_Toc33003965"/>
       <w:r>
         <w:rPr>
           <w:rFonts w:ascii="Times New Roman" w:hAnsi="Times New Roman" w:cs="Times New Roman"/>
@@ -3685,6 +3811,14 @@
     </w:p>
     <w:p>
       <w:pPr>
+        <w:jc w:val="both"/>
+      </w:pPr>
+      <w:r>
+        <w:t>W tym rozdziale zostaną przedstawione fragmenty kodu z tworzenia aplikacji. Związane one będą z funkcjonalnościami utworzonymi, aby zrealizować cel projektu.</w:t>
+      </w:r>
+    </w:p>
+    <w:p>
+      <w:pPr>
         <w:rPr>
           <w:rFonts w:eastAsiaTheme="majorEastAsia"/>
         </w:rPr>
@@ -3709,7 +3843,7 @@
           <w:szCs w:val="24"/>
         </w:rPr>
       </w:pPr>
-      <w:bookmarkStart w:id="12" w:name="_Toc32609588"/>
+      <w:bookmarkStart w:id="12" w:name="_Toc33003966"/>
       <w:r>
         <w:rPr>
           <w:rFonts w:ascii="Times New Roman" w:hAnsi="Times New Roman" w:cs="Times New Roman"/>
@@ -3745,7 +3879,7 @@
           <w:szCs w:val="24"/>
         </w:rPr>
       </w:pPr>
-      <w:bookmarkStart w:id="13" w:name="_Toc32609589"/>
+      <w:bookmarkStart w:id="13" w:name="_Toc33003967"/>
       <w:r>
         <w:rPr>
           <w:rFonts w:ascii="Times New Roman" w:hAnsi="Times New Roman" w:cs="Times New Roman"/>
@@ -3941,7 +4075,7 @@
         </w:rPr>
         <w:br w:type="column"/>
       </w:r>
-      <w:bookmarkStart w:id="14" w:name="_Toc32609590"/>
+      <w:bookmarkStart w:id="14" w:name="_Toc33003968"/>
       <w:r>
         <w:rPr>
           <w:rFonts w:ascii="Times New Roman" w:hAnsi="Times New Roman" w:cs="Times New Roman"/>
@@ -4121,7 +4255,7 @@
         </w:rPr>
         <w:br w:type="column"/>
       </w:r>
-      <w:bookmarkStart w:id="15" w:name="_Toc32609591"/>
+      <w:bookmarkStart w:id="15" w:name="_Toc33003969"/>
       <w:r>
         <w:rPr>
           <w:rFonts w:ascii="Times New Roman" w:hAnsi="Times New Roman" w:cs="Times New Roman"/>
@@ -6104,7 +6238,7 @@
           <w:szCs w:val="24"/>
         </w:rPr>
       </w:pPr>
-      <w:bookmarkStart w:id="17" w:name="_Toc32609592"/>
+      <w:bookmarkStart w:id="17" w:name="_Toc33003970"/>
       <w:r>
         <w:rPr>
           <w:rFonts w:ascii="Times New Roman" w:hAnsi="Times New Roman" w:cs="Times New Roman"/>
@@ -6119,7 +6253,7 @@
       <w:bookmarkEnd w:id="17"/>
     </w:p>
     <w:sectPr>
-      <w:footerReference w:type="default" r:id="rId10"/>
+      <w:footerReference w:type="default" r:id="rId11"/>
       <w:pgSz w:w="11906" w:h="16838"/>
       <w:pgMar w:top="851" w:right="851" w:bottom="851" w:left="1134" w:header="709" w:footer="709" w:gutter="0"/>
       <w:cols w:space="708"/>
@@ -6169,7 +6303,7 @@
             <w:rPr>
               <w:noProof/>
             </w:rPr>
-            <w:t>8</w:t>
+            <w:t>10</w:t>
           </w:r>
         </w:fldSimple>
       </w:p>
@@ -11471,7 +11605,7 @@
   <a:extraClrSchemeLst/>
   <a:extLst>
     <a:ext uri="{05A4C25C-085E-4340-85A3-A5531E510DB2}">
-      <thm15:themeFamily xmlns="" xmlns:thm15="http://schemas.microsoft.com/office/thememl/2012/main" name="Office Theme" id="{62F939B6-93AF-4DB8-9C6B-D6C7DFDC589F}" vid="{4A3C46E8-61CC-4603-A589-7422A47A8E4A}"/>
+      <thm15:themeFamily xmlns:thm15="http://schemas.microsoft.com/office/thememl/2012/main" xmlns="" name="Office Theme" id="{62F939B6-93AF-4DB8-9C6B-D6C7DFDC589F}" vid="{4A3C46E8-61CC-4603-A589-7422A47A8E4A}"/>
     </a:ext>
   </a:extLst>
 </a:theme>
@@ -11549,7 +11683,7 @@
 </file>
 
 <file path=customXml/itemProps1.xml><?xml version="1.0" encoding="utf-8"?>
-<ds:datastoreItem xmlns:ds="http://schemas.openxmlformats.org/officeDocument/2006/customXml" ds:itemID="{46DD6278-F55D-485C-AAB1-E3D5F836078B}">
+<ds:datastoreItem xmlns:ds="http://schemas.openxmlformats.org/officeDocument/2006/customXml" ds:itemID="{66EB692A-B606-4563-81B5-14BA82BE2E8D}">
   <ds:schemaRefs>
     <ds:schemaRef ds:uri="http://schemas.openxmlformats.org/officeDocument/2006/bibliography"/>
   </ds:schemaRefs>

--- a/dokumentacja.docx
+++ b/dokumentacja.docx
@@ -37,7 +37,7 @@
                     <a:blip r:embed="rId8" cstate="print">
                       <a:extLst>
                         <a:ext uri="{28A0092B-C50C-407E-A947-70E740481C1C}">
-                          <a14:useLocalDpi xmlns="" xmlns:wpc="http://schemas.microsoft.com/office/word/2010/wordprocessingCanvas" xmlns:mc="http://schemas.openxmlformats.org/markup-compatibility/2006" xmlns:o="urn:schemas-microsoft-com:office:office" xmlns:v="urn:schemas-microsoft-com:vml" xmlns:wp14="http://schemas.microsoft.com/office/word/2010/wordprocessingDrawing" xmlns:w10="urn:schemas-microsoft-com:office:word" xmlns:w="http://schemas.openxmlformats.org/wordprocessingml/2006/main" xmlns:w14="http://schemas.microsoft.com/office/word/2010/wordml" xmlns:wpg="http://schemas.microsoft.com/office/word/2010/wordprocessingGroup" xmlns:wpi="http://schemas.microsoft.com/office/word/2010/wordprocessingInk" xmlns:wps="http://schemas.microsoft.com/office/word/2010/wordprocessingShape" xmlns:a14="http://schemas.microsoft.com/office/drawing/2010/main" val="0"/>
+                          <a14:useLocalDpi xmlns:a14="http://schemas.microsoft.com/office/drawing/2010/main" xmlns:wps="http://schemas.microsoft.com/office/word/2010/wordprocessingShape" xmlns:wpi="http://schemas.microsoft.com/office/word/2010/wordprocessingInk" xmlns:wpg="http://schemas.microsoft.com/office/word/2010/wordprocessingGroup" xmlns:w14="http://schemas.microsoft.com/office/word/2010/wordml" xmlns:w="http://schemas.openxmlformats.org/wordprocessingml/2006/main" xmlns:w10="urn:schemas-microsoft-com:office:word" xmlns:wp14="http://schemas.microsoft.com/office/word/2010/wordprocessingDrawing" xmlns:v="urn:schemas-microsoft-com:vml" xmlns:o="urn:schemas-microsoft-com:office:office" xmlns:mc="http://schemas.openxmlformats.org/markup-compatibility/2006" xmlns:wpc="http://schemas.microsoft.com/office/word/2010/wordprocessingCanvas" xmlns="" val="0"/>
                         </a:ext>
                       </a:extLst>
                     </a:blip>
@@ -305,7 +305,13 @@
     </w:p>
     <w:p>
       <w:r>
-        <w:t>dr. Łukasz Piątek</w:t>
+        <w:t>dr</w:t>
+      </w:r>
+      <w:r>
+        <w:t xml:space="preserve"> inż.</w:t>
+      </w:r>
+      <w:r>
+        <w:t xml:space="preserve"> Łukasz Piątek</w:t>
       </w:r>
     </w:p>
     <w:p/>
@@ -686,7 +692,7 @@
           <w:r>
             <w:fldChar w:fldCharType="separate"/>
           </w:r>
-          <w:hyperlink w:anchor="_Toc33003954" w:history="1">
+          <w:hyperlink w:anchor="_Toc33044547" w:history="1">
             <w:r>
               <w:rPr>
                 <w:rStyle w:val="Hipercze"/>
@@ -715,7 +721,7 @@
                 <w:noProof/>
                 <w:webHidden/>
               </w:rPr>
-              <w:instrText xml:space="preserve"> PAGEREF _Toc33003954 \h </w:instrText>
+              <w:instrText xml:space="preserve"> PAGEREF _Toc33044547 \h </w:instrText>
             </w:r>
             <w:r>
               <w:rPr>
@@ -760,7 +766,7 @@
               <w:szCs w:val="22"/>
             </w:rPr>
           </w:pPr>
-          <w:hyperlink w:anchor="_Toc33003955" w:history="1">
+          <w:hyperlink w:anchor="_Toc33044548" w:history="1">
             <w:r>
               <w:rPr>
                 <w:rStyle w:val="Hipercze"/>
@@ -807,7 +813,7 @@
                 <w:noProof/>
                 <w:webHidden/>
               </w:rPr>
-              <w:instrText xml:space="preserve"> PAGEREF _Toc33003955 \h </w:instrText>
+              <w:instrText xml:space="preserve"> PAGEREF _Toc33044548 \h </w:instrText>
             </w:r>
             <w:r>
               <w:rPr>
@@ -852,7 +858,7 @@
               <w:szCs w:val="22"/>
             </w:rPr>
           </w:pPr>
-          <w:hyperlink w:anchor="_Toc33003956" w:history="1">
+          <w:hyperlink w:anchor="_Toc33044549" w:history="1">
             <w:r>
               <w:rPr>
                 <w:rStyle w:val="Hipercze"/>
@@ -899,7 +905,7 @@
                 <w:noProof/>
                 <w:webHidden/>
               </w:rPr>
-              <w:instrText xml:space="preserve"> PAGEREF _Toc33003956 \h </w:instrText>
+              <w:instrText xml:space="preserve"> PAGEREF _Toc33044549 \h </w:instrText>
             </w:r>
             <w:r>
               <w:rPr>
@@ -944,7 +950,7 @@
               <w:szCs w:val="22"/>
             </w:rPr>
           </w:pPr>
-          <w:hyperlink w:anchor="_Toc33003957" w:history="1">
+          <w:hyperlink w:anchor="_Toc33044550" w:history="1">
             <w:r>
               <w:rPr>
                 <w:rStyle w:val="Hipercze"/>
@@ -991,7 +997,7 @@
                 <w:noProof/>
                 <w:webHidden/>
               </w:rPr>
-              <w:instrText xml:space="preserve"> PAGEREF _Toc33003957 \h </w:instrText>
+              <w:instrText xml:space="preserve"> PAGEREF _Toc33044550 \h </w:instrText>
             </w:r>
             <w:r>
               <w:rPr>
@@ -1036,7 +1042,7 @@
               <w:szCs w:val="22"/>
             </w:rPr>
           </w:pPr>
-          <w:hyperlink w:anchor="_Toc33003958" w:history="1">
+          <w:hyperlink w:anchor="_Toc33044551" w:history="1">
             <w:r>
               <w:rPr>
                 <w:rStyle w:val="Hipercze"/>
@@ -1083,7 +1089,7 @@
                 <w:noProof/>
                 <w:webHidden/>
               </w:rPr>
-              <w:instrText xml:space="preserve"> PAGEREF _Toc33003958 \h </w:instrText>
+              <w:instrText xml:space="preserve"> PAGEREF _Toc33044551 \h </w:instrText>
             </w:r>
             <w:r>
               <w:rPr>
@@ -1128,7 +1134,7 @@
               <w:szCs w:val="22"/>
             </w:rPr>
           </w:pPr>
-          <w:hyperlink w:anchor="_Toc33003959" w:history="1">
+          <w:hyperlink w:anchor="_Toc33044552" w:history="1">
             <w:r>
               <w:rPr>
                 <w:rStyle w:val="Hipercze"/>
@@ -1175,7 +1181,7 @@
                 <w:noProof/>
                 <w:webHidden/>
               </w:rPr>
-              <w:instrText xml:space="preserve"> PAGEREF _Toc33003959 \h </w:instrText>
+              <w:instrText xml:space="preserve"> PAGEREF _Toc33044552 \h </w:instrText>
             </w:r>
             <w:r>
               <w:rPr>
@@ -1220,7 +1226,7 @@
               <w:szCs w:val="22"/>
             </w:rPr>
           </w:pPr>
-          <w:hyperlink w:anchor="_Toc33003960" w:history="1">
+          <w:hyperlink w:anchor="_Toc33044553" w:history="1">
             <w:r>
               <w:rPr>
                 <w:rStyle w:val="Hipercze"/>
@@ -1267,7 +1273,7 @@
                 <w:noProof/>
                 <w:webHidden/>
               </w:rPr>
-              <w:instrText xml:space="preserve"> PAGEREF _Toc33003960 \h </w:instrText>
+              <w:instrText xml:space="preserve"> PAGEREF _Toc33044553 \h </w:instrText>
             </w:r>
             <w:r>
               <w:rPr>
@@ -1312,7 +1318,7 @@
               <w:szCs w:val="22"/>
             </w:rPr>
           </w:pPr>
-          <w:hyperlink w:anchor="_Toc33003961" w:history="1">
+          <w:hyperlink w:anchor="_Toc33044554" w:history="1">
             <w:r>
               <w:rPr>
                 <w:rStyle w:val="Hipercze"/>
@@ -1359,7 +1365,7 @@
                 <w:noProof/>
                 <w:webHidden/>
               </w:rPr>
-              <w:instrText xml:space="preserve"> PAGEREF _Toc33003961 \h </w:instrText>
+              <w:instrText xml:space="preserve"> PAGEREF _Toc33044554 \h </w:instrText>
             </w:r>
             <w:r>
               <w:rPr>
@@ -1404,7 +1410,7 @@
               <w:szCs w:val="22"/>
             </w:rPr>
           </w:pPr>
-          <w:hyperlink w:anchor="_Toc33003962" w:history="1">
+          <w:hyperlink w:anchor="_Toc33044555" w:history="1">
             <w:r>
               <w:rPr>
                 <w:rStyle w:val="Hipercze"/>
@@ -1451,7 +1457,7 @@
                 <w:noProof/>
                 <w:webHidden/>
               </w:rPr>
-              <w:instrText xml:space="preserve"> PAGEREF _Toc33003962 \h </w:instrText>
+              <w:instrText xml:space="preserve"> PAGEREF _Toc33044555 \h </w:instrText>
             </w:r>
             <w:r>
               <w:rPr>
@@ -1496,7 +1502,7 @@
               <w:szCs w:val="22"/>
             </w:rPr>
           </w:pPr>
-          <w:hyperlink w:anchor="_Toc33003963" w:history="1">
+          <w:hyperlink w:anchor="_Toc33044556" w:history="1">
             <w:r>
               <w:rPr>
                 <w:rStyle w:val="Hipercze"/>
@@ -1543,7 +1549,7 @@
                 <w:noProof/>
                 <w:webHidden/>
               </w:rPr>
-              <w:instrText xml:space="preserve"> PAGEREF _Toc33003963 \h </w:instrText>
+              <w:instrText xml:space="preserve"> PAGEREF _Toc33044556 \h </w:instrText>
             </w:r>
             <w:r>
               <w:rPr>
@@ -1588,7 +1594,7 @@
               <w:szCs w:val="22"/>
             </w:rPr>
           </w:pPr>
-          <w:hyperlink w:anchor="_Toc33003964" w:history="1">
+          <w:hyperlink w:anchor="_Toc33044557" w:history="1">
             <w:r>
               <w:rPr>
                 <w:rStyle w:val="Hipercze"/>
@@ -1635,7 +1641,7 @@
                 <w:noProof/>
                 <w:webHidden/>
               </w:rPr>
-              <w:instrText xml:space="preserve"> PAGEREF _Toc33003964 \h </w:instrText>
+              <w:instrText xml:space="preserve"> PAGEREF _Toc33044557 \h </w:instrText>
             </w:r>
             <w:r>
               <w:rPr>
@@ -1680,7 +1686,7 @@
               <w:szCs w:val="22"/>
             </w:rPr>
           </w:pPr>
-          <w:hyperlink w:anchor="_Toc33003965" w:history="1">
+          <w:hyperlink w:anchor="_Toc33044558" w:history="1">
             <w:r>
               <w:rPr>
                 <w:rStyle w:val="Hipercze"/>
@@ -1727,7 +1733,7 @@
                 <w:noProof/>
                 <w:webHidden/>
               </w:rPr>
-              <w:instrText xml:space="preserve"> PAGEREF _Toc33003965 \h </w:instrText>
+              <w:instrText xml:space="preserve"> PAGEREF _Toc33044558 \h </w:instrText>
             </w:r>
             <w:r>
               <w:rPr>
@@ -1772,7 +1778,7 @@
               <w:szCs w:val="22"/>
             </w:rPr>
           </w:pPr>
-          <w:hyperlink w:anchor="_Toc33003966" w:history="1">
+          <w:hyperlink w:anchor="_Toc33044559" w:history="1">
             <w:r>
               <w:rPr>
                 <w:rStyle w:val="Hipercze"/>
@@ -1819,7 +1825,7 @@
                 <w:noProof/>
                 <w:webHidden/>
               </w:rPr>
-              <w:instrText xml:space="preserve"> PAGEREF _Toc33003966 \h </w:instrText>
+              <w:instrText xml:space="preserve"> PAGEREF _Toc33044559 \h </w:instrText>
             </w:r>
             <w:r>
               <w:rPr>
@@ -1839,7 +1845,7 @@
                 <w:noProof/>
                 <w:webHidden/>
               </w:rPr>
-              <w:t>11</w:t>
+              <w:t>13</w:t>
             </w:r>
             <w:r>
               <w:rPr>
@@ -1863,7 +1869,7 @@
               <w:szCs w:val="22"/>
             </w:rPr>
           </w:pPr>
-          <w:hyperlink w:anchor="_Toc33003967" w:history="1">
+          <w:hyperlink w:anchor="_Toc33044560" w:history="1">
             <w:r>
               <w:rPr>
                 <w:rStyle w:val="Hipercze"/>
@@ -1892,7 +1898,7 @@
                 <w:noProof/>
                 <w:webHidden/>
               </w:rPr>
-              <w:instrText xml:space="preserve"> PAGEREF _Toc33003967 \h </w:instrText>
+              <w:instrText xml:space="preserve"> PAGEREF _Toc33044560 \h </w:instrText>
             </w:r>
             <w:r>
               <w:rPr>
@@ -1912,7 +1918,7 @@
                 <w:noProof/>
                 <w:webHidden/>
               </w:rPr>
-              <w:t>12</w:t>
+              <w:t>14</w:t>
             </w:r>
             <w:r>
               <w:rPr>
@@ -1936,7 +1942,7 @@
               <w:szCs w:val="22"/>
             </w:rPr>
           </w:pPr>
-          <w:hyperlink w:anchor="_Toc33003968" w:history="1">
+          <w:hyperlink w:anchor="_Toc33044561" w:history="1">
             <w:r>
               <w:rPr>
                 <w:rStyle w:val="Hipercze"/>
@@ -1966,7 +1972,7 @@
                 <w:noProof/>
                 <w:webHidden/>
               </w:rPr>
-              <w:instrText xml:space="preserve"> PAGEREF _Toc33003968 \h </w:instrText>
+              <w:instrText xml:space="preserve"> PAGEREF _Toc33044561 \h </w:instrText>
             </w:r>
             <w:r>
               <w:rPr>
@@ -1986,7 +1992,7 @@
                 <w:noProof/>
                 <w:webHidden/>
               </w:rPr>
-              <w:t>13</w:t>
+              <w:t>15</w:t>
             </w:r>
             <w:r>
               <w:rPr>
@@ -2010,7 +2016,7 @@
               <w:szCs w:val="22"/>
             </w:rPr>
           </w:pPr>
-          <w:hyperlink w:anchor="_Toc33003969" w:history="1">
+          <w:hyperlink w:anchor="_Toc33044562" w:history="1">
             <w:r>
               <w:rPr>
                 <w:rStyle w:val="Hipercze"/>
@@ -2039,7 +2045,7 @@
                 <w:noProof/>
                 <w:webHidden/>
               </w:rPr>
-              <w:instrText xml:space="preserve"> PAGEREF _Toc33003969 \h </w:instrText>
+              <w:instrText xml:space="preserve"> PAGEREF _Toc33044562 \h </w:instrText>
             </w:r>
             <w:r>
               <w:rPr>
@@ -2059,7 +2065,7 @@
                 <w:noProof/>
                 <w:webHidden/>
               </w:rPr>
-              <w:t>14</w:t>
+              <w:t>16</w:t>
             </w:r>
             <w:r>
               <w:rPr>
@@ -2083,7 +2089,7 @@
               <w:szCs w:val="22"/>
             </w:rPr>
           </w:pPr>
-          <w:hyperlink w:anchor="_Toc33003970" w:history="1">
+          <w:hyperlink w:anchor="_Toc33044563" w:history="1">
             <w:r>
               <w:rPr>
                 <w:rStyle w:val="Hipercze"/>
@@ -2112,7 +2118,7 @@
                 <w:noProof/>
                 <w:webHidden/>
               </w:rPr>
-              <w:instrText xml:space="preserve"> PAGEREF _Toc33003970 \h </w:instrText>
+              <w:instrText xml:space="preserve"> PAGEREF _Toc33044563 \h </w:instrText>
             </w:r>
             <w:r>
               <w:rPr>
@@ -2132,7 +2138,7 @@
                 <w:noProof/>
                 <w:webHidden/>
               </w:rPr>
-              <w:t>15</w:t>
+              <w:t>17</w:t>
             </w:r>
             <w:r>
               <w:rPr>
@@ -2178,7 +2184,7 @@
           <w:szCs w:val="24"/>
         </w:rPr>
       </w:pPr>
-      <w:bookmarkStart w:id="0" w:name="_Toc33003954"/>
+      <w:bookmarkStart w:id="0" w:name="_Toc33044547"/>
       <w:r>
         <w:rPr>
           <w:rFonts w:ascii="Times New Roman" w:hAnsi="Times New Roman" w:cs="Times New Roman"/>
@@ -2453,7 +2459,7 @@
           <w:szCs w:val="24"/>
         </w:rPr>
       </w:pPr>
-      <w:bookmarkStart w:id="1" w:name="_Toc33003955"/>
+      <w:bookmarkStart w:id="1" w:name="_Toc33044548"/>
       <w:r>
         <w:rPr>
           <w:rFonts w:ascii="Times New Roman" w:hAnsi="Times New Roman" w:cs="Times New Roman"/>
@@ -2525,7 +2531,7 @@
           <w:b/>
         </w:rPr>
       </w:pPr>
-      <w:bookmarkStart w:id="2" w:name="_Toc33003956"/>
+      <w:bookmarkStart w:id="2" w:name="_Toc33044549"/>
       <w:r>
         <w:rPr>
           <w:b/>
@@ -2879,7 +2885,7 @@
           <w:b/>
         </w:rPr>
       </w:pPr>
-      <w:bookmarkStart w:id="3" w:name="_Toc33003957"/>
+      <w:bookmarkStart w:id="3" w:name="_Toc33044550"/>
       <w:r>
         <w:rPr>
           <w:b/>
@@ -2967,7 +2973,7 @@
           <w:b/>
         </w:rPr>
       </w:pPr>
-      <w:bookmarkStart w:id="4" w:name="_Toc33003958"/>
+      <w:bookmarkStart w:id="4" w:name="_Toc33044551"/>
       <w:r>
         <w:rPr>
           <w:b/>
@@ -3028,7 +3034,7 @@
           <w:szCs w:val="24"/>
         </w:rPr>
       </w:pPr>
-      <w:bookmarkStart w:id="5" w:name="_Toc33003959"/>
+      <w:bookmarkStart w:id="5" w:name="_Toc33044552"/>
       <w:r>
         <w:rPr>
           <w:rFonts w:ascii="Times New Roman" w:hAnsi="Times New Roman" w:cs="Times New Roman"/>
@@ -3086,7 +3092,7 @@
           <w:b/>
         </w:rPr>
       </w:pPr>
-      <w:bookmarkStart w:id="6" w:name="_Toc33003960"/>
+      <w:bookmarkStart w:id="6" w:name="_Toc33044553"/>
       <w:r>
         <w:rPr>
           <w:b/>
@@ -3258,7 +3264,7 @@
           <w:b/>
         </w:rPr>
       </w:pPr>
-      <w:bookmarkStart w:id="7" w:name="_Toc33003961"/>
+      <w:bookmarkStart w:id="7" w:name="_Toc33044554"/>
       <w:r>
         <w:rPr>
           <w:b/>
@@ -3335,7 +3341,7 @@
           <w:szCs w:val="24"/>
         </w:rPr>
       </w:pPr>
-      <w:bookmarkStart w:id="8" w:name="_Toc33003962"/>
+      <w:bookmarkStart w:id="8" w:name="_Toc33044555"/>
       <w:r>
         <w:rPr>
           <w:rFonts w:ascii="Times New Roman" w:hAnsi="Times New Roman" w:cs="Times New Roman"/>
@@ -3384,7 +3390,7 @@
           <w:b/>
         </w:rPr>
       </w:pPr>
-      <w:bookmarkStart w:id="9" w:name="_Toc33003963"/>
+      <w:bookmarkStart w:id="9" w:name="_Toc33044556"/>
       <w:r>
         <w:rPr>
           <w:b/>
@@ -3708,6 +3714,7 @@
       <w:r>
         <w:rPr>
           <w:i w:val="0"/>
+          <w:noProof/>
         </w:rPr>
         <w:t>2</w:t>
       </w:r>
@@ -3742,7 +3749,7 @@
           <w:b/>
         </w:rPr>
       </w:pPr>
-      <w:bookmarkStart w:id="10" w:name="_Toc33003964"/>
+      <w:bookmarkStart w:id="10" w:name="_Toc33044557"/>
       <w:r>
         <w:rPr>
           <w:b/>
@@ -3762,7 +3769,7 @@
         <w:t xml:space="preserve"> utworzonej aplikacji jest </w:t>
       </w:r>
       <w:r>
-        <w:t>zbliżenie potencjalnego człowieka, aby otworzył się na wszelkiego rodzaju książki. Aplikacja została utworzona z myślą o postępie technologicznym, aby odnalezienie szukanej książki stało się łatwiejsze oraz przyjemniejsze. Istnieją strony z tego rodzaju materiałami, lecz im więcej takich źródeł, tym większa szansa, że czytelnictwo ponownie uzyska wzbije się w górę.</w:t>
+        <w:t>zbliżenie potencjalnego człowieka, aby otworzył się na wszelkiego rodzaju książki. Aplikacja została utworzona z myślą o postępie technologicznym, aby odnalezienie szukanej książki stało się łatwiejsze oraz przyjemniejsze. Istnieją strony z tego rodzaju materiałami, lecz im więcej takich źródeł, tym większa szansa, że czytelnictwo ponownie wzbije się w górę.</w:t>
       </w:r>
     </w:p>
     <w:p>
@@ -3795,7 +3802,7 @@
           <w:szCs w:val="24"/>
         </w:rPr>
       </w:pPr>
-      <w:bookmarkStart w:id="11" w:name="_Toc33003965"/>
+      <w:bookmarkStart w:id="11" w:name="_Toc33044558"/>
       <w:r>
         <w:rPr>
           <w:rFonts w:ascii="Times New Roman" w:hAnsi="Times New Roman" w:cs="Times New Roman"/>
@@ -3819,11 +3826,946 @@
     </w:p>
     <w:p>
       <w:pPr>
+        <w:jc w:val="both"/>
+      </w:pPr>
+    </w:p>
+    <w:p>
+      <w:pPr>
+        <w:jc w:val="both"/>
+      </w:pPr>
+      <w:r>
+        <w:t>Na poniższym zdjęciu przedstawione zostało połączenie do bazy danych, która jest na zdalnym serw</w:t>
+      </w:r>
+      <w:r>
+        <w:t>e</w:t>
+      </w:r>
+      <w:r>
+        <w:t>rze. Parametrami, które trzeba uzupełnić, są: adres serwera bazy danych, nazwa użytkownika, hasło oraz n</w:t>
+      </w:r>
+      <w:r>
+        <w:t>a</w:t>
+      </w:r>
+      <w:r>
+        <w:t>zwa bazy, w której dane mają się znajdować.</w:t>
+      </w:r>
+    </w:p>
+    <w:p>
+      <w:pPr>
+        <w:keepNext/>
+      </w:pPr>
+      <w:r>
+        <w:pict>
+          <v:shapetype id="_x0000_t75" coordsize="21600,21600" o:spt="75" o:preferrelative="t" path="m@4@5l@4@11@9@11@9@5xe" filled="f" stroked="f">
+            <v:stroke joinstyle="miter"/>
+            <v:formulas>
+              <v:f eqn="if lineDrawn pixelLineWidth 0"/>
+              <v:f eqn="sum @0 1 0"/>
+              <v:f eqn="sum 0 0 @1"/>
+              <v:f eqn="prod @2 1 2"/>
+              <v:f eqn="prod @3 21600 pixelWidth"/>
+              <v:f eqn="prod @3 21600 pixelHeight"/>
+              <v:f eqn="sum @0 0 1"/>
+              <v:f eqn="prod @6 1 2"/>
+              <v:f eqn="prod @7 21600 pixelWidth"/>
+              <v:f eqn="sum @8 21600 0"/>
+              <v:f eqn="prod @7 21600 pixelHeight"/>
+              <v:f eqn="sum @10 21600 0"/>
+            </v:formulas>
+            <v:path o:extrusionok="f" gradientshapeok="t" o:connecttype="rect"/>
+            <o:lock v:ext="edit" aspectratio="t"/>
+          </v:shapetype>
+          <v:shape id="_x0000_i1025" type="#_x0000_t75" style="width:355.25pt;height:57.05pt">
+            <v:imagedata r:id="rId11" o:title="connection string"/>
+          </v:shape>
+        </w:pict>
+      </w:r>
+    </w:p>
+    <w:p>
+      <w:pPr>
+        <w:pStyle w:val="Legenda"/>
+        <w:rPr>
+          <w:i w:val="0"/>
+        </w:rPr>
+      </w:pPr>
+      <w:r>
+        <w:rPr>
+          <w:i w:val="0"/>
+        </w:rPr>
+        <w:t xml:space="preserve">Rys. </w:t>
+      </w:r>
+      <w:r>
+        <w:rPr>
+          <w:i w:val="0"/>
+        </w:rPr>
+        <w:fldChar w:fldCharType="begin"/>
+      </w:r>
+      <w:r>
+        <w:rPr>
+          <w:i w:val="0"/>
+        </w:rPr>
+        <w:instrText xml:space="preserve"> SEQ Rys. \* ARABIC </w:instrText>
+      </w:r>
+      <w:r>
+        <w:rPr>
+          <w:i w:val="0"/>
+        </w:rPr>
+        <w:fldChar w:fldCharType="separate"/>
+      </w:r>
+      <w:r>
+        <w:rPr>
+          <w:i w:val="0"/>
+          <w:noProof/>
+        </w:rPr>
+        <w:t>3</w:t>
+      </w:r>
+      <w:r>
+        <w:rPr>
+          <w:i w:val="0"/>
+        </w:rPr>
+        <w:fldChar w:fldCharType="end"/>
+      </w:r>
+      <w:r>
+        <w:rPr>
+          <w:i w:val="0"/>
+        </w:rPr>
+        <w:t xml:space="preserve"> Fragment kodu odpowiadający za połączenie z bazą danych</w:t>
+      </w:r>
+    </w:p>
+    <w:p>
+      <w:pPr>
+        <w:jc w:val="both"/>
+      </w:pPr>
+    </w:p>
+    <w:p>
+      <w:pPr>
+        <w:jc w:val="both"/>
+      </w:pPr>
+      <w:r>
+        <w:t>Na Rys. 4 znajduje się fragment kodu, który został utworzony domyślnie przez szablon tworzonej aplikacji ASP .NET. Na potrzeby tworzonej aplikacji został on zmodyfikowany. Do automatycznie utworzonego panelu menu zostały dodane odwołania do widoków listy autorów, książek oraz kateg</w:t>
+      </w:r>
+      <w:r>
+        <w:t>o</w:t>
+      </w:r>
+      <w:r>
+        <w:t>rii. W nagłówku oraz stopce strony została dodana nazwa aplikacji.</w:t>
+      </w:r>
+    </w:p>
+    <w:p>
+      <w:pPr>
+        <w:keepNext/>
+      </w:pPr>
+      <w:r>
+        <w:pict>
+          <v:shape id="_x0000_i1026" type="#_x0000_t75" style="width:356.6pt;height:147.4pt">
+            <v:imagedata r:id="rId12" o:title="layout"/>
+          </v:shape>
+        </w:pict>
+      </w:r>
+    </w:p>
+    <w:p>
+      <w:pPr>
+        <w:pStyle w:val="Legenda"/>
+        <w:rPr>
+          <w:i w:val="0"/>
+        </w:rPr>
+      </w:pPr>
+      <w:r>
+        <w:rPr>
+          <w:i w:val="0"/>
+        </w:rPr>
+        <w:t xml:space="preserve">Rys. </w:t>
+      </w:r>
+      <w:r>
+        <w:rPr>
+          <w:i w:val="0"/>
+        </w:rPr>
+        <w:fldChar w:fldCharType="begin"/>
+      </w:r>
+      <w:r>
+        <w:rPr>
+          <w:i w:val="0"/>
+        </w:rPr>
+        <w:instrText xml:space="preserve"> SEQ Rys. \* ARABIC </w:instrText>
+      </w:r>
+      <w:r>
+        <w:rPr>
+          <w:i w:val="0"/>
+        </w:rPr>
+        <w:fldChar w:fldCharType="separate"/>
+      </w:r>
+      <w:r>
+        <w:rPr>
+          <w:i w:val="0"/>
+          <w:noProof/>
+        </w:rPr>
+        <w:t>4</w:t>
+      </w:r>
+      <w:r>
+        <w:rPr>
+          <w:i w:val="0"/>
+        </w:rPr>
+        <w:fldChar w:fldCharType="end"/>
+      </w:r>
+      <w:r>
+        <w:rPr>
+          <w:i w:val="0"/>
+        </w:rPr>
+        <w:t xml:space="preserve"> Fragment kodu odpowiedzialnego za pasek menu</w:t>
+      </w:r>
+    </w:p>
+    <w:p>
+      <w:pPr>
+        <w:jc w:val="both"/>
+      </w:pPr>
+    </w:p>
+    <w:p>
+      <w:pPr>
+        <w:jc w:val="both"/>
+      </w:pPr>
+      <w:r>
+        <w:t xml:space="preserve">Fragment kodu na rysunku poniżej przedstawia model bazy tabeli Author. </w:t>
+      </w:r>
+      <w:r>
+        <w:t>W tabeli znajdują się takie pola jak ID, czyli klucz główny, Imię, Nazwisko, Data urodzenia oraz życiorys. Na końcu modelu ustawiona została zależność do tabeli AuthorBook.</w:t>
+      </w:r>
+    </w:p>
+    <w:p>
+      <w:pPr>
+        <w:keepNext/>
+      </w:pPr>
+      <w:r>
+        <w:pict>
+          <v:shape id="_x0000_i1027" type="#_x0000_t75" style="width:347.75pt;height:243.85pt">
+            <v:imagedata r:id="rId13" o:title="model autor"/>
+          </v:shape>
+        </w:pict>
+      </w:r>
+    </w:p>
+    <w:p>
+      <w:pPr>
+        <w:pStyle w:val="Legenda"/>
+        <w:rPr>
+          <w:i w:val="0"/>
+        </w:rPr>
+      </w:pPr>
+      <w:r>
+        <w:rPr>
+          <w:i w:val="0"/>
+        </w:rPr>
+        <w:t xml:space="preserve">Rys. </w:t>
+      </w:r>
+      <w:r>
+        <w:rPr>
+          <w:i w:val="0"/>
+        </w:rPr>
+        <w:fldChar w:fldCharType="begin"/>
+      </w:r>
+      <w:r>
+        <w:rPr>
+          <w:i w:val="0"/>
+        </w:rPr>
+        <w:instrText xml:space="preserve"> SEQ Rys. \* ARABIC </w:instrText>
+      </w:r>
+      <w:r>
+        <w:rPr>
+          <w:i w:val="0"/>
+        </w:rPr>
+        <w:fldChar w:fldCharType="separate"/>
+      </w:r>
+      <w:r>
+        <w:rPr>
+          <w:i w:val="0"/>
+          <w:noProof/>
+        </w:rPr>
+        <w:t>5</w:t>
+      </w:r>
+      <w:r>
+        <w:rPr>
+          <w:i w:val="0"/>
+        </w:rPr>
+        <w:fldChar w:fldCharType="end"/>
+      </w:r>
+      <w:r>
+        <w:rPr>
+          <w:i w:val="0"/>
+        </w:rPr>
+        <w:t xml:space="preserve"> Model bazy tabeli Author</w:t>
+      </w:r>
+    </w:p>
+    <w:p>
+      <w:pPr>
+        <w:jc w:val="both"/>
+      </w:pPr>
+      <w:r>
+        <w:lastRenderedPageBreak/>
+        <w:t>Rys. 6 przedstawia model tabeli AuthorBook. Ta tabela odpowiada za połączenie dwóch tabel Author oraz Book. Zawiera ona tylko pola ID, AuthorID, BookID oraz powiązania do odpowiednich tabel.</w:t>
+      </w:r>
+    </w:p>
+    <w:p>
+      <w:pPr>
+        <w:keepNext/>
+      </w:pPr>
+      <w:r>
+        <w:pict>
+          <v:shape id="_x0000_i1028" type="#_x0000_t75" style="width:298.2pt;height:194.25pt">
+            <v:imagedata r:id="rId14" o:title="model authorbook"/>
+          </v:shape>
+        </w:pict>
+      </w:r>
+    </w:p>
+    <w:p>
+      <w:pPr>
+        <w:pStyle w:val="Legenda"/>
+        <w:rPr>
+          <w:i w:val="0"/>
+        </w:rPr>
+      </w:pPr>
+      <w:r>
+        <w:rPr>
+          <w:i w:val="0"/>
+        </w:rPr>
+        <w:t xml:space="preserve">Rys. </w:t>
+      </w:r>
+      <w:r>
+        <w:rPr>
+          <w:i w:val="0"/>
+        </w:rPr>
+        <w:fldChar w:fldCharType="begin"/>
+      </w:r>
+      <w:r>
+        <w:rPr>
+          <w:i w:val="0"/>
+        </w:rPr>
+        <w:instrText xml:space="preserve"> SEQ Rys. \* ARABIC </w:instrText>
+      </w:r>
+      <w:r>
+        <w:rPr>
+          <w:i w:val="0"/>
+        </w:rPr>
+        <w:fldChar w:fldCharType="separate"/>
+      </w:r>
+      <w:r>
+        <w:rPr>
+          <w:i w:val="0"/>
+          <w:noProof/>
+        </w:rPr>
+        <w:t>6</w:t>
+      </w:r>
+      <w:r>
+        <w:rPr>
+          <w:i w:val="0"/>
+        </w:rPr>
+        <w:fldChar w:fldCharType="end"/>
+      </w:r>
+      <w:r>
+        <w:rPr>
+          <w:i w:val="0"/>
+        </w:rPr>
+        <w:t xml:space="preserve"> Model tabeli AuthorBook</w:t>
+      </w:r>
+    </w:p>
+    <w:p>
+      <w:pPr>
+        <w:jc w:val="both"/>
+      </w:pPr>
+      <w:r>
+        <w:t>Po utworzeniu wszystkich modeli</w:t>
+      </w:r>
+      <w:r>
+        <w:t xml:space="preserve"> utworzono kontekst bazy. Fragment kodu został pokazany na Rys. 7. Kontekst zawiera odwołanie do wszystkich tabel utworzonych w modelu bazy.</w:t>
+      </w:r>
+    </w:p>
+    <w:p>
+      <w:pPr>
+        <w:keepNext/>
+      </w:pPr>
+      <w:r>
+        <w:pict>
+          <v:shape id="_x0000_i1029" type="#_x0000_t75" style="width:446.95pt;height:283.9pt">
+            <v:imagedata r:id="rId15" o:title="kontekst"/>
+          </v:shape>
+        </w:pict>
+      </w:r>
+    </w:p>
+    <w:p>
+      <w:pPr>
+        <w:pStyle w:val="Legenda"/>
+        <w:rPr>
+          <w:i w:val="0"/>
+        </w:rPr>
+      </w:pPr>
+      <w:r>
+        <w:rPr>
+          <w:i w:val="0"/>
+        </w:rPr>
+        <w:t xml:space="preserve">Rys. </w:t>
+      </w:r>
+      <w:r>
+        <w:rPr>
+          <w:i w:val="0"/>
+        </w:rPr>
+        <w:fldChar w:fldCharType="begin"/>
+      </w:r>
+      <w:r>
+        <w:rPr>
+          <w:i w:val="0"/>
+        </w:rPr>
+        <w:instrText xml:space="preserve"> SEQ Rys. \* ARABIC </w:instrText>
+      </w:r>
+      <w:r>
+        <w:rPr>
+          <w:i w:val="0"/>
+        </w:rPr>
+        <w:fldChar w:fldCharType="separate"/>
+      </w:r>
+      <w:r>
+        <w:rPr>
+          <w:i w:val="0"/>
+          <w:noProof/>
+        </w:rPr>
+        <w:t>7</w:t>
+      </w:r>
+      <w:r>
+        <w:rPr>
+          <w:i w:val="0"/>
+        </w:rPr>
+        <w:fldChar w:fldCharType="end"/>
+      </w:r>
+      <w:r>
+        <w:rPr>
+          <w:i w:val="0"/>
+        </w:rPr>
+        <w:t xml:space="preserve"> Fragment kodu CzytelniaContext</w:t>
+      </w:r>
+    </w:p>
+    <w:p>
+      <w:pPr>
+        <w:jc w:val="both"/>
+      </w:pPr>
+      <w:r>
+        <w:t xml:space="preserve">Aby kontekst utworzonej bazy danych był spójny z kontekstem bazy utworzonym według schematu ASP .NET, kontrolery zostały stworzone na podstawie kontekstu szablonu projektu. </w:t>
+      </w:r>
+      <w:r>
+        <w:t xml:space="preserve">Celem takiego zabiegu jest, aby dane wprowadzane do tabel Author, Book, Category, były w tej samej bazie, co użytkownicy rejestrujący się do serwisu. Fragment kodu z kontrolera AuthorController znajduje się na Rys. 8. Poniższy kod zawiera również fragment funkcji, która sprawdza czy użytkownik, który chce przeglądać listę autorów jest zalogowany, czy też nie. Odpowiada za to linijka nr 21. W utworzonej aplikacji użytkownik po zalogowaniu ma możliwość sortować dane, odpowiada za to funkcja </w:t>
+      </w:r>
+      <w:r>
+        <w:rPr>
+          <w:i/>
+        </w:rPr>
+        <w:t>sortO</w:t>
+      </w:r>
+      <w:r>
+        <w:rPr>
+          <w:i/>
+        </w:rPr>
+        <w:t>r</w:t>
+      </w:r>
+      <w:r>
+        <w:rPr>
+          <w:i/>
+        </w:rPr>
+        <w:t>der</w:t>
+      </w:r>
+      <w:r>
+        <w:rPr>
+          <w:i/>
+        </w:rPr>
+        <w:t>.</w:t>
+      </w:r>
+      <w:r>
+        <w:t xml:space="preserve"> Sortowanie danych jest możliwe </w:t>
+      </w:r>
+      <w:r>
+        <w:t xml:space="preserve">według kolumny Imię oraz Nazwisko. Funkcja </w:t>
+      </w:r>
+      <w:r>
+        <w:rPr>
+          <w:i/>
+        </w:rPr>
+        <w:t>searchString</w:t>
+      </w:r>
+      <w:r>
+        <w:t>, która również jest pokazana na poniższym rysunku, umożliwia użytkownikowi filtrowanie danych.</w:t>
+      </w:r>
+    </w:p>
+    <w:p>
+      <w:pPr>
+        <w:keepNext/>
+      </w:pPr>
+      <w:r>
+        <w:lastRenderedPageBreak/>
+        <w:pict>
+          <v:shape id="_x0000_i1032" type="#_x0000_t75" style="width:495.85pt;height:265.6pt">
+            <v:imagedata r:id="rId16" o:title="authorcontroler"/>
+          </v:shape>
+        </w:pict>
+      </w:r>
+    </w:p>
+    <w:p>
+      <w:pPr>
+        <w:pStyle w:val="Legenda"/>
+        <w:rPr>
+          <w:i w:val="0"/>
+        </w:rPr>
+      </w:pPr>
+      <w:r>
+        <w:rPr>
+          <w:i w:val="0"/>
+        </w:rPr>
+        <w:t xml:space="preserve">Rys. </w:t>
+      </w:r>
+      <w:r>
+        <w:rPr>
+          <w:i w:val="0"/>
+        </w:rPr>
+        <w:fldChar w:fldCharType="begin"/>
+      </w:r>
+      <w:r>
+        <w:rPr>
+          <w:i w:val="0"/>
+        </w:rPr>
+        <w:instrText xml:space="preserve"> SEQ Rys. \* ARABIC </w:instrText>
+      </w:r>
+      <w:r>
+        <w:rPr>
+          <w:i w:val="0"/>
+        </w:rPr>
+        <w:fldChar w:fldCharType="separate"/>
+      </w:r>
+      <w:r>
+        <w:rPr>
+          <w:i w:val="0"/>
+          <w:noProof/>
+        </w:rPr>
+        <w:t>8</w:t>
+      </w:r>
+      <w:r>
+        <w:rPr>
+          <w:i w:val="0"/>
+        </w:rPr>
+        <w:fldChar w:fldCharType="end"/>
+      </w:r>
+      <w:r>
+        <w:rPr>
+          <w:i w:val="0"/>
+        </w:rPr>
+        <w:t xml:space="preserve"> Fragment kodu AuthorController</w:t>
+      </w:r>
+    </w:p>
+    <w:p>
+      <w:pPr>
+        <w:jc w:val="both"/>
+      </w:pPr>
+      <w:r>
+        <w:t>Na Rys. 9 pokazany został fragment kodu, który zamyka funkcję sprawdzania, czy użytkownik jest zalogowany. Jeśli użytkownik nie zalogował się do systemu, zostanie automatycznie przekierowany do ekranu logowania.</w:t>
+      </w:r>
+    </w:p>
+    <w:p>
+      <w:pPr>
+        <w:keepNext/>
+      </w:pPr>
+      <w:r>
+        <w:pict>
+          <v:shape id="_x0000_i1030" type="#_x0000_t75" style="width:495.85pt;height:64.55pt">
+            <v:imagedata r:id="rId17" o:title="authorcontroler zakonczenie"/>
+          </v:shape>
+        </w:pict>
+      </w:r>
+    </w:p>
+    <w:p>
+      <w:pPr>
+        <w:pStyle w:val="Legenda"/>
+        <w:rPr>
+          <w:i w:val="0"/>
+        </w:rPr>
+      </w:pPr>
+      <w:r>
+        <w:rPr>
+          <w:i w:val="0"/>
+        </w:rPr>
+        <w:t xml:space="preserve">Rys. </w:t>
+      </w:r>
+      <w:r>
+        <w:rPr>
+          <w:i w:val="0"/>
+        </w:rPr>
+        <w:fldChar w:fldCharType="begin"/>
+      </w:r>
+      <w:r>
+        <w:rPr>
+          <w:i w:val="0"/>
+        </w:rPr>
+        <w:instrText xml:space="preserve"> SEQ Rys. \* ARABIC </w:instrText>
+      </w:r>
+      <w:r>
+        <w:rPr>
+          <w:i w:val="0"/>
+        </w:rPr>
+        <w:fldChar w:fldCharType="separate"/>
+      </w:r>
+      <w:r>
+        <w:rPr>
+          <w:i w:val="0"/>
+          <w:noProof/>
+        </w:rPr>
+        <w:t>9</w:t>
+      </w:r>
+      <w:r>
+        <w:rPr>
+          <w:i w:val="0"/>
+        </w:rPr>
+        <w:fldChar w:fldCharType="end"/>
+      </w:r>
+      <w:r>
+        <w:rPr>
+          <w:i w:val="0"/>
+        </w:rPr>
+        <w:t xml:space="preserve"> Zakończenie funkcji </w:t>
+      </w:r>
+      <w:r>
+        <w:rPr>
+          <w:i w:val="0"/>
+        </w:rPr>
+        <w:t>weryfikacji logowania</w:t>
+      </w:r>
+      <w:r>
+        <w:rPr>
+          <w:i w:val="0"/>
+        </w:rPr>
+        <w:t xml:space="preserve"> użytkownika</w:t>
+      </w:r>
+    </w:p>
+    <w:p>
+      <w:pPr>
+        <w:jc w:val="both"/>
+      </w:pPr>
+      <w:r>
+        <w:t>Poniższy rysunek przedstawia zmodyfikowany kod pliku CategoryController.cs. Również znajduje się tutaj weryfikacja, czy użytkownik się zalogował. Występuje w tym kontrolerze tylko możliwość fi</w:t>
+      </w:r>
+      <w:r>
+        <w:t>l</w:t>
+      </w:r>
+      <w:r>
+        <w:t>trowania kategorii po nazwie.</w:t>
+      </w:r>
+    </w:p>
+    <w:p>
+      <w:pPr>
+        <w:keepNext/>
+      </w:pPr>
+      <w:r>
+        <w:pict>
+          <v:shape id="_x0000_i1031" type="#_x0000_t75" style="width:495.85pt;height:218.05pt">
+            <v:imagedata r:id="rId18" o:title="categorycontroller"/>
+          </v:shape>
+        </w:pict>
+      </w:r>
+    </w:p>
+    <w:p>
+      <w:pPr>
+        <w:pStyle w:val="Legenda"/>
+        <w:rPr>
+          <w:i w:val="0"/>
+        </w:rPr>
+      </w:pPr>
+      <w:r>
+        <w:rPr>
+          <w:i w:val="0"/>
+        </w:rPr>
+        <w:t xml:space="preserve">Rys. </w:t>
+      </w:r>
+      <w:r>
+        <w:rPr>
+          <w:i w:val="0"/>
+        </w:rPr>
+        <w:fldChar w:fldCharType="begin"/>
+      </w:r>
+      <w:r>
+        <w:rPr>
+          <w:i w:val="0"/>
+        </w:rPr>
+        <w:instrText xml:space="preserve"> SEQ Rys. \* ARABIC </w:instrText>
+      </w:r>
+      <w:r>
+        <w:rPr>
+          <w:i w:val="0"/>
+        </w:rPr>
+        <w:fldChar w:fldCharType="separate"/>
+      </w:r>
+      <w:r>
+        <w:rPr>
+          <w:i w:val="0"/>
+          <w:noProof/>
+        </w:rPr>
+        <w:t>10</w:t>
+      </w:r>
+      <w:r>
+        <w:rPr>
+          <w:i w:val="0"/>
+        </w:rPr>
+        <w:fldChar w:fldCharType="end"/>
+      </w:r>
+      <w:r>
+        <w:rPr>
+          <w:i w:val="0"/>
+        </w:rPr>
+        <w:t xml:space="preserve"> Fragment kodu pliku CategoryController.cs</w:t>
+      </w:r>
+    </w:p>
+    <w:p>
+      <w:pPr>
+        <w:jc w:val="both"/>
+      </w:pPr>
+      <w:r>
+        <w:t>Wraz z utworzeniem kontrolerów, utworzone zostały widoki dla każdego z nich. Utworzone katalogi z</w:t>
+      </w:r>
+      <w:r>
+        <w:t>a</w:t>
+      </w:r>
+      <w:r>
+        <w:t>wierają standardowo pliki:</w:t>
+      </w:r>
+    </w:p>
+    <w:p>
+      <w:pPr>
+        <w:pStyle w:val="Akapitzlist"/>
+        <w:numPr>
+          <w:ilvl w:val="0"/>
+          <w:numId w:val="48"/>
+        </w:numPr>
+        <w:jc w:val="both"/>
+      </w:pPr>
+      <w:r>
+        <w:t>Index.cshtml, który zawiera listę rekordów wprowadzonych do bazy,</w:t>
+      </w:r>
+    </w:p>
+    <w:p>
+      <w:pPr>
+        <w:pStyle w:val="Akapitzlist"/>
+        <w:numPr>
+          <w:ilvl w:val="0"/>
+          <w:numId w:val="48"/>
+        </w:numPr>
+        <w:jc w:val="both"/>
+      </w:pPr>
+      <w:r>
+        <w:lastRenderedPageBreak/>
+        <w:t>Create.cshtml, plik ten umożliwia utworzenie nowego rekordu,</w:t>
+      </w:r>
+    </w:p>
+    <w:p>
+      <w:pPr>
+        <w:pStyle w:val="Akapitzlist"/>
+        <w:numPr>
+          <w:ilvl w:val="0"/>
+          <w:numId w:val="48"/>
+        </w:numPr>
+        <w:jc w:val="both"/>
+      </w:pPr>
+      <w:r>
+        <w:t>Detail</w:t>
+      </w:r>
+      <w:r>
+        <w:t>s</w:t>
+      </w:r>
+      <w:r>
+        <w:t>.cshtml, zawiera on szczegóły wybranego rekordu,</w:t>
+      </w:r>
+    </w:p>
+    <w:p>
+      <w:pPr>
+        <w:pStyle w:val="Akapitzlist"/>
+        <w:numPr>
+          <w:ilvl w:val="0"/>
+          <w:numId w:val="48"/>
+        </w:numPr>
+        <w:jc w:val="both"/>
+      </w:pPr>
+      <w:r>
+        <w:t>Edit.cshtml, ten widok umożliwia edytowanie wybranego elementu,</w:t>
+      </w:r>
+    </w:p>
+    <w:p>
+      <w:pPr>
+        <w:pStyle w:val="Akapitzlist"/>
+        <w:numPr>
+          <w:ilvl w:val="0"/>
+          <w:numId w:val="48"/>
+        </w:numPr>
+        <w:jc w:val="both"/>
+      </w:pPr>
+      <w:r>
+        <w:t>Delete.cshtml, ten plik pozwoli na usunięcie rekordu.</w:t>
+      </w:r>
+    </w:p>
+    <w:p>
+      <w:pPr>
+        <w:jc w:val="both"/>
+      </w:pPr>
+      <w:r>
+        <w:t>Na potrzeby utworzonej aplikacji, użytkownik widzi tylko dwa z tych widoków, Index oraz Detail</w:t>
+      </w:r>
+      <w:r>
+        <w:t>s</w:t>
+      </w:r>
+      <w:r>
+        <w:t>.</w:t>
+      </w:r>
+      <w:r>
+        <w:t xml:space="preserve"> Fragmenty kodu pliku Index.cshtml zostały przedstawione na Rys. 11. W przedstawionym fragmencie kodu znajdują się również pola umożliwiające filtrowanie danych (linijki od 10 do 13) oraz sortowanie danych (linijki 18 i 19).</w:t>
+      </w:r>
+    </w:p>
+    <w:p>
+      <w:pPr>
+        <w:keepNext/>
+      </w:pPr>
+      <w:r>
+        <w:pict>
+          <v:shape id="_x0000_i1033" type="#_x0000_t75" style="width:495.85pt;height:245.2pt">
+            <v:imagedata r:id="rId19" o:title="index autorzy"/>
+          </v:shape>
+        </w:pict>
+      </w:r>
+    </w:p>
+    <w:p>
+      <w:pPr>
+        <w:pStyle w:val="Legenda"/>
+        <w:rPr>
+          <w:i w:val="0"/>
+        </w:rPr>
+      </w:pPr>
+      <w:r>
+        <w:rPr>
+          <w:i w:val="0"/>
+        </w:rPr>
+        <w:t xml:space="preserve">Rys. </w:t>
+      </w:r>
+      <w:r>
+        <w:rPr>
+          <w:i w:val="0"/>
+        </w:rPr>
+        <w:fldChar w:fldCharType="begin"/>
+      </w:r>
+      <w:r>
+        <w:rPr>
+          <w:i w:val="0"/>
+        </w:rPr>
+        <w:instrText xml:space="preserve"> SEQ Rys. \* ARABIC </w:instrText>
+      </w:r>
+      <w:r>
+        <w:rPr>
+          <w:i w:val="0"/>
+        </w:rPr>
+        <w:fldChar w:fldCharType="separate"/>
+      </w:r>
+      <w:r>
+        <w:rPr>
+          <w:i w:val="0"/>
+          <w:noProof/>
+        </w:rPr>
+        <w:t>11</w:t>
+      </w:r>
+      <w:r>
+        <w:rPr>
+          <w:i w:val="0"/>
+        </w:rPr>
+        <w:fldChar w:fldCharType="end"/>
+      </w:r>
+      <w:r>
+        <w:rPr>
+          <w:i w:val="0"/>
+        </w:rPr>
+        <w:t xml:space="preserve"> Fragment kodu pliku Index.cshtml</w:t>
+      </w:r>
+    </w:p>
+    <w:p>
+      <w:pPr>
+        <w:jc w:val="both"/>
+      </w:pPr>
+      <w:r>
+        <w:t xml:space="preserve">Na Rys. 12 znajduje się fragment kodu </w:t>
+      </w:r>
+      <w:r>
+        <w:t>pliku Details.cshtml, przedstawia on odwołanie do tabeli A</w:t>
+      </w:r>
+      <w:r>
+        <w:t>u</w:t>
+      </w:r>
+      <w:r>
+        <w:t>thorBook. Za pomocą tego odwołania, widok Details tabeli Author, ma możliwość pokazać Tytuły książek, które są powiązane z danym autorem.</w:t>
+      </w:r>
+    </w:p>
+    <w:p>
+      <w:pPr>
+        <w:keepNext/>
+      </w:pPr>
+      <w:r>
+        <w:pict>
+          <v:shape id="_x0000_i1034" type="#_x0000_t75" style="width:400.75pt;height:301.6pt">
+            <v:imagedata r:id="rId20" o:title="autor details"/>
+          </v:shape>
+        </w:pict>
+      </w:r>
+    </w:p>
+    <w:p>
+      <w:pPr>
+        <w:pStyle w:val="Legenda"/>
+        <w:rPr>
+          <w:i w:val="0"/>
+        </w:rPr>
+      </w:pPr>
+      <w:r>
+        <w:rPr>
+          <w:i w:val="0"/>
+        </w:rPr>
+        <w:t xml:space="preserve">Rys. </w:t>
+      </w:r>
+      <w:r>
+        <w:rPr>
+          <w:i w:val="0"/>
+        </w:rPr>
+        <w:fldChar w:fldCharType="begin"/>
+      </w:r>
+      <w:r>
+        <w:rPr>
+          <w:i w:val="0"/>
+        </w:rPr>
+        <w:instrText xml:space="preserve"> SEQ Rys. \* ARABIC </w:instrText>
+      </w:r>
+      <w:r>
+        <w:rPr>
+          <w:i w:val="0"/>
+        </w:rPr>
+        <w:fldChar w:fldCharType="separate"/>
+      </w:r>
+      <w:r>
+        <w:rPr>
+          <w:i w:val="0"/>
+          <w:noProof/>
+        </w:rPr>
+        <w:t>12</w:t>
+      </w:r>
+      <w:r>
+        <w:rPr>
+          <w:i w:val="0"/>
+        </w:rPr>
+        <w:fldChar w:fldCharType="end"/>
+      </w:r>
+      <w:r>
+        <w:rPr>
+          <w:i w:val="0"/>
+        </w:rPr>
+        <w:t xml:space="preserve"> Fragment kodu pliku Details.cshtml</w:t>
+      </w:r>
+    </w:p>
+    <w:p>
+      <w:pPr>
         <w:rPr>
           <w:rFonts w:eastAsiaTheme="majorEastAsia"/>
         </w:rPr>
       </w:pPr>
       <w:r>
+        <w:lastRenderedPageBreak/>
         <w:br w:type="page"/>
       </w:r>
     </w:p>
@@ -3843,7 +4785,7 @@
           <w:szCs w:val="24"/>
         </w:rPr>
       </w:pPr>
-      <w:bookmarkStart w:id="12" w:name="_Toc33003966"/>
+      <w:bookmarkStart w:id="12" w:name="_Toc33044559"/>
       <w:r>
         <w:rPr>
           <w:rFonts w:ascii="Times New Roman" w:hAnsi="Times New Roman" w:cs="Times New Roman"/>
@@ -3879,7 +4821,7 @@
           <w:szCs w:val="24"/>
         </w:rPr>
       </w:pPr>
-      <w:bookmarkStart w:id="13" w:name="_Toc33003967"/>
+      <w:bookmarkStart w:id="13" w:name="_Toc33044560"/>
       <w:r>
         <w:rPr>
           <w:rFonts w:ascii="Times New Roman" w:hAnsi="Times New Roman" w:cs="Times New Roman"/>
@@ -4075,7 +5017,7 @@
         </w:rPr>
         <w:br w:type="column"/>
       </w:r>
-      <w:bookmarkStart w:id="14" w:name="_Toc33003968"/>
+      <w:bookmarkStart w:id="14" w:name="_Toc33044561"/>
       <w:r>
         <w:rPr>
           <w:rFonts w:ascii="Times New Roman" w:hAnsi="Times New Roman" w:cs="Times New Roman"/>
@@ -4255,7 +5197,7 @@
         </w:rPr>
         <w:br w:type="column"/>
       </w:r>
-      <w:bookmarkStart w:id="15" w:name="_Toc33003969"/>
+      <w:bookmarkStart w:id="15" w:name="_Toc33044562"/>
       <w:r>
         <w:rPr>
           <w:rFonts w:ascii="Times New Roman" w:hAnsi="Times New Roman" w:cs="Times New Roman"/>
@@ -6238,7 +7180,7 @@
           <w:szCs w:val="24"/>
         </w:rPr>
       </w:pPr>
-      <w:bookmarkStart w:id="17" w:name="_Toc33003970"/>
+      <w:bookmarkStart w:id="17" w:name="_Toc33044563"/>
       <w:r>
         <w:rPr>
           <w:rFonts w:ascii="Times New Roman" w:hAnsi="Times New Roman" w:cs="Times New Roman"/>
@@ -6253,7 +7195,7 @@
       <w:bookmarkEnd w:id="17"/>
     </w:p>
     <w:sectPr>
-      <w:footerReference w:type="default" r:id="rId11"/>
+      <w:footerReference w:type="default" r:id="rId21"/>
       <w:pgSz w:w="11906" w:h="16838"/>
       <w:pgMar w:top="851" w:right="851" w:bottom="851" w:left="1134" w:header="709" w:footer="709" w:gutter="0"/>
       <w:cols w:space="708"/>
@@ -6303,7 +7245,7 @@
             <w:rPr>
               <w:noProof/>
             </w:rPr>
-            <w:t>10</w:t>
+            <w:t>13</w:t>
           </w:r>
         </w:fldSimple>
       </w:p>
@@ -9239,6 +10181,119 @@
     </w:lvl>
   </w:abstractNum>
   <w:abstractNum w:abstractNumId="31">
+    <w:nsid w:val="4B513247"/>
+    <w:multiLevelType w:val="hybridMultilevel"/>
+    <w:tmpl w:val="1DB29210"/>
+    <w:lvl w:ilvl="0" w:tplc="04150001">
+      <w:start w:val="1"/>
+      <w:numFmt w:val="bullet"/>
+      <w:lvlText w:val=""/>
+      <w:lvlJc w:val="left"/>
+      <w:pPr>
+        <w:ind w:left="788" w:hanging="360"/>
+      </w:pPr>
+      <w:rPr>
+        <w:rFonts w:ascii="Symbol" w:hAnsi="Symbol" w:hint="default"/>
+      </w:rPr>
+    </w:lvl>
+    <w:lvl w:ilvl="1" w:tplc="04150003" w:tentative="1">
+      <w:start w:val="1"/>
+      <w:numFmt w:val="bullet"/>
+      <w:lvlText w:val="o"/>
+      <w:lvlJc w:val="left"/>
+      <w:pPr>
+        <w:ind w:left="1508" w:hanging="360"/>
+      </w:pPr>
+      <w:rPr>
+        <w:rFonts w:ascii="Courier New" w:hAnsi="Courier New" w:cs="Courier New" w:hint="default"/>
+      </w:rPr>
+    </w:lvl>
+    <w:lvl w:ilvl="2" w:tplc="04150005" w:tentative="1">
+      <w:start w:val="1"/>
+      <w:numFmt w:val="bullet"/>
+      <w:lvlText w:val=""/>
+      <w:lvlJc w:val="left"/>
+      <w:pPr>
+        <w:ind w:left="2228" w:hanging="360"/>
+      </w:pPr>
+      <w:rPr>
+        <w:rFonts w:ascii="Wingdings" w:hAnsi="Wingdings" w:hint="default"/>
+      </w:rPr>
+    </w:lvl>
+    <w:lvl w:ilvl="3" w:tplc="04150001" w:tentative="1">
+      <w:start w:val="1"/>
+      <w:numFmt w:val="bullet"/>
+      <w:lvlText w:val=""/>
+      <w:lvlJc w:val="left"/>
+      <w:pPr>
+        <w:ind w:left="2948" w:hanging="360"/>
+      </w:pPr>
+      <w:rPr>
+        <w:rFonts w:ascii="Symbol" w:hAnsi="Symbol" w:hint="default"/>
+      </w:rPr>
+    </w:lvl>
+    <w:lvl w:ilvl="4" w:tplc="04150003" w:tentative="1">
+      <w:start w:val="1"/>
+      <w:numFmt w:val="bullet"/>
+      <w:lvlText w:val="o"/>
+      <w:lvlJc w:val="left"/>
+      <w:pPr>
+        <w:ind w:left="3668" w:hanging="360"/>
+      </w:pPr>
+      <w:rPr>
+        <w:rFonts w:ascii="Courier New" w:hAnsi="Courier New" w:cs="Courier New" w:hint="default"/>
+      </w:rPr>
+    </w:lvl>
+    <w:lvl w:ilvl="5" w:tplc="04150005" w:tentative="1">
+      <w:start w:val="1"/>
+      <w:numFmt w:val="bullet"/>
+      <w:lvlText w:val=""/>
+      <w:lvlJc w:val="left"/>
+      <w:pPr>
+        <w:ind w:left="4388" w:hanging="360"/>
+      </w:pPr>
+      <w:rPr>
+        <w:rFonts w:ascii="Wingdings" w:hAnsi="Wingdings" w:hint="default"/>
+      </w:rPr>
+    </w:lvl>
+    <w:lvl w:ilvl="6" w:tplc="04150001" w:tentative="1">
+      <w:start w:val="1"/>
+      <w:numFmt w:val="bullet"/>
+      <w:lvlText w:val=""/>
+      <w:lvlJc w:val="left"/>
+      <w:pPr>
+        <w:ind w:left="5108" w:hanging="360"/>
+      </w:pPr>
+      <w:rPr>
+        <w:rFonts w:ascii="Symbol" w:hAnsi="Symbol" w:hint="default"/>
+      </w:rPr>
+    </w:lvl>
+    <w:lvl w:ilvl="7" w:tplc="04150003" w:tentative="1">
+      <w:start w:val="1"/>
+      <w:numFmt w:val="bullet"/>
+      <w:lvlText w:val="o"/>
+      <w:lvlJc w:val="left"/>
+      <w:pPr>
+        <w:ind w:left="5828" w:hanging="360"/>
+      </w:pPr>
+      <w:rPr>
+        <w:rFonts w:ascii="Courier New" w:hAnsi="Courier New" w:cs="Courier New" w:hint="default"/>
+      </w:rPr>
+    </w:lvl>
+    <w:lvl w:ilvl="8" w:tplc="04150005" w:tentative="1">
+      <w:start w:val="1"/>
+      <w:numFmt w:val="bullet"/>
+      <w:lvlText w:val=""/>
+      <w:lvlJc w:val="left"/>
+      <w:pPr>
+        <w:ind w:left="6548" w:hanging="360"/>
+      </w:pPr>
+      <w:rPr>
+        <w:rFonts w:ascii="Wingdings" w:hAnsi="Wingdings" w:hint="default"/>
+      </w:rPr>
+    </w:lvl>
+  </w:abstractNum>
+  <w:abstractNum w:abstractNumId="32">
     <w:nsid w:val="4EBB156C"/>
     <w:multiLevelType w:val="hybridMultilevel"/>
     <w:tmpl w:val="EBEEC9C8"/>
@@ -9324,7 +10379,7 @@
       </w:pPr>
     </w:lvl>
   </w:abstractNum>
-  <w:abstractNum w:abstractNumId="32">
+  <w:abstractNum w:abstractNumId="33">
     <w:nsid w:val="4EE61A36"/>
     <w:multiLevelType w:val="hybridMultilevel"/>
     <w:tmpl w:val="86D29AD4"/>
@@ -9410,7 +10465,7 @@
       </w:pPr>
     </w:lvl>
   </w:abstractNum>
-  <w:abstractNum w:abstractNumId="33">
+  <w:abstractNum w:abstractNumId="34">
     <w:nsid w:val="52D0496C"/>
     <w:multiLevelType w:val="hybridMultilevel"/>
     <w:tmpl w:val="06AEAD60"/>
@@ -9499,7 +10554,7 @@
       </w:pPr>
     </w:lvl>
   </w:abstractNum>
-  <w:abstractNum w:abstractNumId="34">
+  <w:abstractNum w:abstractNumId="35">
     <w:nsid w:val="56FD6BC2"/>
     <w:multiLevelType w:val="hybridMultilevel"/>
     <w:tmpl w:val="91C4A074"/>
@@ -9585,7 +10640,7 @@
       </w:pPr>
     </w:lvl>
   </w:abstractNum>
-  <w:abstractNum w:abstractNumId="35">
+  <w:abstractNum w:abstractNumId="36">
     <w:nsid w:val="580B75A1"/>
     <w:multiLevelType w:val="multilevel"/>
     <w:tmpl w:val="0415001F"/>
@@ -9671,7 +10726,7 @@
       </w:pPr>
     </w:lvl>
   </w:abstractNum>
-  <w:abstractNum w:abstractNumId="36">
+  <w:abstractNum w:abstractNumId="37">
     <w:nsid w:val="589D47A1"/>
     <w:multiLevelType w:val="multilevel"/>
     <w:tmpl w:val="0415001F"/>
@@ -9757,7 +10812,7 @@
       </w:pPr>
     </w:lvl>
   </w:abstractNum>
-  <w:abstractNum w:abstractNumId="37">
+  <w:abstractNum w:abstractNumId="38">
     <w:nsid w:val="5A1945CF"/>
     <w:multiLevelType w:val="multilevel"/>
     <w:tmpl w:val="0415001F"/>
@@ -9843,7 +10898,7 @@
       </w:pPr>
     </w:lvl>
   </w:abstractNum>
-  <w:abstractNum w:abstractNumId="38">
+  <w:abstractNum w:abstractNumId="39">
     <w:nsid w:val="5D8A360E"/>
     <w:multiLevelType w:val="multilevel"/>
     <w:tmpl w:val="22988B62"/>
@@ -9929,7 +10984,7 @@
       </w:pPr>
     </w:lvl>
   </w:abstractNum>
-  <w:abstractNum w:abstractNumId="39">
+  <w:abstractNum w:abstractNumId="40">
     <w:nsid w:val="63713E00"/>
     <w:multiLevelType w:val="hybridMultilevel"/>
     <w:tmpl w:val="7124EAD6"/>
@@ -10015,7 +11070,7 @@
       </w:pPr>
     </w:lvl>
   </w:abstractNum>
-  <w:abstractNum w:abstractNumId="40">
+  <w:abstractNum w:abstractNumId="41">
     <w:nsid w:val="65134AE3"/>
     <w:multiLevelType w:val="multilevel"/>
     <w:tmpl w:val="0415001F"/>
@@ -10101,7 +11156,7 @@
       </w:pPr>
     </w:lvl>
   </w:abstractNum>
-  <w:abstractNum w:abstractNumId="41">
+  <w:abstractNum w:abstractNumId="42">
     <w:nsid w:val="683B7401"/>
     <w:multiLevelType w:val="multilevel"/>
     <w:tmpl w:val="0415001D"/>
@@ -10188,7 +11243,7 @@
       </w:pPr>
     </w:lvl>
   </w:abstractNum>
-  <w:abstractNum w:abstractNumId="42">
+  <w:abstractNum w:abstractNumId="43">
     <w:nsid w:val="69802EE9"/>
     <w:multiLevelType w:val="hybridMultilevel"/>
     <w:tmpl w:val="9EEC6808"/>
@@ -10301,7 +11356,7 @@
       </w:rPr>
     </w:lvl>
   </w:abstractNum>
-  <w:abstractNum w:abstractNumId="43">
+  <w:abstractNum w:abstractNumId="44">
     <w:nsid w:val="6D19140C"/>
     <w:multiLevelType w:val="multilevel"/>
     <w:tmpl w:val="0415001F"/>
@@ -10387,7 +11442,7 @@
       </w:pPr>
     </w:lvl>
   </w:abstractNum>
-  <w:abstractNum w:abstractNumId="44">
+  <w:abstractNum w:abstractNumId="45">
     <w:nsid w:val="72672C90"/>
     <w:multiLevelType w:val="multilevel"/>
     <w:tmpl w:val="22988B62"/>
@@ -10473,7 +11528,7 @@
       </w:pPr>
     </w:lvl>
   </w:abstractNum>
-  <w:abstractNum w:abstractNumId="45">
+  <w:abstractNum w:abstractNumId="46">
     <w:nsid w:val="73902432"/>
     <w:multiLevelType w:val="multilevel"/>
     <w:tmpl w:val="0415001F"/>
@@ -10559,7 +11614,7 @@
       </w:pPr>
     </w:lvl>
   </w:abstractNum>
-  <w:abstractNum w:abstractNumId="46">
+  <w:abstractNum w:abstractNumId="47">
     <w:nsid w:val="7ACD6F55"/>
     <w:multiLevelType w:val="hybridMultilevel"/>
     <w:tmpl w:val="66A8B14E"/>
@@ -10652,22 +11707,22 @@
     <w:abstractNumId w:val="21"/>
   </w:num>
   <w:num w:numId="2">
+    <w:abstractNumId w:val="40"/>
+  </w:num>
+  <w:num w:numId="3">
+    <w:abstractNumId w:val="34"/>
+  </w:num>
+  <w:num w:numId="4">
     <w:abstractNumId w:val="39"/>
   </w:num>
-  <w:num w:numId="3">
-    <w:abstractNumId w:val="33"/>
-  </w:num>
-  <w:num w:numId="4">
-    <w:abstractNumId w:val="38"/>
-  </w:num>
   <w:num w:numId="5">
-    <w:abstractNumId w:val="44"/>
+    <w:abstractNumId w:val="45"/>
   </w:num>
   <w:num w:numId="6">
-    <w:abstractNumId w:val="41"/>
+    <w:abstractNumId w:val="42"/>
   </w:num>
   <w:num w:numId="7">
-    <w:abstractNumId w:val="45"/>
+    <w:abstractNumId w:val="46"/>
   </w:num>
   <w:num w:numId="8">
     <w:abstractNumId w:val="27"/>
@@ -10676,10 +11731,10 @@
     <w:abstractNumId w:val="14"/>
   </w:num>
   <w:num w:numId="10">
-    <w:abstractNumId w:val="43"/>
+    <w:abstractNumId w:val="44"/>
   </w:num>
   <w:num w:numId="11">
-    <w:abstractNumId w:val="40"/>
+    <w:abstractNumId w:val="41"/>
   </w:num>
   <w:num w:numId="12">
     <w:abstractNumId w:val="25"/>
@@ -10691,16 +11746,16 @@
     <w:abstractNumId w:val="26"/>
   </w:num>
   <w:num w:numId="15">
-    <w:abstractNumId w:val="36"/>
+    <w:abstractNumId w:val="37"/>
   </w:num>
   <w:num w:numId="16">
     <w:abstractNumId w:val="23"/>
   </w:num>
   <w:num w:numId="17">
-    <w:abstractNumId w:val="31"/>
+    <w:abstractNumId w:val="32"/>
   </w:num>
   <w:num w:numId="18">
-    <w:abstractNumId w:val="32"/>
+    <w:abstractNumId w:val="33"/>
   </w:num>
   <w:num w:numId="19">
     <w:abstractNumId w:val="0"/>
@@ -10727,7 +11782,7 @@
     <w:abstractNumId w:val="18"/>
   </w:num>
   <w:num w:numId="27">
-    <w:abstractNumId w:val="46"/>
+    <w:abstractNumId w:val="47"/>
   </w:num>
   <w:num w:numId="28">
     <w:abstractNumId w:val="30"/>
@@ -10739,7 +11794,7 @@
     <w:abstractNumId w:val="2"/>
   </w:num>
   <w:num w:numId="31">
-    <w:abstractNumId w:val="34"/>
+    <w:abstractNumId w:val="35"/>
   </w:num>
   <w:num w:numId="32">
     <w:abstractNumId w:val="9"/>
@@ -10751,13 +11806,13 @@
     <w:abstractNumId w:val="7"/>
   </w:num>
   <w:num w:numId="35">
-    <w:abstractNumId w:val="37"/>
+    <w:abstractNumId w:val="38"/>
   </w:num>
   <w:num w:numId="36">
     <w:abstractNumId w:val="5"/>
   </w:num>
   <w:num w:numId="37">
-    <w:abstractNumId w:val="35"/>
+    <w:abstractNumId w:val="36"/>
   </w:num>
   <w:num w:numId="38">
     <w:abstractNumId w:val="29"/>
@@ -10781,13 +11836,16 @@
     <w:abstractNumId w:val="10"/>
   </w:num>
   <w:num w:numId="45">
-    <w:abstractNumId w:val="42"/>
+    <w:abstractNumId w:val="43"/>
   </w:num>
   <w:num w:numId="46">
     <w:abstractNumId w:val="11"/>
   </w:num>
   <w:num w:numId="47">
     <w:abstractNumId w:val="4"/>
+  </w:num>
+  <w:num w:numId="48">
+    <w:abstractNumId w:val="31"/>
   </w:num>
 </w:numbering>
 </file>
@@ -11605,7 +12663,7 @@
   <a:extraClrSchemeLst/>
   <a:extLst>
     <a:ext uri="{05A4C25C-085E-4340-85A3-A5531E510DB2}">
-      <thm15:themeFamily xmlns:thm15="http://schemas.microsoft.com/office/thememl/2012/main" xmlns="" name="Office Theme" id="{62F939B6-93AF-4DB8-9C6B-D6C7DFDC589F}" vid="{4A3C46E8-61CC-4603-A589-7422A47A8E4A}"/>
+      <thm15:themeFamily xmlns="" xmlns:thm15="http://schemas.microsoft.com/office/thememl/2012/main" name="Office Theme" id="{62F939B6-93AF-4DB8-9C6B-D6C7DFDC589F}" vid="{4A3C46E8-61CC-4603-A589-7422A47A8E4A}"/>
     </a:ext>
   </a:extLst>
 </a:theme>
@@ -11683,7 +12741,7 @@
 </file>
 
 <file path=customXml/itemProps1.xml><?xml version="1.0" encoding="utf-8"?>
-<ds:datastoreItem xmlns:ds="http://schemas.openxmlformats.org/officeDocument/2006/customXml" ds:itemID="{66EB692A-B606-4563-81B5-14BA82BE2E8D}">
+<ds:datastoreItem xmlns:ds="http://schemas.openxmlformats.org/officeDocument/2006/customXml" ds:itemID="{D1BE2C8B-6FC8-4C95-86AF-4E61A7B768E1}">
   <ds:schemaRefs>
     <ds:schemaRef ds:uri="http://schemas.openxmlformats.org/officeDocument/2006/bibliography"/>
   </ds:schemaRefs>

--- a/dokumentacja.docx
+++ b/dokumentacja.docx
@@ -692,7 +692,7 @@
           <w:r>
             <w:fldChar w:fldCharType="separate"/>
           </w:r>
-          <w:hyperlink w:anchor="_Toc33044547" w:history="1">
+          <w:hyperlink w:anchor="_Toc33131847" w:history="1">
             <w:r>
               <w:rPr>
                 <w:rStyle w:val="Hipercze"/>
@@ -721,7 +721,7 @@
                 <w:noProof/>
                 <w:webHidden/>
               </w:rPr>
-              <w:instrText xml:space="preserve"> PAGEREF _Toc33044547 \h </w:instrText>
+              <w:instrText xml:space="preserve"> PAGEREF _Toc33131847 \h </w:instrText>
             </w:r>
             <w:r>
               <w:rPr>
@@ -766,7 +766,7 @@
               <w:szCs w:val="22"/>
             </w:rPr>
           </w:pPr>
-          <w:hyperlink w:anchor="_Toc33044548" w:history="1">
+          <w:hyperlink w:anchor="_Toc33131848" w:history="1">
             <w:r>
               <w:rPr>
                 <w:rStyle w:val="Hipercze"/>
@@ -813,7 +813,7 @@
                 <w:noProof/>
                 <w:webHidden/>
               </w:rPr>
-              <w:instrText xml:space="preserve"> PAGEREF _Toc33044548 \h </w:instrText>
+              <w:instrText xml:space="preserve"> PAGEREF _Toc33131848 \h </w:instrText>
             </w:r>
             <w:r>
               <w:rPr>
@@ -858,7 +858,7 @@
               <w:szCs w:val="22"/>
             </w:rPr>
           </w:pPr>
-          <w:hyperlink w:anchor="_Toc33044549" w:history="1">
+          <w:hyperlink w:anchor="_Toc33131849" w:history="1">
             <w:r>
               <w:rPr>
                 <w:rStyle w:val="Hipercze"/>
@@ -905,7 +905,7 @@
                 <w:noProof/>
                 <w:webHidden/>
               </w:rPr>
-              <w:instrText xml:space="preserve"> PAGEREF _Toc33044549 \h </w:instrText>
+              <w:instrText xml:space="preserve"> PAGEREF _Toc33131849 \h </w:instrText>
             </w:r>
             <w:r>
               <w:rPr>
@@ -950,7 +950,7 @@
               <w:szCs w:val="22"/>
             </w:rPr>
           </w:pPr>
-          <w:hyperlink w:anchor="_Toc33044550" w:history="1">
+          <w:hyperlink w:anchor="_Toc33131850" w:history="1">
             <w:r>
               <w:rPr>
                 <w:rStyle w:val="Hipercze"/>
@@ -997,7 +997,7 @@
                 <w:noProof/>
                 <w:webHidden/>
               </w:rPr>
-              <w:instrText xml:space="preserve"> PAGEREF _Toc33044550 \h </w:instrText>
+              <w:instrText xml:space="preserve"> PAGEREF _Toc33131850 \h </w:instrText>
             </w:r>
             <w:r>
               <w:rPr>
@@ -1042,7 +1042,7 @@
               <w:szCs w:val="22"/>
             </w:rPr>
           </w:pPr>
-          <w:hyperlink w:anchor="_Toc33044551" w:history="1">
+          <w:hyperlink w:anchor="_Toc33131851" w:history="1">
             <w:r>
               <w:rPr>
                 <w:rStyle w:val="Hipercze"/>
@@ -1089,7 +1089,7 @@
                 <w:noProof/>
                 <w:webHidden/>
               </w:rPr>
-              <w:instrText xml:space="preserve"> PAGEREF _Toc33044551 \h </w:instrText>
+              <w:instrText xml:space="preserve"> PAGEREF _Toc33131851 \h </w:instrText>
             </w:r>
             <w:r>
               <w:rPr>
@@ -1134,7 +1134,7 @@
               <w:szCs w:val="22"/>
             </w:rPr>
           </w:pPr>
-          <w:hyperlink w:anchor="_Toc33044552" w:history="1">
+          <w:hyperlink w:anchor="_Toc33131852" w:history="1">
             <w:r>
               <w:rPr>
                 <w:rStyle w:val="Hipercze"/>
@@ -1181,7 +1181,7 @@
                 <w:noProof/>
                 <w:webHidden/>
               </w:rPr>
-              <w:instrText xml:space="preserve"> PAGEREF _Toc33044552 \h </w:instrText>
+              <w:instrText xml:space="preserve"> PAGEREF _Toc33131852 \h </w:instrText>
             </w:r>
             <w:r>
               <w:rPr>
@@ -1226,7 +1226,7 @@
               <w:szCs w:val="22"/>
             </w:rPr>
           </w:pPr>
-          <w:hyperlink w:anchor="_Toc33044553" w:history="1">
+          <w:hyperlink w:anchor="_Toc33131853" w:history="1">
             <w:r>
               <w:rPr>
                 <w:rStyle w:val="Hipercze"/>
@@ -1273,7 +1273,7 @@
                 <w:noProof/>
                 <w:webHidden/>
               </w:rPr>
-              <w:instrText xml:space="preserve"> PAGEREF _Toc33044553 \h </w:instrText>
+              <w:instrText xml:space="preserve"> PAGEREF _Toc33131853 \h </w:instrText>
             </w:r>
             <w:r>
               <w:rPr>
@@ -1318,7 +1318,7 @@
               <w:szCs w:val="22"/>
             </w:rPr>
           </w:pPr>
-          <w:hyperlink w:anchor="_Toc33044554" w:history="1">
+          <w:hyperlink w:anchor="_Toc33131854" w:history="1">
             <w:r>
               <w:rPr>
                 <w:rStyle w:val="Hipercze"/>
@@ -1365,7 +1365,7 @@
                 <w:noProof/>
                 <w:webHidden/>
               </w:rPr>
-              <w:instrText xml:space="preserve"> PAGEREF _Toc33044554 \h </w:instrText>
+              <w:instrText xml:space="preserve"> PAGEREF _Toc33131854 \h </w:instrText>
             </w:r>
             <w:r>
               <w:rPr>
@@ -1410,7 +1410,7 @@
               <w:szCs w:val="22"/>
             </w:rPr>
           </w:pPr>
-          <w:hyperlink w:anchor="_Toc33044555" w:history="1">
+          <w:hyperlink w:anchor="_Toc33131855" w:history="1">
             <w:r>
               <w:rPr>
                 <w:rStyle w:val="Hipercze"/>
@@ -1457,7 +1457,7 @@
                 <w:noProof/>
                 <w:webHidden/>
               </w:rPr>
-              <w:instrText xml:space="preserve"> PAGEREF _Toc33044555 \h </w:instrText>
+              <w:instrText xml:space="preserve"> PAGEREF _Toc33131855 \h </w:instrText>
             </w:r>
             <w:r>
               <w:rPr>
@@ -1477,7 +1477,7 @@
                 <w:noProof/>
                 <w:webHidden/>
               </w:rPr>
-              <w:t>8</w:t>
+              <w:t>9</w:t>
             </w:r>
             <w:r>
               <w:rPr>
@@ -1502,7 +1502,7 @@
               <w:szCs w:val="22"/>
             </w:rPr>
           </w:pPr>
-          <w:hyperlink w:anchor="_Toc33044556" w:history="1">
+          <w:hyperlink w:anchor="_Toc33131856" w:history="1">
             <w:r>
               <w:rPr>
                 <w:rStyle w:val="Hipercze"/>
@@ -1549,7 +1549,7 @@
                 <w:noProof/>
                 <w:webHidden/>
               </w:rPr>
-              <w:instrText xml:space="preserve"> PAGEREF _Toc33044556 \h </w:instrText>
+              <w:instrText xml:space="preserve"> PAGEREF _Toc33131856 \h </w:instrText>
             </w:r>
             <w:r>
               <w:rPr>
@@ -1569,7 +1569,7 @@
                 <w:noProof/>
                 <w:webHidden/>
               </w:rPr>
-              <w:t>8</w:t>
+              <w:t>9</w:t>
             </w:r>
             <w:r>
               <w:rPr>
@@ -1594,7 +1594,7 @@
               <w:szCs w:val="22"/>
             </w:rPr>
           </w:pPr>
-          <w:hyperlink w:anchor="_Toc33044557" w:history="1">
+          <w:hyperlink w:anchor="_Toc33131857" w:history="1">
             <w:r>
               <w:rPr>
                 <w:rStyle w:val="Hipercze"/>
@@ -1641,7 +1641,7 @@
                 <w:noProof/>
                 <w:webHidden/>
               </w:rPr>
-              <w:instrText xml:space="preserve"> PAGEREF _Toc33044557 \h </w:instrText>
+              <w:instrText xml:space="preserve"> PAGEREF _Toc33131857 \h </w:instrText>
             </w:r>
             <w:r>
               <w:rPr>
@@ -1661,7 +1661,7 @@
                 <w:noProof/>
                 <w:webHidden/>
               </w:rPr>
-              <w:t>9</w:t>
+              <w:t>10</w:t>
             </w:r>
             <w:r>
               <w:rPr>
@@ -1686,7 +1686,7 @@
               <w:szCs w:val="22"/>
             </w:rPr>
           </w:pPr>
-          <w:hyperlink w:anchor="_Toc33044558" w:history="1">
+          <w:hyperlink w:anchor="_Toc33131858" w:history="1">
             <w:r>
               <w:rPr>
                 <w:rStyle w:val="Hipercze"/>
@@ -1733,7 +1733,7 @@
                 <w:noProof/>
                 <w:webHidden/>
               </w:rPr>
-              <w:instrText xml:space="preserve"> PAGEREF _Toc33044558 \h </w:instrText>
+              <w:instrText xml:space="preserve"> PAGEREF _Toc33131858 \h </w:instrText>
             </w:r>
             <w:r>
               <w:rPr>
@@ -1753,7 +1753,7 @@
                 <w:noProof/>
                 <w:webHidden/>
               </w:rPr>
-              <w:t>10</w:t>
+              <w:t>11</w:t>
             </w:r>
             <w:r>
               <w:rPr>
@@ -1778,7 +1778,7 @@
               <w:szCs w:val="22"/>
             </w:rPr>
           </w:pPr>
-          <w:hyperlink w:anchor="_Toc33044559" w:history="1">
+          <w:hyperlink w:anchor="_Toc33131859" w:history="1">
             <w:r>
               <w:rPr>
                 <w:rStyle w:val="Hipercze"/>
@@ -1825,7 +1825,7 @@
                 <w:noProof/>
                 <w:webHidden/>
               </w:rPr>
-              <w:instrText xml:space="preserve"> PAGEREF _Toc33044559 \h </w:instrText>
+              <w:instrText xml:space="preserve"> PAGEREF _Toc33131859 \h </w:instrText>
             </w:r>
             <w:r>
               <w:rPr>
@@ -1845,7 +1845,283 @@
                 <w:noProof/>
                 <w:webHidden/>
               </w:rPr>
-              <w:t>13</w:t>
+              <w:t>18</w:t>
+            </w:r>
+            <w:r>
+              <w:rPr>
+                <w:noProof/>
+                <w:webHidden/>
+              </w:rPr>
+              <w:fldChar w:fldCharType="end"/>
+            </w:r>
+          </w:hyperlink>
+        </w:p>
+        <w:p>
+          <w:pPr>
+            <w:pStyle w:val="Spistreci1"/>
+            <w:tabs>
+              <w:tab w:val="left" w:pos="660"/>
+              <w:tab w:val="right" w:leader="dot" w:pos="9911"/>
+            </w:tabs>
+            <w:rPr>
+              <w:rFonts w:asciiTheme="minorHAnsi" w:eastAsiaTheme="minorEastAsia" w:hAnsiTheme="minorHAnsi" w:cstheme="minorBidi"/>
+              <w:noProof/>
+              <w:sz w:val="22"/>
+              <w:szCs w:val="22"/>
+            </w:rPr>
+          </w:pPr>
+          <w:hyperlink w:anchor="_Toc33131860" w:history="1">
+            <w:r>
+              <w:rPr>
+                <w:rStyle w:val="Hipercze"/>
+                <w:rFonts w:eastAsiaTheme="majorEastAsia"/>
+                <w:b/>
+                <w:noProof/>
+              </w:rPr>
+              <w:t>5.1.</w:t>
+            </w:r>
+            <w:r>
+              <w:rPr>
+                <w:rFonts w:asciiTheme="minorHAnsi" w:eastAsiaTheme="minorEastAsia" w:hAnsiTheme="minorHAnsi" w:cstheme="minorBidi"/>
+                <w:noProof/>
+                <w:sz w:val="22"/>
+                <w:szCs w:val="22"/>
+              </w:rPr>
+              <w:tab/>
+            </w:r>
+            <w:r>
+              <w:rPr>
+                <w:rStyle w:val="Hipercze"/>
+                <w:rFonts w:eastAsiaTheme="majorEastAsia"/>
+                <w:b/>
+                <w:noProof/>
+              </w:rPr>
+              <w:t>Część administracyjna</w:t>
+            </w:r>
+            <w:r>
+              <w:rPr>
+                <w:noProof/>
+                <w:webHidden/>
+              </w:rPr>
+              <w:tab/>
+            </w:r>
+            <w:r>
+              <w:rPr>
+                <w:noProof/>
+                <w:webHidden/>
+              </w:rPr>
+              <w:fldChar w:fldCharType="begin"/>
+            </w:r>
+            <w:r>
+              <w:rPr>
+                <w:noProof/>
+                <w:webHidden/>
+              </w:rPr>
+              <w:instrText xml:space="preserve"> PAGEREF _Toc33131860 \h </w:instrText>
+            </w:r>
+            <w:r>
+              <w:rPr>
+                <w:noProof/>
+                <w:webHidden/>
+              </w:rPr>
+            </w:r>
+            <w:r>
+              <w:rPr>
+                <w:noProof/>
+                <w:webHidden/>
+              </w:rPr>
+              <w:fldChar w:fldCharType="separate"/>
+            </w:r>
+            <w:r>
+              <w:rPr>
+                <w:noProof/>
+                <w:webHidden/>
+              </w:rPr>
+              <w:t>18</w:t>
+            </w:r>
+            <w:r>
+              <w:rPr>
+                <w:noProof/>
+                <w:webHidden/>
+              </w:rPr>
+              <w:fldChar w:fldCharType="end"/>
+            </w:r>
+          </w:hyperlink>
+        </w:p>
+        <w:p>
+          <w:pPr>
+            <w:pStyle w:val="Spistreci1"/>
+            <w:tabs>
+              <w:tab w:val="left" w:pos="660"/>
+              <w:tab w:val="right" w:leader="dot" w:pos="9911"/>
+            </w:tabs>
+            <w:rPr>
+              <w:rFonts w:asciiTheme="minorHAnsi" w:eastAsiaTheme="minorEastAsia" w:hAnsiTheme="minorHAnsi" w:cstheme="minorBidi"/>
+              <w:noProof/>
+              <w:sz w:val="22"/>
+              <w:szCs w:val="22"/>
+            </w:rPr>
+          </w:pPr>
+          <w:hyperlink w:anchor="_Toc33131861" w:history="1">
+            <w:r>
+              <w:rPr>
+                <w:rStyle w:val="Hipercze"/>
+                <w:rFonts w:eastAsiaTheme="majorEastAsia"/>
+                <w:b/>
+                <w:noProof/>
+              </w:rPr>
+              <w:t>5.2.</w:t>
+            </w:r>
+            <w:r>
+              <w:rPr>
+                <w:rFonts w:asciiTheme="minorHAnsi" w:eastAsiaTheme="minorEastAsia" w:hAnsiTheme="minorHAnsi" w:cstheme="minorBidi"/>
+                <w:noProof/>
+                <w:sz w:val="22"/>
+                <w:szCs w:val="22"/>
+              </w:rPr>
+              <w:tab/>
+            </w:r>
+            <w:r>
+              <w:rPr>
+                <w:rStyle w:val="Hipercze"/>
+                <w:rFonts w:eastAsiaTheme="majorEastAsia"/>
+                <w:b/>
+                <w:noProof/>
+              </w:rPr>
+              <w:t>Część użytkowa</w:t>
+            </w:r>
+            <w:r>
+              <w:rPr>
+                <w:noProof/>
+                <w:webHidden/>
+              </w:rPr>
+              <w:tab/>
+            </w:r>
+            <w:r>
+              <w:rPr>
+                <w:noProof/>
+                <w:webHidden/>
+              </w:rPr>
+              <w:fldChar w:fldCharType="begin"/>
+            </w:r>
+            <w:r>
+              <w:rPr>
+                <w:noProof/>
+                <w:webHidden/>
+              </w:rPr>
+              <w:instrText xml:space="preserve"> PAGEREF _Toc33131861 \h </w:instrText>
+            </w:r>
+            <w:r>
+              <w:rPr>
+                <w:noProof/>
+                <w:webHidden/>
+              </w:rPr>
+            </w:r>
+            <w:r>
+              <w:rPr>
+                <w:noProof/>
+                <w:webHidden/>
+              </w:rPr>
+              <w:fldChar w:fldCharType="separate"/>
+            </w:r>
+            <w:r>
+              <w:rPr>
+                <w:noProof/>
+                <w:webHidden/>
+              </w:rPr>
+              <w:t>18</w:t>
+            </w:r>
+            <w:r>
+              <w:rPr>
+                <w:noProof/>
+                <w:webHidden/>
+              </w:rPr>
+              <w:fldChar w:fldCharType="end"/>
+            </w:r>
+          </w:hyperlink>
+        </w:p>
+        <w:p>
+          <w:pPr>
+            <w:pStyle w:val="Spistreci1"/>
+            <w:tabs>
+              <w:tab w:val="left" w:pos="440"/>
+              <w:tab w:val="right" w:leader="dot" w:pos="9911"/>
+            </w:tabs>
+            <w:rPr>
+              <w:rFonts w:asciiTheme="minorHAnsi" w:eastAsiaTheme="minorEastAsia" w:hAnsiTheme="minorHAnsi" w:cstheme="minorBidi"/>
+              <w:noProof/>
+              <w:sz w:val="22"/>
+              <w:szCs w:val="22"/>
+            </w:rPr>
+          </w:pPr>
+          <w:hyperlink w:anchor="_Toc33131862" w:history="1">
+            <w:r>
+              <w:rPr>
+                <w:rStyle w:val="Hipercze"/>
+                <w:rFonts w:eastAsiaTheme="majorEastAsia"/>
+                <w:b/>
+                <w:noProof/>
+              </w:rPr>
+              <w:t>6.</w:t>
+            </w:r>
+            <w:r>
+              <w:rPr>
+                <w:rFonts w:asciiTheme="minorHAnsi" w:eastAsiaTheme="minorEastAsia" w:hAnsiTheme="minorHAnsi" w:cstheme="minorBidi"/>
+                <w:noProof/>
+                <w:sz w:val="22"/>
+                <w:szCs w:val="22"/>
+              </w:rPr>
+              <w:tab/>
+            </w:r>
+            <w:r>
+              <w:rPr>
+                <w:rStyle w:val="Hipercze"/>
+                <w:rFonts w:eastAsiaTheme="majorEastAsia"/>
+                <w:b/>
+                <w:noProof/>
+              </w:rPr>
+              <w:t>PROBLEMY</w:t>
+            </w:r>
+            <w:r>
+              <w:rPr>
+                <w:noProof/>
+                <w:webHidden/>
+              </w:rPr>
+              <w:tab/>
+            </w:r>
+            <w:r>
+              <w:rPr>
+                <w:noProof/>
+                <w:webHidden/>
+              </w:rPr>
+              <w:fldChar w:fldCharType="begin"/>
+            </w:r>
+            <w:r>
+              <w:rPr>
+                <w:noProof/>
+                <w:webHidden/>
+              </w:rPr>
+              <w:instrText xml:space="preserve"> PAGEREF _Toc33131862 \h </w:instrText>
+            </w:r>
+            <w:r>
+              <w:rPr>
+                <w:noProof/>
+                <w:webHidden/>
+              </w:rPr>
+            </w:r>
+            <w:r>
+              <w:rPr>
+                <w:noProof/>
+                <w:webHidden/>
+              </w:rPr>
+              <w:fldChar w:fldCharType="separate"/>
+            </w:r>
+            <w:r>
+              <w:rPr>
+                <w:noProof/>
+                <w:webHidden/>
+              </w:rPr>
+              <w:t>26</w:t>
             </w:r>
             <w:r>
               <w:rPr>
@@ -1869,7 +2145,7 @@
               <w:szCs w:val="22"/>
             </w:rPr>
           </w:pPr>
-          <w:hyperlink w:anchor="_Toc33044560" w:history="1">
+          <w:hyperlink w:anchor="_Toc33131863" w:history="1">
             <w:r>
               <w:rPr>
                 <w:rStyle w:val="Hipercze"/>
@@ -1898,7 +2174,7 @@
                 <w:noProof/>
                 <w:webHidden/>
               </w:rPr>
-              <w:instrText xml:space="preserve"> PAGEREF _Toc33044560 \h </w:instrText>
+              <w:instrText xml:space="preserve"> PAGEREF _Toc33131863 \h </w:instrText>
             </w:r>
             <w:r>
               <w:rPr>
@@ -1918,7 +2194,7 @@
                 <w:noProof/>
                 <w:webHidden/>
               </w:rPr>
-              <w:t>14</w:t>
+              <w:t>27</w:t>
             </w:r>
             <w:r>
               <w:rPr>
@@ -1942,7 +2218,7 @@
               <w:szCs w:val="22"/>
             </w:rPr>
           </w:pPr>
-          <w:hyperlink w:anchor="_Toc33044561" w:history="1">
+          <w:hyperlink w:anchor="_Toc33131864" w:history="1">
             <w:r>
               <w:rPr>
                 <w:rStyle w:val="Hipercze"/>
@@ -1972,7 +2248,7 @@
                 <w:noProof/>
                 <w:webHidden/>
               </w:rPr>
-              <w:instrText xml:space="preserve"> PAGEREF _Toc33044561 \h </w:instrText>
+              <w:instrText xml:space="preserve"> PAGEREF _Toc33131864 \h </w:instrText>
             </w:r>
             <w:r>
               <w:rPr>
@@ -1992,7 +2268,7 @@
                 <w:noProof/>
                 <w:webHidden/>
               </w:rPr>
-              <w:t>15</w:t>
+              <w:t>28</w:t>
             </w:r>
             <w:r>
               <w:rPr>
@@ -2016,7 +2292,7 @@
               <w:szCs w:val="22"/>
             </w:rPr>
           </w:pPr>
-          <w:hyperlink w:anchor="_Toc33044562" w:history="1">
+          <w:hyperlink w:anchor="_Toc33131865" w:history="1">
             <w:r>
               <w:rPr>
                 <w:rStyle w:val="Hipercze"/>
@@ -2045,7 +2321,7 @@
                 <w:noProof/>
                 <w:webHidden/>
               </w:rPr>
-              <w:instrText xml:space="preserve"> PAGEREF _Toc33044562 \h </w:instrText>
+              <w:instrText xml:space="preserve"> PAGEREF _Toc33131865 \h </w:instrText>
             </w:r>
             <w:r>
               <w:rPr>
@@ -2065,7 +2341,7 @@
                 <w:noProof/>
                 <w:webHidden/>
               </w:rPr>
-              <w:t>16</w:t>
+              <w:t>29</w:t>
             </w:r>
             <w:r>
               <w:rPr>
@@ -2089,7 +2365,7 @@
               <w:szCs w:val="22"/>
             </w:rPr>
           </w:pPr>
-          <w:hyperlink w:anchor="_Toc33044563" w:history="1">
+          <w:hyperlink w:anchor="_Toc33131866" w:history="1">
             <w:r>
               <w:rPr>
                 <w:rStyle w:val="Hipercze"/>
@@ -2118,7 +2394,7 @@
                 <w:noProof/>
                 <w:webHidden/>
               </w:rPr>
-              <w:instrText xml:space="preserve"> PAGEREF _Toc33044563 \h </w:instrText>
+              <w:instrText xml:space="preserve"> PAGEREF _Toc33131866 \h </w:instrText>
             </w:r>
             <w:r>
               <w:rPr>
@@ -2138,7 +2414,7 @@
                 <w:noProof/>
                 <w:webHidden/>
               </w:rPr>
-              <w:t>17</w:t>
+              <w:t>30</w:t>
             </w:r>
             <w:r>
               <w:rPr>
@@ -2184,7 +2460,7 @@
           <w:szCs w:val="24"/>
         </w:rPr>
       </w:pPr>
-      <w:bookmarkStart w:id="0" w:name="_Toc33044547"/>
+      <w:bookmarkStart w:id="0" w:name="_Toc33131847"/>
       <w:r>
         <w:rPr>
           <w:rFonts w:ascii="Times New Roman" w:hAnsi="Times New Roman" w:cs="Times New Roman"/>
@@ -2245,10 +2521,22 @@
         <w:t>czytania książ</w:t>
       </w:r>
       <w:r>
-        <w:t>ki. Mobilna aplikacja umożliwia</w:t>
-      </w:r>
-      <w:r>
-        <w:t xml:space="preserve"> zalogowanym użytkownikom, przeglądanie informacji o autorach i książkach, oraz daje możliwość pobierania k</w:t>
+        <w:t xml:space="preserve">ki. </w:t>
+      </w:r>
+      <w:r>
+        <w:t>Witryna internetowa</w:t>
+      </w:r>
+      <w:r>
+        <w:t xml:space="preserve"> umożliwia</w:t>
+      </w:r>
+      <w:r>
+        <w:t xml:space="preserve"> zalogowanym użytkownikom, przeglądanie inform</w:t>
+      </w:r>
+      <w:r>
+        <w:t>a</w:t>
+      </w:r>
+      <w:r>
+        <w:t>cji o autorach i książkach, oraz daje możliwość pobierania k</w:t>
       </w:r>
       <w:r>
         <w:t xml:space="preserve">siążki w formacie *.pdf. </w:t>
@@ -2405,13 +2693,25 @@
         <w:t>dział czwarty</w:t>
       </w:r>
       <w:r>
-        <w:t xml:space="preserve"> zawiera implementację aplikacji, w której przedstawione są funkcjonalności tworz</w:t>
-      </w:r>
-      <w:r>
-        <w:t>o</w:t>
-      </w:r>
-      <w:r>
-        <w:t>nego systemu.</w:t>
+        <w:t xml:space="preserve"> zawiera implementację aplikacji, w której przedstawione są</w:t>
+      </w:r>
+      <w:r>
+        <w:t xml:space="preserve"> fragmenty kodu z</w:t>
+      </w:r>
+      <w:r>
+        <w:t xml:space="preserve"> fun</w:t>
+      </w:r>
+      <w:r>
+        <w:t>k</w:t>
+      </w:r>
+      <w:r>
+        <w:t>cjonalności</w:t>
+      </w:r>
+      <w:r>
+        <w:t>ami</w:t>
+      </w:r>
+      <w:r>
+        <w:t xml:space="preserve"> tworzonego systemu.</w:t>
       </w:r>
       <w:r>
         <w:t xml:space="preserve"> </w:t>
@@ -2426,13 +2726,13 @@
         <w:t xml:space="preserve"> zawarta jest prezentacja systemu</w:t>
       </w:r>
       <w:r>
-        <w:t xml:space="preserve"> z podziałem na część administr</w:t>
+        <w:t xml:space="preserve"> z podzi</w:t>
       </w:r>
       <w:r>
         <w:t>a</w:t>
       </w:r>
       <w:r>
-        <w:t>tora oraz na część użytkownika systemu.</w:t>
+        <w:t>łem na część administratora oraz na część użytkownika systemu.</w:t>
       </w:r>
       <w:r>
         <w:t xml:space="preserve"> </w:t>
@@ -2459,7 +2759,7 @@
           <w:szCs w:val="24"/>
         </w:rPr>
       </w:pPr>
-      <w:bookmarkStart w:id="1" w:name="_Toc33044548"/>
+      <w:bookmarkStart w:id="1" w:name="_Toc33131848"/>
       <w:r>
         <w:rPr>
           <w:rFonts w:ascii="Times New Roman" w:hAnsi="Times New Roman" w:cs="Times New Roman"/>
@@ -2531,7 +2831,7 @@
           <w:b/>
         </w:rPr>
       </w:pPr>
-      <w:bookmarkStart w:id="2" w:name="_Toc33044549"/>
+      <w:bookmarkStart w:id="2" w:name="_Toc33131849"/>
       <w:r>
         <w:rPr>
           <w:b/>
@@ -2869,7 +3169,6 @@
     <w:p>
       <w:pPr>
         <w:jc w:val="both"/>
-        <w:outlineLvl w:val="0"/>
       </w:pPr>
     </w:p>
     <w:p>
@@ -2885,7 +3184,7 @@
           <w:b/>
         </w:rPr>
       </w:pPr>
-      <w:bookmarkStart w:id="3" w:name="_Toc33044550"/>
+      <w:bookmarkStart w:id="3" w:name="_Toc33131850"/>
       <w:r>
         <w:rPr>
           <w:b/>
@@ -2945,9 +3244,6 @@
         <w:t xml:space="preserve">zapytania oraz skrypty. Aplikacja zawiera Object Explorer, za pomocą którego możemy przeglądać, wybierać oraz wykonywać różne działania na obiektach serwera. Do utworzonej aplikacji wykorzystana została bezpłatna wersja </w:t>
       </w:r>
       <w:r>
-        <w:rPr>
-          <w:i/>
-        </w:rPr>
         <w:t>express</w:t>
       </w:r>
       <w:r>
@@ -2957,7 +3253,6 @@
     <w:p>
       <w:pPr>
         <w:jc w:val="both"/>
-        <w:outlineLvl w:val="0"/>
       </w:pPr>
     </w:p>
     <w:p>
@@ -2973,7 +3268,7 @@
           <w:b/>
         </w:rPr>
       </w:pPr>
-      <w:bookmarkStart w:id="4" w:name="_Toc33044551"/>
+      <w:bookmarkStart w:id="4" w:name="_Toc33131851"/>
       <w:r>
         <w:rPr>
           <w:b/>
@@ -3034,7 +3329,7 @@
           <w:szCs w:val="24"/>
         </w:rPr>
       </w:pPr>
-      <w:bookmarkStart w:id="5" w:name="_Toc33044552"/>
+      <w:bookmarkStart w:id="5" w:name="_Toc33131852"/>
       <w:r>
         <w:rPr>
           <w:rFonts w:ascii="Times New Roman" w:hAnsi="Times New Roman" w:cs="Times New Roman"/>
@@ -3092,7 +3387,7 @@
           <w:b/>
         </w:rPr>
       </w:pPr>
-      <w:bookmarkStart w:id="6" w:name="_Toc33044553"/>
+      <w:bookmarkStart w:id="6" w:name="_Toc33131853"/>
       <w:r>
         <w:rPr>
           <w:b/>
@@ -3106,143 +3401,551 @@
         <w:jc w:val="both"/>
       </w:pPr>
       <w:r>
-        <w:t>Wymagania funkcjonalne:</w:t>
-      </w:r>
-    </w:p>
-    <w:p>
-      <w:pPr>
-        <w:pStyle w:val="Akapitzlist"/>
-        <w:numPr>
-          <w:ilvl w:val="0"/>
-          <w:numId w:val="46"/>
-        </w:numPr>
-        <w:jc w:val="both"/>
-      </w:pPr>
-      <w:r>
-        <w:t>Użytkownik</w:t>
-      </w:r>
-      <w:r>
-        <w:t xml:space="preserve"> loguje się do systemu</w:t>
-      </w:r>
-    </w:p>
-    <w:p>
-      <w:pPr>
-        <w:pStyle w:val="Akapitzlist"/>
-        <w:numPr>
-          <w:ilvl w:val="0"/>
-          <w:numId w:val="46"/>
-        </w:numPr>
-        <w:jc w:val="both"/>
-      </w:pPr>
-      <w:r>
-        <w:t>Użytkownik odszukuje wybranego autora</w:t>
-      </w:r>
-    </w:p>
-    <w:p>
-      <w:pPr>
-        <w:pStyle w:val="Akapitzlist"/>
-        <w:numPr>
-          <w:ilvl w:val="0"/>
-          <w:numId w:val="46"/>
-        </w:numPr>
-        <w:jc w:val="both"/>
-      </w:pPr>
-      <w:r>
-        <w:t>Użytkownik odszukuje wybraną książkę</w:t>
-      </w:r>
-    </w:p>
-    <w:p>
-      <w:pPr>
-        <w:pStyle w:val="Akapitzlist"/>
-        <w:numPr>
-          <w:ilvl w:val="0"/>
-          <w:numId w:val="46"/>
-        </w:numPr>
-        <w:jc w:val="both"/>
-      </w:pPr>
-      <w:r>
-        <w:t>Użytkownik</w:t>
-      </w:r>
-      <w:r>
-        <w:t xml:space="preserve"> może filtrować dane</w:t>
-      </w:r>
-    </w:p>
-    <w:p>
-      <w:pPr>
-        <w:pStyle w:val="Akapitzlist"/>
-        <w:numPr>
-          <w:ilvl w:val="0"/>
-          <w:numId w:val="46"/>
-        </w:numPr>
-        <w:jc w:val="both"/>
-      </w:pPr>
-      <w:r>
-        <w:t>Użytkownik może pobrać wybraną książkę</w:t>
-      </w:r>
-    </w:p>
-    <w:p>
-      <w:pPr>
-        <w:pStyle w:val="Akapitzlist"/>
-        <w:numPr>
-          <w:ilvl w:val="0"/>
-          <w:numId w:val="46"/>
-        </w:numPr>
-        <w:jc w:val="both"/>
-      </w:pPr>
-      <w:r>
-        <w:t>Administrator dodaje dane o autorach w bazie danych</w:t>
-      </w:r>
-    </w:p>
-    <w:p>
-      <w:pPr>
-        <w:pStyle w:val="Akapitzlist"/>
-        <w:numPr>
-          <w:ilvl w:val="0"/>
-          <w:numId w:val="46"/>
-        </w:numPr>
-        <w:jc w:val="both"/>
-      </w:pPr>
-      <w:r>
-        <w:t>Administrator dodaje dane o książkach w bazie danych</w:t>
-      </w:r>
-    </w:p>
-    <w:p>
-      <w:pPr>
-        <w:jc w:val="both"/>
-      </w:pPr>
-      <w:r>
-        <w:t>Wymagania niefunkcjonalne:</w:t>
-      </w:r>
-    </w:p>
-    <w:p>
-      <w:pPr>
-        <w:pStyle w:val="Akapitzlist"/>
-        <w:numPr>
-          <w:ilvl w:val="0"/>
-          <w:numId w:val="47"/>
-        </w:numPr>
-        <w:jc w:val="both"/>
-      </w:pPr>
-      <w:r>
-        <w:t>System powinien mieć intuicyjny interfejs graficzny</w:t>
-      </w:r>
-    </w:p>
-    <w:p>
-      <w:pPr>
-        <w:pStyle w:val="Akapitzlist"/>
-        <w:numPr>
-          <w:ilvl w:val="0"/>
-          <w:numId w:val="47"/>
-        </w:numPr>
-        <w:jc w:val="both"/>
-      </w:pPr>
-      <w:r>
-        <w:t xml:space="preserve">System </w:t>
-      </w:r>
-      <w:r>
-        <w:t>powinien się rozwijać</w:t>
-      </w:r>
-    </w:p>
+        <w:t xml:space="preserve">Niniejszy rozdział </w:t>
+      </w:r>
+      <w:r>
+        <w:t>przedstawia wymagania funkcjonalne, jakie ma zawierać system, aby spełnić po</w:t>
+      </w:r>
+      <w:r>
+        <w:t>d</w:t>
+      </w:r>
+      <w:r>
+        <w:t>stawową funkcjonalność</w:t>
+      </w:r>
+      <w:r>
+        <w:t xml:space="preserve"> utworzonej</w:t>
+      </w:r>
+      <w:r>
+        <w:t xml:space="preserve"> </w:t>
+      </w:r>
+      <w:r>
+        <w:t>aplikacji. W poniższej tabeli (Tabela 1) opisuje wspomniane w</w:t>
+      </w:r>
+      <w:r>
+        <w:t>y</w:t>
+      </w:r>
+      <w:r>
+        <w:t>magania.</w:t>
+      </w:r>
+    </w:p>
+    <w:p>
+      <w:pPr>
+        <w:jc w:val="both"/>
+        <w:outlineLvl w:val="0"/>
+        <w:rPr>
+          <w:b/>
+        </w:rPr>
+      </w:pPr>
+    </w:p>
+    <w:p>
+      <w:pPr>
+        <w:pStyle w:val="Legenda"/>
+        <w:keepNext/>
+        <w:rPr>
+          <w:i w:val="0"/>
+        </w:rPr>
+      </w:pPr>
+      <w:r>
+        <w:rPr>
+          <w:i w:val="0"/>
+        </w:rPr>
+        <w:t xml:space="preserve">Tabela </w:t>
+      </w:r>
+      <w:r>
+        <w:rPr>
+          <w:i w:val="0"/>
+        </w:rPr>
+        <w:fldChar w:fldCharType="begin"/>
+      </w:r>
+      <w:r>
+        <w:rPr>
+          <w:i w:val="0"/>
+        </w:rPr>
+        <w:instrText xml:space="preserve"> SEQ Tabela \* ARABIC </w:instrText>
+      </w:r>
+      <w:r>
+        <w:rPr>
+          <w:i w:val="0"/>
+        </w:rPr>
+        <w:fldChar w:fldCharType="separate"/>
+      </w:r>
+      <w:r>
+        <w:rPr>
+          <w:i w:val="0"/>
+          <w:noProof/>
+        </w:rPr>
+        <w:t>1</w:t>
+      </w:r>
+      <w:r>
+        <w:rPr>
+          <w:i w:val="0"/>
+        </w:rPr>
+        <w:fldChar w:fldCharType="end"/>
+      </w:r>
+      <w:r>
+        <w:rPr>
+          <w:i w:val="0"/>
+        </w:rPr>
+        <w:t xml:space="preserve"> Wymagania funkcjonale</w:t>
+      </w:r>
+    </w:p>
+    <w:tbl>
+      <w:tblPr>
+        <w:tblStyle w:val="Tabela-Siatka"/>
+        <w:tblW w:w="0" w:type="auto"/>
+        <w:tblLook w:val="04A0"/>
+      </w:tblPr>
+      <w:tblGrid>
+        <w:gridCol w:w="5030"/>
+        <w:gridCol w:w="5031"/>
+      </w:tblGrid>
+      <w:tr>
+        <w:tc>
+          <w:tcPr>
+            <w:tcW w:w="5030" w:type="dxa"/>
+            <w:vAlign w:val="center"/>
+          </w:tcPr>
+          <w:p>
+            <w:pPr>
+              <w:rPr>
+                <w:b/>
+              </w:rPr>
+            </w:pPr>
+            <w:r>
+              <w:rPr>
+                <w:b/>
+              </w:rPr>
+              <w:t>Wymaganie</w:t>
+            </w:r>
+          </w:p>
+        </w:tc>
+        <w:tc>
+          <w:tcPr>
+            <w:tcW w:w="5031" w:type="dxa"/>
+            <w:vAlign w:val="center"/>
+          </w:tcPr>
+          <w:p>
+            <w:pPr>
+              <w:rPr>
+                <w:b/>
+              </w:rPr>
+            </w:pPr>
+            <w:r>
+              <w:rPr>
+                <w:b/>
+              </w:rPr>
+              <w:t>Opis</w:t>
+            </w:r>
+          </w:p>
+        </w:tc>
+      </w:tr>
+      <w:tr>
+        <w:tc>
+          <w:tcPr>
+            <w:tcW w:w="5030" w:type="dxa"/>
+            <w:vAlign w:val="center"/>
+          </w:tcPr>
+          <w:p>
+            <w:r>
+              <w:t>Logowanie i rejestracja</w:t>
+            </w:r>
+          </w:p>
+        </w:tc>
+        <w:tc>
+          <w:tcPr>
+            <w:tcW w:w="5031" w:type="dxa"/>
+            <w:vAlign w:val="center"/>
+          </w:tcPr>
+          <w:p>
+            <w:r>
+              <w:t>Użytkownik rejestruje się do systemu, podając odpowiednie dane (adres e-mail, hasło). Aby z</w:t>
+            </w:r>
+            <w:r>
+              <w:t>a</w:t>
+            </w:r>
+            <w:r>
+              <w:t>logować się do systemu trzeba podać adres e-mail oraz hasło</w:t>
+            </w:r>
+          </w:p>
+        </w:tc>
+      </w:tr>
+      <w:tr>
+        <w:tc>
+          <w:tcPr>
+            <w:tcW w:w="5030" w:type="dxa"/>
+            <w:vAlign w:val="center"/>
+          </w:tcPr>
+          <w:p>
+            <w:r>
+              <w:t>Wyszukiwanie</w:t>
+            </w:r>
+            <w:r>
+              <w:t xml:space="preserve"> wybranego autora</w:t>
+            </w:r>
+          </w:p>
+        </w:tc>
+        <w:tc>
+          <w:tcPr>
+            <w:tcW w:w="5031" w:type="dxa"/>
+            <w:vAlign w:val="center"/>
+          </w:tcPr>
+          <w:p>
+            <w:r>
+              <w:t>Wyszukiwanie odbywa się po</w:t>
+            </w:r>
+            <w:r>
+              <w:t xml:space="preserve"> zalogowaniu do systemu oraz</w:t>
+            </w:r>
+            <w:r>
+              <w:t xml:space="preserve"> przejściu do widoku listy autorów, następnie użytkownik</w:t>
+            </w:r>
+            <w:r>
+              <w:t xml:space="preserve"> może sortować listę bądź filtrować ją wpisując odpowiedni ciąg znaków.</w:t>
+            </w:r>
+          </w:p>
+        </w:tc>
+      </w:tr>
+      <w:tr>
+        <w:tc>
+          <w:tcPr>
+            <w:tcW w:w="5030" w:type="dxa"/>
+            <w:vAlign w:val="center"/>
+          </w:tcPr>
+          <w:p>
+            <w:r>
+              <w:t>Wyszukiwanie wybranej książki</w:t>
+            </w:r>
+          </w:p>
+        </w:tc>
+        <w:tc>
+          <w:tcPr>
+            <w:tcW w:w="5031" w:type="dxa"/>
+            <w:vAlign w:val="center"/>
+          </w:tcPr>
+          <w:p>
+            <w:r>
+              <w:t>Aby wyszukać dana książkę, użytkownik musi być zalogowany. Wyszukiwanie książki odbywa się za pomocą sortowania lub filtrowania.</w:t>
+            </w:r>
+          </w:p>
+        </w:tc>
+      </w:tr>
+      <w:tr>
+        <w:tc>
+          <w:tcPr>
+            <w:tcW w:w="5030" w:type="dxa"/>
+            <w:vAlign w:val="center"/>
+          </w:tcPr>
+          <w:p>
+            <w:r>
+              <w:t>Pobieranie książki</w:t>
+            </w:r>
+          </w:p>
+        </w:tc>
+        <w:tc>
+          <w:tcPr>
+            <w:tcW w:w="5031" w:type="dxa"/>
+            <w:vAlign w:val="center"/>
+          </w:tcPr>
+          <w:p>
+            <w:r>
+              <w:t>Zalogowany użytkownik po wybraniu książki i przejściu do szczegółów, może skopiować z</w:t>
+            </w:r>
+            <w:r>
+              <w:t>a</w:t>
+            </w:r>
+            <w:r>
+              <w:t>mieszczony link i pobrać wybraną książkę.</w:t>
+            </w:r>
+          </w:p>
+        </w:tc>
+      </w:tr>
+      <w:tr>
+        <w:tc>
+          <w:tcPr>
+            <w:tcW w:w="5030" w:type="dxa"/>
+            <w:vAlign w:val="center"/>
+          </w:tcPr>
+          <w:p>
+            <w:r>
+              <w:t>Dodawanie danych o książkach i autorach</w:t>
+            </w:r>
+          </w:p>
+        </w:tc>
+        <w:tc>
+          <w:tcPr>
+            <w:tcW w:w="5031" w:type="dxa"/>
+            <w:vAlign w:val="center"/>
+          </w:tcPr>
+          <w:p>
+            <w:r>
+              <w:t>Osoba mająca dostęp do bazy danych może d</w:t>
+            </w:r>
+            <w:r>
+              <w:t>o</w:t>
+            </w:r>
+            <w:r>
+              <w:t>dawać rekordy</w:t>
+            </w:r>
+          </w:p>
+        </w:tc>
+      </w:tr>
+      <w:tr>
+        <w:tc>
+          <w:tcPr>
+            <w:tcW w:w="5030" w:type="dxa"/>
+            <w:vAlign w:val="center"/>
+          </w:tcPr>
+          <w:p>
+            <w:r>
+              <w:t>Modyfikacja danych</w:t>
+            </w:r>
+          </w:p>
+        </w:tc>
+        <w:tc>
+          <w:tcPr>
+            <w:tcW w:w="5031" w:type="dxa"/>
+            <w:vAlign w:val="center"/>
+          </w:tcPr>
+          <w:p>
+            <w:r>
+              <w:t>Osoba z odpowiednimi uprawnieniami do bazy danych może edytować wprowadzone dane.</w:t>
+            </w:r>
+          </w:p>
+        </w:tc>
+      </w:tr>
+    </w:tbl>
+    <w:p>
+      <w:pPr>
+        <w:jc w:val="both"/>
+        <w:outlineLvl w:val="0"/>
+        <w:rPr>
+          <w:b/>
+        </w:rPr>
+      </w:pPr>
+    </w:p>
+    <w:p>
+      <w:pPr>
+        <w:jc w:val="both"/>
+      </w:pPr>
+      <w:r>
+        <w:t>Wymagania niefunkcjonalne określają jakość utworzonego systemu. Nie musi on spełniać tych wym</w:t>
+      </w:r>
+      <w:r>
+        <w:t>a</w:t>
+      </w:r>
+      <w:r>
+        <w:t>gań, lecz muszą się one znajdować, aby spełnić wymagania interesariuszy. Poniższa tabela przedst</w:t>
+      </w:r>
+      <w:r>
+        <w:t>a</w:t>
+      </w:r>
+      <w:r>
+        <w:t>wia wymaganie niefunkcjonalne, które zostały spełnione w aplikacji.</w:t>
+      </w:r>
+    </w:p>
+    <w:p>
+      <w:pPr>
+        <w:jc w:val="both"/>
+      </w:pPr>
+    </w:p>
+    <w:p>
+      <w:pPr>
+        <w:pStyle w:val="Legenda"/>
+        <w:keepNext/>
+        <w:rPr>
+          <w:i w:val="0"/>
+        </w:rPr>
+      </w:pPr>
+      <w:r>
+        <w:rPr>
+          <w:i w:val="0"/>
+        </w:rPr>
+        <w:t xml:space="preserve">Tabela </w:t>
+      </w:r>
+      <w:r>
+        <w:rPr>
+          <w:i w:val="0"/>
+        </w:rPr>
+        <w:fldChar w:fldCharType="begin"/>
+      </w:r>
+      <w:r>
+        <w:rPr>
+          <w:i w:val="0"/>
+        </w:rPr>
+        <w:instrText xml:space="preserve"> SEQ Tabela \* ARABIC </w:instrText>
+      </w:r>
+      <w:r>
+        <w:rPr>
+          <w:i w:val="0"/>
+        </w:rPr>
+        <w:fldChar w:fldCharType="separate"/>
+      </w:r>
+      <w:r>
+        <w:rPr>
+          <w:i w:val="0"/>
+        </w:rPr>
+        <w:t>2</w:t>
+      </w:r>
+      <w:r>
+        <w:rPr>
+          <w:i w:val="0"/>
+        </w:rPr>
+        <w:fldChar w:fldCharType="end"/>
+      </w:r>
+      <w:r>
+        <w:rPr>
+          <w:i w:val="0"/>
+        </w:rPr>
+        <w:t xml:space="preserve"> Wymagania niefunkcjonalne</w:t>
+      </w:r>
+    </w:p>
+    <w:tbl>
+      <w:tblPr>
+        <w:tblStyle w:val="Tabela-Siatka"/>
+        <w:tblW w:w="0" w:type="auto"/>
+        <w:tblLook w:val="04A0"/>
+      </w:tblPr>
+      <w:tblGrid>
+        <w:gridCol w:w="5030"/>
+        <w:gridCol w:w="5031"/>
+      </w:tblGrid>
+      <w:tr>
+        <w:tc>
+          <w:tcPr>
+            <w:tcW w:w="5030" w:type="dxa"/>
+            <w:vAlign w:val="center"/>
+          </w:tcPr>
+          <w:p>
+            <w:pPr>
+              <w:rPr>
+                <w:b/>
+              </w:rPr>
+            </w:pPr>
+            <w:r>
+              <w:rPr>
+                <w:b/>
+              </w:rPr>
+              <w:t>Wymaganie</w:t>
+            </w:r>
+          </w:p>
+        </w:tc>
+        <w:tc>
+          <w:tcPr>
+            <w:tcW w:w="5031" w:type="dxa"/>
+            <w:vAlign w:val="center"/>
+          </w:tcPr>
+          <w:p>
+            <w:pPr>
+              <w:rPr>
+                <w:b/>
+              </w:rPr>
+            </w:pPr>
+            <w:r>
+              <w:rPr>
+                <w:b/>
+              </w:rPr>
+              <w:t>Opis</w:t>
+            </w:r>
+          </w:p>
+        </w:tc>
+      </w:tr>
+      <w:tr>
+        <w:tc>
+          <w:tcPr>
+            <w:tcW w:w="5030" w:type="dxa"/>
+            <w:vAlign w:val="center"/>
+          </w:tcPr>
+          <w:p>
+            <w:r>
+              <w:t>Responsywność aplikacji</w:t>
+            </w:r>
+          </w:p>
+        </w:tc>
+        <w:tc>
+          <w:tcPr>
+            <w:tcW w:w="5031" w:type="dxa"/>
+            <w:vAlign w:val="center"/>
+          </w:tcPr>
+          <w:p>
+            <w:r>
+              <w:t>Oznacza, że wyświetlana strona, za pomocą sia</w:t>
+            </w:r>
+            <w:r>
+              <w:t>t</w:t>
+            </w:r>
+            <w:r>
+              <w:t>ki, dopasowuje się do rozdzielczości ekranu.</w:t>
+            </w:r>
+          </w:p>
+        </w:tc>
+      </w:tr>
+      <w:tr>
+        <w:tc>
+          <w:tcPr>
+            <w:tcW w:w="5030" w:type="dxa"/>
+            <w:vAlign w:val="center"/>
+          </w:tcPr>
+          <w:p>
+            <w:r>
+              <w:t>Intuicyjny interfejs</w:t>
+            </w:r>
+          </w:p>
+        </w:tc>
+        <w:tc>
+          <w:tcPr>
+            <w:tcW w:w="5031" w:type="dxa"/>
+            <w:vAlign w:val="center"/>
+          </w:tcPr>
+          <w:p>
+            <w:r>
+              <w:t>Aplikacja powinna być prosta w obsłudze, a w</w:t>
+            </w:r>
+            <w:r>
+              <w:t>y</w:t>
+            </w:r>
+            <w:r>
+              <w:t>świetlane informacje czytelne oraz zrozumiałe dla użytkownika.</w:t>
+            </w:r>
+          </w:p>
+        </w:tc>
+      </w:tr>
+      <w:tr>
+        <w:tc>
+          <w:tcPr>
+            <w:tcW w:w="5030" w:type="dxa"/>
+            <w:vAlign w:val="center"/>
+          </w:tcPr>
+          <w:p>
+            <w:r>
+              <w:t>Bezpieczeństwo</w:t>
+            </w:r>
+          </w:p>
+        </w:tc>
+        <w:tc>
+          <w:tcPr>
+            <w:tcW w:w="5031" w:type="dxa"/>
+            <w:vAlign w:val="center"/>
+          </w:tcPr>
+          <w:p>
+            <w:r>
+              <w:t>Wprowadzane dane do systemu powinny być możliwe tylko dla uprawnionych osób. Dane w</w:t>
+            </w:r>
+            <w:r>
+              <w:t>y</w:t>
+            </w:r>
+            <w:r>
+              <w:t>świetlane powinny być dostępne tylko po zal</w:t>
+            </w:r>
+            <w:r>
+              <w:t>o</w:t>
+            </w:r>
+            <w:r>
+              <w:t>gowaniu użytkownika.</w:t>
+            </w:r>
+          </w:p>
+        </w:tc>
+      </w:tr>
+    </w:tbl>
     <w:p>
       <w:pPr>
         <w:tabs>
@@ -3264,7 +3967,7 @@
           <w:b/>
         </w:rPr>
       </w:pPr>
-      <w:bookmarkStart w:id="7" w:name="_Toc33044554"/>
+      <w:bookmarkStart w:id="7" w:name="_Toc33131854"/>
       <w:r>
         <w:rPr>
           <w:b/>
@@ -3305,6 +4008,7 @@
         <w:t>i</w:t>
       </w:r>
       <w:r>
+        <w:lastRenderedPageBreak/>
         <w:t>nistracyjnego bezpośrednio w aplikacji Interneto</w:t>
       </w:r>
       <w:r>
@@ -3341,7 +4045,7 @@
           <w:szCs w:val="24"/>
         </w:rPr>
       </w:pPr>
-      <w:bookmarkStart w:id="8" w:name="_Toc33044555"/>
+      <w:bookmarkStart w:id="8" w:name="_Toc33131855"/>
       <w:r>
         <w:rPr>
           <w:rFonts w:ascii="Times New Roman" w:hAnsi="Times New Roman" w:cs="Times New Roman"/>
@@ -3390,7 +4094,7 @@
           <w:b/>
         </w:rPr>
       </w:pPr>
-      <w:bookmarkStart w:id="9" w:name="_Toc33044556"/>
+      <w:bookmarkStart w:id="9" w:name="_Toc33131856"/>
       <w:r>
         <w:rPr>
           <w:b/>
@@ -3517,6 +4221,7 @@
           <w:i w:val="0"/>
         </w:rPr>
       </w:pPr>
+      <w:bookmarkStart w:id="10" w:name="_Toc33131816"/>
       <w:r>
         <w:rPr>
           <w:i w:val="0"/>
@@ -3566,6 +4271,7 @@
         </w:rPr>
         <w:t>Wykres ilości czytanych książek w latach 2000 do 2018</w:t>
       </w:r>
+      <w:bookmarkEnd w:id="10"/>
     </w:p>
     <w:p>
       <w:pPr>
@@ -3687,6 +4393,7 @@
           <w:i w:val="0"/>
         </w:rPr>
       </w:pPr>
+      <w:bookmarkStart w:id="11" w:name="_Toc33131817"/>
       <w:r>
         <w:rPr>
           <w:i w:val="0"/>
@@ -3730,6 +4437,7 @@
         </w:rPr>
         <w:t xml:space="preserve"> Źródła pozyskiwania książek w latach 2014 do 2018</w:t>
       </w:r>
+      <w:bookmarkEnd w:id="11"/>
     </w:p>
     <w:p>
       <w:pPr>
@@ -3749,14 +4457,14 @@
           <w:b/>
         </w:rPr>
       </w:pPr>
-      <w:bookmarkStart w:id="10" w:name="_Toc33044557"/>
+      <w:bookmarkStart w:id="12" w:name="_Toc33131857"/>
       <w:r>
         <w:rPr>
           <w:b/>
         </w:rPr>
         <w:t>Cel projektu</w:t>
       </w:r>
-      <w:bookmarkEnd w:id="10"/>
+      <w:bookmarkEnd w:id="12"/>
     </w:p>
     <w:p>
       <w:pPr>
@@ -3769,7 +4477,43 @@
         <w:t xml:space="preserve"> utworzonej aplikacji jest </w:t>
       </w:r>
       <w:r>
-        <w:t>zbliżenie potencjalnego człowieka, aby otworzył się na wszelkiego rodzaju książki. Aplikacja została utworzona z myślą o postępie technologicznym, aby odnalezienie szukanej książki stało się łatwiejsze oraz przyjemniejsze. Istnieją strony z tego rodzaju materiałami, lecz im więcej takich źródeł, tym większa szansa, że czytelnictwo ponownie wzbije się w górę.</w:t>
+        <w:t xml:space="preserve">zbliżenie potencjalnego </w:t>
+      </w:r>
+      <w:r>
+        <w:t>czytelnika</w:t>
+      </w:r>
+      <w:r>
+        <w:t xml:space="preserve">, aby </w:t>
+      </w:r>
+      <w:r>
+        <w:t>skłonił</w:t>
+      </w:r>
+      <w:r>
+        <w:t xml:space="preserve"> się </w:t>
+      </w:r>
+      <w:r>
+        <w:t>do przeczytania</w:t>
+      </w:r>
+      <w:r>
+        <w:t xml:space="preserve"> </w:t>
+      </w:r>
+      <w:r>
+        <w:t>każdego</w:t>
+      </w:r>
+      <w:r>
+        <w:t xml:space="preserve"> rodzaju książki. Aplikacja została utworzona z myślą o postępie technologicznym, aby odn</w:t>
+      </w:r>
+      <w:r>
+        <w:t>a</w:t>
+      </w:r>
+      <w:r>
+        <w:t>lezienie szukanej książki stało się łatwiejsze oraz przyjemniejsze. Istnieją strony z tego rodzaju mat</w:t>
+      </w:r>
+      <w:r>
+        <w:t>e</w:t>
+      </w:r>
+      <w:r>
+        <w:t>riałami, lecz im więcej takich źródeł, tym większa szansa, że czytelnictwo ponownie wzbije się w górę.</w:t>
       </w:r>
     </w:p>
     <w:p>
@@ -3802,7 +4546,7 @@
           <w:szCs w:val="24"/>
         </w:rPr>
       </w:pPr>
-      <w:bookmarkStart w:id="11" w:name="_Toc33044558"/>
+      <w:bookmarkStart w:id="13" w:name="_Toc33131858"/>
       <w:r>
         <w:rPr>
           <w:rFonts w:ascii="Times New Roman" w:hAnsi="Times New Roman" w:cs="Times New Roman"/>
@@ -3814,7 +4558,7 @@
         <w:lastRenderedPageBreak/>
         <w:t>IMPLEMENTACJA</w:t>
       </w:r>
-      <w:bookmarkEnd w:id="11"/>
+      <w:bookmarkEnd w:id="13"/>
     </w:p>
     <w:p>
       <w:pPr>
@@ -3840,14 +4584,13 @@
         <w:t>e</w:t>
       </w:r>
       <w:r>
-        <w:t>rze. Parametrami, które trzeba uzupełnić, są: adres serwera bazy danych, nazwa użytkownika, hasło oraz n</w:t>
-      </w:r>
-      <w:r>
-        <w:t>a</w:t>
-      </w:r>
-      <w:r>
-        <w:t>zwa bazy, w której dane mają się znajdować.</w:t>
-      </w:r>
+        <w:t>rze. Parametrami, które trzeba uzupełnić, są: adres serwera bazy danych, nazwa użytkownika, hasło oraz nazwa bazy, w której dane mają się znajdować.</w:t>
+      </w:r>
+    </w:p>
+    <w:p>
+      <w:pPr>
+        <w:jc w:val="both"/>
+      </w:pPr>
     </w:p>
     <w:p>
       <w:pPr>
@@ -3874,7 +4617,7 @@
             <v:path o:extrusionok="f" gradientshapeok="t" o:connecttype="rect"/>
             <o:lock v:ext="edit" aspectratio="t"/>
           </v:shapetype>
-          <v:shape id="_x0000_i1025" type="#_x0000_t75" style="width:355.25pt;height:57.05pt">
+          <v:shape id="_x0000_i1025" type="#_x0000_t75" style="width:457.15pt;height:73.35pt">
             <v:imagedata r:id="rId11" o:title="connection string"/>
           </v:shape>
         </w:pict>
@@ -3887,6 +4630,7 @@
           <w:i w:val="0"/>
         </w:rPr>
       </w:pPr>
+      <w:bookmarkStart w:id="14" w:name="_Toc33131818"/>
       <w:r>
         <w:rPr>
           <w:i w:val="0"/>
@@ -3930,6 +4674,7 @@
         </w:rPr>
         <w:t xml:space="preserve"> Fragment kodu odpowiadający za połączenie z bazą danych</w:t>
       </w:r>
+      <w:bookmarkEnd w:id="14"/>
     </w:p>
     <w:p>
       <w:pPr>
@@ -3949,6 +4694,17 @@
       <w:r>
         <w:t>rii. W nagłówku oraz stopce strony została dodana nazwa aplikacji.</w:t>
       </w:r>
+      <w:r>
+        <w:t xml:space="preserve"> Funkcja ActionLink, działa jako odnośnik do wskazanej w parametrach funkcji strony. Na ekranie u</w:t>
+      </w:r>
+      <w:r>
+        <w:t>żytkownik zobaczy tylko tekst, wskazany w funkcji jako nazwa akcji.</w:t>
+      </w:r>
+    </w:p>
+    <w:p>
+      <w:pPr>
+        <w:jc w:val="both"/>
+      </w:pPr>
     </w:p>
     <w:p>
       <w:pPr>
@@ -3956,7 +4712,7 @@
       </w:pPr>
       <w:r>
         <w:pict>
-          <v:shape id="_x0000_i1026" type="#_x0000_t75" style="width:356.6pt;height:147.4pt">
+          <v:shape id="_x0000_i1026" type="#_x0000_t75" style="width:417.75pt;height:172.55pt">
             <v:imagedata r:id="rId12" o:title="layout"/>
           </v:shape>
         </w:pict>
@@ -3969,6 +4725,7 @@
           <w:i w:val="0"/>
         </w:rPr>
       </w:pPr>
+      <w:bookmarkStart w:id="15" w:name="_Toc33131819"/>
       <w:r>
         <w:rPr>
           <w:i w:val="0"/>
@@ -4012,6 +4769,7 @@
         </w:rPr>
         <w:t xml:space="preserve"> Fragment kodu odpowiedzialnego za pasek menu</w:t>
       </w:r>
+      <w:bookmarkEnd w:id="15"/>
     </w:p>
     <w:p>
       <w:pPr>
@@ -4026,7 +4784,100 @@
         <w:t xml:space="preserve">Fragment kodu na rysunku poniżej przedstawia model bazy tabeli Author. </w:t>
       </w:r>
       <w:r>
-        <w:t>W tabeli znajdują się takie pola jak ID, czyli klucz główny, Imię, Nazwisko, Data urodzenia oraz życiorys. Na końcu modelu ustawiona została zależność do tabeli AuthorBook.</w:t>
+        <w:t>W tabeli znajdują się takie pola jak ID, czyli klucz główny, Imię,</w:t>
+      </w:r>
+      <w:r>
+        <w:t xml:space="preserve"> Nazwisko, Data urodzenia oraz Ż</w:t>
+      </w:r>
+      <w:r>
+        <w:t>yciorys. Na końcu modelu ustawiona została zależność do tabeli AuthorBook.</w:t>
+      </w:r>
+      <w:r>
+        <w:t xml:space="preserve"> Parametr </w:t>
+      </w:r>
+      <w:r>
+        <w:rPr>
+          <w:i/>
+        </w:rPr>
+        <w:t>public</w:t>
+      </w:r>
+      <w:r>
+        <w:t xml:space="preserve"> oznacza, że dane są widoczne p</w:t>
+      </w:r>
+      <w:r>
+        <w:t>u</w:t>
+      </w:r>
+      <w:r>
+        <w:t xml:space="preserve">blicznie dla wszystkich klas. Parametry takie jak: </w:t>
+      </w:r>
+      <w:r>
+        <w:rPr>
+          <w:i/>
+        </w:rPr>
+        <w:t>int</w:t>
+      </w:r>
+      <w:r>
+        <w:t xml:space="preserve">, </w:t>
+      </w:r>
+      <w:r>
+        <w:rPr>
+          <w:i/>
+        </w:rPr>
+        <w:t>string</w:t>
+      </w:r>
+      <w:r>
+        <w:t xml:space="preserve">, </w:t>
+      </w:r>
+      <w:r>
+        <w:rPr>
+          <w:i/>
+        </w:rPr>
+        <w:t>DateTime</w:t>
+      </w:r>
+      <w:r>
+        <w:t xml:space="preserve"> oznaczają typy zmiennych. Zmienna ID przyjmuje typ </w:t>
+      </w:r>
+      <w:r>
+        <w:rPr>
+          <w:i/>
+        </w:rPr>
+        <w:t>int</w:t>
+      </w:r>
+      <w:r>
+        <w:t xml:space="preserve">, czyli jest zmienna liczbową. Zmienne Imię, Nazwisko, Życiorys przyjmują typ </w:t>
+      </w:r>
+      <w:r>
+        <w:rPr>
+          <w:i/>
+        </w:rPr>
+        <w:t>string</w:t>
+      </w:r>
+      <w:r>
+        <w:t xml:space="preserve">, czyli są zmiennymi tekstowymi. Typ zmiennej </w:t>
+      </w:r>
+      <w:r>
+        <w:rPr>
+          <w:i/>
+        </w:rPr>
+        <w:t>DateTime</w:t>
+      </w:r>
+      <w:r>
+        <w:t>, przypisany do D</w:t>
+      </w:r>
+      <w:r>
+        <w:t>a</w:t>
+      </w:r>
+      <w:r>
+        <w:t xml:space="preserve">ty_urodzenia oznacza datę oraz czas. Na potrzeby aplikacji, zmienna została zmodyfikowana do typu </w:t>
+      </w:r>
+      <w:r>
+        <w:rPr>
+          <w:i/>
+        </w:rPr>
+        <w:t>DateTime.Date</w:t>
+      </w:r>
+      <w:r>
+        <w:t>.</w:t>
       </w:r>
     </w:p>
     <w:p>
@@ -4034,8 +4885,9 @@
         <w:keepNext/>
       </w:pPr>
       <w:r>
+        <w:lastRenderedPageBreak/>
         <w:pict>
-          <v:shape id="_x0000_i1027" type="#_x0000_t75" style="width:347.75pt;height:243.85pt">
+          <v:shape id="_x0000_i1027" type="#_x0000_t75" style="width:372.9pt;height:260.85pt">
             <v:imagedata r:id="rId13" o:title="model autor"/>
           </v:shape>
         </w:pict>
@@ -4048,6 +4900,7 @@
           <w:i w:val="0"/>
         </w:rPr>
       </w:pPr>
+      <w:bookmarkStart w:id="16" w:name="_Toc33131820"/>
       <w:r>
         <w:rPr>
           <w:i w:val="0"/>
@@ -4091,15 +4944,44 @@
         </w:rPr>
         <w:t xml:space="preserve"> Model bazy tabeli Author</w:t>
       </w:r>
-    </w:p>
-    <w:p>
-      <w:pPr>
-        <w:jc w:val="both"/>
-      </w:pPr>
-      <w:r>
-        <w:lastRenderedPageBreak/>
+      <w:bookmarkEnd w:id="16"/>
+    </w:p>
+    <w:p>
+      <w:pPr>
+        <w:jc w:val="both"/>
+      </w:pPr>
+      <w:r>
         <w:t>Rys. 6 przedstawia model tabeli AuthorBook. Ta tabela odpowiada za połączenie dwóch tabel Author oraz Book. Zawiera ona tylko pola ID, AuthorID, BookID oraz powiązania do odpowiednich tabel.</w:t>
       </w:r>
+      <w:r>
+        <w:t xml:space="preserve"> Linijki kodu 14 oraz 15 tworzą powiązanie z tabelami Author oraz Book. Utworzone zmienne przy</w:t>
+      </w:r>
+      <w:r>
+        <w:t>j</w:t>
+      </w:r>
+      <w:r>
+        <w:t xml:space="preserve">mują typ </w:t>
+      </w:r>
+      <w:r>
+        <w:rPr>
+          <w:i/>
+        </w:rPr>
+        <w:t>int</w:t>
+      </w:r>
+      <w:r>
+        <w:t>, czyli są zmiennymi numerowanymi. Zmienna ID jest numerem unikalnym każdego r</w:t>
+      </w:r>
+      <w:r>
+        <w:t>e</w:t>
+      </w:r>
+      <w:r>
+        <w:t>kordu w tej tabeli. Zmienna AuthorID zawiera numer ID autora, do którego ma zostać przypisana książka. Zmienna BookID zawiera numer ID książki, która ma być przypisana do autora.</w:t>
+      </w:r>
+    </w:p>
+    <w:p>
+      <w:pPr>
+        <w:jc w:val="both"/>
+      </w:pPr>
     </w:p>
     <w:p>
       <w:pPr>
@@ -4107,7 +4989,7 @@
       </w:pPr>
       <w:r>
         <w:pict>
-          <v:shape id="_x0000_i1028" type="#_x0000_t75" style="width:298.2pt;height:194.25pt">
+          <v:shape id="_x0000_i1028" type="#_x0000_t75" style="width:367.45pt;height:239.1pt">
             <v:imagedata r:id="rId14" o:title="model authorbook"/>
           </v:shape>
         </w:pict>
@@ -4120,6 +5002,7 @@
           <w:i w:val="0"/>
         </w:rPr>
       </w:pPr>
+      <w:bookmarkStart w:id="17" w:name="_Toc33131821"/>
       <w:r>
         <w:rPr>
           <w:i w:val="0"/>
@@ -4163,6 +5046,7 @@
         </w:rPr>
         <w:t xml:space="preserve"> Model tabeli AuthorBook</w:t>
       </w:r>
+      <w:bookmarkEnd w:id="17"/>
     </w:p>
     <w:p>
       <w:pPr>
@@ -4180,8 +5064,9 @@
         <w:keepNext/>
       </w:pPr>
       <w:r>
+        <w:lastRenderedPageBreak/>
         <w:pict>
-          <v:shape id="_x0000_i1029" type="#_x0000_t75" style="width:446.95pt;height:283.9pt">
+          <v:shape id="_x0000_i1029" type="#_x0000_t75" style="width:470.7pt;height:298.85pt">
             <v:imagedata r:id="rId15" o:title="kontekst"/>
           </v:shape>
         </w:pict>
@@ -4194,6 +5079,7 @@
           <w:i w:val="0"/>
         </w:rPr>
       </w:pPr>
+      <w:bookmarkStart w:id="18" w:name="_Toc33131822"/>
       <w:r>
         <w:rPr>
           <w:i w:val="0"/>
@@ -4237,6 +5123,7 @@
         </w:rPr>
         <w:t xml:space="preserve"> Fragment kodu CzytelniaContext</w:t>
       </w:r>
+      <w:bookmarkEnd w:id="18"/>
     </w:p>
     <w:p>
       <w:pPr>
@@ -4287,6 +5174,23 @@
       <w:r>
         <w:t>, która również jest pokazana na poniższym rysunku, umożliwia użytkownikowi filtrowanie danych.</w:t>
       </w:r>
+      <w:r>
+        <w:t xml:space="preserve"> Przedstawione na rysunku funkcje warunkowe </w:t>
+      </w:r>
+      <w:r>
+        <w:rPr>
+          <w:i/>
+        </w:rPr>
+        <w:t>if</w:t>
+      </w:r>
+      <w:r>
+        <w:t xml:space="preserve"> określają, jakie polecenia zostaną wykonane. Zależy to, od tego czy warunek zostanie spełniony czy też nie.</w:t>
+      </w:r>
+    </w:p>
+    <w:p>
+      <w:pPr>
+        <w:jc w:val="both"/>
+      </w:pPr>
     </w:p>
     <w:p>
       <w:pPr>
@@ -4295,7 +5199,7 @@
       <w:r>
         <w:lastRenderedPageBreak/>
         <w:pict>
-          <v:shape id="_x0000_i1032" type="#_x0000_t75" style="width:495.85pt;height:265.6pt">
+          <v:shape id="_x0000_i1030" type="#_x0000_t75" style="width:464.6pt;height:248.6pt">
             <v:imagedata r:id="rId16" o:title="authorcontroler"/>
           </v:shape>
         </w:pict>
@@ -4308,6 +5212,7 @@
           <w:i w:val="0"/>
         </w:rPr>
       </w:pPr>
+      <w:bookmarkStart w:id="19" w:name="_Toc33131823"/>
       <w:r>
         <w:rPr>
           <w:i w:val="0"/>
@@ -4351,6 +5256,7 @@
         </w:rPr>
         <w:t xml:space="preserve"> Fragment kodu AuthorController</w:t>
       </w:r>
+      <w:bookmarkEnd w:id="19"/>
     </w:p>
     <w:p>
       <w:pPr>
@@ -4359,6 +5265,23 @@
       <w:r>
         <w:t>Na Rys. 9 pokazany został fragment kodu, który zamyka funkcję sprawdzania, czy użytkownik jest zalogowany. Jeśli użytkownik nie zalogował się do systemu, zostanie automatycznie przekierowany do ekranu logowania.</w:t>
       </w:r>
+      <w:r>
+        <w:t xml:space="preserve"> Funkcja </w:t>
+      </w:r>
+      <w:r>
+        <w:rPr>
+          <w:i/>
+        </w:rPr>
+        <w:t>RedirectToAction</w:t>
+      </w:r>
+      <w:r>
+        <w:t xml:space="preserve"> przekieruje niezalogowanego użytkownika do ekranu logowania. Wskazują na to parametry wewnątrz funkcji.</w:t>
+      </w:r>
+    </w:p>
+    <w:p>
+      <w:pPr>
+        <w:jc w:val="both"/>
+      </w:pPr>
     </w:p>
     <w:p>
       <w:pPr>
@@ -4366,7 +5289,7 @@
       </w:pPr>
       <w:r>
         <w:pict>
-          <v:shape id="_x0000_i1030" type="#_x0000_t75" style="width:495.85pt;height:64.55pt">
+          <v:shape id="_x0000_i1031" type="#_x0000_t75" style="width:495.85pt;height:64.55pt">
             <v:imagedata r:id="rId17" o:title="authorcontroler zakonczenie"/>
           </v:shape>
         </w:pict>
@@ -4379,6 +5302,7 @@
           <w:i w:val="0"/>
         </w:rPr>
       </w:pPr>
+      <w:bookmarkStart w:id="20" w:name="_Toc33131824"/>
       <w:r>
         <w:rPr>
           <w:i w:val="0"/>
@@ -4434,6 +5358,7 @@
         </w:rPr>
         <w:t xml:space="preserve"> użytkownika</w:t>
       </w:r>
+      <w:bookmarkEnd w:id="20"/>
     </w:p>
     <w:p>
       <w:pPr>
@@ -4448,6 +5373,20 @@
       <w:r>
         <w:t>trowania kategorii po nazwie.</w:t>
       </w:r>
+      <w:r>
+        <w:t xml:space="preserve"> Funkcja znajdująca się w linijkach 25 do 29 sprawdza, czy pole tekst</w:t>
+      </w:r>
+      <w:r>
+        <w:t>o</w:t>
+      </w:r>
+      <w:r>
+        <w:t>we jest różne od pustego. Następnie porównuje wprowadzony ciąg znaków, czy pasuje do rekordów znajdujących się w bazie danych.</w:t>
+      </w:r>
+    </w:p>
+    <w:p>
+      <w:pPr>
+        <w:jc w:val="both"/>
+      </w:pPr>
     </w:p>
     <w:p>
       <w:pPr>
@@ -4455,7 +5394,7 @@
       </w:pPr>
       <w:r>
         <w:pict>
-          <v:shape id="_x0000_i1031" type="#_x0000_t75" style="width:495.85pt;height:218.05pt">
+          <v:shape id="_x0000_i1032" type="#_x0000_t75" style="width:495.85pt;height:218.05pt">
             <v:imagedata r:id="rId18" o:title="categorycontroller"/>
           </v:shape>
         </w:pict>
@@ -4468,6 +5407,7 @@
           <w:i w:val="0"/>
         </w:rPr>
       </w:pPr>
+      <w:bookmarkStart w:id="21" w:name="_Toc33131825"/>
       <w:r>
         <w:rPr>
           <w:i w:val="0"/>
@@ -4511,19 +5451,15 @@
         </w:rPr>
         <w:t xml:space="preserve"> Fragment kodu pliku CategoryController.cs</w:t>
       </w:r>
-    </w:p>
-    <w:p>
-      <w:pPr>
-        <w:jc w:val="both"/>
-      </w:pPr>
-      <w:r>
-        <w:t>Wraz z utworzeniem kontrolerów, utworzone zostały widoki dla każdego z nich. Utworzone katalogi z</w:t>
-      </w:r>
-      <w:r>
-        <w:t>a</w:t>
-      </w:r>
-      <w:r>
-        <w:t>wierają standardowo pliki:</w:t>
+      <w:bookmarkEnd w:id="21"/>
+    </w:p>
+    <w:p>
+      <w:pPr>
+        <w:jc w:val="both"/>
+      </w:pPr>
+      <w:r>
+        <w:lastRenderedPageBreak/>
+        <w:t>Wraz z utworzeniem kontrolerów, utworzone zostały widoki dla każdego z nich. Utworzone katalogi zawierają standardowo pliki:</w:t>
       </w:r>
     </w:p>
     <w:p>
@@ -4549,7 +5485,6 @@
         <w:jc w:val="both"/>
       </w:pPr>
       <w:r>
-        <w:lastRenderedPageBreak/>
         <w:t>Create.cshtml, plik ten umożliwia utworzenie nowego rekordu,</w:t>
       </w:r>
     </w:p>
@@ -4614,6 +5549,86 @@
       <w:r>
         <w:t xml:space="preserve"> Fragmenty kodu pliku Index.cshtml zostały przedstawione na Rys. 11. W przedstawionym fragmencie kodu znajdują się również pola umożliwiające filtrowanie danych (linijki od 10 do 13) oraz sortowanie danych (linijki 18 i 19).</w:t>
       </w:r>
+      <w:r>
+        <w:t xml:space="preserve"> Parametr </w:t>
+      </w:r>
+      <w:r>
+        <w:rPr>
+          <w:i/>
+        </w:rPr>
+        <w:t>TextBox</w:t>
+      </w:r>
+      <w:r>
+        <w:t xml:space="preserve"> oznacza wprowadzenie do widoku pola tekstowego. W</w:t>
+      </w:r>
+      <w:r>
+        <w:t>e</w:t>
+      </w:r>
+      <w:r>
+        <w:t xml:space="preserve">wnątrz tego parametru znajduje się odwołanie do funkcji </w:t>
+      </w:r>
+      <w:r>
+        <w:rPr>
+          <w:i/>
+        </w:rPr>
+        <w:t>searchString</w:t>
+      </w:r>
+      <w:r>
+        <w:t>, która jest zdefiniowana w ko</w:t>
+      </w:r>
+      <w:r>
+        <w:t>n</w:t>
+      </w:r>
+      <w:r>
+        <w:t xml:space="preserve">trolerze. Znacznik </w:t>
+      </w:r>
+      <w:r>
+        <w:rPr>
+          <w:i/>
+        </w:rPr>
+        <w:t>input</w:t>
+      </w:r>
+      <w:r>
+        <w:t xml:space="preserve"> z parametrem </w:t>
+      </w:r>
+      <w:r>
+        <w:rPr>
+          <w:i/>
+        </w:rPr>
+        <w:t>type=”submit”</w:t>
+      </w:r>
+      <w:r>
+        <w:t xml:space="preserve">, oznacza możliwość wysłania wprowadzonych danych do funkcji </w:t>
+      </w:r>
+      <w:r>
+        <w:rPr>
+          <w:i/>
+        </w:rPr>
+        <w:t>searchString</w:t>
+      </w:r>
+      <w:r>
+        <w:t xml:space="preserve">. Funkcja </w:t>
+      </w:r>
+      <w:r>
+        <w:rPr>
+          <w:i/>
+        </w:rPr>
+        <w:t>sortOrder</w:t>
+      </w:r>
+      <w:r>
+        <w:t xml:space="preserve"> określona w linijkach 18 i 21 odwołuje się do def</w:t>
+      </w:r>
+      <w:r>
+        <w:t>i</w:t>
+      </w:r>
+      <w:r>
+        <w:t>nicji funkcji w kontrolerze. Funkcja ta pozwala na sortowanie rekordów w tabeli po kolumnach Imię i Nazwisko.</w:t>
+      </w:r>
+    </w:p>
+    <w:p>
+      <w:pPr>
+        <w:jc w:val="both"/>
+      </w:pPr>
     </w:p>
     <w:p>
       <w:pPr>
@@ -4621,7 +5636,7 @@
       </w:pPr>
       <w:r>
         <w:pict>
-          <v:shape id="_x0000_i1033" type="#_x0000_t75" style="width:495.85pt;height:245.2pt">
+          <v:shape id="_x0000_i1033" type="#_x0000_t75" style="width:455.1pt;height:225.5pt">
             <v:imagedata r:id="rId19" o:title="index autorzy"/>
           </v:shape>
         </w:pict>
@@ -4634,6 +5649,7 @@
           <w:i w:val="0"/>
         </w:rPr>
       </w:pPr>
+      <w:bookmarkStart w:id="22" w:name="_Toc33131826"/>
       <w:r>
         <w:rPr>
           <w:i w:val="0"/>
@@ -4677,6 +5693,7 @@
         </w:rPr>
         <w:t xml:space="preserve"> Fragment kodu pliku Index.cshtml</w:t>
       </w:r>
+      <w:bookmarkEnd w:id="22"/>
     </w:p>
     <w:p>
       <w:pPr>
@@ -4700,8 +5717,9 @@
         <w:keepNext/>
       </w:pPr>
       <w:r>
+        <w:lastRenderedPageBreak/>
         <w:pict>
-          <v:shape id="_x0000_i1034" type="#_x0000_t75" style="width:400.75pt;height:301.6pt">
+          <v:shape id="_x0000_i1034" type="#_x0000_t75" style="width:421.8pt;height:317.2pt">
             <v:imagedata r:id="rId20" o:title="autor details"/>
           </v:shape>
         </w:pict>
@@ -4714,6 +5732,7 @@
           <w:i w:val="0"/>
         </w:rPr>
       </w:pPr>
+      <w:bookmarkStart w:id="23" w:name="_Toc33131827"/>
       <w:r>
         <w:rPr>
           <w:i w:val="0"/>
@@ -4757,6 +5776,180 @@
         </w:rPr>
         <w:t xml:space="preserve"> Fragment kodu pliku Details.cshtml</w:t>
       </w:r>
+      <w:bookmarkEnd w:id="23"/>
+    </w:p>
+    <w:p>
+      <w:pPr>
+        <w:jc w:val="both"/>
+      </w:pPr>
+      <w:r>
+        <w:t>Poniższy rysunek przedstawia</w:t>
+      </w:r>
+      <w:r>
+        <w:t xml:space="preserve"> fragment kodu odpowiedzialny za wyświetlanie szczegółów wybranej książki. </w:t>
+      </w:r>
+      <w:r>
+        <w:t>Przedstawiony kod pozwala również, aby widok wyświetlił dane o autorze oraz kategorii książki. Jest to możliwe, dzięki zależnościom pomiędzy tabelami.</w:t>
+      </w:r>
+    </w:p>
+    <w:p>
+      <w:pPr>
+        <w:jc w:val="both"/>
+      </w:pPr>
+    </w:p>
+    <w:p>
+      <w:pPr>
+        <w:keepNext/>
+      </w:pPr>
+      <w:r>
+        <w:pict>
+          <v:shape id="_x0000_i1035" type="#_x0000_t75" style="width:471.4pt;height:262.85pt">
+            <v:imagedata r:id="rId21" o:title="book view"/>
+          </v:shape>
+        </w:pict>
+      </w:r>
+    </w:p>
+    <w:p>
+      <w:pPr>
+        <w:pStyle w:val="Legenda"/>
+        <w:rPr>
+          <w:i w:val="0"/>
+        </w:rPr>
+      </w:pPr>
+      <w:bookmarkStart w:id="24" w:name="_Toc33131828"/>
+      <w:r>
+        <w:rPr>
+          <w:i w:val="0"/>
+        </w:rPr>
+        <w:t xml:space="preserve">Rys. </w:t>
+      </w:r>
+      <w:r>
+        <w:rPr>
+          <w:i w:val="0"/>
+        </w:rPr>
+        <w:fldChar w:fldCharType="begin"/>
+      </w:r>
+      <w:r>
+        <w:rPr>
+          <w:i w:val="0"/>
+        </w:rPr>
+        <w:instrText xml:space="preserve"> SEQ Rys. \* ARABIC </w:instrText>
+      </w:r>
+      <w:r>
+        <w:rPr>
+          <w:i w:val="0"/>
+        </w:rPr>
+        <w:fldChar w:fldCharType="separate"/>
+      </w:r>
+      <w:r>
+        <w:rPr>
+          <w:i w:val="0"/>
+          <w:noProof/>
+        </w:rPr>
+        <w:t>13</w:t>
+      </w:r>
+      <w:r>
+        <w:rPr>
+          <w:i w:val="0"/>
+        </w:rPr>
+        <w:fldChar w:fldCharType="end"/>
+      </w:r>
+      <w:r>
+        <w:rPr>
+          <w:i w:val="0"/>
+        </w:rPr>
+        <w:t xml:space="preserve"> Fragment kodu pliku Details.cshtml widoku Book</w:t>
+      </w:r>
+      <w:bookmarkEnd w:id="24"/>
+    </w:p>
+    <w:p>
+      <w:pPr>
+        <w:jc w:val="both"/>
+      </w:pPr>
+    </w:p>
+    <w:p>
+      <w:pPr>
+        <w:jc w:val="both"/>
+      </w:pPr>
+      <w:r>
+        <w:t>Na Rys. 14 przedstawiony został diag</w:t>
+      </w:r>
+      <w:r>
+        <w:t>ram zależności między tabelami.</w:t>
+      </w:r>
+      <w:r>
+        <w:t xml:space="preserve"> Aby utworzyć zależność wiele do wielu, potrzebna jest tabela pośrednia. W przypadku poniższego modelu bazy, tabelami pośrednimi są AuthorBook oraz CategoryBook.</w:t>
+      </w:r>
+    </w:p>
+    <w:p>
+      <w:pPr>
+        <w:jc w:val="both"/>
+      </w:pPr>
+    </w:p>
+    <w:p>
+      <w:pPr>
+        <w:keepNext/>
+      </w:pPr>
+      <w:r>
+        <w:pict>
+          <v:shape id="_x0000_i1036" type="#_x0000_t75" style="width:315.15pt;height:332.15pt">
+            <v:imagedata r:id="rId22" o:title="diagram bazy"/>
+          </v:shape>
+        </w:pict>
+      </w:r>
+    </w:p>
+    <w:p>
+      <w:pPr>
+        <w:pStyle w:val="Legenda"/>
+        <w:rPr>
+          <w:i w:val="0"/>
+        </w:rPr>
+      </w:pPr>
+      <w:bookmarkStart w:id="25" w:name="_Toc33131829"/>
+      <w:r>
+        <w:rPr>
+          <w:i w:val="0"/>
+        </w:rPr>
+        <w:t xml:space="preserve">Rys. </w:t>
+      </w:r>
+      <w:r>
+        <w:rPr>
+          <w:i w:val="0"/>
+        </w:rPr>
+        <w:fldChar w:fldCharType="begin"/>
+      </w:r>
+      <w:r>
+        <w:rPr>
+          <w:i w:val="0"/>
+        </w:rPr>
+        <w:instrText xml:space="preserve"> SEQ Rys. \* ARABIC </w:instrText>
+      </w:r>
+      <w:r>
+        <w:rPr>
+          <w:i w:val="0"/>
+        </w:rPr>
+        <w:fldChar w:fldCharType="separate"/>
+      </w:r>
+      <w:r>
+        <w:rPr>
+          <w:i w:val="0"/>
+          <w:noProof/>
+        </w:rPr>
+        <w:t>14</w:t>
+      </w:r>
+      <w:r>
+        <w:rPr>
+          <w:i w:val="0"/>
+        </w:rPr>
+        <w:fldChar w:fldCharType="end"/>
+      </w:r>
+      <w:r>
+        <w:rPr>
+          <w:i w:val="0"/>
+        </w:rPr>
+        <w:t xml:space="preserve"> Diagram zależności między tabelami</w:t>
+      </w:r>
+      <w:bookmarkEnd w:id="25"/>
     </w:p>
     <w:p>
       <w:pPr>
@@ -4765,7 +5958,6 @@
         </w:rPr>
       </w:pPr>
       <w:r>
-        <w:lastRenderedPageBreak/>
         <w:br w:type="page"/>
       </w:r>
     </w:p>
@@ -4785,7 +5977,7 @@
           <w:szCs w:val="24"/>
         </w:rPr>
       </w:pPr>
-      <w:bookmarkStart w:id="12" w:name="_Toc33044559"/>
+      <w:bookmarkStart w:id="26" w:name="_Toc33131859"/>
       <w:r>
         <w:rPr>
           <w:rFonts w:ascii="Times New Roman" w:hAnsi="Times New Roman" w:cs="Times New Roman"/>
@@ -4797,13 +5989,1513 @@
         <w:lastRenderedPageBreak/>
         <w:t>PREZENTACJA SYSTEMU</w:t>
       </w:r>
-      <w:bookmarkEnd w:id="12"/>
-    </w:p>
-    <w:p>
-      <w:pPr>
-        <w:rPr>
-          <w:rFonts w:eastAsiaTheme="majorEastAsia"/>
-        </w:rPr>
+      <w:bookmarkEnd w:id="26"/>
+    </w:p>
+    <w:p>
+      <w:pPr>
+        <w:jc w:val="both"/>
+      </w:pPr>
+      <w:r>
+        <w:t>W tym rozdziale przedstawiony zostanie sposób działania utworzonej aplikacji. Prezentacja systemu zostanie podzielona na dwie części: część administracyjną, w której administrator ma możliwość d</w:t>
+      </w:r>
+      <w:r>
+        <w:t>o</w:t>
+      </w:r>
+      <w:r>
+        <w:t>dawać dane, oraz część przeznaczoną dla użytkownika, w której zalogowany czytelnik ma możliwość wyszukać wybraną książkę i ją pobrać.</w:t>
+      </w:r>
+    </w:p>
+    <w:p>
+      <w:pPr>
+        <w:jc w:val="both"/>
+      </w:pPr>
+    </w:p>
+    <w:p>
+      <w:pPr>
+        <w:pStyle w:val="Akapitzlist"/>
+        <w:numPr>
+          <w:ilvl w:val="1"/>
+          <w:numId w:val="35"/>
+        </w:numPr>
+        <w:jc w:val="both"/>
+        <w:outlineLvl w:val="0"/>
+        <w:rPr>
+          <w:b/>
+        </w:rPr>
+      </w:pPr>
+      <w:bookmarkStart w:id="27" w:name="_Toc33131860"/>
+      <w:r>
+        <w:rPr>
+          <w:b/>
+        </w:rPr>
+        <w:t>Część administracyjna</w:t>
+      </w:r>
+      <w:bookmarkEnd w:id="27"/>
+    </w:p>
+    <w:p>
+      <w:pPr>
+        <w:jc w:val="both"/>
+      </w:pPr>
+      <w:r>
+        <w:t>W części administracyjnej, osoba z uprawnieniami do zalogowania się do bazy danych ma możliwość edytowania wprowadzanych rekordów. Poniższy rysunek przedstawia okno logowania do bazy danych w programie SQL Server Management Studio.</w:t>
+      </w:r>
+    </w:p>
+    <w:p>
+      <w:pPr>
+        <w:jc w:val="both"/>
+      </w:pPr>
+    </w:p>
+    <w:p>
+      <w:pPr>
+        <w:keepNext/>
+      </w:pPr>
+      <w:r>
+        <w:pict>
+          <v:shape id="_x0000_i1037" type="#_x0000_t75" style="width:357.95pt;height:236.4pt">
+            <v:imagedata r:id="rId23" o:title="logowanie do bazy"/>
+          </v:shape>
+        </w:pict>
+      </w:r>
+    </w:p>
+    <w:p>
+      <w:pPr>
+        <w:pStyle w:val="Legenda"/>
+        <w:rPr>
+          <w:i w:val="0"/>
+        </w:rPr>
+      </w:pPr>
+      <w:bookmarkStart w:id="28" w:name="_Toc33131830"/>
+      <w:r>
+        <w:rPr>
+          <w:i w:val="0"/>
+        </w:rPr>
+        <w:t xml:space="preserve">Rys. </w:t>
+      </w:r>
+      <w:r>
+        <w:rPr>
+          <w:i w:val="0"/>
+        </w:rPr>
+        <w:fldChar w:fldCharType="begin"/>
+      </w:r>
+      <w:r>
+        <w:rPr>
+          <w:i w:val="0"/>
+        </w:rPr>
+        <w:instrText xml:space="preserve"> SEQ Rys. \* ARABIC </w:instrText>
+      </w:r>
+      <w:r>
+        <w:rPr>
+          <w:i w:val="0"/>
+        </w:rPr>
+        <w:fldChar w:fldCharType="separate"/>
+      </w:r>
+      <w:r>
+        <w:rPr>
+          <w:i w:val="0"/>
+          <w:noProof/>
+        </w:rPr>
+        <w:t>15</w:t>
+      </w:r>
+      <w:r>
+        <w:rPr>
+          <w:i w:val="0"/>
+        </w:rPr>
+        <w:fldChar w:fldCharType="end"/>
+      </w:r>
+      <w:r>
+        <w:rPr>
+          <w:i w:val="0"/>
+        </w:rPr>
+        <w:t xml:space="preserve"> Ekran logowania do zdalnego serwera z bazą danych</w:t>
+      </w:r>
+      <w:bookmarkEnd w:id="28"/>
+    </w:p>
+    <w:p>
+      <w:pPr>
+        <w:jc w:val="both"/>
+      </w:pPr>
+    </w:p>
+    <w:p>
+      <w:pPr>
+        <w:jc w:val="both"/>
+      </w:pPr>
+      <w:r>
+        <w:t xml:space="preserve">Rys. 16 przedstawia tabelę </w:t>
+      </w:r>
+      <w:r>
+        <w:t>Books</w:t>
+      </w:r>
+      <w:r>
+        <w:t>. Administrator ma możliwość dodawać, edytować oraz usuwać dane z bazy.</w:t>
+      </w:r>
+    </w:p>
+    <w:p>
+      <w:pPr>
+        <w:jc w:val="both"/>
+      </w:pPr>
+    </w:p>
+    <w:p>
+      <w:pPr>
+        <w:keepNext/>
+      </w:pPr>
+      <w:r>
+        <w:pict>
+          <v:shape id="_x0000_i1038" type="#_x0000_t75" style="width:495.85pt;height:71.3pt">
+            <v:imagedata r:id="rId24" o:title="tabela books"/>
+          </v:shape>
+        </w:pict>
+      </w:r>
+    </w:p>
+    <w:p>
+      <w:pPr>
+        <w:pStyle w:val="Legenda"/>
+        <w:rPr>
+          <w:i w:val="0"/>
+        </w:rPr>
+      </w:pPr>
+      <w:bookmarkStart w:id="29" w:name="_Toc33131831"/>
+      <w:r>
+        <w:rPr>
+          <w:i w:val="0"/>
+        </w:rPr>
+        <w:t xml:space="preserve">Rys. </w:t>
+      </w:r>
+      <w:r>
+        <w:rPr>
+          <w:i w:val="0"/>
+        </w:rPr>
+        <w:fldChar w:fldCharType="begin"/>
+      </w:r>
+      <w:r>
+        <w:rPr>
+          <w:i w:val="0"/>
+        </w:rPr>
+        <w:instrText xml:space="preserve"> SEQ Rys. \* ARABIC </w:instrText>
+      </w:r>
+      <w:r>
+        <w:rPr>
+          <w:i w:val="0"/>
+        </w:rPr>
+        <w:fldChar w:fldCharType="separate"/>
+      </w:r>
+      <w:r>
+        <w:rPr>
+          <w:i w:val="0"/>
+          <w:noProof/>
+        </w:rPr>
+        <w:t>16</w:t>
+      </w:r>
+      <w:r>
+        <w:rPr>
+          <w:i w:val="0"/>
+        </w:rPr>
+        <w:fldChar w:fldCharType="end"/>
+      </w:r>
+      <w:r>
+        <w:rPr>
+          <w:i w:val="0"/>
+        </w:rPr>
+        <w:t xml:space="preserve"> Widok edycji rekordów w tabeli Books</w:t>
+      </w:r>
+      <w:bookmarkEnd w:id="29"/>
+    </w:p>
+    <w:p>
+      <w:pPr>
+        <w:jc w:val="both"/>
+      </w:pPr>
+    </w:p>
+    <w:p>
+      <w:pPr>
+        <w:pStyle w:val="Akapitzlist"/>
+        <w:numPr>
+          <w:ilvl w:val="1"/>
+          <w:numId w:val="35"/>
+        </w:numPr>
+        <w:jc w:val="both"/>
+        <w:outlineLvl w:val="0"/>
+        <w:rPr>
+          <w:b/>
+        </w:rPr>
+      </w:pPr>
+      <w:bookmarkStart w:id="30" w:name="_Toc33131861"/>
+      <w:r>
+        <w:rPr>
+          <w:b/>
+        </w:rPr>
+        <w:t>Część użytkowa</w:t>
+      </w:r>
+      <w:bookmarkEnd w:id="30"/>
+    </w:p>
+    <w:p>
+      <w:pPr>
+        <w:jc w:val="both"/>
+      </w:pPr>
+      <w:r>
+        <w:t>Aby czytelnik mógł korzystać z aplikacji internetowej musi się najpierw zarejestrować do systemu.</w:t>
+      </w:r>
+      <w:r>
+        <w:t xml:space="preserve"> </w:t>
+      </w:r>
+      <w:r>
+        <w:t>Po zarejestrowaniu, system automatycznie zaloguje użytkownika. Ekran r</w:t>
+      </w:r>
+      <w:r>
+        <w:t>ejestracji przedstawia Rys. 17. Do rejestracji wymagany jest adres e-mail, hasło oraz dla celów walidacyjnych powtórzenie hasła.</w:t>
+      </w:r>
+    </w:p>
+    <w:p>
+      <w:r>
+        <w:lastRenderedPageBreak/>
+        <w:pict>
+          <v:shape id="_x0000_i1039" type="#_x0000_t75" style="width:442.85pt;height:292.75pt">
+            <v:imagedata r:id="rId25" o:title="rejestracja"/>
+          </v:shape>
+        </w:pict>
+      </w:r>
+    </w:p>
+    <w:p>
+      <w:pPr>
+        <w:pStyle w:val="Legenda"/>
+        <w:rPr>
+          <w:i w:val="0"/>
+        </w:rPr>
+      </w:pPr>
+      <w:bookmarkStart w:id="31" w:name="_Toc33131832"/>
+      <w:r>
+        <w:rPr>
+          <w:i w:val="0"/>
+        </w:rPr>
+        <w:t xml:space="preserve">Rys. </w:t>
+      </w:r>
+      <w:r>
+        <w:rPr>
+          <w:i w:val="0"/>
+        </w:rPr>
+        <w:fldChar w:fldCharType="begin"/>
+      </w:r>
+      <w:r>
+        <w:rPr>
+          <w:i w:val="0"/>
+        </w:rPr>
+        <w:instrText xml:space="preserve"> SEQ Rys. \* ARABIC </w:instrText>
+      </w:r>
+      <w:r>
+        <w:rPr>
+          <w:i w:val="0"/>
+        </w:rPr>
+        <w:fldChar w:fldCharType="separate"/>
+      </w:r>
+      <w:r>
+        <w:rPr>
+          <w:i w:val="0"/>
+          <w:noProof/>
+        </w:rPr>
+        <w:t>17</w:t>
+      </w:r>
+      <w:r>
+        <w:rPr>
+          <w:i w:val="0"/>
+        </w:rPr>
+        <w:fldChar w:fldCharType="end"/>
+      </w:r>
+      <w:r>
+        <w:rPr>
+          <w:i w:val="0"/>
+        </w:rPr>
+        <w:t xml:space="preserve"> Ekran rejestracji do systemu</w:t>
+      </w:r>
+      <w:bookmarkEnd w:id="31"/>
+    </w:p>
+    <w:p>
+      <w:pPr>
+        <w:pStyle w:val="Akapitzlist"/>
+        <w:ind w:left="360"/>
+        <w:jc w:val="both"/>
+      </w:pPr>
+    </w:p>
+    <w:p>
+      <w:pPr>
+        <w:pStyle w:val="Akapitzlist"/>
+        <w:ind w:left="0"/>
+        <w:jc w:val="both"/>
+      </w:pPr>
+      <w:r>
+        <w:t>Jeśli użytkownik jest już zarejestrowany, wystarczy że zaloguje się do systemu, co pokazuje Rys. 18.</w:t>
+      </w:r>
+      <w:r>
+        <w:t xml:space="preserve"> Do zalogowania potrzebny jest adres e-mail oraz hasło podane podczas rejestracji. Użytkownik ma możliwość zaznaczenia opcji zapamiętania. Oznacza to, że przy kolejnym logowaniu, jego dane log</w:t>
+      </w:r>
+      <w:r>
+        <w:t>o</w:t>
+      </w:r>
+      <w:r>
+        <w:t>wania zostaną automatycznie uzupełnione.</w:t>
+      </w:r>
+    </w:p>
+    <w:p>
+      <w:pPr>
+        <w:pStyle w:val="Akapitzlist"/>
+        <w:ind w:left="0"/>
+        <w:jc w:val="both"/>
+      </w:pPr>
+    </w:p>
+    <w:p>
+      <w:pPr>
+        <w:pStyle w:val="Akapitzlist"/>
+        <w:keepNext/>
+        <w:ind w:left="0"/>
+      </w:pPr>
+      <w:r>
+        <w:pict>
+          <v:shape id="_x0000_i1040" type="#_x0000_t75" style="width:436.75pt;height:319.25pt">
+            <v:imagedata r:id="rId26" o:title="ekran logowania"/>
+          </v:shape>
+        </w:pict>
+      </w:r>
+    </w:p>
+    <w:p>
+      <w:pPr>
+        <w:pStyle w:val="Legenda"/>
+        <w:rPr>
+          <w:i w:val="0"/>
+        </w:rPr>
+      </w:pPr>
+      <w:bookmarkStart w:id="32" w:name="_Toc33131833"/>
+      <w:r>
+        <w:rPr>
+          <w:i w:val="0"/>
+        </w:rPr>
+        <w:t xml:space="preserve">Rys. </w:t>
+      </w:r>
+      <w:r>
+        <w:rPr>
+          <w:i w:val="0"/>
+        </w:rPr>
+        <w:fldChar w:fldCharType="begin"/>
+      </w:r>
+      <w:r>
+        <w:rPr>
+          <w:i w:val="0"/>
+        </w:rPr>
+        <w:instrText xml:space="preserve"> SEQ Rys. \* ARABIC </w:instrText>
+      </w:r>
+      <w:r>
+        <w:rPr>
+          <w:i w:val="0"/>
+        </w:rPr>
+        <w:fldChar w:fldCharType="separate"/>
+      </w:r>
+      <w:r>
+        <w:rPr>
+          <w:i w:val="0"/>
+          <w:noProof/>
+        </w:rPr>
+        <w:t>18</w:t>
+      </w:r>
+      <w:r>
+        <w:rPr>
+          <w:i w:val="0"/>
+        </w:rPr>
+        <w:fldChar w:fldCharType="end"/>
+      </w:r>
+      <w:r>
+        <w:rPr>
+          <w:i w:val="0"/>
+        </w:rPr>
+        <w:t xml:space="preserve"> Ekran logowania</w:t>
+      </w:r>
+      <w:bookmarkEnd w:id="32"/>
+    </w:p>
+    <w:p>
+      <w:pPr>
+        <w:pStyle w:val="Akapitzlist"/>
+        <w:ind w:left="0"/>
+        <w:jc w:val="both"/>
+      </w:pPr>
+      <w:r>
+        <w:lastRenderedPageBreak/>
+        <w:t xml:space="preserve">Pierwszym ekranem jaki widzi czytelnik, jest ekran startowy aplikacji, przedstawiony na Rys. 19. </w:t>
+      </w:r>
+      <w:r>
+        <w:t>Na ekranie widoczne są ogólne informacje, czego dotyczy aplikacja, oraz okna, w których jest informacja</w:t>
+      </w:r>
+      <w:bookmarkStart w:id="33" w:name="_GoBack"/>
+      <w:bookmarkEnd w:id="33"/>
+      <w:r>
+        <w:t xml:space="preserve"> zachęcająca do przeglądania strony.</w:t>
+      </w:r>
+    </w:p>
+    <w:p>
+      <w:pPr>
+        <w:pStyle w:val="Akapitzlist"/>
+        <w:ind w:left="0"/>
+        <w:jc w:val="both"/>
+      </w:pPr>
+    </w:p>
+    <w:p>
+      <w:pPr>
+        <w:pStyle w:val="Akapitzlist"/>
+        <w:keepNext/>
+        <w:ind w:left="0"/>
+      </w:pPr>
+      <w:r>
+        <w:pict>
+          <v:shape id="_x0000_i1041" type="#_x0000_t75" style="width:449pt;height:235pt">
+            <v:imagedata r:id="rId27" o:title="strona glowna"/>
+          </v:shape>
+        </w:pict>
+      </w:r>
+    </w:p>
+    <w:p>
+      <w:pPr>
+        <w:pStyle w:val="Legenda"/>
+        <w:rPr>
+          <w:i w:val="0"/>
+        </w:rPr>
+      </w:pPr>
+      <w:bookmarkStart w:id="34" w:name="_Toc33131834"/>
+      <w:r>
+        <w:rPr>
+          <w:i w:val="0"/>
+        </w:rPr>
+        <w:t xml:space="preserve">Rys. </w:t>
+      </w:r>
+      <w:r>
+        <w:rPr>
+          <w:i w:val="0"/>
+        </w:rPr>
+        <w:fldChar w:fldCharType="begin"/>
+      </w:r>
+      <w:r>
+        <w:rPr>
+          <w:i w:val="0"/>
+        </w:rPr>
+        <w:instrText xml:space="preserve"> SEQ Rys. \* ARABIC </w:instrText>
+      </w:r>
+      <w:r>
+        <w:rPr>
+          <w:i w:val="0"/>
+        </w:rPr>
+        <w:fldChar w:fldCharType="separate"/>
+      </w:r>
+      <w:r>
+        <w:rPr>
+          <w:i w:val="0"/>
+          <w:noProof/>
+        </w:rPr>
+        <w:t>19</w:t>
+      </w:r>
+      <w:r>
+        <w:rPr>
+          <w:i w:val="0"/>
+        </w:rPr>
+        <w:fldChar w:fldCharType="end"/>
+      </w:r>
+      <w:r>
+        <w:rPr>
+          <w:i w:val="0"/>
+        </w:rPr>
+        <w:t xml:space="preserve"> Strona główna aplikacji</w:t>
+      </w:r>
+      <w:bookmarkEnd w:id="34"/>
+    </w:p>
+    <w:p>
+      <w:pPr>
+        <w:pStyle w:val="Akapitzlist"/>
+        <w:ind w:left="360"/>
+        <w:jc w:val="both"/>
+      </w:pPr>
+    </w:p>
+    <w:p>
+      <w:pPr>
+        <w:pStyle w:val="Akapitzlist"/>
+        <w:ind w:left="0"/>
+        <w:jc w:val="both"/>
+      </w:pPr>
+      <w:r>
+        <w:t>Na Rys. 20 umieszczony został widok listy autorów. Podświetlone kolumny pozwalają na sortowanie danych. Natomiast panel wyszukiwarki pozwoli na filtrowanie danych.</w:t>
+      </w:r>
+    </w:p>
+    <w:p>
+      <w:pPr>
+        <w:pStyle w:val="Akapitzlist"/>
+        <w:ind w:left="0"/>
+        <w:jc w:val="both"/>
+      </w:pPr>
+    </w:p>
+    <w:p>
+      <w:pPr>
+        <w:pStyle w:val="Akapitzlist"/>
+        <w:keepNext/>
+        <w:ind w:left="0"/>
+      </w:pPr>
+      <w:r>
+        <w:pict>
+          <v:shape id="_x0000_i1042" type="#_x0000_t75" style="width:463.9pt;height:148.75pt">
+            <v:imagedata r:id="rId28" o:title="autorzy"/>
+          </v:shape>
+        </w:pict>
+      </w:r>
+    </w:p>
+    <w:p>
+      <w:pPr>
+        <w:pStyle w:val="Legenda"/>
+        <w:rPr>
+          <w:i w:val="0"/>
+        </w:rPr>
+      </w:pPr>
+      <w:bookmarkStart w:id="35" w:name="_Toc33131835"/>
+      <w:r>
+        <w:rPr>
+          <w:i w:val="0"/>
+        </w:rPr>
+        <w:t xml:space="preserve">Rys. </w:t>
+      </w:r>
+      <w:r>
+        <w:rPr>
+          <w:i w:val="0"/>
+        </w:rPr>
+        <w:fldChar w:fldCharType="begin"/>
+      </w:r>
+      <w:r>
+        <w:rPr>
+          <w:i w:val="0"/>
+        </w:rPr>
+        <w:instrText xml:space="preserve"> SEQ Rys. \* ARABIC </w:instrText>
+      </w:r>
+      <w:r>
+        <w:rPr>
+          <w:i w:val="0"/>
+        </w:rPr>
+        <w:fldChar w:fldCharType="separate"/>
+      </w:r>
+      <w:r>
+        <w:rPr>
+          <w:i w:val="0"/>
+          <w:noProof/>
+        </w:rPr>
+        <w:t>20</w:t>
+      </w:r>
+      <w:r>
+        <w:rPr>
+          <w:i w:val="0"/>
+        </w:rPr>
+        <w:fldChar w:fldCharType="end"/>
+      </w:r>
+      <w:r>
+        <w:rPr>
+          <w:i w:val="0"/>
+        </w:rPr>
+        <w:t xml:space="preserve"> Lista Autorów</w:t>
+      </w:r>
+      <w:bookmarkEnd w:id="35"/>
+    </w:p>
+    <w:p>
+      <w:pPr>
+        <w:jc w:val="both"/>
+      </w:pPr>
+    </w:p>
+    <w:p>
+      <w:pPr>
+        <w:jc w:val="both"/>
+      </w:pPr>
+      <w:r>
+        <w:t xml:space="preserve">Poniższe </w:t>
+      </w:r>
+      <w:r>
+        <w:t>rysunki (Rys. 21, Rys. 22)</w:t>
+      </w:r>
+      <w:r>
+        <w:t xml:space="preserve"> przedstawia</w:t>
+      </w:r>
+      <w:r>
+        <w:t>ją listę autorów posortowaną według Imion od Z-A. Rys. 21 przedstawia pasek adresu, w którym określone zostało jakie jest sortowanie.</w:t>
+      </w:r>
+    </w:p>
+    <w:p>
+      <w:pPr>
+        <w:jc w:val="both"/>
+      </w:pPr>
+    </w:p>
+    <w:p>
+      <w:pPr>
+        <w:keepNext/>
+        <w:jc w:val="both"/>
+      </w:pPr>
+      <w:r>
+        <w:pict>
+          <v:shape id="_x0000_i1043" type="#_x0000_t75" style="width:495.85pt;height:24.45pt">
+            <v:imagedata r:id="rId29" o:title="pasek sortowanie"/>
+          </v:shape>
+        </w:pict>
+      </w:r>
+    </w:p>
+    <w:p>
+      <w:pPr>
+        <w:pStyle w:val="Legenda"/>
+        <w:rPr>
+          <w:i w:val="0"/>
+        </w:rPr>
+      </w:pPr>
+      <w:bookmarkStart w:id="36" w:name="_Toc33131836"/>
+      <w:r>
+        <w:rPr>
+          <w:i w:val="0"/>
+        </w:rPr>
+        <w:t xml:space="preserve">Rys. </w:t>
+      </w:r>
+      <w:r>
+        <w:rPr>
+          <w:i w:val="0"/>
+        </w:rPr>
+        <w:fldChar w:fldCharType="begin"/>
+      </w:r>
+      <w:r>
+        <w:rPr>
+          <w:i w:val="0"/>
+        </w:rPr>
+        <w:instrText xml:space="preserve"> SEQ Rys. \* ARABIC </w:instrText>
+      </w:r>
+      <w:r>
+        <w:rPr>
+          <w:i w:val="0"/>
+        </w:rPr>
+        <w:fldChar w:fldCharType="separate"/>
+      </w:r>
+      <w:r>
+        <w:rPr>
+          <w:i w:val="0"/>
+          <w:noProof/>
+        </w:rPr>
+        <w:t>21</w:t>
+      </w:r>
+      <w:r>
+        <w:rPr>
+          <w:i w:val="0"/>
+        </w:rPr>
+        <w:fldChar w:fldCharType="end"/>
+      </w:r>
+      <w:r>
+        <w:rPr>
+          <w:i w:val="0"/>
+        </w:rPr>
+        <w:t xml:space="preserve"> Pasek adresu</w:t>
+      </w:r>
+      <w:bookmarkEnd w:id="36"/>
+    </w:p>
+    <w:p>
+      <w:pPr>
+        <w:jc w:val="both"/>
+      </w:pPr>
+    </w:p>
+    <w:p>
+      <w:pPr>
+        <w:jc w:val="both"/>
+      </w:pPr>
+      <w:r>
+        <w:t>Rys. 22 zawiera posortowaną listę autorów.</w:t>
+      </w:r>
+    </w:p>
+    <w:p>
+      <w:pPr>
+        <w:keepNext/>
+      </w:pPr>
+      <w:r>
+        <w:lastRenderedPageBreak/>
+        <w:pict>
+          <v:shape id="_x0000_i1044" type="#_x0000_t75" style="width:472.75pt;height:163.7pt">
+            <v:imagedata r:id="rId30" o:title="autorzy sortowanie"/>
+          </v:shape>
+        </w:pict>
+      </w:r>
+    </w:p>
+    <w:p>
+      <w:pPr>
+        <w:pStyle w:val="Legenda"/>
+        <w:rPr>
+          <w:i w:val="0"/>
+        </w:rPr>
+      </w:pPr>
+      <w:bookmarkStart w:id="37" w:name="_Toc33131837"/>
+      <w:r>
+        <w:rPr>
+          <w:i w:val="0"/>
+        </w:rPr>
+        <w:t xml:space="preserve">Rys. </w:t>
+      </w:r>
+      <w:r>
+        <w:rPr>
+          <w:i w:val="0"/>
+        </w:rPr>
+        <w:fldChar w:fldCharType="begin"/>
+      </w:r>
+      <w:r>
+        <w:rPr>
+          <w:i w:val="0"/>
+        </w:rPr>
+        <w:instrText xml:space="preserve"> SEQ Rys. \* ARABIC </w:instrText>
+      </w:r>
+      <w:r>
+        <w:rPr>
+          <w:i w:val="0"/>
+        </w:rPr>
+        <w:fldChar w:fldCharType="separate"/>
+      </w:r>
+      <w:r>
+        <w:rPr>
+          <w:i w:val="0"/>
+          <w:noProof/>
+        </w:rPr>
+        <w:t>22</w:t>
+      </w:r>
+      <w:r>
+        <w:rPr>
+          <w:i w:val="0"/>
+        </w:rPr>
+        <w:fldChar w:fldCharType="end"/>
+      </w:r>
+      <w:r>
+        <w:rPr>
+          <w:i w:val="0"/>
+        </w:rPr>
+        <w:t xml:space="preserve"> Posortowana lista autorów</w:t>
+      </w:r>
+      <w:bookmarkEnd w:id="37"/>
+    </w:p>
+    <w:p>
+      <w:pPr>
+        <w:jc w:val="both"/>
+      </w:pPr>
+      <w:r>
+        <w:t>Na Rys. 23 widać jak działa filtrowanie danych. Filtrowanie jest możliwe według imienia i nazwiska autora.</w:t>
+      </w:r>
+    </w:p>
+    <w:p>
+      <w:pPr>
+        <w:jc w:val="both"/>
+      </w:pPr>
+    </w:p>
+    <w:p>
+      <w:pPr>
+        <w:keepNext/>
+        <w:jc w:val="both"/>
+      </w:pPr>
+      <w:r>
+        <w:pict>
+          <v:shape id="_x0000_i1045" type="#_x0000_t75" style="width:494.5pt;height:152.85pt">
+            <v:imagedata r:id="rId31" o:title="autorzy filtrowanie"/>
+          </v:shape>
+        </w:pict>
+      </w:r>
+    </w:p>
+    <w:p>
+      <w:pPr>
+        <w:pStyle w:val="Legenda"/>
+        <w:rPr>
+          <w:i w:val="0"/>
+        </w:rPr>
+      </w:pPr>
+      <w:bookmarkStart w:id="38" w:name="_Toc33131838"/>
+      <w:r>
+        <w:rPr>
+          <w:i w:val="0"/>
+        </w:rPr>
+        <w:t xml:space="preserve">Rys. </w:t>
+      </w:r>
+      <w:r>
+        <w:rPr>
+          <w:i w:val="0"/>
+        </w:rPr>
+        <w:fldChar w:fldCharType="begin"/>
+      </w:r>
+      <w:r>
+        <w:rPr>
+          <w:i w:val="0"/>
+        </w:rPr>
+        <w:instrText xml:space="preserve"> SEQ Rys. \* ARABIC </w:instrText>
+      </w:r>
+      <w:r>
+        <w:rPr>
+          <w:i w:val="0"/>
+        </w:rPr>
+        <w:fldChar w:fldCharType="separate"/>
+      </w:r>
+      <w:r>
+        <w:rPr>
+          <w:i w:val="0"/>
+          <w:noProof/>
+        </w:rPr>
+        <w:t>23</w:t>
+      </w:r>
+      <w:r>
+        <w:rPr>
+          <w:i w:val="0"/>
+        </w:rPr>
+        <w:fldChar w:fldCharType="end"/>
+      </w:r>
+      <w:r>
+        <w:rPr>
+          <w:i w:val="0"/>
+        </w:rPr>
+        <w:t xml:space="preserve"> Filtrowanie danych</w:t>
+      </w:r>
+      <w:bookmarkEnd w:id="38"/>
+    </w:p>
+    <w:p>
+      <w:pPr>
+        <w:jc w:val="both"/>
+      </w:pPr>
+    </w:p>
+    <w:p>
+      <w:pPr>
+        <w:jc w:val="both"/>
+      </w:pPr>
+      <w:r>
+        <w:t>Poniższy rysunek przedstawia widok szczegółów wybranego autora. Widać również listę jakie książki napisał autor.</w:t>
+      </w:r>
+    </w:p>
+    <w:p>
+      <w:pPr>
+        <w:jc w:val="both"/>
+      </w:pPr>
+    </w:p>
+    <w:p>
+      <w:pPr>
+        <w:keepNext/>
+      </w:pPr>
+      <w:r>
+        <w:pict>
+          <v:shape id="_x0000_i1046" type="#_x0000_t75" style="width:495.85pt;height:257.45pt">
+            <v:imagedata r:id="rId32" o:title="autor szczegóły"/>
+          </v:shape>
+        </w:pict>
+      </w:r>
+    </w:p>
+    <w:p>
+      <w:pPr>
+        <w:pStyle w:val="Legenda"/>
+        <w:rPr>
+          <w:i w:val="0"/>
+        </w:rPr>
+      </w:pPr>
+      <w:bookmarkStart w:id="39" w:name="_Toc33131839"/>
+      <w:r>
+        <w:rPr>
+          <w:i w:val="0"/>
+        </w:rPr>
+        <w:t xml:space="preserve">Rys. </w:t>
+      </w:r>
+      <w:r>
+        <w:rPr>
+          <w:i w:val="0"/>
+        </w:rPr>
+        <w:fldChar w:fldCharType="begin"/>
+      </w:r>
+      <w:r>
+        <w:rPr>
+          <w:i w:val="0"/>
+        </w:rPr>
+        <w:instrText xml:space="preserve"> SEQ Rys. \* ARABIC </w:instrText>
+      </w:r>
+      <w:r>
+        <w:rPr>
+          <w:i w:val="0"/>
+        </w:rPr>
+        <w:fldChar w:fldCharType="separate"/>
+      </w:r>
+      <w:r>
+        <w:rPr>
+          <w:i w:val="0"/>
+          <w:noProof/>
+        </w:rPr>
+        <w:t>24</w:t>
+      </w:r>
+      <w:r>
+        <w:rPr>
+          <w:i w:val="0"/>
+        </w:rPr>
+        <w:fldChar w:fldCharType="end"/>
+      </w:r>
+      <w:r>
+        <w:rPr>
+          <w:i w:val="0"/>
+        </w:rPr>
+        <w:t xml:space="preserve"> Widok szczegółów wybranego autora</w:t>
+      </w:r>
+      <w:bookmarkEnd w:id="39"/>
+    </w:p>
+    <w:p>
+      <w:pPr>
+        <w:jc w:val="both"/>
+      </w:pPr>
+      <w:r>
+        <w:lastRenderedPageBreak/>
+        <w:t>Rys. 25 przedstawia szczegóły wybranej książki. Na tym ekranie widać również autora oraz kategorie książki.</w:t>
+      </w:r>
+    </w:p>
+    <w:p>
+      <w:pPr>
+        <w:jc w:val="both"/>
+      </w:pPr>
+    </w:p>
+    <w:p>
+      <w:pPr>
+        <w:keepNext/>
+        <w:jc w:val="both"/>
+      </w:pPr>
+      <w:r>
+        <w:pict>
+          <v:shape id="_x0000_i1047" type="#_x0000_t75" style="width:495.85pt;height:281.2pt">
+            <v:imagedata r:id="rId33" o:title="ksiazka szczegoly"/>
+          </v:shape>
+        </w:pict>
+      </w:r>
+    </w:p>
+    <w:p>
+      <w:pPr>
+        <w:pStyle w:val="Legenda"/>
+        <w:rPr>
+          <w:i w:val="0"/>
+        </w:rPr>
+      </w:pPr>
+      <w:bookmarkStart w:id="40" w:name="_Toc33131840"/>
+      <w:r>
+        <w:rPr>
+          <w:i w:val="0"/>
+        </w:rPr>
+        <w:t xml:space="preserve">Rys. </w:t>
+      </w:r>
+      <w:r>
+        <w:rPr>
+          <w:i w:val="0"/>
+        </w:rPr>
+        <w:fldChar w:fldCharType="begin"/>
+      </w:r>
+      <w:r>
+        <w:rPr>
+          <w:i w:val="0"/>
+        </w:rPr>
+        <w:instrText xml:space="preserve"> SEQ Rys. \* ARABIC </w:instrText>
+      </w:r>
+      <w:r>
+        <w:rPr>
+          <w:i w:val="0"/>
+        </w:rPr>
+        <w:fldChar w:fldCharType="separate"/>
+      </w:r>
+      <w:r>
+        <w:rPr>
+          <w:i w:val="0"/>
+          <w:noProof/>
+        </w:rPr>
+        <w:t>25</w:t>
+      </w:r>
+      <w:r>
+        <w:rPr>
+          <w:i w:val="0"/>
+        </w:rPr>
+        <w:fldChar w:fldCharType="end"/>
+      </w:r>
+      <w:r>
+        <w:rPr>
+          <w:i w:val="0"/>
+        </w:rPr>
+        <w:t xml:space="preserve"> Szczegóły wybranej książki</w:t>
+      </w:r>
+      <w:bookmarkEnd w:id="40"/>
+    </w:p>
+    <w:p>
+      <w:pPr>
+        <w:jc w:val="both"/>
+      </w:pPr>
+    </w:p>
+    <w:p>
+      <w:pPr>
+        <w:jc w:val="both"/>
+      </w:pPr>
+      <w:r>
+        <w:t xml:space="preserve">Poniższy rysunek przedstawia </w:t>
+      </w:r>
+      <w:r>
+        <w:t>widok menu przy mniejszej rozdzielczości ekranu.</w:t>
+      </w:r>
+    </w:p>
+    <w:p>
+      <w:pPr>
+        <w:jc w:val="both"/>
+      </w:pPr>
+    </w:p>
+    <w:p>
+      <w:pPr>
+        <w:keepNext/>
+      </w:pPr>
+      <w:r>
+        <w:pict>
+          <v:shape id="_x0000_i1048" type="#_x0000_t75" style="width:260.85pt;height:305pt">
+            <v:imagedata r:id="rId34" o:title="apka mini"/>
+          </v:shape>
+        </w:pict>
+      </w:r>
+    </w:p>
+    <w:p>
+      <w:pPr>
+        <w:pStyle w:val="Legenda"/>
+        <w:rPr>
+          <w:i w:val="0"/>
+        </w:rPr>
+      </w:pPr>
+      <w:bookmarkStart w:id="41" w:name="_Toc33131841"/>
+      <w:r>
+        <w:rPr>
+          <w:i w:val="0"/>
+        </w:rPr>
+        <w:t xml:space="preserve">Rys. </w:t>
+      </w:r>
+      <w:r>
+        <w:rPr>
+          <w:i w:val="0"/>
+        </w:rPr>
+        <w:fldChar w:fldCharType="begin"/>
+      </w:r>
+      <w:r>
+        <w:rPr>
+          <w:i w:val="0"/>
+        </w:rPr>
+        <w:instrText xml:space="preserve"> SEQ Rys. \* ARABIC </w:instrText>
+      </w:r>
+      <w:r>
+        <w:rPr>
+          <w:i w:val="0"/>
+        </w:rPr>
+        <w:fldChar w:fldCharType="separate"/>
+      </w:r>
+      <w:r>
+        <w:rPr>
+          <w:i w:val="0"/>
+          <w:noProof/>
+        </w:rPr>
+        <w:t>26</w:t>
+      </w:r>
+      <w:r>
+        <w:rPr>
+          <w:i w:val="0"/>
+        </w:rPr>
+        <w:fldChar w:fldCharType="end"/>
+      </w:r>
+      <w:r>
+        <w:rPr>
+          <w:i w:val="0"/>
+        </w:rPr>
+        <w:t xml:space="preserve"> Widok menu aplikacji w niskiej rozdzielczości</w:t>
+      </w:r>
+      <w:bookmarkEnd w:id="41"/>
+    </w:p>
+    <w:p>
+      <w:pPr>
+        <w:jc w:val="both"/>
+      </w:pPr>
+    </w:p>
+    <w:p>
+      <w:pPr>
+        <w:jc w:val="both"/>
+      </w:pPr>
+      <w:r>
+        <w:lastRenderedPageBreak/>
+        <w:t>Zdjęcie poniżej przedstawia ekran logowania do systemu dla wersji mobilnej.</w:t>
+      </w:r>
+    </w:p>
+    <w:p>
+      <w:pPr>
+        <w:keepNext/>
+      </w:pPr>
+      <w:r>
+        <w:pict>
+          <v:shape id="_x0000_i1049" type="#_x0000_t75" style="width:271.7pt;height:279.85pt">
+            <v:imagedata r:id="rId35" o:title="apka logowanie mini"/>
+          </v:shape>
+        </w:pict>
+      </w:r>
+    </w:p>
+    <w:p>
+      <w:pPr>
+        <w:pStyle w:val="Legenda"/>
+        <w:rPr>
+          <w:i w:val="0"/>
+        </w:rPr>
+      </w:pPr>
+      <w:bookmarkStart w:id="42" w:name="_Toc33131842"/>
+      <w:r>
+        <w:rPr>
+          <w:i w:val="0"/>
+        </w:rPr>
+        <w:t xml:space="preserve">Rys. </w:t>
+      </w:r>
+      <w:r>
+        <w:rPr>
+          <w:i w:val="0"/>
+        </w:rPr>
+        <w:fldChar w:fldCharType="begin"/>
+      </w:r>
+      <w:r>
+        <w:rPr>
+          <w:i w:val="0"/>
+        </w:rPr>
+        <w:instrText xml:space="preserve"> SEQ Rys. \* ARABIC </w:instrText>
+      </w:r>
+      <w:r>
+        <w:rPr>
+          <w:i w:val="0"/>
+        </w:rPr>
+        <w:fldChar w:fldCharType="separate"/>
+      </w:r>
+      <w:r>
+        <w:rPr>
+          <w:i w:val="0"/>
+          <w:noProof/>
+        </w:rPr>
+        <w:t>27</w:t>
+      </w:r>
+      <w:r>
+        <w:rPr>
+          <w:i w:val="0"/>
+        </w:rPr>
+        <w:fldChar w:fldCharType="end"/>
+      </w:r>
+      <w:r>
+        <w:rPr>
+          <w:i w:val="0"/>
+        </w:rPr>
+        <w:t xml:space="preserve"> Logowanie do systemu - wersja mobilna</w:t>
+      </w:r>
+      <w:bookmarkEnd w:id="42"/>
+    </w:p>
+    <w:p>
+      <w:pPr>
+        <w:jc w:val="both"/>
+      </w:pPr>
+    </w:p>
+    <w:p>
+      <w:pPr>
+        <w:jc w:val="both"/>
+      </w:pPr>
+      <w:r>
+        <w:t xml:space="preserve">Rys. 28 przedstawia listę autorów </w:t>
+      </w:r>
+      <w:r>
+        <w:t>w mniejszej rozdzielczości ekranu.</w:t>
+      </w:r>
+    </w:p>
+    <w:p>
+      <w:pPr>
+        <w:jc w:val="both"/>
+      </w:pPr>
+    </w:p>
+    <w:p>
+      <w:pPr>
+        <w:keepNext/>
+      </w:pPr>
+      <w:r>
+        <w:pict>
+          <v:shape id="_x0000_i1050" type="#_x0000_t75" style="width:291.4pt;height:189.5pt">
+            <v:imagedata r:id="rId36" o:title="apka autorzy mini"/>
+          </v:shape>
+        </w:pict>
+      </w:r>
+    </w:p>
+    <w:p>
+      <w:pPr>
+        <w:pStyle w:val="Legenda"/>
+        <w:rPr>
+          <w:i w:val="0"/>
+        </w:rPr>
+      </w:pPr>
+      <w:bookmarkStart w:id="43" w:name="_Toc33131843"/>
+      <w:r>
+        <w:rPr>
+          <w:i w:val="0"/>
+        </w:rPr>
+        <w:t xml:space="preserve">Rys. </w:t>
+      </w:r>
+      <w:r>
+        <w:rPr>
+          <w:i w:val="0"/>
+        </w:rPr>
+        <w:fldChar w:fldCharType="begin"/>
+      </w:r>
+      <w:r>
+        <w:rPr>
+          <w:i w:val="0"/>
+        </w:rPr>
+        <w:instrText xml:space="preserve"> SEQ Rys. \* ARABIC </w:instrText>
+      </w:r>
+      <w:r>
+        <w:rPr>
+          <w:i w:val="0"/>
+        </w:rPr>
+        <w:fldChar w:fldCharType="separate"/>
+      </w:r>
+      <w:r>
+        <w:rPr>
+          <w:i w:val="0"/>
+          <w:noProof/>
+        </w:rPr>
+        <w:t>28</w:t>
+      </w:r>
+      <w:r>
+        <w:rPr>
+          <w:i w:val="0"/>
+        </w:rPr>
+        <w:fldChar w:fldCharType="end"/>
+      </w:r>
+      <w:r>
+        <w:rPr>
+          <w:i w:val="0"/>
+        </w:rPr>
+        <w:t xml:space="preserve"> Lista autorów - wersja mobilna</w:t>
+      </w:r>
+      <w:bookmarkEnd w:id="43"/>
+    </w:p>
+    <w:p>
+      <w:pPr>
+        <w:jc w:val="both"/>
+      </w:pPr>
+    </w:p>
+    <w:p>
+      <w:pPr>
+        <w:jc w:val="both"/>
+      </w:pPr>
+      <w:r>
+        <w:t>Na poniższym rysunku widać szczegóły wybranego autora w rozdzielczości dla wersji mobilnej.</w:t>
+      </w:r>
+    </w:p>
+    <w:p>
+      <w:pPr>
+        <w:keepNext/>
+      </w:pPr>
+      <w:r>
+        <w:lastRenderedPageBreak/>
+        <w:pict>
+          <v:shape id="_x0000_i1051" type="#_x0000_t75" style="width:262.2pt;height:283.9pt">
+            <v:imagedata r:id="rId37" o:title="apka autor sczezgoly mini"/>
+          </v:shape>
+        </w:pict>
+      </w:r>
+    </w:p>
+    <w:p>
+      <w:pPr>
+        <w:pStyle w:val="Legenda"/>
+        <w:rPr>
+          <w:i w:val="0"/>
+        </w:rPr>
+      </w:pPr>
+      <w:bookmarkStart w:id="44" w:name="_Toc33131844"/>
+      <w:r>
+        <w:rPr>
+          <w:i w:val="0"/>
+        </w:rPr>
+        <w:t xml:space="preserve">Rys. </w:t>
+      </w:r>
+      <w:r>
+        <w:rPr>
+          <w:i w:val="0"/>
+        </w:rPr>
+        <w:fldChar w:fldCharType="begin"/>
+      </w:r>
+      <w:r>
+        <w:rPr>
+          <w:i w:val="0"/>
+        </w:rPr>
+        <w:instrText xml:space="preserve"> SEQ Rys. \* ARABIC </w:instrText>
+      </w:r>
+      <w:r>
+        <w:rPr>
+          <w:i w:val="0"/>
+        </w:rPr>
+        <w:fldChar w:fldCharType="separate"/>
+      </w:r>
+      <w:r>
+        <w:rPr>
+          <w:i w:val="0"/>
+          <w:noProof/>
+        </w:rPr>
+        <w:t>29</w:t>
+      </w:r>
+      <w:r>
+        <w:rPr>
+          <w:i w:val="0"/>
+        </w:rPr>
+        <w:fldChar w:fldCharType="end"/>
+      </w:r>
+      <w:r>
+        <w:rPr>
+          <w:i w:val="0"/>
+        </w:rPr>
+        <w:t xml:space="preserve"> Widok szczegółów dla wersji mobilnej</w:t>
+      </w:r>
+      <w:bookmarkEnd w:id="44"/>
+    </w:p>
+    <w:p>
+      <w:pPr>
+        <w:jc w:val="both"/>
+      </w:pPr>
+    </w:p>
+    <w:p>
+      <w:pPr>
+        <w:jc w:val="both"/>
+      </w:pPr>
+      <w:r>
+        <w:t>Rys. 29 oraz Rys. 30 przedstawiają ekran szczegółów wybranej książki w wersji mobilnej. Można przyuważyć jak Bootstrap dopasowuje wygląd strony do rozdzielczości ekranu.</w:t>
+      </w:r>
+    </w:p>
+    <w:p>
+      <w:pPr>
+        <w:jc w:val="both"/>
+      </w:pPr>
+    </w:p>
+    <w:p>
+      <w:pPr>
+        <w:keepNext/>
+      </w:pPr>
+      <w:r>
+        <w:pict>
+          <v:shape id="_x0000_i1052" type="#_x0000_t75" style="width:304.3pt;height:300.9pt">
+            <v:imagedata r:id="rId38" o:title="apka ksiazki szcezg"/>
+          </v:shape>
+        </w:pict>
+      </w:r>
+    </w:p>
+    <w:p>
+      <w:pPr>
+        <w:pStyle w:val="Legenda"/>
+        <w:rPr>
+          <w:i w:val="0"/>
+        </w:rPr>
+      </w:pPr>
+      <w:bookmarkStart w:id="45" w:name="_Toc33131845"/>
+      <w:r>
+        <w:rPr>
+          <w:i w:val="0"/>
+        </w:rPr>
+        <w:t xml:space="preserve">Rys. </w:t>
+      </w:r>
+      <w:r>
+        <w:rPr>
+          <w:i w:val="0"/>
+        </w:rPr>
+        <w:fldChar w:fldCharType="begin"/>
+      </w:r>
+      <w:r>
+        <w:rPr>
+          <w:i w:val="0"/>
+        </w:rPr>
+        <w:instrText xml:space="preserve"> SEQ Rys. \* ARABIC </w:instrText>
+      </w:r>
+      <w:r>
+        <w:rPr>
+          <w:i w:val="0"/>
+        </w:rPr>
+        <w:fldChar w:fldCharType="separate"/>
+      </w:r>
+      <w:r>
+        <w:rPr>
+          <w:i w:val="0"/>
+          <w:noProof/>
+        </w:rPr>
+        <w:t>30</w:t>
+      </w:r>
+      <w:r>
+        <w:rPr>
+          <w:i w:val="0"/>
+        </w:rPr>
+        <w:fldChar w:fldCharType="end"/>
+      </w:r>
+      <w:r>
+        <w:rPr>
+          <w:i w:val="0"/>
+        </w:rPr>
+        <w:t xml:space="preserve"> Szczegóły książek - wersja mobilna</w:t>
+      </w:r>
+      <w:bookmarkEnd w:id="45"/>
+    </w:p>
+    <w:p/>
+    <w:p>
+      <w:pPr>
+        <w:jc w:val="both"/>
+      </w:pPr>
+      <w:r>
+        <w:t>Rysunek poniżej przedstawia również autora oraz kategorie książki.</w:t>
+      </w:r>
+    </w:p>
+    <w:p>
+      <w:pPr>
+        <w:keepNext/>
+      </w:pPr>
+      <w:r>
+        <w:lastRenderedPageBreak/>
+        <w:pict>
+          <v:shape id="_x0000_i1053" type="#_x0000_t75" style="width:292.75pt;height:271.7pt">
+            <v:imagedata r:id="rId39" o:title="apka ksiazki szczeg2"/>
+          </v:shape>
+        </w:pict>
+      </w:r>
+    </w:p>
+    <w:p>
+      <w:pPr>
+        <w:pStyle w:val="Legenda"/>
+        <w:rPr>
+          <w:i w:val="0"/>
+        </w:rPr>
+      </w:pPr>
+      <w:bookmarkStart w:id="46" w:name="_Toc33131846"/>
+      <w:r>
+        <w:rPr>
+          <w:i w:val="0"/>
+        </w:rPr>
+        <w:t xml:space="preserve">Rys. </w:t>
+      </w:r>
+      <w:r>
+        <w:rPr>
+          <w:i w:val="0"/>
+        </w:rPr>
+        <w:fldChar w:fldCharType="begin"/>
+      </w:r>
+      <w:r>
+        <w:rPr>
+          <w:i w:val="0"/>
+        </w:rPr>
+        <w:instrText xml:space="preserve"> SEQ Rys. \* ARABIC </w:instrText>
+      </w:r>
+      <w:r>
+        <w:rPr>
+          <w:i w:val="0"/>
+        </w:rPr>
+        <w:fldChar w:fldCharType="separate"/>
+      </w:r>
+      <w:r>
+        <w:rPr>
+          <w:i w:val="0"/>
+        </w:rPr>
+        <w:t>31</w:t>
+      </w:r>
+      <w:r>
+        <w:rPr>
+          <w:i w:val="0"/>
+        </w:rPr>
+        <w:fldChar w:fldCharType="end"/>
+      </w:r>
+      <w:r>
+        <w:rPr>
+          <w:i w:val="0"/>
+        </w:rPr>
+        <w:t xml:space="preserve"> Szczegóły książki - wersja mobilna</w:t>
+      </w:r>
+      <w:bookmarkEnd w:id="46"/>
+    </w:p>
+    <w:p>
+      <w:pPr>
+        <w:pStyle w:val="Akapitzlist"/>
+        <w:ind w:left="360"/>
+        <w:jc w:val="both"/>
       </w:pPr>
       <w:r>
         <w:br w:type="page"/>
@@ -4812,6 +7504,10 @@
     <w:p>
       <w:pPr>
         <w:pStyle w:val="Nagwek1"/>
+        <w:numPr>
+          <w:ilvl w:val="0"/>
+          <w:numId w:val="35"/>
+        </w:numPr>
         <w:jc w:val="both"/>
         <w:rPr>
           <w:rFonts w:ascii="Times New Roman" w:hAnsi="Times New Roman" w:cs="Times New Roman"/>
@@ -4821,7 +7517,7 @@
           <w:szCs w:val="24"/>
         </w:rPr>
       </w:pPr>
-      <w:bookmarkStart w:id="13" w:name="_Toc33044560"/>
+      <w:bookmarkStart w:id="47" w:name="_Toc33131862"/>
       <w:r>
         <w:rPr>
           <w:rFonts w:ascii="Times New Roman" w:hAnsi="Times New Roman" w:cs="Times New Roman"/>
@@ -4831,9 +7527,105 @@
           <w:szCs w:val="24"/>
         </w:rPr>
         <w:lastRenderedPageBreak/>
+        <w:t>P</w:t>
+      </w:r>
+      <w:r>
+        <w:rPr>
+          <w:rFonts w:ascii="Times New Roman" w:hAnsi="Times New Roman" w:cs="Times New Roman"/>
+          <w:b/>
+          <w:color w:val="auto"/>
+          <w:sz w:val="24"/>
+          <w:szCs w:val="24"/>
+        </w:rPr>
+        <w:t>ROBLEMY</w:t>
+      </w:r>
+      <w:bookmarkEnd w:id="47"/>
+    </w:p>
+    <w:p>
+      <w:pPr>
+        <w:jc w:val="both"/>
+      </w:pPr>
+      <w:r>
+        <w:t xml:space="preserve">Problemy jakie pojawiały się </w:t>
+      </w:r>
+      <w:r>
+        <w:t>podczas tworzenia aplikacji, to między innymi, b</w:t>
+      </w:r>
+      <w:r>
+        <w:t xml:space="preserve">łąd połączenia z bazą danych, rozwiązaniem okazała się modyfikacja funkcji </w:t>
+      </w:r>
+      <w:r>
+        <w:rPr>
+          <w:i/>
+        </w:rPr>
+        <w:t>connectionString</w:t>
+      </w:r>
+      <w:r>
+        <w:rPr>
+          <w:i/>
+        </w:rPr>
+        <w:t>.</w:t>
+      </w:r>
+      <w:r>
+        <w:t xml:space="preserve"> Kolejny p</w:t>
+      </w:r>
+      <w:r>
+        <w:t>roblem</w:t>
+      </w:r>
+      <w:r>
+        <w:t xml:space="preserve"> był zwi</w:t>
+      </w:r>
+      <w:r>
+        <w:t>ą</w:t>
+      </w:r>
+      <w:r>
+        <w:t>zany z</w:t>
+      </w:r>
+      <w:r>
+        <w:t xml:space="preserve"> modyfikowaniem modelu bazy danych podczas tworzenia aplikacji. Problem został rozwiązany poprzez utworzenie apl</w:t>
+      </w:r>
+      <w:r>
+        <w:t>i</w:t>
+      </w:r>
+      <w:r>
+        <w:t>kacji z nowym modelem bazy, bez konieczności tworzenia migracji.</w:t>
+      </w:r>
+    </w:p>
+    <w:p>
+      <w:pPr>
+        <w:rPr>
+          <w:rFonts w:eastAsiaTheme="majorEastAsia"/>
+        </w:rPr>
+      </w:pPr>
+      <w:r>
+        <w:br w:type="page"/>
+      </w:r>
+    </w:p>
+    <w:p>
+      <w:pPr>
+        <w:pStyle w:val="Nagwek1"/>
+        <w:jc w:val="both"/>
+        <w:rPr>
+          <w:rFonts w:ascii="Times New Roman" w:hAnsi="Times New Roman" w:cs="Times New Roman"/>
+          <w:b/>
+          <w:color w:val="auto"/>
+          <w:sz w:val="24"/>
+          <w:szCs w:val="24"/>
+        </w:rPr>
+      </w:pPr>
+      <w:bookmarkStart w:id="48" w:name="_Toc33131863"/>
+      <w:r>
+        <w:rPr>
+          <w:rFonts w:ascii="Times New Roman" w:hAnsi="Times New Roman" w:cs="Times New Roman"/>
+          <w:b/>
+          <w:color w:val="auto"/>
+          <w:sz w:val="24"/>
+          <w:szCs w:val="24"/>
+        </w:rPr>
+        <w:lastRenderedPageBreak/>
         <w:t>STRESZCZENIE</w:t>
       </w:r>
-      <w:bookmarkEnd w:id="13"/>
+      <w:bookmarkEnd w:id="48"/>
     </w:p>
     <w:p/>
     <w:p>
@@ -4930,18 +7722,24 @@
         </w:rPr>
         <w:t xml:space="preserve"> </w:t>
       </w:r>
-    </w:p>
-    <w:p>
-      <w:pPr>
-        <w:jc w:val="both"/>
+      <w:r>
         <w:rPr>
           <w:b/>
         </w:rPr>
-      </w:pPr>
-      <w:r>
+        <w:t>Kinga Pszeniczna</w:t>
+      </w:r>
+    </w:p>
+    <w:p>
+      <w:pPr>
+        <w:jc w:val="both"/>
         <w:rPr>
           <w:b/>
         </w:rPr>
+      </w:pPr>
+      <w:r>
+        <w:rPr>
+          <w:b/>
+        </w:rPr>
         <w:t>Promotor:</w:t>
       </w:r>
       <w:r>
@@ -4950,18 +7748,24 @@
         </w:rPr>
         <w:t xml:space="preserve"> </w:t>
       </w:r>
-    </w:p>
-    <w:p>
-      <w:pPr>
-        <w:jc w:val="both"/>
+      <w:r>
         <w:rPr>
           <w:b/>
         </w:rPr>
-      </w:pPr>
-      <w:r>
+        <w:t>dr inż. Łukasz Piątek</w:t>
+      </w:r>
+    </w:p>
+    <w:p>
+      <w:pPr>
+        <w:jc w:val="both"/>
         <w:rPr>
           <w:b/>
         </w:rPr>
+      </w:pPr>
+      <w:r>
+        <w:rPr>
+          <w:b/>
+        </w:rPr>
         <w:t>Słowa kluczowe:</w:t>
       </w:r>
       <w:r>
@@ -4969,6 +7773,12 @@
           <w:b/>
         </w:rPr>
         <w:t xml:space="preserve"> </w:t>
+      </w:r>
+      <w:r>
+        <w:rPr>
+          <w:b/>
+        </w:rPr>
+        <w:t>aplikacja, czytelnia, czytelnik, książka, autor</w:t>
       </w:r>
     </w:p>
     <w:p>
@@ -4994,7 +7804,34 @@
         <w:jc w:val="both"/>
       </w:pPr>
       <w:r>
+        <w:t>Utworzona aplikacja internetowa pozwala na przeglądanie informacji o autorach oraz książkach, z możliwością pobrania wybranej książki. Strona została napisana w technologii ASP .NET MVC 5 E</w:t>
+      </w:r>
+      <w:r>
+        <w:t>n</w:t>
+      </w:r>
+      <w:r>
+        <w:t>tity Framework z wykorzystaniem Bootstrapa, dzięki któremu strona jest responsywna. Do przech</w:t>
+      </w:r>
+      <w:r>
+        <w:t>o</w:t>
+      </w:r>
+      <w:r>
+        <w:t xml:space="preserve">wywania danych wykorzystano narzędzie bazodanowe SQL Server. Zarządzanie danymi odbywa się dzięki narzędziu SQL Server Management Studio. Aplikacja została napisana w środowisku Visual Studio </w:t>
+      </w:r>
+      <w:r>
+        <w:t xml:space="preserve">Community </w:t>
+      </w:r>
+      <w:r>
+        <w:t>2019</w:t>
+      </w:r>
+      <w:r>
+        <w:t>.</w:t>
+      </w:r>
+      <w:r>
         <w:t xml:space="preserve"> </w:t>
+      </w:r>
+      <w:r>
+        <w:t>Książki wykorzystane do projektu są wolne od praw autorskich. Wkładem własnym było napisanie aplikacji, utworzenie bazy danych oraz wykonanie dokumentacji do projektu.</w:t>
       </w:r>
     </w:p>
     <w:p>
@@ -5017,7 +7854,7 @@
         </w:rPr>
         <w:br w:type="column"/>
       </w:r>
-      <w:bookmarkStart w:id="14" w:name="_Toc33044561"/>
+      <w:bookmarkStart w:id="49" w:name="_Toc33131864"/>
       <w:r>
         <w:rPr>
           <w:rFonts w:ascii="Times New Roman" w:hAnsi="Times New Roman" w:cs="Times New Roman"/>
@@ -5030,7 +7867,7 @@
         <w:lastRenderedPageBreak/>
         <w:t>LITERATURA</w:t>
       </w:r>
-      <w:bookmarkEnd w:id="14"/>
+      <w:bookmarkEnd w:id="49"/>
     </w:p>
     <w:p>
       <w:pPr>
@@ -5048,132 +7885,89 @@
         <w:rPr>
           <w:lang w:val="en-US"/>
         </w:rPr>
-        <w:t>Alexander</w:t>
-      </w:r>
-      <w:r>
+        <w:t>https://www.spidersweb.pl/rozrywka/2019/03/25/czytelnictwo-w-polsce-2018-raport-opinia/</w:t>
+      </w:r>
+    </w:p>
+    <w:p>
+      <w:pPr>
+        <w:jc w:val="both"/>
+      </w:pPr>
+    </w:p>
+    <w:p>
+      <w:pPr>
+        <w:jc w:val="both"/>
+      </w:pPr>
+      <w:r>
+        <w:t>https://www.wirtualnemedia.pl/artykul/ponad-60-proc-polakow-nie-przeczytalo-w-ubieglym-roku-zadnej-ksiazki-czytelnictwo-biblioteka-narodowa</w:t>
+      </w:r>
+    </w:p>
+    <w:p>
+      <w:pPr>
+        <w:jc w:val="both"/>
+      </w:pPr>
+    </w:p>
+    <w:p>
+      <w:pPr>
+        <w:jc w:val="both"/>
         <w:rPr>
           <w:lang w:val="en-US"/>
         </w:rPr>
-        <w:t xml:space="preserve"> M., </w:t>
-      </w:r>
+      </w:pPr>
       <w:r>
         <w:rPr>
           <w:lang w:val="en-US"/>
         </w:rPr>
-        <w:t xml:space="preserve">Kusleika </w:t>
-      </w:r>
-      <w:r>
-        <w:rPr>
-          <w:lang w:val="en-US"/>
-        </w:rPr>
-        <w:t xml:space="preserve">D. </w:t>
-      </w:r>
-      <w:r>
-        <w:rPr>
-          <w:i/>
-          <w:lang w:val="en-US"/>
-        </w:rPr>
-        <w:t xml:space="preserve">„Microsoft Access 2013. </w:t>
-      </w:r>
-      <w:r>
-        <w:rPr>
-          <w:i/>
-        </w:rPr>
-        <w:t>Biblia. Kompendium wiedzy każdego użytkown</w:t>
-      </w:r>
-      <w:r>
-        <w:rPr>
-          <w:i/>
-        </w:rPr>
-        <w:t>i</w:t>
-      </w:r>
-      <w:r>
-        <w:rPr>
-          <w:i/>
-        </w:rPr>
-        <w:t>ka!”</w:t>
-      </w:r>
-      <w:r>
-        <w:t xml:space="preserve">, tłum. </w:t>
-      </w:r>
-      <w:r>
-        <w:t>Walczak T., Meryk R., H</w:t>
-      </w:r>
-      <w:r>
-        <w:t>elion, 2014</w:t>
-      </w:r>
-    </w:p>
-    <w:p>
-      <w:pPr>
-        <w:jc w:val="both"/>
-      </w:pPr>
-    </w:p>
-    <w:p>
-      <w:pPr>
-        <w:jc w:val="both"/>
-      </w:pPr>
-      <w:r>
-        <w:t>Górczyński</w:t>
-      </w:r>
-      <w:r>
-        <w:t xml:space="preserve"> J., </w:t>
-      </w:r>
-      <w:r>
-        <w:t>Górczyński</w:t>
-      </w:r>
-      <w:r>
-        <w:t xml:space="preserve"> P.</w:t>
-      </w:r>
-      <w:r>
-        <w:t xml:space="preserve"> </w:t>
-      </w:r>
-      <w:r>
-        <w:rPr>
-          <w:i/>
-        </w:rPr>
-        <w:t>„Projektowanie baz danych w MS Access, wykorzystanie VBA”</w:t>
-      </w:r>
-      <w:r>
-        <w:t>, Wyższa Szkoła Zarządzania i Marketingu w Sochaczewie, 2005</w:t>
-      </w:r>
-    </w:p>
-    <w:p>
-      <w:pPr>
-        <w:jc w:val="both"/>
-      </w:pPr>
-    </w:p>
-    <w:p>
-      <w:pPr>
-        <w:jc w:val="both"/>
-      </w:pPr>
-      <w:r>
-        <w:rPr>
-          <w:lang w:val="en-US"/>
-        </w:rPr>
-        <w:t xml:space="preserve">Rockoff L. </w:t>
-      </w:r>
-      <w:r>
-        <w:rPr>
-          <w:i/>
-          <w:lang w:val="en-US"/>
-        </w:rPr>
-        <w:t>„The Language of SQL, Second Edition”</w:t>
-      </w:r>
-      <w:r>
-        <w:rPr>
-          <w:lang w:val="en-US"/>
-        </w:rPr>
-        <w:t>, tłum</w:t>
-      </w:r>
-      <w:r>
-        <w:rPr>
-          <w:lang w:val="en-US"/>
-        </w:rPr>
-        <w:t xml:space="preserve">. </w:t>
-      </w:r>
-      <w:r>
-        <w:t>Błaszczyk B., Helion 2017</w:t>
-      </w:r>
+        <w:t>https://wiedzainformatyczna.pl/asp-net-entity-framework/#.Xk7zayhKjIW</w:t>
+      </w:r>
+    </w:p>
+    <w:p>
+      <w:pPr>
+        <w:jc w:val="both"/>
+      </w:pPr>
+    </w:p>
+    <w:p>
+      <w:pPr>
+        <w:jc w:val="both"/>
+      </w:pPr>
+      <w:r>
+        <w:t>http://lukaszkosiorowski.pl/programowanie/net/asp-mvc/kurs-asp-mvc-5/</w:t>
+      </w:r>
+    </w:p>
+    <w:p>
+      <w:pPr>
+        <w:jc w:val="both"/>
+      </w:pPr>
+    </w:p>
+    <w:p>
+      <w:pPr>
+        <w:jc w:val="both"/>
+      </w:pPr>
+      <w:r>
+        <w:t>https://psd2css.pl/baza-wiedzy/co-to-jest-bootstrap</w:t>
+      </w:r>
+    </w:p>
+    <w:p>
+      <w:pPr>
+        <w:jc w:val="both"/>
+      </w:pPr>
+    </w:p>
+    <w:p>
+      <w:pPr>
+        <w:jc w:val="both"/>
+      </w:pPr>
+      <w:r>
+        <w:t>https://www.plukasiewicz.net/Artykuly/NetFrameworkVsNetCore</w:t>
+      </w:r>
+    </w:p>
+    <w:p>
+      <w:pPr>
+        <w:jc w:val="both"/>
+      </w:pPr>
+    </w:p>
+    <w:p>
+      <w:pPr>
+        <w:jc w:val="both"/>
+      </w:pPr>
     </w:p>
     <w:p>
       <w:pPr>
@@ -5197,7 +7991,7 @@
         </w:rPr>
         <w:br w:type="column"/>
       </w:r>
-      <w:bookmarkStart w:id="15" w:name="_Toc33044562"/>
+      <w:bookmarkStart w:id="50" w:name="_Toc33131865"/>
       <w:r>
         <w:rPr>
           <w:rFonts w:ascii="Times New Roman" w:hAnsi="Times New Roman" w:cs="Times New Roman"/>
@@ -5207,11 +8001,1959 @@
           <w:szCs w:val="24"/>
         </w:rPr>
         <w:lastRenderedPageBreak/>
-        <w:t>SPIS ILUST</w:t>
-      </w:r>
-      <w:bookmarkStart w:id="16" w:name="_GoBack"/>
-      <w:bookmarkEnd w:id="16"/>
-      <w:r>
+        <w:t>SPIS ILUSTRACJI</w:t>
+      </w:r>
+      <w:bookmarkEnd w:id="50"/>
+    </w:p>
+    <w:p/>
+    <w:p>
+      <w:pPr>
+        <w:pStyle w:val="Spisilustracji"/>
+        <w:tabs>
+          <w:tab w:val="right" w:pos="9911"/>
+        </w:tabs>
+        <w:jc w:val="both"/>
+        <w:rPr>
+          <w:rFonts w:asciiTheme="minorHAnsi" w:eastAsiaTheme="minorEastAsia" w:hAnsiTheme="minorHAnsi" w:cstheme="minorBidi"/>
+          <w:noProof/>
+          <w:sz w:val="22"/>
+          <w:szCs w:val="22"/>
+        </w:rPr>
+      </w:pPr>
+      <w:r>
+        <w:fldChar w:fldCharType="begin"/>
+      </w:r>
+      <w:r>
+        <w:instrText xml:space="preserve"> TOC \p " " \c "Rys." </w:instrText>
+      </w:r>
+      <w:r>
+        <w:fldChar w:fldCharType="separate"/>
+      </w:r>
+      <w:r>
+        <w:rPr>
+          <w:noProof/>
+        </w:rPr>
+        <w:t>Rys. 1 Wykres ilości czytanych książek w latach 2000 do 2018</w:t>
+      </w:r>
+      <w:r>
+        <w:rPr>
+          <w:noProof/>
+        </w:rPr>
+        <w:t xml:space="preserve"> </w:t>
+      </w:r>
+      <w:r>
+        <w:rPr>
+          <w:noProof/>
+        </w:rPr>
+        <w:fldChar w:fldCharType="begin"/>
+      </w:r>
+      <w:r>
+        <w:rPr>
+          <w:noProof/>
+        </w:rPr>
+        <w:instrText xml:space="preserve"> PAGEREF _Toc33131816 \h </w:instrText>
+      </w:r>
+      <w:r>
+        <w:rPr>
+          <w:noProof/>
+        </w:rPr>
+      </w:r>
+      <w:r>
+        <w:rPr>
+          <w:noProof/>
+        </w:rPr>
+        <w:fldChar w:fldCharType="separate"/>
+      </w:r>
+      <w:r>
+        <w:rPr>
+          <w:noProof/>
+        </w:rPr>
+        <w:t>9</w:t>
+      </w:r>
+      <w:r>
+        <w:rPr>
+          <w:noProof/>
+        </w:rPr>
+        <w:fldChar w:fldCharType="end"/>
+      </w:r>
+    </w:p>
+    <w:p>
+      <w:pPr>
+        <w:pStyle w:val="Spisilustracji"/>
+        <w:tabs>
+          <w:tab w:val="right" w:pos="9911"/>
+        </w:tabs>
+        <w:jc w:val="both"/>
+        <w:rPr>
+          <w:rFonts w:asciiTheme="minorHAnsi" w:eastAsiaTheme="minorEastAsia" w:hAnsiTheme="minorHAnsi" w:cstheme="minorBidi"/>
+          <w:noProof/>
+          <w:sz w:val="22"/>
+          <w:szCs w:val="22"/>
+        </w:rPr>
+      </w:pPr>
+      <w:r>
+        <w:rPr>
+          <w:noProof/>
+        </w:rPr>
+        <w:t>Rys. 2 Źródła pozyskiwania książek w latach 2014 do 2018</w:t>
+      </w:r>
+      <w:r>
+        <w:rPr>
+          <w:noProof/>
+        </w:rPr>
+        <w:t xml:space="preserve"> </w:t>
+      </w:r>
+      <w:r>
+        <w:rPr>
+          <w:noProof/>
+        </w:rPr>
+        <w:fldChar w:fldCharType="begin"/>
+      </w:r>
+      <w:r>
+        <w:rPr>
+          <w:noProof/>
+        </w:rPr>
+        <w:instrText xml:space="preserve"> PAGEREF _Toc33131817 \h </w:instrText>
+      </w:r>
+      <w:r>
+        <w:rPr>
+          <w:noProof/>
+        </w:rPr>
+      </w:r>
+      <w:r>
+        <w:rPr>
+          <w:noProof/>
+        </w:rPr>
+        <w:fldChar w:fldCharType="separate"/>
+      </w:r>
+      <w:r>
+        <w:rPr>
+          <w:noProof/>
+        </w:rPr>
+        <w:t>10</w:t>
+      </w:r>
+      <w:r>
+        <w:rPr>
+          <w:noProof/>
+        </w:rPr>
+        <w:fldChar w:fldCharType="end"/>
+      </w:r>
+    </w:p>
+    <w:p>
+      <w:pPr>
+        <w:pStyle w:val="Spisilustracji"/>
+        <w:tabs>
+          <w:tab w:val="right" w:pos="9911"/>
+        </w:tabs>
+        <w:jc w:val="both"/>
+        <w:rPr>
+          <w:rFonts w:asciiTheme="minorHAnsi" w:eastAsiaTheme="minorEastAsia" w:hAnsiTheme="minorHAnsi" w:cstheme="minorBidi"/>
+          <w:noProof/>
+          <w:sz w:val="22"/>
+          <w:szCs w:val="22"/>
+        </w:rPr>
+      </w:pPr>
+      <w:r>
+        <w:rPr>
+          <w:noProof/>
+        </w:rPr>
+        <w:t>Rys. 3 Fragment kodu odpowiadający za połączenie z bazą danych</w:t>
+      </w:r>
+      <w:r>
+        <w:rPr>
+          <w:noProof/>
+        </w:rPr>
+        <w:t xml:space="preserve"> </w:t>
+      </w:r>
+      <w:r>
+        <w:rPr>
+          <w:noProof/>
+        </w:rPr>
+        <w:fldChar w:fldCharType="begin"/>
+      </w:r>
+      <w:r>
+        <w:rPr>
+          <w:noProof/>
+        </w:rPr>
+        <w:instrText xml:space="preserve"> PAGEREF _Toc33131818 \h </w:instrText>
+      </w:r>
+      <w:r>
+        <w:rPr>
+          <w:noProof/>
+        </w:rPr>
+      </w:r>
+      <w:r>
+        <w:rPr>
+          <w:noProof/>
+        </w:rPr>
+        <w:fldChar w:fldCharType="separate"/>
+      </w:r>
+      <w:r>
+        <w:rPr>
+          <w:noProof/>
+        </w:rPr>
+        <w:t>11</w:t>
+      </w:r>
+      <w:r>
+        <w:rPr>
+          <w:noProof/>
+        </w:rPr>
+        <w:fldChar w:fldCharType="end"/>
+      </w:r>
+    </w:p>
+    <w:p>
+      <w:pPr>
+        <w:pStyle w:val="Spisilustracji"/>
+        <w:tabs>
+          <w:tab w:val="right" w:pos="9911"/>
+        </w:tabs>
+        <w:jc w:val="both"/>
+        <w:rPr>
+          <w:rFonts w:asciiTheme="minorHAnsi" w:eastAsiaTheme="minorEastAsia" w:hAnsiTheme="minorHAnsi" w:cstheme="minorBidi"/>
+          <w:noProof/>
+          <w:sz w:val="22"/>
+          <w:szCs w:val="22"/>
+        </w:rPr>
+      </w:pPr>
+      <w:r>
+        <w:rPr>
+          <w:noProof/>
+        </w:rPr>
+        <w:t>Rys. 4 Fragment kodu odpowiedzialnego za pasek menu</w:t>
+      </w:r>
+      <w:r>
+        <w:rPr>
+          <w:noProof/>
+        </w:rPr>
+        <w:t xml:space="preserve"> </w:t>
+      </w:r>
+      <w:r>
+        <w:rPr>
+          <w:noProof/>
+        </w:rPr>
+        <w:fldChar w:fldCharType="begin"/>
+      </w:r>
+      <w:r>
+        <w:rPr>
+          <w:noProof/>
+        </w:rPr>
+        <w:instrText xml:space="preserve"> PAGEREF _Toc33131819 \h </w:instrText>
+      </w:r>
+      <w:r>
+        <w:rPr>
+          <w:noProof/>
+        </w:rPr>
+      </w:r>
+      <w:r>
+        <w:rPr>
+          <w:noProof/>
+        </w:rPr>
+        <w:fldChar w:fldCharType="separate"/>
+      </w:r>
+      <w:r>
+        <w:rPr>
+          <w:noProof/>
+        </w:rPr>
+        <w:t>11</w:t>
+      </w:r>
+      <w:r>
+        <w:rPr>
+          <w:noProof/>
+        </w:rPr>
+        <w:fldChar w:fldCharType="end"/>
+      </w:r>
+    </w:p>
+    <w:p>
+      <w:pPr>
+        <w:pStyle w:val="Spisilustracji"/>
+        <w:tabs>
+          <w:tab w:val="right" w:pos="9911"/>
+        </w:tabs>
+        <w:jc w:val="both"/>
+        <w:rPr>
+          <w:rFonts w:asciiTheme="minorHAnsi" w:eastAsiaTheme="minorEastAsia" w:hAnsiTheme="minorHAnsi" w:cstheme="minorBidi"/>
+          <w:noProof/>
+          <w:sz w:val="22"/>
+          <w:szCs w:val="22"/>
+        </w:rPr>
+      </w:pPr>
+      <w:r>
+        <w:rPr>
+          <w:noProof/>
+        </w:rPr>
+        <w:t>Rys. 5 Model bazy tabeli Author</w:t>
+      </w:r>
+      <w:r>
+        <w:rPr>
+          <w:noProof/>
+        </w:rPr>
+        <w:t xml:space="preserve"> </w:t>
+      </w:r>
+      <w:r>
+        <w:rPr>
+          <w:noProof/>
+        </w:rPr>
+        <w:fldChar w:fldCharType="begin"/>
+      </w:r>
+      <w:r>
+        <w:rPr>
+          <w:noProof/>
+        </w:rPr>
+        <w:instrText xml:space="preserve"> PAGEREF _Toc33131820 \h </w:instrText>
+      </w:r>
+      <w:r>
+        <w:rPr>
+          <w:noProof/>
+        </w:rPr>
+      </w:r>
+      <w:r>
+        <w:rPr>
+          <w:noProof/>
+        </w:rPr>
+        <w:fldChar w:fldCharType="separate"/>
+      </w:r>
+      <w:r>
+        <w:rPr>
+          <w:noProof/>
+        </w:rPr>
+        <w:t>12</w:t>
+      </w:r>
+      <w:r>
+        <w:rPr>
+          <w:noProof/>
+        </w:rPr>
+        <w:fldChar w:fldCharType="end"/>
+      </w:r>
+    </w:p>
+    <w:p>
+      <w:pPr>
+        <w:pStyle w:val="Spisilustracji"/>
+        <w:tabs>
+          <w:tab w:val="right" w:pos="9911"/>
+        </w:tabs>
+        <w:jc w:val="both"/>
+        <w:rPr>
+          <w:rFonts w:asciiTheme="minorHAnsi" w:eastAsiaTheme="minorEastAsia" w:hAnsiTheme="minorHAnsi" w:cstheme="minorBidi"/>
+          <w:noProof/>
+          <w:sz w:val="22"/>
+          <w:szCs w:val="22"/>
+        </w:rPr>
+      </w:pPr>
+      <w:r>
+        <w:rPr>
+          <w:noProof/>
+        </w:rPr>
+        <w:t>Rys. 6 Model tabeli AuthorBook</w:t>
+      </w:r>
+      <w:r>
+        <w:rPr>
+          <w:noProof/>
+        </w:rPr>
+        <w:t xml:space="preserve"> </w:t>
+      </w:r>
+      <w:r>
+        <w:rPr>
+          <w:noProof/>
+        </w:rPr>
+        <w:fldChar w:fldCharType="begin"/>
+      </w:r>
+      <w:r>
+        <w:rPr>
+          <w:noProof/>
+        </w:rPr>
+        <w:instrText xml:space="preserve"> PAGEREF _Toc33131821 \h </w:instrText>
+      </w:r>
+      <w:r>
+        <w:rPr>
+          <w:noProof/>
+        </w:rPr>
+      </w:r>
+      <w:r>
+        <w:rPr>
+          <w:noProof/>
+        </w:rPr>
+        <w:fldChar w:fldCharType="separate"/>
+      </w:r>
+      <w:r>
+        <w:rPr>
+          <w:noProof/>
+        </w:rPr>
+        <w:t>12</w:t>
+      </w:r>
+      <w:r>
+        <w:rPr>
+          <w:noProof/>
+        </w:rPr>
+        <w:fldChar w:fldCharType="end"/>
+      </w:r>
+    </w:p>
+    <w:p>
+      <w:pPr>
+        <w:pStyle w:val="Spisilustracji"/>
+        <w:tabs>
+          <w:tab w:val="right" w:pos="9911"/>
+        </w:tabs>
+        <w:jc w:val="both"/>
+        <w:rPr>
+          <w:rFonts w:asciiTheme="minorHAnsi" w:eastAsiaTheme="minorEastAsia" w:hAnsiTheme="minorHAnsi" w:cstheme="minorBidi"/>
+          <w:noProof/>
+          <w:sz w:val="22"/>
+          <w:szCs w:val="22"/>
+        </w:rPr>
+      </w:pPr>
+      <w:r>
+        <w:rPr>
+          <w:noProof/>
+        </w:rPr>
+        <w:t>Rys. 7 Fragment kodu CzytelniaContext</w:t>
+      </w:r>
+      <w:r>
+        <w:rPr>
+          <w:noProof/>
+        </w:rPr>
+        <w:t xml:space="preserve"> </w:t>
+      </w:r>
+      <w:r>
+        <w:rPr>
+          <w:noProof/>
+        </w:rPr>
+        <w:fldChar w:fldCharType="begin"/>
+      </w:r>
+      <w:r>
+        <w:rPr>
+          <w:noProof/>
+        </w:rPr>
+        <w:instrText xml:space="preserve"> PAGEREF _Toc33131822 \h </w:instrText>
+      </w:r>
+      <w:r>
+        <w:rPr>
+          <w:noProof/>
+        </w:rPr>
+      </w:r>
+      <w:r>
+        <w:rPr>
+          <w:noProof/>
+        </w:rPr>
+        <w:fldChar w:fldCharType="separate"/>
+      </w:r>
+      <w:r>
+        <w:rPr>
+          <w:noProof/>
+        </w:rPr>
+        <w:t>13</w:t>
+      </w:r>
+      <w:r>
+        <w:rPr>
+          <w:noProof/>
+        </w:rPr>
+        <w:fldChar w:fldCharType="end"/>
+      </w:r>
+    </w:p>
+    <w:p>
+      <w:pPr>
+        <w:pStyle w:val="Spisilustracji"/>
+        <w:tabs>
+          <w:tab w:val="right" w:pos="9911"/>
+        </w:tabs>
+        <w:jc w:val="both"/>
+        <w:rPr>
+          <w:rFonts w:asciiTheme="minorHAnsi" w:eastAsiaTheme="minorEastAsia" w:hAnsiTheme="minorHAnsi" w:cstheme="minorBidi"/>
+          <w:noProof/>
+          <w:sz w:val="22"/>
+          <w:szCs w:val="22"/>
+        </w:rPr>
+      </w:pPr>
+      <w:r>
+        <w:rPr>
+          <w:noProof/>
+        </w:rPr>
+        <w:t>Rys. 8 Fragment kodu AuthorController</w:t>
+      </w:r>
+      <w:r>
+        <w:rPr>
+          <w:noProof/>
+        </w:rPr>
+        <w:t xml:space="preserve"> </w:t>
+      </w:r>
+      <w:r>
+        <w:rPr>
+          <w:noProof/>
+        </w:rPr>
+        <w:fldChar w:fldCharType="begin"/>
+      </w:r>
+      <w:r>
+        <w:rPr>
+          <w:noProof/>
+        </w:rPr>
+        <w:instrText xml:space="preserve"> PAGEREF _Toc33131823 \h </w:instrText>
+      </w:r>
+      <w:r>
+        <w:rPr>
+          <w:noProof/>
+        </w:rPr>
+      </w:r>
+      <w:r>
+        <w:rPr>
+          <w:noProof/>
+        </w:rPr>
+        <w:fldChar w:fldCharType="separate"/>
+      </w:r>
+      <w:r>
+        <w:rPr>
+          <w:noProof/>
+        </w:rPr>
+        <w:t>14</w:t>
+      </w:r>
+      <w:r>
+        <w:rPr>
+          <w:noProof/>
+        </w:rPr>
+        <w:fldChar w:fldCharType="end"/>
+      </w:r>
+    </w:p>
+    <w:p>
+      <w:pPr>
+        <w:pStyle w:val="Spisilustracji"/>
+        <w:tabs>
+          <w:tab w:val="right" w:pos="9911"/>
+        </w:tabs>
+        <w:jc w:val="both"/>
+        <w:rPr>
+          <w:rFonts w:asciiTheme="minorHAnsi" w:eastAsiaTheme="minorEastAsia" w:hAnsiTheme="minorHAnsi" w:cstheme="minorBidi"/>
+          <w:noProof/>
+          <w:sz w:val="22"/>
+          <w:szCs w:val="22"/>
+        </w:rPr>
+      </w:pPr>
+      <w:r>
+        <w:rPr>
+          <w:noProof/>
+        </w:rPr>
+        <w:t>Rys. 9 Zakończenie funkcji weryfikacji logowania użytkownika</w:t>
+      </w:r>
+      <w:r>
+        <w:rPr>
+          <w:noProof/>
+        </w:rPr>
+        <w:t xml:space="preserve"> </w:t>
+      </w:r>
+      <w:r>
+        <w:rPr>
+          <w:noProof/>
+        </w:rPr>
+        <w:fldChar w:fldCharType="begin"/>
+      </w:r>
+      <w:r>
+        <w:rPr>
+          <w:noProof/>
+        </w:rPr>
+        <w:instrText xml:space="preserve"> PAGEREF _Toc33131824 \h </w:instrText>
+      </w:r>
+      <w:r>
+        <w:rPr>
+          <w:noProof/>
+        </w:rPr>
+      </w:r>
+      <w:r>
+        <w:rPr>
+          <w:noProof/>
+        </w:rPr>
+        <w:fldChar w:fldCharType="separate"/>
+      </w:r>
+      <w:r>
+        <w:rPr>
+          <w:noProof/>
+        </w:rPr>
+        <w:t>14</w:t>
+      </w:r>
+      <w:r>
+        <w:rPr>
+          <w:noProof/>
+        </w:rPr>
+        <w:fldChar w:fldCharType="end"/>
+      </w:r>
+    </w:p>
+    <w:p>
+      <w:pPr>
+        <w:pStyle w:val="Spisilustracji"/>
+        <w:tabs>
+          <w:tab w:val="right" w:pos="9911"/>
+        </w:tabs>
+        <w:jc w:val="both"/>
+        <w:rPr>
+          <w:rFonts w:asciiTheme="minorHAnsi" w:eastAsiaTheme="minorEastAsia" w:hAnsiTheme="minorHAnsi" w:cstheme="minorBidi"/>
+          <w:noProof/>
+          <w:sz w:val="22"/>
+          <w:szCs w:val="22"/>
+        </w:rPr>
+      </w:pPr>
+      <w:r>
+        <w:rPr>
+          <w:noProof/>
+        </w:rPr>
+        <w:t>Rys. 10 Fragment kodu pliku CategoryController.cs</w:t>
+      </w:r>
+      <w:r>
+        <w:rPr>
+          <w:noProof/>
+        </w:rPr>
+        <w:t xml:space="preserve"> </w:t>
+      </w:r>
+      <w:r>
+        <w:rPr>
+          <w:noProof/>
+        </w:rPr>
+        <w:fldChar w:fldCharType="begin"/>
+      </w:r>
+      <w:r>
+        <w:rPr>
+          <w:noProof/>
+        </w:rPr>
+        <w:instrText xml:space="preserve"> PAGEREF _Toc33131825 \h </w:instrText>
+      </w:r>
+      <w:r>
+        <w:rPr>
+          <w:noProof/>
+        </w:rPr>
+      </w:r>
+      <w:r>
+        <w:rPr>
+          <w:noProof/>
+        </w:rPr>
+        <w:fldChar w:fldCharType="separate"/>
+      </w:r>
+      <w:r>
+        <w:rPr>
+          <w:noProof/>
+        </w:rPr>
+        <w:t>14</w:t>
+      </w:r>
+      <w:r>
+        <w:rPr>
+          <w:noProof/>
+        </w:rPr>
+        <w:fldChar w:fldCharType="end"/>
+      </w:r>
+    </w:p>
+    <w:p>
+      <w:pPr>
+        <w:pStyle w:val="Spisilustracji"/>
+        <w:tabs>
+          <w:tab w:val="right" w:pos="9911"/>
+        </w:tabs>
+        <w:jc w:val="both"/>
+        <w:rPr>
+          <w:rFonts w:asciiTheme="minorHAnsi" w:eastAsiaTheme="minorEastAsia" w:hAnsiTheme="minorHAnsi" w:cstheme="minorBidi"/>
+          <w:noProof/>
+          <w:sz w:val="22"/>
+          <w:szCs w:val="22"/>
+        </w:rPr>
+      </w:pPr>
+      <w:r>
+        <w:rPr>
+          <w:noProof/>
+        </w:rPr>
+        <w:t>Rys. 11 Fragment kodu pliku Index.cshtml</w:t>
+      </w:r>
+      <w:r>
+        <w:rPr>
+          <w:noProof/>
+        </w:rPr>
+        <w:t xml:space="preserve"> </w:t>
+      </w:r>
+      <w:r>
+        <w:rPr>
+          <w:noProof/>
+        </w:rPr>
+        <w:fldChar w:fldCharType="begin"/>
+      </w:r>
+      <w:r>
+        <w:rPr>
+          <w:noProof/>
+        </w:rPr>
+        <w:instrText xml:space="preserve"> PAGEREF _Toc33131826 \h </w:instrText>
+      </w:r>
+      <w:r>
+        <w:rPr>
+          <w:noProof/>
+        </w:rPr>
+      </w:r>
+      <w:r>
+        <w:rPr>
+          <w:noProof/>
+        </w:rPr>
+        <w:fldChar w:fldCharType="separate"/>
+      </w:r>
+      <w:r>
+        <w:rPr>
+          <w:noProof/>
+        </w:rPr>
+        <w:t>15</w:t>
+      </w:r>
+      <w:r>
+        <w:rPr>
+          <w:noProof/>
+        </w:rPr>
+        <w:fldChar w:fldCharType="end"/>
+      </w:r>
+    </w:p>
+    <w:p>
+      <w:pPr>
+        <w:pStyle w:val="Spisilustracji"/>
+        <w:tabs>
+          <w:tab w:val="right" w:pos="9911"/>
+        </w:tabs>
+        <w:jc w:val="both"/>
+        <w:rPr>
+          <w:rFonts w:asciiTheme="minorHAnsi" w:eastAsiaTheme="minorEastAsia" w:hAnsiTheme="minorHAnsi" w:cstheme="minorBidi"/>
+          <w:noProof/>
+          <w:sz w:val="22"/>
+          <w:szCs w:val="22"/>
+        </w:rPr>
+      </w:pPr>
+      <w:r>
+        <w:rPr>
+          <w:noProof/>
+        </w:rPr>
+        <w:t>Rys. 12 Fragment kodu pliku Details.cshtml</w:t>
+      </w:r>
+      <w:r>
+        <w:rPr>
+          <w:noProof/>
+        </w:rPr>
+        <w:t xml:space="preserve"> </w:t>
+      </w:r>
+      <w:r>
+        <w:rPr>
+          <w:noProof/>
+        </w:rPr>
+        <w:fldChar w:fldCharType="begin"/>
+      </w:r>
+      <w:r>
+        <w:rPr>
+          <w:noProof/>
+        </w:rPr>
+        <w:instrText xml:space="preserve"> PAGEREF _Toc33131827 \h </w:instrText>
+      </w:r>
+      <w:r>
+        <w:rPr>
+          <w:noProof/>
+        </w:rPr>
+      </w:r>
+      <w:r>
+        <w:rPr>
+          <w:noProof/>
+        </w:rPr>
+        <w:fldChar w:fldCharType="separate"/>
+      </w:r>
+      <w:r>
+        <w:rPr>
+          <w:noProof/>
+        </w:rPr>
+        <w:t>16</w:t>
+      </w:r>
+      <w:r>
+        <w:rPr>
+          <w:noProof/>
+        </w:rPr>
+        <w:fldChar w:fldCharType="end"/>
+      </w:r>
+    </w:p>
+    <w:p>
+      <w:pPr>
+        <w:pStyle w:val="Spisilustracji"/>
+        <w:tabs>
+          <w:tab w:val="right" w:pos="9911"/>
+        </w:tabs>
+        <w:jc w:val="both"/>
+        <w:rPr>
+          <w:rFonts w:asciiTheme="minorHAnsi" w:eastAsiaTheme="minorEastAsia" w:hAnsiTheme="minorHAnsi" w:cstheme="minorBidi"/>
+          <w:noProof/>
+          <w:sz w:val="22"/>
+          <w:szCs w:val="22"/>
+        </w:rPr>
+      </w:pPr>
+      <w:r>
+        <w:rPr>
+          <w:noProof/>
+        </w:rPr>
+        <w:t>Rys. 13 Fragment kodu pliku Details.cshtml widoku Book</w:t>
+      </w:r>
+      <w:r>
+        <w:rPr>
+          <w:noProof/>
+        </w:rPr>
+        <w:t xml:space="preserve"> </w:t>
+      </w:r>
+      <w:r>
+        <w:rPr>
+          <w:noProof/>
+        </w:rPr>
+        <w:fldChar w:fldCharType="begin"/>
+      </w:r>
+      <w:r>
+        <w:rPr>
+          <w:noProof/>
+        </w:rPr>
+        <w:instrText xml:space="preserve"> PAGEREF _Toc33131828 \h </w:instrText>
+      </w:r>
+      <w:r>
+        <w:rPr>
+          <w:noProof/>
+        </w:rPr>
+      </w:r>
+      <w:r>
+        <w:rPr>
+          <w:noProof/>
+        </w:rPr>
+        <w:fldChar w:fldCharType="separate"/>
+      </w:r>
+      <w:r>
+        <w:rPr>
+          <w:noProof/>
+        </w:rPr>
+        <w:t>16</w:t>
+      </w:r>
+      <w:r>
+        <w:rPr>
+          <w:noProof/>
+        </w:rPr>
+        <w:fldChar w:fldCharType="end"/>
+      </w:r>
+    </w:p>
+    <w:p>
+      <w:pPr>
+        <w:pStyle w:val="Spisilustracji"/>
+        <w:tabs>
+          <w:tab w:val="right" w:pos="9911"/>
+        </w:tabs>
+        <w:jc w:val="both"/>
+        <w:rPr>
+          <w:rFonts w:asciiTheme="minorHAnsi" w:eastAsiaTheme="minorEastAsia" w:hAnsiTheme="minorHAnsi" w:cstheme="minorBidi"/>
+          <w:noProof/>
+          <w:sz w:val="22"/>
+          <w:szCs w:val="22"/>
+        </w:rPr>
+      </w:pPr>
+      <w:r>
+        <w:rPr>
+          <w:noProof/>
+        </w:rPr>
+        <w:t>Rys. 14 Diagram zależności między tabelami</w:t>
+      </w:r>
+      <w:r>
+        <w:rPr>
+          <w:noProof/>
+        </w:rPr>
+        <w:t xml:space="preserve"> </w:t>
+      </w:r>
+      <w:r>
+        <w:rPr>
+          <w:noProof/>
+        </w:rPr>
+        <w:fldChar w:fldCharType="begin"/>
+      </w:r>
+      <w:r>
+        <w:rPr>
+          <w:noProof/>
+        </w:rPr>
+        <w:instrText xml:space="preserve"> PAGEREF _Toc33131829 \h </w:instrText>
+      </w:r>
+      <w:r>
+        <w:rPr>
+          <w:noProof/>
+        </w:rPr>
+      </w:r>
+      <w:r>
+        <w:rPr>
+          <w:noProof/>
+        </w:rPr>
+        <w:fldChar w:fldCharType="separate"/>
+      </w:r>
+      <w:r>
+        <w:rPr>
+          <w:noProof/>
+        </w:rPr>
+        <w:t>17</w:t>
+      </w:r>
+      <w:r>
+        <w:rPr>
+          <w:noProof/>
+        </w:rPr>
+        <w:fldChar w:fldCharType="end"/>
+      </w:r>
+    </w:p>
+    <w:p>
+      <w:pPr>
+        <w:pStyle w:val="Spisilustracji"/>
+        <w:tabs>
+          <w:tab w:val="right" w:pos="9911"/>
+        </w:tabs>
+        <w:jc w:val="both"/>
+        <w:rPr>
+          <w:rFonts w:asciiTheme="minorHAnsi" w:eastAsiaTheme="minorEastAsia" w:hAnsiTheme="minorHAnsi" w:cstheme="minorBidi"/>
+          <w:noProof/>
+          <w:sz w:val="22"/>
+          <w:szCs w:val="22"/>
+        </w:rPr>
+      </w:pPr>
+      <w:r>
+        <w:rPr>
+          <w:noProof/>
+        </w:rPr>
+        <w:t>Rys. 15 Ekran logowania do zdalnego serwera z bazą danych</w:t>
+      </w:r>
+      <w:r>
+        <w:rPr>
+          <w:noProof/>
+        </w:rPr>
+        <w:t xml:space="preserve"> </w:t>
+      </w:r>
+      <w:r>
+        <w:rPr>
+          <w:noProof/>
+        </w:rPr>
+        <w:fldChar w:fldCharType="begin"/>
+      </w:r>
+      <w:r>
+        <w:rPr>
+          <w:noProof/>
+        </w:rPr>
+        <w:instrText xml:space="preserve"> PAGEREF _Toc33131830 \h </w:instrText>
+      </w:r>
+      <w:r>
+        <w:rPr>
+          <w:noProof/>
+        </w:rPr>
+      </w:r>
+      <w:r>
+        <w:rPr>
+          <w:noProof/>
+        </w:rPr>
+        <w:fldChar w:fldCharType="separate"/>
+      </w:r>
+      <w:r>
+        <w:rPr>
+          <w:noProof/>
+        </w:rPr>
+        <w:t>18</w:t>
+      </w:r>
+      <w:r>
+        <w:rPr>
+          <w:noProof/>
+        </w:rPr>
+        <w:fldChar w:fldCharType="end"/>
+      </w:r>
+    </w:p>
+    <w:p>
+      <w:pPr>
+        <w:pStyle w:val="Spisilustracji"/>
+        <w:tabs>
+          <w:tab w:val="right" w:pos="9911"/>
+        </w:tabs>
+        <w:jc w:val="both"/>
+        <w:rPr>
+          <w:rFonts w:asciiTheme="minorHAnsi" w:eastAsiaTheme="minorEastAsia" w:hAnsiTheme="minorHAnsi" w:cstheme="minorBidi"/>
+          <w:noProof/>
+          <w:sz w:val="22"/>
+          <w:szCs w:val="22"/>
+        </w:rPr>
+      </w:pPr>
+      <w:r>
+        <w:rPr>
+          <w:noProof/>
+        </w:rPr>
+        <w:t>Rys. 16 Widok edycji rekordów w tabeli Books</w:t>
+      </w:r>
+      <w:r>
+        <w:rPr>
+          <w:noProof/>
+        </w:rPr>
+        <w:t xml:space="preserve"> </w:t>
+      </w:r>
+      <w:r>
+        <w:rPr>
+          <w:noProof/>
+        </w:rPr>
+        <w:fldChar w:fldCharType="begin"/>
+      </w:r>
+      <w:r>
+        <w:rPr>
+          <w:noProof/>
+        </w:rPr>
+        <w:instrText xml:space="preserve"> PAGEREF _Toc33131831 \h </w:instrText>
+      </w:r>
+      <w:r>
+        <w:rPr>
+          <w:noProof/>
+        </w:rPr>
+      </w:r>
+      <w:r>
+        <w:rPr>
+          <w:noProof/>
+        </w:rPr>
+        <w:fldChar w:fldCharType="separate"/>
+      </w:r>
+      <w:r>
+        <w:rPr>
+          <w:noProof/>
+        </w:rPr>
+        <w:t>18</w:t>
+      </w:r>
+      <w:r>
+        <w:rPr>
+          <w:noProof/>
+        </w:rPr>
+        <w:fldChar w:fldCharType="end"/>
+      </w:r>
+    </w:p>
+    <w:p>
+      <w:pPr>
+        <w:pStyle w:val="Spisilustracji"/>
+        <w:tabs>
+          <w:tab w:val="right" w:pos="9911"/>
+        </w:tabs>
+        <w:jc w:val="both"/>
+        <w:rPr>
+          <w:rFonts w:asciiTheme="minorHAnsi" w:eastAsiaTheme="minorEastAsia" w:hAnsiTheme="minorHAnsi" w:cstheme="minorBidi"/>
+          <w:noProof/>
+          <w:sz w:val="22"/>
+          <w:szCs w:val="22"/>
+        </w:rPr>
+      </w:pPr>
+      <w:r>
+        <w:rPr>
+          <w:noProof/>
+        </w:rPr>
+        <w:t>Rys. 17 Ekran rejestracji do systemu</w:t>
+      </w:r>
+      <w:r>
+        <w:rPr>
+          <w:noProof/>
+        </w:rPr>
+        <w:t xml:space="preserve"> </w:t>
+      </w:r>
+      <w:r>
+        <w:rPr>
+          <w:noProof/>
+        </w:rPr>
+        <w:fldChar w:fldCharType="begin"/>
+      </w:r>
+      <w:r>
+        <w:rPr>
+          <w:noProof/>
+        </w:rPr>
+        <w:instrText xml:space="preserve"> PAGEREF _Toc33131832 \h </w:instrText>
+      </w:r>
+      <w:r>
+        <w:rPr>
+          <w:noProof/>
+        </w:rPr>
+      </w:r>
+      <w:r>
+        <w:rPr>
+          <w:noProof/>
+        </w:rPr>
+        <w:fldChar w:fldCharType="separate"/>
+      </w:r>
+      <w:r>
+        <w:rPr>
+          <w:noProof/>
+        </w:rPr>
+        <w:t>19</w:t>
+      </w:r>
+      <w:r>
+        <w:rPr>
+          <w:noProof/>
+        </w:rPr>
+        <w:fldChar w:fldCharType="end"/>
+      </w:r>
+    </w:p>
+    <w:p>
+      <w:pPr>
+        <w:pStyle w:val="Spisilustracji"/>
+        <w:tabs>
+          <w:tab w:val="right" w:pos="9911"/>
+        </w:tabs>
+        <w:jc w:val="both"/>
+        <w:rPr>
+          <w:rFonts w:asciiTheme="minorHAnsi" w:eastAsiaTheme="minorEastAsia" w:hAnsiTheme="minorHAnsi" w:cstheme="minorBidi"/>
+          <w:noProof/>
+          <w:sz w:val="22"/>
+          <w:szCs w:val="22"/>
+        </w:rPr>
+      </w:pPr>
+      <w:r>
+        <w:rPr>
+          <w:noProof/>
+        </w:rPr>
+        <w:t>Rys. 18 Ekran logowania</w:t>
+      </w:r>
+      <w:r>
+        <w:rPr>
+          <w:noProof/>
+        </w:rPr>
+        <w:t xml:space="preserve"> </w:t>
+      </w:r>
+      <w:r>
+        <w:rPr>
+          <w:noProof/>
+        </w:rPr>
+        <w:fldChar w:fldCharType="begin"/>
+      </w:r>
+      <w:r>
+        <w:rPr>
+          <w:noProof/>
+        </w:rPr>
+        <w:instrText xml:space="preserve"> PAGEREF _Toc33131833 \h </w:instrText>
+      </w:r>
+      <w:r>
+        <w:rPr>
+          <w:noProof/>
+        </w:rPr>
+      </w:r>
+      <w:r>
+        <w:rPr>
+          <w:noProof/>
+        </w:rPr>
+        <w:fldChar w:fldCharType="separate"/>
+      </w:r>
+      <w:r>
+        <w:rPr>
+          <w:noProof/>
+        </w:rPr>
+        <w:t>19</w:t>
+      </w:r>
+      <w:r>
+        <w:rPr>
+          <w:noProof/>
+        </w:rPr>
+        <w:fldChar w:fldCharType="end"/>
+      </w:r>
+    </w:p>
+    <w:p>
+      <w:pPr>
+        <w:pStyle w:val="Spisilustracji"/>
+        <w:tabs>
+          <w:tab w:val="right" w:pos="9911"/>
+        </w:tabs>
+        <w:jc w:val="both"/>
+        <w:rPr>
+          <w:rFonts w:asciiTheme="minorHAnsi" w:eastAsiaTheme="minorEastAsia" w:hAnsiTheme="minorHAnsi" w:cstheme="minorBidi"/>
+          <w:noProof/>
+          <w:sz w:val="22"/>
+          <w:szCs w:val="22"/>
+        </w:rPr>
+      </w:pPr>
+      <w:r>
+        <w:rPr>
+          <w:noProof/>
+        </w:rPr>
+        <w:t>Rys. 19 Strona główna aplikacji</w:t>
+      </w:r>
+      <w:r>
+        <w:rPr>
+          <w:noProof/>
+        </w:rPr>
+        <w:t xml:space="preserve"> </w:t>
+      </w:r>
+      <w:r>
+        <w:rPr>
+          <w:noProof/>
+        </w:rPr>
+        <w:fldChar w:fldCharType="begin"/>
+      </w:r>
+      <w:r>
+        <w:rPr>
+          <w:noProof/>
+        </w:rPr>
+        <w:instrText xml:space="preserve"> PAGEREF _Toc33131834 \h </w:instrText>
+      </w:r>
+      <w:r>
+        <w:rPr>
+          <w:noProof/>
+        </w:rPr>
+      </w:r>
+      <w:r>
+        <w:rPr>
+          <w:noProof/>
+        </w:rPr>
+        <w:fldChar w:fldCharType="separate"/>
+      </w:r>
+      <w:r>
+        <w:rPr>
+          <w:noProof/>
+        </w:rPr>
+        <w:t>20</w:t>
+      </w:r>
+      <w:r>
+        <w:rPr>
+          <w:noProof/>
+        </w:rPr>
+        <w:fldChar w:fldCharType="end"/>
+      </w:r>
+    </w:p>
+    <w:p>
+      <w:pPr>
+        <w:pStyle w:val="Spisilustracji"/>
+        <w:tabs>
+          <w:tab w:val="right" w:pos="9911"/>
+        </w:tabs>
+        <w:jc w:val="both"/>
+        <w:rPr>
+          <w:rFonts w:asciiTheme="minorHAnsi" w:eastAsiaTheme="minorEastAsia" w:hAnsiTheme="minorHAnsi" w:cstheme="minorBidi"/>
+          <w:noProof/>
+          <w:sz w:val="22"/>
+          <w:szCs w:val="22"/>
+        </w:rPr>
+      </w:pPr>
+      <w:r>
+        <w:rPr>
+          <w:noProof/>
+        </w:rPr>
+        <w:t>Rys. 20 Lista Autorów</w:t>
+      </w:r>
+      <w:r>
+        <w:rPr>
+          <w:noProof/>
+        </w:rPr>
+        <w:t xml:space="preserve"> </w:t>
+      </w:r>
+      <w:r>
+        <w:rPr>
+          <w:noProof/>
+        </w:rPr>
+        <w:fldChar w:fldCharType="begin"/>
+      </w:r>
+      <w:r>
+        <w:rPr>
+          <w:noProof/>
+        </w:rPr>
+        <w:instrText xml:space="preserve"> PAGEREF _Toc33131835 \h </w:instrText>
+      </w:r>
+      <w:r>
+        <w:rPr>
+          <w:noProof/>
+        </w:rPr>
+      </w:r>
+      <w:r>
+        <w:rPr>
+          <w:noProof/>
+        </w:rPr>
+        <w:fldChar w:fldCharType="separate"/>
+      </w:r>
+      <w:r>
+        <w:rPr>
+          <w:noProof/>
+        </w:rPr>
+        <w:t>20</w:t>
+      </w:r>
+      <w:r>
+        <w:rPr>
+          <w:noProof/>
+        </w:rPr>
+        <w:fldChar w:fldCharType="end"/>
+      </w:r>
+    </w:p>
+    <w:p>
+      <w:pPr>
+        <w:pStyle w:val="Spisilustracji"/>
+        <w:tabs>
+          <w:tab w:val="right" w:pos="9911"/>
+        </w:tabs>
+        <w:jc w:val="both"/>
+        <w:rPr>
+          <w:rFonts w:asciiTheme="minorHAnsi" w:eastAsiaTheme="minorEastAsia" w:hAnsiTheme="minorHAnsi" w:cstheme="minorBidi"/>
+          <w:noProof/>
+          <w:sz w:val="22"/>
+          <w:szCs w:val="22"/>
+        </w:rPr>
+      </w:pPr>
+      <w:r>
+        <w:rPr>
+          <w:noProof/>
+        </w:rPr>
+        <w:t>Rys. 21 Pasek adresu</w:t>
+      </w:r>
+      <w:r>
+        <w:rPr>
+          <w:noProof/>
+        </w:rPr>
+        <w:t xml:space="preserve"> </w:t>
+      </w:r>
+      <w:r>
+        <w:rPr>
+          <w:noProof/>
+        </w:rPr>
+        <w:fldChar w:fldCharType="begin"/>
+      </w:r>
+      <w:r>
+        <w:rPr>
+          <w:noProof/>
+        </w:rPr>
+        <w:instrText xml:space="preserve"> PAGEREF _Toc33131836 \h </w:instrText>
+      </w:r>
+      <w:r>
+        <w:rPr>
+          <w:noProof/>
+        </w:rPr>
+      </w:r>
+      <w:r>
+        <w:rPr>
+          <w:noProof/>
+        </w:rPr>
+        <w:fldChar w:fldCharType="separate"/>
+      </w:r>
+      <w:r>
+        <w:rPr>
+          <w:noProof/>
+        </w:rPr>
+        <w:t>20</w:t>
+      </w:r>
+      <w:r>
+        <w:rPr>
+          <w:noProof/>
+        </w:rPr>
+        <w:fldChar w:fldCharType="end"/>
+      </w:r>
+    </w:p>
+    <w:p>
+      <w:pPr>
+        <w:pStyle w:val="Spisilustracji"/>
+        <w:tabs>
+          <w:tab w:val="right" w:pos="9911"/>
+        </w:tabs>
+        <w:jc w:val="both"/>
+        <w:rPr>
+          <w:rFonts w:asciiTheme="minorHAnsi" w:eastAsiaTheme="minorEastAsia" w:hAnsiTheme="minorHAnsi" w:cstheme="minorBidi"/>
+          <w:noProof/>
+          <w:sz w:val="22"/>
+          <w:szCs w:val="22"/>
+        </w:rPr>
+      </w:pPr>
+      <w:r>
+        <w:rPr>
+          <w:noProof/>
+        </w:rPr>
+        <w:t>Rys. 22 Posortowana lista autorów</w:t>
+      </w:r>
+      <w:r>
+        <w:rPr>
+          <w:noProof/>
+        </w:rPr>
+        <w:t xml:space="preserve"> </w:t>
+      </w:r>
+      <w:r>
+        <w:rPr>
+          <w:noProof/>
+        </w:rPr>
+        <w:fldChar w:fldCharType="begin"/>
+      </w:r>
+      <w:r>
+        <w:rPr>
+          <w:noProof/>
+        </w:rPr>
+        <w:instrText xml:space="preserve"> PAGEREF _Toc33131837 \h </w:instrText>
+      </w:r>
+      <w:r>
+        <w:rPr>
+          <w:noProof/>
+        </w:rPr>
+      </w:r>
+      <w:r>
+        <w:rPr>
+          <w:noProof/>
+        </w:rPr>
+        <w:fldChar w:fldCharType="separate"/>
+      </w:r>
+      <w:r>
+        <w:rPr>
+          <w:noProof/>
+        </w:rPr>
+        <w:t>21</w:t>
+      </w:r>
+      <w:r>
+        <w:rPr>
+          <w:noProof/>
+        </w:rPr>
+        <w:fldChar w:fldCharType="end"/>
+      </w:r>
+    </w:p>
+    <w:p>
+      <w:pPr>
+        <w:pStyle w:val="Spisilustracji"/>
+        <w:tabs>
+          <w:tab w:val="right" w:pos="9911"/>
+        </w:tabs>
+        <w:jc w:val="both"/>
+        <w:rPr>
+          <w:rFonts w:asciiTheme="minorHAnsi" w:eastAsiaTheme="minorEastAsia" w:hAnsiTheme="minorHAnsi" w:cstheme="minorBidi"/>
+          <w:noProof/>
+          <w:sz w:val="22"/>
+          <w:szCs w:val="22"/>
+        </w:rPr>
+      </w:pPr>
+      <w:r>
+        <w:rPr>
+          <w:noProof/>
+        </w:rPr>
+        <w:t>Rys. 23 Filtrowanie danych</w:t>
+      </w:r>
+      <w:r>
+        <w:rPr>
+          <w:noProof/>
+        </w:rPr>
+        <w:t xml:space="preserve"> </w:t>
+      </w:r>
+      <w:r>
+        <w:rPr>
+          <w:noProof/>
+        </w:rPr>
+        <w:fldChar w:fldCharType="begin"/>
+      </w:r>
+      <w:r>
+        <w:rPr>
+          <w:noProof/>
+        </w:rPr>
+        <w:instrText xml:space="preserve"> PAGEREF _Toc33131838 \h </w:instrText>
+      </w:r>
+      <w:r>
+        <w:rPr>
+          <w:noProof/>
+        </w:rPr>
+      </w:r>
+      <w:r>
+        <w:rPr>
+          <w:noProof/>
+        </w:rPr>
+        <w:fldChar w:fldCharType="separate"/>
+      </w:r>
+      <w:r>
+        <w:rPr>
+          <w:noProof/>
+        </w:rPr>
+        <w:t>21</w:t>
+      </w:r>
+      <w:r>
+        <w:rPr>
+          <w:noProof/>
+        </w:rPr>
+        <w:fldChar w:fldCharType="end"/>
+      </w:r>
+    </w:p>
+    <w:p>
+      <w:pPr>
+        <w:pStyle w:val="Spisilustracji"/>
+        <w:tabs>
+          <w:tab w:val="right" w:pos="9911"/>
+        </w:tabs>
+        <w:jc w:val="both"/>
+        <w:rPr>
+          <w:rFonts w:asciiTheme="minorHAnsi" w:eastAsiaTheme="minorEastAsia" w:hAnsiTheme="minorHAnsi" w:cstheme="minorBidi"/>
+          <w:noProof/>
+          <w:sz w:val="22"/>
+          <w:szCs w:val="22"/>
+        </w:rPr>
+      </w:pPr>
+      <w:r>
+        <w:rPr>
+          <w:noProof/>
+        </w:rPr>
+        <w:t>Rys. 24 Widok szczegółów wybranego autora</w:t>
+      </w:r>
+      <w:r>
+        <w:rPr>
+          <w:noProof/>
+        </w:rPr>
+        <w:t xml:space="preserve"> </w:t>
+      </w:r>
+      <w:r>
+        <w:rPr>
+          <w:noProof/>
+        </w:rPr>
+        <w:fldChar w:fldCharType="begin"/>
+      </w:r>
+      <w:r>
+        <w:rPr>
+          <w:noProof/>
+        </w:rPr>
+        <w:instrText xml:space="preserve"> PAGEREF _Toc33131839 \h </w:instrText>
+      </w:r>
+      <w:r>
+        <w:rPr>
+          <w:noProof/>
+        </w:rPr>
+      </w:r>
+      <w:r>
+        <w:rPr>
+          <w:noProof/>
+        </w:rPr>
+        <w:fldChar w:fldCharType="separate"/>
+      </w:r>
+      <w:r>
+        <w:rPr>
+          <w:noProof/>
+        </w:rPr>
+        <w:t>21</w:t>
+      </w:r>
+      <w:r>
+        <w:rPr>
+          <w:noProof/>
+        </w:rPr>
+        <w:fldChar w:fldCharType="end"/>
+      </w:r>
+    </w:p>
+    <w:p>
+      <w:pPr>
+        <w:pStyle w:val="Spisilustracji"/>
+        <w:tabs>
+          <w:tab w:val="right" w:pos="9911"/>
+        </w:tabs>
+        <w:jc w:val="both"/>
+        <w:rPr>
+          <w:rFonts w:asciiTheme="minorHAnsi" w:eastAsiaTheme="minorEastAsia" w:hAnsiTheme="minorHAnsi" w:cstheme="minorBidi"/>
+          <w:noProof/>
+          <w:sz w:val="22"/>
+          <w:szCs w:val="22"/>
+        </w:rPr>
+      </w:pPr>
+      <w:r>
+        <w:rPr>
+          <w:noProof/>
+        </w:rPr>
+        <w:t>Rys. 25 Szczegóły wybranej książki</w:t>
+      </w:r>
+      <w:r>
+        <w:rPr>
+          <w:noProof/>
+        </w:rPr>
+        <w:t xml:space="preserve"> </w:t>
+      </w:r>
+      <w:r>
+        <w:rPr>
+          <w:noProof/>
+        </w:rPr>
+        <w:fldChar w:fldCharType="begin"/>
+      </w:r>
+      <w:r>
+        <w:rPr>
+          <w:noProof/>
+        </w:rPr>
+        <w:instrText xml:space="preserve"> PAGEREF _Toc33131840 \h </w:instrText>
+      </w:r>
+      <w:r>
+        <w:rPr>
+          <w:noProof/>
+        </w:rPr>
+      </w:r>
+      <w:r>
+        <w:rPr>
+          <w:noProof/>
+        </w:rPr>
+        <w:fldChar w:fldCharType="separate"/>
+      </w:r>
+      <w:r>
+        <w:rPr>
+          <w:noProof/>
+        </w:rPr>
+        <w:t>22</w:t>
+      </w:r>
+      <w:r>
+        <w:rPr>
+          <w:noProof/>
+        </w:rPr>
+        <w:fldChar w:fldCharType="end"/>
+      </w:r>
+    </w:p>
+    <w:p>
+      <w:pPr>
+        <w:pStyle w:val="Spisilustracji"/>
+        <w:tabs>
+          <w:tab w:val="right" w:pos="9911"/>
+        </w:tabs>
+        <w:jc w:val="both"/>
+        <w:rPr>
+          <w:rFonts w:asciiTheme="minorHAnsi" w:eastAsiaTheme="minorEastAsia" w:hAnsiTheme="minorHAnsi" w:cstheme="minorBidi"/>
+          <w:noProof/>
+          <w:sz w:val="22"/>
+          <w:szCs w:val="22"/>
+        </w:rPr>
+      </w:pPr>
+      <w:r>
+        <w:rPr>
+          <w:noProof/>
+        </w:rPr>
+        <w:t>Rys. 26 Widok menu aplikacji w niskiej rozdzielczości</w:t>
+      </w:r>
+      <w:r>
+        <w:rPr>
+          <w:noProof/>
+        </w:rPr>
+        <w:t xml:space="preserve"> </w:t>
+      </w:r>
+      <w:r>
+        <w:rPr>
+          <w:noProof/>
+        </w:rPr>
+        <w:fldChar w:fldCharType="begin"/>
+      </w:r>
+      <w:r>
+        <w:rPr>
+          <w:noProof/>
+        </w:rPr>
+        <w:instrText xml:space="preserve"> PAGEREF _Toc33131841 \h </w:instrText>
+      </w:r>
+      <w:r>
+        <w:rPr>
+          <w:noProof/>
+        </w:rPr>
+      </w:r>
+      <w:r>
+        <w:rPr>
+          <w:noProof/>
+        </w:rPr>
+        <w:fldChar w:fldCharType="separate"/>
+      </w:r>
+      <w:r>
+        <w:rPr>
+          <w:noProof/>
+        </w:rPr>
+        <w:t>22</w:t>
+      </w:r>
+      <w:r>
+        <w:rPr>
+          <w:noProof/>
+        </w:rPr>
+        <w:fldChar w:fldCharType="end"/>
+      </w:r>
+    </w:p>
+    <w:p>
+      <w:pPr>
+        <w:pStyle w:val="Spisilustracji"/>
+        <w:tabs>
+          <w:tab w:val="right" w:pos="9911"/>
+        </w:tabs>
+        <w:jc w:val="both"/>
+        <w:rPr>
+          <w:rFonts w:asciiTheme="minorHAnsi" w:eastAsiaTheme="minorEastAsia" w:hAnsiTheme="minorHAnsi" w:cstheme="minorBidi"/>
+          <w:noProof/>
+          <w:sz w:val="22"/>
+          <w:szCs w:val="22"/>
+        </w:rPr>
+      </w:pPr>
+      <w:r>
+        <w:rPr>
+          <w:noProof/>
+        </w:rPr>
+        <w:t>Rys. 27 Logowanie do systemu - wersja mobilna</w:t>
+      </w:r>
+      <w:r>
+        <w:rPr>
+          <w:noProof/>
+        </w:rPr>
+        <w:t xml:space="preserve"> </w:t>
+      </w:r>
+      <w:r>
+        <w:rPr>
+          <w:noProof/>
+        </w:rPr>
+        <w:fldChar w:fldCharType="begin"/>
+      </w:r>
+      <w:r>
+        <w:rPr>
+          <w:noProof/>
+        </w:rPr>
+        <w:instrText xml:space="preserve"> PAGEREF _Toc33131842 \h </w:instrText>
+      </w:r>
+      <w:r>
+        <w:rPr>
+          <w:noProof/>
+        </w:rPr>
+      </w:r>
+      <w:r>
+        <w:rPr>
+          <w:noProof/>
+        </w:rPr>
+        <w:fldChar w:fldCharType="separate"/>
+      </w:r>
+      <w:r>
+        <w:rPr>
+          <w:noProof/>
+        </w:rPr>
+        <w:t>23</w:t>
+      </w:r>
+      <w:r>
+        <w:rPr>
+          <w:noProof/>
+        </w:rPr>
+        <w:fldChar w:fldCharType="end"/>
+      </w:r>
+    </w:p>
+    <w:p>
+      <w:pPr>
+        <w:pStyle w:val="Spisilustracji"/>
+        <w:tabs>
+          <w:tab w:val="right" w:pos="9911"/>
+        </w:tabs>
+        <w:jc w:val="both"/>
+        <w:rPr>
+          <w:rFonts w:asciiTheme="minorHAnsi" w:eastAsiaTheme="minorEastAsia" w:hAnsiTheme="minorHAnsi" w:cstheme="minorBidi"/>
+          <w:noProof/>
+          <w:sz w:val="22"/>
+          <w:szCs w:val="22"/>
+        </w:rPr>
+      </w:pPr>
+      <w:r>
+        <w:rPr>
+          <w:noProof/>
+        </w:rPr>
+        <w:t>Rys. 28 Lista autorów - wersja mobilna</w:t>
+      </w:r>
+      <w:r>
+        <w:rPr>
+          <w:noProof/>
+        </w:rPr>
+        <w:t xml:space="preserve"> </w:t>
+      </w:r>
+      <w:r>
+        <w:rPr>
+          <w:noProof/>
+        </w:rPr>
+        <w:fldChar w:fldCharType="begin"/>
+      </w:r>
+      <w:r>
+        <w:rPr>
+          <w:noProof/>
+        </w:rPr>
+        <w:instrText xml:space="preserve"> PAGEREF _Toc33131843 \h </w:instrText>
+      </w:r>
+      <w:r>
+        <w:rPr>
+          <w:noProof/>
+        </w:rPr>
+      </w:r>
+      <w:r>
+        <w:rPr>
+          <w:noProof/>
+        </w:rPr>
+        <w:fldChar w:fldCharType="separate"/>
+      </w:r>
+      <w:r>
+        <w:rPr>
+          <w:noProof/>
+        </w:rPr>
+        <w:t>23</w:t>
+      </w:r>
+      <w:r>
+        <w:rPr>
+          <w:noProof/>
+        </w:rPr>
+        <w:fldChar w:fldCharType="end"/>
+      </w:r>
+    </w:p>
+    <w:p>
+      <w:pPr>
+        <w:pStyle w:val="Spisilustracji"/>
+        <w:tabs>
+          <w:tab w:val="right" w:pos="9911"/>
+        </w:tabs>
+        <w:jc w:val="both"/>
+        <w:rPr>
+          <w:rFonts w:asciiTheme="minorHAnsi" w:eastAsiaTheme="minorEastAsia" w:hAnsiTheme="minorHAnsi" w:cstheme="minorBidi"/>
+          <w:noProof/>
+          <w:sz w:val="22"/>
+          <w:szCs w:val="22"/>
+        </w:rPr>
+      </w:pPr>
+      <w:r>
+        <w:rPr>
+          <w:noProof/>
+        </w:rPr>
+        <w:t>Rys. 29 Widok szczegółów dla wersji mobilnej</w:t>
+      </w:r>
+      <w:r>
+        <w:rPr>
+          <w:noProof/>
+        </w:rPr>
+        <w:t xml:space="preserve"> </w:t>
+      </w:r>
+      <w:r>
+        <w:rPr>
+          <w:noProof/>
+        </w:rPr>
+        <w:fldChar w:fldCharType="begin"/>
+      </w:r>
+      <w:r>
+        <w:rPr>
+          <w:noProof/>
+        </w:rPr>
+        <w:instrText xml:space="preserve"> PAGEREF _Toc33131844 \h </w:instrText>
+      </w:r>
+      <w:r>
+        <w:rPr>
+          <w:noProof/>
+        </w:rPr>
+      </w:r>
+      <w:r>
+        <w:rPr>
+          <w:noProof/>
+        </w:rPr>
+        <w:fldChar w:fldCharType="separate"/>
+      </w:r>
+      <w:r>
+        <w:rPr>
+          <w:noProof/>
+        </w:rPr>
+        <w:t>24</w:t>
+      </w:r>
+      <w:r>
+        <w:rPr>
+          <w:noProof/>
+        </w:rPr>
+        <w:fldChar w:fldCharType="end"/>
+      </w:r>
+    </w:p>
+    <w:p>
+      <w:pPr>
+        <w:pStyle w:val="Spisilustracji"/>
+        <w:tabs>
+          <w:tab w:val="right" w:pos="9911"/>
+        </w:tabs>
+        <w:jc w:val="both"/>
+        <w:rPr>
+          <w:rFonts w:asciiTheme="minorHAnsi" w:eastAsiaTheme="minorEastAsia" w:hAnsiTheme="minorHAnsi" w:cstheme="minorBidi"/>
+          <w:noProof/>
+          <w:sz w:val="22"/>
+          <w:szCs w:val="22"/>
+        </w:rPr>
+      </w:pPr>
+      <w:r>
+        <w:rPr>
+          <w:noProof/>
+        </w:rPr>
+        <w:t>Rys. 30 Szczegóły książek - wersja mobilna</w:t>
+      </w:r>
+      <w:r>
+        <w:rPr>
+          <w:noProof/>
+        </w:rPr>
+        <w:t xml:space="preserve"> </w:t>
+      </w:r>
+      <w:r>
+        <w:rPr>
+          <w:noProof/>
+        </w:rPr>
+        <w:fldChar w:fldCharType="begin"/>
+      </w:r>
+      <w:r>
+        <w:rPr>
+          <w:noProof/>
+        </w:rPr>
+        <w:instrText xml:space="preserve"> PAGEREF _Toc33131845 \h </w:instrText>
+      </w:r>
+      <w:r>
+        <w:rPr>
+          <w:noProof/>
+        </w:rPr>
+      </w:r>
+      <w:r>
+        <w:rPr>
+          <w:noProof/>
+        </w:rPr>
+        <w:fldChar w:fldCharType="separate"/>
+      </w:r>
+      <w:r>
+        <w:rPr>
+          <w:noProof/>
+        </w:rPr>
+        <w:t>24</w:t>
+      </w:r>
+      <w:r>
+        <w:rPr>
+          <w:noProof/>
+        </w:rPr>
+        <w:fldChar w:fldCharType="end"/>
+      </w:r>
+    </w:p>
+    <w:p>
+      <w:pPr>
+        <w:pStyle w:val="Spisilustracji"/>
+        <w:tabs>
+          <w:tab w:val="right" w:pos="9911"/>
+        </w:tabs>
+        <w:jc w:val="both"/>
+        <w:rPr>
+          <w:rFonts w:asciiTheme="minorHAnsi" w:eastAsiaTheme="minorEastAsia" w:hAnsiTheme="minorHAnsi" w:cstheme="minorBidi"/>
+          <w:noProof/>
+          <w:sz w:val="22"/>
+          <w:szCs w:val="22"/>
+        </w:rPr>
+      </w:pPr>
+      <w:r>
+        <w:rPr>
+          <w:noProof/>
+        </w:rPr>
+        <w:t>Rys. 31 Szczegóły książki - wersja mobilna</w:t>
+      </w:r>
+      <w:r>
+        <w:rPr>
+          <w:noProof/>
+        </w:rPr>
+        <w:t xml:space="preserve"> </w:t>
+      </w:r>
+      <w:r>
+        <w:rPr>
+          <w:noProof/>
+        </w:rPr>
+        <w:fldChar w:fldCharType="begin"/>
+      </w:r>
+      <w:r>
+        <w:rPr>
+          <w:noProof/>
+        </w:rPr>
+        <w:instrText xml:space="preserve"> PAGEREF _Toc33131846 \h </w:instrText>
+      </w:r>
+      <w:r>
+        <w:rPr>
+          <w:noProof/>
+        </w:rPr>
+      </w:r>
+      <w:r>
+        <w:rPr>
+          <w:noProof/>
+        </w:rPr>
+        <w:fldChar w:fldCharType="separate"/>
+      </w:r>
+      <w:r>
+        <w:rPr>
+          <w:noProof/>
+        </w:rPr>
+        <w:t>25</w:t>
+      </w:r>
+      <w:r>
+        <w:rPr>
+          <w:noProof/>
+        </w:rPr>
+        <w:fldChar w:fldCharType="end"/>
+      </w:r>
+    </w:p>
+    <w:p>
+      <w:pPr>
+        <w:jc w:val="both"/>
+      </w:pPr>
+      <w:r>
+        <w:fldChar w:fldCharType="end"/>
+      </w:r>
+    </w:p>
+    <w:p>
+      <w:r>
+        <w:br w:type="page"/>
+      </w:r>
+    </w:p>
+    <w:p>
+      <w:pPr>
+        <w:pStyle w:val="Nagwek1"/>
+        <w:jc w:val="both"/>
         <w:rPr>
           <w:rFonts w:ascii="Times New Roman" w:hAnsi="Times New Roman" w:cs="Times New Roman"/>
           <w:b/>
@@ -5219,1959 +9961,9 @@
           <w:sz w:val="24"/>
           <w:szCs w:val="24"/>
         </w:rPr>
-        <w:t>RACJI</w:t>
-      </w:r>
-      <w:bookmarkEnd w:id="15"/>
-    </w:p>
-    <w:p/>
-    <w:p>
-      <w:pPr>
-        <w:pStyle w:val="Spisilustracji"/>
-        <w:tabs>
-          <w:tab w:val="right" w:pos="9911"/>
-        </w:tabs>
-        <w:jc w:val="both"/>
-        <w:rPr>
-          <w:rFonts w:asciiTheme="minorHAnsi" w:eastAsiaTheme="minorEastAsia" w:hAnsiTheme="minorHAnsi" w:cstheme="minorBidi"/>
-          <w:noProof/>
-          <w:sz w:val="22"/>
-          <w:szCs w:val="22"/>
-        </w:rPr>
-      </w:pPr>
-      <w:r>
-        <w:fldChar w:fldCharType="begin"/>
-      </w:r>
-      <w:r>
-        <w:instrText xml:space="preserve"> TOC \p " " \c "Rys." </w:instrText>
-      </w:r>
-      <w:r>
-        <w:fldChar w:fldCharType="separate"/>
-      </w:r>
-      <w:r>
-        <w:rPr>
-          <w:noProof/>
-        </w:rPr>
-        <w:t>Rys. 1 Przykładowa relacja pomiędzy tabelami</w:t>
-      </w:r>
-      <w:r>
-        <w:rPr>
-          <w:noProof/>
-        </w:rPr>
-        <w:t xml:space="preserve"> </w:t>
-      </w:r>
-      <w:r>
-        <w:rPr>
-          <w:noProof/>
-        </w:rPr>
-        <w:fldChar w:fldCharType="begin"/>
-      </w:r>
-      <w:r>
-        <w:rPr>
-          <w:noProof/>
-        </w:rPr>
-        <w:instrText xml:space="preserve"> PAGEREF _Toc1667890 \h </w:instrText>
-      </w:r>
-      <w:r>
-        <w:rPr>
-          <w:noProof/>
-        </w:rPr>
-      </w:r>
-      <w:r>
-        <w:rPr>
-          <w:noProof/>
-        </w:rPr>
-        <w:fldChar w:fldCharType="separate"/>
-      </w:r>
-      <w:r>
-        <w:rPr>
-          <w:noProof/>
-        </w:rPr>
-        <w:t>5</w:t>
-      </w:r>
-      <w:r>
-        <w:rPr>
-          <w:noProof/>
-        </w:rPr>
-        <w:fldChar w:fldCharType="end"/>
-      </w:r>
-    </w:p>
-    <w:p>
-      <w:pPr>
-        <w:pStyle w:val="Spisilustracji"/>
-        <w:tabs>
-          <w:tab w:val="right" w:pos="9911"/>
-        </w:tabs>
-        <w:jc w:val="both"/>
-        <w:rPr>
-          <w:rFonts w:asciiTheme="minorHAnsi" w:eastAsiaTheme="minorEastAsia" w:hAnsiTheme="minorHAnsi" w:cstheme="minorBidi"/>
-          <w:noProof/>
-          <w:sz w:val="22"/>
-          <w:szCs w:val="22"/>
-        </w:rPr>
-      </w:pPr>
-      <w:r>
-        <w:rPr>
-          <w:noProof/>
-        </w:rPr>
-        <w:t>Rys. 2 Tabela Produkty</w:t>
-      </w:r>
-      <w:r>
-        <w:rPr>
-          <w:noProof/>
-        </w:rPr>
-        <w:t xml:space="preserve"> </w:t>
-      </w:r>
-      <w:r>
-        <w:rPr>
-          <w:noProof/>
-        </w:rPr>
-        <w:fldChar w:fldCharType="begin"/>
-      </w:r>
-      <w:r>
-        <w:rPr>
-          <w:noProof/>
-        </w:rPr>
-        <w:instrText xml:space="preserve"> PAGEREF _Toc1667891 \h </w:instrText>
-      </w:r>
-      <w:r>
-        <w:rPr>
-          <w:noProof/>
-        </w:rPr>
-      </w:r>
-      <w:r>
-        <w:rPr>
-          <w:noProof/>
-        </w:rPr>
-        <w:fldChar w:fldCharType="separate"/>
-      </w:r>
-      <w:r>
-        <w:rPr>
-          <w:noProof/>
-        </w:rPr>
-        <w:t>12</w:t>
-      </w:r>
-      <w:r>
-        <w:rPr>
-          <w:noProof/>
-        </w:rPr>
-        <w:fldChar w:fldCharType="end"/>
-      </w:r>
-    </w:p>
-    <w:p>
-      <w:pPr>
-        <w:pStyle w:val="Spisilustracji"/>
-        <w:tabs>
-          <w:tab w:val="right" w:pos="9911"/>
-        </w:tabs>
-        <w:jc w:val="both"/>
-        <w:rPr>
-          <w:rFonts w:asciiTheme="minorHAnsi" w:eastAsiaTheme="minorEastAsia" w:hAnsiTheme="minorHAnsi" w:cstheme="minorBidi"/>
-          <w:noProof/>
-          <w:sz w:val="22"/>
-          <w:szCs w:val="22"/>
-        </w:rPr>
-      </w:pPr>
-      <w:r>
-        <w:rPr>
-          <w:noProof/>
-        </w:rPr>
-        <w:t>Rys. 3 Tabela Kolory</w:t>
-      </w:r>
-      <w:r>
-        <w:rPr>
-          <w:noProof/>
-        </w:rPr>
-        <w:t xml:space="preserve"> </w:t>
-      </w:r>
-      <w:r>
-        <w:rPr>
-          <w:noProof/>
-        </w:rPr>
-        <w:fldChar w:fldCharType="begin"/>
-      </w:r>
-      <w:r>
-        <w:rPr>
-          <w:noProof/>
-        </w:rPr>
-        <w:instrText xml:space="preserve"> PAGEREF _Toc1667892 \h </w:instrText>
-      </w:r>
-      <w:r>
-        <w:rPr>
-          <w:noProof/>
-        </w:rPr>
-      </w:r>
-      <w:r>
-        <w:rPr>
-          <w:noProof/>
-        </w:rPr>
-        <w:fldChar w:fldCharType="separate"/>
-      </w:r>
-      <w:r>
-        <w:rPr>
-          <w:noProof/>
-        </w:rPr>
-        <w:t>13</w:t>
-      </w:r>
-      <w:r>
-        <w:rPr>
-          <w:noProof/>
-        </w:rPr>
-        <w:fldChar w:fldCharType="end"/>
-      </w:r>
-    </w:p>
-    <w:p>
-      <w:pPr>
-        <w:pStyle w:val="Spisilustracji"/>
-        <w:tabs>
-          <w:tab w:val="right" w:pos="9911"/>
-        </w:tabs>
-        <w:jc w:val="both"/>
-        <w:rPr>
-          <w:rFonts w:asciiTheme="minorHAnsi" w:eastAsiaTheme="minorEastAsia" w:hAnsiTheme="minorHAnsi" w:cstheme="minorBidi"/>
-          <w:noProof/>
-          <w:sz w:val="22"/>
-          <w:szCs w:val="22"/>
-        </w:rPr>
-      </w:pPr>
-      <w:r>
-        <w:rPr>
-          <w:noProof/>
-        </w:rPr>
-        <w:t>Rys. 4 Tabela Producenci</w:t>
-      </w:r>
-      <w:r>
-        <w:rPr>
-          <w:noProof/>
-        </w:rPr>
-        <w:t xml:space="preserve"> </w:t>
-      </w:r>
-      <w:r>
-        <w:rPr>
-          <w:noProof/>
-        </w:rPr>
-        <w:fldChar w:fldCharType="begin"/>
-      </w:r>
-      <w:r>
-        <w:rPr>
-          <w:noProof/>
-        </w:rPr>
-        <w:instrText xml:space="preserve"> PAGEREF _Toc1667893 \h </w:instrText>
-      </w:r>
-      <w:r>
-        <w:rPr>
-          <w:noProof/>
-        </w:rPr>
-      </w:r>
-      <w:r>
-        <w:rPr>
-          <w:noProof/>
-        </w:rPr>
-        <w:fldChar w:fldCharType="separate"/>
-      </w:r>
-      <w:r>
-        <w:rPr>
-          <w:noProof/>
-        </w:rPr>
-        <w:t>13</w:t>
-      </w:r>
-      <w:r>
-        <w:rPr>
-          <w:noProof/>
-        </w:rPr>
-        <w:fldChar w:fldCharType="end"/>
-      </w:r>
-    </w:p>
-    <w:p>
-      <w:pPr>
-        <w:pStyle w:val="Spisilustracji"/>
-        <w:tabs>
-          <w:tab w:val="right" w:pos="9911"/>
-        </w:tabs>
-        <w:jc w:val="both"/>
-        <w:rPr>
-          <w:rFonts w:asciiTheme="minorHAnsi" w:eastAsiaTheme="minorEastAsia" w:hAnsiTheme="minorHAnsi" w:cstheme="minorBidi"/>
-          <w:noProof/>
-          <w:sz w:val="22"/>
-          <w:szCs w:val="22"/>
-        </w:rPr>
-      </w:pPr>
-      <w:r>
-        <w:rPr>
-          <w:noProof/>
-        </w:rPr>
-        <w:t>Rys. 5 Tabela Biura_sprzedazy</w:t>
-      </w:r>
-      <w:r>
-        <w:rPr>
-          <w:noProof/>
-        </w:rPr>
-        <w:t xml:space="preserve"> </w:t>
-      </w:r>
-      <w:r>
-        <w:rPr>
-          <w:noProof/>
-        </w:rPr>
-        <w:fldChar w:fldCharType="begin"/>
-      </w:r>
-      <w:r>
-        <w:rPr>
-          <w:noProof/>
-        </w:rPr>
-        <w:instrText xml:space="preserve"> PAGEREF _Toc1667894 \h </w:instrText>
-      </w:r>
-      <w:r>
-        <w:rPr>
-          <w:noProof/>
-        </w:rPr>
-      </w:r>
-      <w:r>
-        <w:rPr>
-          <w:noProof/>
-        </w:rPr>
-        <w:fldChar w:fldCharType="separate"/>
-      </w:r>
-      <w:r>
-        <w:rPr>
-          <w:noProof/>
-        </w:rPr>
-        <w:t>14</w:t>
-      </w:r>
-      <w:r>
-        <w:rPr>
-          <w:noProof/>
-        </w:rPr>
-        <w:fldChar w:fldCharType="end"/>
-      </w:r>
-    </w:p>
-    <w:p>
-      <w:pPr>
-        <w:pStyle w:val="Spisilustracji"/>
-        <w:tabs>
-          <w:tab w:val="right" w:pos="9911"/>
-        </w:tabs>
-        <w:jc w:val="both"/>
-        <w:rPr>
-          <w:rFonts w:asciiTheme="minorHAnsi" w:eastAsiaTheme="minorEastAsia" w:hAnsiTheme="minorHAnsi" w:cstheme="minorBidi"/>
-          <w:noProof/>
-          <w:sz w:val="22"/>
-          <w:szCs w:val="22"/>
-        </w:rPr>
-      </w:pPr>
-      <w:r>
-        <w:rPr>
-          <w:noProof/>
-        </w:rPr>
-        <w:t>Rys. 6 Widok projektu tabeli Klienci</w:t>
-      </w:r>
-      <w:r>
-        <w:rPr>
-          <w:noProof/>
-        </w:rPr>
-        <w:t xml:space="preserve"> </w:t>
-      </w:r>
-      <w:r>
-        <w:rPr>
-          <w:noProof/>
-        </w:rPr>
-        <w:fldChar w:fldCharType="begin"/>
-      </w:r>
-      <w:r>
-        <w:rPr>
-          <w:noProof/>
-        </w:rPr>
-        <w:instrText xml:space="preserve"> PAGEREF _Toc1667895 \h </w:instrText>
-      </w:r>
-      <w:r>
-        <w:rPr>
-          <w:noProof/>
-        </w:rPr>
-      </w:r>
-      <w:r>
-        <w:rPr>
-          <w:noProof/>
-        </w:rPr>
-        <w:fldChar w:fldCharType="separate"/>
-      </w:r>
-      <w:r>
-        <w:rPr>
-          <w:noProof/>
-        </w:rPr>
-        <w:t>14</w:t>
-      </w:r>
-      <w:r>
-        <w:rPr>
-          <w:noProof/>
-        </w:rPr>
-        <w:fldChar w:fldCharType="end"/>
-      </w:r>
-    </w:p>
-    <w:p>
-      <w:pPr>
-        <w:pStyle w:val="Spisilustracji"/>
-        <w:tabs>
-          <w:tab w:val="right" w:pos="9911"/>
-        </w:tabs>
-        <w:jc w:val="both"/>
-        <w:rPr>
-          <w:rFonts w:asciiTheme="minorHAnsi" w:eastAsiaTheme="minorEastAsia" w:hAnsiTheme="minorHAnsi" w:cstheme="minorBidi"/>
-          <w:noProof/>
-          <w:sz w:val="22"/>
-          <w:szCs w:val="22"/>
-        </w:rPr>
-      </w:pPr>
-      <w:r>
-        <w:rPr>
-          <w:noProof/>
-        </w:rPr>
-        <w:t>Rys. 7 Tabela Stawka_VAT</w:t>
-      </w:r>
-      <w:r>
-        <w:rPr>
-          <w:noProof/>
-        </w:rPr>
-        <w:t xml:space="preserve"> </w:t>
-      </w:r>
-      <w:r>
-        <w:rPr>
-          <w:noProof/>
-        </w:rPr>
-        <w:fldChar w:fldCharType="begin"/>
-      </w:r>
-      <w:r>
-        <w:rPr>
-          <w:noProof/>
-        </w:rPr>
-        <w:instrText xml:space="preserve"> PAGEREF _Toc1667896 \h </w:instrText>
-      </w:r>
-      <w:r>
-        <w:rPr>
-          <w:noProof/>
-        </w:rPr>
-      </w:r>
-      <w:r>
-        <w:rPr>
-          <w:noProof/>
-        </w:rPr>
-        <w:fldChar w:fldCharType="separate"/>
-      </w:r>
-      <w:r>
-        <w:rPr>
-          <w:noProof/>
-        </w:rPr>
-        <w:t>15</w:t>
-      </w:r>
-      <w:r>
-        <w:rPr>
-          <w:noProof/>
-        </w:rPr>
-        <w:fldChar w:fldCharType="end"/>
-      </w:r>
-    </w:p>
-    <w:p>
-      <w:pPr>
-        <w:pStyle w:val="Spisilustracji"/>
-        <w:tabs>
-          <w:tab w:val="right" w:pos="9911"/>
-        </w:tabs>
-        <w:jc w:val="both"/>
-        <w:rPr>
-          <w:rFonts w:asciiTheme="minorHAnsi" w:eastAsiaTheme="minorEastAsia" w:hAnsiTheme="minorHAnsi" w:cstheme="minorBidi"/>
-          <w:noProof/>
-          <w:sz w:val="22"/>
-          <w:szCs w:val="22"/>
-        </w:rPr>
-      </w:pPr>
-      <w:r>
-        <w:rPr>
-          <w:noProof/>
-        </w:rPr>
-        <w:t>Rys. 8 Widok projektu tabeli Zamówienia</w:t>
-      </w:r>
-      <w:r>
-        <w:rPr>
-          <w:noProof/>
-        </w:rPr>
-        <w:t xml:space="preserve"> </w:t>
-      </w:r>
-      <w:r>
-        <w:rPr>
-          <w:noProof/>
-        </w:rPr>
-        <w:fldChar w:fldCharType="begin"/>
-      </w:r>
-      <w:r>
-        <w:rPr>
-          <w:noProof/>
-        </w:rPr>
-        <w:instrText xml:space="preserve"> PAGEREF _Toc1667897 \h </w:instrText>
-      </w:r>
-      <w:r>
-        <w:rPr>
-          <w:noProof/>
-        </w:rPr>
-      </w:r>
-      <w:r>
-        <w:rPr>
-          <w:noProof/>
-        </w:rPr>
-        <w:fldChar w:fldCharType="separate"/>
-      </w:r>
-      <w:r>
-        <w:rPr>
-          <w:noProof/>
-        </w:rPr>
-        <w:t>15</w:t>
-      </w:r>
-      <w:r>
-        <w:rPr>
-          <w:noProof/>
-        </w:rPr>
-        <w:fldChar w:fldCharType="end"/>
-      </w:r>
-    </w:p>
-    <w:p>
-      <w:pPr>
-        <w:pStyle w:val="Spisilustracji"/>
-        <w:tabs>
-          <w:tab w:val="right" w:pos="9911"/>
-        </w:tabs>
-        <w:jc w:val="both"/>
-        <w:rPr>
-          <w:rFonts w:asciiTheme="minorHAnsi" w:eastAsiaTheme="minorEastAsia" w:hAnsiTheme="minorHAnsi" w:cstheme="minorBidi"/>
-          <w:noProof/>
-          <w:sz w:val="22"/>
-          <w:szCs w:val="22"/>
-        </w:rPr>
-      </w:pPr>
-      <w:r>
-        <w:rPr>
-          <w:noProof/>
-        </w:rPr>
-        <w:t>Rys. 9 Widok projektu tabeli Zaliczki</w:t>
-      </w:r>
-      <w:r>
-        <w:rPr>
-          <w:noProof/>
-        </w:rPr>
-        <w:t xml:space="preserve"> </w:t>
-      </w:r>
-      <w:r>
-        <w:rPr>
-          <w:noProof/>
-        </w:rPr>
-        <w:fldChar w:fldCharType="begin"/>
-      </w:r>
-      <w:r>
-        <w:rPr>
-          <w:noProof/>
-        </w:rPr>
-        <w:instrText xml:space="preserve"> PAGEREF _Toc1667898 \h </w:instrText>
-      </w:r>
-      <w:r>
-        <w:rPr>
-          <w:noProof/>
-        </w:rPr>
-      </w:r>
-      <w:r>
-        <w:rPr>
-          <w:noProof/>
-        </w:rPr>
-        <w:fldChar w:fldCharType="separate"/>
-      </w:r>
-      <w:r>
-        <w:rPr>
-          <w:noProof/>
-        </w:rPr>
-        <w:t>16</w:t>
-      </w:r>
-      <w:r>
-        <w:rPr>
-          <w:noProof/>
-        </w:rPr>
-        <w:fldChar w:fldCharType="end"/>
-      </w:r>
-    </w:p>
-    <w:p>
-      <w:pPr>
-        <w:pStyle w:val="Spisilustracji"/>
-        <w:tabs>
-          <w:tab w:val="right" w:pos="9911"/>
-        </w:tabs>
-        <w:jc w:val="both"/>
-        <w:rPr>
-          <w:rFonts w:asciiTheme="minorHAnsi" w:eastAsiaTheme="minorEastAsia" w:hAnsiTheme="minorHAnsi" w:cstheme="minorBidi"/>
-          <w:noProof/>
-          <w:sz w:val="22"/>
-          <w:szCs w:val="22"/>
-        </w:rPr>
-      </w:pPr>
-      <w:r>
-        <w:rPr>
-          <w:noProof/>
-        </w:rPr>
-        <w:t>Rys. 10 Widok projektu tabeli Faktury</w:t>
-      </w:r>
-      <w:r>
-        <w:rPr>
-          <w:noProof/>
-        </w:rPr>
-        <w:t xml:space="preserve"> </w:t>
-      </w:r>
-      <w:r>
-        <w:rPr>
-          <w:noProof/>
-        </w:rPr>
-        <w:fldChar w:fldCharType="begin"/>
-      </w:r>
-      <w:r>
-        <w:rPr>
-          <w:noProof/>
-        </w:rPr>
-        <w:instrText xml:space="preserve"> PAGEREF _Toc1667899 \h </w:instrText>
-      </w:r>
-      <w:r>
-        <w:rPr>
-          <w:noProof/>
-        </w:rPr>
-      </w:r>
-      <w:r>
-        <w:rPr>
-          <w:noProof/>
-        </w:rPr>
-        <w:fldChar w:fldCharType="separate"/>
-      </w:r>
-      <w:r>
-        <w:rPr>
-          <w:noProof/>
-        </w:rPr>
-        <w:t>16</w:t>
-      </w:r>
-      <w:r>
-        <w:rPr>
-          <w:noProof/>
-        </w:rPr>
-        <w:fldChar w:fldCharType="end"/>
-      </w:r>
-    </w:p>
-    <w:p>
-      <w:pPr>
-        <w:pStyle w:val="Spisilustracji"/>
-        <w:tabs>
-          <w:tab w:val="right" w:pos="9911"/>
-        </w:tabs>
-        <w:jc w:val="both"/>
-        <w:rPr>
-          <w:rFonts w:asciiTheme="minorHAnsi" w:eastAsiaTheme="minorEastAsia" w:hAnsiTheme="minorHAnsi" w:cstheme="minorBidi"/>
-          <w:noProof/>
-          <w:sz w:val="22"/>
-          <w:szCs w:val="22"/>
-        </w:rPr>
-      </w:pPr>
-      <w:r>
-        <w:rPr>
-          <w:noProof/>
-        </w:rPr>
-        <w:t>Rys. 11 Relacje zachodzące pomiędzy tabelami</w:t>
-      </w:r>
-      <w:r>
-        <w:rPr>
-          <w:noProof/>
-        </w:rPr>
-        <w:t xml:space="preserve"> </w:t>
-      </w:r>
-      <w:r>
-        <w:rPr>
-          <w:noProof/>
-        </w:rPr>
-        <w:fldChar w:fldCharType="begin"/>
-      </w:r>
-      <w:r>
-        <w:rPr>
-          <w:noProof/>
-        </w:rPr>
-        <w:instrText xml:space="preserve"> PAGEREF _Toc1667900 \h </w:instrText>
-      </w:r>
-      <w:r>
-        <w:rPr>
-          <w:noProof/>
-        </w:rPr>
-      </w:r>
-      <w:r>
-        <w:rPr>
-          <w:noProof/>
-        </w:rPr>
-        <w:fldChar w:fldCharType="separate"/>
-      </w:r>
-      <w:r>
-        <w:rPr>
-          <w:noProof/>
-        </w:rPr>
-        <w:t>17</w:t>
-      </w:r>
-      <w:r>
-        <w:rPr>
-          <w:noProof/>
-        </w:rPr>
-        <w:fldChar w:fldCharType="end"/>
-      </w:r>
-    </w:p>
-    <w:p>
-      <w:pPr>
-        <w:pStyle w:val="Spisilustracji"/>
-        <w:tabs>
-          <w:tab w:val="right" w:pos="9911"/>
-        </w:tabs>
-        <w:jc w:val="both"/>
-        <w:rPr>
-          <w:rFonts w:asciiTheme="minorHAnsi" w:eastAsiaTheme="minorEastAsia" w:hAnsiTheme="minorHAnsi" w:cstheme="minorBidi"/>
-          <w:noProof/>
-          <w:sz w:val="22"/>
-          <w:szCs w:val="22"/>
-        </w:rPr>
-      </w:pPr>
-      <w:r>
-        <w:rPr>
-          <w:noProof/>
-        </w:rPr>
-        <w:t>Rys. 12 Projekt formularza Wprowadzanie_faktur</w:t>
-      </w:r>
-      <w:r>
-        <w:rPr>
-          <w:noProof/>
-        </w:rPr>
-        <w:t xml:space="preserve"> </w:t>
-      </w:r>
-      <w:r>
-        <w:rPr>
-          <w:noProof/>
-        </w:rPr>
-        <w:fldChar w:fldCharType="begin"/>
-      </w:r>
-      <w:r>
-        <w:rPr>
-          <w:noProof/>
-        </w:rPr>
-        <w:instrText xml:space="preserve"> PAGEREF _Toc1667901 \h </w:instrText>
-      </w:r>
-      <w:r>
-        <w:rPr>
-          <w:noProof/>
-        </w:rPr>
-      </w:r>
-      <w:r>
-        <w:rPr>
-          <w:noProof/>
-        </w:rPr>
-        <w:fldChar w:fldCharType="separate"/>
-      </w:r>
-      <w:r>
-        <w:rPr>
-          <w:noProof/>
-        </w:rPr>
-        <w:t>18</w:t>
-      </w:r>
-      <w:r>
-        <w:rPr>
-          <w:noProof/>
-        </w:rPr>
-        <w:fldChar w:fldCharType="end"/>
-      </w:r>
-    </w:p>
-    <w:p>
-      <w:pPr>
-        <w:pStyle w:val="Spisilustracji"/>
-        <w:tabs>
-          <w:tab w:val="right" w:pos="9911"/>
-        </w:tabs>
-        <w:jc w:val="both"/>
-        <w:rPr>
-          <w:rFonts w:asciiTheme="minorHAnsi" w:eastAsiaTheme="minorEastAsia" w:hAnsiTheme="minorHAnsi" w:cstheme="minorBidi"/>
-          <w:noProof/>
-          <w:sz w:val="22"/>
-          <w:szCs w:val="22"/>
-        </w:rPr>
-      </w:pPr>
-      <w:r>
-        <w:rPr>
-          <w:noProof/>
-        </w:rPr>
-        <w:t>Rys. 13 Projekt formularza Wprowadzanie_zamowien</w:t>
-      </w:r>
-      <w:r>
-        <w:rPr>
-          <w:noProof/>
-        </w:rPr>
-        <w:t xml:space="preserve"> </w:t>
-      </w:r>
-      <w:r>
-        <w:rPr>
-          <w:noProof/>
-        </w:rPr>
-        <w:fldChar w:fldCharType="begin"/>
-      </w:r>
-      <w:r>
-        <w:rPr>
-          <w:noProof/>
-        </w:rPr>
-        <w:instrText xml:space="preserve"> PAGEREF _Toc1667902 \h </w:instrText>
-      </w:r>
-      <w:r>
-        <w:rPr>
-          <w:noProof/>
-        </w:rPr>
-      </w:r>
-      <w:r>
-        <w:rPr>
-          <w:noProof/>
-        </w:rPr>
-        <w:fldChar w:fldCharType="separate"/>
-      </w:r>
-      <w:r>
-        <w:rPr>
-          <w:noProof/>
-        </w:rPr>
-        <w:t>18</w:t>
-      </w:r>
-      <w:r>
-        <w:rPr>
-          <w:noProof/>
-        </w:rPr>
-        <w:fldChar w:fldCharType="end"/>
-      </w:r>
-    </w:p>
-    <w:p>
-      <w:pPr>
-        <w:pStyle w:val="Spisilustracji"/>
-        <w:tabs>
-          <w:tab w:val="right" w:pos="9911"/>
-        </w:tabs>
-        <w:jc w:val="both"/>
-        <w:rPr>
-          <w:rFonts w:asciiTheme="minorHAnsi" w:eastAsiaTheme="minorEastAsia" w:hAnsiTheme="minorHAnsi" w:cstheme="minorBidi"/>
-          <w:noProof/>
-          <w:sz w:val="22"/>
-          <w:szCs w:val="22"/>
-        </w:rPr>
-      </w:pPr>
-      <w:r>
-        <w:rPr>
-          <w:noProof/>
-        </w:rPr>
-        <w:t>Rys. 14 Widok projektu kwerendy Zamówienia</w:t>
-      </w:r>
-      <w:r>
-        <w:rPr>
-          <w:noProof/>
-        </w:rPr>
-        <w:t xml:space="preserve"> </w:t>
-      </w:r>
-      <w:r>
-        <w:rPr>
-          <w:noProof/>
-        </w:rPr>
-        <w:fldChar w:fldCharType="begin"/>
-      </w:r>
-      <w:r>
-        <w:rPr>
-          <w:noProof/>
-        </w:rPr>
-        <w:instrText xml:space="preserve"> PAGEREF _Toc1667903 \h </w:instrText>
-      </w:r>
-      <w:r>
-        <w:rPr>
-          <w:noProof/>
-        </w:rPr>
-      </w:r>
-      <w:r>
-        <w:rPr>
-          <w:noProof/>
-        </w:rPr>
-        <w:fldChar w:fldCharType="separate"/>
-      </w:r>
-      <w:r>
-        <w:rPr>
-          <w:noProof/>
-        </w:rPr>
-        <w:t>19</w:t>
-      </w:r>
-      <w:r>
-        <w:rPr>
-          <w:noProof/>
-        </w:rPr>
-        <w:fldChar w:fldCharType="end"/>
-      </w:r>
-    </w:p>
-    <w:p>
-      <w:pPr>
-        <w:pStyle w:val="Spisilustracji"/>
-        <w:tabs>
-          <w:tab w:val="right" w:pos="9911"/>
-        </w:tabs>
-        <w:jc w:val="both"/>
-        <w:rPr>
-          <w:rFonts w:asciiTheme="minorHAnsi" w:eastAsiaTheme="minorEastAsia" w:hAnsiTheme="minorHAnsi" w:cstheme="minorBidi"/>
-          <w:noProof/>
-          <w:sz w:val="22"/>
-          <w:szCs w:val="22"/>
-        </w:rPr>
-      </w:pPr>
-      <w:r>
-        <w:rPr>
-          <w:noProof/>
-        </w:rPr>
-        <w:t>Rys. 15 Projekt raportu Dla_klienta</w:t>
-      </w:r>
-      <w:r>
-        <w:rPr>
-          <w:noProof/>
-        </w:rPr>
-        <w:t xml:space="preserve"> </w:t>
-      </w:r>
-      <w:r>
-        <w:rPr>
-          <w:noProof/>
-        </w:rPr>
-        <w:fldChar w:fldCharType="begin"/>
-      </w:r>
-      <w:r>
-        <w:rPr>
-          <w:noProof/>
-        </w:rPr>
-        <w:instrText xml:space="preserve"> PAGEREF _Toc1667904 \h </w:instrText>
-      </w:r>
-      <w:r>
-        <w:rPr>
-          <w:noProof/>
-        </w:rPr>
-      </w:r>
-      <w:r>
-        <w:rPr>
-          <w:noProof/>
-        </w:rPr>
-        <w:fldChar w:fldCharType="separate"/>
-      </w:r>
-      <w:r>
-        <w:rPr>
-          <w:noProof/>
-        </w:rPr>
-        <w:t>19</w:t>
-      </w:r>
-      <w:r>
-        <w:rPr>
-          <w:noProof/>
-        </w:rPr>
-        <w:fldChar w:fldCharType="end"/>
-      </w:r>
-    </w:p>
-    <w:p>
-      <w:pPr>
-        <w:pStyle w:val="Spisilustracji"/>
-        <w:tabs>
-          <w:tab w:val="right" w:pos="9911"/>
-        </w:tabs>
-        <w:jc w:val="both"/>
-        <w:rPr>
-          <w:rFonts w:asciiTheme="minorHAnsi" w:eastAsiaTheme="minorEastAsia" w:hAnsiTheme="minorHAnsi" w:cstheme="minorBidi"/>
-          <w:noProof/>
-          <w:sz w:val="22"/>
-          <w:szCs w:val="22"/>
-        </w:rPr>
-      </w:pPr>
-      <w:r>
-        <w:rPr>
-          <w:noProof/>
-        </w:rPr>
-        <w:t>Rys. 16 Projekt kwerendy Sprzedaz</w:t>
-      </w:r>
-      <w:r>
-        <w:rPr>
-          <w:noProof/>
-        </w:rPr>
-        <w:t xml:space="preserve"> </w:t>
-      </w:r>
-      <w:r>
-        <w:rPr>
-          <w:noProof/>
-        </w:rPr>
-        <w:fldChar w:fldCharType="begin"/>
-      </w:r>
-      <w:r>
-        <w:rPr>
-          <w:noProof/>
-        </w:rPr>
-        <w:instrText xml:space="preserve"> PAGEREF _Toc1667905 \h </w:instrText>
-      </w:r>
-      <w:r>
-        <w:rPr>
-          <w:noProof/>
-        </w:rPr>
-      </w:r>
-      <w:r>
-        <w:rPr>
-          <w:noProof/>
-        </w:rPr>
-        <w:fldChar w:fldCharType="separate"/>
-      </w:r>
-      <w:r>
-        <w:rPr>
-          <w:noProof/>
-        </w:rPr>
-        <w:t>20</w:t>
-      </w:r>
-      <w:r>
-        <w:rPr>
-          <w:noProof/>
-        </w:rPr>
-        <w:fldChar w:fldCharType="end"/>
-      </w:r>
-    </w:p>
-    <w:p>
-      <w:pPr>
-        <w:pStyle w:val="Spisilustracji"/>
-        <w:tabs>
-          <w:tab w:val="right" w:pos="9911"/>
-        </w:tabs>
-        <w:jc w:val="both"/>
-        <w:rPr>
-          <w:rFonts w:asciiTheme="minorHAnsi" w:eastAsiaTheme="minorEastAsia" w:hAnsiTheme="minorHAnsi" w:cstheme="minorBidi"/>
-          <w:noProof/>
-          <w:sz w:val="22"/>
-          <w:szCs w:val="22"/>
-        </w:rPr>
-      </w:pPr>
-      <w:r>
-        <w:rPr>
-          <w:noProof/>
-        </w:rPr>
-        <w:t>Rys. 17 Projekt raportu Sprzedaz</w:t>
-      </w:r>
-      <w:r>
-        <w:rPr>
-          <w:noProof/>
-        </w:rPr>
-        <w:t xml:space="preserve"> </w:t>
-      </w:r>
-      <w:r>
-        <w:rPr>
-          <w:noProof/>
-        </w:rPr>
-        <w:fldChar w:fldCharType="begin"/>
-      </w:r>
-      <w:r>
-        <w:rPr>
-          <w:noProof/>
-        </w:rPr>
-        <w:instrText xml:space="preserve"> PAGEREF _Toc1667906 \h </w:instrText>
-      </w:r>
-      <w:r>
-        <w:rPr>
-          <w:noProof/>
-        </w:rPr>
-      </w:r>
-      <w:r>
-        <w:rPr>
-          <w:noProof/>
-        </w:rPr>
-        <w:fldChar w:fldCharType="separate"/>
-      </w:r>
-      <w:r>
-        <w:rPr>
-          <w:noProof/>
-        </w:rPr>
-        <w:t>20</w:t>
-      </w:r>
-      <w:r>
-        <w:rPr>
-          <w:noProof/>
-        </w:rPr>
-        <w:fldChar w:fldCharType="end"/>
-      </w:r>
-    </w:p>
-    <w:p>
-      <w:pPr>
-        <w:pStyle w:val="Spisilustracji"/>
-        <w:tabs>
-          <w:tab w:val="right" w:pos="9911"/>
-        </w:tabs>
-        <w:jc w:val="both"/>
-        <w:rPr>
-          <w:rFonts w:asciiTheme="minorHAnsi" w:eastAsiaTheme="minorEastAsia" w:hAnsiTheme="minorHAnsi" w:cstheme="minorBidi"/>
-          <w:noProof/>
-          <w:sz w:val="22"/>
-          <w:szCs w:val="22"/>
-        </w:rPr>
-      </w:pPr>
-      <w:r>
-        <w:rPr>
-          <w:noProof/>
-        </w:rPr>
-        <w:t>Rys. 18 Lista klientów zapisanych do tabeli Klienci podczas tworzenia zamówienia</w:t>
-      </w:r>
-      <w:r>
-        <w:rPr>
-          <w:noProof/>
-        </w:rPr>
-        <w:t xml:space="preserve"> </w:t>
-      </w:r>
-      <w:r>
-        <w:rPr>
-          <w:noProof/>
-        </w:rPr>
-        <w:fldChar w:fldCharType="begin"/>
-      </w:r>
-      <w:r>
-        <w:rPr>
-          <w:noProof/>
-        </w:rPr>
-        <w:instrText xml:space="preserve"> PAGEREF _Toc1667907 \h </w:instrText>
-      </w:r>
-      <w:r>
-        <w:rPr>
-          <w:noProof/>
-        </w:rPr>
-      </w:r>
-      <w:r>
-        <w:rPr>
-          <w:noProof/>
-        </w:rPr>
-        <w:fldChar w:fldCharType="separate"/>
-      </w:r>
-      <w:r>
-        <w:rPr>
-          <w:noProof/>
-        </w:rPr>
-        <w:t>21</w:t>
-      </w:r>
-      <w:r>
-        <w:rPr>
-          <w:noProof/>
-        </w:rPr>
-        <w:fldChar w:fldCharType="end"/>
-      </w:r>
-    </w:p>
-    <w:p>
-      <w:pPr>
-        <w:pStyle w:val="Spisilustracji"/>
-        <w:tabs>
-          <w:tab w:val="right" w:pos="9911"/>
-        </w:tabs>
-        <w:jc w:val="both"/>
-        <w:rPr>
-          <w:rFonts w:asciiTheme="minorHAnsi" w:eastAsiaTheme="minorEastAsia" w:hAnsiTheme="minorHAnsi" w:cstheme="minorBidi"/>
-          <w:noProof/>
-          <w:sz w:val="22"/>
-          <w:szCs w:val="22"/>
-        </w:rPr>
-      </w:pPr>
-      <w:r>
-        <w:rPr>
-          <w:noProof/>
-        </w:rPr>
-        <w:t>Rys. 19 Przykładowe zamówienie</w:t>
-      </w:r>
-      <w:r>
-        <w:rPr>
-          <w:noProof/>
-        </w:rPr>
-        <w:t xml:space="preserve"> </w:t>
-      </w:r>
-      <w:r>
-        <w:rPr>
-          <w:noProof/>
-        </w:rPr>
-        <w:fldChar w:fldCharType="begin"/>
-      </w:r>
-      <w:r>
-        <w:rPr>
-          <w:noProof/>
-        </w:rPr>
-        <w:instrText xml:space="preserve"> PAGEREF _Toc1667908 \h </w:instrText>
-      </w:r>
-      <w:r>
-        <w:rPr>
-          <w:noProof/>
-        </w:rPr>
-      </w:r>
-      <w:r>
-        <w:rPr>
-          <w:noProof/>
-        </w:rPr>
-        <w:fldChar w:fldCharType="separate"/>
-      </w:r>
-      <w:r>
-        <w:rPr>
-          <w:noProof/>
-        </w:rPr>
-        <w:t>21</w:t>
-      </w:r>
-      <w:r>
-        <w:rPr>
-          <w:noProof/>
-        </w:rPr>
-        <w:fldChar w:fldCharType="end"/>
-      </w:r>
-    </w:p>
-    <w:p>
-      <w:pPr>
-        <w:pStyle w:val="Spisilustracji"/>
-        <w:tabs>
-          <w:tab w:val="right" w:pos="9911"/>
-        </w:tabs>
-        <w:jc w:val="both"/>
-        <w:rPr>
-          <w:rFonts w:asciiTheme="minorHAnsi" w:eastAsiaTheme="minorEastAsia" w:hAnsiTheme="minorHAnsi" w:cstheme="minorBidi"/>
-          <w:noProof/>
-          <w:sz w:val="22"/>
-          <w:szCs w:val="22"/>
-        </w:rPr>
-      </w:pPr>
-      <w:r>
-        <w:rPr>
-          <w:noProof/>
-        </w:rPr>
-        <w:t>Rys. 20 Lista dostępnych produktów</w:t>
-      </w:r>
-      <w:r>
-        <w:rPr>
-          <w:noProof/>
-        </w:rPr>
-        <w:t xml:space="preserve"> </w:t>
-      </w:r>
-      <w:r>
-        <w:rPr>
-          <w:noProof/>
-        </w:rPr>
-        <w:fldChar w:fldCharType="begin"/>
-      </w:r>
-      <w:r>
-        <w:rPr>
-          <w:noProof/>
-        </w:rPr>
-        <w:instrText xml:space="preserve"> PAGEREF _Toc1667909 \h </w:instrText>
-      </w:r>
-      <w:r>
-        <w:rPr>
-          <w:noProof/>
-        </w:rPr>
-      </w:r>
-      <w:r>
-        <w:rPr>
-          <w:noProof/>
-        </w:rPr>
-        <w:fldChar w:fldCharType="separate"/>
-      </w:r>
-      <w:r>
-        <w:rPr>
-          <w:noProof/>
-        </w:rPr>
-        <w:t>22</w:t>
-      </w:r>
-      <w:r>
-        <w:rPr>
-          <w:noProof/>
-        </w:rPr>
-        <w:fldChar w:fldCharType="end"/>
-      </w:r>
-    </w:p>
-    <w:p>
-      <w:pPr>
-        <w:pStyle w:val="Spisilustracji"/>
-        <w:tabs>
-          <w:tab w:val="right" w:pos="9911"/>
-        </w:tabs>
-        <w:jc w:val="both"/>
-        <w:rPr>
-          <w:rFonts w:asciiTheme="minorHAnsi" w:eastAsiaTheme="minorEastAsia" w:hAnsiTheme="minorHAnsi" w:cstheme="minorBidi"/>
-          <w:noProof/>
-          <w:sz w:val="22"/>
-          <w:szCs w:val="22"/>
-        </w:rPr>
-      </w:pPr>
-      <w:r>
-        <w:rPr>
-          <w:noProof/>
-        </w:rPr>
-        <w:t>Rys. 21 Lista dostępnych kolorów</w:t>
-      </w:r>
-      <w:r>
-        <w:rPr>
-          <w:noProof/>
-        </w:rPr>
-        <w:t xml:space="preserve"> </w:t>
-      </w:r>
-      <w:r>
-        <w:rPr>
-          <w:noProof/>
-        </w:rPr>
-        <w:fldChar w:fldCharType="begin"/>
-      </w:r>
-      <w:r>
-        <w:rPr>
-          <w:noProof/>
-        </w:rPr>
-        <w:instrText xml:space="preserve"> PAGEREF _Toc1667910 \h </w:instrText>
-      </w:r>
-      <w:r>
-        <w:rPr>
-          <w:noProof/>
-        </w:rPr>
-      </w:r>
-      <w:r>
-        <w:rPr>
-          <w:noProof/>
-        </w:rPr>
-        <w:fldChar w:fldCharType="separate"/>
-      </w:r>
-      <w:r>
-        <w:rPr>
-          <w:noProof/>
-        </w:rPr>
-        <w:t>22</w:t>
-      </w:r>
-      <w:r>
-        <w:rPr>
-          <w:noProof/>
-        </w:rPr>
-        <w:fldChar w:fldCharType="end"/>
-      </w:r>
-    </w:p>
-    <w:p>
-      <w:pPr>
-        <w:pStyle w:val="Spisilustracji"/>
-        <w:tabs>
-          <w:tab w:val="right" w:pos="9911"/>
-        </w:tabs>
-        <w:jc w:val="both"/>
-        <w:rPr>
-          <w:rFonts w:asciiTheme="minorHAnsi" w:eastAsiaTheme="minorEastAsia" w:hAnsiTheme="minorHAnsi" w:cstheme="minorBidi"/>
-          <w:noProof/>
-          <w:sz w:val="22"/>
-          <w:szCs w:val="22"/>
-        </w:rPr>
-      </w:pPr>
-      <w:r>
-        <w:rPr>
-          <w:noProof/>
-        </w:rPr>
-        <w:t>Rys. 22 Gotowy do wydruku raport z zamówienia</w:t>
-      </w:r>
-      <w:r>
-        <w:rPr>
-          <w:noProof/>
-        </w:rPr>
-        <w:t xml:space="preserve"> </w:t>
-      </w:r>
-      <w:r>
-        <w:rPr>
-          <w:noProof/>
-        </w:rPr>
-        <w:fldChar w:fldCharType="begin"/>
-      </w:r>
-      <w:r>
-        <w:rPr>
-          <w:noProof/>
-        </w:rPr>
-        <w:instrText xml:space="preserve"> PAGEREF _Toc1667911 \h </w:instrText>
-      </w:r>
-      <w:r>
-        <w:rPr>
-          <w:noProof/>
-        </w:rPr>
-      </w:r>
-      <w:r>
-        <w:rPr>
-          <w:noProof/>
-        </w:rPr>
-        <w:fldChar w:fldCharType="separate"/>
-      </w:r>
-      <w:r>
-        <w:rPr>
-          <w:noProof/>
-        </w:rPr>
-        <w:t>23</w:t>
-      </w:r>
-      <w:r>
-        <w:rPr>
-          <w:noProof/>
-        </w:rPr>
-        <w:fldChar w:fldCharType="end"/>
-      </w:r>
-    </w:p>
-    <w:p>
-      <w:pPr>
-        <w:pStyle w:val="Spisilustracji"/>
-        <w:tabs>
-          <w:tab w:val="right" w:pos="9911"/>
-        </w:tabs>
-        <w:jc w:val="both"/>
-        <w:rPr>
-          <w:rFonts w:asciiTheme="minorHAnsi" w:eastAsiaTheme="minorEastAsia" w:hAnsiTheme="minorHAnsi" w:cstheme="minorBidi"/>
-          <w:noProof/>
-          <w:sz w:val="22"/>
-          <w:szCs w:val="22"/>
-        </w:rPr>
-      </w:pPr>
-      <w:r>
-        <w:rPr>
-          <w:noProof/>
-        </w:rPr>
-        <w:t>Rys. 23 Widok tabeli Zamowienia</w:t>
-      </w:r>
-      <w:r>
-        <w:rPr>
-          <w:noProof/>
-        </w:rPr>
-        <w:t xml:space="preserve"> </w:t>
-      </w:r>
-      <w:r>
-        <w:rPr>
-          <w:noProof/>
-        </w:rPr>
-        <w:fldChar w:fldCharType="begin"/>
-      </w:r>
-      <w:r>
-        <w:rPr>
-          <w:noProof/>
-        </w:rPr>
-        <w:instrText xml:space="preserve"> PAGEREF _Toc1667912 \h </w:instrText>
-      </w:r>
-      <w:r>
-        <w:rPr>
-          <w:noProof/>
-        </w:rPr>
-      </w:r>
-      <w:r>
-        <w:rPr>
-          <w:noProof/>
-        </w:rPr>
-        <w:fldChar w:fldCharType="separate"/>
-      </w:r>
-      <w:r>
-        <w:rPr>
-          <w:noProof/>
-        </w:rPr>
-        <w:t>24</w:t>
-      </w:r>
-      <w:r>
-        <w:rPr>
-          <w:noProof/>
-        </w:rPr>
-        <w:fldChar w:fldCharType="end"/>
-      </w:r>
-    </w:p>
-    <w:p>
-      <w:pPr>
-        <w:pStyle w:val="Spisilustracji"/>
-        <w:tabs>
-          <w:tab w:val="right" w:pos="9911"/>
-        </w:tabs>
-        <w:jc w:val="both"/>
-        <w:rPr>
-          <w:rFonts w:asciiTheme="minorHAnsi" w:eastAsiaTheme="minorEastAsia" w:hAnsiTheme="minorHAnsi" w:cstheme="minorBidi"/>
-          <w:noProof/>
-          <w:sz w:val="22"/>
-          <w:szCs w:val="22"/>
-        </w:rPr>
-      </w:pPr>
-      <w:r>
-        <w:rPr>
-          <w:noProof/>
-        </w:rPr>
-        <w:t>Rys. 24 Ustawienia kwerendy Zamówienie</w:t>
-      </w:r>
-      <w:r>
-        <w:rPr>
-          <w:noProof/>
-        </w:rPr>
-        <w:t xml:space="preserve"> </w:t>
-      </w:r>
-      <w:r>
-        <w:rPr>
-          <w:noProof/>
-        </w:rPr>
-        <w:fldChar w:fldCharType="begin"/>
-      </w:r>
-      <w:r>
-        <w:rPr>
-          <w:noProof/>
-        </w:rPr>
-        <w:instrText xml:space="preserve"> PAGEREF _Toc1667913 \h </w:instrText>
-      </w:r>
-      <w:r>
-        <w:rPr>
-          <w:noProof/>
-        </w:rPr>
-      </w:r>
-      <w:r>
-        <w:rPr>
-          <w:noProof/>
-        </w:rPr>
-        <w:fldChar w:fldCharType="separate"/>
-      </w:r>
-      <w:r>
-        <w:rPr>
-          <w:noProof/>
-        </w:rPr>
-        <w:t>24</w:t>
-      </w:r>
-      <w:r>
-        <w:rPr>
-          <w:noProof/>
-        </w:rPr>
-        <w:fldChar w:fldCharType="end"/>
-      </w:r>
-    </w:p>
-    <w:p>
-      <w:pPr>
-        <w:pStyle w:val="Spisilustracji"/>
-        <w:tabs>
-          <w:tab w:val="right" w:pos="9911"/>
-        </w:tabs>
-        <w:jc w:val="both"/>
-        <w:rPr>
-          <w:rFonts w:asciiTheme="minorHAnsi" w:eastAsiaTheme="minorEastAsia" w:hAnsiTheme="minorHAnsi" w:cstheme="minorBidi"/>
-          <w:noProof/>
-          <w:sz w:val="22"/>
-          <w:szCs w:val="22"/>
-        </w:rPr>
-      </w:pPr>
-      <w:r>
-        <w:rPr>
-          <w:noProof/>
-        </w:rPr>
-        <w:t>Rys. 25 Wynik wyszukiwania kwerendy Zamówienia</w:t>
-      </w:r>
-      <w:r>
-        <w:rPr>
-          <w:noProof/>
-        </w:rPr>
-        <w:t xml:space="preserve"> </w:t>
-      </w:r>
-      <w:r>
-        <w:rPr>
-          <w:noProof/>
-        </w:rPr>
-        <w:fldChar w:fldCharType="begin"/>
-      </w:r>
-      <w:r>
-        <w:rPr>
-          <w:noProof/>
-        </w:rPr>
-        <w:instrText xml:space="preserve"> PAGEREF _Toc1667914 \h </w:instrText>
-      </w:r>
-      <w:r>
-        <w:rPr>
-          <w:noProof/>
-        </w:rPr>
-      </w:r>
-      <w:r>
-        <w:rPr>
-          <w:noProof/>
-        </w:rPr>
-        <w:fldChar w:fldCharType="separate"/>
-      </w:r>
-      <w:r>
-        <w:rPr>
-          <w:noProof/>
-        </w:rPr>
-        <w:t>24</w:t>
-      </w:r>
-      <w:r>
-        <w:rPr>
-          <w:noProof/>
-        </w:rPr>
-        <w:fldChar w:fldCharType="end"/>
-      </w:r>
-    </w:p>
-    <w:p>
-      <w:pPr>
-        <w:pStyle w:val="Spisilustracji"/>
-        <w:tabs>
-          <w:tab w:val="right" w:pos="9911"/>
-        </w:tabs>
-        <w:jc w:val="both"/>
-        <w:rPr>
-          <w:rFonts w:asciiTheme="minorHAnsi" w:eastAsiaTheme="minorEastAsia" w:hAnsiTheme="minorHAnsi" w:cstheme="minorBidi"/>
-          <w:noProof/>
-          <w:sz w:val="22"/>
-          <w:szCs w:val="22"/>
-        </w:rPr>
-      </w:pPr>
-      <w:r>
-        <w:rPr>
-          <w:noProof/>
-        </w:rPr>
-        <w:t>Rys. 26 Widok tabeli Faktury</w:t>
-      </w:r>
-      <w:r>
-        <w:rPr>
-          <w:noProof/>
-        </w:rPr>
-        <w:t xml:space="preserve"> </w:t>
-      </w:r>
-      <w:r>
-        <w:rPr>
-          <w:noProof/>
-        </w:rPr>
-        <w:fldChar w:fldCharType="begin"/>
-      </w:r>
-      <w:r>
-        <w:rPr>
-          <w:noProof/>
-        </w:rPr>
-        <w:instrText xml:space="preserve"> PAGEREF _Toc1667915 \h </w:instrText>
-      </w:r>
-      <w:r>
-        <w:rPr>
-          <w:noProof/>
-        </w:rPr>
-      </w:r>
-      <w:r>
-        <w:rPr>
-          <w:noProof/>
-        </w:rPr>
-        <w:fldChar w:fldCharType="separate"/>
-      </w:r>
-      <w:r>
-        <w:rPr>
-          <w:noProof/>
-        </w:rPr>
-        <w:t>25</w:t>
-      </w:r>
-      <w:r>
-        <w:rPr>
-          <w:noProof/>
-        </w:rPr>
-        <w:fldChar w:fldCharType="end"/>
-      </w:r>
-    </w:p>
-    <w:p>
-      <w:pPr>
-        <w:pStyle w:val="Spisilustracji"/>
-        <w:tabs>
-          <w:tab w:val="right" w:pos="9911"/>
-        </w:tabs>
-        <w:jc w:val="both"/>
-        <w:rPr>
-          <w:rFonts w:asciiTheme="minorHAnsi" w:eastAsiaTheme="minorEastAsia" w:hAnsiTheme="minorHAnsi" w:cstheme="minorBidi"/>
-          <w:noProof/>
-          <w:sz w:val="22"/>
-          <w:szCs w:val="22"/>
-        </w:rPr>
-      </w:pPr>
-      <w:r>
-        <w:rPr>
-          <w:noProof/>
-        </w:rPr>
-        <w:t>Rys. 27 Widok wyszukiwania kwerendy Sprzedaż</w:t>
-      </w:r>
-      <w:r>
-        <w:rPr>
-          <w:noProof/>
-        </w:rPr>
-        <w:t xml:space="preserve"> </w:t>
-      </w:r>
-      <w:r>
-        <w:rPr>
-          <w:noProof/>
-        </w:rPr>
-        <w:fldChar w:fldCharType="begin"/>
-      </w:r>
-      <w:r>
-        <w:rPr>
-          <w:noProof/>
-        </w:rPr>
-        <w:instrText xml:space="preserve"> PAGEREF _Toc1667916 \h </w:instrText>
-      </w:r>
-      <w:r>
-        <w:rPr>
-          <w:noProof/>
-        </w:rPr>
-      </w:r>
-      <w:r>
-        <w:rPr>
-          <w:noProof/>
-        </w:rPr>
-        <w:fldChar w:fldCharType="separate"/>
-      </w:r>
-      <w:r>
-        <w:rPr>
-          <w:noProof/>
-        </w:rPr>
-        <w:t>25</w:t>
-      </w:r>
-      <w:r>
-        <w:rPr>
-          <w:noProof/>
-        </w:rPr>
-        <w:fldChar w:fldCharType="end"/>
-      </w:r>
-    </w:p>
-    <w:p>
-      <w:pPr>
-        <w:pStyle w:val="Spisilustracji"/>
-        <w:tabs>
-          <w:tab w:val="right" w:pos="9911"/>
-        </w:tabs>
-        <w:jc w:val="both"/>
-        <w:rPr>
-          <w:rFonts w:asciiTheme="minorHAnsi" w:eastAsiaTheme="minorEastAsia" w:hAnsiTheme="minorHAnsi" w:cstheme="minorBidi"/>
-          <w:noProof/>
-          <w:sz w:val="22"/>
-          <w:szCs w:val="22"/>
-        </w:rPr>
-      </w:pPr>
-      <w:r>
-        <w:rPr>
-          <w:noProof/>
-        </w:rPr>
-        <w:t>Rys. 28 Raport ze sprzedaży w miesiącu grudniu 2018r. w rozbiciu na poszczególne biura sprzedaży</w:t>
-      </w:r>
-      <w:r>
-        <w:rPr>
-          <w:noProof/>
-        </w:rPr>
-        <w:t xml:space="preserve"> </w:t>
-      </w:r>
-      <w:r>
-        <w:rPr>
-          <w:noProof/>
-        </w:rPr>
-        <w:fldChar w:fldCharType="begin"/>
-      </w:r>
-      <w:r>
-        <w:rPr>
-          <w:noProof/>
-        </w:rPr>
-        <w:instrText xml:space="preserve"> PAGEREF _Toc1667917 \h </w:instrText>
-      </w:r>
-      <w:r>
-        <w:rPr>
-          <w:noProof/>
-        </w:rPr>
-      </w:r>
-      <w:r>
-        <w:rPr>
-          <w:noProof/>
-        </w:rPr>
-        <w:fldChar w:fldCharType="separate"/>
-      </w:r>
-      <w:r>
-        <w:rPr>
-          <w:noProof/>
-        </w:rPr>
-        <w:t>26</w:t>
-      </w:r>
-      <w:r>
-        <w:rPr>
-          <w:noProof/>
-        </w:rPr>
-        <w:fldChar w:fldCharType="end"/>
-      </w:r>
-    </w:p>
-    <w:p>
-      <w:pPr>
-        <w:pStyle w:val="Spisilustracji"/>
-        <w:tabs>
-          <w:tab w:val="right" w:pos="9911"/>
-        </w:tabs>
-        <w:jc w:val="both"/>
-        <w:rPr>
-          <w:rFonts w:asciiTheme="minorHAnsi" w:eastAsiaTheme="minorEastAsia" w:hAnsiTheme="minorHAnsi" w:cstheme="minorBidi"/>
-          <w:noProof/>
-          <w:sz w:val="22"/>
-          <w:szCs w:val="22"/>
-        </w:rPr>
-      </w:pPr>
-      <w:r>
-        <w:rPr>
-          <w:noProof/>
-        </w:rPr>
-        <w:t>Rys. 29 Raport podsumowujący IV kwartał 2018 roku</w:t>
-      </w:r>
-      <w:r>
-        <w:rPr>
-          <w:noProof/>
-        </w:rPr>
-        <w:t xml:space="preserve"> </w:t>
-      </w:r>
-      <w:r>
-        <w:rPr>
-          <w:noProof/>
-        </w:rPr>
-        <w:fldChar w:fldCharType="begin"/>
-      </w:r>
-      <w:r>
-        <w:rPr>
-          <w:noProof/>
-        </w:rPr>
-        <w:instrText xml:space="preserve"> PAGEREF _Toc1667918 \h </w:instrText>
-      </w:r>
-      <w:r>
-        <w:rPr>
-          <w:noProof/>
-        </w:rPr>
-      </w:r>
-      <w:r>
-        <w:rPr>
-          <w:noProof/>
-        </w:rPr>
-        <w:fldChar w:fldCharType="separate"/>
-      </w:r>
-      <w:r>
-        <w:rPr>
-          <w:noProof/>
-        </w:rPr>
-        <w:t>26</w:t>
-      </w:r>
-      <w:r>
-        <w:rPr>
-          <w:noProof/>
-        </w:rPr>
-        <w:fldChar w:fldCharType="end"/>
-      </w:r>
-    </w:p>
-    <w:p>
-      <w:pPr>
-        <w:pStyle w:val="Spisilustracji"/>
-        <w:tabs>
-          <w:tab w:val="right" w:pos="9911"/>
-        </w:tabs>
-        <w:jc w:val="both"/>
-        <w:rPr>
-          <w:rFonts w:asciiTheme="minorHAnsi" w:eastAsiaTheme="minorEastAsia" w:hAnsiTheme="minorHAnsi" w:cstheme="minorBidi"/>
-          <w:noProof/>
-          <w:sz w:val="22"/>
-          <w:szCs w:val="22"/>
-        </w:rPr>
-      </w:pPr>
-      <w:r>
-        <w:rPr>
-          <w:noProof/>
-        </w:rPr>
-        <w:t>Rys. 30 Wynik wyszukiwania blachy modułowej w tabeli Produkty</w:t>
-      </w:r>
-      <w:r>
-        <w:rPr>
-          <w:noProof/>
-        </w:rPr>
-        <w:t xml:space="preserve"> </w:t>
-      </w:r>
-      <w:r>
-        <w:rPr>
-          <w:noProof/>
-        </w:rPr>
-        <w:fldChar w:fldCharType="begin"/>
-      </w:r>
-      <w:r>
-        <w:rPr>
-          <w:noProof/>
-        </w:rPr>
-        <w:instrText xml:space="preserve"> PAGEREF _Toc1667919 \h </w:instrText>
-      </w:r>
-      <w:r>
-        <w:rPr>
-          <w:noProof/>
-        </w:rPr>
-      </w:r>
-      <w:r>
-        <w:rPr>
-          <w:noProof/>
-        </w:rPr>
-        <w:fldChar w:fldCharType="separate"/>
-      </w:r>
-      <w:r>
-        <w:rPr>
-          <w:noProof/>
-        </w:rPr>
-        <w:t>27</w:t>
-      </w:r>
-      <w:r>
-        <w:rPr>
-          <w:noProof/>
-        </w:rPr>
-        <w:fldChar w:fldCharType="end"/>
-      </w:r>
-    </w:p>
-    <w:p>
-      <w:pPr>
-        <w:pStyle w:val="Spisilustracji"/>
-        <w:tabs>
-          <w:tab w:val="right" w:pos="9911"/>
-        </w:tabs>
-        <w:jc w:val="both"/>
-        <w:rPr>
-          <w:rFonts w:asciiTheme="minorHAnsi" w:eastAsiaTheme="minorEastAsia" w:hAnsiTheme="minorHAnsi" w:cstheme="minorBidi"/>
-          <w:noProof/>
-          <w:sz w:val="22"/>
-          <w:szCs w:val="22"/>
-        </w:rPr>
-      </w:pPr>
-      <w:r>
-        <w:rPr>
-          <w:noProof/>
-        </w:rPr>
-        <w:t>Rys. 31 Dostępność kolorów u poszczególnego producenta w tabeli Kolory</w:t>
-      </w:r>
-      <w:r>
-        <w:rPr>
-          <w:noProof/>
-        </w:rPr>
-        <w:t xml:space="preserve"> </w:t>
-      </w:r>
-      <w:r>
-        <w:rPr>
-          <w:noProof/>
-        </w:rPr>
-        <w:fldChar w:fldCharType="begin"/>
-      </w:r>
-      <w:r>
-        <w:rPr>
-          <w:noProof/>
-        </w:rPr>
-        <w:instrText xml:space="preserve"> PAGEREF _Toc1667920 \h </w:instrText>
-      </w:r>
-      <w:r>
-        <w:rPr>
-          <w:noProof/>
-        </w:rPr>
-      </w:r>
-      <w:r>
-        <w:rPr>
-          <w:noProof/>
-        </w:rPr>
-        <w:fldChar w:fldCharType="separate"/>
-      </w:r>
-      <w:r>
-        <w:rPr>
-          <w:noProof/>
-        </w:rPr>
-        <w:t>27</w:t>
-      </w:r>
-      <w:r>
-        <w:rPr>
-          <w:noProof/>
-        </w:rPr>
-        <w:fldChar w:fldCharType="end"/>
-      </w:r>
-    </w:p>
-    <w:p>
-      <w:pPr>
-        <w:jc w:val="both"/>
-      </w:pPr>
-      <w:r>
-        <w:fldChar w:fldCharType="end"/>
-      </w:r>
-    </w:p>
-    <w:p>
-      <w:r>
-        <w:br w:type="page"/>
-      </w:r>
-    </w:p>
-    <w:p>
-      <w:pPr>
-        <w:pStyle w:val="Nagwek1"/>
-        <w:jc w:val="both"/>
+      </w:pPr>
+      <w:bookmarkStart w:id="51" w:name="_Toc33131866"/>
+      <w:r>
         <w:rPr>
           <w:rFonts w:ascii="Times New Roman" w:hAnsi="Times New Roman" w:cs="Times New Roman"/>
           <w:b/>
@@ -7179,23 +9971,13 @@
           <w:sz w:val="24"/>
           <w:szCs w:val="24"/>
         </w:rPr>
-      </w:pPr>
-      <w:bookmarkStart w:id="17" w:name="_Toc33044563"/>
-      <w:r>
-        <w:rPr>
-          <w:rFonts w:ascii="Times New Roman" w:hAnsi="Times New Roman" w:cs="Times New Roman"/>
-          <w:b/>
-          <w:color w:val="auto"/>
-          <w:sz w:val="24"/>
-          <w:szCs w:val="24"/>
-        </w:rPr>
         <w:lastRenderedPageBreak/>
         <w:t>ZAŁĄCZNIKI</w:t>
       </w:r>
-      <w:bookmarkEnd w:id="17"/>
+      <w:bookmarkEnd w:id="51"/>
     </w:p>
     <w:sectPr>
-      <w:footerReference w:type="default" r:id="rId21"/>
+      <w:footerReference w:type="default" r:id="rId40"/>
       <w:pgSz w:w="11906" w:h="16838"/>
       <w:pgMar w:top="851" w:right="851" w:bottom="851" w:left="1134" w:header="709" w:footer="709" w:gutter="0"/>
       <w:cols w:space="708"/>
@@ -11157,6 +13939,119 @@
     </w:lvl>
   </w:abstractNum>
   <w:abstractNum w:abstractNumId="42">
+    <w:nsid w:val="65553ED4"/>
+    <w:multiLevelType w:val="hybridMultilevel"/>
+    <w:tmpl w:val="F4B4402E"/>
+    <w:lvl w:ilvl="0" w:tplc="04150001">
+      <w:start w:val="1"/>
+      <w:numFmt w:val="bullet"/>
+      <w:lvlText w:val=""/>
+      <w:lvlJc w:val="left"/>
+      <w:pPr>
+        <w:ind w:left="720" w:hanging="360"/>
+      </w:pPr>
+      <w:rPr>
+        <w:rFonts w:ascii="Symbol" w:hAnsi="Symbol" w:hint="default"/>
+      </w:rPr>
+    </w:lvl>
+    <w:lvl w:ilvl="1" w:tplc="04150003" w:tentative="1">
+      <w:start w:val="1"/>
+      <w:numFmt w:val="bullet"/>
+      <w:lvlText w:val="o"/>
+      <w:lvlJc w:val="left"/>
+      <w:pPr>
+        <w:ind w:left="1440" w:hanging="360"/>
+      </w:pPr>
+      <w:rPr>
+        <w:rFonts w:ascii="Courier New" w:hAnsi="Courier New" w:cs="Courier New" w:hint="default"/>
+      </w:rPr>
+    </w:lvl>
+    <w:lvl w:ilvl="2" w:tplc="04150005" w:tentative="1">
+      <w:start w:val="1"/>
+      <w:numFmt w:val="bullet"/>
+      <w:lvlText w:val=""/>
+      <w:lvlJc w:val="left"/>
+      <w:pPr>
+        <w:ind w:left="2160" w:hanging="360"/>
+      </w:pPr>
+      <w:rPr>
+        <w:rFonts w:ascii="Wingdings" w:hAnsi="Wingdings" w:hint="default"/>
+      </w:rPr>
+    </w:lvl>
+    <w:lvl w:ilvl="3" w:tplc="04150001" w:tentative="1">
+      <w:start w:val="1"/>
+      <w:numFmt w:val="bullet"/>
+      <w:lvlText w:val=""/>
+      <w:lvlJc w:val="left"/>
+      <w:pPr>
+        <w:ind w:left="2880" w:hanging="360"/>
+      </w:pPr>
+      <w:rPr>
+        <w:rFonts w:ascii="Symbol" w:hAnsi="Symbol" w:hint="default"/>
+      </w:rPr>
+    </w:lvl>
+    <w:lvl w:ilvl="4" w:tplc="04150003" w:tentative="1">
+      <w:start w:val="1"/>
+      <w:numFmt w:val="bullet"/>
+      <w:lvlText w:val="o"/>
+      <w:lvlJc w:val="left"/>
+      <w:pPr>
+        <w:ind w:left="3600" w:hanging="360"/>
+      </w:pPr>
+      <w:rPr>
+        <w:rFonts w:ascii="Courier New" w:hAnsi="Courier New" w:cs="Courier New" w:hint="default"/>
+      </w:rPr>
+    </w:lvl>
+    <w:lvl w:ilvl="5" w:tplc="04150005" w:tentative="1">
+      <w:start w:val="1"/>
+      <w:numFmt w:val="bullet"/>
+      <w:lvlText w:val=""/>
+      <w:lvlJc w:val="left"/>
+      <w:pPr>
+        <w:ind w:left="4320" w:hanging="360"/>
+      </w:pPr>
+      <w:rPr>
+        <w:rFonts w:ascii="Wingdings" w:hAnsi="Wingdings" w:hint="default"/>
+      </w:rPr>
+    </w:lvl>
+    <w:lvl w:ilvl="6" w:tplc="04150001" w:tentative="1">
+      <w:start w:val="1"/>
+      <w:numFmt w:val="bullet"/>
+      <w:lvlText w:val=""/>
+      <w:lvlJc w:val="left"/>
+      <w:pPr>
+        <w:ind w:left="5040" w:hanging="360"/>
+      </w:pPr>
+      <w:rPr>
+        <w:rFonts w:ascii="Symbol" w:hAnsi="Symbol" w:hint="default"/>
+      </w:rPr>
+    </w:lvl>
+    <w:lvl w:ilvl="7" w:tplc="04150003" w:tentative="1">
+      <w:start w:val="1"/>
+      <w:numFmt w:val="bullet"/>
+      <w:lvlText w:val="o"/>
+      <w:lvlJc w:val="left"/>
+      <w:pPr>
+        <w:ind w:left="5760" w:hanging="360"/>
+      </w:pPr>
+      <w:rPr>
+        <w:rFonts w:ascii="Courier New" w:hAnsi="Courier New" w:cs="Courier New" w:hint="default"/>
+      </w:rPr>
+    </w:lvl>
+    <w:lvl w:ilvl="8" w:tplc="04150005" w:tentative="1">
+      <w:start w:val="1"/>
+      <w:numFmt w:val="bullet"/>
+      <w:lvlText w:val=""/>
+      <w:lvlJc w:val="left"/>
+      <w:pPr>
+        <w:ind w:left="6480" w:hanging="360"/>
+      </w:pPr>
+      <w:rPr>
+        <w:rFonts w:ascii="Wingdings" w:hAnsi="Wingdings" w:hint="default"/>
+      </w:rPr>
+    </w:lvl>
+  </w:abstractNum>
+  <w:abstractNum w:abstractNumId="43">
     <w:nsid w:val="683B7401"/>
     <w:multiLevelType w:val="multilevel"/>
     <w:tmpl w:val="0415001D"/>
@@ -11243,7 +14138,7 @@
       </w:pPr>
     </w:lvl>
   </w:abstractNum>
-  <w:abstractNum w:abstractNumId="43">
+  <w:abstractNum w:abstractNumId="44">
     <w:nsid w:val="69802EE9"/>
     <w:multiLevelType w:val="hybridMultilevel"/>
     <w:tmpl w:val="9EEC6808"/>
@@ -11356,7 +14251,7 @@
       </w:rPr>
     </w:lvl>
   </w:abstractNum>
-  <w:abstractNum w:abstractNumId="44">
+  <w:abstractNum w:abstractNumId="45">
     <w:nsid w:val="6D19140C"/>
     <w:multiLevelType w:val="multilevel"/>
     <w:tmpl w:val="0415001F"/>
@@ -11442,7 +14337,7 @@
       </w:pPr>
     </w:lvl>
   </w:abstractNum>
-  <w:abstractNum w:abstractNumId="45">
+  <w:abstractNum w:abstractNumId="46">
     <w:nsid w:val="72672C90"/>
     <w:multiLevelType w:val="multilevel"/>
     <w:tmpl w:val="22988B62"/>
@@ -11528,7 +14423,7 @@
       </w:pPr>
     </w:lvl>
   </w:abstractNum>
-  <w:abstractNum w:abstractNumId="46">
+  <w:abstractNum w:abstractNumId="47">
     <w:nsid w:val="73902432"/>
     <w:multiLevelType w:val="multilevel"/>
     <w:tmpl w:val="0415001F"/>
@@ -11614,7 +14509,7 @@
       </w:pPr>
     </w:lvl>
   </w:abstractNum>
-  <w:abstractNum w:abstractNumId="47">
+  <w:abstractNum w:abstractNumId="48">
     <w:nsid w:val="7ACD6F55"/>
     <w:multiLevelType w:val="hybridMultilevel"/>
     <w:tmpl w:val="66A8B14E"/>
@@ -11716,13 +14611,13 @@
     <w:abstractNumId w:val="39"/>
   </w:num>
   <w:num w:numId="5">
-    <w:abstractNumId w:val="45"/>
+    <w:abstractNumId w:val="46"/>
   </w:num>
   <w:num w:numId="6">
-    <w:abstractNumId w:val="42"/>
+    <w:abstractNumId w:val="43"/>
   </w:num>
   <w:num w:numId="7">
-    <w:abstractNumId w:val="46"/>
+    <w:abstractNumId w:val="47"/>
   </w:num>
   <w:num w:numId="8">
     <w:abstractNumId w:val="27"/>
@@ -11731,7 +14626,7 @@
     <w:abstractNumId w:val="14"/>
   </w:num>
   <w:num w:numId="10">
-    <w:abstractNumId w:val="44"/>
+    <w:abstractNumId w:val="45"/>
   </w:num>
   <w:num w:numId="11">
     <w:abstractNumId w:val="41"/>
@@ -11782,7 +14677,7 @@
     <w:abstractNumId w:val="18"/>
   </w:num>
   <w:num w:numId="27">
-    <w:abstractNumId w:val="47"/>
+    <w:abstractNumId w:val="48"/>
   </w:num>
   <w:num w:numId="28">
     <w:abstractNumId w:val="30"/>
@@ -11836,7 +14731,7 @@
     <w:abstractNumId w:val="10"/>
   </w:num>
   <w:num w:numId="45">
-    <w:abstractNumId w:val="43"/>
+    <w:abstractNumId w:val="44"/>
   </w:num>
   <w:num w:numId="46">
     <w:abstractNumId w:val="11"/>
@@ -11846,6 +14741,9 @@
   </w:num>
   <w:num w:numId="48">
     <w:abstractNumId w:val="31"/>
+  </w:num>
+  <w:num w:numId="49">
+    <w:abstractNumId w:val="42"/>
   </w:num>
 </w:numbering>
 </file>
@@ -12405,6 +15303,219 @@
     <w:unhideWhenUsed/>
     <w:rsid w:val="009A7A8B"/>
   </w:style>
+  <w:style w:type="table" w:styleId="Tabela-Siatka">
+    <w:name w:val="Table Grid"/>
+    <w:basedOn w:val="Standardowy"/>
+    <w:uiPriority w:val="39"/>
+    <w:rsid w:val="000F3859"/>
+    <w:tblPr>
+      <w:tblInd w:w="0" w:type="dxa"/>
+      <w:tblBorders>
+        <w:top w:val="single" w:sz="4" w:space="0" w:color="000000" w:themeColor="text1"/>
+        <w:left w:val="single" w:sz="4" w:space="0" w:color="000000" w:themeColor="text1"/>
+        <w:bottom w:val="single" w:sz="4" w:space="0" w:color="000000" w:themeColor="text1"/>
+        <w:right w:val="single" w:sz="4" w:space="0" w:color="000000" w:themeColor="text1"/>
+        <w:insideH w:val="single" w:sz="4" w:space="0" w:color="000000" w:themeColor="text1"/>
+        <w:insideV w:val="single" w:sz="4" w:space="0" w:color="000000" w:themeColor="text1"/>
+      </w:tblBorders>
+      <w:tblCellMar>
+        <w:top w:w="0" w:type="dxa"/>
+        <w:left w:w="108" w:type="dxa"/>
+        <w:bottom w:w="0" w:type="dxa"/>
+        <w:right w:w="108" w:type="dxa"/>
+      </w:tblCellMar>
+    </w:tblPr>
+  </w:style>
+</w:styles>
+</file>
+
+<file path=word/stylesWithEffects.xml><?xml version="1.0" encoding="utf-8"?>
+<w:styles xmlns:wpc="http://schemas.microsoft.com/office/word/2010/wordprocessingCanvas" xmlns:mc="http://schemas.openxmlformats.org/markup-compatibility/2006" xmlns:o="urn:schemas-microsoft-com:office:office" xmlns:r="http://schemas.openxmlformats.org/officeDocument/2006/relationships" xmlns:m="http://schemas.openxmlformats.org/officeDocument/2006/math" xmlns:v="urn:schemas-microsoft-com:vml" xmlns:wp14="http://schemas.microsoft.com/office/word/2010/wordprocessingDrawing" xmlns:wp="http://schemas.openxmlformats.org/drawingml/2006/wordprocessingDrawing" xmlns:w10="urn:schemas-microsoft-com:office:word" xmlns:w="http://schemas.openxmlformats.org/wordprocessingml/2006/main" xmlns:w14="http://schemas.microsoft.com/office/word/2010/wordml" xmlns:wpg="http://schemas.microsoft.com/office/word/2010/wordprocessingGroup" xmlns:wpi="http://schemas.microsoft.com/office/word/2010/wordprocessingInk" xmlns:wne="http://schemas.microsoft.com/office/word/2006/wordml" xmlns:wps="http://schemas.microsoft.com/office/word/2010/wordprocessingShape" mc:Ignorable="w14 wp14">
+  <w:docDefaults>
+    <w:rPrDefault>
+      <w:rPr>
+        <w:rFonts w:asciiTheme="minorHAnsi" w:eastAsiaTheme="minorEastAsia" w:hAnsiTheme="minorHAnsi" w:cstheme="minorBidi"/>
+        <w:sz w:val="22"/>
+        <w:szCs w:val="22"/>
+        <w:lang w:val="pl-PL" w:eastAsia="pl-PL" w:bidi="ar-SA"/>
+      </w:rPr>
+    </w:rPrDefault>
+    <w:pPrDefault>
+      <w:pPr>
+        <w:spacing w:after="200" w:line="276" w:lineRule="auto"/>
+      </w:pPr>
+    </w:pPrDefault>
+  </w:docDefaults>
+  <w:latentStyles w:defLockedState="0" w:defUIPriority="99" w:defSemiHidden="1" w:defUnhideWhenUsed="1" w:defQFormat="0" w:count="267">
+    <w:lsdException w:name="Normal" w:semiHidden="0" w:uiPriority="0" w:unhideWhenUsed="0" w:qFormat="1"/>
+    <w:lsdException w:name="heading 1" w:semiHidden="0" w:uiPriority="9" w:unhideWhenUsed="0" w:qFormat="1"/>
+    <w:lsdException w:name="heading 2" w:uiPriority="9" w:qFormat="1"/>
+    <w:lsdException w:name="heading 3" w:uiPriority="9" w:qFormat="1"/>
+    <w:lsdException w:name="heading 4" w:uiPriority="9" w:qFormat="1"/>
+    <w:lsdException w:name="heading 5" w:uiPriority="9" w:qFormat="1"/>
+    <w:lsdException w:name="heading 6" w:uiPriority="9" w:qFormat="1"/>
+    <w:lsdException w:name="heading 7" w:uiPriority="9" w:qFormat="1"/>
+    <w:lsdException w:name="heading 8" w:uiPriority="9" w:qFormat="1"/>
+    <w:lsdException w:name="heading 9" w:uiPriority="9" w:qFormat="1"/>
+    <w:lsdException w:name="toc 1" w:uiPriority="39"/>
+    <w:lsdException w:name="toc 2" w:uiPriority="39"/>
+    <w:lsdException w:name="toc 3" w:uiPriority="39"/>
+    <w:lsdException w:name="toc 4" w:uiPriority="39"/>
+    <w:lsdException w:name="toc 5" w:uiPriority="39"/>
+    <w:lsdException w:name="toc 6" w:uiPriority="39"/>
+    <w:lsdException w:name="toc 7" w:uiPriority="39"/>
+    <w:lsdException w:name="toc 8" w:uiPriority="39"/>
+    <w:lsdException w:name="toc 9" w:uiPriority="39"/>
+    <w:lsdException w:name="caption" w:uiPriority="35" w:qFormat="1"/>
+    <w:lsdException w:name="Title" w:semiHidden="0" w:uiPriority="10" w:unhideWhenUsed="0" w:qFormat="1"/>
+    <w:lsdException w:name="Default Paragraph Font" w:uiPriority="1"/>
+    <w:lsdException w:name="Subtitle" w:semiHidden="0" w:uiPriority="11" w:unhideWhenUsed="0" w:qFormat="1"/>
+    <w:lsdException w:name="Strong" w:semiHidden="0" w:uiPriority="22" w:unhideWhenUsed="0" w:qFormat="1"/>
+    <w:lsdException w:name="Emphasis" w:semiHidden="0" w:uiPriority="20" w:unhideWhenUsed="0" w:qFormat="1"/>
+    <w:lsdException w:name="Table Grid" w:semiHidden="0" w:uiPriority="59" w:unhideWhenUsed="0"/>
+    <w:lsdException w:name="Placeholder Text" w:unhideWhenUsed="0"/>
+    <w:lsdException w:name="No Spacing" w:semiHidden="0" w:uiPriority="1" w:unhideWhenUsed="0" w:qFormat="1"/>
+    <w:lsdException w:name="Light Shading" w:semiHidden="0" w:uiPriority="60" w:unhideWhenUsed="0"/>
+    <w:lsdException w:name="Light List" w:semiHidden="0" w:uiPriority="61" w:unhideWhenUsed="0"/>
+    <w:lsdException w:name="Light Grid" w:semiHidden="0" w:uiPriority="62" w:unhideWhenUsed="0"/>
+    <w:lsdException w:name="Medium Shading 1" w:semiHidden="0" w:uiPriority="63" w:unhideWhenUsed="0"/>
+    <w:lsdException w:name="Medium Shading 2" w:semiHidden="0" w:uiPriority="64" w:unhideWhenUsed="0"/>
+    <w:lsdException w:name="Medium List 1" w:semiHidden="0" w:uiPriority="65" w:unhideWhenUsed="0"/>
+    <w:lsdException w:name="Medium List 2" w:semiHidden="0" w:uiPriority="66" w:unhideWhenUsed="0"/>
+    <w:lsdException w:name="Medium Grid 1" w:semiHidden="0" w:uiPriority="67" w:unhideWhenUsed="0"/>
+    <w:lsdException w:name="Medium Grid 2" w:semiHidden="0" w:uiPriority="68" w:unhideWhenUsed="0"/>
+    <w:lsdException w:name="Medium Grid 3" w:semiHidden="0" w:uiPriority="69" w:unhideWhenUsed="0"/>
+    <w:lsdException w:name="Dark List" w:semiHidden="0" w:uiPriority="70" w:unhideWhenUsed="0"/>
+    <w:lsdException w:name="Colorful Shading" w:semiHidden="0" w:uiPriority="71" w:unhideWhenUsed="0"/>
+    <w:lsdException w:name="Colorful List" w:semiHidden="0" w:uiPriority="72" w:unhideWhenUsed="0"/>
+    <w:lsdException w:name="Colorful Grid" w:semiHidden="0" w:uiPriority="73" w:unhideWhenUsed="0"/>
+    <w:lsdException w:name="Light Shading Accent 1" w:semiHidden="0" w:uiPriority="60" w:unhideWhenUsed="0"/>
+    <w:lsdException w:name="Light List Accent 1" w:semiHidden="0" w:uiPriority="61" w:unhideWhenUsed="0"/>
+    <w:lsdException w:name="Light Grid Accent 1" w:semiHidden="0" w:uiPriority="62" w:unhideWhenUsed="0"/>
+    <w:lsdException w:name="Medium Shading 1 Accent 1" w:semiHidden="0" w:uiPriority="63" w:unhideWhenUsed="0"/>
+    <w:lsdException w:name="Medium Shading 2 Accent 1" w:semiHidden="0" w:uiPriority="64" w:unhideWhenUsed="0"/>
+    <w:lsdException w:name="Medium List 1 Accent 1" w:semiHidden="0" w:uiPriority="65" w:unhideWhenUsed="0"/>
+    <w:lsdException w:name="Revision" w:unhideWhenUsed="0"/>
+    <w:lsdException w:name="List Paragraph" w:semiHidden="0" w:uiPriority="34" w:unhideWhenUsed="0" w:qFormat="1"/>
+    <w:lsdException w:name="Quote" w:semiHidden="0" w:uiPriority="29" w:unhideWhenUsed="0" w:qFormat="1"/>
+    <w:lsdException w:name="Intense Quote" w:semiHidden="0" w:uiPriority="30" w:unhideWhenUsed="0" w:qFormat="1"/>
+    <w:lsdException w:name="Medium List 2 Accent 1" w:semiHidden="0" w:uiPriority="66" w:unhideWhenUsed="0"/>
+    <w:lsdException w:name="Medium Grid 1 Accent 1" w:semiHidden="0" w:uiPriority="67" w:unhideWhenUsed="0"/>
+    <w:lsdException w:name="Medium Grid 2 Accent 1" w:semiHidden="0" w:uiPriority="68" w:unhideWhenUsed="0"/>
+    <w:lsdException w:name="Medium Grid 3 Accent 1" w:semiHidden="0" w:uiPriority="69" w:unhideWhenUsed="0"/>
+    <w:lsdException w:name="Dark List Accent 1" w:semiHidden="0" w:uiPriority="70" w:unhideWhenUsed="0"/>
+    <w:lsdException w:name="Colorful Shading Accent 1" w:semiHidden="0" w:uiPriority="71" w:unhideWhenUsed="0"/>
+    <w:lsdException w:name="Colorful List Accent 1" w:semiHidden="0" w:uiPriority="72" w:unhideWhenUsed="0"/>
+    <w:lsdException w:name="Colorful Grid Accent 1" w:semiHidden="0" w:uiPriority="73" w:unhideWhenUsed="0"/>
+    <w:lsdException w:name="Light Shading Accent 2" w:semiHidden="0" w:uiPriority="60" w:unhideWhenUsed="0"/>
+    <w:lsdException w:name="Light List Accent 2" w:semiHidden="0" w:uiPriority="61" w:unhideWhenUsed="0"/>
+    <w:lsdException w:name="Light Grid Accent 2" w:semiHidden="0" w:uiPriority="62" w:unhideWhenUsed="0"/>
+    <w:lsdException w:name="Medium Shading 1 Accent 2" w:semiHidden="0" w:uiPriority="63" w:unhideWhenUsed="0"/>
+    <w:lsdException w:name="Medium Shading 2 Accent 2" w:semiHidden="0" w:uiPriority="64" w:unhideWhenUsed="0"/>
+    <w:lsdException w:name="Medium List 1 Accent 2" w:semiHidden="0" w:uiPriority="65" w:unhideWhenUsed="0"/>
+    <w:lsdException w:name="Medium List 2 Accent 2" w:semiHidden="0" w:uiPriority="66" w:unhideWhenUsed="0"/>
+    <w:lsdException w:name="Medium Grid 1 Accent 2" w:semiHidden="0" w:uiPriority="67" w:unhideWhenUsed="0"/>
+    <w:lsdException w:name="Medium Grid 2 Accent 2" w:semiHidden="0" w:uiPriority="68" w:unhideWhenUsed="0"/>
+    <w:lsdException w:name="Medium Grid 3 Accent 2" w:semiHidden="0" w:uiPriority="69" w:unhideWhenUsed="0"/>
+    <w:lsdException w:name="Dark List Accent 2" w:semiHidden="0" w:uiPriority="70" w:unhideWhenUsed="0"/>
+    <w:lsdException w:name="Colorful Shading Accent 2" w:semiHidden="0" w:uiPriority="71" w:unhideWhenUsed="0"/>
+    <w:lsdException w:name="Colorful List Accent 2" w:semiHidden="0" w:uiPriority="72" w:unhideWhenUsed="0"/>
+    <w:lsdException w:name="Colorful Grid Accent 2" w:semiHidden="0" w:uiPriority="73" w:unhideWhenUsed="0"/>
+    <w:lsdException w:name="Light Shading Accent 3" w:semiHidden="0" w:uiPriority="60" w:unhideWhenUsed="0"/>
+    <w:lsdException w:name="Light List Accent 3" w:semiHidden="0" w:uiPriority="61" w:unhideWhenUsed="0"/>
+    <w:lsdException w:name="Light Grid Accent 3" w:semiHidden="0" w:uiPriority="62" w:unhideWhenUsed="0"/>
+    <w:lsdException w:name="Medium Shading 1 Accent 3" w:semiHidden="0" w:uiPriority="63" w:unhideWhenUsed="0"/>
+    <w:lsdException w:name="Medium Shading 2 Accent 3" w:semiHidden="0" w:uiPriority="64" w:unhideWhenUsed="0"/>
+    <w:lsdException w:name="Medium List 1 Accent 3" w:semiHidden="0" w:uiPriority="65" w:unhideWhenUsed="0"/>
+    <w:lsdException w:name="Medium List 2 Accent 3" w:semiHidden="0" w:uiPriority="66" w:unhideWhenUsed="0"/>
+    <w:lsdException w:name="Medium Grid 1 Accent 3" w:semiHidden="0" w:uiPriority="67" w:unhideWhenUsed="0"/>
+    <w:lsdException w:name="Medium Grid 2 Accent 3" w:semiHidden="0" w:uiPriority="68" w:unhideWhenUsed="0"/>
+    <w:lsdException w:name="Medium Grid 3 Accent 3" w:semiHidden="0" w:uiPriority="69" w:unhideWhenUsed="0"/>
+    <w:lsdException w:name="Dark List Accent 3" w:semiHidden="0" w:uiPriority="70" w:unhideWhenUsed="0"/>
+    <w:lsdException w:name="Colorful Shading Accent 3" w:semiHidden="0" w:uiPriority="71" w:unhideWhenUsed="0"/>
+    <w:lsdException w:name="Colorful List Accent 3" w:semiHidden="0" w:uiPriority="72" w:unhideWhenUsed="0"/>
+    <w:lsdException w:name="Colorful Grid Accent 3" w:semiHidden="0" w:uiPriority="73" w:unhideWhenUsed="0"/>
+    <w:lsdException w:name="Light Shading Accent 4" w:semiHidden="0" w:uiPriority="60" w:unhideWhenUsed="0"/>
+    <w:lsdException w:name="Light List Accent 4" w:semiHidden="0" w:uiPriority="61" w:unhideWhenUsed="0"/>
+    <w:lsdException w:name="Light Grid Accent 4" w:semiHidden="0" w:uiPriority="62" w:unhideWhenUsed="0"/>
+    <w:lsdException w:name="Medium Shading 1 Accent 4" w:semiHidden="0" w:uiPriority="63" w:unhideWhenUsed="0"/>
+    <w:lsdException w:name="Medium Shading 2 Accent 4" w:semiHidden="0" w:uiPriority="64" w:unhideWhenUsed="0"/>
+    <w:lsdException w:name="Medium List 1 Accent 4" w:semiHidden="0" w:uiPriority="65" w:unhideWhenUsed="0"/>
+    <w:lsdException w:name="Medium List 2 Accent 4" w:semiHidden="0" w:uiPriority="66" w:unhideWhenUsed="0"/>
+    <w:lsdException w:name="Medium Grid 1 Accent 4" w:semiHidden="0" w:uiPriority="67" w:unhideWhenUsed="0"/>
+    <w:lsdException w:name="Medium Grid 2 Accent 4" w:semiHidden="0" w:uiPriority="68" w:unhideWhenUsed="0"/>
+    <w:lsdException w:name="Medium Grid 3 Accent 4" w:semiHidden="0" w:uiPriority="69" w:unhideWhenUsed="0"/>
+    <w:lsdException w:name="Dark List Accent 4" w:semiHidden="0" w:uiPriority="70" w:unhideWhenUsed="0"/>
+    <w:lsdException w:name="Colorful Shading Accent 4" w:semiHidden="0" w:uiPriority="71" w:unhideWhenUsed="0"/>
+    <w:lsdException w:name="Colorful List Accent 4" w:semiHidden="0" w:uiPriority="72" w:unhideWhenUsed="0"/>
+    <w:lsdException w:name="Colorful Grid Accent 4" w:semiHidden="0" w:uiPriority="73" w:unhideWhenUsed="0"/>
+    <w:lsdException w:name="Light Shading Accent 5" w:semiHidden="0" w:uiPriority="60" w:unhideWhenUsed="0"/>
+    <w:lsdException w:name="Light List Accent 5" w:semiHidden="0" w:uiPriority="61" w:unhideWhenUsed="0"/>
+    <w:lsdException w:name="Light Grid Accent 5" w:semiHidden="0" w:uiPriority="62" w:unhideWhenUsed="0"/>
+    <w:lsdException w:name="Medium Shading 1 Accent 5" w:semiHidden="0" w:uiPriority="63" w:unhideWhenUsed="0"/>
+    <w:lsdException w:name="Medium Shading 2 Accent 5" w:semiHidden="0" w:uiPriority="64" w:unhideWhenUsed="0"/>
+    <w:lsdException w:name="Medium List 1 Accent 5" w:semiHidden="0" w:uiPriority="65" w:unhideWhenUsed="0"/>
+    <w:lsdException w:name="Medium List 2 Accent 5" w:semiHidden="0" w:uiPriority="66" w:unhideWhenUsed="0"/>
+    <w:lsdException w:name="Medium Grid 1 Accent 5" w:semiHidden="0" w:uiPriority="67" w:unhideWhenUsed="0"/>
+    <w:lsdException w:name="Medium Grid 2 Accent 5" w:semiHidden="0" w:uiPriority="68" w:unhideWhenUsed="0"/>
+    <w:lsdException w:name="Medium Grid 3 Accent 5" w:semiHidden="0" w:uiPriority="69" w:unhideWhenUsed="0"/>
+    <w:lsdException w:name="Dark List Accent 5" w:semiHidden="0" w:uiPriority="70" w:unhideWhenUsed="0"/>
+    <w:lsdException w:name="Colorful Shading Accent 5" w:semiHidden="0" w:uiPriority="71" w:unhideWhenUsed="0"/>
+    <w:lsdException w:name="Colorful List Accent 5" w:semiHidden="0" w:uiPriority="72" w:unhideWhenUsed="0"/>
+    <w:lsdException w:name="Colorful Grid Accent 5" w:semiHidden="0" w:uiPriority="73" w:unhideWhenUsed="0"/>
+    <w:lsdException w:name="Light Shading Accent 6" w:semiHidden="0" w:uiPriority="60" w:unhideWhenUsed="0"/>
+    <w:lsdException w:name="Light List Accent 6" w:semiHidden="0" w:uiPriority="61" w:unhideWhenUsed="0"/>
+    <w:lsdException w:name="Light Grid Accent 6" w:semiHidden="0" w:uiPriority="62" w:unhideWhenUsed="0"/>
+    <w:lsdException w:name="Medium Shading 1 Accent 6" w:semiHidden="0" w:uiPriority="63" w:unhideWhenUsed="0"/>
+    <w:lsdException w:name="Medium Shading 2 Accent 6" w:semiHidden="0" w:uiPriority="64" w:unhideWhenUsed="0"/>
+    <w:lsdException w:name="Medium List 1 Accent 6" w:semiHidden="0" w:uiPriority="65" w:unhideWhenUsed="0"/>
+    <w:lsdException w:name="Medium List 2 Accent 6" w:semiHidden="0" w:uiPriority="66" w:unhideWhenUsed="0"/>
+    <w:lsdException w:name="Medium Grid 1 Accent 6" w:semiHidden="0" w:uiPriority="67" w:unhideWhenUsed="0"/>
+    <w:lsdException w:name="Medium Grid 2 Accent 6" w:semiHidden="0" w:uiPriority="68" w:unhideWhenUsed="0"/>
+    <w:lsdException w:name="Medium Grid 3 Accent 6" w:semiHidden="0" w:uiPriority="69" w:unhideWhenUsed="0"/>
+    <w:lsdException w:name="Dark List Accent 6" w:semiHidden="0" w:uiPriority="70" w:unhideWhenUsed="0"/>
+    <w:lsdException w:name="Colorful Shading Accent 6" w:semiHidden="0" w:uiPriority="71" w:unhideWhenUsed="0"/>
+    <w:lsdException w:name="Colorful List Accent 6" w:semiHidden="0" w:uiPriority="72" w:unhideWhenUsed="0"/>
+    <w:lsdException w:name="Colorful Grid Accent 6" w:semiHidden="0" w:uiPriority="73" w:unhideWhenUsed="0"/>
+    <w:lsdException w:name="Subtle Emphasis" w:semiHidden="0" w:uiPriority="19" w:unhideWhenUsed="0" w:qFormat="1"/>
+    <w:lsdException w:name="Intense Emphasis" w:semiHidden="0" w:uiPriority="21" w:unhideWhenUsed="0" w:qFormat="1"/>
+    <w:lsdException w:name="Subtle Reference" w:semiHidden="0" w:uiPriority="31" w:unhideWhenUsed="0" w:qFormat="1"/>
+    <w:lsdException w:name="Intense Reference" w:semiHidden="0" w:uiPriority="32" w:unhideWhenUsed="0" w:qFormat="1"/>
+    <w:lsdException w:name="Book Title" w:semiHidden="0" w:uiPriority="33" w:unhideWhenUsed="0" w:qFormat="1"/>
+    <w:lsdException w:name="Bibliography" w:uiPriority="37"/>
+    <w:lsdException w:name="TOC Heading" w:uiPriority="39" w:qFormat="1"/>
+  </w:latentStyles>
+  <w:style w:type="paragraph" w:default="1" w:styleId="Normalny">
+    <w:name w:val="Normal"/>
+    <w:qFormat/>
+  </w:style>
+  <w:style w:type="character" w:default="1" w:styleId="Domylnaczcionkaakapitu">
+    <w:name w:val="Default Paragraph Font"/>
+    <w:uiPriority w:val="1"/>
+    <w:semiHidden/>
+    <w:unhideWhenUsed/>
+  </w:style>
+  <w:style w:type="table" w:default="1" w:styleId="Standardowy">
+    <w:name w:val="Normal Table"/>
+    <w:uiPriority w:val="99"/>
+    <w:semiHidden/>
+    <w:unhideWhenUsed/>
+    <w:tblPr>
+      <w:tblInd w:w="0" w:type="dxa"/>
+      <w:tblCellMar>
+        <w:top w:w="0" w:type="dxa"/>
+        <w:left w:w="108" w:type="dxa"/>
+        <w:bottom w:w="0" w:type="dxa"/>
+        <w:right w:w="108" w:type="dxa"/>
+      </w:tblCellMar>
+    </w:tblPr>
+  </w:style>
+  <w:style w:type="numbering" w:default="1" w:styleId="Bezlisty">
+    <w:name w:val="No List"/>
+    <w:uiPriority w:val="99"/>
+    <w:semiHidden/>
+    <w:unhideWhenUsed/>
+  </w:style>
 </w:styles>
 </file>
 
@@ -12741,7 +15852,7 @@
 </file>
 
 <file path=customXml/itemProps1.xml><?xml version="1.0" encoding="utf-8"?>
-<ds:datastoreItem xmlns:ds="http://schemas.openxmlformats.org/officeDocument/2006/customXml" ds:itemID="{D1BE2C8B-6FC8-4C95-86AF-4E61A7B768E1}">
+<ds:datastoreItem xmlns:ds="http://schemas.openxmlformats.org/officeDocument/2006/customXml" ds:itemID="{C5D7C5E6-B726-401C-AB3D-9C487068BE3C}">
   <ds:schemaRefs>
     <ds:schemaRef ds:uri="http://schemas.openxmlformats.org/officeDocument/2006/bibliography"/>
   </ds:schemaRefs>
